--- a/JYW-Thesis.docx
+++ b/JYW-Thesis.docx
@@ -1,6 +1,6 @@
 
 <file path=word/document.xml><?xml version="1.0" encoding="utf-8"?>
-<w:document xmlns:wpc="http://schemas.microsoft.com/office/word/2010/wordprocessingCanvas" xmlns:mc="http://schemas.openxmlformats.org/markup-compatibility/2006" xmlns:o="urn:schemas-microsoft-com:office:office" xmlns:r="http://schemas.openxmlformats.org/officeDocument/2006/relationships" xmlns:m="http://schemas.openxmlformats.org/officeDocument/2006/math" xmlns:v="urn:schemas-microsoft-com:vml" xmlns:wp14="http://schemas.microsoft.com/office/word/2010/wordprocessingDrawing" xmlns:wp="http://schemas.openxmlformats.org/drawingml/2006/wordprocessingDrawing" xmlns:w10="urn:schemas-microsoft-com:office:word" xmlns:w="http://schemas.openxmlformats.org/wordprocessingml/2006/main" xmlns:w14="http://schemas.microsoft.com/office/word/2010/wordml" xmlns:wpg="http://schemas.microsoft.com/office/word/2010/wordprocessingGroup" xmlns:wpi="http://schemas.microsoft.com/office/word/2010/wordprocessingInk" xmlns:wne="http://schemas.microsoft.com/office/word/2006/wordml" xmlns:wps="http://schemas.microsoft.com/office/word/2010/wordprocessingShape" mc:Ignorable="w14 wp14">
+<w:document xmlns:wpc="http://schemas.microsoft.com/office/word/2010/wordprocessingCanvas" xmlns:cx="http://schemas.microsoft.com/office/drawing/2014/chartex" xmlns:cx1="http://schemas.microsoft.com/office/drawing/2015/9/8/chartex" xmlns:cx2="http://schemas.microsoft.com/office/drawing/2015/10/21/chartex" xmlns:cx3="http://schemas.microsoft.com/office/drawing/2016/5/9/chartex" xmlns:cx4="http://schemas.microsoft.com/office/drawing/2016/5/10/chartex" xmlns:cx5="http://schemas.microsoft.com/office/drawing/2016/5/11/chartex" xmlns:cx6="http://schemas.microsoft.com/office/drawing/2016/5/12/chartex" xmlns:cx7="http://schemas.microsoft.com/office/drawing/2016/5/13/chartex" xmlns:cx8="http://schemas.microsoft.com/office/drawing/2016/5/14/chartex" xmlns:mc="http://schemas.openxmlformats.org/markup-compatibility/2006" xmlns:aink="http://schemas.microsoft.com/office/drawing/2016/ink" xmlns:am3d="http://schemas.microsoft.com/office/drawing/2017/model3d" xmlns:o="urn:schemas-microsoft-com:office:office" xmlns:r="http://schemas.openxmlformats.org/officeDocument/2006/relationships" xmlns:m="http://schemas.openxmlformats.org/officeDocument/2006/math" xmlns:v="urn:schemas-microsoft-com:vml" xmlns:wp14="http://schemas.microsoft.com/office/word/2010/wordprocessingDrawing" xmlns:wp="http://schemas.openxmlformats.org/drawingml/2006/wordprocessingDrawing" xmlns:w10="urn:schemas-microsoft-com:office:word" xmlns:w="http://schemas.openxmlformats.org/wordprocessingml/2006/main" xmlns:w14="http://schemas.microsoft.com/office/word/2010/wordml" xmlns:w15="http://schemas.microsoft.com/office/word/2012/wordml" xmlns:w16cid="http://schemas.microsoft.com/office/word/2016/wordml/cid" xmlns:w16se="http://schemas.microsoft.com/office/word/2015/wordml/symex" xmlns:wpg="http://schemas.microsoft.com/office/word/2010/wordprocessingGroup" xmlns:wpi="http://schemas.microsoft.com/office/word/2010/wordprocessingInk" xmlns:wne="http://schemas.microsoft.com/office/word/2006/wordml" xmlns:wps="http://schemas.microsoft.com/office/word/2010/wordprocessingShape" mc:Ignorable="w14 w15 w16se w16cid wp14">
   <w:body>
     <w:p>
       <w:pPr>
@@ -81,43 +81,7 @@
           <w:sz w:val="24"/>
           <w:szCs w:val="24"/>
         </w:rPr>
-        <w:t>中医理疗方法历史悠久，疗效独特。尤其近年，针灸、火罐、艾</w:t>
-      </w:r>
-      <w:proofErr w:type="gramStart"/>
-      <w:r>
-        <w:rPr>
-          <w:rFonts w:asciiTheme="minorEastAsia" w:hAnsiTheme="minorEastAsia" w:hint="eastAsia"/>
-          <w:sz w:val="24"/>
-          <w:szCs w:val="24"/>
-        </w:rPr>
-        <w:t>灸</w:t>
-      </w:r>
-      <w:proofErr w:type="gramEnd"/>
-      <w:r>
-        <w:rPr>
-          <w:rFonts w:asciiTheme="minorEastAsia" w:hAnsiTheme="minorEastAsia" w:hint="eastAsia"/>
-          <w:sz w:val="24"/>
-          <w:szCs w:val="24"/>
-        </w:rPr>
-        <w:t>、推拿等中医理疗法已被越来越多的国家认可和接受。然而，在其理疗效果检测评估方面更多的是参照中医典籍的描述和医生的临床经验，缺少有效的量化方法以验证效果和辅助治疗。另一方面，大量在校中医学习者严重缺乏临床锻炼，理疗操作手法的练习机会少，或无法有效得到理疗后的反馈结果。此外，中医取穴方法多种多样，但是取穴的准确性同样主要依赖于医生的主观判断和个人经验。艾</w:t>
-      </w:r>
-      <w:proofErr w:type="gramStart"/>
-      <w:r>
-        <w:rPr>
-          <w:rFonts w:asciiTheme="minorEastAsia" w:hAnsiTheme="minorEastAsia" w:hint="eastAsia"/>
-          <w:sz w:val="24"/>
-          <w:szCs w:val="24"/>
-        </w:rPr>
-        <w:t>灸</w:t>
-      </w:r>
-      <w:proofErr w:type="gramEnd"/>
-      <w:r>
-        <w:rPr>
-          <w:rFonts w:asciiTheme="minorEastAsia" w:hAnsiTheme="minorEastAsia" w:hint="eastAsia"/>
-          <w:sz w:val="24"/>
-          <w:szCs w:val="24"/>
-        </w:rPr>
-        <w:t>、火罐等家庭常用理疗方法在日常生活中备受青睐，缺乏经验的操作者常常因无法找准穴位导致其理疗效果欠佳或无效。因此亟需一种量化评估的手段和理疗功效评估方法，以适应现代科学医疗技术的要求和帮助普通人确定其是否达到了理疗的目的。</w:t>
+        <w:t>中医理疗方法历史悠久，疗效独特。尤其近年，针灸、火罐、艾灸、推拿等中医理疗法已被越来越多的国家认可和接受。然而，在其理疗效果检测评估方面更多的是参照中医典籍的描述和医生的临床经验，缺少有效的量化方法以验证效果和辅助治疗。另一方面，大量在校中医学习者严重缺乏临床锻炼，理疗操作手法的练习机会少，或无法有效得到理疗后的反馈结果。此外，中医取穴方法多种多样，但是取穴的准确性同样主要依赖于医生的主观判断和个人经验。艾灸、火罐等家庭常用理疗方法在日常生活中备受青睐，缺乏经验的操作者常常因无法找准穴位导致其理疗效果欠佳或无效。因此亟需一种量化评估的手段和理疗功效评估方法，以适应现代科学医疗技术的要求和帮助普通人确定其是否达到了理疗的目的。</w:t>
       </w:r>
     </w:p>
     <w:p>
@@ -136,43 +100,199 @@
           <w:sz w:val="24"/>
           <w:szCs w:val="24"/>
         </w:rPr>
-        <w:t>中医经络理论是中医理疗方法的理论基础。经络理论认为，针灸、艾</w:t>
-      </w:r>
-      <w:proofErr w:type="gramStart"/>
-      <w:r>
-        <w:rPr>
-          <w:rFonts w:asciiTheme="minorEastAsia" w:hAnsiTheme="minorEastAsia" w:hint="eastAsia"/>
-          <w:sz w:val="24"/>
-          <w:szCs w:val="24"/>
-        </w:rPr>
-        <w:t>灸</w:t>
-      </w:r>
-      <w:proofErr w:type="gramEnd"/>
-      <w:r>
-        <w:rPr>
-          <w:rFonts w:asciiTheme="minorEastAsia" w:hAnsiTheme="minorEastAsia" w:hint="eastAsia"/>
-          <w:sz w:val="24"/>
-          <w:szCs w:val="24"/>
-        </w:rPr>
-        <w:t>等理疗方法可以通经络、行气血。现代生理学理论认为</w:t>
-      </w:r>
-      <w:proofErr w:type="gramStart"/>
-      <w:r>
-        <w:rPr>
-          <w:rFonts w:asciiTheme="minorEastAsia" w:hAnsiTheme="minorEastAsia" w:hint="eastAsia"/>
-          <w:sz w:val="24"/>
-          <w:szCs w:val="24"/>
-        </w:rPr>
-        <w:t>氧及其</w:t>
-      </w:r>
-      <w:proofErr w:type="gramEnd"/>
-      <w:r>
-        <w:rPr>
-          <w:rFonts w:asciiTheme="minorEastAsia" w:hAnsiTheme="minorEastAsia" w:hint="eastAsia"/>
-          <w:sz w:val="24"/>
-          <w:szCs w:val="24"/>
-        </w:rPr>
-        <w:t>代谢产物在机体新陈代谢过程中具有重要作用，而氧和经气正是贯通于经络之中。经过大量的研究证实，中医理疗可以引起机体多系统产生反应，血管反应是其中的一种，而微循环的变化也非常显著；理疗的这种作用正是其治疗疾病能产生比较好疗效的机制之一。皮肤微循环是直接参与组织、细胞的物质、信息、能量传递的血液、淋巴液、组织液的流动</w:t>
+        <w:t>中医经络理论是中医理疗方法的理论基础。经络理论认为，针灸、艾灸等理疗方法可以通经络、行气血。现代生理学理论认为</w:t>
+      </w:r>
+      <w:r>
+        <w:rPr>
+          <w:rFonts w:asciiTheme="minorEastAsia" w:hAnsiTheme="minorEastAsia" w:hint="eastAsia"/>
+          <w:sz w:val="24"/>
+          <w:szCs w:val="24"/>
+        </w:rPr>
+        <w:t>身体中的氧及其代谢产物在</w:t>
+      </w:r>
+      <w:r>
+        <w:rPr>
+          <w:rFonts w:asciiTheme="minorEastAsia" w:hAnsiTheme="minorEastAsia" w:hint="eastAsia"/>
+          <w:sz w:val="24"/>
+          <w:szCs w:val="24"/>
+        </w:rPr>
+        <w:t>新陈代谢</w:t>
+      </w:r>
+      <w:r>
+        <w:rPr>
+          <w:rFonts w:asciiTheme="minorEastAsia" w:hAnsiTheme="minorEastAsia" w:hint="eastAsia"/>
+          <w:sz w:val="24"/>
+          <w:szCs w:val="24"/>
+        </w:rPr>
+        <w:t>的</w:t>
+      </w:r>
+      <w:r>
+        <w:rPr>
+          <w:rFonts w:asciiTheme="minorEastAsia" w:hAnsiTheme="minorEastAsia" w:hint="eastAsia"/>
+          <w:sz w:val="24"/>
+          <w:szCs w:val="24"/>
+        </w:rPr>
+        <w:t>过程中具有</w:t>
+      </w:r>
+      <w:r>
+        <w:rPr>
+          <w:rFonts w:asciiTheme="minorEastAsia" w:hAnsiTheme="minorEastAsia" w:hint="eastAsia"/>
+          <w:sz w:val="24"/>
+          <w:szCs w:val="24"/>
+        </w:rPr>
+        <w:t>非常</w:t>
+      </w:r>
+      <w:r>
+        <w:rPr>
+          <w:rFonts w:asciiTheme="minorEastAsia" w:hAnsiTheme="minorEastAsia" w:hint="eastAsia"/>
+          <w:sz w:val="24"/>
+          <w:szCs w:val="24"/>
+        </w:rPr>
+        <w:t>重要</w:t>
+      </w:r>
+      <w:r>
+        <w:rPr>
+          <w:rFonts w:asciiTheme="minorEastAsia" w:hAnsiTheme="minorEastAsia" w:hint="eastAsia"/>
+          <w:sz w:val="24"/>
+          <w:szCs w:val="24"/>
+        </w:rPr>
+        <w:t>的</w:t>
+      </w:r>
+      <w:r>
+        <w:rPr>
+          <w:rFonts w:asciiTheme="minorEastAsia" w:hAnsiTheme="minorEastAsia" w:hint="eastAsia"/>
+          <w:sz w:val="24"/>
+          <w:szCs w:val="24"/>
+        </w:rPr>
+        <w:t>作用，而</w:t>
+      </w:r>
+      <w:r>
+        <w:rPr>
+          <w:rFonts w:asciiTheme="minorEastAsia" w:hAnsiTheme="minorEastAsia" w:hint="eastAsia"/>
+          <w:sz w:val="24"/>
+          <w:szCs w:val="24"/>
+        </w:rPr>
+        <w:t>且</w:t>
+      </w:r>
+      <w:r>
+        <w:rPr>
+          <w:rFonts w:asciiTheme="minorEastAsia" w:hAnsiTheme="minorEastAsia" w:hint="eastAsia"/>
+          <w:sz w:val="24"/>
+          <w:szCs w:val="24"/>
+        </w:rPr>
+        <w:t>氧和经气正是贯通于</w:t>
+      </w:r>
+      <w:r>
+        <w:rPr>
+          <w:rFonts w:asciiTheme="minorEastAsia" w:hAnsiTheme="minorEastAsia" w:hint="eastAsia"/>
+          <w:sz w:val="24"/>
+          <w:szCs w:val="24"/>
+        </w:rPr>
+        <w:t>人体的</w:t>
+      </w:r>
+      <w:r>
+        <w:rPr>
+          <w:rFonts w:asciiTheme="minorEastAsia" w:hAnsiTheme="minorEastAsia" w:hint="eastAsia"/>
+          <w:sz w:val="24"/>
+          <w:szCs w:val="24"/>
+        </w:rPr>
+        <w:t>经络之中。经过大量的</w:t>
+      </w:r>
+      <w:r>
+        <w:rPr>
+          <w:rFonts w:asciiTheme="minorEastAsia" w:hAnsiTheme="minorEastAsia" w:hint="eastAsia"/>
+          <w:sz w:val="24"/>
+          <w:szCs w:val="24"/>
+        </w:rPr>
+        <w:t>临床</w:t>
+      </w:r>
+      <w:r>
+        <w:rPr>
+          <w:rFonts w:asciiTheme="minorEastAsia" w:hAnsiTheme="minorEastAsia" w:hint="eastAsia"/>
+          <w:sz w:val="24"/>
+          <w:szCs w:val="24"/>
+        </w:rPr>
+        <w:t>研究证实，中医理疗</w:t>
+      </w:r>
+      <w:r>
+        <w:rPr>
+          <w:rFonts w:asciiTheme="minorEastAsia" w:hAnsiTheme="minorEastAsia" w:hint="eastAsia"/>
+          <w:sz w:val="24"/>
+          <w:szCs w:val="24"/>
+        </w:rPr>
+        <w:t>会使机体产生多系统反应</w:t>
+      </w:r>
+      <w:r>
+        <w:rPr>
+          <w:rFonts w:asciiTheme="minorEastAsia" w:hAnsiTheme="minorEastAsia" w:hint="eastAsia"/>
+          <w:sz w:val="24"/>
+          <w:szCs w:val="24"/>
+        </w:rPr>
+        <w:t>，血管反应</w:t>
+      </w:r>
+      <w:r>
+        <w:rPr>
+          <w:rFonts w:asciiTheme="minorEastAsia" w:hAnsiTheme="minorEastAsia" w:hint="eastAsia"/>
+          <w:sz w:val="24"/>
+          <w:szCs w:val="24"/>
+        </w:rPr>
+        <w:t>便是其中之一</w:t>
+      </w:r>
+      <w:r>
+        <w:rPr>
+          <w:rFonts w:asciiTheme="minorEastAsia" w:hAnsiTheme="minorEastAsia" w:hint="eastAsia"/>
+          <w:sz w:val="24"/>
+          <w:szCs w:val="24"/>
+        </w:rPr>
+        <w:t>，而</w:t>
+      </w:r>
+      <w:r>
+        <w:rPr>
+          <w:rFonts w:asciiTheme="minorEastAsia" w:hAnsiTheme="minorEastAsia" w:hint="eastAsia"/>
+          <w:sz w:val="24"/>
+          <w:szCs w:val="24"/>
+        </w:rPr>
+        <w:t>其中的微循环变化也非常显著；中医理疗</w:t>
+      </w:r>
+      <w:r>
+        <w:rPr>
+          <w:rFonts w:asciiTheme="minorEastAsia" w:hAnsiTheme="minorEastAsia" w:hint="eastAsia"/>
+          <w:sz w:val="24"/>
+          <w:szCs w:val="24"/>
+        </w:rPr>
+        <w:t>的这种</w:t>
+      </w:r>
+      <w:r>
+        <w:rPr>
+          <w:rFonts w:asciiTheme="minorEastAsia" w:hAnsiTheme="minorEastAsia" w:hint="eastAsia"/>
+          <w:sz w:val="24"/>
+          <w:szCs w:val="24"/>
+        </w:rPr>
+        <w:t>微循环变化</w:t>
+      </w:r>
+      <w:r>
+        <w:rPr>
+          <w:rFonts w:asciiTheme="minorEastAsia" w:hAnsiTheme="minorEastAsia" w:hint="eastAsia"/>
+          <w:sz w:val="24"/>
+          <w:szCs w:val="24"/>
+        </w:rPr>
+        <w:t>正是其治疗疾病</w:t>
+      </w:r>
+      <w:r>
+        <w:rPr>
+          <w:rFonts w:asciiTheme="minorEastAsia" w:hAnsiTheme="minorEastAsia" w:hint="eastAsia"/>
+          <w:sz w:val="24"/>
+          <w:szCs w:val="24"/>
+        </w:rPr>
+        <w:t>而且</w:t>
+      </w:r>
+      <w:r>
+        <w:rPr>
+          <w:rFonts w:asciiTheme="minorEastAsia" w:hAnsiTheme="minorEastAsia" w:hint="eastAsia"/>
+          <w:sz w:val="24"/>
+          <w:szCs w:val="24"/>
+        </w:rPr>
+        <w:t>能产生比较好疗效的机制之一。皮肤微循环是直接参与组织、细胞的物质、信息、能量传递的血液、淋巴液、组织液的流动</w:t>
       </w:r>
       <w:r>
         <w:rPr>
@@ -189,7 +309,119 @@
           <w:sz w:val="24"/>
           <w:szCs w:val="24"/>
         </w:rPr>
-        <w:t>，是循环的动态过程。经络是气血运行的通道，而穴位是气血汇聚之处，经络、穴位的结构、效应和机制虽未得到完全阐释，但目前的研究表明经络定位、穴位的结构、效应和机制与皮肤微循环息息相关。</w:t>
+        <w:t>，是循环的动态</w:t>
+      </w:r>
+      <w:r>
+        <w:rPr>
+          <w:rFonts w:asciiTheme="minorEastAsia" w:hAnsiTheme="minorEastAsia" w:hint="eastAsia"/>
+          <w:sz w:val="24"/>
+          <w:szCs w:val="24"/>
+        </w:rPr>
+        <w:t>过程。经络是气血行走的通道，而</w:t>
+      </w:r>
+      <w:r>
+        <w:rPr>
+          <w:rFonts w:asciiTheme="minorEastAsia" w:hAnsiTheme="minorEastAsia" w:hint="eastAsia"/>
+          <w:sz w:val="24"/>
+          <w:szCs w:val="24"/>
+        </w:rPr>
+        <w:t>气血汇聚之处</w:t>
+      </w:r>
+      <w:r>
+        <w:rPr>
+          <w:rFonts w:asciiTheme="minorEastAsia" w:hAnsiTheme="minorEastAsia" w:hint="eastAsia"/>
+          <w:sz w:val="24"/>
+          <w:szCs w:val="24"/>
+        </w:rPr>
+        <w:t>即是穴位</w:t>
+      </w:r>
+      <w:r>
+        <w:rPr>
+          <w:rFonts w:asciiTheme="minorEastAsia" w:hAnsiTheme="minorEastAsia" w:hint="eastAsia"/>
+          <w:sz w:val="24"/>
+          <w:szCs w:val="24"/>
+        </w:rPr>
+        <w:t>，</w:t>
+      </w:r>
+      <w:r>
+        <w:rPr>
+          <w:rFonts w:asciiTheme="minorEastAsia" w:hAnsiTheme="minorEastAsia" w:hint="eastAsia"/>
+          <w:sz w:val="24"/>
+          <w:szCs w:val="24"/>
+        </w:rPr>
+        <w:t>虽然人体经络和穴位的结构、效应和机制尚</w:t>
+      </w:r>
+      <w:r>
+        <w:rPr>
+          <w:rFonts w:asciiTheme="minorEastAsia" w:hAnsiTheme="minorEastAsia" w:hint="eastAsia"/>
+          <w:sz w:val="24"/>
+          <w:szCs w:val="24"/>
+        </w:rPr>
+        <w:t>未得到完全</w:t>
+      </w:r>
+      <w:r>
+        <w:rPr>
+          <w:rFonts w:asciiTheme="minorEastAsia" w:hAnsiTheme="minorEastAsia" w:hint="eastAsia"/>
+          <w:sz w:val="24"/>
+          <w:szCs w:val="24"/>
+        </w:rPr>
+        <w:t>科学的</w:t>
+      </w:r>
+      <w:r>
+        <w:rPr>
+          <w:rFonts w:asciiTheme="minorEastAsia" w:hAnsiTheme="minorEastAsia" w:hint="eastAsia"/>
+          <w:sz w:val="24"/>
+          <w:szCs w:val="24"/>
+        </w:rPr>
+        <w:t>阐释，但目前的</w:t>
+      </w:r>
+      <w:r>
+        <w:rPr>
+          <w:rFonts w:asciiTheme="minorEastAsia" w:hAnsiTheme="minorEastAsia" w:hint="eastAsia"/>
+          <w:sz w:val="24"/>
+          <w:szCs w:val="24"/>
+        </w:rPr>
+        <w:t>研究已</w:t>
+      </w:r>
+      <w:r>
+        <w:rPr>
+          <w:rFonts w:asciiTheme="minorEastAsia" w:hAnsiTheme="minorEastAsia" w:hint="eastAsia"/>
+          <w:sz w:val="24"/>
+          <w:szCs w:val="24"/>
+        </w:rPr>
+        <w:t>表明经络定位、穴位的结构、效应和机制与皮肤微循环</w:t>
+      </w:r>
+      <w:r>
+        <w:rPr>
+          <w:rFonts w:asciiTheme="minorEastAsia" w:hAnsiTheme="minorEastAsia" w:hint="eastAsia"/>
+          <w:sz w:val="24"/>
+          <w:szCs w:val="24"/>
+        </w:rPr>
+        <w:t>是</w:t>
+      </w:r>
+      <w:r>
+        <w:rPr>
+          <w:rFonts w:asciiTheme="minorEastAsia" w:hAnsiTheme="minorEastAsia" w:hint="eastAsia"/>
+          <w:sz w:val="24"/>
+          <w:szCs w:val="24"/>
+        </w:rPr>
+        <w:t>息息相关</w:t>
+      </w:r>
+      <w:r>
+        <w:rPr>
+          <w:rFonts w:asciiTheme="minorEastAsia" w:hAnsiTheme="minorEastAsia" w:hint="eastAsia"/>
+          <w:sz w:val="24"/>
+          <w:szCs w:val="24"/>
+        </w:rPr>
+        <w:t>的</w:t>
+      </w:r>
+      <w:r>
+        <w:rPr>
+          <w:rFonts w:asciiTheme="minorEastAsia" w:hAnsiTheme="minorEastAsia" w:hint="eastAsia"/>
+          <w:sz w:val="24"/>
+          <w:szCs w:val="24"/>
+        </w:rPr>
+        <w:t>。</w:t>
       </w:r>
     </w:p>
     <w:p>
@@ -208,25 +440,488 @@
           <w:sz w:val="24"/>
           <w:szCs w:val="24"/>
         </w:rPr>
-        <w:t>穴位的研究成为探索微循环和经络理论关系的重要环节。研究表明，穴位相对于周围组织有特异的导电性，电阻值较低。同时，穴位电阻特性可从一定层面上反映相应脏腑的病变。分析了</w:t>
-      </w:r>
-      <w:proofErr w:type="gramStart"/>
-      <w:r>
-        <w:rPr>
-          <w:rFonts w:asciiTheme="minorEastAsia" w:hAnsiTheme="minorEastAsia" w:hint="eastAsia"/>
-          <w:sz w:val="24"/>
-          <w:szCs w:val="24"/>
-        </w:rPr>
-        <w:t>各穴电阻值</w:t>
-      </w:r>
-      <w:proofErr w:type="gramEnd"/>
-      <w:r>
-        <w:rPr>
-          <w:rFonts w:asciiTheme="minorEastAsia" w:hAnsiTheme="minorEastAsia" w:hint="eastAsia"/>
-          <w:sz w:val="24"/>
-          <w:szCs w:val="24"/>
-        </w:rPr>
-        <w:t>与经络虚实状况的关系，用以指导针灸临床治疗。但在研究过程中始终伴随着两个问题：穴位电阻的含义至今并未明确；不同研究小组采用的测试方法不同。上述两个问题的直接结果，是各研究小组报道的不一致。这种不一致不仅反映在定量的区别上，还表现为定性结果的不统一。另外，经络穴位的电特性的影响因素和技术还存在以下几个问题：在穴位电阻检测过程中，容易受电极的极化，接触电极介质，电极的形状以及受试者年龄、性别、穴位皮肤角质层厚度、皮肤清洁程度、房间温度、外界刺激以及等因素影响，致使穴位的电阻抗测试结果不稳定性、重复性较差，也使穴位的低电阻特性并不是在所有的测量中全都出现较低</w:t>
+        <w:t>正如前文所述，中医理疗在人们日常生活中变得日益</w:t>
+      </w:r>
+      <w:r>
+        <w:rPr>
+          <w:rFonts w:asciiTheme="minorEastAsia" w:hAnsiTheme="minorEastAsia" w:hint="eastAsia"/>
+          <w:sz w:val="24"/>
+          <w:szCs w:val="24"/>
+        </w:rPr>
+        <w:t>普及，而穴位在理疗过程中所起的作用也备受关注，因此</w:t>
+      </w:r>
+      <w:r>
+        <w:rPr>
+          <w:rFonts w:asciiTheme="minorEastAsia" w:hAnsiTheme="minorEastAsia" w:hint="eastAsia"/>
+          <w:sz w:val="24"/>
+          <w:szCs w:val="24"/>
+        </w:rPr>
+        <w:t>穴位的研究</w:t>
+      </w:r>
+      <w:r>
+        <w:rPr>
+          <w:rFonts w:asciiTheme="minorEastAsia" w:hAnsiTheme="minorEastAsia" w:hint="eastAsia"/>
+          <w:sz w:val="24"/>
+          <w:szCs w:val="24"/>
+        </w:rPr>
+        <w:t>也成为探索微循环和经络理论关系的重要环节。研究表明，与</w:t>
+      </w:r>
+      <w:r>
+        <w:rPr>
+          <w:rFonts w:asciiTheme="minorEastAsia" w:hAnsiTheme="minorEastAsia" w:hint="eastAsia"/>
+          <w:sz w:val="24"/>
+          <w:szCs w:val="24"/>
+        </w:rPr>
+        <w:t>周围组织</w:t>
+      </w:r>
+      <w:r>
+        <w:rPr>
+          <w:rFonts w:asciiTheme="minorEastAsia" w:hAnsiTheme="minorEastAsia" w:hint="eastAsia"/>
+          <w:sz w:val="24"/>
+          <w:szCs w:val="24"/>
+        </w:rPr>
+        <w:t>相比，穴位点处</w:t>
+      </w:r>
+      <w:r>
+        <w:rPr>
+          <w:rFonts w:asciiTheme="minorEastAsia" w:hAnsiTheme="minorEastAsia" w:hint="eastAsia"/>
+          <w:sz w:val="24"/>
+          <w:szCs w:val="24"/>
+        </w:rPr>
+        <w:t>有特异的导电性，</w:t>
+      </w:r>
+      <w:r>
+        <w:rPr>
+          <w:rFonts w:asciiTheme="minorEastAsia" w:hAnsiTheme="minorEastAsia" w:hint="eastAsia"/>
+          <w:sz w:val="24"/>
+          <w:szCs w:val="24"/>
+        </w:rPr>
+        <w:t>该处</w:t>
+      </w:r>
+      <w:r>
+        <w:rPr>
+          <w:rFonts w:asciiTheme="minorEastAsia" w:hAnsiTheme="minorEastAsia" w:hint="eastAsia"/>
+          <w:sz w:val="24"/>
+          <w:szCs w:val="24"/>
+        </w:rPr>
+        <w:t>电阻值</w:t>
+      </w:r>
+      <w:r>
+        <w:rPr>
+          <w:rFonts w:asciiTheme="minorEastAsia" w:hAnsiTheme="minorEastAsia" w:hint="eastAsia"/>
+          <w:sz w:val="24"/>
+          <w:szCs w:val="24"/>
+        </w:rPr>
+        <w:t>相对</w:t>
+      </w:r>
+      <w:r>
+        <w:rPr>
+          <w:rFonts w:asciiTheme="minorEastAsia" w:hAnsiTheme="minorEastAsia" w:hint="eastAsia"/>
+          <w:sz w:val="24"/>
+          <w:szCs w:val="24"/>
+        </w:rPr>
+        <w:t>较低。同时，穴位</w:t>
+      </w:r>
+      <w:r>
+        <w:rPr>
+          <w:rFonts w:asciiTheme="minorEastAsia" w:hAnsiTheme="minorEastAsia" w:hint="eastAsia"/>
+          <w:sz w:val="24"/>
+          <w:szCs w:val="24"/>
+        </w:rPr>
+        <w:t>的电阻特性在</w:t>
+      </w:r>
+      <w:r>
+        <w:rPr>
+          <w:rFonts w:asciiTheme="minorEastAsia" w:hAnsiTheme="minorEastAsia" w:hint="eastAsia"/>
+          <w:sz w:val="24"/>
+          <w:szCs w:val="24"/>
+        </w:rPr>
+        <w:t>一定层面上</w:t>
+      </w:r>
+      <w:r>
+        <w:rPr>
+          <w:rFonts w:asciiTheme="minorEastAsia" w:hAnsiTheme="minorEastAsia" w:hint="eastAsia"/>
+          <w:sz w:val="24"/>
+          <w:szCs w:val="24"/>
+        </w:rPr>
+        <w:t>能够</w:t>
+      </w:r>
+      <w:r>
+        <w:rPr>
+          <w:rFonts w:asciiTheme="minorEastAsia" w:hAnsiTheme="minorEastAsia" w:hint="eastAsia"/>
+          <w:sz w:val="24"/>
+          <w:szCs w:val="24"/>
+        </w:rPr>
+        <w:t>反映其相对应的</w:t>
+      </w:r>
+      <w:r>
+        <w:rPr>
+          <w:rFonts w:asciiTheme="minorEastAsia" w:hAnsiTheme="minorEastAsia" w:hint="eastAsia"/>
+          <w:sz w:val="24"/>
+          <w:szCs w:val="24"/>
+        </w:rPr>
+        <w:t>脏腑的病变</w:t>
+      </w:r>
+      <w:r>
+        <w:rPr>
+          <w:rFonts w:asciiTheme="minorEastAsia" w:hAnsiTheme="minorEastAsia" w:hint="eastAsia"/>
+          <w:sz w:val="24"/>
+          <w:szCs w:val="24"/>
+        </w:rPr>
+        <w:t>状态。通过分析各个穴位</w:t>
+      </w:r>
+      <w:r>
+        <w:rPr>
+          <w:rFonts w:asciiTheme="minorEastAsia" w:hAnsiTheme="minorEastAsia" w:hint="eastAsia"/>
+          <w:sz w:val="24"/>
+          <w:szCs w:val="24"/>
+        </w:rPr>
+        <w:t>电阻值与经络虚实状况的关系，</w:t>
+      </w:r>
+      <w:r>
+        <w:rPr>
+          <w:rFonts w:asciiTheme="minorEastAsia" w:hAnsiTheme="minorEastAsia" w:hint="eastAsia"/>
+          <w:sz w:val="24"/>
+          <w:szCs w:val="24"/>
+        </w:rPr>
+        <w:t>可以用于</w:t>
+      </w:r>
+      <w:r>
+        <w:rPr>
+          <w:rFonts w:asciiTheme="minorEastAsia" w:hAnsiTheme="minorEastAsia" w:hint="eastAsia"/>
+          <w:sz w:val="24"/>
+          <w:szCs w:val="24"/>
+        </w:rPr>
+        <w:t>指导针灸临床</w:t>
+      </w:r>
+      <w:r>
+        <w:rPr>
+          <w:rFonts w:asciiTheme="minorEastAsia" w:hAnsiTheme="minorEastAsia" w:hint="eastAsia"/>
+          <w:sz w:val="24"/>
+          <w:szCs w:val="24"/>
+        </w:rPr>
+        <w:t>的</w:t>
+      </w:r>
+      <w:r>
+        <w:rPr>
+          <w:rFonts w:asciiTheme="minorEastAsia" w:hAnsiTheme="minorEastAsia" w:hint="eastAsia"/>
+          <w:sz w:val="24"/>
+          <w:szCs w:val="24"/>
+        </w:rPr>
+        <w:t>治疗。但在</w:t>
+      </w:r>
+      <w:r>
+        <w:rPr>
+          <w:rFonts w:asciiTheme="minorEastAsia" w:hAnsiTheme="minorEastAsia" w:hint="eastAsia"/>
+          <w:sz w:val="24"/>
+          <w:szCs w:val="24"/>
+        </w:rPr>
+        <w:t>整个</w:t>
+      </w:r>
+      <w:r>
+        <w:rPr>
+          <w:rFonts w:asciiTheme="minorEastAsia" w:hAnsiTheme="minorEastAsia" w:hint="eastAsia"/>
+          <w:sz w:val="24"/>
+          <w:szCs w:val="24"/>
+        </w:rPr>
+        <w:t>研究</w:t>
+      </w:r>
+      <w:r>
+        <w:rPr>
+          <w:rFonts w:asciiTheme="minorEastAsia" w:hAnsiTheme="minorEastAsia" w:hint="eastAsia"/>
+          <w:sz w:val="24"/>
+          <w:szCs w:val="24"/>
+        </w:rPr>
+        <w:t>的过程中始终存在</w:t>
+      </w:r>
+      <w:r>
+        <w:rPr>
+          <w:rFonts w:asciiTheme="minorEastAsia" w:hAnsiTheme="minorEastAsia" w:hint="eastAsia"/>
+          <w:sz w:val="24"/>
+          <w:szCs w:val="24"/>
+        </w:rPr>
+        <w:t>两个</w:t>
+      </w:r>
+      <w:r>
+        <w:rPr>
+          <w:rFonts w:asciiTheme="minorEastAsia" w:hAnsiTheme="minorEastAsia" w:hint="eastAsia"/>
+          <w:sz w:val="24"/>
+          <w:szCs w:val="24"/>
+        </w:rPr>
+        <w:t>不明确的</w:t>
+      </w:r>
+      <w:r>
+        <w:rPr>
+          <w:rFonts w:asciiTheme="minorEastAsia" w:hAnsiTheme="minorEastAsia" w:hint="eastAsia"/>
+          <w:sz w:val="24"/>
+          <w:szCs w:val="24"/>
+        </w:rPr>
+        <w:t>问题：</w:t>
+      </w:r>
+      <w:r>
+        <w:rPr>
+          <w:rFonts w:asciiTheme="minorEastAsia" w:hAnsiTheme="minorEastAsia" w:hint="eastAsia"/>
+          <w:sz w:val="24"/>
+          <w:szCs w:val="24"/>
+        </w:rPr>
+        <w:t>首先是</w:t>
+      </w:r>
+      <w:r>
+        <w:rPr>
+          <w:rFonts w:asciiTheme="minorEastAsia" w:hAnsiTheme="minorEastAsia" w:hint="eastAsia"/>
+          <w:sz w:val="24"/>
+          <w:szCs w:val="24"/>
+        </w:rPr>
+        <w:t>穴位电阻</w:t>
+      </w:r>
+      <w:r>
+        <w:rPr>
+          <w:rFonts w:asciiTheme="minorEastAsia" w:hAnsiTheme="minorEastAsia" w:hint="eastAsia"/>
+          <w:sz w:val="24"/>
+          <w:szCs w:val="24"/>
+        </w:rPr>
+        <w:t>所代表</w:t>
+      </w:r>
+      <w:r>
+        <w:rPr>
+          <w:rFonts w:asciiTheme="minorEastAsia" w:hAnsiTheme="minorEastAsia" w:hint="eastAsia"/>
+          <w:sz w:val="24"/>
+          <w:szCs w:val="24"/>
+        </w:rPr>
+        <w:t>的</w:t>
+      </w:r>
+      <w:r>
+        <w:rPr>
+          <w:rFonts w:asciiTheme="minorEastAsia" w:hAnsiTheme="minorEastAsia" w:hint="eastAsia"/>
+          <w:sz w:val="24"/>
+          <w:szCs w:val="24"/>
+        </w:rPr>
+        <w:t>具体含义至今</w:t>
+      </w:r>
+      <w:r>
+        <w:rPr>
+          <w:rFonts w:asciiTheme="minorEastAsia" w:hAnsiTheme="minorEastAsia" w:hint="eastAsia"/>
+          <w:sz w:val="24"/>
+          <w:szCs w:val="24"/>
+        </w:rPr>
+        <w:t>未</w:t>
+      </w:r>
+      <w:r>
+        <w:rPr>
+          <w:rFonts w:asciiTheme="minorEastAsia" w:hAnsiTheme="minorEastAsia" w:hint="eastAsia"/>
+          <w:sz w:val="24"/>
+          <w:szCs w:val="24"/>
+        </w:rPr>
+        <w:t>有相关研究给出</w:t>
+      </w:r>
+      <w:r>
+        <w:rPr>
+          <w:rFonts w:asciiTheme="minorEastAsia" w:hAnsiTheme="minorEastAsia" w:hint="eastAsia"/>
+          <w:sz w:val="24"/>
+          <w:szCs w:val="24"/>
+        </w:rPr>
+        <w:t>明确</w:t>
+      </w:r>
+      <w:r>
+        <w:rPr>
+          <w:rFonts w:asciiTheme="minorEastAsia" w:hAnsiTheme="minorEastAsia" w:hint="eastAsia"/>
+          <w:sz w:val="24"/>
+          <w:szCs w:val="24"/>
+        </w:rPr>
+        <w:t>的解释</w:t>
+      </w:r>
+      <w:r>
+        <w:rPr>
+          <w:rFonts w:asciiTheme="minorEastAsia" w:hAnsiTheme="minorEastAsia" w:hint="eastAsia"/>
+          <w:sz w:val="24"/>
+          <w:szCs w:val="24"/>
+        </w:rPr>
+        <w:t>；</w:t>
+      </w:r>
+      <w:r>
+        <w:rPr>
+          <w:rFonts w:asciiTheme="minorEastAsia" w:hAnsiTheme="minorEastAsia" w:hint="eastAsia"/>
+          <w:sz w:val="24"/>
+          <w:szCs w:val="24"/>
+        </w:rPr>
+        <w:t>其次则是</w:t>
+      </w:r>
+      <w:r>
+        <w:rPr>
+          <w:rFonts w:asciiTheme="minorEastAsia" w:hAnsiTheme="minorEastAsia" w:hint="eastAsia"/>
+          <w:sz w:val="24"/>
+          <w:szCs w:val="24"/>
+        </w:rPr>
+        <w:t>不同研究小组</w:t>
+      </w:r>
+      <w:r>
+        <w:rPr>
+          <w:rFonts w:asciiTheme="minorEastAsia" w:hAnsiTheme="minorEastAsia" w:hint="eastAsia"/>
+          <w:sz w:val="24"/>
+          <w:szCs w:val="24"/>
+        </w:rPr>
+        <w:t>在实验过程中采用的测试方法不尽相同。上述两个问题的直接结果导致了在这一课题领域</w:t>
+      </w:r>
+      <w:r>
+        <w:rPr>
+          <w:rFonts w:asciiTheme="minorEastAsia" w:hAnsiTheme="minorEastAsia" w:hint="eastAsia"/>
+          <w:sz w:val="24"/>
+          <w:szCs w:val="24"/>
+        </w:rPr>
+        <w:t>各研究</w:t>
+      </w:r>
+      <w:r>
+        <w:rPr>
+          <w:rFonts w:asciiTheme="minorEastAsia" w:hAnsiTheme="minorEastAsia" w:hint="eastAsia"/>
+          <w:sz w:val="24"/>
+          <w:szCs w:val="24"/>
+        </w:rPr>
+        <w:t>小组的报道不一致。这种不一致一方面是反映在定量的区别上，另一方面则表现为定性结果的不统一。此外，研究还表明经络穴位所具有的</w:t>
+      </w:r>
+      <w:r>
+        <w:rPr>
+          <w:rFonts w:asciiTheme="minorEastAsia" w:hAnsiTheme="minorEastAsia" w:hint="eastAsia"/>
+          <w:sz w:val="24"/>
+          <w:szCs w:val="24"/>
+        </w:rPr>
+        <w:t>电特性</w:t>
+      </w:r>
+      <w:r>
+        <w:rPr>
+          <w:rFonts w:asciiTheme="minorEastAsia" w:hAnsiTheme="minorEastAsia" w:hint="eastAsia"/>
+          <w:sz w:val="24"/>
+          <w:szCs w:val="24"/>
+        </w:rPr>
+        <w:lastRenderedPageBreak/>
+        <w:t>的影响因素和</w:t>
+      </w:r>
+      <w:r>
+        <w:rPr>
+          <w:rFonts w:asciiTheme="minorEastAsia" w:hAnsiTheme="minorEastAsia" w:hint="eastAsia"/>
+          <w:sz w:val="24"/>
+          <w:szCs w:val="24"/>
+        </w:rPr>
+        <w:t>检测</w:t>
+      </w:r>
+      <w:r>
+        <w:rPr>
+          <w:rFonts w:asciiTheme="minorEastAsia" w:hAnsiTheme="minorEastAsia" w:hint="eastAsia"/>
+          <w:sz w:val="24"/>
+          <w:szCs w:val="24"/>
+        </w:rPr>
+        <w:t>技术还存在以下几个问题：</w:t>
+      </w:r>
+      <w:r>
+        <w:rPr>
+          <w:rFonts w:asciiTheme="minorEastAsia" w:hAnsiTheme="minorEastAsia" w:hint="eastAsia"/>
+          <w:sz w:val="24"/>
+          <w:szCs w:val="24"/>
+        </w:rPr>
+        <w:t>首先是</w:t>
+      </w:r>
+      <w:r>
+        <w:rPr>
+          <w:rFonts w:asciiTheme="minorEastAsia" w:hAnsiTheme="minorEastAsia" w:hint="eastAsia"/>
+          <w:sz w:val="24"/>
+          <w:szCs w:val="24"/>
+        </w:rPr>
+        <w:t>在穴位电阻检测过程中，</w:t>
+      </w:r>
+      <w:r>
+        <w:rPr>
+          <w:rFonts w:asciiTheme="minorEastAsia" w:hAnsiTheme="minorEastAsia" w:hint="eastAsia"/>
+          <w:sz w:val="24"/>
+          <w:szCs w:val="24"/>
+        </w:rPr>
+        <w:t>该穴位处机体组织</w:t>
+      </w:r>
+      <w:r>
+        <w:rPr>
+          <w:rFonts w:asciiTheme="minorEastAsia" w:hAnsiTheme="minorEastAsia" w:hint="eastAsia"/>
+          <w:sz w:val="24"/>
+          <w:szCs w:val="24"/>
+        </w:rPr>
+        <w:t>容易受电极的极化</w:t>
+      </w:r>
+      <w:r>
+        <w:rPr>
+          <w:rFonts w:asciiTheme="minorEastAsia" w:hAnsiTheme="minorEastAsia" w:hint="eastAsia"/>
+          <w:sz w:val="24"/>
+          <w:szCs w:val="24"/>
+        </w:rPr>
+        <w:t>作用</w:t>
+      </w:r>
+      <w:r>
+        <w:rPr>
+          <w:rFonts w:asciiTheme="minorEastAsia" w:hAnsiTheme="minorEastAsia" w:hint="eastAsia"/>
+          <w:sz w:val="24"/>
+          <w:szCs w:val="24"/>
+        </w:rPr>
+        <w:t>，接</w:t>
+      </w:r>
+      <w:r>
+        <w:rPr>
+          <w:rFonts w:asciiTheme="minorEastAsia" w:hAnsiTheme="minorEastAsia" w:hint="eastAsia"/>
+          <w:sz w:val="24"/>
+          <w:szCs w:val="24"/>
+        </w:rPr>
+        <w:t>触电极介质，电极的形状以及受试者年龄、性别、穴位皮肤角质层厚度</w:t>
+      </w:r>
+      <w:r>
+        <w:rPr>
+          <w:rFonts w:asciiTheme="minorEastAsia" w:hAnsiTheme="minorEastAsia" w:hint="eastAsia"/>
+          <w:sz w:val="24"/>
+          <w:szCs w:val="24"/>
+        </w:rPr>
+        <w:t>、房间温度、</w:t>
+      </w:r>
+      <w:r>
+        <w:rPr>
+          <w:rFonts w:asciiTheme="minorEastAsia" w:hAnsiTheme="minorEastAsia" w:hint="eastAsia"/>
+          <w:sz w:val="24"/>
+          <w:szCs w:val="24"/>
+        </w:rPr>
+        <w:t>皮肤清洁程度</w:t>
+      </w:r>
+      <w:r>
+        <w:rPr>
+          <w:rFonts w:asciiTheme="minorEastAsia" w:hAnsiTheme="minorEastAsia" w:hint="eastAsia"/>
+          <w:sz w:val="24"/>
+          <w:szCs w:val="24"/>
+        </w:rPr>
+        <w:t>、外界刺激</w:t>
+      </w:r>
+      <w:r>
+        <w:rPr>
+          <w:rFonts w:asciiTheme="minorEastAsia" w:hAnsiTheme="minorEastAsia" w:hint="eastAsia"/>
+          <w:sz w:val="24"/>
+          <w:szCs w:val="24"/>
+        </w:rPr>
+        <w:t>等</w:t>
+      </w:r>
+      <w:r>
+        <w:rPr>
+          <w:rFonts w:asciiTheme="minorEastAsia" w:hAnsiTheme="minorEastAsia" w:hint="eastAsia"/>
+          <w:sz w:val="24"/>
+          <w:szCs w:val="24"/>
+        </w:rPr>
+        <w:t>多种</w:t>
+      </w:r>
+      <w:r>
+        <w:rPr>
+          <w:rFonts w:asciiTheme="minorEastAsia" w:hAnsiTheme="minorEastAsia" w:hint="eastAsia"/>
+          <w:sz w:val="24"/>
+          <w:szCs w:val="24"/>
+        </w:rPr>
+        <w:t>因素影响，致使穴位的电阻抗测试结果不稳定性而且实验的</w:t>
+      </w:r>
+      <w:r>
+        <w:rPr>
+          <w:rFonts w:asciiTheme="minorEastAsia" w:hAnsiTheme="minorEastAsia" w:hint="eastAsia"/>
+          <w:sz w:val="24"/>
+          <w:szCs w:val="24"/>
+        </w:rPr>
+        <w:t>重复性较差，也使穴位的低电阻特性并不是在所有的测量中全都出现较低</w:t>
       </w:r>
       <w:r>
         <w:rPr>
@@ -262,131 +957,667 @@
           <w:sz w:val="24"/>
           <w:szCs w:val="24"/>
         </w:rPr>
+        <w:t>显然，</w:t>
+      </w:r>
+      <w:r>
+        <w:rPr>
+          <w:rFonts w:asciiTheme="minorEastAsia" w:hAnsiTheme="minorEastAsia" w:hint="eastAsia"/>
+          <w:sz w:val="24"/>
+          <w:szCs w:val="24"/>
+        </w:rPr>
+        <w:t>通过电特性来反应穴位性征变化还存在诸多不稳定因素，而且</w:t>
+      </w:r>
+      <w:r>
+        <w:rPr>
+          <w:rFonts w:asciiTheme="minorEastAsia" w:hAnsiTheme="minorEastAsia" w:hint="eastAsia"/>
+          <w:sz w:val="24"/>
+          <w:szCs w:val="24"/>
+        </w:rPr>
+        <w:t>接触式的测量方法</w:t>
+      </w:r>
+      <w:r>
+        <w:rPr>
+          <w:rFonts w:asciiTheme="minorEastAsia" w:hAnsiTheme="minorEastAsia" w:hint="eastAsia"/>
+          <w:sz w:val="24"/>
+          <w:szCs w:val="24"/>
+        </w:rPr>
+        <w:t>亦</w:t>
+      </w:r>
+      <w:r>
+        <w:rPr>
+          <w:rFonts w:asciiTheme="minorEastAsia" w:hAnsiTheme="minorEastAsia" w:hint="eastAsia"/>
+          <w:sz w:val="24"/>
+          <w:szCs w:val="24"/>
+        </w:rPr>
+        <w:t>不能满足精准的穴位特性测定。</w:t>
+      </w:r>
+      <w:r>
+        <w:rPr>
+          <w:rFonts w:asciiTheme="minorEastAsia" w:hAnsiTheme="minorEastAsia" w:hint="eastAsia"/>
+          <w:sz w:val="24"/>
+          <w:szCs w:val="24"/>
+        </w:rPr>
+        <w:t>近年来，</w:t>
+      </w:r>
+      <w:r>
+        <w:rPr>
+          <w:rFonts w:asciiTheme="minorEastAsia" w:hAnsiTheme="minorEastAsia" w:hint="eastAsia"/>
+          <w:sz w:val="24"/>
+          <w:szCs w:val="24"/>
+        </w:rPr>
+        <w:t>医学影像技术</w:t>
+      </w:r>
+      <w:r>
+        <w:rPr>
+          <w:rFonts w:asciiTheme="minorEastAsia" w:hAnsiTheme="minorEastAsia" w:hint="eastAsia"/>
+          <w:sz w:val="24"/>
+          <w:szCs w:val="24"/>
+        </w:rPr>
+        <w:t>发展迅速</w:t>
+      </w:r>
+      <w:r>
+        <w:rPr>
+          <w:rFonts w:asciiTheme="minorEastAsia" w:hAnsiTheme="minorEastAsia" w:hint="eastAsia"/>
+          <w:sz w:val="24"/>
+          <w:szCs w:val="24"/>
+        </w:rPr>
+        <w:t>科，</w:t>
+      </w:r>
+      <w:r>
+        <w:rPr>
+          <w:rFonts w:asciiTheme="minorEastAsia" w:hAnsiTheme="minorEastAsia" w:hint="eastAsia"/>
+          <w:sz w:val="24"/>
+          <w:szCs w:val="24"/>
+        </w:rPr>
+        <w:t>该学科给出了多种</w:t>
+      </w:r>
+      <w:r>
+        <w:rPr>
+          <w:rFonts w:asciiTheme="minorEastAsia" w:hAnsiTheme="minorEastAsia" w:hint="eastAsia"/>
+          <w:sz w:val="24"/>
+          <w:szCs w:val="24"/>
+        </w:rPr>
+        <w:t>非接触式</w:t>
+      </w:r>
+      <w:r>
+        <w:rPr>
+          <w:rFonts w:asciiTheme="minorEastAsia" w:hAnsiTheme="minorEastAsia" w:hint="eastAsia"/>
+          <w:sz w:val="24"/>
+          <w:szCs w:val="24"/>
+        </w:rPr>
+        <w:t>的</w:t>
+      </w:r>
+      <w:r>
+        <w:rPr>
+          <w:rFonts w:asciiTheme="minorEastAsia" w:hAnsiTheme="minorEastAsia" w:hint="eastAsia"/>
+          <w:sz w:val="24"/>
+          <w:szCs w:val="24"/>
+        </w:rPr>
+        <w:t>测量方法，</w:t>
+      </w:r>
+      <w:r>
+        <w:rPr>
+          <w:rFonts w:asciiTheme="minorEastAsia" w:hAnsiTheme="minorEastAsia" w:hint="eastAsia"/>
+          <w:sz w:val="24"/>
+          <w:szCs w:val="24"/>
+        </w:rPr>
+        <w:t>现已</w:t>
+      </w:r>
+      <w:r>
+        <w:rPr>
+          <w:rFonts w:asciiTheme="minorEastAsia" w:hAnsiTheme="minorEastAsia" w:hint="eastAsia"/>
+          <w:sz w:val="24"/>
+          <w:szCs w:val="24"/>
+        </w:rPr>
+        <w:t>被广泛应用于医学实验与临床应用</w:t>
+      </w:r>
+      <w:r>
+        <w:rPr>
+          <w:rFonts w:asciiTheme="minorEastAsia" w:hAnsiTheme="minorEastAsia" w:hint="eastAsia"/>
+          <w:sz w:val="24"/>
+          <w:szCs w:val="24"/>
+        </w:rPr>
+        <w:t>当</w:t>
+      </w:r>
+      <w:r>
+        <w:rPr>
+          <w:rFonts w:asciiTheme="minorEastAsia" w:hAnsiTheme="minorEastAsia" w:hint="eastAsia"/>
+          <w:sz w:val="24"/>
+          <w:szCs w:val="24"/>
+        </w:rPr>
+        <w:t>中。在中医理疗</w:t>
+      </w:r>
+      <w:r>
+        <w:rPr>
+          <w:rFonts w:asciiTheme="minorEastAsia" w:hAnsiTheme="minorEastAsia" w:hint="eastAsia"/>
+          <w:sz w:val="24"/>
+          <w:szCs w:val="24"/>
+        </w:rPr>
+        <w:t>功效</w:t>
+      </w:r>
+      <w:r>
+        <w:rPr>
+          <w:rFonts w:asciiTheme="minorEastAsia" w:hAnsiTheme="minorEastAsia" w:hint="eastAsia"/>
+          <w:sz w:val="24"/>
+          <w:szCs w:val="24"/>
+        </w:rPr>
+        <w:t>检测研究中，每一项新技术的出现，如红外热成像技术、功能核磁共振技术（Functional Magnetic Resonance Imaging，FMRI）、正电子发射断层成像（Positroon Emission Tomography，PET）、X 射线血管造影（X-Ray Angiographic）、荧光血管造影（fluorescence Angiographic</w:t>
+      </w:r>
+      <w:r>
+        <w:rPr>
+          <w:rFonts w:asciiTheme="minorEastAsia" w:hAnsiTheme="minorEastAsia" w:hint="eastAsia"/>
+          <w:sz w:val="24"/>
+          <w:szCs w:val="24"/>
+        </w:rPr>
+        <w:t>）技术、激光多普勒技术等，都有与该项技术并行的应用研究在开展</w:t>
+      </w:r>
+      <w:r>
+        <w:rPr>
+          <w:rFonts w:asciiTheme="minorEastAsia" w:hAnsiTheme="minorEastAsia" w:hint="eastAsia"/>
+          <w:sz w:val="24"/>
+          <w:szCs w:val="24"/>
+        </w:rPr>
+        <w:t>，并得到一些有</w:t>
+      </w:r>
+      <w:r>
+        <w:rPr>
+          <w:rFonts w:asciiTheme="minorEastAsia" w:hAnsiTheme="minorEastAsia" w:hint="eastAsia"/>
+          <w:sz w:val="24"/>
+          <w:szCs w:val="24"/>
+        </w:rPr>
+        <w:t>实用</w:t>
+      </w:r>
+      <w:r>
+        <w:rPr>
+          <w:rFonts w:asciiTheme="minorEastAsia" w:hAnsiTheme="minorEastAsia" w:hint="eastAsia"/>
+          <w:sz w:val="24"/>
+          <w:szCs w:val="24"/>
+        </w:rPr>
+        <w:t>意义的研究结果。但在</w:t>
+      </w:r>
+      <w:r>
+        <w:rPr>
+          <w:rFonts w:asciiTheme="minorEastAsia" w:hAnsiTheme="minorEastAsia" w:hint="eastAsia"/>
+          <w:sz w:val="24"/>
+          <w:szCs w:val="24"/>
+        </w:rPr>
+        <w:t>多年</w:t>
+      </w:r>
+      <w:r>
+        <w:rPr>
+          <w:rFonts w:asciiTheme="minorEastAsia" w:hAnsiTheme="minorEastAsia" w:hint="eastAsia"/>
+          <w:sz w:val="24"/>
+          <w:szCs w:val="24"/>
+        </w:rPr>
+        <w:t>运用</w:t>
+      </w:r>
+      <w:r>
+        <w:rPr>
+          <w:rFonts w:asciiTheme="minorEastAsia" w:hAnsiTheme="minorEastAsia" w:hint="eastAsia"/>
+          <w:sz w:val="24"/>
+          <w:szCs w:val="24"/>
+        </w:rPr>
+        <w:t>实践</w:t>
+      </w:r>
+      <w:r>
+        <w:rPr>
+          <w:rFonts w:asciiTheme="minorEastAsia" w:hAnsiTheme="minorEastAsia" w:hint="eastAsia"/>
+          <w:sz w:val="24"/>
+          <w:szCs w:val="24"/>
+        </w:rPr>
+        <w:t>中，上述技</w:t>
+      </w:r>
+      <w:r>
+        <w:rPr>
+          <w:rFonts w:asciiTheme="minorEastAsia" w:hAnsiTheme="minorEastAsia" w:hint="eastAsia"/>
+          <w:sz w:val="24"/>
+          <w:szCs w:val="24"/>
+        </w:rPr>
+        <w:t>术也分别表现出不同的优势和缺陷</w:t>
+      </w:r>
+      <w:r>
+        <w:rPr>
+          <w:rFonts w:asciiTheme="minorEastAsia" w:hAnsiTheme="minorEastAsia" w:hint="eastAsia"/>
+          <w:sz w:val="24"/>
+          <w:szCs w:val="24"/>
+        </w:rPr>
+        <w:t>。如红外热成像技术，</w:t>
+      </w:r>
+      <w:r>
+        <w:rPr>
+          <w:rFonts w:asciiTheme="minorEastAsia" w:hAnsiTheme="minorEastAsia" w:hint="eastAsia"/>
+          <w:sz w:val="24"/>
+          <w:szCs w:val="24"/>
+        </w:rPr>
+        <w:t>当绝对温度高于零度时物体都会产生</w:t>
+      </w:r>
+      <w:r>
+        <w:rPr>
+          <w:rFonts w:asciiTheme="minorEastAsia" w:hAnsiTheme="minorEastAsia" w:hint="eastAsia"/>
+          <w:sz w:val="24"/>
+          <w:szCs w:val="24"/>
+        </w:rPr>
+        <w:t>红外辐射,</w:t>
+      </w:r>
+      <w:r>
+        <w:rPr>
+          <w:rFonts w:asciiTheme="minorEastAsia" w:hAnsiTheme="minorEastAsia" w:hint="eastAsia"/>
+          <w:sz w:val="24"/>
+          <w:szCs w:val="24"/>
+        </w:rPr>
+        <w:t>研究中常使用</w:t>
+      </w:r>
+      <w:r>
+        <w:rPr>
+          <w:rFonts w:asciiTheme="minorEastAsia" w:hAnsiTheme="minorEastAsia" w:hint="eastAsia"/>
+          <w:sz w:val="24"/>
+          <w:szCs w:val="24"/>
+        </w:rPr>
+        <w:t>红外成像仪观察</w:t>
+      </w:r>
+      <w:r>
+        <w:rPr>
+          <w:rFonts w:asciiTheme="minorEastAsia" w:hAnsiTheme="minorEastAsia" w:hint="eastAsia"/>
+          <w:sz w:val="24"/>
+          <w:szCs w:val="24"/>
+        </w:rPr>
+        <w:t>人体体表与经脉循行路线基本一致的红外辐射轨迹，</w:t>
+      </w:r>
+      <w:r>
+        <w:rPr>
+          <w:rFonts w:asciiTheme="minorEastAsia" w:hAnsiTheme="minorEastAsia" w:hint="eastAsia"/>
+          <w:sz w:val="24"/>
+          <w:szCs w:val="24"/>
+        </w:rPr>
+        <w:t>但由于人体红外辐射很弱，尤其是</w:t>
+      </w:r>
+      <w:r>
+        <w:rPr>
+          <w:rFonts w:asciiTheme="minorEastAsia" w:hAnsiTheme="minorEastAsia" w:hint="eastAsia"/>
+          <w:sz w:val="24"/>
+          <w:szCs w:val="24"/>
+        </w:rPr>
+        <w:t>要测量体表不到</w:t>
+      </w:r>
+      <w:r>
+        <w:rPr>
+          <w:rFonts w:asciiTheme="minorEastAsia" w:hAnsiTheme="minorEastAsia" w:hint="eastAsia"/>
+          <w:sz w:val="24"/>
+          <w:szCs w:val="24"/>
+        </w:rPr>
+        <w:t xml:space="preserve"> </w:t>
+      </w:r>
+      <m:oMath>
+        <m:r>
+          <m:rPr>
+            <m:sty m:val="p"/>
+          </m:rPr>
+          <w:rPr>
+            <w:rFonts w:ascii="Cambria Math" w:hAnsi="Cambria Math"/>
+            <w:sz w:val="24"/>
+            <w:szCs w:val="24"/>
+          </w:rPr>
+          <m:t>1</m:t>
+        </m:r>
+        <m:sSup>
+          <m:sSupPr>
+            <m:ctrlPr>
+              <w:rPr>
+                <w:rFonts w:ascii="Cambria Math" w:hAnsi="Cambria Math"/>
+                <w:sz w:val="24"/>
+                <w:szCs w:val="24"/>
+              </w:rPr>
+            </m:ctrlPr>
+          </m:sSupPr>
+          <m:e>
+            <m:r>
+              <w:rPr>
+                <w:rFonts w:ascii="Cambria Math" w:hAnsi="Cambria Math"/>
+                <w:sz w:val="24"/>
+                <w:szCs w:val="24"/>
+              </w:rPr>
+              <m:t>cm</m:t>
+            </m:r>
+          </m:e>
+          <m:sup>
+            <m:r>
+              <w:rPr>
+                <w:rFonts w:ascii="Cambria Math" w:hAnsi="Cambria Math"/>
+                <w:sz w:val="24"/>
+                <w:szCs w:val="24"/>
+              </w:rPr>
+              <m:t>2</m:t>
+            </m:r>
+          </m:sup>
+        </m:sSup>
+      </m:oMath>
+      <w:r>
+        <w:rPr>
+          <w:rFonts w:asciiTheme="minorEastAsia" w:hAnsiTheme="minorEastAsia" w:hint="eastAsia"/>
+          <w:sz w:val="24"/>
+          <w:szCs w:val="24"/>
+        </w:rPr>
+        <w:t>区域的红外光谱,</w:t>
+      </w:r>
+      <w:r>
+        <w:rPr>
+          <w:rFonts w:asciiTheme="minorEastAsia" w:hAnsiTheme="minorEastAsia" w:hint="eastAsia"/>
+          <w:sz w:val="24"/>
+          <w:szCs w:val="24"/>
+        </w:rPr>
+        <w:t>对实验条件和仪器的灵敏度要求非常苛刻，除此以外</w:t>
+      </w:r>
+      <w:r>
+        <w:rPr>
+          <w:rFonts w:asciiTheme="minorEastAsia" w:hAnsiTheme="minorEastAsia" w:hint="eastAsia"/>
+          <w:sz w:val="24"/>
+          <w:szCs w:val="24"/>
+        </w:rPr>
+        <w:t>，</w:t>
+      </w:r>
+      <w:r>
+        <w:rPr>
+          <w:rFonts w:asciiTheme="minorEastAsia" w:hAnsiTheme="minorEastAsia" w:hint="eastAsia"/>
+          <w:sz w:val="24"/>
+          <w:szCs w:val="24"/>
+        </w:rPr>
+        <w:t>人体</w:t>
+      </w:r>
+      <w:r>
+        <w:rPr>
+          <w:rFonts w:asciiTheme="minorEastAsia" w:hAnsiTheme="minorEastAsia" w:hint="eastAsia"/>
+          <w:sz w:val="24"/>
+          <w:szCs w:val="24"/>
+        </w:rPr>
+        <w:t>的生理中包含了</w:t>
+      </w:r>
+      <w:r>
+        <w:rPr>
+          <w:rFonts w:asciiTheme="minorEastAsia" w:hAnsiTheme="minorEastAsia" w:hint="eastAsia"/>
+          <w:sz w:val="24"/>
+          <w:szCs w:val="24"/>
+        </w:rPr>
+        <w:t>千万种生化反应,</w:t>
+      </w:r>
+      <w:r>
+        <w:rPr>
+          <w:rFonts w:asciiTheme="minorEastAsia" w:hAnsiTheme="minorEastAsia" w:hint="eastAsia"/>
+          <w:sz w:val="24"/>
+          <w:szCs w:val="24"/>
+        </w:rPr>
+        <w:t xml:space="preserve"> </w:t>
+      </w:r>
+      <w:r>
+        <w:rPr>
+          <w:rFonts w:asciiTheme="minorEastAsia" w:hAnsiTheme="minorEastAsia" w:hint="eastAsia"/>
+          <w:sz w:val="24"/>
+          <w:szCs w:val="24"/>
+        </w:rPr>
+        <w:t>尽管实验研究</w:t>
+      </w:r>
+      <w:r>
+        <w:rPr>
+          <w:rFonts w:asciiTheme="minorEastAsia" w:hAnsiTheme="minorEastAsia" w:hint="eastAsia"/>
+          <w:sz w:val="24"/>
+          <w:szCs w:val="24"/>
+        </w:rPr>
+        <w:t>表明经络功能与体内红外传输有密切关系</w:t>
+      </w:r>
+      <w:r>
+        <w:rPr>
+          <w:rFonts w:asciiTheme="minorEastAsia" w:hAnsiTheme="minorEastAsia" w:hint="eastAsia"/>
+          <w:sz w:val="24"/>
+          <w:szCs w:val="24"/>
+        </w:rPr>
+        <w:t>，</w:t>
+      </w:r>
+      <w:r>
+        <w:rPr>
+          <w:rFonts w:asciiTheme="minorEastAsia" w:hAnsiTheme="minorEastAsia" w:hint="eastAsia"/>
+          <w:sz w:val="24"/>
+          <w:szCs w:val="24"/>
+        </w:rPr>
+        <w:t>但红外成像给出的结果也很难定位到某个穴位或某条经络之上</w:t>
+      </w:r>
+      <w:r>
+        <w:rPr>
+          <w:rFonts w:asciiTheme="minorEastAsia" w:hAnsiTheme="minorEastAsia" w:hint="eastAsia"/>
+          <w:sz w:val="24"/>
+          <w:szCs w:val="24"/>
+        </w:rPr>
+        <w:t>。功能核磁共振成像和正电子发射断层成像可进行</w:t>
+      </w:r>
+      <w:r>
+        <w:rPr>
+          <w:rFonts w:asciiTheme="minorEastAsia" w:hAnsiTheme="minorEastAsia" w:hint="eastAsia"/>
+          <w:sz w:val="24"/>
+          <w:szCs w:val="24"/>
+        </w:rPr>
+        <w:t>非接触式的</w:t>
+      </w:r>
+      <w:r>
+        <w:rPr>
+          <w:rFonts w:asciiTheme="minorEastAsia" w:hAnsiTheme="minorEastAsia" w:hint="eastAsia"/>
+          <w:sz w:val="24"/>
+          <w:szCs w:val="24"/>
+        </w:rPr>
+        <w:t>血流监测，但二者受限于较低的时间分辨率（秒量级）和空间分辨率（毫米量级），</w:t>
+      </w:r>
+      <w:r>
+        <w:rPr>
+          <w:rFonts w:asciiTheme="minorEastAsia" w:hAnsiTheme="minorEastAsia" w:hint="eastAsia"/>
+          <w:sz w:val="24"/>
+          <w:szCs w:val="24"/>
+        </w:rPr>
+        <w:t>且设备价格昂贵，并不利于实时在体监测和临床手术</w:t>
+      </w:r>
+      <w:r>
+        <w:rPr>
+          <w:rFonts w:asciiTheme="minorEastAsia" w:hAnsiTheme="minorEastAsia" w:hint="eastAsia"/>
+          <w:sz w:val="24"/>
+          <w:szCs w:val="24"/>
+        </w:rPr>
+        <w:t xml:space="preserve">应用。X </w:t>
+      </w:r>
+      <w:r>
+        <w:rPr>
+          <w:rFonts w:asciiTheme="minorEastAsia" w:hAnsiTheme="minorEastAsia" w:hint="eastAsia"/>
+          <w:sz w:val="24"/>
+          <w:szCs w:val="24"/>
+        </w:rPr>
+        <w:t>射线血管造影和荧光血管造影技术也可观测到血流分布，但二者均需提前向</w:t>
+      </w:r>
+      <w:r>
+        <w:rPr>
+          <w:rFonts w:asciiTheme="minorEastAsia" w:hAnsiTheme="minorEastAsia" w:hint="eastAsia"/>
+          <w:sz w:val="24"/>
+          <w:szCs w:val="24"/>
+        </w:rPr>
+        <w:t>被测者体内注射造影剂，</w:t>
+      </w:r>
+      <w:r>
+        <w:rPr>
+          <w:rFonts w:asciiTheme="minorEastAsia" w:hAnsiTheme="minorEastAsia" w:hint="eastAsia"/>
+          <w:sz w:val="24"/>
+          <w:szCs w:val="24"/>
+        </w:rPr>
+        <w:t>这样做会产生两种弊端，一则会引发</w:t>
+      </w:r>
+      <w:r>
+        <w:rPr>
+          <w:rFonts w:asciiTheme="minorEastAsia" w:hAnsiTheme="minorEastAsia" w:hint="eastAsia"/>
+          <w:sz w:val="24"/>
+          <w:szCs w:val="24"/>
+        </w:rPr>
+        <w:t xml:space="preserve">X </w:t>
+      </w:r>
+      <w:r>
+        <w:rPr>
+          <w:rFonts w:asciiTheme="minorEastAsia" w:hAnsiTheme="minorEastAsia" w:hint="eastAsia"/>
+          <w:sz w:val="24"/>
+          <w:szCs w:val="24"/>
+        </w:rPr>
+        <w:t>射线辐射及造影剂过敏对身体带来的副作用，二则由于造影剂会随身体的新陈代谢在</w:t>
+      </w:r>
+      <w:r>
+        <w:rPr>
+          <w:rFonts w:asciiTheme="minorEastAsia" w:hAnsiTheme="minorEastAsia" w:hint="eastAsia"/>
+          <w:sz w:val="24"/>
+          <w:szCs w:val="24"/>
+        </w:rPr>
+        <w:t>体内代谢，导致</w:t>
+      </w:r>
+      <w:r>
+        <w:rPr>
+          <w:rFonts w:asciiTheme="minorEastAsia" w:hAnsiTheme="minorEastAsia" w:hint="eastAsia"/>
+          <w:sz w:val="24"/>
+          <w:szCs w:val="24"/>
+        </w:rPr>
+        <w:t>可用于成像有效工作时间受到代谢时间的限制</w:t>
+      </w:r>
+      <w:r>
+        <w:rPr>
+          <w:rFonts w:asciiTheme="minorEastAsia" w:hAnsiTheme="minorEastAsia" w:hint="eastAsia"/>
+          <w:sz w:val="24"/>
+          <w:szCs w:val="24"/>
+        </w:rPr>
+        <w:t>，不利于连续监测，而且造影技术的血流成像仅可区分血管与非血管区域而不能区分不同血管间流速大小的差异</w:t>
+      </w:r>
+      <w:r>
+        <w:rPr>
+          <w:rFonts w:asciiTheme="minorEastAsia" w:hAnsiTheme="minorEastAsia" w:hint="eastAsia"/>
+          <w:sz w:val="24"/>
+          <w:szCs w:val="24"/>
+        </w:rPr>
+        <w:t>，对于皮肤浅层的毛细血管</w:t>
+      </w:r>
+      <w:r>
+        <w:rPr>
+          <w:rFonts w:asciiTheme="minorEastAsia" w:hAnsiTheme="minorEastAsia" w:hint="eastAsia"/>
+          <w:sz w:val="24"/>
+          <w:szCs w:val="24"/>
+        </w:rPr>
+        <w:t>也因造影剂分子难以到达而无法监测</w:t>
+      </w:r>
+      <w:r>
+        <w:rPr>
+          <w:rFonts w:asciiTheme="minorEastAsia" w:hAnsiTheme="minorEastAsia" w:hint="eastAsia"/>
+          <w:sz w:val="24"/>
+          <w:szCs w:val="24"/>
+        </w:rPr>
+        <w:t>。目前应用相对广泛的血流测量技术为多普勒测量，</w:t>
+      </w:r>
+      <w:r>
+        <w:rPr>
+          <w:rFonts w:asciiTheme="minorEastAsia" w:hAnsiTheme="minorEastAsia" w:hint="eastAsia"/>
+          <w:sz w:val="24"/>
+          <w:szCs w:val="24"/>
+        </w:rPr>
+        <w:t>但</w:t>
+      </w:r>
+      <w:r>
+        <w:rPr>
+          <w:rFonts w:asciiTheme="minorEastAsia" w:hAnsiTheme="minorEastAsia" w:hint="eastAsia"/>
+          <w:sz w:val="24"/>
+          <w:szCs w:val="24"/>
+        </w:rPr>
+        <w:t>超声多普勒</w:t>
+      </w:r>
+      <w:r>
+        <w:rPr>
+          <w:rFonts w:asciiTheme="minorEastAsia" w:hAnsiTheme="minorEastAsia" w:hint="eastAsia"/>
+          <w:sz w:val="24"/>
+          <w:szCs w:val="24"/>
+          <w:highlight w:val="yellow"/>
+        </w:rPr>
+        <w:t>[3]</w:t>
+      </w:r>
+      <w:r>
+        <w:rPr>
+          <w:rFonts w:asciiTheme="minorEastAsia" w:hAnsiTheme="minorEastAsia" w:hint="eastAsia"/>
+          <w:sz w:val="24"/>
+          <w:szCs w:val="24"/>
+        </w:rPr>
+        <w:t>受限于超声波波长，其空间分辨率低且易受散射子影响，而另一种的激光多普勒</w:t>
+      </w:r>
+      <w:r>
+        <w:rPr>
+          <w:rFonts w:asciiTheme="minorEastAsia" w:hAnsiTheme="minorEastAsia" w:hint="eastAsia"/>
+          <w:sz w:val="24"/>
+          <w:szCs w:val="24"/>
+          <w:highlight w:val="yellow"/>
+        </w:rPr>
+        <w:t>[4]</w:t>
+      </w:r>
+      <w:r>
+        <w:rPr>
+          <w:rFonts w:asciiTheme="minorEastAsia" w:hAnsiTheme="minorEastAsia" w:hint="eastAsia"/>
+          <w:sz w:val="24"/>
+          <w:szCs w:val="24"/>
+        </w:rPr>
+        <w:t>属单点测量，若要进一步实现二维血流成像则需用结合机械扫描装置，同样会降低时间分辨率和空间分辨率。此外，一些间接的血流测量方法，诸如放射性微球技术（radioactive microsphere）</w:t>
+      </w:r>
+      <w:r>
+        <w:rPr>
+          <w:rFonts w:asciiTheme="minorEastAsia" w:hAnsiTheme="minorEastAsia" w:hint="eastAsia"/>
+          <w:sz w:val="24"/>
+          <w:szCs w:val="24"/>
+          <w:highlight w:val="yellow"/>
+        </w:rPr>
+        <w:t>[5]</w:t>
+      </w:r>
+      <w:r>
+        <w:rPr>
+          <w:rFonts w:asciiTheme="minorEastAsia" w:hAnsiTheme="minorEastAsia" w:hint="eastAsia"/>
+          <w:sz w:val="24"/>
+          <w:szCs w:val="24"/>
+        </w:rPr>
+        <w:t>、容积脉搏描记方法（plethysmography）</w:t>
+      </w:r>
+      <w:r>
+        <w:rPr>
+          <w:rFonts w:asciiTheme="minorEastAsia" w:hAnsiTheme="minorEastAsia" w:hint="eastAsia"/>
+          <w:sz w:val="24"/>
+          <w:szCs w:val="24"/>
+          <w:highlight w:val="yellow"/>
+        </w:rPr>
+        <w:t>[6]</w:t>
+      </w:r>
+      <w:r>
+        <w:rPr>
+          <w:rFonts w:asciiTheme="minorEastAsia" w:hAnsiTheme="minorEastAsia" w:hint="eastAsia"/>
+          <w:sz w:val="24"/>
+          <w:szCs w:val="24"/>
+        </w:rPr>
+        <w:t>等也都存在需引入外源性物质或时空分辨率低的问题。随着生命科学研究的深入及临床应用需求</w:t>
+      </w:r>
+      <w:r>
+        <w:rPr>
+          <w:rFonts w:asciiTheme="minorEastAsia" w:hAnsiTheme="minorEastAsia" w:hint="eastAsia"/>
+          <w:sz w:val="24"/>
+          <w:szCs w:val="24"/>
+        </w:rPr>
         <w:lastRenderedPageBreak/>
-        <w:t>显然，接触式的测量方法不能满足精准的穴位特性测定。医学影像技术是一门发展迅速的学科，作为一种非接触式测量方法，被广泛应用于医学实验与临床应用中。在中医理疗检测研究中，每一项新技术的出现，如红外热成像技术、功能核磁共振技术（Functional Magnetic Resonance Imaging，FMRI）、正电子发射断层成像（</w:t>
-      </w:r>
-      <w:proofErr w:type="spellStart"/>
-      <w:r>
-        <w:rPr>
-          <w:rFonts w:asciiTheme="minorEastAsia" w:hAnsiTheme="minorEastAsia" w:hint="eastAsia"/>
-          <w:sz w:val="24"/>
-          <w:szCs w:val="24"/>
-        </w:rPr>
-        <w:t>Positroon</w:t>
-      </w:r>
-      <w:proofErr w:type="spellEnd"/>
-      <w:r>
-        <w:rPr>
-          <w:rFonts w:asciiTheme="minorEastAsia" w:hAnsiTheme="minorEastAsia" w:hint="eastAsia"/>
-          <w:sz w:val="24"/>
-          <w:szCs w:val="24"/>
-        </w:rPr>
-        <w:t xml:space="preserve"> Emission Tomography，PET）、X 射线血管造影（X-Ray Angiographic）、荧光血管造影（fluorescence Angiographic）技术、激光多普勒技术等，都有该项技术应用的研究进行，并得到一些有意义的研究结果。但在实际运用中，上述技术也分别出现不同的缺陷和劣势。如红外热成像技术，绝对温度高于零度以上的物体都有红外辐射, 有关人体这种热致辐射国内外研究较多, 其中典型的是用红外成像仪观察到人体体表与经脉</w:t>
-      </w:r>
-      <w:proofErr w:type="gramStart"/>
-      <w:r>
-        <w:rPr>
-          <w:rFonts w:asciiTheme="minorEastAsia" w:hAnsiTheme="minorEastAsia" w:hint="eastAsia"/>
-          <w:sz w:val="24"/>
-          <w:szCs w:val="24"/>
-        </w:rPr>
-        <w:t>循</w:t>
-      </w:r>
-      <w:proofErr w:type="gramEnd"/>
-      <w:r>
-        <w:rPr>
-          <w:rFonts w:asciiTheme="minorEastAsia" w:hAnsiTheme="minorEastAsia" w:hint="eastAsia"/>
-          <w:sz w:val="24"/>
-          <w:szCs w:val="24"/>
-        </w:rPr>
-        <w:t>行路线基本一致的红外辐射轨迹， 然而人体生理中包含着千万种生化反应, 实验研究也表明经络功能与体内红外传输有密切关系由于人体红外辐射很弱，特别要测量体表不到 1cm2 区域的红外光谱,，对实验条件和仪器的灵敏度要求非常高。功能核磁共振成像和正电子发射断层成像可进行血流监测，但二者受限于较低的时间分辨率（秒量级）和空间分辨率（毫米量级），且设备价格昂贵，并不利于实时在体监测和临床术中应用。X 射线血管造影和荧光血管造影技术也可观测到血流分布，但二者均需向被测者体内注射造影剂，一方面会引起X 射线辐射及造影剂过敏等副作用，另一方面由于造影剂的体内代谢，导致成像的有效工作时间有限，不利于连续监测，而且造影技术的血流成像仅可区分血管与非血管区域而不能区分不同血管间流速大小的差异。目前应用相对广泛的血流测量技术为多普勒测量，超声多普勒</w:t>
-      </w:r>
-      <w:r>
-        <w:rPr>
-          <w:rFonts w:asciiTheme="minorEastAsia" w:hAnsiTheme="minorEastAsia" w:hint="eastAsia"/>
-          <w:sz w:val="24"/>
-          <w:szCs w:val="24"/>
-          <w:highlight w:val="yellow"/>
-        </w:rPr>
-        <w:t>[3]</w:t>
-      </w:r>
-      <w:r>
-        <w:rPr>
-          <w:rFonts w:asciiTheme="minorEastAsia" w:hAnsiTheme="minorEastAsia" w:hint="eastAsia"/>
-          <w:sz w:val="24"/>
-          <w:szCs w:val="24"/>
-        </w:rPr>
-        <w:t>受限于超声波波长，其空间分辨率低且易受散射子影响，而另一种的激光多普勒</w:t>
-      </w:r>
-      <w:r>
-        <w:rPr>
-          <w:rFonts w:asciiTheme="minorEastAsia" w:hAnsiTheme="minorEastAsia" w:hint="eastAsia"/>
-          <w:sz w:val="24"/>
-          <w:szCs w:val="24"/>
-          <w:highlight w:val="yellow"/>
-        </w:rPr>
-        <w:t>[4]</w:t>
-      </w:r>
-      <w:r>
-        <w:rPr>
-          <w:rFonts w:asciiTheme="minorEastAsia" w:hAnsiTheme="minorEastAsia" w:hint="eastAsia"/>
-          <w:sz w:val="24"/>
-          <w:szCs w:val="24"/>
-        </w:rPr>
-        <w:t>属单点测量，若要进一步实现二维血流成像则需用结合机械扫描装置，同样会降低时间分辨率和空间分辨率。此外，一些间接的血流测量方法，诸如放射性微球技术（radioactive microsphere）</w:t>
-      </w:r>
-      <w:r>
-        <w:rPr>
-          <w:rFonts w:asciiTheme="minorEastAsia" w:hAnsiTheme="minorEastAsia" w:hint="eastAsia"/>
-          <w:sz w:val="24"/>
-          <w:szCs w:val="24"/>
-          <w:highlight w:val="yellow"/>
-        </w:rPr>
-        <w:t>[5]</w:t>
-      </w:r>
-      <w:r>
-        <w:rPr>
-          <w:rFonts w:asciiTheme="minorEastAsia" w:hAnsiTheme="minorEastAsia" w:hint="eastAsia"/>
-          <w:sz w:val="24"/>
-          <w:szCs w:val="24"/>
-        </w:rPr>
-        <w:t>、容积脉搏描记方法（</w:t>
-      </w:r>
-      <w:proofErr w:type="spellStart"/>
-      <w:r>
-        <w:rPr>
-          <w:rFonts w:asciiTheme="minorEastAsia" w:hAnsiTheme="minorEastAsia" w:hint="eastAsia"/>
-          <w:sz w:val="24"/>
-          <w:szCs w:val="24"/>
-        </w:rPr>
-        <w:t>plethysmography</w:t>
-      </w:r>
-      <w:proofErr w:type="spellEnd"/>
-      <w:r>
-        <w:rPr>
-          <w:rFonts w:asciiTheme="minorEastAsia" w:hAnsiTheme="minorEastAsia" w:hint="eastAsia"/>
-          <w:sz w:val="24"/>
-          <w:szCs w:val="24"/>
-        </w:rPr>
-        <w:t>）</w:t>
-      </w:r>
-      <w:r>
-        <w:rPr>
-          <w:rFonts w:asciiTheme="minorEastAsia" w:hAnsiTheme="minorEastAsia" w:hint="eastAsia"/>
-          <w:sz w:val="24"/>
-          <w:szCs w:val="24"/>
-          <w:highlight w:val="yellow"/>
-        </w:rPr>
-        <w:t>[6]</w:t>
-      </w:r>
-      <w:r>
-        <w:rPr>
-          <w:rFonts w:asciiTheme="minorEastAsia" w:hAnsiTheme="minorEastAsia" w:hint="eastAsia"/>
-          <w:sz w:val="24"/>
-          <w:szCs w:val="24"/>
-        </w:rPr>
-        <w:t>等也都存在需引入外源性物质或时空分辨率低的问题。随着生命科学研究的深入及临床应用需求的提高，越来越多的领域都提出了实时高分辨血流成像的要求。</w:t>
-      </w:r>
+        <w:t>的提高，越来越多的领域都提出了</w:t>
+      </w:r>
+      <w:r>
+        <w:rPr>
+          <w:rFonts w:asciiTheme="minorEastAsia" w:hAnsiTheme="minorEastAsia" w:hint="eastAsia"/>
+          <w:sz w:val="24"/>
+          <w:szCs w:val="24"/>
+        </w:rPr>
+        <w:t>在非接触式测量方式的基础上进行</w:t>
+      </w:r>
+      <w:r>
+        <w:rPr>
+          <w:rFonts w:asciiTheme="minorEastAsia" w:hAnsiTheme="minorEastAsia" w:hint="eastAsia"/>
+          <w:sz w:val="24"/>
+          <w:szCs w:val="24"/>
+        </w:rPr>
+        <w:t>实时高分辨血流成像的要求。</w:t>
+      </w:r>
+      <w:bookmarkStart w:id="0" w:name="_GoBack"/>
+      <w:bookmarkEnd w:id="0"/>
     </w:p>
     <w:p>
       <w:pPr>
@@ -442,34 +1673,7 @@
           <w:sz w:val="24"/>
           <w:szCs w:val="24"/>
         </w:rPr>
-        <w:t>，基于动态激光散斑的原理，具有无电离辐射、非接触、面测量的优势。该技术是利用生物组织后向散斑对比度值来获取血流速度信息，通过成像方式即获得全场的二维高分辨率血流分布图像，无需结合机械扫描，无需注入造影剂等外源性物质，可</w:t>
-      </w:r>
-      <w:proofErr w:type="gramStart"/>
-      <w:r>
-        <w:rPr>
-          <w:rFonts w:asciiTheme="minorEastAsia" w:hAnsiTheme="minorEastAsia" w:hint="eastAsia"/>
-          <w:sz w:val="24"/>
-          <w:szCs w:val="24"/>
-        </w:rPr>
-        <w:t>实现长</w:t>
-      </w:r>
-      <w:proofErr w:type="gramEnd"/>
-      <w:r>
-        <w:rPr>
-          <w:rFonts w:asciiTheme="minorEastAsia" w:hAnsiTheme="minorEastAsia" w:hint="eastAsia"/>
-          <w:sz w:val="24"/>
-          <w:szCs w:val="24"/>
-        </w:rPr>
-        <w:t>时间连续的血流监测。结合CCD相机图像采集设备及高性能并行运算设备，该技术可达到微米量级的空</w:t>
-      </w:r>
-      <w:r>
-        <w:rPr>
-          <w:rFonts w:asciiTheme="minorEastAsia" w:hAnsiTheme="minorEastAsia" w:hint="eastAsia"/>
-          <w:sz w:val="24"/>
-          <w:szCs w:val="24"/>
-        </w:rPr>
-        <w:lastRenderedPageBreak/>
-        <w:t>间分辨率和毫秒量级的时间分辨率，真正实现了实时高分辨血流成像。散斑血流成像系统简单有效，并且通过与其他成像技术相结合，可以用于测量血管管径、血管密度、血液流速和血流灌注等微循环参数；通过考察微循环血管的结构，微循环功能以及代谢活动，可以研究炎症、水肿、出血、过敏、休克、肿瘤、烧伤、冻伤、放射损伤等基本病理过程中，微循环改变的规律及其病理机制，对疾病诊断、病情分析和救治措施都具有重要的意义。运用具有高时空分辨率的激光散斑血流成像技术从大范围体表循环的角度探讨中医理疗的作用和效果，在中医理疗功效检测中有很高的实用价值。</w:t>
+        <w:t>，基于动态激光散斑的原理，具有无电离辐射、非接触、面测量的优势。该技术是利用生物组织后向散斑对比度值来获取血流速度信息，通过成像方式即获得全场的二维高分辨率血流分布图像，无需结合机械扫描，无需注入造影剂等外源性物质，可实现长时间连续的血流监测。结合CCD相机图像采集设备及高性能并行运算设备，该技术可达到微米量级的空间分辨率和毫秒量级的时间分辨率，真正实现了实时高分辨血流成像。散斑血流成像系统简单有效，并且通过与其他成像技术相结合，可以用于测量血管管径、血管密度、血液流速和血流灌注等微循环参数；通过考察微循环血管的结构，微循环功能以及代谢活动，可以研究炎症、水肿、出血、过敏、休克、肿瘤、烧伤、冻伤、放射损伤等基本病理过程中，微循环改变的规律及其病理机制，对疾病诊断、病情分析和救治措施都具有重要的意义。运用具有高时空分辨率的激光散斑血流成像技术从大范围体表循环的角度探讨中医理疗的作用和效果，在中医理疗功效检测中有很高的实用价值。</w:t>
       </w:r>
     </w:p>
     <w:p>
@@ -580,18 +1784,8 @@
           <w:sz w:val="24"/>
           <w:szCs w:val="24"/>
         </w:rPr>
-        <w:t>使用激光多普勒技术研究经络对微循环的影响。</w:t>
-      </w:r>
-      <w:proofErr w:type="gramStart"/>
-      <w:r>
-        <w:rPr>
-          <w:rFonts w:asciiTheme="minorEastAsia" w:hAnsiTheme="minorEastAsia" w:hint="eastAsia"/>
-          <w:sz w:val="24"/>
-          <w:szCs w:val="24"/>
-        </w:rPr>
-        <w:t>张栋等</w:t>
-      </w:r>
-      <w:proofErr w:type="gramEnd"/>
+        <w:t>使用激光多普勒技术研究经络对微循环的影响。张栋等</w:t>
+      </w:r>
       <w:r>
         <w:rPr>
           <w:rFonts w:asciiTheme="minorEastAsia" w:hAnsiTheme="minorEastAsia" w:hint="eastAsia"/>
@@ -800,18 +1994,8 @@
           <w:sz w:val="24"/>
           <w:szCs w:val="24"/>
         </w:rPr>
-        <w:t>FI技术实时监测人脑局部缺血和预测最终会梗塞的脑组织范围。在皮肤血流灌注成像方面，</w:t>
-      </w:r>
-      <w:proofErr w:type="spellStart"/>
-      <w:r>
-        <w:rPr>
-          <w:rFonts w:asciiTheme="minorEastAsia" w:hAnsiTheme="minorEastAsia" w:hint="eastAsia"/>
-          <w:sz w:val="24"/>
-          <w:szCs w:val="24"/>
-        </w:rPr>
-        <w:t>Mirdell</w:t>
-      </w:r>
-      <w:proofErr w:type="spellEnd"/>
+        <w:t>FI技术实时监测人脑局部缺血和预测最终会梗塞的脑组织范围。在皮肤血流灌注成像方面，Mirdell</w:t>
+      </w:r>
       <w:r>
         <w:rPr>
           <w:rFonts w:asciiTheme="minorEastAsia" w:hAnsiTheme="minorEastAsia" w:hint="eastAsia"/>
@@ -861,7 +2045,16 @@
           <w:sz w:val="24"/>
           <w:szCs w:val="24"/>
         </w:rPr>
-        <w:t>FI技术用于监测儿童烫伤伤口恢复过程中血流灌注的差异，发现此差异直接与伤口的痊愈时间相关。由于激光散斑血流成像技术具有检测面积更大、分辨率更高、耗时更短且变异性更低等优势，正逐渐取代激光多普勒技术成为研究皮肤微循环的新兴工具。</w:t>
+        <w:t>FI技术用于监测儿童烫伤伤口恢复过程中血流灌注的差异，发现此差异直接与伤口的痊愈时间相关。由于激光散斑血流成像技术具有检测面积更大、分辨率更高、耗时更短且变异性更低等优势，正逐渐取代激光多普勒技</w:t>
+      </w:r>
+      <w:r>
+        <w:rPr>
+          <w:rFonts w:asciiTheme="minorEastAsia" w:hAnsiTheme="minorEastAsia" w:hint="eastAsia"/>
+          <w:sz w:val="24"/>
+          <w:szCs w:val="24"/>
+        </w:rPr>
+        <w:lastRenderedPageBreak/>
+        <w:t>术成为研究皮肤微循环的新兴工具。</w:t>
       </w:r>
     </w:p>
     <w:p>
@@ -983,25 +2176,7 @@
           <w:sz w:val="24"/>
           <w:szCs w:val="24"/>
         </w:rPr>
-        <w:t>FI技术研究针灸对穴区皮内微血管舒缩振幅的影响，从微循环角度初步了解了针灸的循经传导效应。</w:t>
-      </w:r>
-      <w:proofErr w:type="gramStart"/>
-      <w:r>
-        <w:rPr>
-          <w:rFonts w:asciiTheme="minorEastAsia" w:hAnsiTheme="minorEastAsia" w:hint="eastAsia"/>
-          <w:sz w:val="24"/>
-          <w:szCs w:val="24"/>
-        </w:rPr>
-        <w:t>朴盛爱</w:t>
-      </w:r>
-      <w:proofErr w:type="gramEnd"/>
-      <w:r>
-        <w:rPr>
-          <w:rFonts w:asciiTheme="minorEastAsia" w:hAnsiTheme="minorEastAsia" w:hint="eastAsia"/>
-          <w:sz w:val="24"/>
-          <w:szCs w:val="24"/>
-        </w:rPr>
-        <w:t>等</w:t>
+        <w:t>FI技术研究针灸对穴区皮内微血管舒缩振幅的影响，从微循环角度初步了解了针灸的循经传导效应。朴盛爱等</w:t>
       </w:r>
       <w:r>
         <w:rPr>
@@ -1043,70 +2218,7 @@
           <w:sz w:val="24"/>
           <w:szCs w:val="24"/>
         </w:rPr>
-        <w:t>FI技术研究了刺络疗法对神经根型颈椎病患者局部血流灌注量的影响，发现治疗前后颈椎皮肤血流灌注量存在差异。这些研究大都以针灸操作为主，近年逐渐流行起来的艾</w:t>
-      </w:r>
-      <w:proofErr w:type="gramStart"/>
-      <w:r>
-        <w:rPr>
-          <w:rFonts w:asciiTheme="minorEastAsia" w:hAnsiTheme="minorEastAsia" w:hint="eastAsia"/>
-          <w:sz w:val="24"/>
-          <w:szCs w:val="24"/>
-        </w:rPr>
-        <w:t>灸</w:t>
-      </w:r>
-      <w:proofErr w:type="gramEnd"/>
-      <w:r>
-        <w:rPr>
-          <w:rFonts w:asciiTheme="minorEastAsia" w:hAnsiTheme="minorEastAsia" w:hint="eastAsia"/>
-          <w:sz w:val="24"/>
-          <w:szCs w:val="24"/>
-        </w:rPr>
-        <w:t>理疗方法，以其操作简单、使用方便和其独特的物理、药物双重效果等优点，在美</w:t>
-      </w:r>
-      <w:r>
-        <w:rPr>
-          <w:rFonts w:asciiTheme="minorEastAsia" w:hAnsiTheme="minorEastAsia" w:hint="eastAsia"/>
-          <w:sz w:val="24"/>
-          <w:szCs w:val="24"/>
-        </w:rPr>
-        <w:lastRenderedPageBreak/>
-        <w:t>容、保健、理疗等领域得到了广泛的应用，但是由于传统</w:t>
-      </w:r>
-      <w:proofErr w:type="gramStart"/>
-      <w:r>
-        <w:rPr>
-          <w:rFonts w:asciiTheme="minorEastAsia" w:hAnsiTheme="minorEastAsia" w:hint="eastAsia"/>
-          <w:sz w:val="24"/>
-          <w:szCs w:val="24"/>
-        </w:rPr>
-        <w:t>粗状</w:t>
-      </w:r>
-      <w:proofErr w:type="gramEnd"/>
-      <w:r>
-        <w:rPr>
-          <w:rFonts w:asciiTheme="minorEastAsia" w:hAnsiTheme="minorEastAsia" w:hint="eastAsia"/>
-          <w:sz w:val="24"/>
-          <w:szCs w:val="24"/>
-        </w:rPr>
-        <w:t>艾</w:t>
-      </w:r>
-      <w:proofErr w:type="gramStart"/>
-      <w:r>
-        <w:rPr>
-          <w:rFonts w:asciiTheme="minorEastAsia" w:hAnsiTheme="minorEastAsia" w:hint="eastAsia"/>
-          <w:sz w:val="24"/>
-          <w:szCs w:val="24"/>
-        </w:rPr>
-        <w:t>灸</w:t>
-      </w:r>
-      <w:proofErr w:type="gramEnd"/>
-      <w:r>
-        <w:rPr>
-          <w:rFonts w:asciiTheme="minorEastAsia" w:hAnsiTheme="minorEastAsia" w:hint="eastAsia"/>
-          <w:sz w:val="24"/>
-          <w:szCs w:val="24"/>
-        </w:rPr>
-        <w:t>的热辐射作用会同时影响多个穴位，致使其理疗效果在成像上不如针灸明显，以及使用LS</w:t>
+        <w:t>FI技术研究了刺络疗法对神经根型颈椎病患者局部血流灌注量的影响，发现治疗前后颈椎皮肤血流灌注量存在差异。这些研究大都以针灸操作为主，近年逐渐流行起来的艾灸理疗方法，以其操作简单、使用方便和其独特的物理、药物双重效果等优点，在美容、保健、理疗等领域得到了广泛的应用，但是由于传统粗状艾灸的热辐射作用会同时影响多个穴位，致使其理疗效果在成像上不如针灸明显，以及使用LS</w:t>
       </w:r>
       <w:r>
         <w:rPr>
@@ -1219,25 +2331,7 @@
           <w:sz w:val="24"/>
           <w:szCs w:val="24"/>
         </w:rPr>
-        <w:t>传统的空间LSBFI方法空间分辨率较低，运算量较大，每秒只能处理1-2幅图像，使得高速相机的速度优势被闲置。本项目首先研究如何利用时域图像</w:t>
-      </w:r>
-      <w:proofErr w:type="gramStart"/>
-      <w:r>
-        <w:rPr>
-          <w:rFonts w:asciiTheme="minorEastAsia" w:hAnsiTheme="minorEastAsia" w:hint="eastAsia"/>
-          <w:sz w:val="24"/>
-          <w:szCs w:val="24"/>
-        </w:rPr>
-        <w:t>帧</w:t>
-      </w:r>
-      <w:proofErr w:type="gramEnd"/>
-      <w:r>
-        <w:rPr>
-          <w:rFonts w:asciiTheme="minorEastAsia" w:hAnsiTheme="minorEastAsia" w:hint="eastAsia"/>
-          <w:sz w:val="24"/>
-          <w:szCs w:val="24"/>
-        </w:rPr>
-        <w:t>之间的散斑对比关系，使之与空间LSBFI方法结合，从而减少算法的运算量，提高系统的时空分辨率。研究内容包括：从空域出发研究对比度计算的窗口大小与图像分辨率以及对比度、噪声的关系，从时域出发研究图像帧数与散斑对比度以及噪声、时间分辨率的关系，通过模型实验得到时空联合LSBFI算法参数的最优化。</w:t>
+        <w:t>传统的空间LSBFI方法空间分辨率较低，运算量较大，每秒只能处理1-2幅图像，使得高速相机的速度优势被闲置。本项目首先研究如何利用时域图像帧之间的散斑对比关系，使之与空间LSBFI方法结合，从而减少算法的运算量，提高系统的时空分辨率。研究内容包括：从空域出发研究对比度计算的窗口大小与图像分辨率以及对比度、噪声的关系，从时域出发研究图像帧数与散斑对比度以及噪声、时间分辨率的关系，通过模型实验得到时空联合LSBFI算法参数的最优化。</w:t>
       </w:r>
     </w:p>
     <w:p>
@@ -1332,25 +2426,16 @@
           <w:sz w:val="24"/>
           <w:szCs w:val="24"/>
         </w:rPr>
-        <w:t>针对目前缺乏一种对中医理疗功效检测评估手段的问题，根据中医经络的气血和人体皮肤微循环密切相关的理论，提出了一种基于散斑血流成像的检测方法，通过对不同经络穴位及非穴位点艾</w:t>
-      </w:r>
-      <w:proofErr w:type="gramStart"/>
-      <w:r>
-        <w:rPr>
-          <w:rFonts w:asciiTheme="minorEastAsia" w:hAnsiTheme="minorEastAsia" w:hint="eastAsia"/>
-          <w:sz w:val="24"/>
-          <w:szCs w:val="24"/>
-        </w:rPr>
-        <w:t>灸</w:t>
-      </w:r>
-      <w:proofErr w:type="gramEnd"/>
-      <w:r>
-        <w:rPr>
-          <w:rFonts w:asciiTheme="minorEastAsia" w:hAnsiTheme="minorEastAsia" w:hint="eastAsia"/>
-          <w:sz w:val="24"/>
-          <w:szCs w:val="24"/>
-        </w:rPr>
-        <w:t>后血流量变化的研究，验证了散斑血流成像技术在中医理疗效果检测的有效性。</w:t>
+        <w:t>针对目前缺乏一种对中医理疗功效检测评估手段的问题，根据中医经络的气</w:t>
+      </w:r>
+      <w:r>
+        <w:rPr>
+          <w:rFonts w:asciiTheme="minorEastAsia" w:hAnsiTheme="minorEastAsia" w:hint="eastAsia"/>
+          <w:sz w:val="24"/>
+          <w:szCs w:val="24"/>
+        </w:rPr>
+        <w:lastRenderedPageBreak/>
+        <w:t>血和人体皮肤微循环密切相关的理论，提出了一种基于散斑血流成像的检测方法，通过对不同经络穴位及非穴位点艾灸后血流量变化的研究，验证了散斑血流成像技术在中医理疗效果检测的有效性。</w:t>
       </w:r>
     </w:p>
     <w:p>
@@ -1460,17 +2545,7 @@
           <w:sz w:val="24"/>
           <w:szCs w:val="24"/>
         </w:rPr>
-        <w:t>年代初，伴随着激光器的发明和使用，人们发现当把激光作为照</w:t>
-      </w:r>
-      <w:r>
-        <w:rPr>
-          <w:rFonts w:ascii="Times New Roman" w:hAnsi="Times New Roman"/>
-          <w:color w:val="000000"/>
-          <w:sz w:val="24"/>
-          <w:szCs w:val="24"/>
-        </w:rPr>
-        <w:lastRenderedPageBreak/>
-        <w:t>明光源照射被观测物体时，无论是人眼观察或者是其他接收面上都会产生高对比度的颗粒状光强分布，如果被观测物体发生形变或位移，这种颗粒状光强分布还会发生闪烁，此颗粒光强即被称为</w:t>
+        <w:t>年代初，伴随着激光器的发明和使用，人们发现当把激光作为照明光源照射被观测物体时，无论是人眼观察或者是其他接收面上都会产生高对比度的颗粒状光强分布，如果被观测物体发生形变或位移，这种颗粒状光强分布还会发生闪烁，此颗粒光强即被称为</w:t>
       </w:r>
       <w:r>
         <w:rPr>
@@ -1880,7 +2955,7 @@
                     <pic:cNvPicPr/>
                   </pic:nvPicPr>
                   <pic:blipFill>
-                    <a:blip r:embed="rId8"/>
+                    <a:blip r:embed="rId7"/>
                     <a:stretch>
                       <a:fillRect/>
                     </a:stretch>
@@ -2026,27 +3101,7 @@
           <w:sz w:val="24"/>
           <w:szCs w:val="24"/>
         </w:rPr>
-        <w:t>模型</w:t>
-      </w:r>
-      <w:proofErr w:type="gramStart"/>
-      <w:r>
-        <w:rPr>
-          <w:rFonts w:ascii="Times New Roman" w:hAnsi="Times New Roman"/>
-          <w:color w:val="000000"/>
-          <w:sz w:val="24"/>
-          <w:szCs w:val="24"/>
-        </w:rPr>
-        <w:t>和相幅矢量</w:t>
-      </w:r>
-      <w:proofErr w:type="gramEnd"/>
-      <w:r>
-        <w:rPr>
-          <w:rFonts w:ascii="Times New Roman" w:hAnsi="Times New Roman"/>
-          <w:color w:val="000000"/>
-          <w:sz w:val="24"/>
-          <w:szCs w:val="24"/>
-        </w:rPr>
-        <w:t>合成的方法对散斑的形成做了直观解释</w:t>
+        <w:t>模型和相幅矢量合成的方法对散斑的形成做了直观解释</w:t>
       </w:r>
       <w:r>
         <w:rPr>
@@ -2105,6 +3160,7 @@
           <w:sz w:val="24"/>
           <w:szCs w:val="24"/>
         </w:rPr>
+        <w:lastRenderedPageBreak/>
         <w:t>根据散射面</w:t>
       </w:r>
       <w:r>
@@ -2141,87 +3197,7 @@
           <w:sz w:val="24"/>
           <w:szCs w:val="24"/>
         </w:rPr>
-        <w:t>可将散斑分为成像散斑和非成像散斑，前者又称为主观散斑，后者又称为客观散斑。非成像散斑由于没有使用透镜，接收面某一点</w:t>
-      </w:r>
-      <w:proofErr w:type="gramStart"/>
-      <w:r>
-        <w:rPr>
-          <w:rFonts w:ascii="Times New Roman" w:hAnsi="Times New Roman"/>
-          <w:color w:val="000000"/>
-          <w:sz w:val="24"/>
-          <w:szCs w:val="24"/>
-        </w:rPr>
-        <w:t>的相幅矢量</w:t>
-      </w:r>
-      <w:proofErr w:type="gramEnd"/>
-      <w:r>
-        <w:rPr>
-          <w:rFonts w:ascii="Times New Roman" w:hAnsi="Times New Roman"/>
-          <w:color w:val="000000"/>
-          <w:sz w:val="24"/>
-          <w:szCs w:val="24"/>
-        </w:rPr>
-        <w:t>是散射面上</w:t>
-      </w:r>
-      <w:proofErr w:type="gramStart"/>
-      <w:r>
-        <w:rPr>
-          <w:rFonts w:ascii="Times New Roman" w:hAnsi="Times New Roman"/>
-          <w:color w:val="000000"/>
-          <w:sz w:val="24"/>
-          <w:szCs w:val="24"/>
-        </w:rPr>
-        <w:t>所有相幅矢量</w:t>
-      </w:r>
-      <w:proofErr w:type="gramEnd"/>
-      <w:r>
-        <w:rPr>
-          <w:rFonts w:ascii="Times New Roman" w:hAnsi="Times New Roman"/>
-          <w:color w:val="000000"/>
-          <w:sz w:val="24"/>
-          <w:szCs w:val="24"/>
-        </w:rPr>
-        <w:t>在该点的矢量叠加；对于成像散斑，由于存在物像关系，接收面上某一点</w:t>
-      </w:r>
-      <w:proofErr w:type="gramStart"/>
-      <w:r>
-        <w:rPr>
-          <w:rFonts w:ascii="Times New Roman" w:hAnsi="Times New Roman"/>
-          <w:color w:val="000000"/>
-          <w:sz w:val="24"/>
-          <w:szCs w:val="24"/>
-        </w:rPr>
-        <w:t>的相幅矢量</w:t>
-      </w:r>
-      <w:proofErr w:type="gramEnd"/>
-      <w:r>
-        <w:rPr>
-          <w:rFonts w:ascii="Times New Roman" w:hAnsi="Times New Roman"/>
-          <w:color w:val="000000"/>
-          <w:sz w:val="24"/>
-          <w:szCs w:val="24"/>
-        </w:rPr>
-        <w:t>是与该点对应的物点处</w:t>
-      </w:r>
-      <w:proofErr w:type="gramStart"/>
-      <w:r>
-        <w:rPr>
-          <w:rFonts w:ascii="Times New Roman" w:hAnsi="Times New Roman"/>
-          <w:color w:val="000000"/>
-          <w:sz w:val="24"/>
-          <w:szCs w:val="24"/>
-        </w:rPr>
-        <w:t>的相幅矢量</w:t>
-      </w:r>
-      <w:proofErr w:type="gramEnd"/>
-      <w:r>
-        <w:rPr>
-          <w:rFonts w:ascii="Times New Roman" w:hAnsi="Times New Roman"/>
-          <w:color w:val="000000"/>
-          <w:sz w:val="24"/>
-          <w:szCs w:val="24"/>
-        </w:rPr>
-        <w:t>的矢量叠加。根据散斑图像是否闪烁，可将其分为静态散斑图像和动态散斑图像。若散射面</w:t>
+        <w:t>可将散斑分为成像散斑和非成像散斑，前者又称为主观散斑，后者又称为客观散斑。非成像散斑由于没有使用透镜，接收面某一点的相幅矢量是散射面上所有相幅矢量在该点的矢量叠加；对于成像散斑，由于存在物像关系，接收面上某一点的相幅矢量是与该点对应的物点处的相幅矢量的矢量叠加。根据散斑图像是否闪烁，可将其分为静态散斑图像和动态散斑图像。若散射面</w:t>
       </w:r>
       <w:r>
         <w:rPr>
@@ -2278,7 +3254,6 @@
           <w:sz w:val="28"/>
           <w:szCs w:val="24"/>
         </w:rPr>
-        <w:lastRenderedPageBreak/>
         <w:t>2.2 激光散斑血流成像技术原理</w:t>
       </w:r>
     </w:p>
@@ -2301,56 +3276,16 @@
           <w:sz w:val="24"/>
           <w:szCs w:val="24"/>
         </w:rPr>
-        <w:t>利用激光散斑图像提取被观测物体的二维流速分布信息是激光散斑血流成像技术的基础。当被观测物体中的散射粒子保持静止，则其后向散射光形成的散斑图案也保持静止，并具有明暗相间的高对比灰度起伏；当被观测物体中的散射粒子（如血流中的红细胞）处于运动状态，其后向散射光形成的散斑图案强度分布会不断波动，则在图像采集设备的有限积分时间内强度起伏被平均，散斑图像的对比度下降，运动越剧烈，积分平均作用越显著，图像对比度下降越明显，颗粒</w:t>
-      </w:r>
-      <w:proofErr w:type="gramStart"/>
-      <w:r>
-        <w:rPr>
-          <w:rFonts w:ascii="宋体" w:eastAsia="宋体" w:hAnsi="宋体"/>
-          <w:color w:val="000000"/>
-          <w:sz w:val="24"/>
-          <w:szCs w:val="24"/>
-        </w:rPr>
-        <w:t>感逐渐</w:t>
-      </w:r>
-      <w:proofErr w:type="gramEnd"/>
-      <w:r>
-        <w:rPr>
-          <w:rFonts w:ascii="宋体" w:eastAsia="宋体" w:hAnsi="宋体"/>
-          <w:color w:val="000000"/>
-          <w:sz w:val="24"/>
-          <w:szCs w:val="24"/>
-        </w:rPr>
-        <w:t>消失。由此，图像的对比度与散射子的运动速度间存有特定的关联。散斑图</w:t>
-      </w:r>
-      <w:r>
-        <w:rPr>
-          <w:rFonts w:ascii="Times New Roman" w:hAnsi="Times New Roman"/>
-          <w:color w:val="000000"/>
-          <w:sz w:val="24"/>
-          <w:szCs w:val="24"/>
-        </w:rPr>
-        <w:t>像是</w:t>
-      </w:r>
-      <w:proofErr w:type="gramStart"/>
-      <w:r>
-        <w:rPr>
-          <w:rFonts w:ascii="Times New Roman" w:hAnsi="Times New Roman"/>
-          <w:color w:val="000000"/>
-          <w:sz w:val="24"/>
-          <w:szCs w:val="24"/>
-        </w:rPr>
-        <w:t>大量相幅矢量</w:t>
-      </w:r>
-      <w:proofErr w:type="gramEnd"/>
-      <w:r>
-        <w:rPr>
-          <w:rFonts w:ascii="Times New Roman" w:hAnsi="Times New Roman"/>
-          <w:color w:val="000000"/>
-          <w:sz w:val="24"/>
-          <w:szCs w:val="24"/>
-        </w:rPr>
-        <w:t>相互干涉形成的，为了描述其对比度，</w:t>
+        <w:t>利用激光散斑图像提取被观测物体的二维流速分布信息是激光散斑血流成像技术的基础。当被观测物体中的散射粒子保持静止，则其后向散射光形成的散斑图案也保持静止，并具有明暗相间的高对比灰度起伏；当被观测物体中的散射粒子（如血流中的红细胞）处于运动状态，其后向散射光形成的散斑图案强度分布会不断波动，则在图像采集设备的有限积分时间内强度起伏被平均，散斑图像的对比度下降，运动越剧烈，积分平均作用越显著，图像对比度下降越明显，颗粒感逐渐消失。由此，图像的对比度与散射子的运动速度间存有特定的关联。散斑图</w:t>
+      </w:r>
+      <w:r>
+        <w:rPr>
+          <w:rFonts w:ascii="Times New Roman" w:hAnsi="Times New Roman"/>
+          <w:color w:val="000000"/>
+          <w:sz w:val="24"/>
+          <w:szCs w:val="24"/>
+        </w:rPr>
+        <w:t>像是大量相幅矢量相互干涉形成的，为了描述其对比度，</w:t>
       </w:r>
       <w:r>
         <w:rPr>
@@ -2546,7 +3481,6 @@
           <m:t>K</m:t>
         </m:r>
       </m:oMath>
-      <w:proofErr w:type="gramStart"/>
       <w:r>
         <w:rPr>
           <w:rFonts w:ascii="Times New Roman" w:hAnsi="Times New Roman"/>
@@ -2556,7 +3490,6 @@
         </w:rPr>
         <w:t>值趋近于</w:t>
       </w:r>
-      <w:proofErr w:type="gramEnd"/>
       <w:r>
         <w:rPr>
           <w:rFonts w:ascii="Times New Roman" w:hAnsi="Times New Roman"/>
@@ -2578,7 +3511,7 @@
     </w:p>
     <w:tbl>
       <w:tblPr>
-        <w:tblStyle w:val="a6"/>
+        <w:tblStyle w:val="a7"/>
         <w:tblW w:w="5000" w:type="pct"/>
         <w:jc w:val="center"/>
         <w:tblBorders>
@@ -2950,7 +3883,7 @@
     </w:p>
     <w:tbl>
       <w:tblPr>
-        <w:tblStyle w:val="a6"/>
+        <w:tblStyle w:val="a7"/>
         <w:tblW w:w="5000" w:type="pct"/>
         <w:jc w:val="center"/>
         <w:tblBorders>
@@ -3219,18 +4152,8 @@
           <w:sz w:val="24"/>
           <w:szCs w:val="24"/>
         </w:rPr>
-        <w:t>内光强的</w:t>
-      </w:r>
-      <w:proofErr w:type="gramStart"/>
-      <w:r>
-        <w:rPr>
-          <w:rFonts w:ascii="Times New Roman" w:hAnsi="Times New Roman" w:hint="eastAsia"/>
-          <w:sz w:val="24"/>
-          <w:szCs w:val="24"/>
-        </w:rPr>
-        <w:t>二阶矩</w:t>
-      </w:r>
-      <w:proofErr w:type="gramEnd"/>
+        <w:t>内光强的二阶矩</w:t>
+      </w:r>
       <m:oMath>
         <m:sSub>
           <m:sSubPr>
@@ -3315,7 +4238,7 @@
     </w:p>
     <w:tbl>
       <w:tblPr>
-        <w:tblStyle w:val="a6"/>
+        <w:tblStyle w:val="a7"/>
         <w:tblW w:w="5000" w:type="pct"/>
         <w:jc w:val="center"/>
         <w:tblBorders>
@@ -3691,6 +4614,7 @@
           <w:sz w:val="24"/>
           <w:szCs w:val="24"/>
         </w:rPr>
+        <w:lastRenderedPageBreak/>
         <w:t>由光强自相关函数</w:t>
       </w:r>
       <m:oMath>
@@ -3851,7 +4775,6 @@
         </w:rPr>
         <w:t>））及二者之间满足的</w:t>
       </w:r>
-      <w:proofErr w:type="spellStart"/>
       <w:r>
         <w:rPr>
           <w:rFonts w:ascii="Times New Roman" w:hAnsi="Times New Roman" w:hint="eastAsia"/>
@@ -3860,7 +4783,6 @@
         </w:rPr>
         <w:t>siegert</w:t>
       </w:r>
-      <w:proofErr w:type="spellEnd"/>
       <w:r>
         <w:rPr>
           <w:rFonts w:ascii="Times New Roman" w:hAnsi="Times New Roman" w:hint="eastAsia"/>
@@ -3888,7 +4810,7 @@
     </w:p>
     <w:tbl>
       <w:tblPr>
-        <w:tblStyle w:val="a6"/>
+        <w:tblStyle w:val="a7"/>
         <w:tblW w:w="5000" w:type="pct"/>
         <w:jc w:val="center"/>
         <w:tblBorders>
@@ -4699,7 +5621,6 @@
           <w:sz w:val="24"/>
           <w:szCs w:val="24"/>
         </w:rPr>
-        <w:lastRenderedPageBreak/>
         <w:t>则可得到对比</w:t>
       </w:r>
       <m:oMath>
@@ -4813,7 +5734,7 @@
     </w:p>
     <w:tbl>
       <w:tblPr>
-        <w:tblStyle w:val="a6"/>
+        <w:tblStyle w:val="a7"/>
         <w:tblW w:w="5000" w:type="pct"/>
         <w:jc w:val="center"/>
         <w:tblBorders>
@@ -5620,25 +6541,7 @@
           <w:sz w:val="24"/>
           <w:szCs w:val="24"/>
         </w:rPr>
-        <w:t>对典型的</w:t>
-      </w:r>
-      <w:proofErr w:type="gramStart"/>
-      <w:r>
-        <w:rPr>
-          <w:rFonts w:ascii="Times New Roman" w:hAnsi="Times New Roman" w:hint="eastAsia"/>
-          <w:sz w:val="24"/>
-          <w:szCs w:val="24"/>
-        </w:rPr>
-        <w:t>洛</w:t>
-      </w:r>
-      <w:proofErr w:type="gramEnd"/>
-      <w:r>
-        <w:rPr>
-          <w:rFonts w:ascii="Times New Roman" w:hAnsi="Times New Roman" w:hint="eastAsia"/>
-          <w:sz w:val="24"/>
-          <w:szCs w:val="24"/>
-        </w:rPr>
-        <w:t>伦兹谱型的速度分布</w:t>
+        <w:t>对典型的洛伦兹谱型的速度分布</w:t>
       </w:r>
       <w:r>
         <w:rPr>
@@ -5678,7 +6581,7 @@
     </w:p>
     <w:tbl>
       <w:tblPr>
-        <w:tblStyle w:val="a6"/>
+        <w:tblStyle w:val="a7"/>
         <w:tblW w:w="5000" w:type="pct"/>
         <w:jc w:val="center"/>
         <w:tblBorders>
@@ -5992,7 +6895,7 @@
     </w:p>
     <w:tbl>
       <w:tblPr>
-        <w:tblStyle w:val="a6"/>
+        <w:tblStyle w:val="a7"/>
         <w:tblW w:w="5000" w:type="pct"/>
         <w:jc w:val="center"/>
         <w:tblBorders>
@@ -6941,27 +7844,7 @@
           <w:sz w:val="24"/>
           <w:szCs w:val="24"/>
         </w:rPr>
-        <w:t>大小的空间滑动窗内的像素灰度</w:t>
-      </w:r>
-      <w:proofErr w:type="gramStart"/>
-      <w:r>
-        <w:rPr>
-          <w:rFonts w:ascii="Times New Roman" w:hAnsi="Times New Roman"/>
-          <w:color w:val="000000"/>
-          <w:sz w:val="24"/>
-          <w:szCs w:val="24"/>
-        </w:rPr>
-        <w:t>值按照</w:t>
-      </w:r>
-      <w:proofErr w:type="gramEnd"/>
-      <w:r>
-        <w:rPr>
-          <w:rFonts w:ascii="Times New Roman" w:hAnsi="Times New Roman"/>
-          <w:color w:val="000000"/>
-          <w:sz w:val="24"/>
-          <w:szCs w:val="24"/>
-        </w:rPr>
-        <w:t>公式</w:t>
+        <w:t>大小的空间滑动窗内的像素灰度值按照公式</w:t>
       </w:r>
       <w:r>
         <w:rPr>
@@ -7026,27 +7909,7 @@
           <w:sz w:val="24"/>
           <w:szCs w:val="24"/>
         </w:rPr>
-        <w:t>并将其赋值于中心像素，当</w:t>
-      </w:r>
-      <w:proofErr w:type="gramStart"/>
-      <w:r>
-        <w:rPr>
-          <w:rFonts w:ascii="Times New Roman" w:hAnsi="Times New Roman"/>
-          <w:color w:val="000000"/>
-          <w:sz w:val="24"/>
-          <w:szCs w:val="24"/>
-        </w:rPr>
-        <w:t>滑动窗滑过</w:t>
-      </w:r>
-      <w:proofErr w:type="gramEnd"/>
-      <w:r>
-        <w:rPr>
-          <w:rFonts w:ascii="Times New Roman" w:hAnsi="Times New Roman"/>
-          <w:color w:val="000000"/>
-          <w:sz w:val="24"/>
-          <w:szCs w:val="24"/>
-        </w:rPr>
-        <w:t>整</w:t>
+        <w:t>并将其赋值于中心像素，当滑动窗滑过整</w:t>
       </w:r>
       <w:r>
         <w:rPr>
@@ -7156,27 +8019,17 @@
           <w:sz w:val="24"/>
           <w:szCs w:val="24"/>
         </w:rPr>
-        <w:t>并将其赋值于相同位置像素，则得到对应的时间衬比图。对满足各</w:t>
-      </w:r>
-      <w:proofErr w:type="gramStart"/>
-      <w:r>
-        <w:rPr>
-          <w:rFonts w:ascii="Times New Roman" w:hAnsi="Times New Roman"/>
-          <w:color w:val="000000"/>
-          <w:sz w:val="24"/>
-          <w:szCs w:val="24"/>
-        </w:rPr>
-        <w:t>态经历</w:t>
-      </w:r>
-      <w:proofErr w:type="gramEnd"/>
-      <w:r>
-        <w:rPr>
-          <w:rFonts w:ascii="Times New Roman" w:hAnsi="Times New Roman"/>
-          <w:color w:val="000000"/>
-          <w:sz w:val="24"/>
-          <w:szCs w:val="24"/>
-        </w:rPr>
-        <w:t>的散斑图像序列，其时间上的统计特性和空间上的统计特性是一致的</w:t>
+        <w:t>并将其赋值于相同位置像素，则得到对应的时间衬比图。对满足各态经历的散斑图像序列，其</w:t>
+      </w:r>
+      <w:r>
+        <w:rPr>
+          <w:rFonts w:ascii="Times New Roman" w:hAnsi="Times New Roman"/>
+          <w:color w:val="000000"/>
+          <w:sz w:val="24"/>
+          <w:szCs w:val="24"/>
+        </w:rPr>
+        <w:lastRenderedPageBreak/>
+        <w:t>时间上的统计特性和空间上的统计特性是一致的</w:t>
       </w:r>
       <w:r>
         <w:rPr>
@@ -7334,27 +8187,7 @@
           <w:sz w:val="24"/>
           <w:szCs w:val="24"/>
         </w:rPr>
-        <w:t>滑动窗的使用会导致流速</w:t>
-      </w:r>
-      <w:proofErr w:type="gramStart"/>
-      <w:r>
-        <w:rPr>
-          <w:rFonts w:ascii="Times New Roman" w:hAnsi="Times New Roman"/>
-          <w:color w:val="000000"/>
-          <w:sz w:val="24"/>
-          <w:szCs w:val="24"/>
-        </w:rPr>
-        <w:t>图空间</w:t>
-      </w:r>
-      <w:proofErr w:type="gramEnd"/>
-      <w:r>
-        <w:rPr>
-          <w:rFonts w:ascii="Times New Roman" w:hAnsi="Times New Roman"/>
-          <w:color w:val="000000"/>
-          <w:sz w:val="24"/>
-          <w:szCs w:val="24"/>
-        </w:rPr>
-        <w:t>分辨率下降；而</w:t>
+        <w:t>滑动窗的使用会导致流速图空间分辨率下降；而</w:t>
       </w:r>
       <w:r>
         <w:rPr>
@@ -7419,7 +8252,6 @@
         </w:rPr>
         <w:t>方法得到的空间</w:t>
       </w:r>
-      <w:proofErr w:type="gramStart"/>
       <w:r>
         <w:rPr>
           <w:rFonts w:ascii="Times New Roman" w:hAnsi="Times New Roman" w:hint="eastAsia"/>
@@ -7436,37 +8268,7 @@
           <w:sz w:val="24"/>
           <w:szCs w:val="24"/>
         </w:rPr>
-        <w:t>图再进行</w:t>
-      </w:r>
-      <w:proofErr w:type="gramEnd"/>
-      <w:r>
-        <w:rPr>
-          <w:rFonts w:ascii="Times New Roman" w:hAnsi="Times New Roman"/>
-          <w:color w:val="000000"/>
-          <w:sz w:val="24"/>
-          <w:szCs w:val="24"/>
-        </w:rPr>
-        <w:t>时间轴上多</w:t>
-      </w:r>
-      <w:proofErr w:type="gramStart"/>
-      <w:r>
-        <w:rPr>
-          <w:rFonts w:ascii="Times New Roman" w:hAnsi="Times New Roman"/>
-          <w:color w:val="000000"/>
-          <w:sz w:val="24"/>
-          <w:szCs w:val="24"/>
-        </w:rPr>
-        <w:t>帧平均</w:t>
-      </w:r>
-      <w:proofErr w:type="gramEnd"/>
-      <w:r>
-        <w:rPr>
-          <w:rFonts w:ascii="Times New Roman" w:hAnsi="Times New Roman"/>
-          <w:color w:val="000000"/>
-          <w:sz w:val="24"/>
-          <w:szCs w:val="24"/>
-        </w:rPr>
-        <w:t>的</w:t>
+        <w:t>图再进行时间轴上多帧平均的</w:t>
       </w:r>
       <w:r>
         <w:rPr>
@@ -7522,7 +8324,6 @@
         </w:rPr>
         <w:t>方法得到的时间</w:t>
       </w:r>
-      <w:proofErr w:type="gramStart"/>
       <w:r>
         <w:rPr>
           <w:rFonts w:ascii="Times New Roman" w:hAnsi="Times New Roman" w:hint="eastAsia"/>
@@ -7539,36 +8340,16 @@
           <w:sz w:val="24"/>
           <w:szCs w:val="24"/>
         </w:rPr>
-        <w:t>图再进行</w:t>
-      </w:r>
-      <w:proofErr w:type="gramEnd"/>
-      <w:r>
-        <w:rPr>
-          <w:rFonts w:ascii="Times New Roman" w:hAnsi="Times New Roman"/>
-          <w:color w:val="000000"/>
-          <w:sz w:val="24"/>
-          <w:szCs w:val="24"/>
-        </w:rPr>
-        <w:t>空间域上均值滤波的</w:t>
-      </w:r>
-      <w:r>
-        <w:rPr>
-          <w:rFonts w:ascii="Times New Roman" w:hAnsi="Times New Roman"/>
-          <w:color w:val="000000"/>
-          <w:sz w:val="24"/>
-          <w:szCs w:val="24"/>
-        </w:rPr>
-        <w:t xml:space="preserve"> </w:t>
-      </w:r>
-      <w:r>
-        <w:rPr>
-          <w:rFonts w:ascii="Times New Roman" w:hAnsi="Times New Roman"/>
-          <w:color w:val="000000"/>
-          <w:sz w:val="24"/>
-          <w:szCs w:val="24"/>
-        </w:rPr>
-        <w:lastRenderedPageBreak/>
-        <w:t>TLASCA</w:t>
+        <w:t>图再进行空间域上均值滤波的</w:t>
+      </w:r>
+      <w:r>
+        <w:rPr>
+          <w:rFonts w:ascii="Times New Roman" w:hAnsi="Times New Roman"/>
+          <w:color w:val="000000"/>
+          <w:sz w:val="24"/>
+          <w:szCs w:val="24"/>
+        </w:rPr>
+        <w:t xml:space="preserve"> TLASCA</w:t>
       </w:r>
       <w:r>
         <w:rPr>
@@ -8035,27 +8816,7 @@
           <w:sz w:val="24"/>
           <w:szCs w:val="24"/>
         </w:rPr>
-        <w:t>可以得到散射粒子运动的绝对速度，但由于散射粒子（如红细胞）运动的复杂性（除了定向流动，还有自身翻转运动，非均匀流体，存在湍流等），速度分布模型的非单一性（</w:t>
-      </w:r>
-      <w:proofErr w:type="gramStart"/>
-      <w:r>
-        <w:rPr>
-          <w:rFonts w:ascii="Times New Roman" w:hAnsi="Times New Roman"/>
-          <w:color w:val="000000"/>
-          <w:sz w:val="24"/>
-          <w:szCs w:val="24"/>
-        </w:rPr>
-        <w:t>洛</w:t>
-      </w:r>
-      <w:proofErr w:type="gramEnd"/>
-      <w:r>
-        <w:rPr>
-          <w:rFonts w:ascii="Times New Roman" w:hAnsi="Times New Roman"/>
-          <w:color w:val="000000"/>
-          <w:sz w:val="24"/>
-          <w:szCs w:val="24"/>
-        </w:rPr>
-        <w:t>伦兹谱型或高斯谱型），以及实际应用中生物组织特性参数的多样性，很难通过</w:t>
+        <w:t>可以得到散射粒子运动的绝对速度，但由于散射粒子（如红细胞）运动的复杂性（除了定向流动，还有自身翻转运动，非均匀流体，存在湍流等），速度分布模型的非单一性（洛伦兹谱型或高斯谱型），以及实际应用中生物组织特性参数的多样性，很难通过</w:t>
       </w:r>
       <m:oMath>
         <m:r>
@@ -8226,7 +8987,7 @@
                     <pic:cNvPicPr/>
                   </pic:nvPicPr>
                   <pic:blipFill>
-                    <a:blip r:embed="rId9"/>
+                    <a:blip r:embed="rId8"/>
                     <a:stretch>
                       <a:fillRect/>
                     </a:stretch>
@@ -8319,43 +9080,16 @@
           <w:sz w:val="24"/>
           <w:szCs w:val="24"/>
         </w:rPr>
-        <w:t>Fig. 2.1 Schematic diagrams of different algorithms for laser speckle contrast analysis. (</w:t>
-      </w:r>
-      <w:proofErr w:type="gramStart"/>
+        <w:t xml:space="preserve">Fig. 2.1 Schematic diagrams of different algorithms for laser speckle </w:t>
+      </w:r>
       <w:r>
         <w:rPr>
           <w:rFonts w:asciiTheme="majorEastAsia" w:eastAsiaTheme="majorEastAsia" w:hAnsiTheme="majorEastAsia" w:hint="eastAsia"/>
           <w:sz w:val="24"/>
           <w:szCs w:val="24"/>
         </w:rPr>
-        <w:t>a</w:t>
-      </w:r>
-      <w:proofErr w:type="gramEnd"/>
-      <w:r>
-        <w:rPr>
-          <w:rFonts w:asciiTheme="majorEastAsia" w:eastAsiaTheme="majorEastAsia" w:hAnsiTheme="majorEastAsia" w:hint="eastAsia"/>
-          <w:sz w:val="24"/>
-          <w:szCs w:val="24"/>
-        </w:rPr>
-        <w:t xml:space="preserve">) Laser speckle spatial contrast analysis. (b) Laser speckle temporal contrast analysis. (c) </w:t>
-      </w:r>
-      <w:proofErr w:type="spellStart"/>
-      <w:r>
-        <w:rPr>
-          <w:rFonts w:asciiTheme="majorEastAsia" w:eastAsiaTheme="majorEastAsia" w:hAnsiTheme="majorEastAsia" w:hint="eastAsia"/>
-          <w:sz w:val="24"/>
-          <w:szCs w:val="24"/>
-        </w:rPr>
-        <w:t>Spatio</w:t>
-      </w:r>
-      <w:proofErr w:type="spellEnd"/>
-      <w:r>
-        <w:rPr>
-          <w:rFonts w:asciiTheme="majorEastAsia" w:eastAsiaTheme="majorEastAsia" w:hAnsiTheme="majorEastAsia" w:hint="eastAsia"/>
-          <w:sz w:val="24"/>
-          <w:szCs w:val="24"/>
-        </w:rPr>
-        <w:t>-temporal laser speckle contrast analysis</w:t>
+        <w:lastRenderedPageBreak/>
+        <w:t>contrast analysis. (a) Laser speckle spatial contrast analysis. (b) Laser speckle temporal contrast analysis. (c) Spatio-temporal laser speckle contrast analysis</w:t>
       </w:r>
     </w:p>
     <w:p>
@@ -8406,7 +9140,7 @@
         <w:spacing w:beforeLines="50" w:before="156"/>
         <w:outlineLvl w:val="1"/>
         <w:rPr>
-          <w:rFonts w:asciiTheme="majorEastAsia" w:eastAsiaTheme="majorEastAsia" w:hAnsiTheme="majorEastAsia" w:hint="eastAsia"/>
+          <w:rFonts w:asciiTheme="majorEastAsia" w:eastAsiaTheme="majorEastAsia" w:hAnsiTheme="majorEastAsia"/>
           <w:sz w:val="24"/>
           <w:szCs w:val="24"/>
         </w:rPr>
@@ -8434,16 +9168,7 @@
           <w:sz w:val="24"/>
           <w:szCs w:val="24"/>
         </w:rPr>
-        <w:t>，期间使用CCD工业相机采集图像并运用数字图像处理方法对图像进行数据处理，并实现检测系统的软件界面设计，最后结合中医经络理论，探索一种有效的理疗效果</w:t>
-      </w:r>
-      <w:r>
-        <w:rPr>
-          <w:rFonts w:asciiTheme="majorEastAsia" w:eastAsiaTheme="majorEastAsia" w:hAnsiTheme="majorEastAsia" w:hint="eastAsia"/>
-          <w:sz w:val="24"/>
-          <w:szCs w:val="24"/>
-        </w:rPr>
-        <w:lastRenderedPageBreak/>
-        <w:t>检测方法并进行了初步实验验证。本文的整体框架如图3.1所示。</w:t>
+        <w:t>，期间使用CCD工业相机采集图像并运用数字图像处理方法对图像进行数据处理，并实现检测系统的软件界面设计，最后结合中医经络理论，探索一种有效的理疗效果检测方法并进行了初步实验验证。本文的整体框架如图3.1所示。</w:t>
       </w:r>
     </w:p>
     <w:p>
@@ -8477,7 +9202,7 @@
                     <pic:cNvPicPr/>
                   </pic:nvPicPr>
                   <pic:blipFill>
-                    <a:blip r:embed="rId10"/>
+                    <a:blip r:embed="rId9"/>
                     <a:stretch>
                       <a:fillRect/>
                     </a:stretch>
@@ -8497,8 +9222,6 @@
           </wp:inline>
         </w:drawing>
       </w:r>
-      <w:bookmarkStart w:id="0" w:name="_GoBack"/>
-      <w:bookmarkEnd w:id="0"/>
     </w:p>
     <w:p>
       <w:pPr>
@@ -8623,6 +9346,7 @@
           <w:sz w:val="28"/>
           <w:szCs w:val="24"/>
         </w:rPr>
+        <w:lastRenderedPageBreak/>
         <w:t>3.5理疗效果检测实验设计</w:t>
       </w:r>
     </w:p>
@@ -8702,43 +9426,7 @@
           <w:sz w:val="24"/>
           <w:szCs w:val="24"/>
         </w:rPr>
-        <w:t xml:space="preserve">TIAN N. </w:t>
-      </w:r>
-      <w:proofErr w:type="spellStart"/>
-      <w:r>
-        <w:rPr>
-          <w:rFonts w:ascii="Times New Roman" w:hAnsi="Times New Roman" w:hint="eastAsia"/>
-          <w:sz w:val="24"/>
-          <w:szCs w:val="24"/>
-        </w:rPr>
-        <w:t>Approching</w:t>
-      </w:r>
-      <w:proofErr w:type="spellEnd"/>
-      <w:r>
-        <w:rPr>
-          <w:rFonts w:ascii="Times New Roman" w:hAnsi="Times New Roman" w:hint="eastAsia"/>
-          <w:sz w:val="24"/>
-          <w:szCs w:val="24"/>
-        </w:rPr>
-        <w:t xml:space="preserve"> on concept of </w:t>
-      </w:r>
-      <w:proofErr w:type="gramStart"/>
-      <w:r>
-        <w:rPr>
-          <w:rFonts w:ascii="Times New Roman" w:hAnsi="Times New Roman" w:hint="eastAsia"/>
-          <w:sz w:val="24"/>
-          <w:szCs w:val="24"/>
-        </w:rPr>
-        <w:t>microcirculation[</w:t>
-      </w:r>
-      <w:proofErr w:type="gramEnd"/>
-      <w:r>
-        <w:rPr>
-          <w:rFonts w:ascii="Times New Roman" w:hAnsi="Times New Roman" w:hint="eastAsia"/>
-          <w:sz w:val="24"/>
-          <w:szCs w:val="24"/>
-        </w:rPr>
-        <w:t>J]. Chinese Journal of Microcirculation, 1994, 4(1): 4-6.</w:t>
+        <w:t>TIAN N. Approching on concept of microcirculation[J]. Chinese Journal of Microcirculation, 1994, 4(1): 4-6.</w:t>
       </w:r>
     </w:p>
     <w:p>
@@ -8758,7 +9446,6 @@
           <w:szCs w:val="24"/>
         </w:rPr>
       </w:pPr>
-      <w:proofErr w:type="gramStart"/>
       <w:r>
         <w:rPr>
           <w:rFonts w:ascii="Times New Roman" w:hAnsi="Times New Roman" w:hint="eastAsia"/>
@@ -8767,7 +9454,6 @@
         </w:rPr>
         <w:t>霍旭阳</w:t>
       </w:r>
-      <w:proofErr w:type="gramEnd"/>
       <w:r>
         <w:rPr>
           <w:rFonts w:ascii="Times New Roman" w:hAnsi="Times New Roman" w:hint="eastAsia"/>
@@ -8866,26 +9552,7 @@
           <w:sz w:val="24"/>
           <w:szCs w:val="24"/>
         </w:rPr>
-        <w:lastRenderedPageBreak/>
-        <w:t xml:space="preserve">S. M. Daly, M. J. Leahy, ‘Go with the flow’: A review of methods and advancement in blood flow imaging, J. </w:t>
-      </w:r>
-      <w:proofErr w:type="spellStart"/>
-      <w:r>
-        <w:rPr>
-          <w:rFonts w:ascii="Times New Roman" w:hAnsi="Times New Roman"/>
-          <w:sz w:val="24"/>
-          <w:szCs w:val="24"/>
-        </w:rPr>
-        <w:t>Biophotonics</w:t>
-      </w:r>
-      <w:proofErr w:type="spellEnd"/>
-      <w:r>
-        <w:rPr>
-          <w:rFonts w:ascii="Times New Roman" w:hAnsi="Times New Roman"/>
-          <w:sz w:val="24"/>
-          <w:szCs w:val="24"/>
-        </w:rPr>
-        <w:t xml:space="preserve">, 2013, 6(3) : 217–255  </w:t>
+        <w:t xml:space="preserve">S. M. Daly, M. J. Leahy, ‘Go with the flow’: A review of methods and advancement in blood flow imaging, J. Biophotonics, 2013, 6(3) : 217–255  </w:t>
       </w:r>
     </w:p>
     <w:p>
@@ -8907,59 +9574,13 @@
           <w:szCs w:val="24"/>
         </w:rPr>
       </w:pPr>
-      <w:proofErr w:type="spellStart"/>
-      <w:r>
-        <w:rPr>
-          <w:rFonts w:ascii="Times New Roman" w:hAnsi="Times New Roman"/>
-          <w:sz w:val="24"/>
-          <w:szCs w:val="24"/>
-        </w:rPr>
-        <w:t>Hatle</w:t>
-      </w:r>
-      <w:proofErr w:type="spellEnd"/>
-      <w:r>
-        <w:rPr>
-          <w:rFonts w:ascii="Times New Roman" w:hAnsi="Times New Roman"/>
-          <w:sz w:val="24"/>
-          <w:szCs w:val="24"/>
-        </w:rPr>
-        <w:t xml:space="preserve"> L., </w:t>
-      </w:r>
-      <w:proofErr w:type="spellStart"/>
-      <w:r>
-        <w:rPr>
-          <w:rFonts w:ascii="Times New Roman" w:hAnsi="Times New Roman"/>
-          <w:sz w:val="24"/>
-          <w:szCs w:val="24"/>
-        </w:rPr>
-        <w:t>Angelsen</w:t>
-      </w:r>
-      <w:proofErr w:type="spellEnd"/>
-      <w:r>
-        <w:rPr>
-          <w:rFonts w:ascii="Times New Roman" w:hAnsi="Times New Roman"/>
-          <w:sz w:val="24"/>
-          <w:szCs w:val="24"/>
-        </w:rPr>
-        <w:t xml:space="preserve"> B. Doppler Ultrasound in Cardiology[M], Lea &amp; </w:t>
-      </w:r>
-      <w:proofErr w:type="spellStart"/>
-      <w:r>
-        <w:rPr>
-          <w:rFonts w:ascii="Times New Roman" w:hAnsi="Times New Roman"/>
-          <w:sz w:val="24"/>
-          <w:szCs w:val="24"/>
-        </w:rPr>
-        <w:t>Febiger</w:t>
-      </w:r>
-      <w:proofErr w:type="spellEnd"/>
-      <w:r>
-        <w:rPr>
-          <w:rFonts w:ascii="Times New Roman" w:hAnsi="Times New Roman"/>
-          <w:sz w:val="24"/>
-          <w:szCs w:val="24"/>
-        </w:rPr>
-        <w:t xml:space="preserve">  (Philadelphia), 1985</w:t>
+      <w:r>
+        <w:rPr>
+          <w:rFonts w:ascii="Times New Roman" w:hAnsi="Times New Roman"/>
+          <w:sz w:val="24"/>
+          <w:szCs w:val="24"/>
+        </w:rPr>
+        <w:t>Hatle L., Angelsen B. Doppler Ultrasound in Cardiology[M], Lea &amp; Febiger  (Philadelphia), 1985</w:t>
       </w:r>
     </w:p>
     <w:p>
@@ -8987,97 +9608,7 @@
           <w:sz w:val="24"/>
           <w:szCs w:val="24"/>
         </w:rPr>
-        <w:t xml:space="preserve">V. </w:t>
-      </w:r>
-      <w:proofErr w:type="spellStart"/>
-      <w:r>
-        <w:rPr>
-          <w:rFonts w:ascii="Times New Roman" w:hAnsi="Times New Roman"/>
-          <w:sz w:val="24"/>
-          <w:szCs w:val="24"/>
-        </w:rPr>
-        <w:t>Rajan</w:t>
-      </w:r>
-      <w:proofErr w:type="spellEnd"/>
-      <w:r>
-        <w:rPr>
-          <w:rFonts w:ascii="Times New Roman" w:hAnsi="Times New Roman"/>
-          <w:sz w:val="24"/>
-          <w:szCs w:val="24"/>
-        </w:rPr>
-        <w:t xml:space="preserve">, B. Varghese, T. G. van </w:t>
-      </w:r>
-      <w:proofErr w:type="spellStart"/>
-      <w:r>
-        <w:rPr>
-          <w:rFonts w:ascii="Times New Roman" w:hAnsi="Times New Roman"/>
-          <w:sz w:val="24"/>
-          <w:szCs w:val="24"/>
-        </w:rPr>
-        <w:t>Leeuwen</w:t>
-      </w:r>
-      <w:proofErr w:type="spellEnd"/>
-      <w:r>
-        <w:rPr>
-          <w:rFonts w:ascii="Times New Roman" w:hAnsi="Times New Roman"/>
-          <w:sz w:val="24"/>
-          <w:szCs w:val="24"/>
-        </w:rPr>
-        <w:t xml:space="preserve">, W. </w:t>
-      </w:r>
-      <w:proofErr w:type="spellStart"/>
-      <w:r>
-        <w:rPr>
-          <w:rFonts w:ascii="Times New Roman" w:hAnsi="Times New Roman"/>
-          <w:sz w:val="24"/>
-          <w:szCs w:val="24"/>
-        </w:rPr>
-        <w:t>Steenbergen</w:t>
-      </w:r>
-      <w:proofErr w:type="spellEnd"/>
-      <w:r>
-        <w:rPr>
-          <w:rFonts w:ascii="Times New Roman" w:hAnsi="Times New Roman"/>
-          <w:sz w:val="24"/>
-          <w:szCs w:val="24"/>
-        </w:rPr>
-        <w:t xml:space="preserve">. Review of methodological developments in laser Doppler </w:t>
-      </w:r>
-      <w:proofErr w:type="spellStart"/>
-      <w:r>
-        <w:rPr>
-          <w:rFonts w:ascii="Times New Roman" w:hAnsi="Times New Roman"/>
-          <w:sz w:val="24"/>
-          <w:szCs w:val="24"/>
-        </w:rPr>
-        <w:t>flowmetry</w:t>
-      </w:r>
-      <w:proofErr w:type="spellEnd"/>
-      <w:r>
-        <w:rPr>
-          <w:rFonts w:ascii="Times New Roman" w:hAnsi="Times New Roman"/>
-          <w:sz w:val="24"/>
-          <w:szCs w:val="24"/>
-        </w:rPr>
-        <w:t xml:space="preserve">. Lasers Med </w:t>
-      </w:r>
-      <w:proofErr w:type="spellStart"/>
-      <w:r>
-        <w:rPr>
-          <w:rFonts w:ascii="Times New Roman" w:hAnsi="Times New Roman"/>
-          <w:sz w:val="24"/>
-          <w:szCs w:val="24"/>
-        </w:rPr>
-        <w:t>Sci</w:t>
-      </w:r>
-      <w:proofErr w:type="spellEnd"/>
-      <w:r>
-        <w:rPr>
-          <w:rFonts w:ascii="Times New Roman" w:hAnsi="Times New Roman"/>
-          <w:sz w:val="24"/>
-          <w:szCs w:val="24"/>
-        </w:rPr>
-        <w:t>, 2009, 24:269–283</w:t>
+        <w:t>V. Rajan, B. Varghese, T. G. van Leeuwen, W. Steenbergen. Review of methodological developments in laser Doppler flowmetry. Lasers Med Sci, 2009, 24:269–283</w:t>
       </w:r>
     </w:p>
     <w:p>
@@ -9105,61 +9636,7 @@
           <w:sz w:val="24"/>
           <w:szCs w:val="24"/>
         </w:rPr>
-        <w:t xml:space="preserve">M. A. </w:t>
-      </w:r>
-      <w:proofErr w:type="spellStart"/>
-      <w:r>
-        <w:rPr>
-          <w:rFonts w:ascii="Times New Roman" w:hAnsi="Times New Roman"/>
-          <w:sz w:val="24"/>
-          <w:szCs w:val="24"/>
-        </w:rPr>
-        <w:t>Heymann</w:t>
-      </w:r>
-      <w:proofErr w:type="spellEnd"/>
-      <w:r>
-        <w:rPr>
-          <w:rFonts w:ascii="Times New Roman" w:hAnsi="Times New Roman"/>
-          <w:sz w:val="24"/>
-          <w:szCs w:val="24"/>
-        </w:rPr>
-        <w:t xml:space="preserve">, Payne B. D., Hoffman J. I. E., et al. Blood flow measurements with radionuclide-labeled particles. </w:t>
-      </w:r>
-      <w:proofErr w:type="spellStart"/>
-      <w:r>
-        <w:rPr>
-          <w:rFonts w:ascii="Times New Roman" w:hAnsi="Times New Roman"/>
-          <w:sz w:val="24"/>
-          <w:szCs w:val="24"/>
-        </w:rPr>
-        <w:t>Prog</w:t>
-      </w:r>
-      <w:proofErr w:type="spellEnd"/>
-      <w:r>
-        <w:rPr>
-          <w:rFonts w:ascii="Times New Roman" w:hAnsi="Times New Roman"/>
-          <w:sz w:val="24"/>
-          <w:szCs w:val="24"/>
-        </w:rPr>
-        <w:t xml:space="preserve">. </w:t>
-      </w:r>
-      <w:proofErr w:type="spellStart"/>
-      <w:r>
-        <w:rPr>
-          <w:rFonts w:ascii="Times New Roman" w:hAnsi="Times New Roman"/>
-          <w:sz w:val="24"/>
-          <w:szCs w:val="24"/>
-        </w:rPr>
-        <w:t>Cardiovasc</w:t>
-      </w:r>
-      <w:proofErr w:type="spellEnd"/>
-      <w:r>
-        <w:rPr>
-          <w:rFonts w:ascii="Times New Roman" w:hAnsi="Times New Roman"/>
-          <w:sz w:val="24"/>
-          <w:szCs w:val="24"/>
-        </w:rPr>
-        <w:t xml:space="preserve"> Dis., 1977, 20(1): 55-79.</w:t>
+        <w:t>M. A. Heymann, Payne B. D., Hoffman J. I. E., et al. Blood flow measurements with radionuclide-labeled particles. Prog. Cardiovasc Dis., 1977, 20(1): 55-79.</w:t>
       </w:r>
     </w:p>
     <w:p>
@@ -9252,7 +9729,6 @@
         </w:rPr>
         <w:t xml:space="preserve">, </w:t>
       </w:r>
-      <w:proofErr w:type="gramStart"/>
       <w:r>
         <w:rPr>
           <w:rFonts w:ascii="Times New Roman" w:hAnsi="Times New Roman" w:hint="eastAsia"/>
@@ -9261,7 +9737,6 @@
         </w:rPr>
         <w:t>毕力格</w:t>
       </w:r>
-      <w:proofErr w:type="gramEnd"/>
       <w:r>
         <w:rPr>
           <w:rFonts w:ascii="Times New Roman" w:hAnsi="Times New Roman" w:hint="eastAsia"/>
@@ -9270,7 +9745,6 @@
         </w:rPr>
         <w:t xml:space="preserve">, </w:t>
       </w:r>
-      <w:proofErr w:type="gramStart"/>
       <w:r>
         <w:rPr>
           <w:rFonts w:ascii="Times New Roman" w:hAnsi="Times New Roman" w:hint="eastAsia"/>
@@ -9279,7 +9753,6 @@
         </w:rPr>
         <w:t>朱柏君</w:t>
       </w:r>
-      <w:proofErr w:type="gramEnd"/>
       <w:r>
         <w:rPr>
           <w:rFonts w:ascii="Times New Roman" w:hAnsi="Times New Roman" w:hint="eastAsia"/>
@@ -9404,7 +9877,6 @@
         </w:rPr>
         <w:t xml:space="preserve">, </w:t>
       </w:r>
-      <w:proofErr w:type="gramStart"/>
       <w:r>
         <w:rPr>
           <w:rFonts w:ascii="Times New Roman" w:hAnsi="Times New Roman" w:hint="eastAsia"/>
@@ -9413,7 +9885,6 @@
         </w:rPr>
         <w:t>段慧琴</w:t>
       </w:r>
-      <w:proofErr w:type="gramEnd"/>
       <w:r>
         <w:rPr>
           <w:rFonts w:ascii="Times New Roman" w:hAnsi="Times New Roman" w:hint="eastAsia"/>
@@ -9506,7 +9977,6 @@
           <w:szCs w:val="21"/>
         </w:rPr>
       </w:pPr>
-      <w:proofErr w:type="gramStart"/>
       <w:r>
         <w:rPr>
           <w:rFonts w:ascii="Times New Roman" w:hAnsi="Times New Roman" w:hint="eastAsia"/>
@@ -9515,7 +9985,6 @@
         </w:rPr>
         <w:t>张栋</w:t>
       </w:r>
-      <w:proofErr w:type="gramEnd"/>
       <w:r>
         <w:rPr>
           <w:rFonts w:ascii="Times New Roman" w:hAnsi="Times New Roman" w:hint="eastAsia"/>
@@ -9524,7 +9993,6 @@
         </w:rPr>
         <w:t xml:space="preserve">, </w:t>
       </w:r>
-      <w:proofErr w:type="gramStart"/>
       <w:r>
         <w:rPr>
           <w:rFonts w:ascii="Times New Roman" w:hAnsi="Times New Roman" w:hint="eastAsia"/>
@@ -9533,7 +10001,6 @@
         </w:rPr>
         <w:t>李顺月</w:t>
       </w:r>
-      <w:proofErr w:type="gramEnd"/>
       <w:r>
         <w:rPr>
           <w:rFonts w:ascii="Times New Roman" w:hAnsi="Times New Roman" w:hint="eastAsia"/>
@@ -9542,7 +10009,6 @@
         </w:rPr>
         <w:t xml:space="preserve">, </w:t>
       </w:r>
-      <w:proofErr w:type="gramStart"/>
       <w:r>
         <w:rPr>
           <w:rFonts w:ascii="Times New Roman" w:hAnsi="Times New Roman" w:hint="eastAsia"/>
@@ -9551,7 +10017,6 @@
         </w:rPr>
         <w:t>王淑友</w:t>
       </w:r>
-      <w:proofErr w:type="gramEnd"/>
       <w:r>
         <w:rPr>
           <w:rFonts w:ascii="Times New Roman" w:hAnsi="Times New Roman" w:hint="eastAsia"/>
@@ -9634,115 +10099,7 @@
           <w:sz w:val="24"/>
           <w:szCs w:val="21"/>
         </w:rPr>
-        <w:t xml:space="preserve">ADIL K, ANNE H </w:t>
-      </w:r>
-      <w:proofErr w:type="spellStart"/>
-      <w:r>
-        <w:rPr>
-          <w:rFonts w:ascii="Times New Roman" w:hAnsi="Times New Roman"/>
-          <w:sz w:val="24"/>
-          <w:szCs w:val="21"/>
-        </w:rPr>
-        <w:t>H</w:t>
-      </w:r>
-      <w:proofErr w:type="spellEnd"/>
-      <w:r>
-        <w:rPr>
-          <w:rFonts w:ascii="Times New Roman" w:hAnsi="Times New Roman"/>
-          <w:sz w:val="24"/>
-          <w:szCs w:val="21"/>
-        </w:rPr>
-        <w:t xml:space="preserve">, PIERRE A. </w:t>
-      </w:r>
-      <w:proofErr w:type="spellStart"/>
-      <w:r>
-        <w:rPr>
-          <w:rFonts w:ascii="Times New Roman" w:hAnsi="Times New Roman"/>
-          <w:sz w:val="24"/>
-          <w:szCs w:val="21"/>
-        </w:rPr>
-        <w:t>Microvascular</w:t>
-      </w:r>
-      <w:proofErr w:type="spellEnd"/>
-      <w:r>
-        <w:rPr>
-          <w:rFonts w:ascii="Times New Roman" w:hAnsi="Times New Roman"/>
-          <w:sz w:val="24"/>
-          <w:szCs w:val="21"/>
-        </w:rPr>
-        <w:t xml:space="preserve"> blood flow with laser speckle contrast imaging: Analysis of static </w:t>
-      </w:r>
-      <w:proofErr w:type="spellStart"/>
-      <w:r>
-        <w:rPr>
-          <w:rFonts w:ascii="Times New Roman" w:hAnsi="Times New Roman"/>
-          <w:sz w:val="24"/>
-          <w:szCs w:val="21"/>
-        </w:rPr>
-        <w:t>scatterers</w:t>
-      </w:r>
-      <w:proofErr w:type="spellEnd"/>
-      <w:r>
-        <w:rPr>
-          <w:rFonts w:ascii="Times New Roman" w:hAnsi="Times New Roman"/>
-          <w:sz w:val="24"/>
-          <w:szCs w:val="21"/>
-        </w:rPr>
-        <w:t xml:space="preserve"> effect through </w:t>
-      </w:r>
-      <w:proofErr w:type="spellStart"/>
-      <w:r>
-        <w:rPr>
-          <w:rFonts w:ascii="Times New Roman" w:hAnsi="Times New Roman"/>
-          <w:sz w:val="24"/>
-          <w:szCs w:val="21"/>
-        </w:rPr>
-        <w:t>modelling</w:t>
-      </w:r>
-      <w:proofErr w:type="spellEnd"/>
-      <w:r>
-        <w:rPr>
-          <w:rFonts w:ascii="Times New Roman" w:hAnsi="Times New Roman"/>
-          <w:sz w:val="24"/>
-          <w:szCs w:val="21"/>
-        </w:rPr>
-        <w:t xml:space="preserve"> and </w:t>
-      </w:r>
-      <w:proofErr w:type="gramStart"/>
-      <w:r>
-        <w:rPr>
-          <w:rFonts w:ascii="Times New Roman" w:hAnsi="Times New Roman"/>
-          <w:sz w:val="24"/>
-          <w:szCs w:val="21"/>
-        </w:rPr>
-        <w:t>simulation[</w:t>
-      </w:r>
-      <w:proofErr w:type="gramEnd"/>
-      <w:r>
-        <w:rPr>
-          <w:rFonts w:ascii="Times New Roman" w:hAnsi="Times New Roman"/>
-          <w:sz w:val="24"/>
-          <w:szCs w:val="21"/>
-        </w:rPr>
-        <w:t xml:space="preserve">J]. European </w:t>
-      </w:r>
-      <w:proofErr w:type="spellStart"/>
-      <w:r>
-        <w:rPr>
-          <w:rFonts w:ascii="Times New Roman" w:hAnsi="Times New Roman"/>
-          <w:sz w:val="24"/>
-          <w:szCs w:val="21"/>
-        </w:rPr>
-        <w:t>Modelling</w:t>
-      </w:r>
-      <w:proofErr w:type="spellEnd"/>
-      <w:r>
-        <w:rPr>
-          <w:rFonts w:ascii="Times New Roman" w:hAnsi="Times New Roman"/>
-          <w:sz w:val="24"/>
-          <w:szCs w:val="21"/>
-        </w:rPr>
-        <w:t xml:space="preserve"> Symposium, 2014, 53(1): 82-86</w:t>
+        <w:t>ADIL K, ANNE H H, PIERRE A. Microvascular blood flow with laser speckle contrast imaging: Analysis of static scatterers effect through modelling and simulation[J]. European Modelling Symposium, 2014, 53(1): 82-86</w:t>
       </w:r>
     </w:p>
     <w:p>
@@ -9838,6 +10195,7 @@
           <w:sz w:val="24"/>
           <w:szCs w:val="21"/>
         </w:rPr>
+        <w:lastRenderedPageBreak/>
         <w:t>宋磊磊</w:t>
       </w:r>
       <w:r>
@@ -9938,79 +10296,7 @@
           <w:sz w:val="24"/>
           <w:szCs w:val="21"/>
         </w:rPr>
-        <w:t xml:space="preserve">ANNE H </w:t>
-      </w:r>
-      <w:proofErr w:type="spellStart"/>
-      <w:r>
-        <w:rPr>
-          <w:rFonts w:ascii="Times New Roman" w:hAnsi="Times New Roman"/>
-          <w:sz w:val="24"/>
-          <w:szCs w:val="21"/>
-        </w:rPr>
-        <w:t>H</w:t>
-      </w:r>
-      <w:proofErr w:type="spellEnd"/>
-      <w:r>
-        <w:rPr>
-          <w:rFonts w:ascii="Times New Roman" w:hAnsi="Times New Roman"/>
-          <w:sz w:val="24"/>
-          <w:szCs w:val="21"/>
-        </w:rPr>
-        <w:t xml:space="preserve">, PIERRE A, GUILLAUME M. Analysis of laser speckle contrast images variability using a novel empirical mode decomposition: comparison of results with laser </w:t>
-      </w:r>
-      <w:proofErr w:type="spellStart"/>
-      <w:r>
-        <w:rPr>
-          <w:rFonts w:ascii="Times New Roman" w:hAnsi="Times New Roman"/>
-          <w:sz w:val="24"/>
-          <w:szCs w:val="21"/>
-        </w:rPr>
-        <w:t>doppler</w:t>
-      </w:r>
-      <w:proofErr w:type="spellEnd"/>
-      <w:r>
-        <w:rPr>
-          <w:rFonts w:ascii="Times New Roman" w:hAnsi="Times New Roman"/>
-          <w:sz w:val="24"/>
-          <w:szCs w:val="21"/>
-        </w:rPr>
-        <w:t xml:space="preserve"> </w:t>
-      </w:r>
-      <w:proofErr w:type="spellStart"/>
-      <w:r>
-        <w:rPr>
-          <w:rFonts w:ascii="Times New Roman" w:hAnsi="Times New Roman"/>
-          <w:sz w:val="24"/>
-          <w:szCs w:val="21"/>
-        </w:rPr>
-        <w:t>flowmetry</w:t>
-      </w:r>
-      <w:proofErr w:type="spellEnd"/>
-      <w:r>
-        <w:rPr>
-          <w:rFonts w:ascii="Times New Roman" w:hAnsi="Times New Roman"/>
-          <w:sz w:val="24"/>
-          <w:szCs w:val="21"/>
-        </w:rPr>
-        <w:t xml:space="preserve"> signals </w:t>
-      </w:r>
-      <w:proofErr w:type="gramStart"/>
-      <w:r>
-        <w:rPr>
-          <w:rFonts w:ascii="Times New Roman" w:hAnsi="Times New Roman"/>
-          <w:sz w:val="24"/>
-          <w:szCs w:val="21"/>
-        </w:rPr>
-        <w:t>variability[</w:t>
-      </w:r>
-      <w:proofErr w:type="gramEnd"/>
-      <w:r>
-        <w:rPr>
-          <w:rFonts w:ascii="Times New Roman" w:hAnsi="Times New Roman"/>
-          <w:sz w:val="24"/>
-          <w:szCs w:val="21"/>
-        </w:rPr>
-        <w:t>J]. IEEE Transactions on Medical Imaging. 2015, 34(2): 618-627.</w:t>
+        <w:t>ANNE H H, PIERRE A, GUILLAUME M. Analysis of laser speckle contrast images variability using a novel empirical mode decomposition: comparison of results with laser doppler flowmetry signals variability[J]. IEEE Transactions on Medical Imaging. 2015, 34(2): 618-627.</w:t>
       </w:r>
     </w:p>
     <w:p>
@@ -10038,133 +10324,7 @@
           <w:sz w:val="24"/>
           <w:szCs w:val="21"/>
         </w:rPr>
-        <w:t>NAUKI K, YUKIHIRO S, HIDETOSHI T, et al</w:t>
-      </w:r>
-      <w:proofErr w:type="gramStart"/>
-      <w:r>
-        <w:rPr>
-          <w:rFonts w:ascii="Times New Roman" w:hAnsi="Times New Roman"/>
-          <w:sz w:val="24"/>
-          <w:szCs w:val="21"/>
-        </w:rPr>
-        <w:t>..</w:t>
-      </w:r>
-      <w:proofErr w:type="gramEnd"/>
-      <w:r>
-        <w:rPr>
-          <w:rFonts w:ascii="Times New Roman" w:hAnsi="Times New Roman"/>
-          <w:sz w:val="24"/>
-          <w:szCs w:val="21"/>
-        </w:rPr>
-        <w:t xml:space="preserve"> Large vessel area of the optic nerve head, measured with laser speckle </w:t>
-      </w:r>
-      <w:proofErr w:type="spellStart"/>
-      <w:r>
-        <w:rPr>
-          <w:rFonts w:ascii="Times New Roman" w:hAnsi="Times New Roman"/>
-          <w:sz w:val="24"/>
-          <w:szCs w:val="21"/>
-        </w:rPr>
-        <w:t>flowgraphy</w:t>
-      </w:r>
-      <w:proofErr w:type="spellEnd"/>
-      <w:r>
-        <w:rPr>
-          <w:rFonts w:ascii="Times New Roman" w:hAnsi="Times New Roman"/>
-          <w:sz w:val="24"/>
-          <w:szCs w:val="21"/>
-        </w:rPr>
-        <w:t xml:space="preserve">, is significantly reduced in eyes with </w:t>
-      </w:r>
-      <w:proofErr w:type="spellStart"/>
-      <w:r>
-        <w:rPr>
-          <w:rFonts w:ascii="Times New Roman" w:hAnsi="Times New Roman"/>
-          <w:sz w:val="24"/>
-          <w:szCs w:val="21"/>
-        </w:rPr>
-        <w:t>preperimetric</w:t>
-      </w:r>
-      <w:proofErr w:type="spellEnd"/>
-      <w:r>
-        <w:rPr>
-          <w:rFonts w:ascii="Times New Roman" w:hAnsi="Times New Roman"/>
-          <w:sz w:val="24"/>
-          <w:szCs w:val="21"/>
-        </w:rPr>
-        <w:t xml:space="preserve"> </w:t>
-      </w:r>
-      <w:proofErr w:type="gramStart"/>
-      <w:r>
-        <w:rPr>
-          <w:rFonts w:ascii="Times New Roman" w:hAnsi="Times New Roman"/>
-          <w:sz w:val="24"/>
-          <w:szCs w:val="21"/>
-        </w:rPr>
-        <w:t>glaucoma[</w:t>
-      </w:r>
-      <w:proofErr w:type="gramEnd"/>
-      <w:r>
-        <w:rPr>
-          <w:rFonts w:ascii="Times New Roman" w:hAnsi="Times New Roman"/>
-          <w:sz w:val="24"/>
-          <w:szCs w:val="21"/>
-        </w:rPr>
-        <w:t xml:space="preserve">J]. </w:t>
-      </w:r>
-      <w:proofErr w:type="spellStart"/>
-      <w:r>
-        <w:rPr>
-          <w:rFonts w:ascii="Times New Roman" w:hAnsi="Times New Roman"/>
-          <w:sz w:val="24"/>
-          <w:szCs w:val="21"/>
-        </w:rPr>
-        <w:t>Clin</w:t>
-      </w:r>
-      <w:proofErr w:type="spellEnd"/>
-      <w:r>
-        <w:rPr>
-          <w:rFonts w:ascii="Times New Roman" w:hAnsi="Times New Roman"/>
-          <w:sz w:val="24"/>
-          <w:szCs w:val="21"/>
-        </w:rPr>
-        <w:t xml:space="preserve"> </w:t>
-      </w:r>
-      <w:proofErr w:type="spellStart"/>
-      <w:r>
-        <w:rPr>
-          <w:rFonts w:ascii="Times New Roman" w:hAnsi="Times New Roman"/>
-          <w:sz w:val="24"/>
-          <w:szCs w:val="21"/>
-        </w:rPr>
-        <w:t>Exp</w:t>
-      </w:r>
-      <w:proofErr w:type="spellEnd"/>
-      <w:r>
-        <w:rPr>
-          <w:rFonts w:ascii="Times New Roman" w:hAnsi="Times New Roman"/>
-          <w:sz w:val="24"/>
-          <w:szCs w:val="21"/>
-        </w:rPr>
-        <w:t xml:space="preserve"> </w:t>
-      </w:r>
-      <w:proofErr w:type="spellStart"/>
-      <w:r>
-        <w:rPr>
-          <w:rFonts w:ascii="Times New Roman" w:hAnsi="Times New Roman"/>
-          <w:sz w:val="24"/>
-          <w:szCs w:val="21"/>
-        </w:rPr>
-        <w:t>Ophthalmol</w:t>
-      </w:r>
-      <w:proofErr w:type="spellEnd"/>
-      <w:r>
-        <w:rPr>
-          <w:rFonts w:ascii="Times New Roman" w:hAnsi="Times New Roman"/>
-          <w:sz w:val="24"/>
-          <w:szCs w:val="21"/>
-        </w:rPr>
-        <w:t>, 2015, 43(9): 841-843</w:t>
+        <w:t>NAUKI K, YUKIHIRO S, HIDETOSHI T, et al.. Large vessel area of the optic nerve head, measured with laser speckle flowgraphy, is significantly reduced in eyes with preperimetric glaucoma[J]. Clin Exp Ophthalmol, 2015, 43(9): 841-843</w:t>
       </w:r>
     </w:p>
     <w:p>
@@ -10192,62 +10352,7 @@
           <w:sz w:val="24"/>
           <w:szCs w:val="21"/>
         </w:rPr>
-        <w:lastRenderedPageBreak/>
-        <w:t xml:space="preserve">HECHT N, MULLER M </w:t>
-      </w:r>
-      <w:proofErr w:type="spellStart"/>
-      <w:r>
-        <w:rPr>
-          <w:rFonts w:ascii="Times New Roman" w:hAnsi="Times New Roman"/>
-          <w:sz w:val="24"/>
-          <w:szCs w:val="21"/>
-        </w:rPr>
-        <w:t>M</w:t>
-      </w:r>
-      <w:proofErr w:type="spellEnd"/>
-      <w:r>
-        <w:rPr>
-          <w:rFonts w:ascii="Times New Roman" w:hAnsi="Times New Roman"/>
-          <w:sz w:val="24"/>
-          <w:szCs w:val="21"/>
-        </w:rPr>
-        <w:t>, SHADOW N, et al</w:t>
-      </w:r>
-      <w:proofErr w:type="gramStart"/>
-      <w:r>
-        <w:rPr>
-          <w:rFonts w:ascii="Times New Roman" w:hAnsi="Times New Roman"/>
-          <w:sz w:val="24"/>
-          <w:szCs w:val="21"/>
-        </w:rPr>
-        <w:t>..</w:t>
-      </w:r>
-      <w:proofErr w:type="gramEnd"/>
-      <w:r>
-        <w:rPr>
-          <w:rFonts w:ascii="Times New Roman" w:hAnsi="Times New Roman"/>
-          <w:sz w:val="24"/>
-          <w:szCs w:val="21"/>
-        </w:rPr>
-        <w:t xml:space="preserve"> Infarct prediction by intraoperative laser speckle imaging in patients with malignant hemispheric </w:t>
-      </w:r>
-      <w:proofErr w:type="gramStart"/>
-      <w:r>
-        <w:rPr>
-          <w:rFonts w:ascii="Times New Roman" w:hAnsi="Times New Roman"/>
-          <w:sz w:val="24"/>
-          <w:szCs w:val="21"/>
-        </w:rPr>
-        <w:t>stroke[</w:t>
-      </w:r>
-      <w:proofErr w:type="gramEnd"/>
-      <w:r>
-        <w:rPr>
-          <w:rFonts w:ascii="Times New Roman" w:hAnsi="Times New Roman"/>
-          <w:sz w:val="24"/>
-          <w:szCs w:val="21"/>
-        </w:rPr>
-        <w:t>J]. Journal of Cerebral Blood Flow, 2016, 36(1): 1022-1032.</w:t>
+        <w:t>HECHT N, MULLER M M, SHADOW N, et al.. Infarct prediction by intraoperative laser speckle imaging in patients with malignant hemispheric stroke[J]. Journal of Cerebral Blood Flow, 2016, 36(1): 1022-1032.</w:t>
       </w:r>
     </w:p>
     <w:p>
@@ -10275,61 +10380,7 @@
           <w:sz w:val="24"/>
           <w:szCs w:val="21"/>
         </w:rPr>
-        <w:t>RAHUL K, ARORA R P, MICHALE A, et al</w:t>
-      </w:r>
-      <w:proofErr w:type="gramStart"/>
-      <w:r>
-        <w:rPr>
-          <w:rFonts w:ascii="Times New Roman" w:hAnsi="Times New Roman"/>
-          <w:sz w:val="24"/>
-          <w:szCs w:val="21"/>
-        </w:rPr>
-        <w:t>..</w:t>
-      </w:r>
-      <w:proofErr w:type="gramEnd"/>
-      <w:r>
-        <w:rPr>
-          <w:rFonts w:ascii="Times New Roman" w:hAnsi="Times New Roman"/>
-          <w:sz w:val="24"/>
-          <w:szCs w:val="21"/>
-        </w:rPr>
-        <w:t xml:space="preserve"> </w:t>
-      </w:r>
-      <w:proofErr w:type="spellStart"/>
-      <w:r>
-        <w:rPr>
-          <w:rFonts w:ascii="Times New Roman" w:hAnsi="Times New Roman"/>
-          <w:sz w:val="24"/>
-          <w:szCs w:val="21"/>
-        </w:rPr>
-        <w:t>Microvascular</w:t>
-      </w:r>
-      <w:proofErr w:type="spellEnd"/>
-      <w:r>
-        <w:rPr>
-          <w:rFonts w:ascii="Times New Roman" w:hAnsi="Times New Roman"/>
-          <w:sz w:val="24"/>
-          <w:szCs w:val="21"/>
-        </w:rPr>
-        <w:t xml:space="preserve"> blood flow in scalds in children and its relation to duration of wound healing: A study using laser speckle contrast </w:t>
-      </w:r>
-      <w:proofErr w:type="gramStart"/>
-      <w:r>
-        <w:rPr>
-          <w:rFonts w:ascii="Times New Roman" w:hAnsi="Times New Roman"/>
-          <w:sz w:val="24"/>
-          <w:szCs w:val="21"/>
-        </w:rPr>
-        <w:t>imaging[</w:t>
-      </w:r>
-      <w:proofErr w:type="gramEnd"/>
-      <w:r>
-        <w:rPr>
-          <w:rFonts w:ascii="Times New Roman" w:hAnsi="Times New Roman"/>
-          <w:sz w:val="24"/>
-          <w:szCs w:val="21"/>
-        </w:rPr>
-        <w:t>J]. Burns Journal of the International Society for Burn Injuries, 2016, 42(3): 648-654</w:t>
+        <w:t>RAHUL K, ARORA R P, MICHALE A, et al.. Microvascular blood flow in scalds in children and its relation to duration of wound healing: A study using laser speckle contrast imaging[J]. Burns Journal of the International Society for Burn Injuries, 2016, 42(3): 648-654</w:t>
       </w:r>
     </w:p>
     <w:p>
@@ -10357,53 +10408,7 @@
           <w:sz w:val="24"/>
           <w:szCs w:val="21"/>
         </w:rPr>
-        <w:t>TIAN Y, HUANG. T, et al</w:t>
-      </w:r>
-      <w:proofErr w:type="gramStart"/>
-      <w:r>
-        <w:rPr>
-          <w:rFonts w:ascii="Times New Roman" w:hAnsi="Times New Roman"/>
-          <w:sz w:val="24"/>
-          <w:szCs w:val="21"/>
-        </w:rPr>
-        <w:t>..</w:t>
-      </w:r>
-      <w:proofErr w:type="gramEnd"/>
-      <w:r>
-        <w:rPr>
-          <w:rFonts w:ascii="Times New Roman" w:hAnsi="Times New Roman"/>
-          <w:sz w:val="24"/>
-          <w:szCs w:val="21"/>
-        </w:rPr>
-        <w:t xml:space="preserve"> Comparison of acupuncturing </w:t>
-      </w:r>
-      <w:proofErr w:type="spellStart"/>
-      <w:proofErr w:type="gramStart"/>
-      <w:r>
-        <w:rPr>
-          <w:rFonts w:ascii="Times New Roman" w:hAnsi="Times New Roman"/>
-          <w:sz w:val="24"/>
-          <w:szCs w:val="21"/>
-        </w:rPr>
-        <w:t>Hegu</w:t>
-      </w:r>
-      <w:proofErr w:type="spellEnd"/>
-      <w:r>
-        <w:rPr>
-          <w:rFonts w:ascii="Times New Roman" w:hAnsi="Times New Roman"/>
-          <w:sz w:val="24"/>
-          <w:szCs w:val="21"/>
-        </w:rPr>
-        <w:t>(</w:t>
-      </w:r>
-      <w:proofErr w:type="gramEnd"/>
-      <w:r>
-        <w:rPr>
-          <w:rFonts w:ascii="Times New Roman" w:hAnsi="Times New Roman"/>
-          <w:sz w:val="24"/>
-          <w:szCs w:val="21"/>
-        </w:rPr>
-        <w:t>L14) by metal of laser needle on facial blood perfusion using laser speckle technique[J]. Journal of Acupuncture &amp; Meridian Studies, 2011, 4(3): 187-192</w:t>
+        <w:t>TIAN Y, HUANG. T, et al.. Comparison of acupuncturing Hegu(L14) by metal of laser needle on facial blood perfusion using laser speckle technique[J]. Journal of Acupuncture &amp; Meridian Studies, 2011, 4(3): 187-192</w:t>
       </w:r>
     </w:p>
     <w:p>
@@ -10541,7 +10546,6 @@
           <w:szCs w:val="21"/>
         </w:rPr>
       </w:pPr>
-      <w:proofErr w:type="gramStart"/>
       <w:r>
         <w:rPr>
           <w:rFonts w:ascii="Times New Roman" w:hAnsi="Times New Roman" w:hint="eastAsia"/>
@@ -10550,7 +10554,6 @@
         </w:rPr>
         <w:t>朴盛爱</w:t>
       </w:r>
-      <w:proofErr w:type="gramEnd"/>
       <w:r>
         <w:rPr>
           <w:rFonts w:ascii="Times New Roman" w:hAnsi="Times New Roman" w:hint="eastAsia"/>
@@ -10575,7 +10578,6 @@
         </w:rPr>
         <w:t xml:space="preserve">, </w:t>
       </w:r>
-      <w:proofErr w:type="gramStart"/>
       <w:r>
         <w:rPr>
           <w:rFonts w:ascii="Times New Roman" w:hAnsi="Times New Roman" w:hint="eastAsia"/>
@@ -10584,7 +10586,6 @@
         </w:rPr>
         <w:t>朱成慧</w:t>
       </w:r>
-      <w:proofErr w:type="gramEnd"/>
       <w:r>
         <w:rPr>
           <w:rFonts w:ascii="Times New Roman" w:hAnsi="Times New Roman" w:hint="eastAsia"/>
@@ -10661,7 +10662,6 @@
           <w:szCs w:val="21"/>
         </w:rPr>
       </w:pPr>
-      <w:proofErr w:type="spellStart"/>
       <w:r>
         <w:rPr>
           <w:rFonts w:ascii="TimesNewRomanPSMT" w:hAnsi="TimesNewRomanPSMT"/>
@@ -10669,17 +10669,7 @@
           <w:sz w:val="24"/>
           <w:szCs w:val="24"/>
         </w:rPr>
-        <w:t>Rigden</w:t>
-      </w:r>
-      <w:proofErr w:type="spellEnd"/>
-      <w:r>
-        <w:rPr>
-          <w:rFonts w:ascii="TimesNewRomanPSMT" w:hAnsi="TimesNewRomanPSMT"/>
-          <w:color w:val="000000"/>
-          <w:sz w:val="24"/>
-          <w:szCs w:val="24"/>
-        </w:rPr>
-        <w:t xml:space="preserve"> J. D., Gordon E. I. The granularity of scattered optical maser light. Proc.</w:t>
+        <w:t>Rigden J. D., Gordon E. I. The granularity of scattered optical maser light. Proc.</w:t>
       </w:r>
       <w:r>
         <w:rPr>
@@ -10769,19 +10759,15 @@
           <w:sz w:val="24"/>
           <w:szCs w:val="24"/>
         </w:rPr>
-        <w:t xml:space="preserve">Adler D. C., </w:t>
-      </w:r>
-      <w:proofErr w:type="spellStart"/>
+        <w:t>Adler D. C., Ko T. H., Fujimoto J. G. Speckle reduction in optical coherence</w:t>
+      </w:r>
       <w:r>
         <w:rPr>
           <w:rFonts w:ascii="TimesNewRomanPSMT" w:hAnsi="TimesNewRomanPSMT"/>
           <w:color w:val="000000"/>
-          <w:sz w:val="24"/>
-          <w:szCs w:val="24"/>
-        </w:rPr>
-        <w:t>Ko</w:t>
-      </w:r>
-      <w:proofErr w:type="spellEnd"/>
+        </w:rPr>
+        <w:br/>
+      </w:r>
       <w:r>
         <w:rPr>
           <w:rFonts w:ascii="TimesNewRomanPSMT" w:hAnsi="TimesNewRomanPSMT"/>
@@ -10789,75 +10775,8 @@
           <w:sz w:val="24"/>
           <w:szCs w:val="24"/>
         </w:rPr>
-        <w:t xml:space="preserve"> T. H., Fujimoto J. G. Speckle reduction in optical coherence</w:t>
-      </w:r>
-      <w:r>
-        <w:rPr>
-          <w:rFonts w:ascii="TimesNewRomanPSMT" w:hAnsi="TimesNewRomanPSMT"/>
-          <w:color w:val="000000"/>
-        </w:rPr>
-        <w:br/>
-      </w:r>
-      <w:r>
-        <w:rPr>
-          <w:rFonts w:ascii="TimesNewRomanPSMT" w:hAnsi="TimesNewRomanPSMT"/>
-          <w:color w:val="000000"/>
-          <w:sz w:val="24"/>
-          <w:szCs w:val="24"/>
-        </w:rPr>
-        <w:t xml:space="preserve">tomography images by use </w:t>
-      </w:r>
-      <w:proofErr w:type="spellStart"/>
-      <w:r>
-        <w:rPr>
-          <w:rFonts w:ascii="TimesNewRomanPSMT" w:hAnsi="TimesNewRomanPSMT"/>
-          <w:color w:val="000000"/>
-          <w:sz w:val="24"/>
-          <w:szCs w:val="24"/>
-        </w:rPr>
-        <w:t>ofa</w:t>
-      </w:r>
-      <w:proofErr w:type="spellEnd"/>
-      <w:r>
-        <w:rPr>
-          <w:rFonts w:ascii="TimesNewRomanPSMT" w:hAnsi="TimesNewRomanPSMT"/>
-          <w:color w:val="000000"/>
-          <w:sz w:val="24"/>
-          <w:szCs w:val="24"/>
-        </w:rPr>
-        <w:t xml:space="preserve"> spatially adaptive wavelet filter. Opt. </w:t>
-      </w:r>
-      <w:proofErr w:type="spellStart"/>
-      <w:r>
-        <w:rPr>
-          <w:rFonts w:ascii="TimesNewRomanPSMT" w:hAnsi="TimesNewRomanPSMT"/>
-          <w:color w:val="000000"/>
-          <w:sz w:val="24"/>
-          <w:szCs w:val="24"/>
-        </w:rPr>
-        <w:t>Lett</w:t>
-      </w:r>
-      <w:proofErr w:type="spellEnd"/>
-      <w:r>
-        <w:rPr>
-          <w:rFonts w:ascii="TimesNewRomanPSMT" w:hAnsi="TimesNewRomanPSMT"/>
-          <w:color w:val="000000"/>
-          <w:sz w:val="24"/>
-          <w:szCs w:val="24"/>
-        </w:rPr>
-        <w:t>., 2004</w:t>
-      </w:r>
-      <w:proofErr w:type="gramStart"/>
-      <w:r>
-        <w:rPr>
-          <w:rFonts w:ascii="TimesNewRomanPSMT" w:hAnsi="TimesNewRomanPSMT"/>
-          <w:color w:val="000000"/>
-          <w:sz w:val="24"/>
-          <w:szCs w:val="24"/>
-        </w:rPr>
-        <w:t>,</w:t>
-      </w:r>
-      <w:proofErr w:type="gramEnd"/>
+        <w:t>tomography images by use ofa spatially adaptive wavelet filter. Opt. Lett., 2004,</w:t>
+      </w:r>
       <w:r>
         <w:rPr>
           <w:rFonts w:ascii="TimesNewRomanPSMT" w:hAnsi="TimesNewRomanPSMT"/>
@@ -10901,19 +10820,16 @@
           <w:sz w:val="24"/>
           <w:szCs w:val="24"/>
         </w:rPr>
-        <w:t xml:space="preserve">Kennedy B. F., Hillman T. R., </w:t>
-      </w:r>
-      <w:proofErr w:type="spellStart"/>
+        <w:lastRenderedPageBreak/>
+        <w:t>Kennedy B. F., Hillman T. R., Curatolo A., et al. Speckle reduction in optical</w:t>
+      </w:r>
       <w:r>
         <w:rPr>
           <w:rFonts w:ascii="TimesNewRomanPSMT" w:hAnsi="TimesNewRomanPSMT"/>
           <w:color w:val="000000"/>
-          <w:sz w:val="24"/>
-          <w:szCs w:val="24"/>
-        </w:rPr>
-        <w:t>Curatolo</w:t>
-      </w:r>
-      <w:proofErr w:type="spellEnd"/>
+        </w:rPr>
+        <w:br/>
+      </w:r>
       <w:r>
         <w:rPr>
           <w:rFonts w:ascii="TimesNewRomanPSMT" w:hAnsi="TimesNewRomanPSMT"/>
@@ -10921,43 +10837,7 @@
           <w:sz w:val="24"/>
           <w:szCs w:val="24"/>
         </w:rPr>
-        <w:t xml:space="preserve"> A., et al. Speckle reduction in optical</w:t>
-      </w:r>
-      <w:r>
-        <w:rPr>
-          <w:rFonts w:ascii="TimesNewRomanPSMT" w:hAnsi="TimesNewRomanPSMT"/>
-          <w:color w:val="000000"/>
-        </w:rPr>
-        <w:br/>
-      </w:r>
-      <w:r>
-        <w:rPr>
-          <w:rFonts w:ascii="TimesNewRomanPSMT" w:hAnsi="TimesNewRomanPSMT"/>
-          <w:color w:val="000000"/>
-          <w:sz w:val="24"/>
-          <w:szCs w:val="24"/>
-        </w:rPr>
-        <w:t xml:space="preserve">coherence tomography by strain compounding. Opt. </w:t>
-      </w:r>
-      <w:proofErr w:type="spellStart"/>
-      <w:r>
-        <w:rPr>
-          <w:rFonts w:ascii="TimesNewRomanPSMT" w:hAnsi="TimesNewRomanPSMT"/>
-          <w:color w:val="000000"/>
-          <w:sz w:val="24"/>
-          <w:szCs w:val="24"/>
-        </w:rPr>
-        <w:t>Lett</w:t>
-      </w:r>
-      <w:proofErr w:type="spellEnd"/>
-      <w:r>
-        <w:rPr>
-          <w:rFonts w:ascii="TimesNewRomanPSMT" w:hAnsi="TimesNewRomanPSMT"/>
-          <w:color w:val="000000"/>
-          <w:sz w:val="24"/>
-          <w:szCs w:val="24"/>
-        </w:rPr>
-        <w:t>., 2010, 35(14):</w:t>
+        <w:t>coherence tomography by strain compounding. Opt. Lett., 2010, 35(14):</w:t>
       </w:r>
       <w:r>
         <w:rPr>
@@ -10995,7 +10875,6 @@
           <w:szCs w:val="21"/>
         </w:rPr>
       </w:pPr>
-      <w:proofErr w:type="spellStart"/>
       <w:r>
         <w:rPr>
           <w:rFonts w:ascii="TimesNewRomanPSMT" w:hAnsi="TimesNewRomanPSMT"/>
@@ -11003,17 +10882,7 @@
           <w:sz w:val="24"/>
           <w:szCs w:val="24"/>
         </w:rPr>
-        <w:t>Fercher</w:t>
-      </w:r>
-      <w:proofErr w:type="spellEnd"/>
-      <w:r>
-        <w:rPr>
-          <w:rFonts w:ascii="TimesNewRomanPSMT" w:hAnsi="TimesNewRomanPSMT"/>
-          <w:color w:val="000000"/>
-          <w:sz w:val="24"/>
-          <w:szCs w:val="24"/>
-        </w:rPr>
-        <w:t xml:space="preserve"> A. F., Briers J. D. Flow visualization by means of single-exposure speckle</w:t>
+        <w:t>Fercher A. F., Briers J. D. Flow visualization by means of single-exposure speckle</w:t>
       </w:r>
       <w:r>
         <w:rPr>
@@ -11119,19 +10988,15 @@
           <w:sz w:val="24"/>
           <w:szCs w:val="24"/>
         </w:rPr>
-        <w:t xml:space="preserve">Dunn A. K., </w:t>
-      </w:r>
-      <w:proofErr w:type="spellStart"/>
+        <w:t>Dunn A. K., Bolay H., Moskowitz M. A., et al. Dynamic Imaging of Cerebral</w:t>
+      </w:r>
       <w:r>
         <w:rPr>
           <w:rFonts w:ascii="TimesNewRomanPSMT" w:hAnsi="TimesNewRomanPSMT"/>
           <w:color w:val="000000"/>
-          <w:sz w:val="24"/>
-          <w:szCs w:val="24"/>
-        </w:rPr>
-        <w:t>Bolay</w:t>
-      </w:r>
-      <w:proofErr w:type="spellEnd"/>
+        </w:rPr>
+        <w:br/>
+      </w:r>
       <w:r>
         <w:rPr>
           <w:rFonts w:ascii="TimesNewRomanPSMT" w:hAnsi="TimesNewRomanPSMT"/>
@@ -11139,95 +11004,7 @@
           <w:sz w:val="24"/>
           <w:szCs w:val="24"/>
         </w:rPr>
-        <w:t xml:space="preserve"> H., </w:t>
-      </w:r>
-      <w:proofErr w:type="spellStart"/>
-      <w:r>
-        <w:rPr>
-          <w:rFonts w:ascii="TimesNewRomanPSMT" w:hAnsi="TimesNewRomanPSMT"/>
-          <w:color w:val="000000"/>
-          <w:sz w:val="24"/>
-          <w:szCs w:val="24"/>
-        </w:rPr>
-        <w:t>Moskowitz</w:t>
-      </w:r>
-      <w:proofErr w:type="spellEnd"/>
-      <w:r>
-        <w:rPr>
-          <w:rFonts w:ascii="TimesNewRomanPSMT" w:hAnsi="TimesNewRomanPSMT"/>
-          <w:color w:val="000000"/>
-          <w:sz w:val="24"/>
-          <w:szCs w:val="24"/>
-        </w:rPr>
-        <w:t xml:space="preserve"> M. A., et al. Dynamic Imaging of Cerebral</w:t>
-      </w:r>
-      <w:r>
-        <w:rPr>
-          <w:rFonts w:ascii="TimesNewRomanPSMT" w:hAnsi="TimesNewRomanPSMT"/>
-          <w:color w:val="000000"/>
-        </w:rPr>
-        <w:br/>
-      </w:r>
-      <w:r>
-        <w:rPr>
-          <w:rFonts w:ascii="TimesNewRomanPSMT" w:hAnsi="TimesNewRomanPSMT"/>
-          <w:color w:val="000000"/>
-          <w:sz w:val="24"/>
-          <w:szCs w:val="24"/>
-        </w:rPr>
-        <w:lastRenderedPageBreak/>
-        <w:t xml:space="preserve">Blood Flow Using Laser Speckle. J. </w:t>
-      </w:r>
-      <w:proofErr w:type="spellStart"/>
-      <w:r>
-        <w:rPr>
-          <w:rFonts w:ascii="TimesNewRomanPSMT" w:hAnsi="TimesNewRomanPSMT"/>
-          <w:color w:val="000000"/>
-          <w:sz w:val="24"/>
-          <w:szCs w:val="24"/>
-        </w:rPr>
-        <w:t>Cereb</w:t>
-      </w:r>
-      <w:proofErr w:type="spellEnd"/>
-      <w:r>
-        <w:rPr>
-          <w:rFonts w:ascii="TimesNewRomanPSMT" w:hAnsi="TimesNewRomanPSMT"/>
-          <w:color w:val="000000"/>
-          <w:sz w:val="24"/>
-          <w:szCs w:val="24"/>
-        </w:rPr>
-        <w:t xml:space="preserve">. Blood Flow </w:t>
-      </w:r>
-      <w:proofErr w:type="spellStart"/>
-      <w:proofErr w:type="gramStart"/>
-      <w:r>
-        <w:rPr>
-          <w:rFonts w:ascii="TimesNewRomanPSMT" w:hAnsi="TimesNewRomanPSMT"/>
-          <w:color w:val="000000"/>
-          <w:sz w:val="24"/>
-          <w:szCs w:val="24"/>
-        </w:rPr>
-        <w:t>Metab</w:t>
-      </w:r>
-      <w:proofErr w:type="spellEnd"/>
-      <w:r>
-        <w:rPr>
-          <w:rFonts w:ascii="TimesNewRomanPSMT" w:hAnsi="TimesNewRomanPSMT"/>
-          <w:color w:val="000000"/>
-          <w:sz w:val="24"/>
-          <w:szCs w:val="24"/>
-        </w:rPr>
-        <w:t>.,</w:t>
-      </w:r>
-      <w:proofErr w:type="gramEnd"/>
-      <w:r>
-        <w:rPr>
-          <w:rFonts w:ascii="TimesNewRomanPSMT" w:hAnsi="TimesNewRomanPSMT"/>
-          <w:color w:val="000000"/>
-          <w:sz w:val="24"/>
-          <w:szCs w:val="24"/>
-        </w:rPr>
-        <w:t xml:space="preserve"> 2001, 21(3):</w:t>
+        <w:t>Blood Flow Using Laser Speckle. J. Cereb. Blood Flow Metab., 2001, 21(3):</w:t>
       </w:r>
       <w:r>
         <w:rPr>
@@ -11272,27 +11049,7 @@
           <w:sz w:val="24"/>
           <w:szCs w:val="24"/>
         </w:rPr>
-        <w:t xml:space="preserve">Lisa C., </w:t>
-      </w:r>
-      <w:proofErr w:type="spellStart"/>
-      <w:r>
-        <w:rPr>
-          <w:rFonts w:ascii="TimesNewRomanPSMT" w:hAnsi="TimesNewRomanPSMT"/>
-          <w:color w:val="000000"/>
-          <w:sz w:val="24"/>
-          <w:szCs w:val="24"/>
-        </w:rPr>
-        <w:t>Toal</w:t>
-      </w:r>
-      <w:proofErr w:type="spellEnd"/>
-      <w:r>
-        <w:rPr>
-          <w:rFonts w:ascii="TimesNewRomanPSMT" w:hAnsi="TimesNewRomanPSMT"/>
-          <w:color w:val="000000"/>
-          <w:sz w:val="24"/>
-          <w:szCs w:val="24"/>
-        </w:rPr>
-        <w:t xml:space="preserve"> V. Roughness measurement of metallic surfaces based on the laser</w:t>
+        <w:t>Lisa C., Toal V. Roughness measurement of metallic surfaces based on the laser</w:t>
       </w:r>
       <w:r>
         <w:rPr>
@@ -11330,7 +11087,6 @@
           <w:szCs w:val="21"/>
         </w:rPr>
       </w:pPr>
-      <w:proofErr w:type="spellStart"/>
       <w:r>
         <w:rPr>
           <w:rFonts w:ascii="TimesNewRomanPSMT" w:hAnsi="TimesNewRomanPSMT"/>
@@ -11338,37 +11094,7 @@
           <w:sz w:val="24"/>
           <w:szCs w:val="24"/>
         </w:rPr>
-        <w:t>Shakher</w:t>
-      </w:r>
-      <w:proofErr w:type="spellEnd"/>
-      <w:r>
-        <w:rPr>
-          <w:rFonts w:ascii="TimesNewRomanPSMT" w:hAnsi="TimesNewRomanPSMT"/>
-          <w:color w:val="000000"/>
-          <w:sz w:val="24"/>
-          <w:szCs w:val="24"/>
-        </w:rPr>
-        <w:t xml:space="preserve"> C., </w:t>
-      </w:r>
-      <w:proofErr w:type="spellStart"/>
-      <w:r>
-        <w:rPr>
-          <w:rFonts w:ascii="TimesNewRomanPSMT" w:hAnsi="TimesNewRomanPSMT"/>
-          <w:color w:val="000000"/>
-          <w:sz w:val="24"/>
-          <w:szCs w:val="24"/>
-        </w:rPr>
-        <w:t>Nirala</w:t>
-      </w:r>
-      <w:proofErr w:type="spellEnd"/>
-      <w:r>
-        <w:rPr>
-          <w:rFonts w:ascii="TimesNewRomanPSMT" w:hAnsi="TimesNewRomanPSMT"/>
-          <w:color w:val="000000"/>
-          <w:sz w:val="24"/>
-          <w:szCs w:val="24"/>
-        </w:rPr>
-        <w:t xml:space="preserve"> A. K. Measurement of temperature using speckle shearing</w:t>
+        <w:t>Shakher C., Nirala A. K. Measurement of temperature using speckle shearing</w:t>
       </w:r>
       <w:r>
         <w:rPr>
@@ -11406,7 +11132,6 @@
           <w:szCs w:val="21"/>
         </w:rPr>
       </w:pPr>
-      <w:proofErr w:type="spellStart"/>
       <w:r>
         <w:rPr>
           <w:rFonts w:ascii="TimesNewRomanPSMT" w:hAnsi="TimesNewRomanPSMT"/>
@@ -11414,19 +11139,15 @@
           <w:sz w:val="24"/>
           <w:szCs w:val="24"/>
         </w:rPr>
-        <w:t>Zimnyakov</w:t>
-      </w:r>
-      <w:proofErr w:type="spellEnd"/>
+        <w:t>Zimnyakov D. A., Sviridov A. P., Kuznetsova L. V., et al. Monitoring of tissue</w:t>
+      </w:r>
       <w:r>
         <w:rPr>
           <w:rFonts w:ascii="TimesNewRomanPSMT" w:hAnsi="TimesNewRomanPSMT"/>
           <w:color w:val="000000"/>
-          <w:sz w:val="24"/>
-          <w:szCs w:val="24"/>
-        </w:rPr>
-        <w:t xml:space="preserve"> D. A., </w:t>
-      </w:r>
-      <w:proofErr w:type="spellStart"/>
+        </w:rPr>
+        <w:br/>
+      </w:r>
       <w:r>
         <w:rPr>
           <w:rFonts w:ascii="TimesNewRomanPSMT" w:hAnsi="TimesNewRomanPSMT"/>
@@ -11434,65 +11155,8 @@
           <w:sz w:val="24"/>
           <w:szCs w:val="24"/>
         </w:rPr>
-        <w:t>Sviridov</w:t>
-      </w:r>
-      <w:proofErr w:type="spellEnd"/>
-      <w:r>
-        <w:rPr>
-          <w:rFonts w:ascii="TimesNewRomanPSMT" w:hAnsi="TimesNewRomanPSMT"/>
-          <w:color w:val="000000"/>
-          <w:sz w:val="24"/>
-          <w:szCs w:val="24"/>
-        </w:rPr>
-        <w:t xml:space="preserve"> A. P., </w:t>
-      </w:r>
-      <w:proofErr w:type="spellStart"/>
-      <w:r>
-        <w:rPr>
-          <w:rFonts w:ascii="TimesNewRomanPSMT" w:hAnsi="TimesNewRomanPSMT"/>
-          <w:color w:val="000000"/>
-          <w:sz w:val="24"/>
-          <w:szCs w:val="24"/>
-        </w:rPr>
-        <w:t>Kuznetsova</w:t>
-      </w:r>
-      <w:proofErr w:type="spellEnd"/>
-      <w:r>
-        <w:rPr>
-          <w:rFonts w:ascii="TimesNewRomanPSMT" w:hAnsi="TimesNewRomanPSMT"/>
-          <w:color w:val="000000"/>
-          <w:sz w:val="24"/>
-          <w:szCs w:val="24"/>
-        </w:rPr>
-        <w:t xml:space="preserve"> L. V., et al. Monitoring of tissue</w:t>
-      </w:r>
-      <w:r>
-        <w:rPr>
-          <w:rFonts w:ascii="TimesNewRomanPSMT" w:hAnsi="TimesNewRomanPSMT"/>
-          <w:color w:val="000000"/>
-        </w:rPr>
-        <w:br/>
-      </w:r>
-      <w:r>
-        <w:rPr>
-          <w:rFonts w:ascii="TimesNewRomanPSMT" w:hAnsi="TimesNewRomanPSMT"/>
-          <w:color w:val="000000"/>
-          <w:sz w:val="24"/>
-          <w:szCs w:val="24"/>
-        </w:rPr>
-        <w:t>thermal modification with a bundle-based full-field speckle analyzer. Appl. Opt.</w:t>
-      </w:r>
-      <w:proofErr w:type="gramStart"/>
-      <w:r>
-        <w:rPr>
-          <w:rFonts w:ascii="TimesNewRomanPSMT" w:hAnsi="TimesNewRomanPSMT"/>
-          <w:color w:val="000000"/>
-          <w:sz w:val="24"/>
-          <w:szCs w:val="24"/>
-        </w:rPr>
-        <w:t>,</w:t>
-      </w:r>
-      <w:proofErr w:type="gramEnd"/>
+        <w:t>thermal modification with a bundle-based full-field speckle analyzer. Appl. Opt.,</w:t>
+      </w:r>
       <w:r>
         <w:rPr>
           <w:rFonts w:ascii="TimesNewRomanPSMT" w:hAnsi="TimesNewRomanPSMT"/>
@@ -11529,7 +11193,6 @@
           <w:szCs w:val="21"/>
         </w:rPr>
       </w:pPr>
-      <w:proofErr w:type="spellStart"/>
       <w:r>
         <w:rPr>
           <w:rFonts w:ascii="TimesNewRomanPSMT" w:hAnsi="TimesNewRomanPSMT"/>
@@ -11537,9 +11200,15 @@
           <w:sz w:val="24"/>
           <w:szCs w:val="24"/>
         </w:rPr>
-        <w:t>Kolenovic</w:t>
-      </w:r>
-      <w:proofErr w:type="spellEnd"/>
+        <w:t>Kolenovic E., Osten W., Juptner W. Non-linear speckle phase changes in the image</w:t>
+      </w:r>
+      <w:r>
+        <w:rPr>
+          <w:rFonts w:ascii="TimesNewRomanPSMT" w:hAnsi="TimesNewRomanPSMT" w:hint="eastAsia"/>
+          <w:color w:val="000000"/>
+        </w:rPr>
+        <w:t xml:space="preserve"> </w:t>
+      </w:r>
       <w:r>
         <w:rPr>
           <w:rFonts w:ascii="TimesNewRomanPSMT" w:hAnsi="TimesNewRomanPSMT"/>
@@ -11547,83 +11216,7 @@
           <w:sz w:val="24"/>
           <w:szCs w:val="24"/>
         </w:rPr>
-        <w:t xml:space="preserve"> E., </w:t>
-      </w:r>
-      <w:proofErr w:type="spellStart"/>
-      <w:r>
-        <w:rPr>
-          <w:rFonts w:ascii="TimesNewRomanPSMT" w:hAnsi="TimesNewRomanPSMT"/>
-          <w:color w:val="000000"/>
-          <w:sz w:val="24"/>
-          <w:szCs w:val="24"/>
-        </w:rPr>
-        <w:t>Osten</w:t>
-      </w:r>
-      <w:proofErr w:type="spellEnd"/>
-      <w:r>
-        <w:rPr>
-          <w:rFonts w:ascii="TimesNewRomanPSMT" w:hAnsi="TimesNewRomanPSMT"/>
-          <w:color w:val="000000"/>
-          <w:sz w:val="24"/>
-          <w:szCs w:val="24"/>
-        </w:rPr>
-        <w:t xml:space="preserve"> W., </w:t>
-      </w:r>
-      <w:proofErr w:type="spellStart"/>
-      <w:r>
-        <w:rPr>
-          <w:rFonts w:ascii="TimesNewRomanPSMT" w:hAnsi="TimesNewRomanPSMT"/>
-          <w:color w:val="000000"/>
-          <w:sz w:val="24"/>
-          <w:szCs w:val="24"/>
-        </w:rPr>
-        <w:t>Juptner</w:t>
-      </w:r>
-      <w:proofErr w:type="spellEnd"/>
-      <w:r>
-        <w:rPr>
-          <w:rFonts w:ascii="TimesNewRomanPSMT" w:hAnsi="TimesNewRomanPSMT"/>
-          <w:color w:val="000000"/>
-          <w:sz w:val="24"/>
-          <w:szCs w:val="24"/>
-        </w:rPr>
-        <w:t xml:space="preserve"> W. Non-linear speckle phase changes in the image</w:t>
-      </w:r>
-      <w:r>
-        <w:rPr>
-          <w:rFonts w:ascii="TimesNewRomanPSMT" w:hAnsi="TimesNewRomanPSMT" w:hint="eastAsia"/>
-          <w:color w:val="000000"/>
-        </w:rPr>
-        <w:t xml:space="preserve"> </w:t>
-      </w:r>
-      <w:r>
-        <w:rPr>
-          <w:rFonts w:ascii="TimesNewRomanPSMT" w:hAnsi="TimesNewRomanPSMT"/>
-          <w:color w:val="000000"/>
-          <w:sz w:val="24"/>
-          <w:szCs w:val="24"/>
-        </w:rPr>
-        <w:t xml:space="preserve">plane caused by out of plane displacement. Opt. </w:t>
-      </w:r>
-      <w:proofErr w:type="spellStart"/>
-      <w:r>
-        <w:rPr>
-          <w:rFonts w:ascii="TimesNewRomanPSMT" w:hAnsi="TimesNewRomanPSMT"/>
-          <w:color w:val="000000"/>
-          <w:sz w:val="24"/>
-          <w:szCs w:val="24"/>
-        </w:rPr>
-        <w:t>Commun</w:t>
-      </w:r>
-      <w:proofErr w:type="spellEnd"/>
-      <w:r>
-        <w:rPr>
-          <w:rFonts w:ascii="TimesNewRomanPSMT" w:hAnsi="TimesNewRomanPSMT"/>
-          <w:color w:val="000000"/>
-          <w:sz w:val="24"/>
-          <w:szCs w:val="24"/>
-        </w:rPr>
-        <w:t>., 1999, 171(4-6):</w:t>
+        <w:t>plane caused by out of plane displacement. Opt. Commun., 1999, 171(4-6):</w:t>
       </w:r>
       <w:r>
         <w:rPr>
@@ -11688,19 +11281,8 @@
           <w:sz w:val="24"/>
           <w:szCs w:val="24"/>
         </w:rPr>
-        <w:t>Berlin</w:t>
-      </w:r>
-      <w:proofErr w:type="gramStart"/>
-      <w:r>
-        <w:rPr>
-          <w:rFonts w:ascii="TimesNewRomanPSMT" w:hAnsi="TimesNewRomanPSMT"/>
-          <w:color w:val="000000"/>
-          <w:sz w:val="24"/>
-          <w:szCs w:val="24"/>
-        </w:rPr>
-        <w:t>:</w:t>
-      </w:r>
-      <w:proofErr w:type="gramEnd"/>
+        <w:t>Berlin:</w:t>
+      </w:r>
       <w:r>
         <w:rPr>
           <w:rFonts w:ascii="TimesNewRomanPSMT" w:hAnsi="TimesNewRomanPSMT"/>
@@ -11737,7 +11319,6 @@
           <w:szCs w:val="21"/>
         </w:rPr>
       </w:pPr>
-      <w:proofErr w:type="spellStart"/>
       <w:r>
         <w:rPr>
           <w:rFonts w:ascii="TimesNewRomanPSMT" w:hAnsi="TimesNewRomanPSMT"/>
@@ -11745,19 +11326,15 @@
           <w:sz w:val="24"/>
           <w:szCs w:val="24"/>
         </w:rPr>
-        <w:t>Bandyopadhyay</w:t>
-      </w:r>
-      <w:proofErr w:type="spellEnd"/>
+        <w:t>Bandyopadhyay R., Gittings A. S., Suh S. S., et al. Speckle-visibility spectroscopy:</w:t>
+      </w:r>
       <w:r>
         <w:rPr>
           <w:rFonts w:ascii="TimesNewRomanPSMT" w:hAnsi="TimesNewRomanPSMT"/>
           <w:color w:val="000000"/>
-          <w:sz w:val="24"/>
-          <w:szCs w:val="24"/>
-        </w:rPr>
-        <w:t xml:space="preserve"> R., </w:t>
-      </w:r>
-      <w:proofErr w:type="spellStart"/>
+        </w:rPr>
+        <w:br/>
+      </w:r>
       <w:r>
         <w:rPr>
           <w:rFonts w:ascii="TimesNewRomanPSMT" w:hAnsi="TimesNewRomanPSMT"/>
@@ -11765,84 +11342,7 @@
           <w:sz w:val="24"/>
           <w:szCs w:val="24"/>
         </w:rPr>
-        <w:t>Gittings</w:t>
-      </w:r>
-      <w:proofErr w:type="spellEnd"/>
-      <w:r>
-        <w:rPr>
-          <w:rFonts w:ascii="TimesNewRomanPSMT" w:hAnsi="TimesNewRomanPSMT"/>
-          <w:color w:val="000000"/>
-          <w:sz w:val="24"/>
-          <w:szCs w:val="24"/>
-        </w:rPr>
-        <w:t xml:space="preserve"> A. S., </w:t>
-      </w:r>
-      <w:proofErr w:type="spellStart"/>
-      <w:r>
-        <w:rPr>
-          <w:rFonts w:ascii="TimesNewRomanPSMT" w:hAnsi="TimesNewRomanPSMT"/>
-          <w:color w:val="000000"/>
-          <w:sz w:val="24"/>
-          <w:szCs w:val="24"/>
-        </w:rPr>
-        <w:t>Suh</w:t>
-      </w:r>
-      <w:proofErr w:type="spellEnd"/>
-      <w:r>
-        <w:rPr>
-          <w:rFonts w:ascii="TimesNewRomanPSMT" w:hAnsi="TimesNewRomanPSMT"/>
-          <w:color w:val="000000"/>
-          <w:sz w:val="24"/>
-          <w:szCs w:val="24"/>
-        </w:rPr>
-        <w:t xml:space="preserve"> S. S., et al. Speckle-visibility spectroscopy</w:t>
-      </w:r>
-      <w:proofErr w:type="gramStart"/>
-      <w:r>
-        <w:rPr>
-          <w:rFonts w:ascii="TimesNewRomanPSMT" w:hAnsi="TimesNewRomanPSMT"/>
-          <w:color w:val="000000"/>
-          <w:sz w:val="24"/>
-          <w:szCs w:val="24"/>
-        </w:rPr>
-        <w:t>:</w:t>
-      </w:r>
-      <w:proofErr w:type="gramEnd"/>
-      <w:r>
-        <w:rPr>
-          <w:rFonts w:ascii="TimesNewRomanPSMT" w:hAnsi="TimesNewRomanPSMT"/>
-          <w:color w:val="000000"/>
-        </w:rPr>
-        <w:br/>
-      </w:r>
-      <w:r>
-        <w:rPr>
-          <w:rFonts w:ascii="TimesNewRomanPSMT" w:hAnsi="TimesNewRomanPSMT"/>
-          <w:color w:val="000000"/>
-          <w:sz w:val="24"/>
-          <w:szCs w:val="24"/>
-        </w:rPr>
-        <w:t xml:space="preserve">A tool to study time-varying dynamics. Rev. Sci. </w:t>
-      </w:r>
-      <w:proofErr w:type="spellStart"/>
-      <w:r>
-        <w:rPr>
-          <w:rFonts w:ascii="TimesNewRomanPSMT" w:hAnsi="TimesNewRomanPSMT"/>
-          <w:color w:val="000000"/>
-          <w:sz w:val="24"/>
-          <w:szCs w:val="24"/>
-        </w:rPr>
-        <w:t>Instrum</w:t>
-      </w:r>
-      <w:proofErr w:type="spellEnd"/>
-      <w:r>
-        <w:rPr>
-          <w:rFonts w:ascii="TimesNewRomanPSMT" w:hAnsi="TimesNewRomanPSMT"/>
-          <w:color w:val="000000"/>
-          <w:sz w:val="24"/>
-          <w:szCs w:val="24"/>
-        </w:rPr>
-        <w:t>., 2005, 76(9):</w:t>
+        <w:t>A tool to study time-varying dynamics. Rev. Sci. Instrum., 2005, 76(9):</w:t>
       </w:r>
       <w:r>
         <w:rPr>
@@ -11887,27 +11387,7 @@
           <w:sz w:val="24"/>
           <w:szCs w:val="24"/>
         </w:rPr>
-        <w:t xml:space="preserve">Thompson O., Andrews M., </w:t>
-      </w:r>
-      <w:proofErr w:type="spellStart"/>
-      <w:r>
-        <w:rPr>
-          <w:rFonts w:ascii="TimesNewRomanPSMT" w:hAnsi="TimesNewRomanPSMT"/>
-          <w:color w:val="000000"/>
-          <w:sz w:val="24"/>
-          <w:szCs w:val="24"/>
-        </w:rPr>
-        <w:t>Hirst</w:t>
-      </w:r>
-      <w:proofErr w:type="spellEnd"/>
-      <w:r>
-        <w:rPr>
-          <w:rFonts w:ascii="TimesNewRomanPSMT" w:hAnsi="TimesNewRomanPSMT"/>
-          <w:color w:val="000000"/>
-          <w:sz w:val="24"/>
-          <w:szCs w:val="24"/>
-        </w:rPr>
-        <w:t xml:space="preserve"> E. Correction for spatial averaging in laser</w:t>
+        <w:t>Thompson O., Andrews M., Hirst E. Correction for spatial averaging in laser</w:t>
       </w:r>
       <w:r>
         <w:rPr>
@@ -11952,20 +11432,15 @@
           <w:sz w:val="24"/>
           <w:szCs w:val="24"/>
         </w:rPr>
-        <w:t xml:space="preserve">Briers J. D., Webster S. Laser speckle contrast analysis (LASCA): a </w:t>
-      </w:r>
-      <w:proofErr w:type="spellStart"/>
+        <w:t>Briers J. D., Webster S. Laser speckle contrast analysis (LASCA): a nonscanning,</w:t>
+      </w:r>
       <w:r>
         <w:rPr>
           <w:rFonts w:ascii="TimesNewRomanPSMT" w:hAnsi="TimesNewRomanPSMT"/>
           <w:color w:val="000000"/>
-          <w:sz w:val="24"/>
-          <w:szCs w:val="24"/>
-        </w:rPr>
-        <w:t>nonscanning</w:t>
-      </w:r>
-      <w:proofErr w:type="spellEnd"/>
-      <w:proofErr w:type="gramStart"/>
+        </w:rPr>
+        <w:br/>
+      </w:r>
       <w:r>
         <w:rPr>
           <w:rFonts w:ascii="TimesNewRomanPSMT" w:hAnsi="TimesNewRomanPSMT"/>
@@ -11973,36 +11448,9 @@
           <w:sz w:val="24"/>
           <w:szCs w:val="24"/>
         </w:rPr>
-        <w:t>,</w:t>
-      </w:r>
-      <w:proofErr w:type="gramEnd"/>
-      <w:r>
-        <w:rPr>
-          <w:rFonts w:ascii="TimesNewRomanPSMT" w:hAnsi="TimesNewRomanPSMT"/>
-          <w:color w:val="000000"/>
-        </w:rPr>
-        <w:br/>
-      </w:r>
-      <w:r>
-        <w:rPr>
-          <w:rFonts w:ascii="TimesNewRomanPSMT" w:hAnsi="TimesNewRomanPSMT"/>
-          <w:color w:val="000000"/>
-          <w:sz w:val="24"/>
-          <w:szCs w:val="24"/>
-        </w:rPr>
-        <w:t>full-field technique for monitoring capillary blood flow. J. Biomed. Opt., 1996</w:t>
-      </w:r>
-      <w:proofErr w:type="gramStart"/>
-      <w:r>
-        <w:rPr>
-          <w:rFonts w:ascii="TimesNewRomanPSMT" w:hAnsi="TimesNewRomanPSMT"/>
-          <w:color w:val="000000"/>
-          <w:sz w:val="24"/>
-          <w:szCs w:val="24"/>
-        </w:rPr>
-        <w:t>,</w:t>
-      </w:r>
-      <w:proofErr w:type="gramEnd"/>
+        <w:lastRenderedPageBreak/>
+        <w:t>full-field technique for monitoring capillary blood flow. J. Biomed. Opt., 1996,</w:t>
+      </w:r>
       <w:r>
         <w:rPr>
           <w:rFonts w:ascii="TimesNewRomanPSMT" w:hAnsi="TimesNewRomanPSMT"/>
@@ -12046,47 +11494,7 @@
           <w:sz w:val="24"/>
           <w:szCs w:val="24"/>
         </w:rPr>
-        <w:t xml:space="preserve">Cheng H., </w:t>
-      </w:r>
-      <w:proofErr w:type="spellStart"/>
-      <w:r>
-        <w:rPr>
-          <w:rFonts w:ascii="TimesNewRomanPSMT" w:hAnsi="TimesNewRomanPSMT"/>
-          <w:color w:val="000000"/>
-          <w:sz w:val="24"/>
-          <w:szCs w:val="24"/>
-        </w:rPr>
-        <w:t>Luo</w:t>
-      </w:r>
-      <w:proofErr w:type="spellEnd"/>
-      <w:r>
-        <w:rPr>
-          <w:rFonts w:ascii="TimesNewRomanPSMT" w:hAnsi="TimesNewRomanPSMT"/>
-          <w:color w:val="000000"/>
-          <w:sz w:val="24"/>
-          <w:szCs w:val="24"/>
-        </w:rPr>
-        <w:t xml:space="preserve"> Q., </w:t>
-      </w:r>
-      <w:proofErr w:type="spellStart"/>
-      <w:r>
-        <w:rPr>
-          <w:rFonts w:ascii="TimesNewRomanPSMT" w:hAnsi="TimesNewRomanPSMT"/>
-          <w:color w:val="000000"/>
-          <w:sz w:val="24"/>
-          <w:szCs w:val="24"/>
-        </w:rPr>
-        <w:t>Zeng</w:t>
-      </w:r>
-      <w:proofErr w:type="spellEnd"/>
-      <w:r>
-        <w:rPr>
-          <w:rFonts w:ascii="TimesNewRomanPSMT" w:hAnsi="TimesNewRomanPSMT"/>
-          <w:color w:val="000000"/>
-          <w:sz w:val="24"/>
-          <w:szCs w:val="24"/>
-        </w:rPr>
-        <w:t xml:space="preserve"> S., et al. Modified laser speckle imaging method with</w:t>
+        <w:t>Cheng H., Luo Q., Zeng S., et al. Modified laser speckle imaging method with</w:t>
       </w:r>
       <w:r>
         <w:rPr>
@@ -12131,19 +11539,15 @@
           <w:sz w:val="24"/>
           <w:szCs w:val="24"/>
         </w:rPr>
-        <w:t xml:space="preserve">Li P., Ni S., Zhang L., et al. </w:t>
-      </w:r>
-      <w:proofErr w:type="gramStart"/>
+        <w:t>Li P., Ni S., Zhang L., et al. Imaging cerebral blood flow through the intact rat</w:t>
+      </w:r>
       <w:r>
         <w:rPr>
           <w:rFonts w:ascii="TimesNewRomanPSMT" w:hAnsi="TimesNewRomanPSMT"/>
           <w:color w:val="000000"/>
-          <w:sz w:val="24"/>
-          <w:szCs w:val="24"/>
-        </w:rPr>
-        <w:t>Imaging</w:t>
-      </w:r>
-      <w:proofErr w:type="gramEnd"/>
+        </w:rPr>
+        <w:br/>
+      </w:r>
       <w:r>
         <w:rPr>
           <w:rFonts w:ascii="TimesNewRomanPSMT" w:hAnsi="TimesNewRomanPSMT"/>
@@ -12151,43 +11555,7 @@
           <w:sz w:val="24"/>
           <w:szCs w:val="24"/>
         </w:rPr>
-        <w:t xml:space="preserve"> cerebral blood flow through the intact rat</w:t>
-      </w:r>
-      <w:r>
-        <w:rPr>
-          <w:rFonts w:ascii="TimesNewRomanPSMT" w:hAnsi="TimesNewRomanPSMT"/>
-          <w:color w:val="000000"/>
-        </w:rPr>
-        <w:br/>
-      </w:r>
-      <w:r>
-        <w:rPr>
-          <w:rFonts w:ascii="TimesNewRomanPSMT" w:hAnsi="TimesNewRomanPSMT"/>
-          <w:color w:val="000000"/>
-          <w:sz w:val="24"/>
-          <w:szCs w:val="24"/>
-        </w:rPr>
-        <w:t xml:space="preserve">skull with temporal laser speckle imaging. Opt. </w:t>
-      </w:r>
-      <w:proofErr w:type="spellStart"/>
-      <w:r>
-        <w:rPr>
-          <w:rFonts w:ascii="TimesNewRomanPSMT" w:hAnsi="TimesNewRomanPSMT"/>
-          <w:color w:val="000000"/>
-          <w:sz w:val="24"/>
-          <w:szCs w:val="24"/>
-        </w:rPr>
-        <w:t>Lett</w:t>
-      </w:r>
-      <w:proofErr w:type="spellEnd"/>
-      <w:r>
-        <w:rPr>
-          <w:rFonts w:ascii="TimesNewRomanPSMT" w:hAnsi="TimesNewRomanPSMT"/>
-          <w:color w:val="000000"/>
-          <w:sz w:val="24"/>
-          <w:szCs w:val="24"/>
-        </w:rPr>
-        <w:t>., 2006, 31(12): 1824-1826.</w:t>
+        <w:t>skull with temporal laser speckle imaging. Opt. Lett., 2006, 31(12): 1824-1826.</w:t>
       </w:r>
     </w:p>
     <w:p>
@@ -12232,39 +11600,8 @@
           <w:sz w:val="24"/>
           <w:szCs w:val="24"/>
         </w:rPr>
-        <w:t>images and its application to retinal blood-</w:t>
-      </w:r>
-      <w:proofErr w:type="spellStart"/>
-      <w:r>
-        <w:rPr>
-          <w:rFonts w:ascii="TimesNewRomanPSMT" w:hAnsi="TimesNewRomanPSMT"/>
-          <w:color w:val="000000"/>
-          <w:sz w:val="24"/>
-          <w:szCs w:val="24"/>
-        </w:rPr>
-        <w:t>flowimaging</w:t>
-      </w:r>
-      <w:proofErr w:type="spellEnd"/>
-      <w:r>
-        <w:rPr>
-          <w:rFonts w:ascii="TimesNewRomanPSMT" w:hAnsi="TimesNewRomanPSMT"/>
-          <w:color w:val="000000"/>
-          <w:sz w:val="24"/>
-          <w:szCs w:val="24"/>
-        </w:rPr>
-        <w:t>. Opt. Express, 2008</w:t>
-      </w:r>
-      <w:proofErr w:type="gramStart"/>
-      <w:r>
-        <w:rPr>
-          <w:rFonts w:ascii="TimesNewRomanPSMT" w:hAnsi="TimesNewRomanPSMT"/>
-          <w:color w:val="000000"/>
-          <w:sz w:val="24"/>
-          <w:szCs w:val="24"/>
-        </w:rPr>
-        <w:t>,</w:t>
-      </w:r>
-      <w:proofErr w:type="gramEnd"/>
+        <w:t>images and its application to retinal blood-flowimaging. Opt. Express, 2008,</w:t>
+      </w:r>
       <w:r>
         <w:rPr>
           <w:rFonts w:ascii="TimesNewRomanPSMT" w:hAnsi="TimesNewRomanPSMT"/>
@@ -12308,20 +11645,15 @@
           <w:sz w:val="24"/>
           <w:szCs w:val="24"/>
         </w:rPr>
-        <w:lastRenderedPageBreak/>
-        <w:t>Le T. M., Paul J. S., Al-</w:t>
-      </w:r>
-      <w:proofErr w:type="spellStart"/>
+        <w:t>Le T. M., Paul J. S., Al-Nashash H., et al. New insights to image processing of</w:t>
+      </w:r>
       <w:r>
         <w:rPr>
           <w:rFonts w:ascii="TimesNewRomanPSMT" w:hAnsi="TimesNewRomanPSMT"/>
           <w:color w:val="000000"/>
-          <w:sz w:val="24"/>
-          <w:szCs w:val="24"/>
-        </w:rPr>
-        <w:t>Nashash</w:t>
-      </w:r>
-      <w:proofErr w:type="spellEnd"/>
+        </w:rPr>
+        <w:br/>
+      </w:r>
       <w:r>
         <w:rPr>
           <w:rFonts w:ascii="TimesNewRomanPSMT" w:hAnsi="TimesNewRomanPSMT"/>
@@ -12329,35 +11661,8 @@
           <w:sz w:val="24"/>
           <w:szCs w:val="24"/>
         </w:rPr>
-        <w:t xml:space="preserve"> H., et al. New insights to image processing of</w:t>
-      </w:r>
-      <w:r>
-        <w:rPr>
-          <w:rFonts w:ascii="TimesNewRomanPSMT" w:hAnsi="TimesNewRomanPSMT"/>
-          <w:color w:val="000000"/>
-        </w:rPr>
-        <w:br/>
-      </w:r>
-      <w:r>
-        <w:rPr>
-          <w:rFonts w:ascii="TimesNewRomanPSMT" w:hAnsi="TimesNewRomanPSMT"/>
-          <w:color w:val="000000"/>
-          <w:sz w:val="24"/>
-          <w:szCs w:val="24"/>
-        </w:rPr>
-        <w:t>cortical blood flow monitors using laser speckle imaging. IEEE Trans. Med</w:t>
-      </w:r>
-      <w:proofErr w:type="gramStart"/>
-      <w:r>
-        <w:rPr>
-          <w:rFonts w:ascii="TimesNewRomanPSMT" w:hAnsi="TimesNewRomanPSMT"/>
-          <w:color w:val="000000"/>
-          <w:sz w:val="24"/>
-          <w:szCs w:val="24"/>
-        </w:rPr>
-        <w:t>.</w:t>
-      </w:r>
-      <w:proofErr w:type="gramEnd"/>
+        <w:t>cortical blood flow monitors using laser speckle imaging. IEEE Trans. Med.</w:t>
+      </w:r>
       <w:r>
         <w:rPr>
           <w:rFonts w:ascii="TimesNewRomanPSMT" w:hAnsi="TimesNewRomanPSMT"/>
@@ -12401,27 +11706,7 @@
           <w:sz w:val="24"/>
           <w:szCs w:val="24"/>
         </w:rPr>
-        <w:t xml:space="preserve">Duncan D. D., Kirkpatrick S. J. </w:t>
-      </w:r>
-      <w:proofErr w:type="spellStart"/>
-      <w:r>
-        <w:rPr>
-          <w:rFonts w:ascii="TimesNewRomanPSMT" w:hAnsi="TimesNewRomanPSMT"/>
-          <w:color w:val="000000"/>
-          <w:sz w:val="24"/>
-          <w:szCs w:val="24"/>
-        </w:rPr>
-        <w:t>Spatio</w:t>
-      </w:r>
-      <w:proofErr w:type="spellEnd"/>
-      <w:r>
-        <w:rPr>
-          <w:rFonts w:ascii="TimesNewRomanPSMT" w:hAnsi="TimesNewRomanPSMT"/>
-          <w:color w:val="000000"/>
-          <w:sz w:val="24"/>
-          <w:szCs w:val="24"/>
-        </w:rPr>
-        <w:t>-temporal algorithms for processing laser</w:t>
+        <w:t>Duncan D. D., Kirkpatrick S. J. Spatio-temporal algorithms for processing laser</w:t>
       </w:r>
       <w:r>
         <w:rPr>
@@ -12459,7 +11744,6 @@
           <w:szCs w:val="21"/>
         </w:rPr>
       </w:pPr>
-      <w:proofErr w:type="spellStart"/>
       <w:r>
         <w:rPr>
           <w:rFonts w:ascii="TimesNewRomanPSMT" w:hAnsi="TimesNewRomanPSMT"/>
@@ -12467,37 +11751,7 @@
           <w:sz w:val="24"/>
           <w:szCs w:val="24"/>
         </w:rPr>
-        <w:t>Qiu</w:t>
-      </w:r>
-      <w:proofErr w:type="spellEnd"/>
-      <w:r>
-        <w:rPr>
-          <w:rFonts w:ascii="TimesNewRomanPSMT" w:hAnsi="TimesNewRomanPSMT"/>
-          <w:color w:val="000000"/>
-          <w:sz w:val="24"/>
-          <w:szCs w:val="24"/>
-        </w:rPr>
-        <w:t xml:space="preserve"> J., Li P., </w:t>
-      </w:r>
-      <w:proofErr w:type="spellStart"/>
-      <w:r>
-        <w:rPr>
-          <w:rFonts w:ascii="TimesNewRomanPSMT" w:hAnsi="TimesNewRomanPSMT"/>
-          <w:color w:val="000000"/>
-          <w:sz w:val="24"/>
-          <w:szCs w:val="24"/>
-        </w:rPr>
-        <w:t>Luo</w:t>
-      </w:r>
-      <w:proofErr w:type="spellEnd"/>
-      <w:r>
-        <w:rPr>
-          <w:rFonts w:ascii="TimesNewRomanPSMT" w:hAnsi="TimesNewRomanPSMT"/>
-          <w:color w:val="000000"/>
-          <w:sz w:val="24"/>
-          <w:szCs w:val="24"/>
-        </w:rPr>
-        <w:t xml:space="preserve"> W., et al. Spatiotemporal laser speckle contrast analysis for blood</w:t>
+        <w:t>Qiu J., Li P., Luo W., et al. Spatiotemporal laser speckle contrast analysis for blood</w:t>
       </w:r>
       <w:r>
         <w:rPr>
@@ -12558,27 +11812,7 @@
           <w:sz w:val="24"/>
           <w:szCs w:val="24"/>
         </w:rPr>
-        <w:t xml:space="preserve">Bonner R., </w:t>
-      </w:r>
-      <w:proofErr w:type="spellStart"/>
-      <w:r>
-        <w:rPr>
-          <w:rFonts w:ascii="TimesNewRomanPSMT" w:hAnsi="TimesNewRomanPSMT"/>
-          <w:color w:val="000000"/>
-          <w:sz w:val="24"/>
-          <w:szCs w:val="24"/>
-        </w:rPr>
-        <w:t>Nossal</w:t>
-      </w:r>
-      <w:proofErr w:type="spellEnd"/>
-      <w:r>
-        <w:rPr>
-          <w:rFonts w:ascii="TimesNewRomanPSMT" w:hAnsi="TimesNewRomanPSMT"/>
-          <w:color w:val="000000"/>
-          <w:sz w:val="24"/>
-          <w:szCs w:val="24"/>
-        </w:rPr>
-        <w:t xml:space="preserve"> R. Model for laser Doppler measurements of blood flow in</w:t>
+        <w:t>Bonner R., Nossal R. Model for laser Doppler measurements of blood flow in</w:t>
       </w:r>
       <w:r>
         <w:rPr>
@@ -12716,7 +11950,7 @@
 </file>
 
 <file path=word/endnotes.xml><?xml version="1.0" encoding="utf-8"?>
-<w:endnotes xmlns:wpc="http://schemas.microsoft.com/office/word/2010/wordprocessingCanvas" xmlns:mc="http://schemas.openxmlformats.org/markup-compatibility/2006" xmlns:o="urn:schemas-microsoft-com:office:office" xmlns:r="http://schemas.openxmlformats.org/officeDocument/2006/relationships" xmlns:m="http://schemas.openxmlformats.org/officeDocument/2006/math" xmlns:v="urn:schemas-microsoft-com:vml" xmlns:wp14="http://schemas.microsoft.com/office/word/2010/wordprocessingDrawing" xmlns:wp="http://schemas.openxmlformats.org/drawingml/2006/wordprocessingDrawing" xmlns:w10="urn:schemas-microsoft-com:office:word" xmlns:w="http://schemas.openxmlformats.org/wordprocessingml/2006/main" xmlns:w14="http://schemas.microsoft.com/office/word/2010/wordml" xmlns:wpg="http://schemas.microsoft.com/office/word/2010/wordprocessingGroup" xmlns:wpi="http://schemas.microsoft.com/office/word/2010/wordprocessingInk" xmlns:wne="http://schemas.microsoft.com/office/word/2006/wordml" xmlns:wps="http://schemas.microsoft.com/office/word/2010/wordprocessingShape" mc:Ignorable="w14 wp14">
+<w:endnotes xmlns:wpc="http://schemas.microsoft.com/office/word/2010/wordprocessingCanvas" xmlns:cx="http://schemas.microsoft.com/office/drawing/2014/chartex" xmlns:cx1="http://schemas.microsoft.com/office/drawing/2015/9/8/chartex" xmlns:cx2="http://schemas.microsoft.com/office/drawing/2015/10/21/chartex" xmlns:cx3="http://schemas.microsoft.com/office/drawing/2016/5/9/chartex" xmlns:cx4="http://schemas.microsoft.com/office/drawing/2016/5/10/chartex" xmlns:cx5="http://schemas.microsoft.com/office/drawing/2016/5/11/chartex" xmlns:cx6="http://schemas.microsoft.com/office/drawing/2016/5/12/chartex" xmlns:cx7="http://schemas.microsoft.com/office/drawing/2016/5/13/chartex" xmlns:cx8="http://schemas.microsoft.com/office/drawing/2016/5/14/chartex" xmlns:mc="http://schemas.openxmlformats.org/markup-compatibility/2006" xmlns:aink="http://schemas.microsoft.com/office/drawing/2016/ink" xmlns:am3d="http://schemas.microsoft.com/office/drawing/2017/model3d" xmlns:o="urn:schemas-microsoft-com:office:office" xmlns:r="http://schemas.openxmlformats.org/officeDocument/2006/relationships" xmlns:m="http://schemas.openxmlformats.org/officeDocument/2006/math" xmlns:v="urn:schemas-microsoft-com:vml" xmlns:wp14="http://schemas.microsoft.com/office/word/2010/wordprocessingDrawing" xmlns:wp="http://schemas.openxmlformats.org/drawingml/2006/wordprocessingDrawing" xmlns:w10="urn:schemas-microsoft-com:office:word" xmlns:w="http://schemas.openxmlformats.org/wordprocessingml/2006/main" xmlns:w14="http://schemas.microsoft.com/office/word/2010/wordml" xmlns:w15="http://schemas.microsoft.com/office/word/2012/wordml" xmlns:w16cid="http://schemas.microsoft.com/office/word/2016/wordml/cid" xmlns:w16se="http://schemas.microsoft.com/office/word/2015/wordml/symex" xmlns:wpg="http://schemas.microsoft.com/office/word/2010/wordprocessingGroup" xmlns:wpi="http://schemas.microsoft.com/office/word/2010/wordprocessingInk" xmlns:wne="http://schemas.microsoft.com/office/word/2006/wordml" xmlns:wps="http://schemas.microsoft.com/office/word/2010/wordprocessingShape" mc:Ignorable="w14 w15 w16se w16cid wp14">
   <w:endnote w:type="separator" w:id="-1">
     <w:p>
       <w:r>
@@ -12735,7 +11969,7 @@
 </file>
 
 <file path=word/footnotes.xml><?xml version="1.0" encoding="utf-8"?>
-<w:footnotes xmlns:wpc="http://schemas.microsoft.com/office/word/2010/wordprocessingCanvas" xmlns:mc="http://schemas.openxmlformats.org/markup-compatibility/2006" xmlns:o="urn:schemas-microsoft-com:office:office" xmlns:r="http://schemas.openxmlformats.org/officeDocument/2006/relationships" xmlns:m="http://schemas.openxmlformats.org/officeDocument/2006/math" xmlns:v="urn:schemas-microsoft-com:vml" xmlns:wp14="http://schemas.microsoft.com/office/word/2010/wordprocessingDrawing" xmlns:wp="http://schemas.openxmlformats.org/drawingml/2006/wordprocessingDrawing" xmlns:w10="urn:schemas-microsoft-com:office:word" xmlns:w="http://schemas.openxmlformats.org/wordprocessingml/2006/main" xmlns:w14="http://schemas.microsoft.com/office/word/2010/wordml" xmlns:wpg="http://schemas.microsoft.com/office/word/2010/wordprocessingGroup" xmlns:wpi="http://schemas.microsoft.com/office/word/2010/wordprocessingInk" xmlns:wne="http://schemas.microsoft.com/office/word/2006/wordml" xmlns:wps="http://schemas.microsoft.com/office/word/2010/wordprocessingShape" mc:Ignorable="w14 wp14">
+<w:footnotes xmlns:wpc="http://schemas.microsoft.com/office/word/2010/wordprocessingCanvas" xmlns:cx="http://schemas.microsoft.com/office/drawing/2014/chartex" xmlns:cx1="http://schemas.microsoft.com/office/drawing/2015/9/8/chartex" xmlns:cx2="http://schemas.microsoft.com/office/drawing/2015/10/21/chartex" xmlns:cx3="http://schemas.microsoft.com/office/drawing/2016/5/9/chartex" xmlns:cx4="http://schemas.microsoft.com/office/drawing/2016/5/10/chartex" xmlns:cx5="http://schemas.microsoft.com/office/drawing/2016/5/11/chartex" xmlns:cx6="http://schemas.microsoft.com/office/drawing/2016/5/12/chartex" xmlns:cx7="http://schemas.microsoft.com/office/drawing/2016/5/13/chartex" xmlns:cx8="http://schemas.microsoft.com/office/drawing/2016/5/14/chartex" xmlns:mc="http://schemas.openxmlformats.org/markup-compatibility/2006" xmlns:aink="http://schemas.microsoft.com/office/drawing/2016/ink" xmlns:am3d="http://schemas.microsoft.com/office/drawing/2017/model3d" xmlns:o="urn:schemas-microsoft-com:office:office" xmlns:r="http://schemas.openxmlformats.org/officeDocument/2006/relationships" xmlns:m="http://schemas.openxmlformats.org/officeDocument/2006/math" xmlns:v="urn:schemas-microsoft-com:vml" xmlns:wp14="http://schemas.microsoft.com/office/word/2010/wordprocessingDrawing" xmlns:wp="http://schemas.openxmlformats.org/drawingml/2006/wordprocessingDrawing" xmlns:w10="urn:schemas-microsoft-com:office:word" xmlns:w="http://schemas.openxmlformats.org/wordprocessingml/2006/main" xmlns:w14="http://schemas.microsoft.com/office/word/2010/wordml" xmlns:w15="http://schemas.microsoft.com/office/word/2012/wordml" xmlns:w16cid="http://schemas.microsoft.com/office/word/2016/wordml/cid" xmlns:w16se="http://schemas.microsoft.com/office/word/2015/wordml/symex" xmlns:wpg="http://schemas.microsoft.com/office/word/2010/wordprocessingGroup" xmlns:wpi="http://schemas.microsoft.com/office/word/2010/wordprocessingInk" xmlns:wne="http://schemas.microsoft.com/office/word/2006/wordml" xmlns:wps="http://schemas.microsoft.com/office/word/2010/wordprocessingShape" mc:Ignorable="w14 w15 w16se w16cid wp14">
   <w:footnote w:type="separator" w:id="-1">
     <w:p>
       <w:r>
@@ -12754,8 +11988,8 @@
 </file>
 
 <file path=word/numbering.xml><?xml version="1.0" encoding="utf-8"?>
-<w:numbering xmlns:wpc="http://schemas.microsoft.com/office/word/2010/wordprocessingCanvas" xmlns:mc="http://schemas.openxmlformats.org/markup-compatibility/2006" xmlns:o="urn:schemas-microsoft-com:office:office" xmlns:r="http://schemas.openxmlformats.org/officeDocument/2006/relationships" xmlns:m="http://schemas.openxmlformats.org/officeDocument/2006/math" xmlns:v="urn:schemas-microsoft-com:vml" xmlns:wp14="http://schemas.microsoft.com/office/word/2010/wordprocessingDrawing" xmlns:wp="http://schemas.openxmlformats.org/drawingml/2006/wordprocessingDrawing" xmlns:w10="urn:schemas-microsoft-com:office:word" xmlns:w="http://schemas.openxmlformats.org/wordprocessingml/2006/main" xmlns:w14="http://schemas.microsoft.com/office/word/2010/wordml" xmlns:wpg="http://schemas.microsoft.com/office/word/2010/wordprocessingGroup" xmlns:wpi="http://schemas.microsoft.com/office/word/2010/wordprocessingInk" xmlns:wne="http://schemas.microsoft.com/office/word/2006/wordml" xmlns:wps="http://schemas.microsoft.com/office/word/2010/wordprocessingShape" mc:Ignorable="w14 wp14">
-  <w:abstractNum w:abstractNumId="0">
+<w:numbering xmlns:wpc="http://schemas.microsoft.com/office/word/2010/wordprocessingCanvas" xmlns:cx="http://schemas.microsoft.com/office/drawing/2014/chartex" xmlns:cx1="http://schemas.microsoft.com/office/drawing/2015/9/8/chartex" xmlns:cx2="http://schemas.microsoft.com/office/drawing/2015/10/21/chartex" xmlns:cx3="http://schemas.microsoft.com/office/drawing/2016/5/9/chartex" xmlns:cx4="http://schemas.microsoft.com/office/drawing/2016/5/10/chartex" xmlns:cx5="http://schemas.microsoft.com/office/drawing/2016/5/11/chartex" xmlns:cx6="http://schemas.microsoft.com/office/drawing/2016/5/12/chartex" xmlns:cx7="http://schemas.microsoft.com/office/drawing/2016/5/13/chartex" xmlns:cx8="http://schemas.microsoft.com/office/drawing/2016/5/14/chartex" xmlns:mc="http://schemas.openxmlformats.org/markup-compatibility/2006" xmlns:aink="http://schemas.microsoft.com/office/drawing/2016/ink" xmlns:am3d="http://schemas.microsoft.com/office/drawing/2017/model3d" xmlns:o="urn:schemas-microsoft-com:office:office" xmlns:r="http://schemas.openxmlformats.org/officeDocument/2006/relationships" xmlns:m="http://schemas.openxmlformats.org/officeDocument/2006/math" xmlns:v="urn:schemas-microsoft-com:vml" xmlns:wp14="http://schemas.microsoft.com/office/word/2010/wordprocessingDrawing" xmlns:wp="http://schemas.openxmlformats.org/drawingml/2006/wordprocessingDrawing" xmlns:w10="urn:schemas-microsoft-com:office:word" xmlns:w="http://schemas.openxmlformats.org/wordprocessingml/2006/main" xmlns:w14="http://schemas.microsoft.com/office/word/2010/wordml" xmlns:w15="http://schemas.microsoft.com/office/word/2012/wordml" xmlns:w16cid="http://schemas.microsoft.com/office/word/2016/wordml/cid" xmlns:w16se="http://schemas.microsoft.com/office/word/2015/wordml/symex" xmlns:wpg="http://schemas.microsoft.com/office/word/2010/wordprocessingGroup" xmlns:wpi="http://schemas.microsoft.com/office/word/2010/wordprocessingInk" xmlns:wne="http://schemas.microsoft.com/office/word/2006/wordml" xmlns:wps="http://schemas.microsoft.com/office/word/2010/wordprocessingShape" mc:Ignorable="w14 w15 w16se w16cid wp14">
+  <w:abstractNum w:abstractNumId="0" w15:restartNumberingAfterBreak="0">
     <w:nsid w:val="080D7DE8"/>
     <w:multiLevelType w:val="hybridMultilevel"/>
     <w:tmpl w:val="9A96DAC0"/>
@@ -12844,7 +12078,7 @@
       </w:pPr>
     </w:lvl>
   </w:abstractNum>
-  <w:abstractNum w:abstractNumId="1">
+  <w:abstractNum w:abstractNumId="1" w15:restartNumberingAfterBreak="0">
     <w:nsid w:val="1DE57F15"/>
     <w:multiLevelType w:val="hybridMultilevel"/>
     <w:tmpl w:val="3760E558"/>
@@ -12943,7 +12177,7 @@
 </file>
 
 <file path=word/styles.xml><?xml version="1.0" encoding="utf-8"?>
-<w:styles xmlns:mc="http://schemas.openxmlformats.org/markup-compatibility/2006" xmlns:r="http://schemas.openxmlformats.org/officeDocument/2006/relationships" xmlns:w="http://schemas.openxmlformats.org/wordprocessingml/2006/main" xmlns:w14="http://schemas.microsoft.com/office/word/2010/wordml" mc:Ignorable="w14">
+<w:styles xmlns:mc="http://schemas.openxmlformats.org/markup-compatibility/2006" xmlns:r="http://schemas.openxmlformats.org/officeDocument/2006/relationships" xmlns:w="http://schemas.openxmlformats.org/wordprocessingml/2006/main" xmlns:w14="http://schemas.microsoft.com/office/word/2010/wordml" xmlns:w15="http://schemas.microsoft.com/office/word/2012/wordml" xmlns:w16cid="http://schemas.microsoft.com/office/word/2016/wordml/cid" xmlns:w16se="http://schemas.microsoft.com/office/word/2015/wordml/symex" mc:Ignorable="w14 w15 w16se w16cid">
   <w:docDefaults>
     <w:rPrDefault>
       <w:rPr>
@@ -12956,144 +12190,382 @@
     </w:rPrDefault>
     <w:pPrDefault/>
   </w:docDefaults>
-  <w:latentStyles w:defLockedState="0" w:defUIPriority="99" w:defSemiHidden="1" w:defUnhideWhenUsed="1" w:defQFormat="0" w:count="267">
-    <w:lsdException w:name="Normal" w:semiHidden="0" w:uiPriority="0" w:unhideWhenUsed="0" w:qFormat="1"/>
-    <w:lsdException w:name="heading 1" w:semiHidden="0" w:uiPriority="9" w:unhideWhenUsed="0" w:qFormat="1"/>
-    <w:lsdException w:name="heading 2" w:uiPriority="9" w:qFormat="1"/>
-    <w:lsdException w:name="heading 3" w:uiPriority="9" w:qFormat="1"/>
-    <w:lsdException w:name="heading 4" w:uiPriority="9" w:qFormat="1"/>
-    <w:lsdException w:name="heading 5" w:uiPriority="9" w:qFormat="1"/>
-    <w:lsdException w:name="heading 6" w:uiPriority="9" w:qFormat="1"/>
-    <w:lsdException w:name="heading 7" w:uiPriority="9" w:qFormat="1"/>
-    <w:lsdException w:name="heading 8" w:uiPriority="9" w:qFormat="1"/>
-    <w:lsdException w:name="heading 9" w:uiPriority="9" w:qFormat="1"/>
-    <w:lsdException w:name="toc 1" w:uiPriority="39"/>
-    <w:lsdException w:name="toc 2" w:uiPriority="39"/>
-    <w:lsdException w:name="toc 3" w:uiPriority="39"/>
-    <w:lsdException w:name="toc 4" w:uiPriority="39"/>
-    <w:lsdException w:name="toc 5" w:uiPriority="39"/>
-    <w:lsdException w:name="toc 6" w:uiPriority="39"/>
-    <w:lsdException w:name="toc 7" w:uiPriority="39"/>
-    <w:lsdException w:name="toc 8" w:uiPriority="39"/>
-    <w:lsdException w:name="toc 9" w:uiPriority="39"/>
-    <w:lsdException w:name="caption" w:uiPriority="35" w:qFormat="1"/>
-    <w:lsdException w:name="Title" w:semiHidden="0" w:uiPriority="10" w:unhideWhenUsed="0" w:qFormat="1"/>
-    <w:lsdException w:name="Default Paragraph Font" w:uiPriority="1"/>
-    <w:lsdException w:name="Subtitle" w:semiHidden="0" w:uiPriority="11" w:unhideWhenUsed="0" w:qFormat="1"/>
-    <w:lsdException w:name="Strong" w:semiHidden="0" w:uiPriority="22" w:unhideWhenUsed="0" w:qFormat="1"/>
-    <w:lsdException w:name="Emphasis" w:semiHidden="0" w:uiPriority="20" w:unhideWhenUsed="0" w:qFormat="1"/>
-    <w:lsdException w:name="Table Grid" w:semiHidden="0" w:uiPriority="59" w:unhideWhenUsed="0"/>
-    <w:lsdException w:name="Placeholder Text" w:unhideWhenUsed="0"/>
-    <w:lsdException w:name="No Spacing" w:semiHidden="0" w:uiPriority="1" w:unhideWhenUsed="0" w:qFormat="1"/>
-    <w:lsdException w:name="Light Shading" w:semiHidden="0" w:uiPriority="60" w:unhideWhenUsed="0"/>
-    <w:lsdException w:name="Light List" w:semiHidden="0" w:uiPriority="61" w:unhideWhenUsed="0"/>
-    <w:lsdException w:name="Light Grid" w:semiHidden="0" w:uiPriority="62" w:unhideWhenUsed="0"/>
-    <w:lsdException w:name="Medium Shading 1" w:semiHidden="0" w:uiPriority="63" w:unhideWhenUsed="0"/>
-    <w:lsdException w:name="Medium Shading 2" w:semiHidden="0" w:uiPriority="64" w:unhideWhenUsed="0"/>
-    <w:lsdException w:name="Medium List 1" w:semiHidden="0" w:uiPriority="65" w:unhideWhenUsed="0"/>
-    <w:lsdException w:name="Medium List 2" w:semiHidden="0" w:uiPriority="66" w:unhideWhenUsed="0"/>
-    <w:lsdException w:name="Medium Grid 1" w:semiHidden="0" w:uiPriority="67" w:unhideWhenUsed="0"/>
-    <w:lsdException w:name="Medium Grid 2" w:semiHidden="0" w:uiPriority="68" w:unhideWhenUsed="0"/>
-    <w:lsdException w:name="Medium Grid 3" w:semiHidden="0" w:uiPriority="69" w:unhideWhenUsed="0"/>
-    <w:lsdException w:name="Dark List" w:semiHidden="0" w:uiPriority="70" w:unhideWhenUsed="0"/>
-    <w:lsdException w:name="Colorful Shading" w:semiHidden="0" w:uiPriority="71" w:unhideWhenUsed="0"/>
-    <w:lsdException w:name="Colorful List" w:semiHidden="0" w:uiPriority="72" w:unhideWhenUsed="0"/>
-    <w:lsdException w:name="Colorful Grid" w:semiHidden="0" w:uiPriority="73" w:unhideWhenUsed="0"/>
-    <w:lsdException w:name="Light Shading Accent 1" w:semiHidden="0" w:uiPriority="60" w:unhideWhenUsed="0"/>
-    <w:lsdException w:name="Light List Accent 1" w:semiHidden="0" w:uiPriority="61" w:unhideWhenUsed="0"/>
-    <w:lsdException w:name="Light Grid Accent 1" w:semiHidden="0" w:uiPriority="62" w:unhideWhenUsed="0"/>
-    <w:lsdException w:name="Medium Shading 1 Accent 1" w:semiHidden="0" w:uiPriority="63" w:unhideWhenUsed="0"/>
-    <w:lsdException w:name="Medium Shading 2 Accent 1" w:semiHidden="0" w:uiPriority="64" w:unhideWhenUsed="0"/>
-    <w:lsdException w:name="Medium List 1 Accent 1" w:semiHidden="0" w:uiPriority="65" w:unhideWhenUsed="0"/>
-    <w:lsdException w:name="Revision" w:unhideWhenUsed="0"/>
-    <w:lsdException w:name="List Paragraph" w:semiHidden="0" w:uiPriority="34" w:unhideWhenUsed="0" w:qFormat="1"/>
-    <w:lsdException w:name="Quote" w:semiHidden="0" w:uiPriority="29" w:unhideWhenUsed="0" w:qFormat="1"/>
-    <w:lsdException w:name="Intense Quote" w:semiHidden="0" w:uiPriority="30" w:unhideWhenUsed="0" w:qFormat="1"/>
-    <w:lsdException w:name="Medium List 2 Accent 1" w:semiHidden="0" w:uiPriority="66" w:unhideWhenUsed="0"/>
-    <w:lsdException w:name="Medium Grid 1 Accent 1" w:semiHidden="0" w:uiPriority="67" w:unhideWhenUsed="0"/>
-    <w:lsdException w:name="Medium Grid 2 Accent 1" w:semiHidden="0" w:uiPriority="68" w:unhideWhenUsed="0"/>
-    <w:lsdException w:name="Medium Grid 3 Accent 1" w:semiHidden="0" w:uiPriority="69" w:unhideWhenUsed="0"/>
-    <w:lsdException w:name="Dark List Accent 1" w:semiHidden="0" w:uiPriority="70" w:unhideWhenUsed="0"/>
-    <w:lsdException w:name="Colorful Shading Accent 1" w:semiHidden="0" w:uiPriority="71" w:unhideWhenUsed="0"/>
-    <w:lsdException w:name="Colorful List Accent 1" w:semiHidden="0" w:uiPriority="72" w:unhideWhenUsed="0"/>
-    <w:lsdException w:name="Colorful Grid Accent 1" w:semiHidden="0" w:uiPriority="73" w:unhideWhenUsed="0"/>
-    <w:lsdException w:name="Light Shading Accent 2" w:semiHidden="0" w:uiPriority="60" w:unhideWhenUsed="0"/>
-    <w:lsdException w:name="Light List Accent 2" w:semiHidden="0" w:uiPriority="61" w:unhideWhenUsed="0"/>
-    <w:lsdException w:name="Light Grid Accent 2" w:semiHidden="0" w:uiPriority="62" w:unhideWhenUsed="0"/>
-    <w:lsdException w:name="Medium Shading 1 Accent 2" w:semiHidden="0" w:uiPriority="63" w:unhideWhenUsed="0"/>
-    <w:lsdException w:name="Medium Shading 2 Accent 2" w:semiHidden="0" w:uiPriority="64" w:unhideWhenUsed="0"/>
-    <w:lsdException w:name="Medium List 1 Accent 2" w:semiHidden="0" w:uiPriority="65" w:unhideWhenUsed="0"/>
-    <w:lsdException w:name="Medium List 2 Accent 2" w:semiHidden="0" w:uiPriority="66" w:unhideWhenUsed="0"/>
-    <w:lsdException w:name="Medium Grid 1 Accent 2" w:semiHidden="0" w:uiPriority="67" w:unhideWhenUsed="0"/>
-    <w:lsdException w:name="Medium Grid 2 Accent 2" w:semiHidden="0" w:uiPriority="68" w:unhideWhenUsed="0"/>
-    <w:lsdException w:name="Medium Grid 3 Accent 2" w:semiHidden="0" w:uiPriority="69" w:unhideWhenUsed="0"/>
-    <w:lsdException w:name="Dark List Accent 2" w:semiHidden="0" w:uiPriority="70" w:unhideWhenUsed="0"/>
-    <w:lsdException w:name="Colorful Shading Accent 2" w:semiHidden="0" w:uiPriority="71" w:unhideWhenUsed="0"/>
-    <w:lsdException w:name="Colorful List Accent 2" w:semiHidden="0" w:uiPriority="72" w:unhideWhenUsed="0"/>
-    <w:lsdException w:name="Colorful Grid Accent 2" w:semiHidden="0" w:uiPriority="73" w:unhideWhenUsed="0"/>
-    <w:lsdException w:name="Light Shading Accent 3" w:semiHidden="0" w:uiPriority="60" w:unhideWhenUsed="0"/>
-    <w:lsdException w:name="Light List Accent 3" w:semiHidden="0" w:uiPriority="61" w:unhideWhenUsed="0"/>
-    <w:lsdException w:name="Light Grid Accent 3" w:semiHidden="0" w:uiPriority="62" w:unhideWhenUsed="0"/>
-    <w:lsdException w:name="Medium Shading 1 Accent 3" w:semiHidden="0" w:uiPriority="63" w:unhideWhenUsed="0"/>
-    <w:lsdException w:name="Medium Shading 2 Accent 3" w:semiHidden="0" w:uiPriority="64" w:unhideWhenUsed="0"/>
-    <w:lsdException w:name="Medium List 1 Accent 3" w:semiHidden="0" w:uiPriority="65" w:unhideWhenUsed="0"/>
-    <w:lsdException w:name="Medium List 2 Accent 3" w:semiHidden="0" w:uiPriority="66" w:unhideWhenUsed="0"/>
-    <w:lsdException w:name="Medium Grid 1 Accent 3" w:semiHidden="0" w:uiPriority="67" w:unhideWhenUsed="0"/>
-    <w:lsdException w:name="Medium Grid 2 Accent 3" w:semiHidden="0" w:uiPriority="68" w:unhideWhenUsed="0"/>
-    <w:lsdException w:name="Medium Grid 3 Accent 3" w:semiHidden="0" w:uiPriority="69" w:unhideWhenUsed="0"/>
-    <w:lsdException w:name="Dark List Accent 3" w:semiHidden="0" w:uiPriority="70" w:unhideWhenUsed="0"/>
-    <w:lsdException w:name="Colorful Shading Accent 3" w:semiHidden="0" w:uiPriority="71" w:unhideWhenUsed="0"/>
-    <w:lsdException w:name="Colorful List Accent 3" w:semiHidden="0" w:uiPriority="72" w:unhideWhenUsed="0"/>
-    <w:lsdException w:name="Colorful Grid Accent 3" w:semiHidden="0" w:uiPriority="73" w:unhideWhenUsed="0"/>
-    <w:lsdException w:name="Light Shading Accent 4" w:semiHidden="0" w:uiPriority="60" w:unhideWhenUsed="0"/>
-    <w:lsdException w:name="Light List Accent 4" w:semiHidden="0" w:uiPriority="61" w:unhideWhenUsed="0"/>
-    <w:lsdException w:name="Light Grid Accent 4" w:semiHidden="0" w:uiPriority="62" w:unhideWhenUsed="0"/>
-    <w:lsdException w:name="Medium Shading 1 Accent 4" w:semiHidden="0" w:uiPriority="63" w:unhideWhenUsed="0"/>
-    <w:lsdException w:name="Medium Shading 2 Accent 4" w:semiHidden="0" w:uiPriority="64" w:unhideWhenUsed="0"/>
-    <w:lsdException w:name="Medium List 1 Accent 4" w:semiHidden="0" w:uiPriority="65" w:unhideWhenUsed="0"/>
-    <w:lsdException w:name="Medium List 2 Accent 4" w:semiHidden="0" w:uiPriority="66" w:unhideWhenUsed="0"/>
-    <w:lsdException w:name="Medium Grid 1 Accent 4" w:semiHidden="0" w:uiPriority="67" w:unhideWhenUsed="0"/>
-    <w:lsdException w:name="Medium Grid 2 Accent 4" w:semiHidden="0" w:uiPriority="68" w:unhideWhenUsed="0"/>
-    <w:lsdException w:name="Medium Grid 3 Accent 4" w:semiHidden="0" w:uiPriority="69" w:unhideWhenUsed="0"/>
-    <w:lsdException w:name="Dark List Accent 4" w:semiHidden="0" w:uiPriority="70" w:unhideWhenUsed="0"/>
-    <w:lsdException w:name="Colorful Shading Accent 4" w:semiHidden="0" w:uiPriority="71" w:unhideWhenUsed="0"/>
-    <w:lsdException w:name="Colorful List Accent 4" w:semiHidden="0" w:uiPriority="72" w:unhideWhenUsed="0"/>
-    <w:lsdException w:name="Colorful Grid Accent 4" w:semiHidden="0" w:uiPriority="73" w:unhideWhenUsed="0"/>
-    <w:lsdException w:name="Light Shading Accent 5" w:semiHidden="0" w:uiPriority="60" w:unhideWhenUsed="0"/>
-    <w:lsdException w:name="Light List Accent 5" w:semiHidden="0" w:uiPriority="61" w:unhideWhenUsed="0"/>
-    <w:lsdException w:name="Light Grid Accent 5" w:semiHidden="0" w:uiPriority="62" w:unhideWhenUsed="0"/>
-    <w:lsdException w:name="Medium Shading 1 Accent 5" w:semiHidden="0" w:uiPriority="63" w:unhideWhenUsed="0"/>
-    <w:lsdException w:name="Medium Shading 2 Accent 5" w:semiHidden="0" w:uiPriority="64" w:unhideWhenUsed="0"/>
-    <w:lsdException w:name="Medium List 1 Accent 5" w:semiHidden="0" w:uiPriority="65" w:unhideWhenUsed="0"/>
-    <w:lsdException w:name="Medium List 2 Accent 5" w:semiHidden="0" w:uiPriority="66" w:unhideWhenUsed="0"/>
-    <w:lsdException w:name="Medium Grid 1 Accent 5" w:semiHidden="0" w:uiPriority="67" w:unhideWhenUsed="0"/>
-    <w:lsdException w:name="Medium Grid 2 Accent 5" w:semiHidden="0" w:uiPriority="68" w:unhideWhenUsed="0"/>
-    <w:lsdException w:name="Medium Grid 3 Accent 5" w:semiHidden="0" w:uiPriority="69" w:unhideWhenUsed="0"/>
-    <w:lsdException w:name="Dark List Accent 5" w:semiHidden="0" w:uiPriority="70" w:unhideWhenUsed="0"/>
-    <w:lsdException w:name="Colorful Shading Accent 5" w:semiHidden="0" w:uiPriority="71" w:unhideWhenUsed="0"/>
-    <w:lsdException w:name="Colorful List Accent 5" w:semiHidden="0" w:uiPriority="72" w:unhideWhenUsed="0"/>
-    <w:lsdException w:name="Colorful Grid Accent 5" w:semiHidden="0" w:uiPriority="73" w:unhideWhenUsed="0"/>
-    <w:lsdException w:name="Light Shading Accent 6" w:semiHidden="0" w:uiPriority="60" w:unhideWhenUsed="0"/>
-    <w:lsdException w:name="Light List Accent 6" w:semiHidden="0" w:uiPriority="61" w:unhideWhenUsed="0"/>
-    <w:lsdException w:name="Light Grid Accent 6" w:semiHidden="0" w:uiPriority="62" w:unhideWhenUsed="0"/>
-    <w:lsdException w:name="Medium Shading 1 Accent 6" w:semiHidden="0" w:uiPriority="63" w:unhideWhenUsed="0"/>
-    <w:lsdException w:name="Medium Shading 2 Accent 6" w:semiHidden="0" w:uiPriority="64" w:unhideWhenUsed="0"/>
-    <w:lsdException w:name="Medium List 1 Accent 6" w:semiHidden="0" w:uiPriority="65" w:unhideWhenUsed="0"/>
-    <w:lsdException w:name="Medium List 2 Accent 6" w:semiHidden="0" w:uiPriority="66" w:unhideWhenUsed="0"/>
-    <w:lsdException w:name="Medium Grid 1 Accent 6" w:semiHidden="0" w:uiPriority="67" w:unhideWhenUsed="0"/>
-    <w:lsdException w:name="Medium Grid 2 Accent 6" w:semiHidden="0" w:uiPriority="68" w:unhideWhenUsed="0"/>
-    <w:lsdException w:name="Medium Grid 3 Accent 6" w:semiHidden="0" w:uiPriority="69" w:unhideWhenUsed="0"/>
-    <w:lsdException w:name="Dark List Accent 6" w:semiHidden="0" w:uiPriority="70" w:unhideWhenUsed="0"/>
-    <w:lsdException w:name="Colorful Shading Accent 6" w:semiHidden="0" w:uiPriority="71" w:unhideWhenUsed="0"/>
-    <w:lsdException w:name="Colorful List Accent 6" w:semiHidden="0" w:uiPriority="72" w:unhideWhenUsed="0"/>
-    <w:lsdException w:name="Colorful Grid Accent 6" w:semiHidden="0" w:uiPriority="73" w:unhideWhenUsed="0"/>
-    <w:lsdException w:name="Subtle Emphasis" w:semiHidden="0" w:uiPriority="19" w:unhideWhenUsed="0" w:qFormat="1"/>
-    <w:lsdException w:name="Intense Emphasis" w:semiHidden="0" w:uiPriority="21" w:unhideWhenUsed="0" w:qFormat="1"/>
-    <w:lsdException w:name="Subtle Reference" w:semiHidden="0" w:uiPriority="31" w:unhideWhenUsed="0" w:qFormat="1"/>
-    <w:lsdException w:name="Intense Reference" w:semiHidden="0" w:uiPriority="32" w:unhideWhenUsed="0" w:qFormat="1"/>
-    <w:lsdException w:name="Book Title" w:semiHidden="0" w:uiPriority="33" w:unhideWhenUsed="0" w:qFormat="1"/>
-    <w:lsdException w:name="Bibliography" w:uiPriority="37"/>
-    <w:lsdException w:name="TOC Heading" w:uiPriority="39" w:qFormat="1"/>
+  <w:latentStyles w:defLockedState="0" w:defUIPriority="99" w:defSemiHidden="0" w:defUnhideWhenUsed="0" w:defQFormat="0" w:count="375">
+    <w:lsdException w:name="Normal" w:uiPriority="0" w:qFormat="1"/>
+    <w:lsdException w:name="heading 1" w:uiPriority="9" w:qFormat="1"/>
+    <w:lsdException w:name="heading 2" w:semiHidden="1" w:uiPriority="9" w:unhideWhenUsed="1" w:qFormat="1"/>
+    <w:lsdException w:name="heading 3" w:semiHidden="1" w:uiPriority="9" w:unhideWhenUsed="1" w:qFormat="1"/>
+    <w:lsdException w:name="heading 4" w:semiHidden="1" w:uiPriority="9" w:unhideWhenUsed="1" w:qFormat="1"/>
+    <w:lsdException w:name="heading 5" w:semiHidden="1" w:uiPriority="9" w:unhideWhenUsed="1" w:qFormat="1"/>
+    <w:lsdException w:name="heading 6" w:semiHidden="1" w:uiPriority="9" w:unhideWhenUsed="1" w:qFormat="1"/>
+    <w:lsdException w:name="heading 7" w:semiHidden="1" w:uiPriority="9" w:unhideWhenUsed="1" w:qFormat="1"/>
+    <w:lsdException w:name="heading 8" w:semiHidden="1" w:uiPriority="9" w:unhideWhenUsed="1" w:qFormat="1"/>
+    <w:lsdException w:name="heading 9" w:semiHidden="1" w:uiPriority="9" w:unhideWhenUsed="1" w:qFormat="1"/>
+    <w:lsdException w:name="index 1" w:semiHidden="1" w:unhideWhenUsed="1"/>
+    <w:lsdException w:name="index 2" w:semiHidden="1" w:unhideWhenUsed="1"/>
+    <w:lsdException w:name="index 3" w:semiHidden="1" w:unhideWhenUsed="1"/>
+    <w:lsdException w:name="index 4" w:semiHidden="1" w:unhideWhenUsed="1"/>
+    <w:lsdException w:name="index 5" w:semiHidden="1" w:unhideWhenUsed="1"/>
+    <w:lsdException w:name="index 6" w:semiHidden="1" w:unhideWhenUsed="1"/>
+    <w:lsdException w:name="index 7" w:semiHidden="1" w:unhideWhenUsed="1"/>
+    <w:lsdException w:name="index 8" w:semiHidden="1" w:unhideWhenUsed="1"/>
+    <w:lsdException w:name="index 9" w:semiHidden="1" w:unhideWhenUsed="1"/>
+    <w:lsdException w:name="toc 1" w:semiHidden="1" w:uiPriority="39" w:unhideWhenUsed="1"/>
+    <w:lsdException w:name="toc 2" w:semiHidden="1" w:uiPriority="39" w:unhideWhenUsed="1"/>
+    <w:lsdException w:name="toc 3" w:semiHidden="1" w:uiPriority="39" w:unhideWhenUsed="1"/>
+    <w:lsdException w:name="toc 4" w:semiHidden="1" w:uiPriority="39" w:unhideWhenUsed="1"/>
+    <w:lsdException w:name="toc 5" w:semiHidden="1" w:uiPriority="39" w:unhideWhenUsed="1"/>
+    <w:lsdException w:name="toc 6" w:semiHidden="1" w:uiPriority="39" w:unhideWhenUsed="1"/>
+    <w:lsdException w:name="toc 7" w:semiHidden="1" w:uiPriority="39" w:unhideWhenUsed="1"/>
+    <w:lsdException w:name="toc 8" w:semiHidden="1" w:uiPriority="39" w:unhideWhenUsed="1"/>
+    <w:lsdException w:name="toc 9" w:semiHidden="1" w:uiPriority="39" w:unhideWhenUsed="1"/>
+    <w:lsdException w:name="Normal Indent" w:semiHidden="1" w:unhideWhenUsed="1"/>
+    <w:lsdException w:name="footnote text" w:semiHidden="1" w:unhideWhenUsed="1"/>
+    <w:lsdException w:name="annotation text" w:semiHidden="1" w:unhideWhenUsed="1"/>
+    <w:lsdException w:name="header" w:semiHidden="1" w:unhideWhenUsed="1"/>
+    <w:lsdException w:name="footer" w:semiHidden="1" w:unhideWhenUsed="1"/>
+    <w:lsdException w:name="index heading" w:semiHidden="1" w:unhideWhenUsed="1"/>
+    <w:lsdException w:name="caption" w:semiHidden="1" w:uiPriority="35" w:unhideWhenUsed="1" w:qFormat="1"/>
+    <w:lsdException w:name="table of figures" w:semiHidden="1" w:unhideWhenUsed="1"/>
+    <w:lsdException w:name="envelope address" w:semiHidden="1" w:unhideWhenUsed="1"/>
+    <w:lsdException w:name="envelope return" w:semiHidden="1" w:unhideWhenUsed="1"/>
+    <w:lsdException w:name="footnote reference" w:semiHidden="1" w:unhideWhenUsed="1"/>
+    <w:lsdException w:name="annotation reference" w:semiHidden="1" w:unhideWhenUsed="1"/>
+    <w:lsdException w:name="line number" w:semiHidden="1" w:unhideWhenUsed="1"/>
+    <w:lsdException w:name="page number" w:semiHidden="1" w:unhideWhenUsed="1"/>
+    <w:lsdException w:name="endnote reference" w:semiHidden="1" w:unhideWhenUsed="1"/>
+    <w:lsdException w:name="endnote text" w:semiHidden="1" w:unhideWhenUsed="1"/>
+    <w:lsdException w:name="table of authorities" w:semiHidden="1" w:unhideWhenUsed="1"/>
+    <w:lsdException w:name="macro" w:semiHidden="1" w:unhideWhenUsed="1"/>
+    <w:lsdException w:name="toa heading" w:semiHidden="1" w:unhideWhenUsed="1"/>
+    <w:lsdException w:name="List" w:semiHidden="1" w:unhideWhenUsed="1"/>
+    <w:lsdException w:name="List Bullet" w:semiHidden="1" w:unhideWhenUsed="1"/>
+    <w:lsdException w:name="List Number" w:semiHidden="1" w:unhideWhenUsed="1"/>
+    <w:lsdException w:name="List 2" w:semiHidden="1" w:unhideWhenUsed="1"/>
+    <w:lsdException w:name="List 3" w:semiHidden="1" w:unhideWhenUsed="1"/>
+    <w:lsdException w:name="List 4" w:semiHidden="1" w:unhideWhenUsed="1"/>
+    <w:lsdException w:name="List 5" w:semiHidden="1" w:unhideWhenUsed="1"/>
+    <w:lsdException w:name="List Bullet 2" w:semiHidden="1" w:unhideWhenUsed="1"/>
+    <w:lsdException w:name="List Bullet 3" w:semiHidden="1" w:unhideWhenUsed="1"/>
+    <w:lsdException w:name="List Bullet 4" w:semiHidden="1" w:unhideWhenUsed="1"/>
+    <w:lsdException w:name="List Bullet 5" w:semiHidden="1" w:unhideWhenUsed="1"/>
+    <w:lsdException w:name="List Number 2" w:semiHidden="1" w:unhideWhenUsed="1"/>
+    <w:lsdException w:name="List Number 3" w:semiHidden="1" w:unhideWhenUsed="1"/>
+    <w:lsdException w:name="List Number 4" w:semiHidden="1" w:unhideWhenUsed="1"/>
+    <w:lsdException w:name="List Number 5" w:semiHidden="1" w:unhideWhenUsed="1"/>
+    <w:lsdException w:name="Title" w:uiPriority="10" w:qFormat="1"/>
+    <w:lsdException w:name="Closing" w:semiHidden="1" w:unhideWhenUsed="1"/>
+    <w:lsdException w:name="Signature" w:semiHidden="1" w:unhideWhenUsed="1"/>
+    <w:lsdException w:name="Default Paragraph Font" w:semiHidden="1" w:uiPriority="1" w:unhideWhenUsed="1"/>
+    <w:lsdException w:name="Body Text" w:semiHidden="1" w:unhideWhenUsed="1"/>
+    <w:lsdException w:name="Body Text Indent" w:semiHidden="1" w:unhideWhenUsed="1"/>
+    <w:lsdException w:name="List Continue" w:semiHidden="1" w:unhideWhenUsed="1"/>
+    <w:lsdException w:name="List Continue 2" w:semiHidden="1" w:unhideWhenUsed="1"/>
+    <w:lsdException w:name="List Continue 3" w:semiHidden="1" w:unhideWhenUsed="1"/>
+    <w:lsdException w:name="List Continue 4" w:semiHidden="1" w:unhideWhenUsed="1"/>
+    <w:lsdException w:name="List Continue 5" w:semiHidden="1" w:unhideWhenUsed="1"/>
+    <w:lsdException w:name="Message Header" w:semiHidden="1" w:unhideWhenUsed="1"/>
+    <w:lsdException w:name="Subtitle" w:uiPriority="11" w:qFormat="1"/>
+    <w:lsdException w:name="Salutation" w:semiHidden="1" w:unhideWhenUsed="1"/>
+    <w:lsdException w:name="Date" w:semiHidden="1" w:unhideWhenUsed="1"/>
+    <w:lsdException w:name="Body Text First Indent" w:semiHidden="1" w:unhideWhenUsed="1"/>
+    <w:lsdException w:name="Body Text First Indent 2" w:semiHidden="1" w:unhideWhenUsed="1"/>
+    <w:lsdException w:name="Note Heading" w:semiHidden="1" w:unhideWhenUsed="1"/>
+    <w:lsdException w:name="Body Text 2" w:semiHidden="1" w:unhideWhenUsed="1"/>
+    <w:lsdException w:name="Body Text 3" w:semiHidden="1" w:unhideWhenUsed="1"/>
+    <w:lsdException w:name="Body Text Indent 2" w:semiHidden="1" w:unhideWhenUsed="1"/>
+    <w:lsdException w:name="Body Text Indent 3" w:semiHidden="1" w:unhideWhenUsed="1"/>
+    <w:lsdException w:name="Block Text" w:semiHidden="1" w:unhideWhenUsed="1"/>
+    <w:lsdException w:name="Hyperlink" w:semiHidden="1" w:unhideWhenUsed="1"/>
+    <w:lsdException w:name="FollowedHyperlink" w:semiHidden="1" w:unhideWhenUsed="1"/>
+    <w:lsdException w:name="Strong" w:uiPriority="22" w:qFormat="1"/>
+    <w:lsdException w:name="Emphasis" w:uiPriority="20" w:qFormat="1"/>
+    <w:lsdException w:name="Document Map" w:semiHidden="1" w:unhideWhenUsed="1"/>
+    <w:lsdException w:name="Plain Text" w:semiHidden="1" w:unhideWhenUsed="1"/>
+    <w:lsdException w:name="E-mail Signature" w:semiHidden="1" w:unhideWhenUsed="1"/>
+    <w:lsdException w:name="HTML Top of Form" w:semiHidden="1" w:unhideWhenUsed="1"/>
+    <w:lsdException w:name="HTML Bottom of Form" w:semiHidden="1" w:unhideWhenUsed="1"/>
+    <w:lsdException w:name="Normal (Web)" w:semiHidden="1" w:unhideWhenUsed="1"/>
+    <w:lsdException w:name="HTML Acronym" w:semiHidden="1" w:unhideWhenUsed="1"/>
+    <w:lsdException w:name="HTML Address" w:semiHidden="1" w:unhideWhenUsed="1"/>
+    <w:lsdException w:name="HTML Cite" w:semiHidden="1" w:unhideWhenUsed="1"/>
+    <w:lsdException w:name="HTML Code" w:semiHidden="1" w:unhideWhenUsed="1"/>
+    <w:lsdException w:name="HTML Definition" w:semiHidden="1" w:unhideWhenUsed="1"/>
+    <w:lsdException w:name="HTML Keyboard" w:semiHidden="1" w:unhideWhenUsed="1"/>
+    <w:lsdException w:name="HTML Preformatted" w:semiHidden="1" w:unhideWhenUsed="1"/>
+    <w:lsdException w:name="HTML Sample" w:semiHidden="1" w:unhideWhenUsed="1"/>
+    <w:lsdException w:name="HTML Typewriter" w:semiHidden="1" w:unhideWhenUsed="1"/>
+    <w:lsdException w:name="HTML Variable" w:semiHidden="1" w:unhideWhenUsed="1"/>
+    <w:lsdException w:name="Normal Table" w:semiHidden="1" w:unhideWhenUsed="1"/>
+    <w:lsdException w:name="annotation subject" w:semiHidden="1" w:unhideWhenUsed="1"/>
+    <w:lsdException w:name="No List" w:semiHidden="1" w:unhideWhenUsed="1"/>
+    <w:lsdException w:name="Outline List 1" w:semiHidden="1" w:unhideWhenUsed="1"/>
+    <w:lsdException w:name="Outline List 2" w:semiHidden="1" w:unhideWhenUsed="1"/>
+    <w:lsdException w:name="Outline List 3" w:semiHidden="1" w:unhideWhenUsed="1"/>
+    <w:lsdException w:name="Table Simple 1" w:semiHidden="1" w:unhideWhenUsed="1"/>
+    <w:lsdException w:name="Table Simple 2" w:semiHidden="1" w:unhideWhenUsed="1"/>
+    <w:lsdException w:name="Table Simple 3" w:semiHidden="1" w:unhideWhenUsed="1"/>
+    <w:lsdException w:name="Table Classic 1" w:semiHidden="1" w:unhideWhenUsed="1"/>
+    <w:lsdException w:name="Table Classic 2" w:semiHidden="1" w:unhideWhenUsed="1"/>
+    <w:lsdException w:name="Table Classic 3" w:semiHidden="1" w:unhideWhenUsed="1"/>
+    <w:lsdException w:name="Table Classic 4" w:semiHidden="1" w:unhideWhenUsed="1"/>
+    <w:lsdException w:name="Table Colorful 1" w:semiHidden="1" w:unhideWhenUsed="1"/>
+    <w:lsdException w:name="Table Colorful 2" w:semiHidden="1" w:unhideWhenUsed="1"/>
+    <w:lsdException w:name="Table Colorful 3" w:semiHidden="1" w:unhideWhenUsed="1"/>
+    <w:lsdException w:name="Table Columns 1" w:semiHidden="1" w:unhideWhenUsed="1"/>
+    <w:lsdException w:name="Table Columns 2" w:semiHidden="1" w:unhideWhenUsed="1"/>
+    <w:lsdException w:name="Table Columns 3" w:semiHidden="1" w:unhideWhenUsed="1"/>
+    <w:lsdException w:name="Table Columns 4" w:semiHidden="1" w:unhideWhenUsed="1"/>
+    <w:lsdException w:name="Table Columns 5" w:semiHidden="1" w:unhideWhenUsed="1"/>
+    <w:lsdException w:name="Table Grid 1" w:semiHidden="1" w:unhideWhenUsed="1"/>
+    <w:lsdException w:name="Table Grid 2" w:semiHidden="1" w:unhideWhenUsed="1"/>
+    <w:lsdException w:name="Table Grid 3" w:semiHidden="1" w:unhideWhenUsed="1"/>
+    <w:lsdException w:name="Table Grid 4" w:semiHidden="1" w:unhideWhenUsed="1"/>
+    <w:lsdException w:name="Table Grid 5" w:semiHidden="1" w:unhideWhenUsed="1"/>
+    <w:lsdException w:name="Table Grid 6" w:semiHidden="1" w:unhideWhenUsed="1"/>
+    <w:lsdException w:name="Table Grid 7" w:semiHidden="1" w:unhideWhenUsed="1"/>
+    <w:lsdException w:name="Table Grid 8" w:semiHidden="1" w:unhideWhenUsed="1"/>
+    <w:lsdException w:name="Table List 1" w:semiHidden="1" w:unhideWhenUsed="1"/>
+    <w:lsdException w:name="Table List 2" w:semiHidden="1" w:unhideWhenUsed="1"/>
+    <w:lsdException w:name="Table List 3" w:semiHidden="1" w:unhideWhenUsed="1"/>
+    <w:lsdException w:name="Table List 4" w:semiHidden="1" w:unhideWhenUsed="1"/>
+    <w:lsdException w:name="Table List 5" w:semiHidden="1" w:unhideWhenUsed="1"/>
+    <w:lsdException w:name="Table List 6" w:semiHidden="1" w:unhideWhenUsed="1"/>
+    <w:lsdException w:name="Table List 7" w:semiHidden="1" w:unhideWhenUsed="1"/>
+    <w:lsdException w:name="Table List 8" w:semiHidden="1" w:unhideWhenUsed="1"/>
+    <w:lsdException w:name="Table 3D effects 1" w:semiHidden="1" w:unhideWhenUsed="1"/>
+    <w:lsdException w:name="Table 3D effects 2" w:semiHidden="1" w:unhideWhenUsed="1"/>
+    <w:lsdException w:name="Table 3D effects 3" w:semiHidden="1" w:unhideWhenUsed="1"/>
+    <w:lsdException w:name="Table Contemporary" w:semiHidden="1" w:unhideWhenUsed="1"/>
+    <w:lsdException w:name="Table Elegant" w:semiHidden="1" w:unhideWhenUsed="1"/>
+    <w:lsdException w:name="Table Professional" w:semiHidden="1" w:unhideWhenUsed="1"/>
+    <w:lsdException w:name="Table Subtle 1" w:semiHidden="1" w:unhideWhenUsed="1"/>
+    <w:lsdException w:name="Table Subtle 2" w:semiHidden="1" w:unhideWhenUsed="1"/>
+    <w:lsdException w:name="Table Web 1" w:semiHidden="1" w:unhideWhenUsed="1"/>
+    <w:lsdException w:name="Table Web 2" w:semiHidden="1" w:unhideWhenUsed="1"/>
+    <w:lsdException w:name="Table Web 3" w:semiHidden="1" w:unhideWhenUsed="1"/>
+    <w:lsdException w:name="Balloon Text" w:semiHidden="1" w:unhideWhenUsed="1"/>
+    <w:lsdException w:name="Table Grid" w:semiHidden="1" w:uiPriority="59" w:unhideWhenUsed="1"/>
+    <w:lsdException w:name="Table Theme" w:semiHidden="1" w:unhideWhenUsed="1"/>
+    <w:lsdException w:name="Placeholder Text" w:semiHidden="1"/>
+    <w:lsdException w:name="No Spacing" w:uiPriority="1" w:qFormat="1"/>
+    <w:lsdException w:name="Light Shading" w:uiPriority="60"/>
+    <w:lsdException w:name="Light List" w:uiPriority="61"/>
+    <w:lsdException w:name="Light Grid" w:uiPriority="62"/>
+    <w:lsdException w:name="Medium Shading 1" w:uiPriority="63"/>
+    <w:lsdException w:name="Medium Shading 2" w:uiPriority="64"/>
+    <w:lsdException w:name="Medium List 1" w:uiPriority="65"/>
+    <w:lsdException w:name="Medium List 2" w:uiPriority="66"/>
+    <w:lsdException w:name="Medium Grid 1" w:uiPriority="67"/>
+    <w:lsdException w:name="Medium Grid 2" w:uiPriority="68"/>
+    <w:lsdException w:name="Medium Grid 3" w:uiPriority="69"/>
+    <w:lsdException w:name="Dark List" w:uiPriority="70"/>
+    <w:lsdException w:name="Colorful Shading" w:uiPriority="71"/>
+    <w:lsdException w:name="Colorful List" w:uiPriority="72"/>
+    <w:lsdException w:name="Colorful Grid" w:uiPriority="73"/>
+    <w:lsdException w:name="Light Shading Accent 1" w:uiPriority="60"/>
+    <w:lsdException w:name="Light List Accent 1" w:uiPriority="61"/>
+    <w:lsdException w:name="Light Grid Accent 1" w:uiPriority="62"/>
+    <w:lsdException w:name="Medium Shading 1 Accent 1" w:uiPriority="63"/>
+    <w:lsdException w:name="Medium Shading 2 Accent 1" w:uiPriority="64"/>
+    <w:lsdException w:name="Medium List 1 Accent 1" w:uiPriority="65"/>
+    <w:lsdException w:name="Revision" w:semiHidden="1"/>
+    <w:lsdException w:name="List Paragraph" w:uiPriority="34" w:qFormat="1"/>
+    <w:lsdException w:name="Quote" w:uiPriority="29" w:qFormat="1"/>
+    <w:lsdException w:name="Intense Quote" w:uiPriority="30" w:qFormat="1"/>
+    <w:lsdException w:name="Medium List 2 Accent 1" w:uiPriority="66"/>
+    <w:lsdException w:name="Medium Grid 1 Accent 1" w:uiPriority="67"/>
+    <w:lsdException w:name="Medium Grid 2 Accent 1" w:uiPriority="68"/>
+    <w:lsdException w:name="Medium Grid 3 Accent 1" w:uiPriority="69"/>
+    <w:lsdException w:name="Dark List Accent 1" w:uiPriority="70"/>
+    <w:lsdException w:name="Colorful Shading Accent 1" w:uiPriority="71"/>
+    <w:lsdException w:name="Colorful List Accent 1" w:uiPriority="72"/>
+    <w:lsdException w:name="Colorful Grid Accent 1" w:uiPriority="73"/>
+    <w:lsdException w:name="Light Shading Accent 2" w:uiPriority="60"/>
+    <w:lsdException w:name="Light List Accent 2" w:uiPriority="61"/>
+    <w:lsdException w:name="Light Grid Accent 2" w:uiPriority="62"/>
+    <w:lsdException w:name="Medium Shading 1 Accent 2" w:uiPriority="63"/>
+    <w:lsdException w:name="Medium Shading 2 Accent 2" w:uiPriority="64"/>
+    <w:lsdException w:name="Medium List 1 Accent 2" w:uiPriority="65"/>
+    <w:lsdException w:name="Medium List 2 Accent 2" w:uiPriority="66"/>
+    <w:lsdException w:name="Medium Grid 1 Accent 2" w:uiPriority="67"/>
+    <w:lsdException w:name="Medium Grid 2 Accent 2" w:uiPriority="68"/>
+    <w:lsdException w:name="Medium Grid 3 Accent 2" w:uiPriority="69"/>
+    <w:lsdException w:name="Dark List Accent 2" w:uiPriority="70"/>
+    <w:lsdException w:name="Colorful Shading Accent 2" w:uiPriority="71"/>
+    <w:lsdException w:name="Colorful List Accent 2" w:uiPriority="72"/>
+    <w:lsdException w:name="Colorful Grid Accent 2" w:uiPriority="73"/>
+    <w:lsdException w:name="Light Shading Accent 3" w:uiPriority="60"/>
+    <w:lsdException w:name="Light List Accent 3" w:uiPriority="61"/>
+    <w:lsdException w:name="Light Grid Accent 3" w:uiPriority="62"/>
+    <w:lsdException w:name="Medium Shading 1 Accent 3" w:uiPriority="63"/>
+    <w:lsdException w:name="Medium Shading 2 Accent 3" w:uiPriority="64"/>
+    <w:lsdException w:name="Medium List 1 Accent 3" w:uiPriority="65"/>
+    <w:lsdException w:name="Medium List 2 Accent 3" w:uiPriority="66"/>
+    <w:lsdException w:name="Medium Grid 1 Accent 3" w:uiPriority="67"/>
+    <w:lsdException w:name="Medium Grid 2 Accent 3" w:uiPriority="68"/>
+    <w:lsdException w:name="Medium Grid 3 Accent 3" w:uiPriority="69"/>
+    <w:lsdException w:name="Dark List Accent 3" w:uiPriority="70"/>
+    <w:lsdException w:name="Colorful Shading Accent 3" w:uiPriority="71"/>
+    <w:lsdException w:name="Colorful List Accent 3" w:uiPriority="72"/>
+    <w:lsdException w:name="Colorful Grid Accent 3" w:uiPriority="73"/>
+    <w:lsdException w:name="Light Shading Accent 4" w:uiPriority="60"/>
+    <w:lsdException w:name="Light List Accent 4" w:uiPriority="61"/>
+    <w:lsdException w:name="Light Grid Accent 4" w:uiPriority="62"/>
+    <w:lsdException w:name="Medium Shading 1 Accent 4" w:uiPriority="63"/>
+    <w:lsdException w:name="Medium Shading 2 Accent 4" w:uiPriority="64"/>
+    <w:lsdException w:name="Medium List 1 Accent 4" w:uiPriority="65"/>
+    <w:lsdException w:name="Medium List 2 Accent 4" w:uiPriority="66"/>
+    <w:lsdException w:name="Medium Grid 1 Accent 4" w:uiPriority="67"/>
+    <w:lsdException w:name="Medium Grid 2 Accent 4" w:uiPriority="68"/>
+    <w:lsdException w:name="Medium Grid 3 Accent 4" w:uiPriority="69"/>
+    <w:lsdException w:name="Dark List Accent 4" w:uiPriority="70"/>
+    <w:lsdException w:name="Colorful Shading Accent 4" w:uiPriority="71"/>
+    <w:lsdException w:name="Colorful List Accent 4" w:uiPriority="72"/>
+    <w:lsdException w:name="Colorful Grid Accent 4" w:uiPriority="73"/>
+    <w:lsdException w:name="Light Shading Accent 5" w:uiPriority="60"/>
+    <w:lsdException w:name="Light List Accent 5" w:uiPriority="61"/>
+    <w:lsdException w:name="Light Grid Accent 5" w:uiPriority="62"/>
+    <w:lsdException w:name="Medium Shading 1 Accent 5" w:uiPriority="63"/>
+    <w:lsdException w:name="Medium Shading 2 Accent 5" w:uiPriority="64"/>
+    <w:lsdException w:name="Medium List 1 Accent 5" w:uiPriority="65"/>
+    <w:lsdException w:name="Medium List 2 Accent 5" w:uiPriority="66"/>
+    <w:lsdException w:name="Medium Grid 1 Accent 5" w:uiPriority="67"/>
+    <w:lsdException w:name="Medium Grid 2 Accent 5" w:uiPriority="68"/>
+    <w:lsdException w:name="Medium Grid 3 Accent 5" w:uiPriority="69"/>
+    <w:lsdException w:name="Dark List Accent 5" w:uiPriority="70"/>
+    <w:lsdException w:name="Colorful Shading Accent 5" w:uiPriority="71"/>
+    <w:lsdException w:name="Colorful List Accent 5" w:uiPriority="72"/>
+    <w:lsdException w:name="Colorful Grid Accent 5" w:uiPriority="73"/>
+    <w:lsdException w:name="Light Shading Accent 6" w:uiPriority="60"/>
+    <w:lsdException w:name="Light List Accent 6" w:uiPriority="61"/>
+    <w:lsdException w:name="Light Grid Accent 6" w:uiPriority="62"/>
+    <w:lsdException w:name="Medium Shading 1 Accent 6" w:uiPriority="63"/>
+    <w:lsdException w:name="Medium Shading 2 Accent 6" w:uiPriority="64"/>
+    <w:lsdException w:name="Medium List 1 Accent 6" w:uiPriority="65"/>
+    <w:lsdException w:name="Medium List 2 Accent 6" w:uiPriority="66"/>
+    <w:lsdException w:name="Medium Grid 1 Accent 6" w:uiPriority="67"/>
+    <w:lsdException w:name="Medium Grid 2 Accent 6" w:uiPriority="68"/>
+    <w:lsdException w:name="Medium Grid 3 Accent 6" w:uiPriority="69"/>
+    <w:lsdException w:name="Dark List Accent 6" w:uiPriority="70"/>
+    <w:lsdException w:name="Colorful Shading Accent 6" w:uiPriority="71"/>
+    <w:lsdException w:name="Colorful List Accent 6" w:uiPriority="72"/>
+    <w:lsdException w:name="Colorful Grid Accent 6" w:uiPriority="73"/>
+    <w:lsdException w:name="Subtle Emphasis" w:uiPriority="19" w:qFormat="1"/>
+    <w:lsdException w:name="Intense Emphasis" w:uiPriority="21" w:qFormat="1"/>
+    <w:lsdException w:name="Subtle Reference" w:uiPriority="31" w:qFormat="1"/>
+    <w:lsdException w:name="Intense Reference" w:uiPriority="32" w:qFormat="1"/>
+    <w:lsdException w:name="Book Title" w:uiPriority="33" w:qFormat="1"/>
+    <w:lsdException w:name="Bibliography" w:semiHidden="1" w:uiPriority="37" w:unhideWhenUsed="1"/>
+    <w:lsdException w:name="TOC Heading" w:semiHidden="1" w:uiPriority="39" w:unhideWhenUsed="1" w:qFormat="1"/>
+    <w:lsdException w:name="Plain Table 1" w:uiPriority="41"/>
+    <w:lsdException w:name="Plain Table 2" w:uiPriority="42"/>
+    <w:lsdException w:name="Plain Table 3" w:uiPriority="43"/>
+    <w:lsdException w:name="Plain Table 4" w:uiPriority="44"/>
+    <w:lsdException w:name="Plain Table 5" w:uiPriority="45"/>
+    <w:lsdException w:name="Grid Table Light" w:uiPriority="40"/>
+    <w:lsdException w:name="Grid Table 1 Light" w:uiPriority="46"/>
+    <w:lsdException w:name="Grid Table 2" w:uiPriority="47"/>
+    <w:lsdException w:name="Grid Table 3" w:uiPriority="48"/>
+    <w:lsdException w:name="Grid Table 4" w:uiPriority="49"/>
+    <w:lsdException w:name="Grid Table 5 Dark" w:uiPriority="50"/>
+    <w:lsdException w:name="Grid Table 6 Colorful" w:uiPriority="51"/>
+    <w:lsdException w:name="Grid Table 7 Colorful" w:uiPriority="52"/>
+    <w:lsdException w:name="Grid Table 1 Light Accent 1" w:uiPriority="46"/>
+    <w:lsdException w:name="Grid Table 2 Accent 1" w:uiPriority="47"/>
+    <w:lsdException w:name="Grid Table 3 Accent 1" w:uiPriority="48"/>
+    <w:lsdException w:name="Grid Table 4 Accent 1" w:uiPriority="49"/>
+    <w:lsdException w:name="Grid Table 5 Dark Accent 1" w:uiPriority="50"/>
+    <w:lsdException w:name="Grid Table 6 Colorful Accent 1" w:uiPriority="51"/>
+    <w:lsdException w:name="Grid Table 7 Colorful Accent 1" w:uiPriority="52"/>
+    <w:lsdException w:name="Grid Table 1 Light Accent 2" w:uiPriority="46"/>
+    <w:lsdException w:name="Grid Table 2 Accent 2" w:uiPriority="47"/>
+    <w:lsdException w:name="Grid Table 3 Accent 2" w:uiPriority="48"/>
+    <w:lsdException w:name="Grid Table 4 Accent 2" w:uiPriority="49"/>
+    <w:lsdException w:name="Grid Table 5 Dark Accent 2" w:uiPriority="50"/>
+    <w:lsdException w:name="Grid Table 6 Colorful Accent 2" w:uiPriority="51"/>
+    <w:lsdException w:name="Grid Table 7 Colorful Accent 2" w:uiPriority="52"/>
+    <w:lsdException w:name="Grid Table 1 Light Accent 3" w:uiPriority="46"/>
+    <w:lsdException w:name="Grid Table 2 Accent 3" w:uiPriority="47"/>
+    <w:lsdException w:name="Grid Table 3 Accent 3" w:uiPriority="48"/>
+    <w:lsdException w:name="Grid Table 4 Accent 3" w:uiPriority="49"/>
+    <w:lsdException w:name="Grid Table 5 Dark Accent 3" w:uiPriority="50"/>
+    <w:lsdException w:name="Grid Table 6 Colorful Accent 3" w:uiPriority="51"/>
+    <w:lsdException w:name="Grid Table 7 Colorful Accent 3" w:uiPriority="52"/>
+    <w:lsdException w:name="Grid Table 1 Light Accent 4" w:uiPriority="46"/>
+    <w:lsdException w:name="Grid Table 2 Accent 4" w:uiPriority="47"/>
+    <w:lsdException w:name="Grid Table 3 Accent 4" w:uiPriority="48"/>
+    <w:lsdException w:name="Grid Table 4 Accent 4" w:uiPriority="49"/>
+    <w:lsdException w:name="Grid Table 5 Dark Accent 4" w:uiPriority="50"/>
+    <w:lsdException w:name="Grid Table 6 Colorful Accent 4" w:uiPriority="51"/>
+    <w:lsdException w:name="Grid Table 7 Colorful Accent 4" w:uiPriority="52"/>
+    <w:lsdException w:name="Grid Table 1 Light Accent 5" w:uiPriority="46"/>
+    <w:lsdException w:name="Grid Table 2 Accent 5" w:uiPriority="47"/>
+    <w:lsdException w:name="Grid Table 3 Accent 5" w:uiPriority="48"/>
+    <w:lsdException w:name="Grid Table 4 Accent 5" w:uiPriority="49"/>
+    <w:lsdException w:name="Grid Table 5 Dark Accent 5" w:uiPriority="50"/>
+    <w:lsdException w:name="Grid Table 6 Colorful Accent 5" w:uiPriority="51"/>
+    <w:lsdException w:name="Grid Table 7 Colorful Accent 5" w:uiPriority="52"/>
+    <w:lsdException w:name="Grid Table 1 Light Accent 6" w:uiPriority="46"/>
+    <w:lsdException w:name="Grid Table 2 Accent 6" w:uiPriority="47"/>
+    <w:lsdException w:name="Grid Table 3 Accent 6" w:uiPriority="48"/>
+    <w:lsdException w:name="Grid Table 4 Accent 6" w:uiPriority="49"/>
+    <w:lsdException w:name="Grid Table 5 Dark Accent 6" w:uiPriority="50"/>
+    <w:lsdException w:name="Grid Table 6 Colorful Accent 6" w:uiPriority="51"/>
+    <w:lsdException w:name="Grid Table 7 Colorful Accent 6" w:uiPriority="52"/>
+    <w:lsdException w:name="List Table 1 Light" w:uiPriority="46"/>
+    <w:lsdException w:name="List Table 2" w:uiPriority="47"/>
+    <w:lsdException w:name="List Table 3" w:uiPriority="48"/>
+    <w:lsdException w:name="List Table 4" w:uiPriority="49"/>
+    <w:lsdException w:name="List Table 5 Dark" w:uiPriority="50"/>
+    <w:lsdException w:name="List Table 6 Colorful" w:uiPriority="51"/>
+    <w:lsdException w:name="List Table 7 Colorful" w:uiPriority="52"/>
+    <w:lsdException w:name="List Table 1 Light Accent 1" w:uiPriority="46"/>
+    <w:lsdException w:name="List Table 2 Accent 1" w:uiPriority="47"/>
+    <w:lsdException w:name="List Table 3 Accent 1" w:uiPriority="48"/>
+    <w:lsdException w:name="List Table 4 Accent 1" w:uiPriority="49"/>
+    <w:lsdException w:name="List Table 5 Dark Accent 1" w:uiPriority="50"/>
+    <w:lsdException w:name="List Table 6 Colorful Accent 1" w:uiPriority="51"/>
+    <w:lsdException w:name="List Table 7 Colorful Accent 1" w:uiPriority="52"/>
+    <w:lsdException w:name="List Table 1 Light Accent 2" w:uiPriority="46"/>
+    <w:lsdException w:name="List Table 2 Accent 2" w:uiPriority="47"/>
+    <w:lsdException w:name="List Table 3 Accent 2" w:uiPriority="48"/>
+    <w:lsdException w:name="List Table 4 Accent 2" w:uiPriority="49"/>
+    <w:lsdException w:name="List Table 5 Dark Accent 2" w:uiPriority="50"/>
+    <w:lsdException w:name="List Table 6 Colorful Accent 2" w:uiPriority="51"/>
+    <w:lsdException w:name="List Table 7 Colorful Accent 2" w:uiPriority="52"/>
+    <w:lsdException w:name="List Table 1 Light Accent 3" w:uiPriority="46"/>
+    <w:lsdException w:name="List Table 2 Accent 3" w:uiPriority="47"/>
+    <w:lsdException w:name="List Table 3 Accent 3" w:uiPriority="48"/>
+    <w:lsdException w:name="List Table 4 Accent 3" w:uiPriority="49"/>
+    <w:lsdException w:name="List Table 5 Dark Accent 3" w:uiPriority="50"/>
+    <w:lsdException w:name="List Table 6 Colorful Accent 3" w:uiPriority="51"/>
+    <w:lsdException w:name="List Table 7 Colorful Accent 3" w:uiPriority="52"/>
+    <w:lsdException w:name="List Table 1 Light Accent 4" w:uiPriority="46"/>
+    <w:lsdException w:name="List Table 2 Accent 4" w:uiPriority="47"/>
+    <w:lsdException w:name="List Table 3 Accent 4" w:uiPriority="48"/>
+    <w:lsdException w:name="List Table 4 Accent 4" w:uiPriority="49"/>
+    <w:lsdException w:name="List Table 5 Dark Accent 4" w:uiPriority="50"/>
+    <w:lsdException w:name="List Table 6 Colorful Accent 4" w:uiPriority="51"/>
+    <w:lsdException w:name="List Table 7 Colorful Accent 4" w:uiPriority="52"/>
+    <w:lsdException w:name="List Table 1 Light Accent 5" w:uiPriority="46"/>
+    <w:lsdException w:name="List Table 2 Accent 5" w:uiPriority="47"/>
+    <w:lsdException w:name="List Table 3 Accent 5" w:uiPriority="48"/>
+    <w:lsdException w:name="List Table 4 Accent 5" w:uiPriority="49"/>
+    <w:lsdException w:name="List Table 5 Dark Accent 5" w:uiPriority="50"/>
+    <w:lsdException w:name="List Table 6 Colorful Accent 5" w:uiPriority="51"/>
+    <w:lsdException w:name="List Table 7 Colorful Accent 5" w:uiPriority="52"/>
+    <w:lsdException w:name="List Table 1 Light Accent 6" w:uiPriority="46"/>
+    <w:lsdException w:name="List Table 2 Accent 6" w:uiPriority="47"/>
+    <w:lsdException w:name="List Table 3 Accent 6" w:uiPriority="48"/>
+    <w:lsdException w:name="List Table 4 Accent 6" w:uiPriority="49"/>
+    <w:lsdException w:name="List Table 5 Dark Accent 6" w:uiPriority="50"/>
+    <w:lsdException w:name="List Table 6 Colorful Accent 6" w:uiPriority="51"/>
+    <w:lsdException w:name="List Table 7 Colorful Accent 6" w:uiPriority="52"/>
+    <w:lsdException w:name="Mention" w:semiHidden="1" w:unhideWhenUsed="1"/>
+    <w:lsdException w:name="Smart Hyperlink" w:semiHidden="1" w:unhideWhenUsed="1"/>
+    <w:lsdException w:name="Hashtag" w:semiHidden="1" w:unhideWhenUsed="1"/>
+    <w:lsdException w:name="Unresolved Mention" w:semiHidden="1" w:unhideWhenUsed="1"/>
   </w:latentStyles>
   <w:style w:type="paragraph" w:default="1" w:styleId="a">
     <w:name w:val="Normal"/>
@@ -13143,7 +12615,7 @@
   <w:style w:type="paragraph" w:styleId="a4">
     <w:name w:val="Balloon Text"/>
     <w:basedOn w:val="a"/>
-    <w:link w:val="Char"/>
+    <w:link w:val="a5"/>
     <w:uiPriority w:val="99"/>
     <w:semiHidden/>
     <w:unhideWhenUsed/>
@@ -13153,8 +12625,8 @@
       <w:szCs w:val="18"/>
     </w:rPr>
   </w:style>
-  <w:style w:type="character" w:customStyle="1" w:styleId="Char">
-    <w:name w:val="批注框文本 Char"/>
+  <w:style w:type="character" w:customStyle="1" w:styleId="a5">
+    <w:name w:val="批注框文本 字符"/>
     <w:basedOn w:val="a0"/>
     <w:link w:val="a4"/>
     <w:uiPriority w:val="99"/>
@@ -13225,7 +12697,7 @@
       <w:szCs w:val="24"/>
     </w:rPr>
   </w:style>
-  <w:style w:type="character" w:styleId="a5">
+  <w:style w:type="character" w:styleId="a6">
     <w:name w:val="Placeholder Text"/>
     <w:basedOn w:val="a0"/>
     <w:uiPriority w:val="99"/>
@@ -13235,13 +12707,12 @@
       <w:color w:val="808080"/>
     </w:rPr>
   </w:style>
-  <w:style w:type="table" w:styleId="a6">
+  <w:style w:type="table" w:styleId="a7">
     <w:name w:val="Table Grid"/>
     <w:basedOn w:val="a1"/>
     <w:uiPriority w:val="59"/>
     <w:rsid w:val="00C47AAB"/>
     <w:tblPr>
-      <w:tblInd w:w="0" w:type="dxa"/>
       <w:tblBorders>
         <w:top w:val="single" w:sz="4" w:space="0" w:color="auto"/>
         <w:left w:val="single" w:sz="4" w:space="0" w:color="auto"/>
@@ -13250,18 +12721,12 @@
         <w:insideH w:val="single" w:sz="4" w:space="0" w:color="auto"/>
         <w:insideV w:val="single" w:sz="4" w:space="0" w:color="auto"/>
       </w:tblBorders>
-      <w:tblCellMar>
-        <w:top w:w="0" w:type="dxa"/>
-        <w:left w:w="108" w:type="dxa"/>
-        <w:bottom w:w="0" w:type="dxa"/>
-        <w:right w:w="108" w:type="dxa"/>
-      </w:tblCellMar>
     </w:tblPr>
   </w:style>
-  <w:style w:type="paragraph" w:styleId="a7">
+  <w:style w:type="paragraph" w:styleId="a8">
     <w:name w:val="header"/>
     <w:basedOn w:val="a"/>
-    <w:link w:val="Char0"/>
+    <w:link w:val="a9"/>
     <w:uiPriority w:val="99"/>
     <w:unhideWhenUsed/>
     <w:rsid w:val="00F671C1"/>
@@ -13281,10 +12746,10 @@
       <w:szCs w:val="18"/>
     </w:rPr>
   </w:style>
-  <w:style w:type="character" w:customStyle="1" w:styleId="Char0">
-    <w:name w:val="页眉 Char"/>
+  <w:style w:type="character" w:customStyle="1" w:styleId="a9">
+    <w:name w:val="页眉 字符"/>
     <w:basedOn w:val="a0"/>
-    <w:link w:val="a7"/>
+    <w:link w:val="a8"/>
     <w:uiPriority w:val="99"/>
     <w:rsid w:val="00F671C1"/>
     <w:rPr>
@@ -13292,10 +12757,10 @@
       <w:szCs w:val="18"/>
     </w:rPr>
   </w:style>
-  <w:style w:type="paragraph" w:styleId="a8">
+  <w:style w:type="paragraph" w:styleId="aa">
     <w:name w:val="footer"/>
     <w:basedOn w:val="a"/>
-    <w:link w:val="Char1"/>
+    <w:link w:val="ab"/>
     <w:uiPriority w:val="99"/>
     <w:unhideWhenUsed/>
     <w:rsid w:val="00F671C1"/>
@@ -13312,394 +12777,10 @@
       <w:szCs w:val="18"/>
     </w:rPr>
   </w:style>
-  <w:style w:type="character" w:customStyle="1" w:styleId="Char1">
-    <w:name w:val="页脚 Char"/>
+  <w:style w:type="character" w:customStyle="1" w:styleId="ab">
+    <w:name w:val="页脚 字符"/>
     <w:basedOn w:val="a0"/>
-    <w:link w:val="a8"/>
-    <w:uiPriority w:val="99"/>
-    <w:rsid w:val="00F671C1"/>
-    <w:rPr>
-      <w:sz w:val="18"/>
-      <w:szCs w:val="18"/>
-    </w:rPr>
-  </w:style>
-</w:styles>
-</file>
-
-<file path=word/stylesWithEffects.xml><?xml version="1.0" encoding="utf-8"?>
-<w:styles xmlns:wpc="http://schemas.microsoft.com/office/word/2010/wordprocessingCanvas" xmlns:mc="http://schemas.openxmlformats.org/markup-compatibility/2006" xmlns:o="urn:schemas-microsoft-com:office:office" xmlns:r="http://schemas.openxmlformats.org/officeDocument/2006/relationships" xmlns:m="http://schemas.openxmlformats.org/officeDocument/2006/math" xmlns:v="urn:schemas-microsoft-com:vml" xmlns:wp14="http://schemas.microsoft.com/office/word/2010/wordprocessingDrawing" xmlns:wp="http://schemas.openxmlformats.org/drawingml/2006/wordprocessingDrawing" xmlns:w10="urn:schemas-microsoft-com:office:word" xmlns:w="http://schemas.openxmlformats.org/wordprocessingml/2006/main" xmlns:w14="http://schemas.microsoft.com/office/word/2010/wordml" xmlns:wpg="http://schemas.microsoft.com/office/word/2010/wordprocessingGroup" xmlns:wpi="http://schemas.microsoft.com/office/word/2010/wordprocessingInk" xmlns:wne="http://schemas.microsoft.com/office/word/2006/wordml" xmlns:wps="http://schemas.microsoft.com/office/word/2010/wordprocessingShape" mc:Ignorable="w14 wp14">
-  <w:docDefaults>
-    <w:rPrDefault>
-      <w:rPr>
-        <w:rFonts w:asciiTheme="minorHAnsi" w:eastAsiaTheme="minorEastAsia" w:hAnsiTheme="minorHAnsi" w:cstheme="minorBidi"/>
-        <w:kern w:val="2"/>
-        <w:sz w:val="21"/>
-        <w:szCs w:val="22"/>
-        <w:lang w:val="en-US" w:eastAsia="zh-CN" w:bidi="ar-SA"/>
-      </w:rPr>
-    </w:rPrDefault>
-    <w:pPrDefault/>
-  </w:docDefaults>
-  <w:latentStyles w:defLockedState="0" w:defUIPriority="99" w:defSemiHidden="1" w:defUnhideWhenUsed="1" w:defQFormat="0" w:count="267">
-    <w:lsdException w:name="Normal" w:semiHidden="0" w:uiPriority="0" w:unhideWhenUsed="0" w:qFormat="1"/>
-    <w:lsdException w:name="heading 1" w:semiHidden="0" w:uiPriority="9" w:unhideWhenUsed="0" w:qFormat="1"/>
-    <w:lsdException w:name="heading 2" w:uiPriority="9" w:qFormat="1"/>
-    <w:lsdException w:name="heading 3" w:uiPriority="9" w:qFormat="1"/>
-    <w:lsdException w:name="heading 4" w:uiPriority="9" w:qFormat="1"/>
-    <w:lsdException w:name="heading 5" w:uiPriority="9" w:qFormat="1"/>
-    <w:lsdException w:name="heading 6" w:uiPriority="9" w:qFormat="1"/>
-    <w:lsdException w:name="heading 7" w:uiPriority="9" w:qFormat="1"/>
-    <w:lsdException w:name="heading 8" w:uiPriority="9" w:qFormat="1"/>
-    <w:lsdException w:name="heading 9" w:uiPriority="9" w:qFormat="1"/>
-    <w:lsdException w:name="toc 1" w:uiPriority="39"/>
-    <w:lsdException w:name="toc 2" w:uiPriority="39"/>
-    <w:lsdException w:name="toc 3" w:uiPriority="39"/>
-    <w:lsdException w:name="toc 4" w:uiPriority="39"/>
-    <w:lsdException w:name="toc 5" w:uiPriority="39"/>
-    <w:lsdException w:name="toc 6" w:uiPriority="39"/>
-    <w:lsdException w:name="toc 7" w:uiPriority="39"/>
-    <w:lsdException w:name="toc 8" w:uiPriority="39"/>
-    <w:lsdException w:name="toc 9" w:uiPriority="39"/>
-    <w:lsdException w:name="caption" w:uiPriority="35" w:qFormat="1"/>
-    <w:lsdException w:name="Title" w:semiHidden="0" w:uiPriority="10" w:unhideWhenUsed="0" w:qFormat="1"/>
-    <w:lsdException w:name="Default Paragraph Font" w:uiPriority="1"/>
-    <w:lsdException w:name="Subtitle" w:semiHidden="0" w:uiPriority="11" w:unhideWhenUsed="0" w:qFormat="1"/>
-    <w:lsdException w:name="Strong" w:semiHidden="0" w:uiPriority="22" w:unhideWhenUsed="0" w:qFormat="1"/>
-    <w:lsdException w:name="Emphasis" w:semiHidden="0" w:uiPriority="20" w:unhideWhenUsed="0" w:qFormat="1"/>
-    <w:lsdException w:name="Table Grid" w:semiHidden="0" w:uiPriority="59" w:unhideWhenUsed="0"/>
-    <w:lsdException w:name="Placeholder Text" w:unhideWhenUsed="0"/>
-    <w:lsdException w:name="No Spacing" w:semiHidden="0" w:uiPriority="1" w:unhideWhenUsed="0" w:qFormat="1"/>
-    <w:lsdException w:name="Light Shading" w:semiHidden="0" w:uiPriority="60" w:unhideWhenUsed="0"/>
-    <w:lsdException w:name="Light List" w:semiHidden="0" w:uiPriority="61" w:unhideWhenUsed="0"/>
-    <w:lsdException w:name="Light Grid" w:semiHidden="0" w:uiPriority="62" w:unhideWhenUsed="0"/>
-    <w:lsdException w:name="Medium Shading 1" w:semiHidden="0" w:uiPriority="63" w:unhideWhenUsed="0"/>
-    <w:lsdException w:name="Medium Shading 2" w:semiHidden="0" w:uiPriority="64" w:unhideWhenUsed="0"/>
-    <w:lsdException w:name="Medium List 1" w:semiHidden="0" w:uiPriority="65" w:unhideWhenUsed="0"/>
-    <w:lsdException w:name="Medium List 2" w:semiHidden="0" w:uiPriority="66" w:unhideWhenUsed="0"/>
-    <w:lsdException w:name="Medium Grid 1" w:semiHidden="0" w:uiPriority="67" w:unhideWhenUsed="0"/>
-    <w:lsdException w:name="Medium Grid 2" w:semiHidden="0" w:uiPriority="68" w:unhideWhenUsed="0"/>
-    <w:lsdException w:name="Medium Grid 3" w:semiHidden="0" w:uiPriority="69" w:unhideWhenUsed="0"/>
-    <w:lsdException w:name="Dark List" w:semiHidden="0" w:uiPriority="70" w:unhideWhenUsed="0"/>
-    <w:lsdException w:name="Colorful Shading" w:semiHidden="0" w:uiPriority="71" w:unhideWhenUsed="0"/>
-    <w:lsdException w:name="Colorful List" w:semiHidden="0" w:uiPriority="72" w:unhideWhenUsed="0"/>
-    <w:lsdException w:name="Colorful Grid" w:semiHidden="0" w:uiPriority="73" w:unhideWhenUsed="0"/>
-    <w:lsdException w:name="Light Shading Accent 1" w:semiHidden="0" w:uiPriority="60" w:unhideWhenUsed="0"/>
-    <w:lsdException w:name="Light List Accent 1" w:semiHidden="0" w:uiPriority="61" w:unhideWhenUsed="0"/>
-    <w:lsdException w:name="Light Grid Accent 1" w:semiHidden="0" w:uiPriority="62" w:unhideWhenUsed="0"/>
-    <w:lsdException w:name="Medium Shading 1 Accent 1" w:semiHidden="0" w:uiPriority="63" w:unhideWhenUsed="0"/>
-    <w:lsdException w:name="Medium Shading 2 Accent 1" w:semiHidden="0" w:uiPriority="64" w:unhideWhenUsed="0"/>
-    <w:lsdException w:name="Medium List 1 Accent 1" w:semiHidden="0" w:uiPriority="65" w:unhideWhenUsed="0"/>
-    <w:lsdException w:name="Revision" w:unhideWhenUsed="0"/>
-    <w:lsdException w:name="List Paragraph" w:semiHidden="0" w:uiPriority="34" w:unhideWhenUsed="0" w:qFormat="1"/>
-    <w:lsdException w:name="Quote" w:semiHidden="0" w:uiPriority="29" w:unhideWhenUsed="0" w:qFormat="1"/>
-    <w:lsdException w:name="Intense Quote" w:semiHidden="0" w:uiPriority="30" w:unhideWhenUsed="0" w:qFormat="1"/>
-    <w:lsdException w:name="Medium List 2 Accent 1" w:semiHidden="0" w:uiPriority="66" w:unhideWhenUsed="0"/>
-    <w:lsdException w:name="Medium Grid 1 Accent 1" w:semiHidden="0" w:uiPriority="67" w:unhideWhenUsed="0"/>
-    <w:lsdException w:name="Medium Grid 2 Accent 1" w:semiHidden="0" w:uiPriority="68" w:unhideWhenUsed="0"/>
-    <w:lsdException w:name="Medium Grid 3 Accent 1" w:semiHidden="0" w:uiPriority="69" w:unhideWhenUsed="0"/>
-    <w:lsdException w:name="Dark List Accent 1" w:semiHidden="0" w:uiPriority="70" w:unhideWhenUsed="0"/>
-    <w:lsdException w:name="Colorful Shading Accent 1" w:semiHidden="0" w:uiPriority="71" w:unhideWhenUsed="0"/>
-    <w:lsdException w:name="Colorful List Accent 1" w:semiHidden="0" w:uiPriority="72" w:unhideWhenUsed="0"/>
-    <w:lsdException w:name="Colorful Grid Accent 1" w:semiHidden="0" w:uiPriority="73" w:unhideWhenUsed="0"/>
-    <w:lsdException w:name="Light Shading Accent 2" w:semiHidden="0" w:uiPriority="60" w:unhideWhenUsed="0"/>
-    <w:lsdException w:name="Light List Accent 2" w:semiHidden="0" w:uiPriority="61" w:unhideWhenUsed="0"/>
-    <w:lsdException w:name="Light Grid Accent 2" w:semiHidden="0" w:uiPriority="62" w:unhideWhenUsed="0"/>
-    <w:lsdException w:name="Medium Shading 1 Accent 2" w:semiHidden="0" w:uiPriority="63" w:unhideWhenUsed="0"/>
-    <w:lsdException w:name="Medium Shading 2 Accent 2" w:semiHidden="0" w:uiPriority="64" w:unhideWhenUsed="0"/>
-    <w:lsdException w:name="Medium List 1 Accent 2" w:semiHidden="0" w:uiPriority="65" w:unhideWhenUsed="0"/>
-    <w:lsdException w:name="Medium List 2 Accent 2" w:semiHidden="0" w:uiPriority="66" w:unhideWhenUsed="0"/>
-    <w:lsdException w:name="Medium Grid 1 Accent 2" w:semiHidden="0" w:uiPriority="67" w:unhideWhenUsed="0"/>
-    <w:lsdException w:name="Medium Grid 2 Accent 2" w:semiHidden="0" w:uiPriority="68" w:unhideWhenUsed="0"/>
-    <w:lsdException w:name="Medium Grid 3 Accent 2" w:semiHidden="0" w:uiPriority="69" w:unhideWhenUsed="0"/>
-    <w:lsdException w:name="Dark List Accent 2" w:semiHidden="0" w:uiPriority="70" w:unhideWhenUsed="0"/>
-    <w:lsdException w:name="Colorful Shading Accent 2" w:semiHidden="0" w:uiPriority="71" w:unhideWhenUsed="0"/>
-    <w:lsdException w:name="Colorful List Accent 2" w:semiHidden="0" w:uiPriority="72" w:unhideWhenUsed="0"/>
-    <w:lsdException w:name="Colorful Grid Accent 2" w:semiHidden="0" w:uiPriority="73" w:unhideWhenUsed="0"/>
-    <w:lsdException w:name="Light Shading Accent 3" w:semiHidden="0" w:uiPriority="60" w:unhideWhenUsed="0"/>
-    <w:lsdException w:name="Light List Accent 3" w:semiHidden="0" w:uiPriority="61" w:unhideWhenUsed="0"/>
-    <w:lsdException w:name="Light Grid Accent 3" w:semiHidden="0" w:uiPriority="62" w:unhideWhenUsed="0"/>
-    <w:lsdException w:name="Medium Shading 1 Accent 3" w:semiHidden="0" w:uiPriority="63" w:unhideWhenUsed="0"/>
-    <w:lsdException w:name="Medium Shading 2 Accent 3" w:semiHidden="0" w:uiPriority="64" w:unhideWhenUsed="0"/>
-    <w:lsdException w:name="Medium List 1 Accent 3" w:semiHidden="0" w:uiPriority="65" w:unhideWhenUsed="0"/>
-    <w:lsdException w:name="Medium List 2 Accent 3" w:semiHidden="0" w:uiPriority="66" w:unhideWhenUsed="0"/>
-    <w:lsdException w:name="Medium Grid 1 Accent 3" w:semiHidden="0" w:uiPriority="67" w:unhideWhenUsed="0"/>
-    <w:lsdException w:name="Medium Grid 2 Accent 3" w:semiHidden="0" w:uiPriority="68" w:unhideWhenUsed="0"/>
-    <w:lsdException w:name="Medium Grid 3 Accent 3" w:semiHidden="0" w:uiPriority="69" w:unhideWhenUsed="0"/>
-    <w:lsdException w:name="Dark List Accent 3" w:semiHidden="0" w:uiPriority="70" w:unhideWhenUsed="0"/>
-    <w:lsdException w:name="Colorful Shading Accent 3" w:semiHidden="0" w:uiPriority="71" w:unhideWhenUsed="0"/>
-    <w:lsdException w:name="Colorful List Accent 3" w:semiHidden="0" w:uiPriority="72" w:unhideWhenUsed="0"/>
-    <w:lsdException w:name="Colorful Grid Accent 3" w:semiHidden="0" w:uiPriority="73" w:unhideWhenUsed="0"/>
-    <w:lsdException w:name="Light Shading Accent 4" w:semiHidden="0" w:uiPriority="60" w:unhideWhenUsed="0"/>
-    <w:lsdException w:name="Light List Accent 4" w:semiHidden="0" w:uiPriority="61" w:unhideWhenUsed="0"/>
-    <w:lsdException w:name="Light Grid Accent 4" w:semiHidden="0" w:uiPriority="62" w:unhideWhenUsed="0"/>
-    <w:lsdException w:name="Medium Shading 1 Accent 4" w:semiHidden="0" w:uiPriority="63" w:unhideWhenUsed="0"/>
-    <w:lsdException w:name="Medium Shading 2 Accent 4" w:semiHidden="0" w:uiPriority="64" w:unhideWhenUsed="0"/>
-    <w:lsdException w:name="Medium List 1 Accent 4" w:semiHidden="0" w:uiPriority="65" w:unhideWhenUsed="0"/>
-    <w:lsdException w:name="Medium List 2 Accent 4" w:semiHidden="0" w:uiPriority="66" w:unhideWhenUsed="0"/>
-    <w:lsdException w:name="Medium Grid 1 Accent 4" w:semiHidden="0" w:uiPriority="67" w:unhideWhenUsed="0"/>
-    <w:lsdException w:name="Medium Grid 2 Accent 4" w:semiHidden="0" w:uiPriority="68" w:unhideWhenUsed="0"/>
-    <w:lsdException w:name="Medium Grid 3 Accent 4" w:semiHidden="0" w:uiPriority="69" w:unhideWhenUsed="0"/>
-    <w:lsdException w:name="Dark List Accent 4" w:semiHidden="0" w:uiPriority="70" w:unhideWhenUsed="0"/>
-    <w:lsdException w:name="Colorful Shading Accent 4" w:semiHidden="0" w:uiPriority="71" w:unhideWhenUsed="0"/>
-    <w:lsdException w:name="Colorful List Accent 4" w:semiHidden="0" w:uiPriority="72" w:unhideWhenUsed="0"/>
-    <w:lsdException w:name="Colorful Grid Accent 4" w:semiHidden="0" w:uiPriority="73" w:unhideWhenUsed="0"/>
-    <w:lsdException w:name="Light Shading Accent 5" w:semiHidden="0" w:uiPriority="60" w:unhideWhenUsed="0"/>
-    <w:lsdException w:name="Light List Accent 5" w:semiHidden="0" w:uiPriority="61" w:unhideWhenUsed="0"/>
-    <w:lsdException w:name="Light Grid Accent 5" w:semiHidden="0" w:uiPriority="62" w:unhideWhenUsed="0"/>
-    <w:lsdException w:name="Medium Shading 1 Accent 5" w:semiHidden="0" w:uiPriority="63" w:unhideWhenUsed="0"/>
-    <w:lsdException w:name="Medium Shading 2 Accent 5" w:semiHidden="0" w:uiPriority="64" w:unhideWhenUsed="0"/>
-    <w:lsdException w:name="Medium List 1 Accent 5" w:semiHidden="0" w:uiPriority="65" w:unhideWhenUsed="0"/>
-    <w:lsdException w:name="Medium List 2 Accent 5" w:semiHidden="0" w:uiPriority="66" w:unhideWhenUsed="0"/>
-    <w:lsdException w:name="Medium Grid 1 Accent 5" w:semiHidden="0" w:uiPriority="67" w:unhideWhenUsed="0"/>
-    <w:lsdException w:name="Medium Grid 2 Accent 5" w:semiHidden="0" w:uiPriority="68" w:unhideWhenUsed="0"/>
-    <w:lsdException w:name="Medium Grid 3 Accent 5" w:semiHidden="0" w:uiPriority="69" w:unhideWhenUsed="0"/>
-    <w:lsdException w:name="Dark List Accent 5" w:semiHidden="0" w:uiPriority="70" w:unhideWhenUsed="0"/>
-    <w:lsdException w:name="Colorful Shading Accent 5" w:semiHidden="0" w:uiPriority="71" w:unhideWhenUsed="0"/>
-    <w:lsdException w:name="Colorful List Accent 5" w:semiHidden="0" w:uiPriority="72" w:unhideWhenUsed="0"/>
-    <w:lsdException w:name="Colorful Grid Accent 5" w:semiHidden="0" w:uiPriority="73" w:unhideWhenUsed="0"/>
-    <w:lsdException w:name="Light Shading Accent 6" w:semiHidden="0" w:uiPriority="60" w:unhideWhenUsed="0"/>
-    <w:lsdException w:name="Light List Accent 6" w:semiHidden="0" w:uiPriority="61" w:unhideWhenUsed="0"/>
-    <w:lsdException w:name="Light Grid Accent 6" w:semiHidden="0" w:uiPriority="62" w:unhideWhenUsed="0"/>
-    <w:lsdException w:name="Medium Shading 1 Accent 6" w:semiHidden="0" w:uiPriority="63" w:unhideWhenUsed="0"/>
-    <w:lsdException w:name="Medium Shading 2 Accent 6" w:semiHidden="0" w:uiPriority="64" w:unhideWhenUsed="0"/>
-    <w:lsdException w:name="Medium List 1 Accent 6" w:semiHidden="0" w:uiPriority="65" w:unhideWhenUsed="0"/>
-    <w:lsdException w:name="Medium List 2 Accent 6" w:semiHidden="0" w:uiPriority="66" w:unhideWhenUsed="0"/>
-    <w:lsdException w:name="Medium Grid 1 Accent 6" w:semiHidden="0" w:uiPriority="67" w:unhideWhenUsed="0"/>
-    <w:lsdException w:name="Medium Grid 2 Accent 6" w:semiHidden="0" w:uiPriority="68" w:unhideWhenUsed="0"/>
-    <w:lsdException w:name="Medium Grid 3 Accent 6" w:semiHidden="0" w:uiPriority="69" w:unhideWhenUsed="0"/>
-    <w:lsdException w:name="Dark List Accent 6" w:semiHidden="0" w:uiPriority="70" w:unhideWhenUsed="0"/>
-    <w:lsdException w:name="Colorful Shading Accent 6" w:semiHidden="0" w:uiPriority="71" w:unhideWhenUsed="0"/>
-    <w:lsdException w:name="Colorful List Accent 6" w:semiHidden="0" w:uiPriority="72" w:unhideWhenUsed="0"/>
-    <w:lsdException w:name="Colorful Grid Accent 6" w:semiHidden="0" w:uiPriority="73" w:unhideWhenUsed="0"/>
-    <w:lsdException w:name="Subtle Emphasis" w:semiHidden="0" w:uiPriority="19" w:unhideWhenUsed="0" w:qFormat="1"/>
-    <w:lsdException w:name="Intense Emphasis" w:semiHidden="0" w:uiPriority="21" w:unhideWhenUsed="0" w:qFormat="1"/>
-    <w:lsdException w:name="Subtle Reference" w:semiHidden="0" w:uiPriority="31" w:unhideWhenUsed="0" w:qFormat="1"/>
-    <w:lsdException w:name="Intense Reference" w:semiHidden="0" w:uiPriority="32" w:unhideWhenUsed="0" w:qFormat="1"/>
-    <w:lsdException w:name="Book Title" w:semiHidden="0" w:uiPriority="33" w:unhideWhenUsed="0" w:qFormat="1"/>
-    <w:lsdException w:name="Bibliography" w:uiPriority="37"/>
-    <w:lsdException w:name="TOC Heading" w:uiPriority="39" w:qFormat="1"/>
-  </w:latentStyles>
-  <w:style w:type="paragraph" w:default="1" w:styleId="a">
-    <w:name w:val="Normal"/>
-    <w:qFormat/>
-    <w:pPr>
-      <w:widowControl w:val="0"/>
-      <w:jc w:val="both"/>
-    </w:pPr>
-  </w:style>
-  <w:style w:type="character" w:default="1" w:styleId="a0">
-    <w:name w:val="Default Paragraph Font"/>
-    <w:uiPriority w:val="1"/>
-    <w:semiHidden/>
-    <w:unhideWhenUsed/>
-  </w:style>
-  <w:style w:type="table" w:default="1" w:styleId="a1">
-    <w:name w:val="Normal Table"/>
-    <w:uiPriority w:val="99"/>
-    <w:semiHidden/>
-    <w:unhideWhenUsed/>
-    <w:tblPr>
-      <w:tblInd w:w="0" w:type="dxa"/>
-      <w:tblCellMar>
-        <w:top w:w="0" w:type="dxa"/>
-        <w:left w:w="108" w:type="dxa"/>
-        <w:bottom w:w="0" w:type="dxa"/>
-        <w:right w:w="108" w:type="dxa"/>
-      </w:tblCellMar>
-    </w:tblPr>
-  </w:style>
-  <w:style w:type="numbering" w:default="1" w:styleId="a2">
-    <w:name w:val="No List"/>
-    <w:uiPriority w:val="99"/>
-    <w:semiHidden/>
-    <w:unhideWhenUsed/>
-  </w:style>
-  <w:style w:type="paragraph" w:styleId="a3">
-    <w:name w:val="List Paragraph"/>
-    <w:basedOn w:val="a"/>
-    <w:uiPriority w:val="34"/>
-    <w:qFormat/>
-    <w:rsid w:val="007B0A14"/>
-    <w:pPr>
-      <w:ind w:firstLineChars="200" w:firstLine="420"/>
-    </w:pPr>
-  </w:style>
-  <w:style w:type="paragraph" w:styleId="a4">
-    <w:name w:val="Balloon Text"/>
-    <w:basedOn w:val="a"/>
-    <w:link w:val="Char"/>
-    <w:uiPriority w:val="99"/>
-    <w:semiHidden/>
-    <w:unhideWhenUsed/>
-    <w:rsid w:val="00F0386E"/>
-    <w:rPr>
-      <w:sz w:val="18"/>
-      <w:szCs w:val="18"/>
-    </w:rPr>
-  </w:style>
-  <w:style w:type="character" w:customStyle="1" w:styleId="Char">
-    <w:name w:val="批注框文本 Char"/>
-    <w:basedOn w:val="a0"/>
-    <w:link w:val="a4"/>
-    <w:uiPriority w:val="99"/>
-    <w:semiHidden/>
-    <w:rsid w:val="00F0386E"/>
-    <w:rPr>
-      <w:sz w:val="18"/>
-      <w:szCs w:val="18"/>
-    </w:rPr>
-  </w:style>
-  <w:style w:type="character" w:customStyle="1" w:styleId="fontstyle01">
-    <w:name w:val="fontstyle01"/>
-    <w:basedOn w:val="a0"/>
-    <w:rsid w:val="00F0386E"/>
-    <w:rPr>
-      <w:rFonts w:ascii="宋体" w:eastAsia="宋体" w:hAnsi="宋体" w:hint="eastAsia"/>
-      <w:b w:val="0"/>
-      <w:bCs w:val="0"/>
-      <w:i w:val="0"/>
-      <w:iCs w:val="0"/>
-      <w:color w:val="000000"/>
-      <w:sz w:val="24"/>
-      <w:szCs w:val="24"/>
-    </w:rPr>
-  </w:style>
-  <w:style w:type="character" w:customStyle="1" w:styleId="fontstyle21">
-    <w:name w:val="fontstyle21"/>
-    <w:basedOn w:val="a0"/>
-    <w:rsid w:val="00F0386E"/>
-    <w:rPr>
-      <w:rFonts w:ascii="TimesNewRomanPSMT" w:hAnsi="TimesNewRomanPSMT" w:hint="default"/>
-      <w:b w:val="0"/>
-      <w:bCs w:val="0"/>
-      <w:i w:val="0"/>
-      <w:iCs w:val="0"/>
-      <w:color w:val="000000"/>
-      <w:sz w:val="24"/>
-      <w:szCs w:val="24"/>
-    </w:rPr>
-  </w:style>
-  <w:style w:type="character" w:customStyle="1" w:styleId="fontstyle11">
-    <w:name w:val="fontstyle11"/>
-    <w:basedOn w:val="a0"/>
-    <w:rsid w:val="00F0386E"/>
-    <w:rPr>
-      <w:rFonts w:ascii="宋体" w:eastAsia="宋体" w:hAnsi="宋体" w:hint="eastAsia"/>
-      <w:b w:val="0"/>
-      <w:bCs w:val="0"/>
-      <w:i w:val="0"/>
-      <w:iCs w:val="0"/>
-      <w:color w:val="000000"/>
-      <w:sz w:val="24"/>
-      <w:szCs w:val="24"/>
-    </w:rPr>
-  </w:style>
-  <w:style w:type="character" w:customStyle="1" w:styleId="fontstyle31">
-    <w:name w:val="fontstyle31"/>
-    <w:basedOn w:val="a0"/>
-    <w:rsid w:val="00F0386E"/>
-    <w:rPr>
-      <w:rFonts w:ascii="SymbolMT" w:hAnsi="SymbolMT" w:hint="default"/>
-      <w:b w:val="0"/>
-      <w:bCs w:val="0"/>
-      <w:i w:val="0"/>
-      <w:iCs w:val="0"/>
-      <w:color w:val="000000"/>
-      <w:sz w:val="24"/>
-      <w:szCs w:val="24"/>
-    </w:rPr>
-  </w:style>
-  <w:style w:type="character" w:styleId="a5">
-    <w:name w:val="Placeholder Text"/>
-    <w:basedOn w:val="a0"/>
-    <w:uiPriority w:val="99"/>
-    <w:semiHidden/>
-    <w:rsid w:val="00F0386E"/>
-    <w:rPr>
-      <w:color w:val="808080"/>
-    </w:rPr>
-  </w:style>
-  <w:style w:type="table" w:styleId="a6">
-    <w:name w:val="Table Grid"/>
-    <w:basedOn w:val="a1"/>
-    <w:uiPriority w:val="59"/>
-    <w:rsid w:val="00C47AAB"/>
-    <w:tblPr>
-      <w:tblInd w:w="0" w:type="dxa"/>
-      <w:tblBorders>
-        <w:top w:val="single" w:sz="4" w:space="0" w:color="auto"/>
-        <w:left w:val="single" w:sz="4" w:space="0" w:color="auto"/>
-        <w:bottom w:val="single" w:sz="4" w:space="0" w:color="auto"/>
-        <w:right w:val="single" w:sz="4" w:space="0" w:color="auto"/>
-        <w:insideH w:val="single" w:sz="4" w:space="0" w:color="auto"/>
-        <w:insideV w:val="single" w:sz="4" w:space="0" w:color="auto"/>
-      </w:tblBorders>
-      <w:tblCellMar>
-        <w:top w:w="0" w:type="dxa"/>
-        <w:left w:w="108" w:type="dxa"/>
-        <w:bottom w:w="0" w:type="dxa"/>
-        <w:right w:w="108" w:type="dxa"/>
-      </w:tblCellMar>
-    </w:tblPr>
-  </w:style>
-  <w:style w:type="paragraph" w:styleId="a7">
-    <w:name w:val="header"/>
-    <w:basedOn w:val="a"/>
-    <w:link w:val="Char0"/>
-    <w:uiPriority w:val="99"/>
-    <w:unhideWhenUsed/>
-    <w:rsid w:val="00F671C1"/>
-    <w:pPr>
-      <w:pBdr>
-        <w:bottom w:val="single" w:sz="6" w:space="1" w:color="auto"/>
-      </w:pBdr>
-      <w:tabs>
-        <w:tab w:val="center" w:pos="4153"/>
-        <w:tab w:val="right" w:pos="8306"/>
-      </w:tabs>
-      <w:snapToGrid w:val="0"/>
-      <w:jc w:val="center"/>
-    </w:pPr>
-    <w:rPr>
-      <w:sz w:val="18"/>
-      <w:szCs w:val="18"/>
-    </w:rPr>
-  </w:style>
-  <w:style w:type="character" w:customStyle="1" w:styleId="Char0">
-    <w:name w:val="页眉 Char"/>
-    <w:basedOn w:val="a0"/>
-    <w:link w:val="a7"/>
-    <w:uiPriority w:val="99"/>
-    <w:rsid w:val="00F671C1"/>
-    <w:rPr>
-      <w:sz w:val="18"/>
-      <w:szCs w:val="18"/>
-    </w:rPr>
-  </w:style>
-  <w:style w:type="paragraph" w:styleId="a8">
-    <w:name w:val="footer"/>
-    <w:basedOn w:val="a"/>
-    <w:link w:val="Char1"/>
-    <w:uiPriority w:val="99"/>
-    <w:unhideWhenUsed/>
-    <w:rsid w:val="00F671C1"/>
-    <w:pPr>
-      <w:tabs>
-        <w:tab w:val="center" w:pos="4153"/>
-        <w:tab w:val="right" w:pos="8306"/>
-      </w:tabs>
-      <w:snapToGrid w:val="0"/>
-      <w:jc w:val="left"/>
-    </w:pPr>
-    <w:rPr>
-      <w:sz w:val="18"/>
-      <w:szCs w:val="18"/>
-    </w:rPr>
-  </w:style>
-  <w:style w:type="character" w:customStyle="1" w:styleId="Char1">
-    <w:name w:val="页脚 Char"/>
-    <w:basedOn w:val="a0"/>
-    <w:link w:val="a8"/>
+    <w:link w:val="aa"/>
     <w:uiPriority w:val="99"/>
     <w:rsid w:val="00F671C1"/>
     <w:rPr>

--- a/JYW-Thesis.docx
+++ b/JYW-Thesis.docx
@@ -1369,15 +1369,7 @@
           <w:sz w:val="24"/>
           <w:szCs w:val="24"/>
         </w:rPr>
-        <w:t>，</w:t>
-      </w:r>
-      <w:r>
-        <w:rPr>
-          <w:rFonts w:asciiTheme="minorEastAsia" w:hAnsiTheme="minorEastAsia" w:hint="eastAsia"/>
-          <w:sz w:val="24"/>
-          <w:szCs w:val="24"/>
-        </w:rPr>
-        <w:t>但红外成像给出的结果也很难定位到某个穴位或某条经络之上</w:t>
+        <w:t>，但红外成像给出的结果也很难定位到某个穴位或某条经络之上</w:t>
       </w:r>
       <w:r>
         <w:rPr>
@@ -1616,8 +1608,6 @@
         </w:rPr>
         <w:t>实时高分辨血流成像的要求。</w:t>
       </w:r>
-      <w:bookmarkStart w:id="0" w:name="_GoBack"/>
-      <w:bookmarkEnd w:id="0"/>
     </w:p>
     <w:p>
       <w:pPr>
@@ -1656,7 +1646,39 @@
           <w:sz w:val="24"/>
           <w:szCs w:val="24"/>
         </w:rPr>
-        <w:t>激光散斑血流成像技术（Laser Speckle Blood Flow Imaging, LSBFI）近年来新出现的一种新型的血流检测技术</w:t>
+        <w:t>激光散斑</w:t>
+      </w:r>
+      <w:r>
+        <w:rPr>
+          <w:rFonts w:asciiTheme="minorEastAsia" w:hAnsiTheme="minorEastAsia" w:hint="eastAsia"/>
+          <w:sz w:val="24"/>
+          <w:szCs w:val="24"/>
+        </w:rPr>
+        <w:t>血流</w:t>
+      </w:r>
+      <w:r>
+        <w:rPr>
+          <w:rFonts w:asciiTheme="minorEastAsia" w:hAnsiTheme="minorEastAsia" w:hint="eastAsia"/>
+          <w:sz w:val="24"/>
+          <w:szCs w:val="24"/>
+        </w:rPr>
+        <w:t>成像技术（Laser Speckle Blood Flow Imaging, LSBFI）</w:t>
+      </w:r>
+      <w:r>
+        <w:rPr>
+          <w:rFonts w:asciiTheme="minorEastAsia" w:hAnsiTheme="minorEastAsia" w:hint="eastAsia"/>
+          <w:sz w:val="24"/>
+          <w:szCs w:val="24"/>
+        </w:rPr>
+        <w:t>是近年来</w:t>
+      </w:r>
+      <w:r>
+        <w:rPr>
+          <w:rFonts w:asciiTheme="minorEastAsia" w:hAnsiTheme="minorEastAsia" w:hint="eastAsia"/>
+          <w:sz w:val="24"/>
+          <w:szCs w:val="24"/>
+        </w:rPr>
+        <w:t>出现的一种新型的血流检测技术</w:t>
       </w:r>
       <w:r>
         <w:rPr>
@@ -1673,7 +1695,87 @@
           <w:sz w:val="24"/>
           <w:szCs w:val="24"/>
         </w:rPr>
-        <w:t>，基于动态激光散斑的原理，具有无电离辐射、非接触、面测量的优势。该技术是利用生物组织后向散斑对比度值来获取血流速度信息，通过成像方式即获得全场的二维高分辨率血流分布图像，无需结合机械扫描，无需注入造影剂等外源性物质，可实现长时间连续的血流监测。结合CCD相机图像采集设备及高性能并行运算设备，该技术可达到微米量级的空间分辨率和毫秒量级的时间分辨率，真正实现了实时高分辨血流成像。散斑血流成像系统简单有效，并且通过与其他成像技术相结合，可以用于测量血管管径、血管密度、血液流速和血流灌注等微循环参数；通过考察微循环血管的结构，微循环功能以及代谢活动，可以研究炎症、水肿、出血、过敏、休克、肿瘤、烧伤、冻伤、放射损伤等基本病理过程中，微循环改变的规律及其病理机制，对疾病诊断、病情分析和救治措施都具有重要的意义。运用具有高时空分辨率的激光散斑血流成像技术从大范围体表循环的角度探讨中医理疗的作用和效果，在中医理疗功效检测中有很高的实用价值。</w:t>
+        <w:t>，基于动态激光散斑的原理，具有无电离辐射、非接触、面测量的优势。该技术是利用生物组织后向散斑对比度值来获取血流速度信息，通过成像方式即</w:t>
+      </w:r>
+      <w:r>
+        <w:rPr>
+          <w:rFonts w:asciiTheme="minorEastAsia" w:hAnsiTheme="minorEastAsia" w:hint="eastAsia"/>
+          <w:sz w:val="24"/>
+          <w:szCs w:val="24"/>
+        </w:rPr>
+        <w:t>可获得一个宽视场</w:t>
+      </w:r>
+      <w:r>
+        <w:rPr>
+          <w:rFonts w:asciiTheme="minorEastAsia" w:hAnsiTheme="minorEastAsia" w:hint="eastAsia"/>
+          <w:sz w:val="24"/>
+          <w:szCs w:val="24"/>
+        </w:rPr>
+        <w:t>的二维高</w:t>
+      </w:r>
+      <w:r>
+        <w:rPr>
+          <w:rFonts w:asciiTheme="minorEastAsia" w:hAnsiTheme="minorEastAsia" w:hint="eastAsia"/>
+          <w:sz w:val="24"/>
+          <w:szCs w:val="24"/>
+        </w:rPr>
+        <w:t>时空分辨率血流分布图像，不需要</w:t>
+      </w:r>
+      <w:r>
+        <w:rPr>
+          <w:rFonts w:asciiTheme="minorEastAsia" w:hAnsiTheme="minorEastAsia" w:hint="eastAsia"/>
+          <w:sz w:val="24"/>
+          <w:szCs w:val="24"/>
+        </w:rPr>
+        <w:t>结合机械扫描，</w:t>
+      </w:r>
+      <w:r>
+        <w:rPr>
+          <w:rFonts w:asciiTheme="minorEastAsia" w:hAnsiTheme="minorEastAsia" w:hint="eastAsia"/>
+          <w:sz w:val="24"/>
+          <w:szCs w:val="24"/>
+        </w:rPr>
+        <w:t>也</w:t>
+      </w:r>
+      <w:r>
+        <w:rPr>
+          <w:rFonts w:asciiTheme="minorEastAsia" w:hAnsiTheme="minorEastAsia" w:hint="eastAsia"/>
+          <w:sz w:val="24"/>
+          <w:szCs w:val="24"/>
+        </w:rPr>
+        <w:t>无需注入</w:t>
+      </w:r>
+      <w:r>
+        <w:rPr>
+          <w:rFonts w:asciiTheme="minorEastAsia" w:hAnsiTheme="minorEastAsia" w:hint="eastAsia"/>
+          <w:sz w:val="24"/>
+          <w:szCs w:val="24"/>
+        </w:rPr>
+        <w:t>任何</w:t>
+      </w:r>
+      <w:r>
+        <w:rPr>
+          <w:rFonts w:asciiTheme="minorEastAsia" w:hAnsiTheme="minorEastAsia" w:hint="eastAsia"/>
+          <w:sz w:val="24"/>
+          <w:szCs w:val="24"/>
+        </w:rPr>
+        <w:t>造影剂等</w:t>
+      </w:r>
+      <w:r>
+        <w:rPr>
+          <w:rFonts w:asciiTheme="minorEastAsia" w:hAnsiTheme="minorEastAsia" w:hint="eastAsia"/>
+          <w:sz w:val="24"/>
+          <w:szCs w:val="24"/>
+        </w:rPr>
+        <w:t>对人体有副作用的</w:t>
+      </w:r>
+      <w:r>
+        <w:rPr>
+          <w:rFonts w:asciiTheme="minorEastAsia" w:hAnsiTheme="minorEastAsia" w:hint="eastAsia"/>
+          <w:sz w:val="24"/>
+          <w:szCs w:val="24"/>
+        </w:rPr>
+        <w:t>外源性物质，可实现长时间连续的血流监测。结合CCD相机图像采集设备及高性能并行运算设备，该技术可达到微米量级的空间分辨率和毫秒量级的时间分辨率，真正实现了实时高分辨血流成像。散斑血流成像系统简单有效，并且通过与其他成像技术相结合，可以用于测量血管管径、血管密度、血液流速和血流灌注等微循环参数；通过考察微循环血管的结构，微循环功能以及代谢活动，可以研究炎症、水肿、出血、过敏、休克、肿瘤、烧伤、冻伤、放射损伤等基本病理过程中，微循环改变的规律及其病理机制，对疾病诊断、病情分析和救治措施都具有重要的意义。运用具有高时空分辨率的激光散斑血流成像技术从大范围体表循环的角度探讨中医理疗的作用和效果，在中医理疗功效检测中有很高的实用价值。</w:t>
       </w:r>
     </w:p>
     <w:p>
@@ -2299,8 +2401,8 @@
     </w:p>
     <w:p>
       <w:pPr>
-        <w:spacing w:line="400" w:lineRule="exact"/>
-        <w:ind w:firstLine="420"/>
+        <w:spacing w:beforeLines="50" w:before="156" w:line="400" w:lineRule="exact"/>
+        <w:outlineLvl w:val="2"/>
         <w:rPr>
           <w:rFonts w:asciiTheme="minorEastAsia" w:hAnsiTheme="minorEastAsia"/>
           <w:sz w:val="24"/>
@@ -2313,62 +2415,49 @@
           <w:sz w:val="24"/>
           <w:szCs w:val="24"/>
         </w:rPr>
-        <w:t>（1）时空联合LSBFI方法的研究</w:t>
-      </w:r>
-    </w:p>
-    <w:p>
-      <w:pPr>
-        <w:spacing w:line="400" w:lineRule="exact"/>
-        <w:rPr>
-          <w:rFonts w:asciiTheme="minorEastAsia" w:hAnsiTheme="minorEastAsia"/>
-          <w:sz w:val="24"/>
-          <w:szCs w:val="24"/>
-        </w:rPr>
-      </w:pPr>
-      <w:r>
-        <w:rPr>
-          <w:rFonts w:asciiTheme="minorEastAsia" w:hAnsiTheme="minorEastAsia" w:hint="eastAsia"/>
-          <w:sz w:val="24"/>
-          <w:szCs w:val="24"/>
-        </w:rPr>
-        <w:t>传统的空间LSBFI方法空间分辨率较低，运算量较大，每秒只能处理1-2幅图像，使得高速相机的速度优势被闲置。本项目首先研究如何利用时域图像帧之间的散斑对比关系，使之与空间LSBFI方法结合，从而减少算法的运算量，提高系统的时空分辨率。研究内容包括：从空域出发研究对比度计算的窗口大小与图像分辨率以及对比度、噪声的关系，从时域出发研究图像帧数与散斑对比度以及噪声、时间分辨率的关系，通过模型实验得到时空联合LSBFI算法参数的最优化。</w:t>
-      </w:r>
-    </w:p>
-    <w:p>
-      <w:pPr>
-        <w:spacing w:line="400" w:lineRule="exact"/>
-        <w:rPr>
-          <w:rFonts w:asciiTheme="minorEastAsia" w:hAnsiTheme="minorEastAsia"/>
-          <w:sz w:val="24"/>
-          <w:szCs w:val="24"/>
-        </w:rPr>
-      </w:pPr>
-      <w:r>
-        <w:rPr>
-          <w:rFonts w:asciiTheme="minorEastAsia" w:hAnsiTheme="minorEastAsia" w:hint="eastAsia"/>
-          <w:sz w:val="24"/>
-          <w:szCs w:val="24"/>
-        </w:rPr>
-        <w:tab/>
-        <w:t>（2）研究减少甚至消除图像抖动引起的图像对比度下降和估计误差</w:t>
-      </w:r>
-    </w:p>
-    <w:p>
-      <w:pPr>
-        <w:spacing w:line="400" w:lineRule="exact"/>
-        <w:rPr>
-          <w:rFonts w:asciiTheme="minorEastAsia" w:hAnsiTheme="minorEastAsia"/>
-          <w:sz w:val="24"/>
-          <w:szCs w:val="24"/>
-        </w:rPr>
-      </w:pPr>
-      <w:r>
-        <w:rPr>
-          <w:rFonts w:asciiTheme="minorEastAsia" w:hAnsiTheme="minorEastAsia" w:hint="eastAsia"/>
-          <w:sz w:val="24"/>
-          <w:szCs w:val="24"/>
-        </w:rPr>
-        <w:t>成像对象本身的呼吸、心跳以及受环境产生的震动等因素都会引起图像的抖动，从而引起如下问题：1）空间分辨率的损失，由于抖动的影响,对比图像会出现一定地模糊,从而使得小血管很难与组织区分；2）对比度数据的估计误差，抖动将改变散斑的统计特性,从而使得对比度数据的误差加大,并进一步影响血流速度估计和统计特性的分析。因此提高成像的时空分辨率，需要研究减少甚至消除图像抖动引起的图像对比度下降和估计误差的问题，本部分内容包括：激光散斑血流图像的特点，选用何种图像配准的方法，如何进行图像配准，采用图像配准方法后的评价方式。</w:t>
+        <w:t>（1</w:t>
+      </w:r>
+      <w:r>
+        <w:rPr>
+          <w:rFonts w:asciiTheme="minorEastAsia" w:hAnsiTheme="minorEastAsia" w:hint="eastAsia"/>
+          <w:sz w:val="24"/>
+          <w:szCs w:val="24"/>
+        </w:rPr>
+        <w:t>）</w:t>
+      </w:r>
+      <w:r>
+        <w:rPr>
+          <w:rFonts w:asciiTheme="minorEastAsia" w:hAnsiTheme="minorEastAsia" w:hint="eastAsia"/>
+          <w:sz w:val="24"/>
+          <w:szCs w:val="24"/>
+        </w:rPr>
+        <w:t>合理</w:t>
+      </w:r>
+      <w:r>
+        <w:rPr>
+          <w:rFonts w:asciiTheme="minorEastAsia" w:hAnsiTheme="minorEastAsia" w:hint="eastAsia"/>
+          <w:sz w:val="24"/>
+          <w:szCs w:val="24"/>
+        </w:rPr>
+        <w:t>定义血流灌注指数</w:t>
+      </w:r>
+      <w:bookmarkStart w:id="0" w:name="_GoBack"/>
+      <w:bookmarkEnd w:id="0"/>
+      <w:r>
+        <w:rPr>
+          <w:rFonts w:asciiTheme="minorEastAsia" w:hAnsiTheme="minorEastAsia" w:hint="eastAsia"/>
+          <w:sz w:val="24"/>
+          <w:szCs w:val="24"/>
+        </w:rPr>
+        <w:t>直观</w:t>
+      </w:r>
+      <w:r>
+        <w:rPr>
+          <w:rFonts w:asciiTheme="minorEastAsia" w:hAnsiTheme="minorEastAsia" w:hint="eastAsia"/>
+          <w:sz w:val="24"/>
+          <w:szCs w:val="24"/>
+        </w:rPr>
+        <w:t>评价检测效果</w:t>
       </w:r>
     </w:p>
     <w:p>
@@ -2376,8 +2465,74 @@
         <w:spacing w:beforeLines="50" w:before="156" w:line="400" w:lineRule="exact"/>
         <w:outlineLvl w:val="2"/>
         <w:rPr>
+          <w:rFonts w:asciiTheme="minorEastAsia" w:hAnsiTheme="minorEastAsia" w:hint="eastAsia"/>
+          <w:sz w:val="24"/>
+          <w:szCs w:val="24"/>
+        </w:rPr>
+      </w:pPr>
+      <w:r>
+        <w:rPr>
           <w:rFonts w:asciiTheme="minorEastAsia" w:hAnsiTheme="minorEastAsia"/>
-          <w:b/>
+          <w:sz w:val="24"/>
+          <w:szCs w:val="24"/>
+        </w:rPr>
+        <w:tab/>
+      </w:r>
+      <w:r>
+        <w:rPr>
+          <w:rFonts w:asciiTheme="minorEastAsia" w:hAnsiTheme="minorEastAsia" w:hint="eastAsia"/>
+          <w:sz w:val="24"/>
+          <w:szCs w:val="24"/>
+        </w:rPr>
+        <w:t>目前，已有诸多机构和高校在对激光散斑血流成像技术进行研究，但多数研究结果并未明确给出一个标准和指标用以评价检测的效果，更多的是给出了血流相对速度</w:t>
+      </w:r>
+      <w:r>
+        <w:rPr>
+          <w:rFonts w:asciiTheme="minorEastAsia" w:hAnsiTheme="minorEastAsia" w:hint="eastAsia"/>
+          <w:sz w:val="24"/>
+          <w:szCs w:val="24"/>
+        </w:rPr>
+        <w:t>分布</w:t>
+      </w:r>
+      <w:r>
+        <w:rPr>
+          <w:rFonts w:asciiTheme="minorEastAsia" w:hAnsiTheme="minorEastAsia" w:hint="eastAsia"/>
+          <w:sz w:val="24"/>
+          <w:szCs w:val="24"/>
+        </w:rPr>
+        <w:t>与散斑对比度的</w:t>
+      </w:r>
+      <w:r>
+        <w:rPr>
+          <w:rFonts w:asciiTheme="minorEastAsia" w:hAnsiTheme="minorEastAsia" w:hint="eastAsia"/>
+          <w:sz w:val="24"/>
+          <w:szCs w:val="24"/>
+        </w:rPr>
+        <w:t>间接</w:t>
+      </w:r>
+      <w:r>
+        <w:rPr>
+          <w:rFonts w:asciiTheme="minorEastAsia" w:hAnsiTheme="minorEastAsia" w:hint="eastAsia"/>
+          <w:sz w:val="24"/>
+          <w:szCs w:val="24"/>
+        </w:rPr>
+        <w:t>关系</w:t>
+      </w:r>
+      <w:r>
+        <w:rPr>
+          <w:rFonts w:asciiTheme="minorEastAsia" w:hAnsiTheme="minorEastAsia" w:hint="eastAsia"/>
+          <w:sz w:val="24"/>
+          <w:szCs w:val="24"/>
+        </w:rPr>
+        <w:t>，而散斑对比度由光强强度计算得出，其难以直观反映理疗中血流速度的变化。本课题中，通过分析光强、</w:t>
+      </w:r>
+    </w:p>
+    <w:p>
+      <w:pPr>
+        <w:spacing w:beforeLines="50" w:before="156" w:line="400" w:lineRule="exact"/>
+        <w:outlineLvl w:val="2"/>
+        <w:rPr>
+          <w:rFonts w:asciiTheme="minorEastAsia" w:hAnsiTheme="minorEastAsia" w:hint="eastAsia"/>
           <w:sz w:val="24"/>
           <w:szCs w:val="24"/>
         </w:rPr>
@@ -2385,29 +2540,104 @@
       <w:r>
         <w:rPr>
           <w:rFonts w:asciiTheme="minorEastAsia" w:hAnsiTheme="minorEastAsia" w:hint="eastAsia"/>
-          <w:b/>
-          <w:sz w:val="24"/>
-          <w:szCs w:val="24"/>
-        </w:rPr>
-        <w:t>1.3.2 本课题</w:t>
-      </w:r>
-      <w:r>
-        <w:rPr>
-          <w:rFonts w:asciiTheme="minorEastAsia" w:hAnsiTheme="minorEastAsia" w:hint="eastAsia"/>
-          <w:b/>
-          <w:sz w:val="24"/>
-          <w:szCs w:val="24"/>
-        </w:rPr>
-        <w:t>的</w:t>
-      </w:r>
-      <w:r>
-        <w:rPr>
-          <w:rFonts w:asciiTheme="minorEastAsia" w:hAnsiTheme="minorEastAsia" w:hint="eastAsia"/>
-          <w:b/>
-          <w:sz w:val="24"/>
-          <w:szCs w:val="24"/>
-        </w:rPr>
-        <w:t>创新点</w:t>
+          <w:sz w:val="24"/>
+          <w:szCs w:val="24"/>
+        </w:rPr>
+        <w:t>（2）</w:t>
+      </w:r>
+      <w:r>
+        <w:rPr>
+          <w:rFonts w:asciiTheme="minorEastAsia" w:hAnsiTheme="minorEastAsia" w:hint="eastAsia"/>
+          <w:sz w:val="24"/>
+          <w:szCs w:val="24"/>
+        </w:rPr>
+        <w:t>提高激光散斑血流成像系统的稳定性</w:t>
+      </w:r>
+    </w:p>
+    <w:p>
+      <w:pPr>
+        <w:spacing w:beforeLines="50" w:before="156" w:line="400" w:lineRule="exact"/>
+        <w:outlineLvl w:val="2"/>
+        <w:rPr>
+          <w:rFonts w:asciiTheme="minorEastAsia" w:hAnsiTheme="minorEastAsia"/>
+          <w:sz w:val="24"/>
+          <w:szCs w:val="24"/>
+        </w:rPr>
+      </w:pPr>
+      <w:r>
+        <w:rPr>
+          <w:rFonts w:asciiTheme="minorEastAsia" w:hAnsiTheme="minorEastAsia" w:hint="eastAsia"/>
+          <w:sz w:val="24"/>
+          <w:szCs w:val="24"/>
+        </w:rPr>
+        <w:t>（</w:t>
+      </w:r>
+      <w:r>
+        <w:rPr>
+          <w:rFonts w:asciiTheme="minorEastAsia" w:hAnsiTheme="minorEastAsia" w:hint="eastAsia"/>
+          <w:sz w:val="24"/>
+          <w:szCs w:val="24"/>
+        </w:rPr>
+        <w:t>3</w:t>
+      </w:r>
+      <w:r>
+        <w:rPr>
+          <w:rFonts w:asciiTheme="minorEastAsia" w:hAnsiTheme="minorEastAsia" w:hint="eastAsia"/>
+          <w:sz w:val="24"/>
+          <w:szCs w:val="24"/>
+        </w:rPr>
+        <w:t>）对系统控制和图像处理软件</w:t>
+      </w:r>
+      <w:r>
+        <w:rPr>
+          <w:rFonts w:asciiTheme="minorEastAsia" w:hAnsiTheme="minorEastAsia" w:hint="eastAsia"/>
+          <w:sz w:val="24"/>
+          <w:szCs w:val="24"/>
+        </w:rPr>
+        <w:t>进行优</w:t>
+      </w:r>
+    </w:p>
+    <w:p>
+      <w:pPr>
+        <w:spacing w:beforeLines="50" w:before="156" w:line="400" w:lineRule="exact"/>
+        <w:outlineLvl w:val="2"/>
+        <w:rPr>
+          <w:rFonts w:asciiTheme="minorEastAsia" w:hAnsiTheme="minorEastAsia"/>
+          <w:sz w:val="24"/>
+          <w:szCs w:val="24"/>
+        </w:rPr>
+      </w:pPr>
+      <w:r>
+        <w:rPr>
+          <w:rFonts w:asciiTheme="minorEastAsia" w:hAnsiTheme="minorEastAsia" w:hint="eastAsia"/>
+          <w:sz w:val="24"/>
+          <w:szCs w:val="24"/>
+        </w:rPr>
+        <w:t>（</w:t>
+      </w:r>
+      <w:r>
+        <w:rPr>
+          <w:rFonts w:asciiTheme="minorEastAsia" w:hAnsiTheme="minorEastAsia" w:hint="eastAsia"/>
+          <w:sz w:val="24"/>
+          <w:szCs w:val="24"/>
+        </w:rPr>
+        <w:t>4</w:t>
+      </w:r>
+      <w:r>
+        <w:rPr>
+          <w:rFonts w:asciiTheme="minorEastAsia" w:hAnsiTheme="minorEastAsia" w:hint="eastAsia"/>
+          <w:sz w:val="24"/>
+          <w:szCs w:val="24"/>
+        </w:rPr>
+        <w:t>）降低</w:t>
+      </w:r>
+      <w:r>
+        <w:rPr>
+          <w:rFonts w:asciiTheme="minorEastAsia" w:hAnsiTheme="minorEastAsia" w:hint="eastAsia"/>
+          <w:sz w:val="24"/>
+          <w:szCs w:val="24"/>
+        </w:rPr>
+        <w:t>图像抖动引起的图像对比度下降和估计误差</w:t>
       </w:r>
     </w:p>
     <w:p>
@@ -2426,16 +2656,98 @@
           <w:sz w:val="24"/>
           <w:szCs w:val="24"/>
         </w:rPr>
-        <w:t>针对目前缺乏一种对中医理疗功效检测评估手段的问题，根据中医经络的气</w:t>
-      </w:r>
-      <w:r>
-        <w:rPr>
-          <w:rFonts w:asciiTheme="minorEastAsia" w:hAnsiTheme="minorEastAsia" w:hint="eastAsia"/>
+        <w:t>成像对象本身的呼吸、心跳以及受环境产生的震动等因素都会引起图像的抖动，从而引起如下问题：1）空间分辨率的损失，由于抖动的影响,对比图像会出现一定地模糊,从而使得小血管很难与组织区分；2）对比度数据的估计误差，抖动将改变散斑的统计特性,从而使得对比度数据的误差加大,并进一步影响血流速度估计和统计特性的分析。因此提高成像的时空分辨率，需要研究减少甚至消除图像抖动引起的图像对比度下降和估计误差的问题，本部分内容包括：激光散斑血流图像的特点，选用何种图像配准的方法，如何进行图像配准，采用图像配准方法后的评价方式。</w:t>
+      </w:r>
+    </w:p>
+    <w:p>
+      <w:pPr>
+        <w:spacing w:beforeLines="50" w:before="156" w:line="400" w:lineRule="exact"/>
+        <w:outlineLvl w:val="2"/>
+        <w:rPr>
+          <w:rFonts w:asciiTheme="minorEastAsia" w:hAnsiTheme="minorEastAsia"/>
+          <w:b/>
+          <w:sz w:val="24"/>
+          <w:szCs w:val="24"/>
+        </w:rPr>
+      </w:pPr>
+      <w:r>
+        <w:rPr>
+          <w:rFonts w:asciiTheme="minorEastAsia" w:hAnsiTheme="minorEastAsia" w:hint="eastAsia"/>
+          <w:b/>
           <w:sz w:val="24"/>
           <w:szCs w:val="24"/>
         </w:rPr>
         <w:lastRenderedPageBreak/>
-        <w:t>血和人体皮肤微循环密切相关的理论，提出了一种基于散斑血流成像的检测方法，通过对不同经络穴位及非穴位点艾灸后血流量变化的研究，验证了散斑血流成像技术在中医理疗效果检测的有效性。</w:t>
+        <w:t>1.3.2 本课题</w:t>
+      </w:r>
+      <w:r>
+        <w:rPr>
+          <w:rFonts w:asciiTheme="minorEastAsia" w:hAnsiTheme="minorEastAsia" w:hint="eastAsia"/>
+          <w:b/>
+          <w:sz w:val="24"/>
+          <w:szCs w:val="24"/>
+        </w:rPr>
+        <w:t>的</w:t>
+      </w:r>
+      <w:r>
+        <w:rPr>
+          <w:rFonts w:asciiTheme="minorEastAsia" w:hAnsiTheme="minorEastAsia" w:hint="eastAsia"/>
+          <w:b/>
+          <w:sz w:val="24"/>
+          <w:szCs w:val="24"/>
+        </w:rPr>
+        <w:t>创新点</w:t>
+      </w:r>
+    </w:p>
+    <w:p>
+      <w:pPr>
+        <w:spacing w:line="400" w:lineRule="exact"/>
+        <w:ind w:firstLine="420"/>
+        <w:rPr>
+          <w:rFonts w:asciiTheme="minorEastAsia" w:hAnsiTheme="minorEastAsia"/>
+          <w:sz w:val="24"/>
+          <w:szCs w:val="24"/>
+        </w:rPr>
+      </w:pPr>
+      <w:r>
+        <w:rPr>
+          <w:rFonts w:asciiTheme="minorEastAsia" w:hAnsiTheme="minorEastAsia" w:hint="eastAsia"/>
+          <w:sz w:val="24"/>
+          <w:szCs w:val="24"/>
+        </w:rPr>
+        <w:t>针对目前缺乏一种对中医理疗功效检测评估手段的问题，根据中医经络的气血和人体皮肤微循环密切相关的理论，提出了一种基于散斑血流成像的检测方法，通过对不同经络穴位及非穴位点艾灸后血流量变化的研究，验证了散斑血流成像技术在中医理疗效果检测的有效性。</w:t>
+      </w:r>
+      <w:r>
+        <w:rPr>
+          <w:rFonts w:asciiTheme="minorEastAsia" w:hAnsiTheme="minorEastAsia" w:hint="eastAsia"/>
+          <w:sz w:val="24"/>
+          <w:szCs w:val="24"/>
+        </w:rPr>
+        <w:t>此外，</w:t>
+      </w:r>
+      <w:r>
+        <w:rPr>
+          <w:rFonts w:asciiTheme="minorEastAsia" w:hAnsiTheme="minorEastAsia" w:hint="eastAsia"/>
+          <w:sz w:val="24"/>
+          <w:szCs w:val="24"/>
+        </w:rPr>
+        <w:t>通过大量实验验证了</w:t>
+      </w:r>
+      <w:r>
+        <w:rPr>
+          <w:rFonts w:asciiTheme="minorEastAsia" w:hAnsiTheme="minorEastAsia" w:hint="eastAsia"/>
+          <w:sz w:val="24"/>
+          <w:szCs w:val="24"/>
+        </w:rPr>
+        <w:t>艾灸时长</w:t>
+      </w:r>
+      <w:r>
+        <w:rPr>
+          <w:rFonts w:asciiTheme="minorEastAsia" w:hAnsiTheme="minorEastAsia" w:hint="eastAsia"/>
+          <w:sz w:val="24"/>
+          <w:szCs w:val="24"/>
+        </w:rPr>
+        <w:t>对理疗效果的影响程度并结合中医经验找到了相对合理的的理疗时长范围。</w:t>
       </w:r>
     </w:p>
     <w:p>
@@ -3065,7 +3377,17 @@
           <w:sz w:val="24"/>
           <w:szCs w:val="24"/>
         </w:rPr>
-        <w:t>散斑的产生是由于相干激光被粗糙表面散射或通过漫射体后，不同光线走过的光程在波长尺度上发生了差异，那么在接收面上某一点处，大量不同光线相互之间发生干涉，若干涉相长，则此处为亮斑；反之，若干涉相消，则此处为暗斑。所以整个接收面上，呈现出明暗相间的散斑图案。</w:t>
+        <w:t>散斑的产生是由于相干激光被粗糙表面散射或通过漫射体后，不同光线走过的光程在波长尺度上发生了差异，那么在接收面上某一点处，大量不同光线相互</w:t>
+      </w:r>
+      <w:r>
+        <w:rPr>
+          <w:rFonts w:ascii="Times New Roman" w:hAnsi="Times New Roman"/>
+          <w:color w:val="000000"/>
+          <w:sz w:val="24"/>
+          <w:szCs w:val="24"/>
+        </w:rPr>
+        <w:lastRenderedPageBreak/>
+        <w:t>之间发生干涉，若干涉相长，则此处为亮斑；反之，若干涉相消，则此处为暗斑。所以整个接收面上，呈现出明暗相间的散斑图案。</w:t>
       </w:r>
       <w:r>
         <w:rPr>
@@ -3160,7 +3482,6 @@
           <w:sz w:val="24"/>
           <w:szCs w:val="24"/>
         </w:rPr>
-        <w:lastRenderedPageBreak/>
         <w:t>根据散射面</w:t>
       </w:r>
       <w:r>
@@ -4614,7 +4935,6 @@
           <w:sz w:val="24"/>
           <w:szCs w:val="24"/>
         </w:rPr>
-        <w:lastRenderedPageBreak/>
         <w:t>由光强自相关函数</w:t>
       </w:r>
       <m:oMath>
@@ -7909,7 +8229,17 @@
           <w:sz w:val="24"/>
           <w:szCs w:val="24"/>
         </w:rPr>
-        <w:t>并将其赋值于中心像素，当滑动窗滑过整</w:t>
+        <w:t>并将其赋值</w:t>
+      </w:r>
+      <w:r>
+        <w:rPr>
+          <w:rFonts w:ascii="Times New Roman" w:hAnsi="Times New Roman"/>
+          <w:color w:val="000000"/>
+          <w:sz w:val="24"/>
+          <w:szCs w:val="24"/>
+        </w:rPr>
+        <w:lastRenderedPageBreak/>
+        <w:t>于中心像素，当滑动窗滑过整</w:t>
       </w:r>
       <w:r>
         <w:rPr>
@@ -8019,17 +8349,7 @@
           <w:sz w:val="24"/>
           <w:szCs w:val="24"/>
         </w:rPr>
-        <w:t>并将其赋值于相同位置像素，则得到对应的时间衬比图。对满足各态经历的散斑图像序列，其</w:t>
-      </w:r>
-      <w:r>
-        <w:rPr>
-          <w:rFonts w:ascii="Times New Roman" w:hAnsi="Times New Roman"/>
-          <w:color w:val="000000"/>
-          <w:sz w:val="24"/>
-          <w:szCs w:val="24"/>
-        </w:rPr>
-        <w:lastRenderedPageBreak/>
-        <w:t>时间上的统计特性和空间上的统计特性是一致的</w:t>
+        <w:t>并将其赋值于相同位置像素，则得到对应的时间衬比图。对满足各态经历的散斑图像序列，其时间上的统计特性和空间上的统计特性是一致的</w:t>
       </w:r>
       <w:r>
         <w:rPr>
@@ -9025,6 +9345,7 @@
           <w:sz w:val="24"/>
           <w:szCs w:val="24"/>
         </w:rPr>
+        <w:lastRenderedPageBreak/>
         <w:t>图2.1 不同计算对比度计算方法的算法图示</w:t>
       </w:r>
       <w:r>
@@ -9080,16 +9401,7 @@
           <w:sz w:val="24"/>
           <w:szCs w:val="24"/>
         </w:rPr>
-        <w:t xml:space="preserve">Fig. 2.1 Schematic diagrams of different algorithms for laser speckle </w:t>
-      </w:r>
-      <w:r>
-        <w:rPr>
-          <w:rFonts w:asciiTheme="majorEastAsia" w:eastAsiaTheme="majorEastAsia" w:hAnsiTheme="majorEastAsia" w:hint="eastAsia"/>
-          <w:sz w:val="24"/>
-          <w:szCs w:val="24"/>
-        </w:rPr>
-        <w:lastRenderedPageBreak/>
-        <w:t>contrast analysis. (a) Laser speckle spatial contrast analysis. (b) Laser speckle temporal contrast analysis. (c) Spatio-temporal laser speckle contrast analysis</w:t>
+        <w:t>Fig. 2.1 Schematic diagrams of different algorithms for laser speckle contrast analysis. (a) Laser speckle spatial contrast analysis. (b) Laser speckle temporal contrast analysis. (c) Spatio-temporal laser speckle contrast analysis</w:t>
       </w:r>
     </w:p>
     <w:p>
@@ -9325,6 +9637,7 @@
           <w:sz w:val="28"/>
           <w:szCs w:val="24"/>
         </w:rPr>
+        <w:lastRenderedPageBreak/>
         <w:t>3.4系统参数测试实验设计</w:t>
       </w:r>
     </w:p>
@@ -9346,7 +9659,6 @@
           <w:sz w:val="28"/>
           <w:szCs w:val="24"/>
         </w:rPr>
-        <w:lastRenderedPageBreak/>
         <w:t>3.5理疗效果检测实验设计</w:t>
       </w:r>
     </w:p>
@@ -10159,7 +10471,16 @@
           <w:sz w:val="24"/>
           <w:szCs w:val="21"/>
         </w:rPr>
-        <w:t>华中科技大学博士论文</w:t>
+        <w:t>华中科技大学博</w:t>
+      </w:r>
+      <w:r>
+        <w:rPr>
+          <w:rFonts w:ascii="Times New Roman" w:hAnsi="Times New Roman" w:hint="eastAsia"/>
+          <w:sz w:val="24"/>
+          <w:szCs w:val="21"/>
+        </w:rPr>
+        <w:lastRenderedPageBreak/>
+        <w:t>士论文</w:t>
       </w:r>
       <w:r>
         <w:rPr>
@@ -10195,7 +10516,6 @@
           <w:sz w:val="24"/>
           <w:szCs w:val="21"/>
         </w:rPr>
-        <w:lastRenderedPageBreak/>
         <w:t>宋磊磊</w:t>
       </w:r>
       <w:r>
@@ -10791,6 +11111,7 @@
           <w:sz w:val="24"/>
           <w:szCs w:val="24"/>
         </w:rPr>
+        <w:lastRenderedPageBreak/>
         <w:t>29(24): 2878-2880.</w:t>
       </w:r>
     </w:p>
@@ -10820,7 +11141,6 @@
           <w:sz w:val="24"/>
           <w:szCs w:val="24"/>
         </w:rPr>
-        <w:lastRenderedPageBreak/>
         <w:t>Kennedy B. F., Hillman T. R., Curatolo A., et al. Speckle reduction in optical</w:t>
       </w:r>
       <w:r>
@@ -11432,6 +11752,7 @@
           <w:sz w:val="24"/>
           <w:szCs w:val="24"/>
         </w:rPr>
+        <w:lastRenderedPageBreak/>
         <w:t>Briers J. D., Webster S. Laser speckle contrast analysis (LASCA): a nonscanning,</w:t>
       </w:r>
       <w:r>
@@ -11448,7 +11769,6 @@
           <w:sz w:val="24"/>
           <w:szCs w:val="24"/>
         </w:rPr>
-        <w:lastRenderedPageBreak/>
         <w:t>full-field technique for monitoring capillary blood flow. J. Biomed. Opt., 1996,</w:t>
       </w:r>
       <w:r>
@@ -12167,11 +12487,100 @@
       </w:pPr>
     </w:lvl>
   </w:abstractNum>
+  <w:abstractNum w:abstractNumId="2" w15:restartNumberingAfterBreak="0">
+    <w:nsid w:val="31EF6338"/>
+    <w:multiLevelType w:val="hybridMultilevel"/>
+    <w:tmpl w:val="5694C3EA"/>
+    <w:lvl w:ilvl="0" w:tplc="0409000F">
+      <w:start w:val="1"/>
+      <w:numFmt w:val="decimal"/>
+      <w:lvlText w:val="%1."/>
+      <w:lvlJc w:val="left"/>
+      <w:pPr>
+        <w:ind w:left="420" w:hanging="420"/>
+      </w:pPr>
+    </w:lvl>
+    <w:lvl w:ilvl="1" w:tplc="04090019" w:tentative="1">
+      <w:start w:val="1"/>
+      <w:numFmt w:val="lowerLetter"/>
+      <w:lvlText w:val="%2)"/>
+      <w:lvlJc w:val="left"/>
+      <w:pPr>
+        <w:ind w:left="840" w:hanging="420"/>
+      </w:pPr>
+    </w:lvl>
+    <w:lvl w:ilvl="2" w:tplc="0409001B" w:tentative="1">
+      <w:start w:val="1"/>
+      <w:numFmt w:val="lowerRoman"/>
+      <w:lvlText w:val="%3."/>
+      <w:lvlJc w:val="right"/>
+      <w:pPr>
+        <w:ind w:left="1260" w:hanging="420"/>
+      </w:pPr>
+    </w:lvl>
+    <w:lvl w:ilvl="3" w:tplc="0409000F" w:tentative="1">
+      <w:start w:val="1"/>
+      <w:numFmt w:val="decimal"/>
+      <w:lvlText w:val="%4."/>
+      <w:lvlJc w:val="left"/>
+      <w:pPr>
+        <w:ind w:left="1680" w:hanging="420"/>
+      </w:pPr>
+    </w:lvl>
+    <w:lvl w:ilvl="4" w:tplc="04090019" w:tentative="1">
+      <w:start w:val="1"/>
+      <w:numFmt w:val="lowerLetter"/>
+      <w:lvlText w:val="%5)"/>
+      <w:lvlJc w:val="left"/>
+      <w:pPr>
+        <w:ind w:left="2100" w:hanging="420"/>
+      </w:pPr>
+    </w:lvl>
+    <w:lvl w:ilvl="5" w:tplc="0409001B" w:tentative="1">
+      <w:start w:val="1"/>
+      <w:numFmt w:val="lowerRoman"/>
+      <w:lvlText w:val="%6."/>
+      <w:lvlJc w:val="right"/>
+      <w:pPr>
+        <w:ind w:left="2520" w:hanging="420"/>
+      </w:pPr>
+    </w:lvl>
+    <w:lvl w:ilvl="6" w:tplc="0409000F" w:tentative="1">
+      <w:start w:val="1"/>
+      <w:numFmt w:val="decimal"/>
+      <w:lvlText w:val="%7."/>
+      <w:lvlJc w:val="left"/>
+      <w:pPr>
+        <w:ind w:left="2940" w:hanging="420"/>
+      </w:pPr>
+    </w:lvl>
+    <w:lvl w:ilvl="7" w:tplc="04090019" w:tentative="1">
+      <w:start w:val="1"/>
+      <w:numFmt w:val="lowerLetter"/>
+      <w:lvlText w:val="%8)"/>
+      <w:lvlJc w:val="left"/>
+      <w:pPr>
+        <w:ind w:left="3360" w:hanging="420"/>
+      </w:pPr>
+    </w:lvl>
+    <w:lvl w:ilvl="8" w:tplc="0409001B" w:tentative="1">
+      <w:start w:val="1"/>
+      <w:numFmt w:val="lowerRoman"/>
+      <w:lvlText w:val="%9."/>
+      <w:lvlJc w:val="right"/>
+      <w:pPr>
+        <w:ind w:left="3780" w:hanging="420"/>
+      </w:pPr>
+    </w:lvl>
+  </w:abstractNum>
   <w:num w:numId="1">
     <w:abstractNumId w:val="0"/>
   </w:num>
   <w:num w:numId="2">
     <w:abstractNumId w:val="1"/>
+  </w:num>
+  <w:num w:numId="3">
+    <w:abstractNumId w:val="2"/>
   </w:num>
 </w:numbering>
 </file>
@@ -12345,7 +12754,7 @@
     <w:lsdException w:name="Table Web 2" w:semiHidden="1" w:unhideWhenUsed="1"/>
     <w:lsdException w:name="Table Web 3" w:semiHidden="1" w:unhideWhenUsed="1"/>
     <w:lsdException w:name="Balloon Text" w:semiHidden="1" w:unhideWhenUsed="1"/>
-    <w:lsdException w:name="Table Grid" w:semiHidden="1" w:uiPriority="59" w:unhideWhenUsed="1"/>
+    <w:lsdException w:name="Table Grid" w:uiPriority="59"/>
     <w:lsdException w:name="Table Theme" w:semiHidden="1" w:unhideWhenUsed="1"/>
     <w:lsdException w:name="Placeholder Text" w:semiHidden="1"/>
     <w:lsdException w:name="No Spacing" w:uiPriority="1" w:qFormat="1"/>

--- a/JYW-Thesis.docx
+++ b/JYW-Thesis.docx
@@ -2344,7 +2344,7 @@
         <w:spacing w:beforeLines="50" w:before="156" w:line="400" w:lineRule="exact"/>
         <w:outlineLvl w:val="1"/>
         <w:rPr>
-          <w:rFonts w:asciiTheme="minorEastAsia" w:hAnsiTheme="minorEastAsia"/>
+          <w:rFonts w:asciiTheme="minorEastAsia" w:hAnsiTheme="minorEastAsia" w:hint="eastAsia"/>
           <w:b/>
           <w:sz w:val="28"/>
           <w:szCs w:val="28"/>
@@ -2366,37 +2366,185 @@
         <w:outlineLvl w:val="2"/>
         <w:rPr>
           <w:rFonts w:asciiTheme="minorEastAsia" w:hAnsiTheme="minorEastAsia"/>
-          <w:b/>
-          <w:sz w:val="24"/>
-          <w:szCs w:val="24"/>
-        </w:rPr>
-      </w:pPr>
-      <w:r>
-        <w:rPr>
-          <w:rFonts w:asciiTheme="minorEastAsia" w:hAnsiTheme="minorEastAsia" w:hint="eastAsia"/>
-          <w:b/>
-          <w:sz w:val="24"/>
-          <w:szCs w:val="24"/>
-        </w:rPr>
-        <w:t>1.3.1 本课题</w:t>
-      </w:r>
-      <w:r>
-        <w:rPr>
-          <w:rFonts w:asciiTheme="minorEastAsia" w:hAnsiTheme="minorEastAsia" w:hint="eastAsia"/>
-          <w:b/>
-          <w:sz w:val="24"/>
-          <w:szCs w:val="24"/>
-        </w:rPr>
-        <w:t>的</w:t>
-      </w:r>
-      <w:r>
-        <w:rPr>
-          <w:rFonts w:asciiTheme="minorEastAsia" w:hAnsiTheme="minorEastAsia" w:hint="eastAsia"/>
-          <w:b/>
-          <w:sz w:val="24"/>
-          <w:szCs w:val="24"/>
-        </w:rPr>
-        <w:t>研究内容</w:t>
+          <w:sz w:val="24"/>
+          <w:szCs w:val="24"/>
+        </w:rPr>
+      </w:pPr>
+      <w:r>
+        <w:rPr>
+          <w:rFonts w:asciiTheme="minorEastAsia" w:hAnsiTheme="minorEastAsia"/>
+          <w:sz w:val="24"/>
+          <w:szCs w:val="24"/>
+        </w:rPr>
+        <w:tab/>
+      </w:r>
+      <w:r>
+        <w:rPr>
+          <w:rFonts w:asciiTheme="minorEastAsia" w:hAnsiTheme="minorEastAsia" w:hint="eastAsia"/>
+          <w:sz w:val="24"/>
+          <w:szCs w:val="24"/>
+        </w:rPr>
+        <w:t>血流监测技术在血管疾病病灶定位、生物体生理机能评估、疗效评价等方面有着重要的作用。相比于其他众多的监测方法，激光散斑血流成像技术以其无电离辐射、非接触、宽视场、高时空分辨率、系统简单等优势在生命科学实验研究和临床应用上具有</w:t>
+      </w:r>
+      <w:r>
+        <w:rPr>
+          <w:rFonts w:asciiTheme="minorEastAsia" w:hAnsiTheme="minorEastAsia" w:hint="eastAsia"/>
+          <w:sz w:val="24"/>
+          <w:szCs w:val="24"/>
+        </w:rPr>
+        <w:t>不可替代的作用。医疗检测技术的进步也促进了中医传统疗法的发展</w:t>
+      </w:r>
+      <w:r>
+        <w:rPr>
+          <w:rFonts w:asciiTheme="minorEastAsia" w:hAnsiTheme="minorEastAsia" w:hint="eastAsia"/>
+          <w:sz w:val="24"/>
+          <w:szCs w:val="24"/>
+        </w:rPr>
+        <w:t>，当下越来越多的国家和地区开始认可和接受</w:t>
+      </w:r>
+      <w:r>
+        <w:rPr>
+          <w:rFonts w:asciiTheme="minorEastAsia" w:hAnsiTheme="minorEastAsia" w:hint="eastAsia"/>
+          <w:sz w:val="24"/>
+          <w:szCs w:val="24"/>
+        </w:rPr>
+        <w:t>中医理疗的效果，然而已有的理疗功效研究中缺乏一种有效的检测评估手段</w:t>
+      </w:r>
+      <w:r>
+        <w:rPr>
+          <w:rFonts w:asciiTheme="minorEastAsia" w:hAnsiTheme="minorEastAsia" w:hint="eastAsia"/>
+          <w:sz w:val="24"/>
+          <w:szCs w:val="24"/>
+        </w:rPr>
+        <w:t>；在探究中医经络理论的研究中多数研究者使用激光多普勒技术来进行实验，使用激光散斑血流成像技术的研究较少；多数研究者局限于使用受干扰程度较小的针灸疗法来对中医理疗效果进行实验研究，缺乏对其它疗法效果的检验；</w:t>
+      </w:r>
+      <w:r>
+        <w:rPr>
+          <w:rFonts w:asciiTheme="minorEastAsia" w:hAnsiTheme="minorEastAsia" w:hint="eastAsia"/>
+          <w:sz w:val="24"/>
+          <w:szCs w:val="24"/>
+        </w:rPr>
+        <w:t>对已有的激光散斑血流成像系统，缺乏系统稳定性的验证；对于拍摄过程中被拍摄者身体抖动缺乏有效的抵消机制和抖动后对结果造成的影响分析。</w:t>
+      </w:r>
+      <w:r>
+        <w:rPr>
+          <w:rFonts w:asciiTheme="minorEastAsia" w:hAnsiTheme="minorEastAsia" w:hint="eastAsia"/>
+          <w:sz w:val="24"/>
+          <w:szCs w:val="24"/>
+        </w:rPr>
+        <w:t>针对这些问题，本文中通过</w:t>
+      </w:r>
+      <w:r>
+        <w:rPr>
+          <w:rFonts w:asciiTheme="minorEastAsia" w:hAnsiTheme="minorEastAsia" w:hint="eastAsia"/>
+          <w:sz w:val="24"/>
+          <w:szCs w:val="24"/>
+        </w:rPr>
+        <w:t xml:space="preserve">理论推导给出了血流灌注指数（Perfusion </w:t>
+      </w:r>
+      <w:r>
+        <w:rPr>
+          <w:rFonts w:asciiTheme="minorEastAsia" w:hAnsiTheme="minorEastAsia"/>
+          <w:sz w:val="24"/>
+          <w:szCs w:val="24"/>
+        </w:rPr>
+        <w:t>Index</w:t>
+      </w:r>
+      <w:r>
+        <w:rPr>
+          <w:rFonts w:asciiTheme="minorEastAsia" w:hAnsiTheme="minorEastAsia" w:hint="eastAsia"/>
+          <w:sz w:val="24"/>
+          <w:szCs w:val="24"/>
+        </w:rPr>
+        <w:t xml:space="preserve">, </w:t>
+      </w:r>
+      <w:r>
+        <w:rPr>
+          <w:rFonts w:asciiTheme="minorEastAsia" w:hAnsiTheme="minorEastAsia"/>
+          <w:sz w:val="24"/>
+          <w:szCs w:val="24"/>
+        </w:rPr>
+        <w:t>PI</w:t>
+      </w:r>
+      <w:r>
+        <w:rPr>
+          <w:rFonts w:asciiTheme="minorEastAsia" w:hAnsiTheme="minorEastAsia" w:hint="eastAsia"/>
+          <w:sz w:val="24"/>
+          <w:szCs w:val="24"/>
+        </w:rPr>
+        <w:t>）这一指标</w:t>
+      </w:r>
+      <w:r>
+        <w:rPr>
+          <w:rFonts w:asciiTheme="minorEastAsia" w:hAnsiTheme="minorEastAsia" w:hint="eastAsia"/>
+          <w:sz w:val="24"/>
+          <w:szCs w:val="24"/>
+        </w:rPr>
+        <w:t>用以评价检测的效果，</w:t>
+      </w:r>
+      <w:r>
+        <w:rPr>
+          <w:rFonts w:asciiTheme="minorEastAsia" w:hAnsiTheme="minorEastAsia" w:hint="eastAsia"/>
+          <w:sz w:val="24"/>
+          <w:szCs w:val="24"/>
+        </w:rPr>
+        <w:t>分析了</w:t>
+      </w:r>
+      <w:r>
+        <w:rPr>
+          <w:rFonts w:asciiTheme="minorEastAsia" w:hAnsiTheme="minorEastAsia" w:hint="eastAsia"/>
+          <w:sz w:val="24"/>
+          <w:szCs w:val="24"/>
+        </w:rPr>
+        <w:t>血流相对速度</w:t>
+      </w:r>
+      <w:r>
+        <w:rPr>
+          <w:rFonts w:asciiTheme="minorEastAsia" w:hAnsiTheme="minorEastAsia" w:hint="eastAsia"/>
+          <w:sz w:val="24"/>
+          <w:szCs w:val="24"/>
+        </w:rPr>
+        <w:t>分布</w:t>
+      </w:r>
+      <w:r>
+        <w:rPr>
+          <w:rFonts w:asciiTheme="minorEastAsia" w:hAnsiTheme="minorEastAsia" w:hint="eastAsia"/>
+          <w:sz w:val="24"/>
+          <w:szCs w:val="24"/>
+        </w:rPr>
+        <w:t>与散斑对比度</w:t>
+      </w:r>
+      <w:r>
+        <w:rPr>
+          <w:rFonts w:asciiTheme="minorEastAsia" w:hAnsiTheme="minorEastAsia" w:hint="eastAsia"/>
+          <w:sz w:val="24"/>
+          <w:szCs w:val="24"/>
+        </w:rPr>
+        <w:t>及PI值之间的</w:t>
+      </w:r>
+      <w:r>
+        <w:rPr>
+          <w:rFonts w:asciiTheme="minorEastAsia" w:hAnsiTheme="minorEastAsia" w:hint="eastAsia"/>
+          <w:sz w:val="24"/>
+          <w:szCs w:val="24"/>
+        </w:rPr>
+        <w:t>关系</w:t>
+      </w:r>
+      <w:r>
+        <w:rPr>
+          <w:rFonts w:asciiTheme="minorEastAsia" w:hAnsiTheme="minorEastAsia" w:hint="eastAsia"/>
+          <w:sz w:val="24"/>
+          <w:szCs w:val="24"/>
+        </w:rPr>
+        <w:t>；设计构建了软管模拟实验验证激光散斑血流成像系统的稳定性；尝试使用多种算法对图像采集过程中人体抖动造成的影响进行消除；参考已有的针灸实验实施了相对大众化的艾灸实验，并使用激光散斑血流成像系统进行血流变化的成像及PI值计算。具体章节内容如下：</w:t>
+      </w:r>
+      <w:r>
+        <w:rPr>
+          <w:rFonts w:asciiTheme="minorEastAsia" w:hAnsiTheme="minorEastAsia"/>
+          <w:sz w:val="24"/>
+          <w:szCs w:val="24"/>
+        </w:rPr>
+        <w:t xml:space="preserve"> </w:t>
       </w:r>
     </w:p>
     <w:p>
@@ -2415,31 +2563,207 @@
           <w:sz w:val="24"/>
           <w:szCs w:val="24"/>
         </w:rPr>
-        <w:t>（1</w:t>
-      </w:r>
-      <w:r>
-        <w:rPr>
-          <w:rFonts w:asciiTheme="minorEastAsia" w:hAnsiTheme="minorEastAsia" w:hint="eastAsia"/>
-          <w:sz w:val="24"/>
-          <w:szCs w:val="24"/>
-        </w:rPr>
-        <w:t>）</w:t>
-      </w:r>
-      <w:r>
-        <w:rPr>
-          <w:rFonts w:asciiTheme="minorEastAsia" w:hAnsiTheme="minorEastAsia" w:hint="eastAsia"/>
-          <w:sz w:val="24"/>
-          <w:szCs w:val="24"/>
-        </w:rPr>
-        <w:t>合理</w:t>
-      </w:r>
-      <w:r>
-        <w:rPr>
-          <w:rFonts w:asciiTheme="minorEastAsia" w:hAnsiTheme="minorEastAsia" w:hint="eastAsia"/>
-          <w:sz w:val="24"/>
-          <w:szCs w:val="24"/>
-        </w:rPr>
-        <w:t>定义血流灌注指数</w:t>
+        <w:tab/>
+        <w:t>第</w:t>
+      </w:r>
+      <w:r>
+        <w:rPr>
+          <w:rFonts w:asciiTheme="minorEastAsia" w:hAnsiTheme="minorEastAsia" w:hint="eastAsia"/>
+          <w:sz w:val="24"/>
+          <w:szCs w:val="24"/>
+        </w:rPr>
+        <w:t>一章，</w:t>
+      </w:r>
+      <w:r>
+        <w:rPr>
+          <w:rFonts w:asciiTheme="minorEastAsia" w:hAnsiTheme="minorEastAsia" w:hint="eastAsia"/>
+          <w:sz w:val="24"/>
+          <w:szCs w:val="24"/>
+        </w:rPr>
+        <w:t>绪论。首先阐述了本科的研究背景和研究意义，介绍了中医理疗当下的发展趋势及中医经络理论与微循环的关系，并说明了激光散斑血流成像技术的优势和其他多种血流监测技术的缺点。最后介绍了当前中医理疗功效检测技术</w:t>
+      </w:r>
+      <w:r>
+        <w:rPr>
+          <w:rFonts w:asciiTheme="minorEastAsia" w:hAnsiTheme="minorEastAsia" w:hint="eastAsia"/>
+          <w:sz w:val="24"/>
+          <w:szCs w:val="24"/>
+        </w:rPr>
+        <w:lastRenderedPageBreak/>
+        <w:t>的发展状况，列举了部分已有研究的方法和成果。</w:t>
+      </w:r>
+    </w:p>
+    <w:p>
+      <w:pPr>
+        <w:spacing w:beforeLines="50" w:before="156" w:line="400" w:lineRule="exact"/>
+        <w:outlineLvl w:val="2"/>
+        <w:rPr>
+          <w:rFonts w:asciiTheme="minorEastAsia" w:hAnsiTheme="minorEastAsia" w:hint="eastAsia"/>
+          <w:sz w:val="24"/>
+          <w:szCs w:val="24"/>
+        </w:rPr>
+      </w:pPr>
+      <w:r>
+        <w:rPr>
+          <w:rFonts w:asciiTheme="minorEastAsia" w:hAnsiTheme="minorEastAsia"/>
+          <w:sz w:val="24"/>
+          <w:szCs w:val="24"/>
+        </w:rPr>
+        <w:tab/>
+      </w:r>
+      <w:r>
+        <w:rPr>
+          <w:rFonts w:asciiTheme="minorEastAsia" w:hAnsiTheme="minorEastAsia" w:hint="eastAsia"/>
+          <w:sz w:val="24"/>
+          <w:szCs w:val="24"/>
+        </w:rPr>
+        <w:t>第二章，激光散斑技术成像原理。</w:t>
+      </w:r>
+      <w:r>
+        <w:rPr>
+          <w:rFonts w:asciiTheme="minorEastAsia" w:hAnsiTheme="minorEastAsia" w:hint="eastAsia"/>
+          <w:sz w:val="24"/>
+          <w:szCs w:val="24"/>
+        </w:rPr>
+        <w:t>对激光散斑现象和激光散斑血流成像技术的原理进行了介绍</w:t>
+      </w:r>
+      <w:r>
+        <w:rPr>
+          <w:rFonts w:asciiTheme="minorEastAsia" w:hAnsiTheme="minorEastAsia" w:hint="eastAsia"/>
+          <w:sz w:val="24"/>
+          <w:szCs w:val="24"/>
+        </w:rPr>
+        <w:t>，并提出使用血流灌注指数PI作为理疗功效检测指标</w:t>
+      </w:r>
+      <w:r>
+        <w:rPr>
+          <w:rFonts w:asciiTheme="minorEastAsia" w:hAnsiTheme="minorEastAsia" w:hint="eastAsia"/>
+          <w:sz w:val="24"/>
+          <w:szCs w:val="24"/>
+        </w:rPr>
+        <w:t>。</w:t>
+      </w:r>
+    </w:p>
+    <w:p>
+      <w:pPr>
+        <w:spacing w:beforeLines="50" w:before="156" w:line="400" w:lineRule="exact"/>
+        <w:outlineLvl w:val="2"/>
+        <w:rPr>
+          <w:rFonts w:asciiTheme="minorEastAsia" w:hAnsiTheme="minorEastAsia"/>
+          <w:sz w:val="24"/>
+          <w:szCs w:val="24"/>
+        </w:rPr>
+      </w:pPr>
+      <w:r>
+        <w:rPr>
+          <w:rFonts w:asciiTheme="minorEastAsia" w:hAnsiTheme="minorEastAsia" w:hint="eastAsia"/>
+          <w:sz w:val="24"/>
+          <w:szCs w:val="24"/>
+        </w:rPr>
+        <w:tab/>
+        <w:t>第三章，理疗功效检测系统的搭建和应用。</w:t>
+      </w:r>
+      <w:r>
+        <w:rPr>
+          <w:rFonts w:asciiTheme="minorEastAsia" w:hAnsiTheme="minorEastAsia" w:hint="eastAsia"/>
+          <w:sz w:val="24"/>
+          <w:szCs w:val="24"/>
+        </w:rPr>
+        <w:t>搭建理疗检测系统，编写图像采集和图像处理程序，设计构建了软管模拟实验验证系统稳定性，保证后续理疗实验结果的准确性。</w:t>
+      </w:r>
+    </w:p>
+    <w:p>
+      <w:pPr>
+        <w:spacing w:beforeLines="50" w:before="156" w:line="400" w:lineRule="exact"/>
+        <w:ind w:firstLine="420"/>
+        <w:outlineLvl w:val="2"/>
+        <w:rPr>
+          <w:rFonts w:asciiTheme="minorEastAsia" w:hAnsiTheme="minorEastAsia" w:hint="eastAsia"/>
+          <w:sz w:val="24"/>
+          <w:szCs w:val="24"/>
+        </w:rPr>
+      </w:pPr>
+      <w:r>
+        <w:rPr>
+          <w:rFonts w:asciiTheme="minorEastAsia" w:hAnsiTheme="minorEastAsia" w:hint="eastAsia"/>
+          <w:sz w:val="24"/>
+          <w:szCs w:val="24"/>
+        </w:rPr>
+        <w:t>第四章，抖动噪声消除。针对系统采集图像过程中由于身体抖动</w:t>
+      </w:r>
+      <w:r>
+        <w:rPr>
+          <w:rFonts w:asciiTheme="minorEastAsia" w:hAnsiTheme="minorEastAsia" w:hint="eastAsia"/>
+          <w:sz w:val="24"/>
+          <w:szCs w:val="24"/>
+        </w:rPr>
+        <w:t>引起的</w:t>
+      </w:r>
+      <w:r>
+        <w:rPr>
+          <w:rFonts w:asciiTheme="minorEastAsia" w:hAnsiTheme="minorEastAsia" w:hint="eastAsia"/>
+          <w:sz w:val="24"/>
+          <w:szCs w:val="24"/>
+        </w:rPr>
+        <w:t>噪声的影响</w:t>
+      </w:r>
+      <w:r>
+        <w:rPr>
+          <w:rFonts w:asciiTheme="minorEastAsia" w:hAnsiTheme="minorEastAsia" w:hint="eastAsia"/>
+          <w:sz w:val="24"/>
+          <w:szCs w:val="24"/>
+        </w:rPr>
+        <w:t>进行分析，通过采用多种图像配准方法降低了噪声影响提高成像的时空分辨率。</w:t>
+      </w:r>
+      <w:r>
+        <w:rPr>
+          <w:rFonts w:asciiTheme="minorEastAsia" w:hAnsiTheme="minorEastAsia" w:hint="eastAsia"/>
+          <w:sz w:val="24"/>
+          <w:szCs w:val="24"/>
+        </w:rPr>
+        <w:t xml:space="preserve"> </w:t>
+      </w:r>
+    </w:p>
+    <w:p>
+      <w:pPr>
+        <w:spacing w:beforeLines="50" w:before="156" w:line="400" w:lineRule="exact"/>
+        <w:outlineLvl w:val="2"/>
+        <w:rPr>
+          <w:rFonts w:asciiTheme="minorEastAsia" w:hAnsiTheme="minorEastAsia"/>
+          <w:sz w:val="24"/>
+          <w:szCs w:val="24"/>
+        </w:rPr>
+      </w:pPr>
+      <w:r>
+        <w:rPr>
+          <w:rFonts w:asciiTheme="minorEastAsia" w:hAnsiTheme="minorEastAsia"/>
+          <w:sz w:val="24"/>
+          <w:szCs w:val="24"/>
+        </w:rPr>
+        <w:tab/>
+      </w:r>
+      <w:r>
+        <w:rPr>
+          <w:rFonts w:asciiTheme="minorEastAsia" w:hAnsiTheme="minorEastAsia" w:hint="eastAsia"/>
+          <w:sz w:val="24"/>
+          <w:szCs w:val="24"/>
+        </w:rPr>
+        <w:t>第五章，实验与结果分析。</w:t>
+      </w:r>
+      <w:r>
+        <w:rPr>
+          <w:rFonts w:asciiTheme="minorEastAsia" w:hAnsiTheme="minorEastAsia" w:hint="eastAsia"/>
+          <w:sz w:val="24"/>
+          <w:szCs w:val="24"/>
+        </w:rPr>
+        <w:t>对10名健康志愿者的内关穴或外关穴进行艾灸实验</w:t>
+      </w:r>
+      <w:r>
+        <w:rPr>
+          <w:rFonts w:asciiTheme="minorEastAsia" w:hAnsiTheme="minorEastAsia" w:hint="eastAsia"/>
+          <w:sz w:val="24"/>
+          <w:szCs w:val="24"/>
+        </w:rPr>
+        <w:t>，以PI值位检测指标，采用激光散斑血流成像系统对手部不同经络的穴位及非穴位检测点进行检测。此外，设计了关于艾灸时长对其效果影响大小</w:t>
       </w:r>
       <w:bookmarkStart w:id="0" w:name="_GoBack"/>
       <w:bookmarkEnd w:id="0"/>
@@ -2449,15 +2773,7 @@
           <w:sz w:val="24"/>
           <w:szCs w:val="24"/>
         </w:rPr>
-        <w:t>直观</w:t>
-      </w:r>
-      <w:r>
-        <w:rPr>
-          <w:rFonts w:asciiTheme="minorEastAsia" w:hAnsiTheme="minorEastAsia" w:hint="eastAsia"/>
-          <w:sz w:val="24"/>
-          <w:szCs w:val="24"/>
-        </w:rPr>
-        <w:t>评价检测效果</w:t>
+        <w:t>的实验。实验后对相关结果进行分析，证明了激光散斑血流成像技术在中医理疗功效检测中的有效性。</w:t>
       </w:r>
     </w:p>
     <w:p>
@@ -2484,47 +2800,7 @@
           <w:sz w:val="24"/>
           <w:szCs w:val="24"/>
         </w:rPr>
-        <w:t>目前，已有诸多机构和高校在对激光散斑血流成像技术进行研究，但多数研究结果并未明确给出一个标准和指标用以评价检测的效果，更多的是给出了血流相对速度</w:t>
-      </w:r>
-      <w:r>
-        <w:rPr>
-          <w:rFonts w:asciiTheme="minorEastAsia" w:hAnsiTheme="minorEastAsia" w:hint="eastAsia"/>
-          <w:sz w:val="24"/>
-          <w:szCs w:val="24"/>
-        </w:rPr>
-        <w:t>分布</w:t>
-      </w:r>
-      <w:r>
-        <w:rPr>
-          <w:rFonts w:asciiTheme="minorEastAsia" w:hAnsiTheme="minorEastAsia" w:hint="eastAsia"/>
-          <w:sz w:val="24"/>
-          <w:szCs w:val="24"/>
-        </w:rPr>
-        <w:t>与散斑对比度的</w:t>
-      </w:r>
-      <w:r>
-        <w:rPr>
-          <w:rFonts w:asciiTheme="minorEastAsia" w:hAnsiTheme="minorEastAsia" w:hint="eastAsia"/>
-          <w:sz w:val="24"/>
-          <w:szCs w:val="24"/>
-        </w:rPr>
-        <w:t>间接</w:t>
-      </w:r>
-      <w:r>
-        <w:rPr>
-          <w:rFonts w:asciiTheme="minorEastAsia" w:hAnsiTheme="minorEastAsia" w:hint="eastAsia"/>
-          <w:sz w:val="24"/>
-          <w:szCs w:val="24"/>
-        </w:rPr>
-        <w:t>关系</w:t>
-      </w:r>
-      <w:r>
-        <w:rPr>
-          <w:rFonts w:asciiTheme="minorEastAsia" w:hAnsiTheme="minorEastAsia" w:hint="eastAsia"/>
-          <w:sz w:val="24"/>
-          <w:szCs w:val="24"/>
-        </w:rPr>
-        <w:t>，而散斑对比度由光强强度计算得出，其难以直观反映理疗中血流速度的变化。本课题中，通过分析光强、</w:t>
+        <w:t>第六章，总结与展望。总结本篇文章的主要内容与结论，总结并列出创新点；根据已得的实验结果对激光散斑血流成像技术在理疗功效检测中的作用进行肯定和展望。</w:t>
       </w:r>
     </w:p>
     <w:p>
@@ -2539,130 +2815,18 @@
       </w:pPr>
       <w:r>
         <w:rPr>
-          <w:rFonts w:asciiTheme="minorEastAsia" w:hAnsiTheme="minorEastAsia" w:hint="eastAsia"/>
-          <w:sz w:val="24"/>
-          <w:szCs w:val="24"/>
-        </w:rPr>
-        <w:t>（2）</w:t>
-      </w:r>
-      <w:r>
-        <w:rPr>
-          <w:rFonts w:asciiTheme="minorEastAsia" w:hAnsiTheme="minorEastAsia" w:hint="eastAsia"/>
-          <w:sz w:val="24"/>
-          <w:szCs w:val="24"/>
-        </w:rPr>
-        <w:t>提高激光散斑血流成像系统的稳定性</w:t>
+          <w:rFonts w:asciiTheme="minorEastAsia" w:hAnsiTheme="minorEastAsia"/>
+          <w:sz w:val="24"/>
+          <w:szCs w:val="24"/>
+        </w:rPr>
+        <w:tab/>
       </w:r>
     </w:p>
     <w:p>
       <w:pPr>
         <w:spacing w:beforeLines="50" w:before="156" w:line="400" w:lineRule="exact"/>
-        <w:outlineLvl w:val="2"/>
-        <w:rPr>
-          <w:rFonts w:asciiTheme="minorEastAsia" w:hAnsiTheme="minorEastAsia"/>
-          <w:sz w:val="24"/>
-          <w:szCs w:val="24"/>
-        </w:rPr>
-      </w:pPr>
-      <w:r>
-        <w:rPr>
-          <w:rFonts w:asciiTheme="minorEastAsia" w:hAnsiTheme="minorEastAsia" w:hint="eastAsia"/>
-          <w:sz w:val="24"/>
-          <w:szCs w:val="24"/>
-        </w:rPr>
-        <w:t>（</w:t>
-      </w:r>
-      <w:r>
-        <w:rPr>
-          <w:rFonts w:asciiTheme="minorEastAsia" w:hAnsiTheme="minorEastAsia" w:hint="eastAsia"/>
-          <w:sz w:val="24"/>
-          <w:szCs w:val="24"/>
-        </w:rPr>
-        <w:t>3</w:t>
-      </w:r>
-      <w:r>
-        <w:rPr>
-          <w:rFonts w:asciiTheme="minorEastAsia" w:hAnsiTheme="minorEastAsia" w:hint="eastAsia"/>
-          <w:sz w:val="24"/>
-          <w:szCs w:val="24"/>
-        </w:rPr>
-        <w:t>）对系统控制和图像处理软件</w:t>
-      </w:r>
-      <w:r>
-        <w:rPr>
-          <w:rFonts w:asciiTheme="minorEastAsia" w:hAnsiTheme="minorEastAsia" w:hint="eastAsia"/>
-          <w:sz w:val="24"/>
-          <w:szCs w:val="24"/>
-        </w:rPr>
-        <w:t>进行优</w:t>
-      </w:r>
-    </w:p>
-    <w:p>
-      <w:pPr>
-        <w:spacing w:beforeLines="50" w:before="156" w:line="400" w:lineRule="exact"/>
-        <w:outlineLvl w:val="2"/>
-        <w:rPr>
-          <w:rFonts w:asciiTheme="minorEastAsia" w:hAnsiTheme="minorEastAsia"/>
-          <w:sz w:val="24"/>
-          <w:szCs w:val="24"/>
-        </w:rPr>
-      </w:pPr>
-      <w:r>
-        <w:rPr>
-          <w:rFonts w:asciiTheme="minorEastAsia" w:hAnsiTheme="minorEastAsia" w:hint="eastAsia"/>
-          <w:sz w:val="24"/>
-          <w:szCs w:val="24"/>
-        </w:rPr>
-        <w:t>（</w:t>
-      </w:r>
-      <w:r>
-        <w:rPr>
-          <w:rFonts w:asciiTheme="minorEastAsia" w:hAnsiTheme="minorEastAsia" w:hint="eastAsia"/>
-          <w:sz w:val="24"/>
-          <w:szCs w:val="24"/>
-        </w:rPr>
-        <w:t>4</w:t>
-      </w:r>
-      <w:r>
-        <w:rPr>
-          <w:rFonts w:asciiTheme="minorEastAsia" w:hAnsiTheme="minorEastAsia" w:hint="eastAsia"/>
-          <w:sz w:val="24"/>
-          <w:szCs w:val="24"/>
-        </w:rPr>
-        <w:t>）降低</w:t>
-      </w:r>
-      <w:r>
-        <w:rPr>
-          <w:rFonts w:asciiTheme="minorEastAsia" w:hAnsiTheme="minorEastAsia" w:hint="eastAsia"/>
-          <w:sz w:val="24"/>
-          <w:szCs w:val="24"/>
-        </w:rPr>
-        <w:t>图像抖动引起的图像对比度下降和估计误差</w:t>
-      </w:r>
-    </w:p>
-    <w:p>
-      <w:pPr>
-        <w:spacing w:line="400" w:lineRule="exact"/>
-        <w:ind w:firstLine="420"/>
-        <w:rPr>
-          <w:rFonts w:asciiTheme="minorEastAsia" w:hAnsiTheme="minorEastAsia"/>
-          <w:sz w:val="24"/>
-          <w:szCs w:val="24"/>
-        </w:rPr>
-      </w:pPr>
-      <w:r>
-        <w:rPr>
-          <w:rFonts w:asciiTheme="minorEastAsia" w:hAnsiTheme="minorEastAsia" w:hint="eastAsia"/>
-          <w:sz w:val="24"/>
-          <w:szCs w:val="24"/>
-        </w:rPr>
-        <w:t>成像对象本身的呼吸、心跳以及受环境产生的震动等因素都会引起图像的抖动，从而引起如下问题：1）空间分辨率的损失，由于抖动的影响,对比图像会出现一定地模糊,从而使得小血管很难与组织区分；2）对比度数据的估计误差，抖动将改变散斑的统计特性,从而使得对比度数据的误差加大,并进一步影响血流速度估计和统计特性的分析。因此提高成像的时空分辨率，需要研究减少甚至消除图像抖动引起的图像对比度下降和估计误差的问题，本部分内容包括：激光散斑血流图像的特点，选用何种图像配准的方法，如何进行图像配准，采用图像配准方法后的评价方式。</w:t>
-      </w:r>
-    </w:p>
-    <w:p>
-      <w:pPr>
-        <w:spacing w:beforeLines="50" w:before="156" w:line="400" w:lineRule="exact"/>
-        <w:outlineLvl w:val="2"/>
+        <w:jc w:val="center"/>
+        <w:outlineLvl w:val="0"/>
         <w:rPr>
           <w:rFonts w:asciiTheme="minorEastAsia" w:hAnsiTheme="minorEastAsia"/>
           <w:b/>
@@ -2670,104 +2834,6 @@
           <w:szCs w:val="24"/>
         </w:rPr>
       </w:pPr>
-      <w:r>
-        <w:rPr>
-          <w:rFonts w:asciiTheme="minorEastAsia" w:hAnsiTheme="minorEastAsia" w:hint="eastAsia"/>
-          <w:b/>
-          <w:sz w:val="24"/>
-          <w:szCs w:val="24"/>
-        </w:rPr>
-        <w:lastRenderedPageBreak/>
-        <w:t>1.3.2 本课题</w:t>
-      </w:r>
-      <w:r>
-        <w:rPr>
-          <w:rFonts w:asciiTheme="minorEastAsia" w:hAnsiTheme="minorEastAsia" w:hint="eastAsia"/>
-          <w:b/>
-          <w:sz w:val="24"/>
-          <w:szCs w:val="24"/>
-        </w:rPr>
-        <w:t>的</w:t>
-      </w:r>
-      <w:r>
-        <w:rPr>
-          <w:rFonts w:asciiTheme="minorEastAsia" w:hAnsiTheme="minorEastAsia" w:hint="eastAsia"/>
-          <w:b/>
-          <w:sz w:val="24"/>
-          <w:szCs w:val="24"/>
-        </w:rPr>
-        <w:t>创新点</w:t>
-      </w:r>
-    </w:p>
-    <w:p>
-      <w:pPr>
-        <w:spacing w:line="400" w:lineRule="exact"/>
-        <w:ind w:firstLine="420"/>
-        <w:rPr>
-          <w:rFonts w:asciiTheme="minorEastAsia" w:hAnsiTheme="minorEastAsia"/>
-          <w:sz w:val="24"/>
-          <w:szCs w:val="24"/>
-        </w:rPr>
-      </w:pPr>
-      <w:r>
-        <w:rPr>
-          <w:rFonts w:asciiTheme="minorEastAsia" w:hAnsiTheme="minorEastAsia" w:hint="eastAsia"/>
-          <w:sz w:val="24"/>
-          <w:szCs w:val="24"/>
-        </w:rPr>
-        <w:t>针对目前缺乏一种对中医理疗功效检测评估手段的问题，根据中医经络的气血和人体皮肤微循环密切相关的理论，提出了一种基于散斑血流成像的检测方法，通过对不同经络穴位及非穴位点艾灸后血流量变化的研究，验证了散斑血流成像技术在中医理疗效果检测的有效性。</w:t>
-      </w:r>
-      <w:r>
-        <w:rPr>
-          <w:rFonts w:asciiTheme="minorEastAsia" w:hAnsiTheme="minorEastAsia" w:hint="eastAsia"/>
-          <w:sz w:val="24"/>
-          <w:szCs w:val="24"/>
-        </w:rPr>
-        <w:t>此外，</w:t>
-      </w:r>
-      <w:r>
-        <w:rPr>
-          <w:rFonts w:asciiTheme="minorEastAsia" w:hAnsiTheme="minorEastAsia" w:hint="eastAsia"/>
-          <w:sz w:val="24"/>
-          <w:szCs w:val="24"/>
-        </w:rPr>
-        <w:t>通过大量实验验证了</w:t>
-      </w:r>
-      <w:r>
-        <w:rPr>
-          <w:rFonts w:asciiTheme="minorEastAsia" w:hAnsiTheme="minorEastAsia" w:hint="eastAsia"/>
-          <w:sz w:val="24"/>
-          <w:szCs w:val="24"/>
-        </w:rPr>
-        <w:t>艾灸时长</w:t>
-      </w:r>
-      <w:r>
-        <w:rPr>
-          <w:rFonts w:asciiTheme="minorEastAsia" w:hAnsiTheme="minorEastAsia" w:hint="eastAsia"/>
-          <w:sz w:val="24"/>
-          <w:szCs w:val="24"/>
-        </w:rPr>
-        <w:t>对理疗效果的影响程度并结合中医经验找到了相对合理的的理疗时长范围。</w:t>
-      </w:r>
-    </w:p>
-    <w:p>
-      <w:pPr>
-        <w:spacing w:line="400" w:lineRule="exact"/>
-        <w:ind w:firstLine="420"/>
-        <w:rPr>
-          <w:rFonts w:asciiTheme="minorEastAsia" w:hAnsiTheme="minorEastAsia"/>
-          <w:sz w:val="24"/>
-          <w:szCs w:val="24"/>
-        </w:rPr>
-      </w:pPr>
-      <w:r>
-        <w:rPr>
-          <w:rFonts w:asciiTheme="minorEastAsia" w:hAnsiTheme="minorEastAsia" w:hint="eastAsia"/>
-          <w:sz w:val="24"/>
-          <w:szCs w:val="24"/>
-        </w:rPr>
-        <w:t>针对在理疗过程中人体抖动等引起的图像信噪比下降问题，提出了一种图像快速自动配准技术以消除抖动噪声。</w:t>
-      </w:r>
     </w:p>
     <w:p>
       <w:pPr>
@@ -3086,7 +3152,17 @@
           <w:sz w:val="24"/>
           <w:szCs w:val="24"/>
         </w:rPr>
-        <w:t>、粗糙度测量</w:t>
+        <w:t>、粗</w:t>
+      </w:r>
+      <w:r>
+        <w:rPr>
+          <w:rFonts w:ascii="Times New Roman" w:hAnsi="Times New Roman"/>
+          <w:color w:val="000000"/>
+          <w:sz w:val="24"/>
+          <w:szCs w:val="24"/>
+        </w:rPr>
+        <w:lastRenderedPageBreak/>
+        <w:t>糙度测量</w:t>
       </w:r>
       <w:r>
         <w:rPr>
@@ -3377,17 +3453,7 @@
           <w:sz w:val="24"/>
           <w:szCs w:val="24"/>
         </w:rPr>
-        <w:t>散斑的产生是由于相干激光被粗糙表面散射或通过漫射体后，不同光线走过的光程在波长尺度上发生了差异，那么在接收面上某一点处，大量不同光线相互</w:t>
-      </w:r>
-      <w:r>
-        <w:rPr>
-          <w:rFonts w:ascii="Times New Roman" w:hAnsi="Times New Roman"/>
-          <w:color w:val="000000"/>
-          <w:sz w:val="24"/>
-          <w:szCs w:val="24"/>
-        </w:rPr>
-        <w:lastRenderedPageBreak/>
-        <w:t>之间发生干涉，若干涉相长，则此处为亮斑；反之，若干涉相消，则此处为暗斑。所以整个接收面上，呈现出明暗相间的散斑图案。</w:t>
+        <w:t>散斑的产生是由于相干激光被粗糙表面散射或通过漫射体后，不同光线走过的光程在波长尺度上发生了差异，那么在接收面上某一点处，大量不同光线相互之间发生干涉，若干涉相长，则此处为亮斑；反之，若干涉相消，则此处为暗斑。所以整个接收面上，呈现出明暗相间的散斑图案。</w:t>
       </w:r>
       <w:r>
         <w:rPr>
@@ -3597,7 +3663,17 @@
           <w:sz w:val="24"/>
           <w:szCs w:val="24"/>
         </w:rPr>
-        <w:t>利用激光散斑图像提取被观测物体的二维流速分布信息是激光散斑血流成像技术的基础。当被观测物体中的散射粒子保持静止，则其后向散射光形成的散斑图案也保持静止，并具有明暗相间的高对比灰度起伏；当被观测物体中的散射粒子（如血流中的红细胞）处于运动状态，其后向散射光形成的散斑图案强度分布会不断波动，则在图像采集设备的有限积分时间内强度起伏被平均，散斑图像的对比度下降，运动越剧烈，积分平均作用越显著，图像对比度下降越明显，颗粒感逐渐消失。由此，图像的对比度与散射子的运动速度间存有特定的关联。散斑图</w:t>
+        <w:t>利用激光散斑图像提取被观测物体的二维流速分布信息是激光散斑血流成像技术的基础。当被观测物体中的散射粒子保持静止，则其后向散射光形成的散斑图案也保持静止，并具有明暗相间的高对比灰度起伏；当被观测物体中的散射粒子（如血流中的红细胞）处于运动状态，其后向散射光形成的散斑图案强度分布会不断波动，则在图像采集设备的有限积分时间内强度起伏被平均，散斑图像的对比度下降，运动越剧烈，积分平均作用越显著，图像对比度下降越明显，颗粒感逐渐消失。由此，图像的对比度与散射子的运动速度间存有特定的关联。散</w:t>
+      </w:r>
+      <w:r>
+        <w:rPr>
+          <w:rFonts w:ascii="宋体" w:eastAsia="宋体" w:hAnsi="宋体"/>
+          <w:color w:val="000000"/>
+          <w:sz w:val="24"/>
+          <w:szCs w:val="24"/>
+        </w:rPr>
+        <w:lastRenderedPageBreak/>
+        <w:t>斑图</w:t>
       </w:r>
       <w:r>
         <w:rPr>
@@ -8229,17 +8305,7 @@
           <w:sz w:val="24"/>
           <w:szCs w:val="24"/>
         </w:rPr>
-        <w:t>并将其赋值</w:t>
-      </w:r>
-      <w:r>
-        <w:rPr>
-          <w:rFonts w:ascii="Times New Roman" w:hAnsi="Times New Roman"/>
-          <w:color w:val="000000"/>
-          <w:sz w:val="24"/>
-          <w:szCs w:val="24"/>
-        </w:rPr>
-        <w:lastRenderedPageBreak/>
-        <w:t>于中心像素，当滑动窗滑过整</w:t>
+        <w:t>并将其赋值于中心像素，当滑动窗滑过整</w:t>
       </w:r>
       <w:r>
         <w:rPr>
@@ -9136,7 +9202,17 @@
           <w:sz w:val="24"/>
           <w:szCs w:val="24"/>
         </w:rPr>
-        <w:t>可以得到散射粒子运动的绝对速度，但由于散射粒子（如红细胞）运动的复杂性（除了定向流动，还有自身翻转运动，非均匀流体，存在湍流等），速度分布模型的非单一性（洛伦兹谱型或高斯谱型），以及实际应用中生物组织特性参数的多样性，很难通过</w:t>
+        <w:t>可以</w:t>
+      </w:r>
+      <w:r>
+        <w:rPr>
+          <w:rFonts w:ascii="Times New Roman" w:hAnsi="Times New Roman"/>
+          <w:color w:val="000000"/>
+          <w:sz w:val="24"/>
+          <w:szCs w:val="24"/>
+        </w:rPr>
+        <w:lastRenderedPageBreak/>
+        <w:t>得到散射粒子运动的绝对速度，但由于散射粒子（如红细胞）运动的复杂性（除了定向流动，还有自身翻转运动，非均匀流体，存在湍流等），速度分布模型的非单一性（洛伦兹谱型或高斯谱型），以及实际应用中生物组织特性参数的多样性，很难通过</w:t>
       </w:r>
       <m:oMath>
         <m:r>
@@ -9345,7 +9421,6 @@
           <w:sz w:val="24"/>
           <w:szCs w:val="24"/>
         </w:rPr>
-        <w:lastRenderedPageBreak/>
         <w:t>图2.1 不同计算对比度计算方法的算法图示</w:t>
       </w:r>
       <w:r>
@@ -9498,6 +9573,7 @@
         <w:rPr>
           <w:noProof/>
         </w:rPr>
+        <w:lastRenderedPageBreak/>
         <w:drawing>
           <wp:inline distT="0" distB="0" distL="0" distR="0" wp14:anchorId="5DFE37F7" wp14:editId="670FAF01">
             <wp:extent cx="3504762" cy="3742857"/>
@@ -9637,7 +9713,6 @@
           <w:sz w:val="28"/>
           <w:szCs w:val="24"/>
         </w:rPr>
-        <w:lastRenderedPageBreak/>
         <w:t>3.4系统参数测试实验设计</w:t>
       </w:r>
     </w:p>
@@ -9892,6 +9967,7 @@
           <w:sz w:val="24"/>
           <w:szCs w:val="24"/>
         </w:rPr>
+        <w:lastRenderedPageBreak/>
         <w:t>Hatle L., Angelsen B. Doppler Ultrasound in Cardiology[M], Lea &amp; Febiger  (Philadelphia), 1985</w:t>
       </w:r>
     </w:p>
@@ -10471,16 +10547,7 @@
           <w:sz w:val="24"/>
           <w:szCs w:val="21"/>
         </w:rPr>
-        <w:t>华中科技大学博</w:t>
-      </w:r>
-      <w:r>
-        <w:rPr>
-          <w:rFonts w:ascii="Times New Roman" w:hAnsi="Times New Roman" w:hint="eastAsia"/>
-          <w:sz w:val="24"/>
-          <w:szCs w:val="21"/>
-        </w:rPr>
-        <w:lastRenderedPageBreak/>
-        <w:t>士论文</w:t>
+        <w:t>华中科技大学博士论文</w:t>
       </w:r>
       <w:r>
         <w:rPr>
@@ -10672,7 +10739,16 @@
           <w:sz w:val="24"/>
           <w:szCs w:val="21"/>
         </w:rPr>
-        <w:t>HECHT N, MULLER M M, SHADOW N, et al.. Infarct prediction by intraoperative laser speckle imaging in patients with malignant hemispheric stroke[J]. Journal of Cerebral Blood Flow, 2016, 36(1): 1022-1032.</w:t>
+        <w:t xml:space="preserve">HECHT N, MULLER M M, SHADOW N, et al.. Infarct prediction by intraoperative laser speckle imaging in patients with malignant hemispheric </w:t>
+      </w:r>
+      <w:r>
+        <w:rPr>
+          <w:rFonts w:ascii="Times New Roman" w:hAnsi="Times New Roman"/>
+          <w:sz w:val="24"/>
+          <w:szCs w:val="21"/>
+        </w:rPr>
+        <w:lastRenderedPageBreak/>
+        <w:t>stroke[J]. Journal of Cerebral Blood Flow, 2016, 36(1): 1022-1032.</w:t>
       </w:r>
     </w:p>
     <w:p>
@@ -11111,7 +11187,6 @@
           <w:sz w:val="24"/>
           <w:szCs w:val="24"/>
         </w:rPr>
-        <w:lastRenderedPageBreak/>
         <w:t>29(24): 2878-2880.</w:t>
       </w:r>
     </w:p>
@@ -11369,6 +11444,7 @@
           <w:sz w:val="24"/>
           <w:szCs w:val="24"/>
         </w:rPr>
+        <w:lastRenderedPageBreak/>
         <w:t>Lisa C., Toal V. Roughness measurement of metallic surfaces based on the laser</w:t>
       </w:r>
       <w:r>
@@ -11752,7 +11828,6 @@
           <w:sz w:val="24"/>
           <w:szCs w:val="24"/>
         </w:rPr>
-        <w:lastRenderedPageBreak/>
         <w:t>Briers J. D., Webster S. Laser speckle contrast analysis (LASCA): a nonscanning,</w:t>
       </w:r>
       <w:r>
@@ -11997,6 +12072,7 @@
           <w:sz w:val="24"/>
           <w:szCs w:val="24"/>
         </w:rPr>
+        <w:lastRenderedPageBreak/>
         <w:t>Imaging, 2007, 26(6): 833-842.</w:t>
       </w:r>
     </w:p>
@@ -12573,6 +12649,95 @@
       </w:pPr>
     </w:lvl>
   </w:abstractNum>
+  <w:abstractNum w:abstractNumId="3" w15:restartNumberingAfterBreak="0">
+    <w:nsid w:val="38DA356E"/>
+    <w:multiLevelType w:val="hybridMultilevel"/>
+    <w:tmpl w:val="A9DCF024"/>
+    <w:lvl w:ilvl="0" w:tplc="2FF8B596">
+      <w:start w:val="1"/>
+      <w:numFmt w:val="japaneseCounting"/>
+      <w:lvlText w:val="第%1章，"/>
+      <w:lvlJc w:val="left"/>
+      <w:pPr>
+        <w:ind w:left="1500" w:hanging="1080"/>
+      </w:pPr>
+      <w:rPr>
+        <w:rFonts w:hint="default"/>
+      </w:rPr>
+    </w:lvl>
+    <w:lvl w:ilvl="1" w:tplc="04090019" w:tentative="1">
+      <w:start w:val="1"/>
+      <w:numFmt w:val="lowerLetter"/>
+      <w:lvlText w:val="%2)"/>
+      <w:lvlJc w:val="left"/>
+      <w:pPr>
+        <w:ind w:left="1260" w:hanging="420"/>
+      </w:pPr>
+    </w:lvl>
+    <w:lvl w:ilvl="2" w:tplc="0409001B" w:tentative="1">
+      <w:start w:val="1"/>
+      <w:numFmt w:val="lowerRoman"/>
+      <w:lvlText w:val="%3."/>
+      <w:lvlJc w:val="right"/>
+      <w:pPr>
+        <w:ind w:left="1680" w:hanging="420"/>
+      </w:pPr>
+    </w:lvl>
+    <w:lvl w:ilvl="3" w:tplc="0409000F" w:tentative="1">
+      <w:start w:val="1"/>
+      <w:numFmt w:val="decimal"/>
+      <w:lvlText w:val="%4."/>
+      <w:lvlJc w:val="left"/>
+      <w:pPr>
+        <w:ind w:left="2100" w:hanging="420"/>
+      </w:pPr>
+    </w:lvl>
+    <w:lvl w:ilvl="4" w:tplc="04090019" w:tentative="1">
+      <w:start w:val="1"/>
+      <w:numFmt w:val="lowerLetter"/>
+      <w:lvlText w:val="%5)"/>
+      <w:lvlJc w:val="left"/>
+      <w:pPr>
+        <w:ind w:left="2520" w:hanging="420"/>
+      </w:pPr>
+    </w:lvl>
+    <w:lvl w:ilvl="5" w:tplc="0409001B" w:tentative="1">
+      <w:start w:val="1"/>
+      <w:numFmt w:val="lowerRoman"/>
+      <w:lvlText w:val="%6."/>
+      <w:lvlJc w:val="right"/>
+      <w:pPr>
+        <w:ind w:left="2940" w:hanging="420"/>
+      </w:pPr>
+    </w:lvl>
+    <w:lvl w:ilvl="6" w:tplc="0409000F" w:tentative="1">
+      <w:start w:val="1"/>
+      <w:numFmt w:val="decimal"/>
+      <w:lvlText w:val="%7."/>
+      <w:lvlJc w:val="left"/>
+      <w:pPr>
+        <w:ind w:left="3360" w:hanging="420"/>
+      </w:pPr>
+    </w:lvl>
+    <w:lvl w:ilvl="7" w:tplc="04090019" w:tentative="1">
+      <w:start w:val="1"/>
+      <w:numFmt w:val="lowerLetter"/>
+      <w:lvlText w:val="%8)"/>
+      <w:lvlJc w:val="left"/>
+      <w:pPr>
+        <w:ind w:left="3780" w:hanging="420"/>
+      </w:pPr>
+    </w:lvl>
+    <w:lvl w:ilvl="8" w:tplc="0409001B" w:tentative="1">
+      <w:start w:val="1"/>
+      <w:numFmt w:val="lowerRoman"/>
+      <w:lvlText w:val="%9."/>
+      <w:lvlJc w:val="right"/>
+      <w:pPr>
+        <w:ind w:left="4200" w:hanging="420"/>
+      </w:pPr>
+    </w:lvl>
+  </w:abstractNum>
   <w:num w:numId="1">
     <w:abstractNumId w:val="0"/>
   </w:num>
@@ -12581,6 +12746,9 @@
   </w:num>
   <w:num w:numId="3">
     <w:abstractNumId w:val="2"/>
+  </w:num>
+  <w:num w:numId="4">
+    <w:abstractNumId w:val="3"/>
   </w:num>
 </w:numbering>
 </file>

--- a/JYW-Thesis.docx
+++ b/JYW-Thesis.docx
@@ -2344,7 +2344,7 @@
         <w:spacing w:beforeLines="50" w:before="156" w:line="400" w:lineRule="exact"/>
         <w:outlineLvl w:val="1"/>
         <w:rPr>
-          <w:rFonts w:asciiTheme="minorEastAsia" w:hAnsiTheme="minorEastAsia" w:hint="eastAsia"/>
+          <w:rFonts w:asciiTheme="minorEastAsia" w:hAnsiTheme="minorEastAsia"/>
           <w:b/>
           <w:sz w:val="28"/>
           <w:szCs w:val="28"/>
@@ -2597,7 +2597,7 @@
         <w:spacing w:beforeLines="50" w:before="156" w:line="400" w:lineRule="exact"/>
         <w:outlineLvl w:val="2"/>
         <w:rPr>
-          <w:rFonts w:asciiTheme="minorEastAsia" w:hAnsiTheme="minorEastAsia" w:hint="eastAsia"/>
+          <w:rFonts w:asciiTheme="minorEastAsia" w:hAnsiTheme="minorEastAsia"/>
           <w:sz w:val="24"/>
           <w:szCs w:val="24"/>
         </w:rPr>
@@ -2660,7 +2660,22 @@
           <w:szCs w:val="24"/>
         </w:rPr>
         <w:tab/>
-        <w:t>第三章，理疗功效检测系统的搭建和应用。</w:t>
+      </w:r>
+      <w:r>
+        <w:rPr>
+          <w:rFonts w:asciiTheme="minorEastAsia" w:hAnsiTheme="minorEastAsia" w:hint="eastAsia"/>
+          <w:sz w:val="24"/>
+          <w:szCs w:val="24"/>
+        </w:rPr>
+        <w:t>第三章，理疗功效检测系统的搭建和校验</w:t>
+      </w:r>
+      <w:r>
+        <w:rPr>
+          <w:rFonts w:asciiTheme="minorEastAsia" w:hAnsiTheme="minorEastAsia" w:hint="eastAsia"/>
+          <w:sz w:val="24"/>
+          <w:szCs w:val="24"/>
+        </w:rPr>
+        <w:t>。</w:t>
       </w:r>
       <w:r>
         <w:rPr>
@@ -2677,7 +2692,7 @@
         <w:ind w:firstLine="420"/>
         <w:outlineLvl w:val="2"/>
         <w:rPr>
-          <w:rFonts w:asciiTheme="minorEastAsia" w:hAnsiTheme="minorEastAsia" w:hint="eastAsia"/>
+          <w:rFonts w:asciiTheme="minorEastAsia" w:hAnsiTheme="minorEastAsia"/>
           <w:sz w:val="24"/>
           <w:szCs w:val="24"/>
         </w:rPr>
@@ -2763,17 +2778,7 @@
           <w:sz w:val="24"/>
           <w:szCs w:val="24"/>
         </w:rPr>
-        <w:t>，以PI值位检测指标，采用激光散斑血流成像系统对手部不同经络的穴位及非穴位检测点进行检测。此外，设计了关于艾灸时长对其效果影响大小</w:t>
-      </w:r>
-      <w:bookmarkStart w:id="0" w:name="_GoBack"/>
-      <w:bookmarkEnd w:id="0"/>
-      <w:r>
-        <w:rPr>
-          <w:rFonts w:asciiTheme="minorEastAsia" w:hAnsiTheme="minorEastAsia" w:hint="eastAsia"/>
-          <w:sz w:val="24"/>
-          <w:szCs w:val="24"/>
-        </w:rPr>
-        <w:t>的实验。实验后对相关结果进行分析，证明了激光散斑血流成像技术在中医理疗功效检测中的有效性。</w:t>
+        <w:t>，以PI值位检测指标，采用激光散斑血流成像系统对手部不同经络的穴位及非穴位检测点进行检测。此外，设计了关于艾灸时长对其效果影响大小的实验。实验后对相关结果进行分析，证明了激光散斑血流成像技术在中医理疗功效检测中的有效性。</w:t>
       </w:r>
     </w:p>
     <w:p>
@@ -2781,7 +2786,7 @@
         <w:spacing w:beforeLines="50" w:before="156" w:line="400" w:lineRule="exact"/>
         <w:outlineLvl w:val="2"/>
         <w:rPr>
-          <w:rFonts w:asciiTheme="minorEastAsia" w:hAnsiTheme="minorEastAsia" w:hint="eastAsia"/>
+          <w:rFonts w:asciiTheme="minorEastAsia" w:hAnsiTheme="minorEastAsia"/>
           <w:sz w:val="24"/>
           <w:szCs w:val="24"/>
         </w:rPr>
@@ -2808,7 +2813,7 @@
         <w:spacing w:beforeLines="50" w:before="156" w:line="400" w:lineRule="exact"/>
         <w:outlineLvl w:val="2"/>
         <w:rPr>
-          <w:rFonts w:asciiTheme="minorEastAsia" w:hAnsiTheme="minorEastAsia" w:hint="eastAsia"/>
+          <w:rFonts w:asciiTheme="minorEastAsia" w:hAnsiTheme="minorEastAsia"/>
           <w:sz w:val="24"/>
           <w:szCs w:val="24"/>
         </w:rPr>
@@ -2923,16 +2928,61 @@
           <w:sz w:val="24"/>
           <w:szCs w:val="24"/>
         </w:rPr>
-        <w:t>年代初，伴随着激光器的发明和使用，人们发现当把激光作为照明光源照射被观测物体时，无论是人眼观察或者是其他接收面上都会产生高对比度的颗粒状光强分布，如果被观测物体发生形变或位移，这种颗粒状光强分布还会发生闪烁，此颗粒光强即被称为</w:t>
-      </w:r>
-      <w:r>
-        <w:rPr>
-          <w:rFonts w:ascii="Times New Roman" w:hAnsi="Times New Roman" w:hint="eastAsia"/>
-          <w:color w:val="000000"/>
-          <w:sz w:val="24"/>
-          <w:szCs w:val="24"/>
-        </w:rPr>
-        <w:t>‘散斑（</w:t>
+        <w:t>年代</w:t>
+      </w:r>
+      <w:r>
+        <w:rPr>
+          <w:rFonts w:ascii="Times New Roman" w:hAnsi="Times New Roman" w:hint="eastAsia"/>
+          <w:color w:val="000000"/>
+          <w:sz w:val="24"/>
+          <w:szCs w:val="24"/>
+        </w:rPr>
+        <w:t>初</w:t>
+      </w:r>
+      <w:r>
+        <w:rPr>
+          <w:rFonts w:ascii="Times New Roman" w:hAnsi="Times New Roman"/>
+          <w:color w:val="000000"/>
+          <w:sz w:val="24"/>
+          <w:szCs w:val="24"/>
+        </w:rPr>
+        <w:t>，</w:t>
+      </w:r>
+      <w:r>
+        <w:rPr>
+          <w:rFonts w:ascii="Times New Roman" w:hAnsi="Times New Roman" w:hint="eastAsia"/>
+          <w:color w:val="000000"/>
+          <w:sz w:val="24"/>
+          <w:szCs w:val="24"/>
+        </w:rPr>
+        <w:t>世界上第一台红宝石激光器诞生，自此激光器</w:t>
+      </w:r>
+      <w:r>
+        <w:rPr>
+          <w:rFonts w:ascii="Times New Roman" w:hAnsi="Times New Roman" w:hint="eastAsia"/>
+          <w:color w:val="000000"/>
+          <w:sz w:val="24"/>
+          <w:szCs w:val="24"/>
+        </w:rPr>
+        <w:t>作为照明光源</w:t>
+      </w:r>
+      <w:r>
+        <w:rPr>
+          <w:rFonts w:ascii="Times New Roman" w:hAnsi="Times New Roman" w:hint="eastAsia"/>
+          <w:color w:val="000000"/>
+          <w:sz w:val="24"/>
+          <w:szCs w:val="24"/>
+        </w:rPr>
+        <w:t>成为众多实验中的常用设备，人们看中的便是激光的相干特性。当用激光照射物体时，呈现的结果与用普通光源照射有很大不同：出现了一些明暗交替、随机排列的类似于颗粒的光斑。尽管激光光束是均匀照射在物体表面的，但无论</w:t>
+      </w:r>
+      <w:r>
+        <w:rPr>
+          <w:rFonts w:ascii="Times New Roman" w:hAnsi="Times New Roman" w:hint="eastAsia"/>
+          <w:color w:val="000000"/>
+          <w:sz w:val="24"/>
+          <w:szCs w:val="24"/>
+        </w:rPr>
+        <w:t>采用何种措施调整，最终得到的图像始终是不均匀的光斑强度。这种闪烁的颗粒光斑被称为“散斑（</w:t>
       </w:r>
       <w:r>
         <w:rPr>
@@ -2950,16 +3000,7 @@
           <w:sz w:val="24"/>
           <w:szCs w:val="24"/>
         </w:rPr>
-        <w:t>）</w:t>
-      </w:r>
-      <w:r>
-        <w:rPr>
-          <w:rFonts w:ascii="Times New Roman" w:hAnsi="Times New Roman" w:hint="eastAsia"/>
-          <w:color w:val="000000"/>
-          <w:sz w:val="24"/>
-          <w:szCs w:val="24"/>
-        </w:rPr>
-        <w:t>’</w:t>
+        <w:t>）”</w:t>
       </w:r>
       <w:r>
         <w:rPr>
@@ -2973,13 +3014,13 @@
       </w:r>
       <w:r>
         <w:rPr>
-          <w:rFonts w:ascii="Times New Roman" w:hAnsi="Times New Roman" w:hint="eastAsia"/>
+          <w:rFonts w:ascii="Times New Roman" w:hAnsi="Times New Roman"/>
           <w:color w:val="000000"/>
           <w:sz w:val="24"/>
           <w:szCs w:val="24"/>
           <w:highlight w:val="yellow"/>
         </w:rPr>
-        <w:t>2</w:t>
+        <w:t>21</w:t>
       </w:r>
       <w:r>
         <w:rPr>
@@ -2989,34 +3030,34 @@
           <w:szCs w:val="24"/>
           <w:highlight w:val="yellow"/>
         </w:rPr>
-        <w:t>1]</w:t>
-      </w:r>
-      <w:r>
-        <w:rPr>
-          <w:rFonts w:ascii="Times New Roman" w:hAnsi="Times New Roman" w:hint="eastAsia"/>
-          <w:color w:val="000000"/>
-          <w:sz w:val="24"/>
-          <w:szCs w:val="24"/>
-        </w:rPr>
-        <w:t>，如图</w:t>
-      </w:r>
-      <w:r>
-        <w:rPr>
-          <w:rFonts w:ascii="Times New Roman" w:hAnsi="Times New Roman" w:hint="eastAsia"/>
-          <w:color w:val="000000"/>
-          <w:sz w:val="24"/>
-          <w:szCs w:val="24"/>
-        </w:rPr>
-        <w:t>2.</w:t>
-      </w:r>
-      <w:r>
-        <w:rPr>
-          <w:rFonts w:ascii="Times New Roman" w:hAnsi="Times New Roman" w:hint="eastAsia"/>
-          <w:color w:val="000000"/>
-          <w:sz w:val="24"/>
-          <w:szCs w:val="24"/>
-        </w:rPr>
-        <w:t>1</w:t>
+        <w:t>]</w:t>
+      </w:r>
+      <w:r>
+        <w:rPr>
+          <w:rFonts w:ascii="Times New Roman" w:hAnsi="Times New Roman" w:hint="eastAsia"/>
+          <w:color w:val="000000"/>
+          <w:sz w:val="24"/>
+          <w:szCs w:val="24"/>
+        </w:rPr>
+        <w:t>，</w:t>
+      </w:r>
+      <w:r>
+        <w:rPr>
+          <w:rFonts w:ascii="Times New Roman" w:hAnsi="Times New Roman" w:hint="eastAsia"/>
+          <w:color w:val="000000"/>
+          <w:sz w:val="24"/>
+          <w:szCs w:val="24"/>
+        </w:rPr>
+        <w:t>如图</w:t>
+      </w:r>
+      <w:r>
+        <w:rPr>
+          <w:rFonts w:ascii="Times New Roman" w:hAnsi="Times New Roman" w:hint="eastAsia"/>
+          <w:color w:val="000000"/>
+          <w:sz w:val="24"/>
+          <w:szCs w:val="24"/>
+        </w:rPr>
+        <w:t>2.1</w:t>
       </w:r>
       <w:r>
         <w:rPr>
@@ -3027,14 +3068,45 @@
         </w:rPr>
         <w:t>所示。</w:t>
       </w:r>
-      <w:r>
-        <w:rPr>
-          <w:rFonts w:ascii="Times New Roman" w:hAnsi="Times New Roman"/>
-          <w:color w:val="000000"/>
-          <w:sz w:val="24"/>
-          <w:szCs w:val="24"/>
-        </w:rPr>
-        <w:t>散斑的存在使得所采集到的图像质量下降，许多在非相干光源照明下可清晰分辨的图像细节因为散斑颗粒的存在将不能再被辨识，所以最初散斑被认作一种噪声源被设法去除，甚至目前对于光学相干层析成像、激光全息成像等方法，散斑仍作为噪声被消除</w:t>
+    </w:p>
+    <w:p>
+      <w:pPr>
+        <w:spacing w:beforeLines="50" w:before="156" w:line="400" w:lineRule="exact"/>
+        <w:ind w:firstLineChars="200" w:firstLine="480"/>
+        <w:rPr>
+          <w:rFonts w:ascii="Times New Roman" w:hAnsi="Times New Roman" w:hint="eastAsia"/>
+          <w:color w:val="000000"/>
+          <w:sz w:val="24"/>
+          <w:szCs w:val="24"/>
+        </w:rPr>
+      </w:pPr>
+      <w:r>
+        <w:rPr>
+          <w:rFonts w:ascii="Times New Roman" w:hAnsi="Times New Roman" w:hint="eastAsia"/>
+          <w:color w:val="000000"/>
+          <w:sz w:val="24"/>
+          <w:szCs w:val="24"/>
+        </w:rPr>
+        <w:t>散斑的存在会对实验</w:t>
+      </w:r>
+      <w:r>
+        <w:rPr>
+          <w:rFonts w:ascii="Times New Roman" w:hAnsi="Times New Roman" w:hint="eastAsia"/>
+          <w:color w:val="000000"/>
+          <w:sz w:val="24"/>
+          <w:szCs w:val="24"/>
+        </w:rPr>
+        <w:t>结果产生诸多干扰，比如会降低采集图像的质量，原本在普通光源照射下清晰可见的细节经激光光束照射后不能再被辨识，因此在最初的实验研究中，散斑常被作为一种噪声被设法消除。当前，部分光学实验比如激</w:t>
+      </w:r>
+      <w:r>
+        <w:rPr>
+          <w:rFonts w:ascii="Times New Roman" w:hAnsi="Times New Roman" w:hint="eastAsia"/>
+          <w:color w:val="000000"/>
+          <w:sz w:val="24"/>
+          <w:szCs w:val="24"/>
+        </w:rPr>
+        <w:lastRenderedPageBreak/>
+        <w:t>光全息实验、光学想干层析实验等依旧需要去除散斑带来的不利影响</w:t>
       </w:r>
       <w:r>
         <w:rPr>
@@ -3048,13 +3120,13 @@
       </w:r>
       <w:r>
         <w:rPr>
-          <w:rFonts w:ascii="Times New Roman" w:hAnsi="Times New Roman" w:hint="eastAsia"/>
+          <w:rFonts w:ascii="Times New Roman" w:hAnsi="Times New Roman"/>
           <w:color w:val="000000"/>
           <w:sz w:val="24"/>
           <w:szCs w:val="24"/>
           <w:highlight w:val="yellow"/>
         </w:rPr>
-        <w:t>2</w:t>
+        <w:t>22-24</w:t>
       </w:r>
       <w:r>
         <w:rPr>
@@ -3064,7 +3136,43 @@
           <w:szCs w:val="24"/>
           <w:highlight w:val="yellow"/>
         </w:rPr>
-        <w:t>2-</w:t>
+        <w:t>]</w:t>
+      </w:r>
+      <w:r>
+        <w:rPr>
+          <w:rFonts w:ascii="Times New Roman" w:hAnsi="Times New Roman" w:hint="eastAsia"/>
+          <w:color w:val="000000"/>
+          <w:sz w:val="24"/>
+          <w:szCs w:val="24"/>
+        </w:rPr>
+        <w:t>。近年来，随着人们对散斑研究的深入以及数理统计理论体系的完善，</w:t>
+      </w:r>
+      <w:r>
+        <w:rPr>
+          <w:rFonts w:ascii="Times New Roman" w:hAnsi="Times New Roman" w:hint="eastAsia"/>
+          <w:color w:val="000000"/>
+          <w:sz w:val="24"/>
+          <w:szCs w:val="24"/>
+        </w:rPr>
+        <w:t>散斑现象的用途被大量发掘出来，</w:t>
+      </w:r>
+      <w:r>
+        <w:rPr>
+          <w:rFonts w:ascii="Times New Roman" w:hAnsi="Times New Roman"/>
+          <w:color w:val="000000"/>
+          <w:sz w:val="24"/>
+          <w:szCs w:val="24"/>
+        </w:rPr>
+        <w:t>如</w:t>
+      </w:r>
+      <w:r>
+        <w:rPr>
+          <w:rFonts w:ascii="Times New Roman" w:hAnsi="Times New Roman" w:hint="eastAsia"/>
+          <w:color w:val="000000"/>
+          <w:sz w:val="24"/>
+          <w:szCs w:val="24"/>
+        </w:rPr>
+        <w:t>血流速度测量</w:t>
       </w:r>
       <w:r>
         <w:rPr>
@@ -3074,7 +3182,43 @@
           <w:szCs w:val="24"/>
           <w:highlight w:val="yellow"/>
         </w:rPr>
-        <w:t>2</w:t>
+        <w:t>[25-27]</w:t>
+      </w:r>
+      <w:r>
+        <w:rPr>
+          <w:rFonts w:ascii="Times New Roman" w:hAnsi="Times New Roman"/>
+          <w:color w:val="000000"/>
+          <w:sz w:val="24"/>
+          <w:szCs w:val="24"/>
+        </w:rPr>
+        <w:t>、</w:t>
+      </w:r>
+      <w:r>
+        <w:rPr>
+          <w:rFonts w:ascii="Times New Roman" w:hAnsi="Times New Roman" w:hint="eastAsia"/>
+          <w:color w:val="000000"/>
+          <w:sz w:val="24"/>
+          <w:szCs w:val="24"/>
+        </w:rPr>
+        <w:t>物体表面</w:t>
+      </w:r>
+      <w:r>
+        <w:rPr>
+          <w:rFonts w:ascii="Times New Roman" w:hAnsi="Times New Roman"/>
+          <w:color w:val="000000"/>
+          <w:sz w:val="24"/>
+          <w:szCs w:val="24"/>
+        </w:rPr>
+        <w:t>粗糙度</w:t>
+      </w:r>
+      <w:r>
+        <w:rPr>
+          <w:rFonts w:ascii="Times New Roman" w:hAnsi="Times New Roman" w:hint="eastAsia"/>
+          <w:color w:val="000000"/>
+          <w:sz w:val="24"/>
+          <w:szCs w:val="24"/>
+        </w:rPr>
+        <w:t>检测</w:t>
       </w:r>
       <w:r>
         <w:rPr>
@@ -3084,16 +3228,25 @@
           <w:szCs w:val="24"/>
           <w:highlight w:val="yellow"/>
         </w:rPr>
-        <w:t>4]</w:t>
-      </w:r>
-      <w:r>
-        <w:rPr>
-          <w:rFonts w:ascii="Times New Roman" w:hAnsi="Times New Roman"/>
-          <w:color w:val="000000"/>
-          <w:sz w:val="24"/>
-          <w:szCs w:val="24"/>
-        </w:rPr>
-        <w:t>。随着对散斑产生机理的深入研究及物理光学和数学统计学理论的不断完善，多种关于散斑现象的应用正被不断发掘，如血流测量</w:t>
+        <w:t>[28]</w:t>
+      </w:r>
+      <w:r>
+        <w:rPr>
+          <w:rFonts w:ascii="Times New Roman" w:hAnsi="Times New Roman" w:hint="eastAsia"/>
+          <w:color w:val="000000"/>
+          <w:sz w:val="24"/>
+          <w:szCs w:val="24"/>
+        </w:rPr>
+        <w:t>、</w:t>
+      </w:r>
+      <w:r>
+        <w:rPr>
+          <w:rFonts w:ascii="Times New Roman" w:hAnsi="Times New Roman"/>
+          <w:color w:val="000000"/>
+          <w:sz w:val="24"/>
+          <w:szCs w:val="24"/>
+        </w:rPr>
+        <w:t>温度测量</w:t>
       </w:r>
       <w:r>
         <w:rPr>
@@ -3103,7 +3256,25 @@
           <w:szCs w:val="24"/>
           <w:highlight w:val="yellow"/>
         </w:rPr>
-        <w:t>[</w:t>
+        <w:t>[29,30]</w:t>
+      </w:r>
+      <w:r>
+        <w:rPr>
+          <w:rFonts w:ascii="Times New Roman" w:hAnsi="Times New Roman"/>
+          <w:color w:val="000000"/>
+          <w:sz w:val="24"/>
+          <w:szCs w:val="24"/>
+        </w:rPr>
+        <w:t>、</w:t>
+      </w:r>
+      <w:r>
+        <w:rPr>
+          <w:rFonts w:ascii="Times New Roman" w:hAnsi="Times New Roman" w:hint="eastAsia"/>
+          <w:color w:val="000000"/>
+          <w:sz w:val="24"/>
+          <w:szCs w:val="24"/>
+        </w:rPr>
+        <w:t>物体形变检测</w:t>
       </w:r>
       <w:r>
         <w:rPr>
@@ -3113,202 +3284,34 @@
           <w:szCs w:val="24"/>
           <w:highlight w:val="yellow"/>
         </w:rPr>
-        <w:t>2</w:t>
-      </w:r>
-      <w:r>
-        <w:rPr>
-          <w:rFonts w:ascii="Times New Roman" w:hAnsi="Times New Roman" w:hint="eastAsia"/>
-          <w:color w:val="000000"/>
-          <w:sz w:val="24"/>
-          <w:szCs w:val="24"/>
-          <w:highlight w:val="yellow"/>
-        </w:rPr>
-        <w:t>5-</w:t>
-      </w:r>
-      <w:r>
-        <w:rPr>
-          <w:rFonts w:ascii="Times New Roman" w:hAnsi="Times New Roman" w:hint="eastAsia"/>
-          <w:color w:val="000000"/>
-          <w:sz w:val="24"/>
-          <w:szCs w:val="24"/>
-          <w:highlight w:val="yellow"/>
-        </w:rPr>
-        <w:t>2</w:t>
-      </w:r>
-      <w:r>
-        <w:rPr>
-          <w:rFonts w:ascii="Times New Roman" w:hAnsi="Times New Roman" w:hint="eastAsia"/>
-          <w:color w:val="000000"/>
-          <w:sz w:val="24"/>
-          <w:szCs w:val="24"/>
-          <w:highlight w:val="yellow"/>
-        </w:rPr>
-        <w:t>7]</w:t>
-      </w:r>
-      <w:r>
-        <w:rPr>
-          <w:rFonts w:ascii="Times New Roman" w:hAnsi="Times New Roman"/>
-          <w:color w:val="000000"/>
-          <w:sz w:val="24"/>
-          <w:szCs w:val="24"/>
-        </w:rPr>
-        <w:t>、粗</w:t>
-      </w:r>
-      <w:r>
-        <w:rPr>
-          <w:rFonts w:ascii="Times New Roman" w:hAnsi="Times New Roman"/>
-          <w:color w:val="000000"/>
-          <w:sz w:val="24"/>
-          <w:szCs w:val="24"/>
-        </w:rPr>
-        <w:lastRenderedPageBreak/>
-        <w:t>糙度测量</w:t>
-      </w:r>
-      <w:r>
-        <w:rPr>
-          <w:rFonts w:ascii="Times New Roman" w:hAnsi="Times New Roman" w:hint="eastAsia"/>
-          <w:color w:val="000000"/>
-          <w:sz w:val="24"/>
-          <w:szCs w:val="24"/>
-          <w:highlight w:val="yellow"/>
-        </w:rPr>
-        <w:t>[</w:t>
-      </w:r>
-      <w:r>
-        <w:rPr>
-          <w:rFonts w:ascii="Times New Roman" w:hAnsi="Times New Roman" w:hint="eastAsia"/>
-          <w:color w:val="000000"/>
-          <w:sz w:val="24"/>
-          <w:szCs w:val="24"/>
-          <w:highlight w:val="yellow"/>
-        </w:rPr>
-        <w:t>2</w:t>
-      </w:r>
-      <w:r>
-        <w:rPr>
-          <w:rFonts w:ascii="Times New Roman" w:hAnsi="Times New Roman" w:hint="eastAsia"/>
-          <w:color w:val="000000"/>
-          <w:sz w:val="24"/>
-          <w:szCs w:val="24"/>
-          <w:highlight w:val="yellow"/>
-        </w:rPr>
-        <w:t>8]</w:t>
-      </w:r>
-      <w:r>
-        <w:rPr>
-          <w:rFonts w:ascii="Times New Roman" w:hAnsi="Times New Roman" w:hint="eastAsia"/>
-          <w:color w:val="000000"/>
-          <w:sz w:val="24"/>
-          <w:szCs w:val="24"/>
-        </w:rPr>
-        <w:t>、</w:t>
-      </w:r>
-      <w:r>
-        <w:rPr>
-          <w:rFonts w:ascii="Times New Roman" w:hAnsi="Times New Roman"/>
-          <w:color w:val="000000"/>
-          <w:sz w:val="24"/>
-          <w:szCs w:val="24"/>
-        </w:rPr>
-        <w:t>温度测量</w:t>
-      </w:r>
-      <w:r>
-        <w:rPr>
-          <w:rFonts w:ascii="Times New Roman" w:hAnsi="Times New Roman" w:hint="eastAsia"/>
-          <w:color w:val="000000"/>
-          <w:sz w:val="24"/>
-          <w:szCs w:val="24"/>
-          <w:highlight w:val="yellow"/>
-        </w:rPr>
-        <w:t>[</w:t>
-      </w:r>
-      <w:r>
-        <w:rPr>
-          <w:rFonts w:ascii="Times New Roman" w:hAnsi="Times New Roman" w:hint="eastAsia"/>
-          <w:color w:val="000000"/>
-          <w:sz w:val="24"/>
-          <w:szCs w:val="24"/>
-          <w:highlight w:val="yellow"/>
-        </w:rPr>
-        <w:t>2</w:t>
-      </w:r>
-      <w:r>
-        <w:rPr>
-          <w:rFonts w:ascii="Times New Roman" w:hAnsi="Times New Roman" w:hint="eastAsia"/>
-          <w:color w:val="000000"/>
-          <w:sz w:val="24"/>
-          <w:szCs w:val="24"/>
-          <w:highlight w:val="yellow"/>
-        </w:rPr>
-        <w:t>9,</w:t>
-      </w:r>
-      <w:r>
-        <w:rPr>
-          <w:rFonts w:ascii="Times New Roman" w:hAnsi="Times New Roman" w:hint="eastAsia"/>
-          <w:color w:val="000000"/>
-          <w:sz w:val="24"/>
-          <w:szCs w:val="24"/>
-          <w:highlight w:val="yellow"/>
-        </w:rPr>
-        <w:t>3</w:t>
-      </w:r>
-      <w:r>
-        <w:rPr>
-          <w:rFonts w:ascii="Times New Roman" w:hAnsi="Times New Roman" w:hint="eastAsia"/>
-          <w:color w:val="000000"/>
-          <w:sz w:val="24"/>
-          <w:szCs w:val="24"/>
-          <w:highlight w:val="yellow"/>
-        </w:rPr>
-        <w:t>0]</w:t>
-      </w:r>
-      <w:r>
-        <w:rPr>
-          <w:rFonts w:ascii="Times New Roman" w:hAnsi="Times New Roman"/>
-          <w:color w:val="000000"/>
-          <w:sz w:val="24"/>
-          <w:szCs w:val="24"/>
-        </w:rPr>
-        <w:t>、形变测量</w:t>
-      </w:r>
-      <w:r>
-        <w:rPr>
-          <w:rFonts w:ascii="Times New Roman" w:hAnsi="Times New Roman" w:hint="eastAsia"/>
-          <w:color w:val="000000"/>
-          <w:sz w:val="24"/>
-          <w:szCs w:val="24"/>
-          <w:highlight w:val="yellow"/>
-        </w:rPr>
-        <w:t>[</w:t>
-      </w:r>
-      <w:r>
-        <w:rPr>
-          <w:rFonts w:ascii="Times New Roman" w:hAnsi="Times New Roman" w:hint="eastAsia"/>
-          <w:color w:val="000000"/>
-          <w:sz w:val="24"/>
-          <w:szCs w:val="24"/>
-          <w:highlight w:val="yellow"/>
-        </w:rPr>
-        <w:t>3</w:t>
-      </w:r>
-      <w:r>
-        <w:rPr>
-          <w:rFonts w:ascii="Times New Roman" w:hAnsi="Times New Roman" w:hint="eastAsia"/>
-          <w:color w:val="000000"/>
-          <w:sz w:val="24"/>
-          <w:szCs w:val="24"/>
-          <w:highlight w:val="yellow"/>
-        </w:rPr>
-        <w:t>1]</w:t>
-      </w:r>
-      <w:r>
-        <w:rPr>
-          <w:rFonts w:ascii="Times New Roman" w:hAnsi="Times New Roman"/>
-          <w:color w:val="000000"/>
-          <w:sz w:val="24"/>
-          <w:szCs w:val="24"/>
-        </w:rPr>
-        <w:t>等，散斑现象愈发受到重视。</w:t>
+        <w:t>[31]</w:t>
+      </w:r>
+      <w:r>
+        <w:rPr>
+          <w:rFonts w:ascii="Times New Roman" w:hAnsi="Times New Roman"/>
+          <w:color w:val="000000"/>
+          <w:sz w:val="24"/>
+          <w:szCs w:val="24"/>
+        </w:rPr>
+        <w:t>等，散斑现象</w:t>
+      </w:r>
+      <w:r>
+        <w:rPr>
+          <w:rFonts w:ascii="Times New Roman" w:hAnsi="Times New Roman" w:hint="eastAsia"/>
+          <w:color w:val="000000"/>
+          <w:sz w:val="24"/>
+          <w:szCs w:val="24"/>
+        </w:rPr>
+        <w:t>受到了更多的</w:t>
+      </w:r>
+      <w:r>
+        <w:rPr>
+          <w:rFonts w:ascii="Times New Roman" w:hAnsi="Times New Roman"/>
+          <w:color w:val="000000"/>
+          <w:sz w:val="24"/>
+          <w:szCs w:val="24"/>
+        </w:rPr>
+        <w:t>重视。</w:t>
       </w:r>
     </w:p>
     <w:p>
@@ -3432,7 +3435,43 @@
           <w:sz w:val="24"/>
           <w:szCs w:val="24"/>
         </w:rPr>
-        <w:t xml:space="preserve">Fig. Typical speckle pattern </w:t>
+        <w:t>Fig</w:t>
+      </w:r>
+      <w:r>
+        <w:rPr>
+          <w:rFonts w:ascii="Times New Roman" w:hAnsi="Times New Roman"/>
+          <w:color w:val="000000"/>
+          <w:sz w:val="24"/>
+          <w:szCs w:val="24"/>
+        </w:rPr>
+        <w:t xml:space="preserve"> 2</w:t>
+      </w:r>
+      <w:r>
+        <w:rPr>
+          <w:rFonts w:ascii="Times New Roman" w:hAnsi="Times New Roman" w:hint="eastAsia"/>
+          <w:color w:val="000000"/>
+          <w:sz w:val="24"/>
+          <w:szCs w:val="24"/>
+        </w:rPr>
+        <w:t>.</w:t>
+      </w:r>
+      <w:r>
+        <w:rPr>
+          <w:rFonts w:ascii="Times New Roman" w:hAnsi="Times New Roman"/>
+          <w:color w:val="000000"/>
+          <w:sz w:val="24"/>
+          <w:szCs w:val="24"/>
+        </w:rPr>
+        <w:t>1</w:t>
+      </w:r>
+      <w:r>
+        <w:rPr>
+          <w:rFonts w:ascii="Times New Roman" w:hAnsi="Times New Roman" w:hint="eastAsia"/>
+          <w:color w:val="000000"/>
+          <w:sz w:val="24"/>
+          <w:szCs w:val="24"/>
+        </w:rPr>
+        <w:t xml:space="preserve"> Typical speckle pattern </w:t>
       </w:r>
     </w:p>
     <w:p>
@@ -3453,16 +3492,259 @@
           <w:sz w:val="24"/>
           <w:szCs w:val="24"/>
         </w:rPr>
-        <w:t>散斑的产生是由于相干激光被粗糙表面散射或通过漫射体后，不同光线走过的光程在波长尺度上发生了差异，那么在接收面上某一点处，大量不同光线相互之间发生干涉，若干涉相长，则此处为亮斑；反之，若干涉相消，则此处为暗斑。所以整个接收面上，呈现出明暗相间的散斑图案。</w:t>
-      </w:r>
-      <w:r>
-        <w:rPr>
-          <w:rFonts w:ascii="Times New Roman" w:hAnsi="Times New Roman"/>
-          <w:color w:val="000000"/>
-          <w:sz w:val="24"/>
-          <w:szCs w:val="24"/>
-        </w:rPr>
-        <w:t xml:space="preserve"> Goodman </w:t>
+        <w:t>散斑的产生是由于相干激光被粗糙表面</w:t>
+      </w:r>
+      <w:r>
+        <w:rPr>
+          <w:rFonts w:ascii="Times New Roman" w:hAnsi="Times New Roman" w:hint="eastAsia"/>
+          <w:color w:val="000000"/>
+          <w:sz w:val="24"/>
+          <w:szCs w:val="24"/>
+        </w:rPr>
+        <w:t>后向</w:t>
+      </w:r>
+      <w:r>
+        <w:rPr>
+          <w:rFonts w:ascii="Times New Roman" w:hAnsi="Times New Roman"/>
+          <w:color w:val="000000"/>
+          <w:sz w:val="24"/>
+          <w:szCs w:val="24"/>
+        </w:rPr>
+        <w:t>散射或</w:t>
+      </w:r>
+      <w:r>
+        <w:rPr>
+          <w:rFonts w:ascii="Times New Roman" w:hAnsi="Times New Roman" w:hint="eastAsia"/>
+          <w:color w:val="000000"/>
+          <w:sz w:val="24"/>
+          <w:szCs w:val="24"/>
+        </w:rPr>
+        <w:t>透射时</w:t>
+      </w:r>
+      <w:r>
+        <w:rPr>
+          <w:rFonts w:ascii="Times New Roman" w:hAnsi="Times New Roman"/>
+          <w:color w:val="000000"/>
+          <w:sz w:val="24"/>
+          <w:szCs w:val="24"/>
+        </w:rPr>
+        <w:t>，</w:t>
+      </w:r>
+      <w:r>
+        <w:rPr>
+          <w:rFonts w:ascii="Times New Roman" w:hAnsi="Times New Roman" w:hint="eastAsia"/>
+          <w:color w:val="000000"/>
+          <w:sz w:val="24"/>
+          <w:szCs w:val="24"/>
+        </w:rPr>
+        <w:t>表面的高低不平致使</w:t>
+      </w:r>
+      <w:r>
+        <w:rPr>
+          <w:rFonts w:ascii="Times New Roman" w:hAnsi="Times New Roman"/>
+          <w:color w:val="000000"/>
+          <w:sz w:val="24"/>
+          <w:szCs w:val="24"/>
+        </w:rPr>
+        <w:t>不同光线走过的光程在波长尺度上</w:t>
+      </w:r>
+      <w:r>
+        <w:rPr>
+          <w:rFonts w:ascii="Times New Roman" w:hAnsi="Times New Roman" w:hint="eastAsia"/>
+          <w:color w:val="000000"/>
+          <w:sz w:val="24"/>
+          <w:szCs w:val="24"/>
+        </w:rPr>
+        <w:t>产生</w:t>
+      </w:r>
+      <w:r>
+        <w:rPr>
+          <w:rFonts w:ascii="Times New Roman" w:hAnsi="Times New Roman"/>
+          <w:color w:val="000000"/>
+          <w:sz w:val="24"/>
+          <w:szCs w:val="24"/>
+        </w:rPr>
+        <w:t>差异，</w:t>
+      </w:r>
+      <w:r>
+        <w:rPr>
+          <w:rFonts w:ascii="Times New Roman" w:hAnsi="Times New Roman" w:hint="eastAsia"/>
+          <w:color w:val="000000"/>
+          <w:sz w:val="24"/>
+          <w:szCs w:val="24"/>
+        </w:rPr>
+        <w:t>于是</w:t>
+      </w:r>
+      <w:r>
+        <w:rPr>
+          <w:rFonts w:ascii="Times New Roman" w:hAnsi="Times New Roman"/>
+          <w:color w:val="000000"/>
+          <w:sz w:val="24"/>
+          <w:szCs w:val="24"/>
+        </w:rPr>
+        <w:t>在接收面上某一处，大量光线相互发生干涉，</w:t>
+      </w:r>
+      <w:r>
+        <w:rPr>
+          <w:rFonts w:ascii="Times New Roman" w:hAnsi="Times New Roman" w:hint="eastAsia"/>
+          <w:color w:val="000000"/>
+          <w:sz w:val="24"/>
+          <w:szCs w:val="24"/>
+        </w:rPr>
+        <w:t>如果</w:t>
+      </w:r>
+      <w:r>
+        <w:rPr>
+          <w:rFonts w:ascii="Times New Roman" w:hAnsi="Times New Roman"/>
+          <w:color w:val="000000"/>
+          <w:sz w:val="24"/>
+          <w:szCs w:val="24"/>
+        </w:rPr>
+        <w:t>干涉相长，则此处为</w:t>
+      </w:r>
+      <w:r>
+        <w:rPr>
+          <w:rFonts w:ascii="Times New Roman" w:hAnsi="Times New Roman" w:hint="eastAsia"/>
+          <w:color w:val="000000"/>
+          <w:sz w:val="24"/>
+          <w:szCs w:val="24"/>
+        </w:rPr>
+        <w:t>明亮</w:t>
+      </w:r>
+      <w:r>
+        <w:rPr>
+          <w:rFonts w:ascii="Times New Roman" w:hAnsi="Times New Roman"/>
+          <w:color w:val="000000"/>
+          <w:sz w:val="24"/>
+          <w:szCs w:val="24"/>
+        </w:rPr>
+        <w:t>斑</w:t>
+      </w:r>
+      <w:r>
+        <w:rPr>
+          <w:rFonts w:ascii="Times New Roman" w:hAnsi="Times New Roman" w:hint="eastAsia"/>
+          <w:color w:val="000000"/>
+          <w:sz w:val="24"/>
+          <w:szCs w:val="24"/>
+        </w:rPr>
+        <w:t>点</w:t>
+      </w:r>
+      <w:r>
+        <w:rPr>
+          <w:rFonts w:ascii="Times New Roman" w:hAnsi="Times New Roman"/>
+          <w:color w:val="000000"/>
+          <w:sz w:val="24"/>
+          <w:szCs w:val="24"/>
+        </w:rPr>
+        <w:t>；反之，</w:t>
+      </w:r>
+      <w:r>
+        <w:rPr>
+          <w:rFonts w:ascii="Times New Roman" w:hAnsi="Times New Roman" w:hint="eastAsia"/>
+          <w:color w:val="000000"/>
+          <w:sz w:val="24"/>
+          <w:szCs w:val="24"/>
+        </w:rPr>
+        <w:t>如果</w:t>
+      </w:r>
+      <w:r>
+        <w:rPr>
+          <w:rFonts w:ascii="Times New Roman" w:hAnsi="Times New Roman"/>
+          <w:color w:val="000000"/>
+          <w:sz w:val="24"/>
+          <w:szCs w:val="24"/>
+        </w:rPr>
+        <w:t>干涉相消，则此处为</w:t>
+      </w:r>
+      <w:r>
+        <w:rPr>
+          <w:rFonts w:ascii="Times New Roman" w:hAnsi="Times New Roman" w:hint="eastAsia"/>
+          <w:color w:val="000000"/>
+          <w:sz w:val="24"/>
+          <w:szCs w:val="24"/>
+        </w:rPr>
+        <w:t>暗色斑点，此时便可以观察到随机分布的颗粒状图案，这就是激光通过散射介质在自由空间传播时形成的</w:t>
+      </w:r>
+      <w:r>
+        <w:rPr>
+          <w:rFonts w:ascii="Times New Roman" w:hAnsi="Times New Roman" w:hint="eastAsia"/>
+          <w:color w:val="000000"/>
+          <w:sz w:val="24"/>
+          <w:szCs w:val="24"/>
+        </w:rPr>
+        <w:t>明暗相间的</w:t>
+      </w:r>
+      <w:r>
+        <w:rPr>
+          <w:rFonts w:ascii="Times New Roman" w:hAnsi="Times New Roman" w:hint="eastAsia"/>
+          <w:color w:val="000000"/>
+          <w:sz w:val="24"/>
+          <w:szCs w:val="24"/>
+        </w:rPr>
+        <w:t>散斑</w:t>
+      </w:r>
+      <w:r>
+        <w:rPr>
+          <w:rFonts w:ascii="Times New Roman" w:hAnsi="Times New Roman" w:hint="eastAsia"/>
+          <w:color w:val="000000"/>
+          <w:sz w:val="24"/>
+          <w:szCs w:val="24"/>
+        </w:rPr>
+        <w:t>图案</w:t>
+      </w:r>
+      <w:r>
+        <w:rPr>
+          <w:rFonts w:ascii="Times New Roman" w:hAnsi="Times New Roman"/>
+          <w:color w:val="000000"/>
+          <w:sz w:val="24"/>
+          <w:szCs w:val="24"/>
+        </w:rPr>
+        <w:t>。</w:t>
+      </w:r>
+      <w:r>
+        <w:rPr>
+          <w:rFonts w:ascii="Times New Roman" w:hAnsi="Times New Roman" w:hint="eastAsia"/>
+          <w:color w:val="000000"/>
+          <w:sz w:val="24"/>
+          <w:szCs w:val="24"/>
+        </w:rPr>
+        <w:t>如果是通过光学系统对散斑进行成像，那么图像中任意一点的光强在数值上等价于所有到达此点光波的波幅代数和。当所有单个的波互相抵消时，此时</w:t>
+      </w:r>
+      <w:r>
+        <w:rPr>
+          <w:rFonts w:ascii="Times New Roman" w:hAnsi="Times New Roman" w:hint="eastAsia"/>
+          <w:color w:val="000000"/>
+          <w:sz w:val="24"/>
+          <w:szCs w:val="24"/>
+        </w:rPr>
+        <w:t>波幅和为零，即呈现出一个暗的散斑图案；当所有到达该点的波相位相同时，即呈现一个最大亮度的散斑图案。图</w:t>
+      </w:r>
+      <w:r>
+        <w:rPr>
+          <w:rFonts w:ascii="Times New Roman" w:hAnsi="Times New Roman" w:hint="eastAsia"/>
+          <w:color w:val="000000"/>
+          <w:sz w:val="24"/>
+          <w:szCs w:val="24"/>
+        </w:rPr>
+        <w:t>2.2</w:t>
+      </w:r>
+      <w:r>
+        <w:rPr>
+          <w:rFonts w:ascii="Times New Roman" w:hAnsi="Times New Roman" w:hint="eastAsia"/>
+          <w:color w:val="000000"/>
+          <w:sz w:val="24"/>
+          <w:szCs w:val="24"/>
+        </w:rPr>
+        <w:t>说明了散斑成像的原理。</w:t>
+      </w:r>
+      <w:r>
+        <w:rPr>
+          <w:rFonts w:ascii="Times New Roman" w:hAnsi="Times New Roman"/>
+          <w:color w:val="000000"/>
+          <w:sz w:val="24"/>
+          <w:szCs w:val="24"/>
+        </w:rPr>
+        <w:t xml:space="preserve">Goodman </w:t>
       </w:r>
       <w:r>
         <w:rPr>
@@ -3533,6 +3815,156 @@
     </w:p>
     <w:p>
       <w:pPr>
+        <w:spacing w:beforeLines="50" w:before="156"/>
+        <w:jc w:val="center"/>
+        <w:rPr>
+          <w:rFonts w:ascii="Times New Roman" w:hAnsi="Times New Roman"/>
+          <w:color w:val="000000"/>
+          <w:sz w:val="24"/>
+          <w:szCs w:val="24"/>
+        </w:rPr>
+      </w:pPr>
+      <w:r>
+        <w:rPr>
+          <w:rFonts w:ascii="Times New Roman" w:hAnsi="Times New Roman" w:hint="eastAsia"/>
+          <w:noProof/>
+          <w:color w:val="000000"/>
+          <w:sz w:val="24"/>
+          <w:szCs w:val="24"/>
+        </w:rPr>
+        <w:drawing>
+          <wp:inline distT="0" distB="0" distL="0" distR="0">
+            <wp:extent cx="3588328" cy="1593708"/>
+            <wp:effectExtent l="0" t="0" r="0" b="6985"/>
+            <wp:docPr id="2" name="图片 2"/>
+            <wp:cNvGraphicFramePr>
+              <a:graphicFrameLocks xmlns:a="http://schemas.openxmlformats.org/drawingml/2006/main" noChangeAspect="1"/>
+            </wp:cNvGraphicFramePr>
+            <a:graphic xmlns:a="http://schemas.openxmlformats.org/drawingml/2006/main">
+              <a:graphicData uri="http://schemas.openxmlformats.org/drawingml/2006/picture">
+                <pic:pic xmlns:pic="http://schemas.openxmlformats.org/drawingml/2006/picture">
+                  <pic:nvPicPr>
+                    <pic:cNvPr id="2" name="散斑成像原理图.png"/>
+                    <pic:cNvPicPr/>
+                  </pic:nvPicPr>
+                  <pic:blipFill>
+                    <a:blip r:embed="rId8">
+                      <a:extLst>
+                        <a:ext uri="{BEBA8EAE-BF5A-486C-A8C5-ECC9F3942E4B}">
+                          <a14:imgProps xmlns:a14="http://schemas.microsoft.com/office/drawing/2010/main">
+                            <a14:imgLayer r:embed="rId9">
+                              <a14:imgEffect>
+                                <a14:sharpenSoften amount="25000"/>
+                              </a14:imgEffect>
+                            </a14:imgLayer>
+                          </a14:imgProps>
+                        </a:ext>
+                        <a:ext uri="{28A0092B-C50C-407E-A947-70E740481C1C}">
+                          <a14:useLocalDpi xmlns:a14="http://schemas.microsoft.com/office/drawing/2010/main" val="0"/>
+                        </a:ext>
+                      </a:extLst>
+                    </a:blip>
+                    <a:stretch>
+                      <a:fillRect/>
+                    </a:stretch>
+                  </pic:blipFill>
+                  <pic:spPr>
+                    <a:xfrm>
+                      <a:off x="0" y="0"/>
+                      <a:ext cx="3654812" cy="1623236"/>
+                    </a:xfrm>
+                    <a:prstGeom prst="rect">
+                      <a:avLst/>
+                    </a:prstGeom>
+                  </pic:spPr>
+                </pic:pic>
+              </a:graphicData>
+            </a:graphic>
+          </wp:inline>
+        </w:drawing>
+      </w:r>
+    </w:p>
+    <w:p>
+      <w:pPr>
+        <w:spacing w:beforeLines="50" w:before="156"/>
+        <w:jc w:val="center"/>
+        <w:rPr>
+          <w:rFonts w:ascii="Times New Roman" w:hAnsi="Times New Roman"/>
+          <w:color w:val="000000"/>
+          <w:sz w:val="24"/>
+          <w:szCs w:val="24"/>
+        </w:rPr>
+      </w:pPr>
+      <w:r>
+        <w:rPr>
+          <w:rFonts w:ascii="Times New Roman" w:hAnsi="Times New Roman" w:hint="eastAsia"/>
+          <w:color w:val="000000"/>
+          <w:sz w:val="24"/>
+          <w:szCs w:val="24"/>
+        </w:rPr>
+        <w:t>图</w:t>
+      </w:r>
+      <w:r>
+        <w:rPr>
+          <w:rFonts w:ascii="Times New Roman" w:hAnsi="Times New Roman" w:hint="eastAsia"/>
+          <w:color w:val="000000"/>
+          <w:sz w:val="24"/>
+          <w:szCs w:val="24"/>
+        </w:rPr>
+        <w:t>2.2</w:t>
+      </w:r>
+      <w:r>
+        <w:rPr>
+          <w:rFonts w:ascii="Times New Roman" w:hAnsi="Times New Roman"/>
+          <w:color w:val="000000"/>
+          <w:sz w:val="24"/>
+          <w:szCs w:val="24"/>
+        </w:rPr>
+        <w:t xml:space="preserve"> </w:t>
+      </w:r>
+      <w:r>
+        <w:rPr>
+          <w:rFonts w:ascii="Times New Roman" w:hAnsi="Times New Roman" w:hint="eastAsia"/>
+          <w:color w:val="000000"/>
+          <w:sz w:val="24"/>
+          <w:szCs w:val="24"/>
+        </w:rPr>
+        <w:t>成像散斑形成</w:t>
+      </w:r>
+    </w:p>
+    <w:p>
+      <w:pPr>
+        <w:spacing w:beforeLines="50" w:before="156"/>
+        <w:jc w:val="center"/>
+        <w:rPr>
+          <w:rFonts w:ascii="Times New Roman" w:hAnsi="Times New Roman" w:hint="eastAsia"/>
+          <w:color w:val="000000"/>
+          <w:sz w:val="24"/>
+          <w:szCs w:val="24"/>
+        </w:rPr>
+      </w:pPr>
+      <w:r>
+        <w:rPr>
+          <w:rFonts w:ascii="Times New Roman" w:hAnsi="Times New Roman" w:hint="eastAsia"/>
+          <w:color w:val="000000"/>
+          <w:sz w:val="24"/>
+          <w:szCs w:val="24"/>
+        </w:rPr>
+        <w:lastRenderedPageBreak/>
+        <w:t>F</w:t>
+      </w:r>
+      <w:r>
+        <w:rPr>
+          <w:rFonts w:ascii="Times New Roman" w:hAnsi="Times New Roman"/>
+          <w:color w:val="000000"/>
+          <w:sz w:val="24"/>
+          <w:szCs w:val="24"/>
+        </w:rPr>
+        <w:t>ig. 2.2 Formation of image speckle</w:t>
+      </w:r>
+    </w:p>
+    <w:p>
+      <w:pPr>
         <w:spacing w:beforeLines="50" w:before="156" w:line="400" w:lineRule="exact"/>
         <w:ind w:firstLineChars="200" w:firstLine="480"/>
         <w:rPr>
@@ -3543,6 +3975,15 @@
       </w:pPr>
       <w:r>
         <w:rPr>
+          <w:rFonts w:ascii="Times New Roman" w:hAnsi="Times New Roman" w:hint="eastAsia"/>
+          <w:color w:val="000000"/>
+          <w:sz w:val="24"/>
+          <w:szCs w:val="24"/>
+        </w:rPr>
+        <w:t>前面所描述的两种散斑可以</w:t>
+      </w:r>
+      <w:r>
+        <w:rPr>
           <w:rFonts w:ascii="Times New Roman" w:hAnsi="Times New Roman"/>
           <w:color w:val="000000"/>
           <w:sz w:val="24"/>
@@ -3579,12 +4020,75 @@
       </w:r>
       <w:r>
         <w:rPr>
-          <w:rFonts w:ascii="Times New Roman" w:hAnsi="Times New Roman"/>
-          <w:color w:val="000000"/>
-          <w:sz w:val="24"/>
-          <w:szCs w:val="24"/>
-        </w:rPr>
-        <w:t>可将散斑分为成像散斑和非成像散斑，前者又称为主观散斑，后者又称为客观散斑。非成像散斑由于没有使用透镜，接收面某一点的相幅矢量是散射面上所有相幅矢量在该点的矢量叠加；对于成像散斑，由于存在物像关系，接收面上某一点的相幅矢量是与该点对应的物点处的相幅矢量的矢量叠加。根据散斑图像是否闪烁，可将其分为静态散斑图像和动态散斑图像。若散射面</w:t>
+          <w:rFonts w:ascii="Times New Roman" w:hAnsi="Times New Roman" w:hint="eastAsia"/>
+          <w:color w:val="000000"/>
+          <w:sz w:val="24"/>
+          <w:szCs w:val="24"/>
+        </w:rPr>
+        <w:t>将其</w:t>
+      </w:r>
+      <w:r>
+        <w:rPr>
+          <w:rFonts w:ascii="Times New Roman" w:hAnsi="Times New Roman"/>
+          <w:color w:val="000000"/>
+          <w:sz w:val="24"/>
+          <w:szCs w:val="24"/>
+        </w:rPr>
+        <w:t>分为成像散斑</w:t>
+      </w:r>
+      <w:r>
+        <w:rPr>
+          <w:rFonts w:ascii="Times New Roman" w:hAnsi="Times New Roman" w:hint="eastAsia"/>
+          <w:color w:val="000000"/>
+          <w:sz w:val="24"/>
+          <w:szCs w:val="24"/>
+        </w:rPr>
+        <w:t>（主观散斑）</w:t>
+      </w:r>
+      <w:r>
+        <w:rPr>
+          <w:rFonts w:ascii="Times New Roman" w:hAnsi="Times New Roman"/>
+          <w:color w:val="000000"/>
+          <w:sz w:val="24"/>
+          <w:szCs w:val="24"/>
+        </w:rPr>
+        <w:t>和非成像散斑</w:t>
+      </w:r>
+      <w:r>
+        <w:rPr>
+          <w:rFonts w:ascii="Times New Roman" w:hAnsi="Times New Roman" w:hint="eastAsia"/>
+          <w:color w:val="000000"/>
+          <w:sz w:val="24"/>
+          <w:szCs w:val="24"/>
+        </w:rPr>
+        <w:t>（客观散斑）</w:t>
+      </w:r>
+      <w:r>
+        <w:rPr>
+          <w:rFonts w:ascii="Times New Roman" w:hAnsi="Times New Roman"/>
+          <w:color w:val="000000"/>
+          <w:sz w:val="24"/>
+          <w:szCs w:val="24"/>
+        </w:rPr>
+        <w:t>。非成像散斑由于没有使用透镜，接收面某一点的相幅矢量是散射面上所有相幅矢量在该点的矢量叠加；对于成像散斑，由于存在物像关系，接收面上某一点的相幅矢量是与该点对应的物点处的相幅矢量的矢量叠加。根据散斑图像是否闪烁，</w:t>
+      </w:r>
+      <w:r>
+        <w:rPr>
+          <w:rFonts w:ascii="Times New Roman" w:hAnsi="Times New Roman" w:hint="eastAsia"/>
+          <w:color w:val="000000"/>
+          <w:sz w:val="24"/>
+          <w:szCs w:val="24"/>
+        </w:rPr>
+        <w:t>又</w:t>
+      </w:r>
+      <w:r>
+        <w:rPr>
+          <w:rFonts w:ascii="Times New Roman" w:hAnsi="Times New Roman"/>
+          <w:color w:val="000000"/>
+          <w:sz w:val="24"/>
+          <w:szCs w:val="24"/>
+        </w:rPr>
+        <w:t>可将其分为静态散斑图像和动态散斑图像。若散射面</w:t>
       </w:r>
       <w:r>
         <w:rPr>
@@ -3663,17 +4167,7 @@
           <w:sz w:val="24"/>
           <w:szCs w:val="24"/>
         </w:rPr>
-        <w:t>利用激光散斑图像提取被观测物体的二维流速分布信息是激光散斑血流成像技术的基础。当被观测物体中的散射粒子保持静止，则其后向散射光形成的散斑图案也保持静止，并具有明暗相间的高对比灰度起伏；当被观测物体中的散射粒子（如血流中的红细胞）处于运动状态，其后向散射光形成的散斑图案强度分布会不断波动，则在图像采集设备的有限积分时间内强度起伏被平均，散斑图像的对比度下降，运动越剧烈，积分平均作用越显著，图像对比度下降越明显，颗粒感逐渐消失。由此，图像的对比度与散射子的运动速度间存有特定的关联。散</w:t>
-      </w:r>
-      <w:r>
-        <w:rPr>
-          <w:rFonts w:ascii="宋体" w:eastAsia="宋体" w:hAnsi="宋体"/>
-          <w:color w:val="000000"/>
-          <w:sz w:val="24"/>
-          <w:szCs w:val="24"/>
-        </w:rPr>
-        <w:lastRenderedPageBreak/>
-        <w:t>斑图</w:t>
+        <w:t>利用激光散斑图像提取被观测物体的二维流速分布信息是激光散斑血流成像技术的基础。当被观测物体中的散射粒子保持静止，则其后向散射光形成的散斑图案也保持静止，并具有明暗相间的高对比灰度起伏；当被观测物体中的散射粒子（如血流中的红细胞）处于运动状态，其后向散射光形成的散斑图案强度分布会不断波动，则在图像采集设备的有限积分时间内强度起伏被平均，散斑图像的对比度下降，运动越剧烈，积分平均作用越显著，图像对比度下降越明显，颗粒感逐渐消失。由此，图像的对比度与散射子的运动速度间存有特定的关联。散斑图</w:t>
       </w:r>
       <w:r>
         <w:rPr>
@@ -4277,6 +4771,8 @@
         </w:rPr>
         <w:t>内其探测光强为</w:t>
       </w:r>
+      <w:bookmarkStart w:id="0" w:name="_GoBack"/>
+      <w:bookmarkEnd w:id="0"/>
     </w:p>
     <w:tbl>
       <w:tblPr>
@@ -5011,6 +5507,7 @@
           <w:sz w:val="24"/>
           <w:szCs w:val="24"/>
         </w:rPr>
+        <w:lastRenderedPageBreak/>
         <w:t>由光强自相关函数</w:t>
       </w:r>
       <m:oMath>
@@ -8415,7 +8912,17 @@
           <w:sz w:val="24"/>
           <w:szCs w:val="24"/>
         </w:rPr>
-        <w:t>并将其赋值于相同位置像素，则得到对应的时间衬比图。对满足各态经历的散斑图像序列，其时间上的统计特性和空间上的统计特性是一致的</w:t>
+        <w:t>并将其赋值于相同位置像素，则得到对应的时间衬比图。对满足各态经历的散斑图像序列，其</w:t>
+      </w:r>
+      <w:r>
+        <w:rPr>
+          <w:rFonts w:ascii="Times New Roman" w:hAnsi="Times New Roman"/>
+          <w:color w:val="000000"/>
+          <w:sz w:val="24"/>
+          <w:szCs w:val="24"/>
+        </w:rPr>
+        <w:lastRenderedPageBreak/>
+        <w:t>时间上的统计特性和空间上的统计特性是一致的</w:t>
       </w:r>
       <w:r>
         <w:rPr>
@@ -9202,17 +9709,7 @@
           <w:sz w:val="24"/>
           <w:szCs w:val="24"/>
         </w:rPr>
-        <w:t>可以</w:t>
-      </w:r>
-      <w:r>
-        <w:rPr>
-          <w:rFonts w:ascii="Times New Roman" w:hAnsi="Times New Roman"/>
-          <w:color w:val="000000"/>
-          <w:sz w:val="24"/>
-          <w:szCs w:val="24"/>
-        </w:rPr>
-        <w:lastRenderedPageBreak/>
-        <w:t>得到散射粒子运动的绝对速度，但由于散射粒子（如红细胞）运动的复杂性（除了定向流动，还有自身翻转运动，非均匀流体，存在湍流等），速度分布模型的非单一性（洛伦兹谱型或高斯谱型），以及实际应用中生物组织特性参数的多样性，很难通过</w:t>
+        <w:t>可以得到散射粒子运动的绝对速度，但由于散射粒子（如红细胞）运动的复杂性（除了定向流动，还有自身翻转运动，非均匀流体，存在湍流等），速度分布模型的非单一性（洛伦兹谱型或高斯谱型），以及实际应用中生物组织特性参数的多样性，很难通过</w:t>
       </w:r>
       <m:oMath>
         <m:r>
@@ -9383,7 +9880,7 @@
                     <pic:cNvPicPr/>
                   </pic:nvPicPr>
                   <pic:blipFill>
-                    <a:blip r:embed="rId8"/>
+                    <a:blip r:embed="rId10"/>
                     <a:stretch>
                       <a:fillRect/>
                     </a:stretch>
@@ -9476,7 +9973,16 @@
           <w:sz w:val="24"/>
           <w:szCs w:val="24"/>
         </w:rPr>
-        <w:t>Fig. 2.1 Schematic diagrams of different algorithms for laser speckle contrast analysis. (a) Laser speckle spatial contrast analysis. (b) Laser speckle temporal contrast analysis. (c) Spatio-temporal laser speckle contrast analysis</w:t>
+        <w:t xml:space="preserve">Fig. 2.1 Schematic diagrams of different algorithms for laser speckle </w:t>
+      </w:r>
+      <w:r>
+        <w:rPr>
+          <w:rFonts w:asciiTheme="majorEastAsia" w:eastAsiaTheme="majorEastAsia" w:hAnsiTheme="majorEastAsia" w:hint="eastAsia"/>
+          <w:sz w:val="24"/>
+          <w:szCs w:val="24"/>
+        </w:rPr>
+        <w:lastRenderedPageBreak/>
+        <w:t>contrast analysis. (a) Laser speckle spatial contrast analysis. (b) Laser speckle temporal contrast analysis. (c) Spatio-temporal laser speckle contrast analysis</w:t>
       </w:r>
     </w:p>
     <w:p>
@@ -9573,7 +10079,6 @@
         <w:rPr>
           <w:noProof/>
         </w:rPr>
-        <w:lastRenderedPageBreak/>
         <w:drawing>
           <wp:inline distT="0" distB="0" distL="0" distR="0" wp14:anchorId="5DFE37F7" wp14:editId="670FAF01">
             <wp:extent cx="3504762" cy="3742857"/>
@@ -9590,7 +10095,7 @@
                     <pic:cNvPicPr/>
                   </pic:nvPicPr>
                   <pic:blipFill>
-                    <a:blip r:embed="rId9"/>
+                    <a:blip r:embed="rId11"/>
                     <a:stretch>
                       <a:fillRect/>
                     </a:stretch>
@@ -9734,6 +10239,7 @@
           <w:sz w:val="28"/>
           <w:szCs w:val="24"/>
         </w:rPr>
+        <w:lastRenderedPageBreak/>
         <w:t>3.5理疗效果检测实验设计</w:t>
       </w:r>
     </w:p>
@@ -9967,7 +10473,6 @@
           <w:sz w:val="24"/>
           <w:szCs w:val="24"/>
         </w:rPr>
-        <w:lastRenderedPageBreak/>
         <w:t>Hatle L., Angelsen B. Doppler Ultrasound in Cardiology[M], Lea &amp; Febiger  (Philadelphia), 1985</w:t>
       </w:r>
     </w:p>
@@ -10583,6 +11088,7 @@
           <w:sz w:val="24"/>
           <w:szCs w:val="21"/>
         </w:rPr>
+        <w:lastRenderedPageBreak/>
         <w:t>宋磊磊</w:t>
       </w:r>
       <w:r>
@@ -10739,16 +11245,7 @@
           <w:sz w:val="24"/>
           <w:szCs w:val="21"/>
         </w:rPr>
-        <w:t xml:space="preserve">HECHT N, MULLER M M, SHADOW N, et al.. Infarct prediction by intraoperative laser speckle imaging in patients with malignant hemispheric </w:t>
-      </w:r>
-      <w:r>
-        <w:rPr>
-          <w:rFonts w:ascii="Times New Roman" w:hAnsi="Times New Roman"/>
-          <w:sz w:val="24"/>
-          <w:szCs w:val="21"/>
-        </w:rPr>
-        <w:lastRenderedPageBreak/>
-        <w:t>stroke[J]. Journal of Cerebral Blood Flow, 2016, 36(1): 1022-1032.</w:t>
+        <w:t>HECHT N, MULLER M M, SHADOW N, et al.. Infarct prediction by intraoperative laser speckle imaging in patients with malignant hemispheric stroke[J]. Journal of Cerebral Blood Flow, 2016, 36(1): 1022-1032.</w:t>
       </w:r>
     </w:p>
     <w:p>
@@ -11216,6 +11713,7 @@
           <w:sz w:val="24"/>
           <w:szCs w:val="24"/>
         </w:rPr>
+        <w:lastRenderedPageBreak/>
         <w:t>Kennedy B. F., Hillman T. R., Curatolo A., et al. Speckle reduction in optical</w:t>
       </w:r>
       <w:r>
@@ -11444,7 +11942,6 @@
           <w:sz w:val="24"/>
           <w:szCs w:val="24"/>
         </w:rPr>
-        <w:lastRenderedPageBreak/>
         <w:t>Lisa C., Toal V. Roughness measurement of metallic surfaces based on the laser</w:t>
       </w:r>
       <w:r>
@@ -11844,6 +12341,7 @@
           <w:sz w:val="24"/>
           <w:szCs w:val="24"/>
         </w:rPr>
+        <w:lastRenderedPageBreak/>
         <w:t>full-field technique for monitoring capillary blood flow. J. Biomed. Opt., 1996,</w:t>
       </w:r>
       <w:r>
@@ -12072,7 +12570,6 @@
           <w:sz w:val="24"/>
           <w:szCs w:val="24"/>
         </w:rPr>
-        <w:lastRenderedPageBreak/>
         <w:t>Imaging, 2007, 26(6): 833-842.</w:t>
       </w:r>
     </w:p>

--- a/JYW-Thesis.docx
+++ b/JYW-Thesis.docx
@@ -3039,16 +3039,7 @@
           <w:sz w:val="24"/>
           <w:szCs w:val="24"/>
         </w:rPr>
-        <w:t>，</w:t>
-      </w:r>
-      <w:r>
-        <w:rPr>
-          <w:rFonts w:ascii="Times New Roman" w:hAnsi="Times New Roman" w:hint="eastAsia"/>
-          <w:color w:val="000000"/>
-          <w:sz w:val="24"/>
-          <w:szCs w:val="24"/>
-        </w:rPr>
-        <w:t>如图</w:t>
+        <w:t>，如图</w:t>
       </w:r>
       <w:r>
         <w:rPr>
@@ -3074,7 +3065,7 @@
         <w:spacing w:beforeLines="50" w:before="156" w:line="400" w:lineRule="exact"/>
         <w:ind w:firstLineChars="200" w:firstLine="480"/>
         <w:rPr>
-          <w:rFonts w:ascii="Times New Roman" w:hAnsi="Times New Roman" w:hint="eastAsia"/>
+          <w:rFonts w:ascii="Times New Roman" w:hAnsi="Times New Roman"/>
           <w:color w:val="000000"/>
           <w:sz w:val="24"/>
           <w:szCs w:val="24"/>
@@ -3106,7 +3097,16 @@
           <w:szCs w:val="24"/>
         </w:rPr>
         <w:lastRenderedPageBreak/>
-        <w:t>光全息实验、光学想干层析实验等依旧需要去除散斑带来的不利影响</w:t>
+        <w:t>光全息实验、光学相</w:t>
+      </w:r>
+      <w:r>
+        <w:rPr>
+          <w:rFonts w:ascii="Times New Roman" w:hAnsi="Times New Roman" w:hint="eastAsia"/>
+          <w:color w:val="000000"/>
+          <w:sz w:val="24"/>
+          <w:szCs w:val="24"/>
+        </w:rPr>
+        <w:t>干层析实验等依旧需要去除散斑带来的不利影响</w:t>
       </w:r>
       <w:r>
         <w:rPr>
@@ -3832,10 +3832,11 @@
           <w:sz w:val="24"/>
           <w:szCs w:val="24"/>
         </w:rPr>
+        <w:lastRenderedPageBreak/>
         <w:drawing>
           <wp:inline distT="0" distB="0" distL="0" distR="0">
-            <wp:extent cx="3588328" cy="1593708"/>
-            <wp:effectExtent l="0" t="0" r="0" b="6985"/>
+            <wp:extent cx="3973302" cy="4244340"/>
+            <wp:effectExtent l="0" t="0" r="8255" b="3810"/>
             <wp:docPr id="2" name="图片 2"/>
             <wp:cNvGraphicFramePr>
               <a:graphicFrameLocks xmlns:a="http://schemas.openxmlformats.org/drawingml/2006/main" noChangeAspect="1"/>
@@ -3850,15 +3851,6 @@
                   <pic:blipFill>
                     <a:blip r:embed="rId8">
                       <a:extLst>
-                        <a:ext uri="{BEBA8EAE-BF5A-486C-A8C5-ECC9F3942E4B}">
-                          <a14:imgProps xmlns:a14="http://schemas.microsoft.com/office/drawing/2010/main">
-                            <a14:imgLayer r:embed="rId9">
-                              <a14:imgEffect>
-                                <a14:sharpenSoften amount="25000"/>
-                              </a14:imgEffect>
-                            </a14:imgLayer>
-                          </a14:imgProps>
-                        </a:ext>
                         <a:ext uri="{28A0092B-C50C-407E-A947-70E740481C1C}">
                           <a14:useLocalDpi xmlns:a14="http://schemas.microsoft.com/office/drawing/2010/main" val="0"/>
                         </a:ext>
@@ -3871,7 +3863,7 @@
                   <pic:spPr>
                     <a:xfrm>
                       <a:off x="0" y="0"/>
-                      <a:ext cx="3654812" cy="1623236"/>
+                      <a:ext cx="4017230" cy="4291265"/>
                     </a:xfrm>
                     <a:prstGeom prst="rect">
                       <a:avLst/>
@@ -3929,7 +3921,79 @@
           <w:sz w:val="24"/>
           <w:szCs w:val="24"/>
         </w:rPr>
-        <w:t>成像散斑形成</w:t>
+        <w:t>散斑成像原理，</w:t>
+      </w:r>
+      <w:r>
+        <w:rPr>
+          <w:rFonts w:ascii="Times New Roman" w:hAnsi="Times New Roman" w:hint="eastAsia"/>
+          <w:color w:val="000000"/>
+          <w:sz w:val="24"/>
+          <w:szCs w:val="24"/>
+        </w:rPr>
+        <w:t>(a)</w:t>
+      </w:r>
+      <w:r>
+        <w:rPr>
+          <w:rFonts w:ascii="Times New Roman" w:hAnsi="Times New Roman"/>
+          <w:color w:val="000000"/>
+          <w:sz w:val="24"/>
+          <w:szCs w:val="24"/>
+        </w:rPr>
+        <w:t xml:space="preserve"> </w:t>
+      </w:r>
+      <w:r>
+        <w:rPr>
+          <w:rFonts w:ascii="Times New Roman" w:hAnsi="Times New Roman" w:hint="eastAsia"/>
+          <w:color w:val="000000"/>
+          <w:sz w:val="24"/>
+          <w:szCs w:val="24"/>
+        </w:rPr>
+        <w:t>自由空间传播，</w:t>
+      </w:r>
+      <w:r>
+        <w:rPr>
+          <w:rFonts w:ascii="Times New Roman" w:hAnsi="Times New Roman" w:hint="eastAsia"/>
+          <w:color w:val="000000"/>
+          <w:sz w:val="24"/>
+          <w:szCs w:val="24"/>
+        </w:rPr>
+        <w:t>(</w:t>
+      </w:r>
+      <w:r>
+        <w:rPr>
+          <w:rFonts w:ascii="Times New Roman" w:hAnsi="Times New Roman"/>
+          <w:color w:val="000000"/>
+          <w:sz w:val="24"/>
+          <w:szCs w:val="24"/>
+        </w:rPr>
+        <w:t>b</w:t>
+      </w:r>
+      <w:r>
+        <w:rPr>
+          <w:rFonts w:ascii="Times New Roman" w:hAnsi="Times New Roman" w:hint="eastAsia"/>
+          <w:color w:val="000000"/>
+          <w:sz w:val="24"/>
+          <w:szCs w:val="24"/>
+        </w:rPr>
+        <w:t>)</w:t>
+      </w:r>
+      <w:r>
+        <w:rPr>
+          <w:rFonts w:ascii="Times New Roman" w:hAnsi="Times New Roman"/>
+          <w:color w:val="000000"/>
+          <w:sz w:val="24"/>
+          <w:szCs w:val="24"/>
+        </w:rPr>
+        <w:t xml:space="preserve"> </w:t>
+      </w:r>
+      <w:r>
+        <w:rPr>
+          <w:rFonts w:ascii="Times New Roman" w:hAnsi="Times New Roman" w:hint="eastAsia"/>
+          <w:color w:val="000000"/>
+          <w:sz w:val="24"/>
+          <w:szCs w:val="24"/>
+        </w:rPr>
+        <w:t>成像系统</w:t>
       </w:r>
     </w:p>
     <w:p>
@@ -3950,7 +4014,6 @@
           <w:sz w:val="24"/>
           <w:szCs w:val="24"/>
         </w:rPr>
-        <w:lastRenderedPageBreak/>
         <w:t>F</w:t>
       </w:r>
       <w:r>
@@ -3960,7 +4023,52 @@
           <w:sz w:val="24"/>
           <w:szCs w:val="24"/>
         </w:rPr>
-        <w:t>ig. 2.2 Formation of image speckle</w:t>
+        <w:t>ig. 2.2 Formation of</w:t>
+      </w:r>
+      <w:r>
+        <w:rPr>
+          <w:rFonts w:ascii="Times New Roman" w:hAnsi="Times New Roman"/>
+          <w:color w:val="000000"/>
+          <w:sz w:val="24"/>
+          <w:szCs w:val="24"/>
+        </w:rPr>
+        <w:t xml:space="preserve"> speckle</w:t>
+      </w:r>
+      <w:r>
+        <w:rPr>
+          <w:rFonts w:ascii="Times New Roman" w:hAnsi="Times New Roman" w:hint="eastAsia"/>
+          <w:color w:val="000000"/>
+          <w:sz w:val="24"/>
+          <w:szCs w:val="24"/>
+        </w:rPr>
+        <w:t xml:space="preserve">, </w:t>
+      </w:r>
+      <w:r>
+        <w:rPr>
+          <w:rFonts w:ascii="Times New Roman" w:hAnsi="Times New Roman" w:hint="eastAsia"/>
+          <w:color w:val="000000"/>
+          <w:sz w:val="24"/>
+          <w:szCs w:val="24"/>
+        </w:rPr>
+        <w:t>fre</w:t>
+      </w:r>
+      <w:r>
+        <w:rPr>
+          <w:rFonts w:ascii="Times New Roman" w:hAnsi="Times New Roman"/>
+          <w:color w:val="000000"/>
+          <w:sz w:val="24"/>
+          <w:szCs w:val="24"/>
+        </w:rPr>
+        <w:t>e space propagation geometry for speckle formation, (b)</w:t>
+      </w:r>
+      <w:r>
+        <w:rPr>
+          <w:rFonts w:ascii="Times New Roman" w:hAnsi="Times New Roman"/>
+          <w:color w:val="000000"/>
+          <w:sz w:val="24"/>
+          <w:szCs w:val="24"/>
+        </w:rPr>
+        <w:t xml:space="preserve"> imaging geometry for speckle formation</w:t>
       </w:r>
     </w:p>
     <w:p>
@@ -3980,7 +4088,7 @@
           <w:sz w:val="24"/>
           <w:szCs w:val="24"/>
         </w:rPr>
-        <w:t>前面所描述的两种散斑可以</w:t>
+        <w:t>从分类上来讲，散斑可以有不同的分类方式。前面所描述的两种散斑是</w:t>
       </w:r>
       <w:r>
         <w:rPr>
@@ -4070,61 +4178,286 @@
           <w:sz w:val="24"/>
           <w:szCs w:val="24"/>
         </w:rPr>
-        <w:t>。非成像散斑由于没有使用透镜，接收面某一点的相幅矢量是散射面上所有相幅矢量在该点的矢量叠加；对于成像散斑，由于存在物像关系，接收面上某一点的相幅矢量是与该点对应的物点处的相幅矢量的矢量叠加。根据散斑图像是否闪烁，</w:t>
-      </w:r>
-      <w:r>
-        <w:rPr>
-          <w:rFonts w:ascii="Times New Roman" w:hAnsi="Times New Roman" w:hint="eastAsia"/>
-          <w:color w:val="000000"/>
-          <w:sz w:val="24"/>
-          <w:szCs w:val="24"/>
-        </w:rPr>
-        <w:t>又</w:t>
-      </w:r>
-      <w:r>
-        <w:rPr>
-          <w:rFonts w:ascii="Times New Roman" w:hAnsi="Times New Roman"/>
-          <w:color w:val="000000"/>
-          <w:sz w:val="24"/>
-          <w:szCs w:val="24"/>
-        </w:rPr>
-        <w:t>可将其分为静态散斑图像和动态散斑图像。若散射面</w:t>
-      </w:r>
-      <w:r>
-        <w:rPr>
-          <w:rFonts w:ascii="Times New Roman" w:hAnsi="Times New Roman" w:hint="eastAsia"/>
-          <w:color w:val="000000"/>
-          <w:sz w:val="24"/>
-          <w:szCs w:val="24"/>
-        </w:rPr>
-        <w:t>、</w:t>
-      </w:r>
-      <w:r>
-        <w:rPr>
-          <w:rFonts w:ascii="Times New Roman" w:hAnsi="Times New Roman"/>
-          <w:color w:val="000000"/>
-          <w:sz w:val="24"/>
-          <w:szCs w:val="24"/>
-        </w:rPr>
-        <w:t>漫射体保持静止，产生的散斑图像也是静止的；若散射面</w:t>
-      </w:r>
-      <w:r>
-        <w:rPr>
-          <w:rFonts w:ascii="Times New Roman" w:hAnsi="Times New Roman" w:hint="eastAsia"/>
-          <w:color w:val="000000"/>
-          <w:sz w:val="24"/>
-          <w:szCs w:val="24"/>
-        </w:rPr>
-        <w:t>、</w:t>
-      </w:r>
-      <w:r>
-        <w:rPr>
-          <w:rFonts w:ascii="Times New Roman" w:hAnsi="Times New Roman"/>
-          <w:color w:val="000000"/>
-          <w:sz w:val="24"/>
-          <w:szCs w:val="24"/>
-        </w:rPr>
-        <w:t>漫射体发生形变或位移，则散斑图像产生波动，光强分布不断变化，形变发生越剧烈或位移发生越快速，则散斑图像的波动也越剧烈。</w:t>
+        <w:t>。非成像散斑由于没有使用透镜，接收面某一点的相幅矢量是散射面上所有相幅矢量在该点的矢量叠加；对于成像散斑，由于存在物像关系，接收面上某一点的相幅矢量是与该点对应的物点处的相幅矢量的矢量叠加。</w:t>
+      </w:r>
+      <w:r>
+        <w:rPr>
+          <w:rFonts w:ascii="Times New Roman" w:hAnsi="Times New Roman" w:hint="eastAsia"/>
+          <w:color w:val="000000"/>
+          <w:sz w:val="24"/>
+          <w:szCs w:val="24"/>
+        </w:rPr>
+        <w:t>此外，</w:t>
+      </w:r>
+      <w:r>
+        <w:rPr>
+          <w:rFonts w:ascii="Times New Roman" w:hAnsi="Times New Roman" w:hint="eastAsia"/>
+          <w:color w:val="000000"/>
+          <w:sz w:val="24"/>
+          <w:szCs w:val="24"/>
+        </w:rPr>
+        <w:t>还可以</w:t>
+      </w:r>
+      <w:r>
+        <w:rPr>
+          <w:rFonts w:ascii="Times New Roman" w:hAnsi="Times New Roman"/>
+          <w:color w:val="000000"/>
+          <w:sz w:val="24"/>
+          <w:szCs w:val="24"/>
+        </w:rPr>
+        <w:t>根据散斑</w:t>
+      </w:r>
+      <w:r>
+        <w:rPr>
+          <w:rFonts w:ascii="Times New Roman" w:hAnsi="Times New Roman" w:hint="eastAsia"/>
+          <w:color w:val="000000"/>
+          <w:sz w:val="24"/>
+          <w:szCs w:val="24"/>
+        </w:rPr>
+        <w:t>光强是否波动或者说散斑图像</w:t>
+      </w:r>
+      <w:r>
+        <w:rPr>
+          <w:rFonts w:ascii="Times New Roman" w:hAnsi="Times New Roman"/>
+          <w:color w:val="000000"/>
+          <w:sz w:val="24"/>
+          <w:szCs w:val="24"/>
+        </w:rPr>
+        <w:t>是否闪烁，</w:t>
+      </w:r>
+      <w:r>
+        <w:rPr>
+          <w:rFonts w:ascii="Times New Roman" w:hAnsi="Times New Roman"/>
+          <w:color w:val="000000"/>
+          <w:sz w:val="24"/>
+          <w:szCs w:val="24"/>
+        </w:rPr>
+        <w:t>将其分为</w:t>
+      </w:r>
+      <w:r>
+        <w:rPr>
+          <w:rFonts w:ascii="Times New Roman" w:hAnsi="Times New Roman" w:hint="eastAsia"/>
+          <w:color w:val="000000"/>
+          <w:sz w:val="24"/>
+          <w:szCs w:val="24"/>
+        </w:rPr>
+        <w:t>动态</w:t>
+      </w:r>
+      <w:r>
+        <w:rPr>
+          <w:rFonts w:ascii="Times New Roman" w:hAnsi="Times New Roman"/>
+          <w:color w:val="000000"/>
+          <w:sz w:val="24"/>
+          <w:szCs w:val="24"/>
+        </w:rPr>
+        <w:t>散斑和</w:t>
+      </w:r>
+      <w:r>
+        <w:rPr>
+          <w:rFonts w:ascii="Times New Roman" w:hAnsi="Times New Roman" w:hint="eastAsia"/>
+          <w:color w:val="000000"/>
+          <w:sz w:val="24"/>
+          <w:szCs w:val="24"/>
+        </w:rPr>
+        <w:t>静态散斑</w:t>
+      </w:r>
+      <w:r>
+        <w:rPr>
+          <w:rFonts w:ascii="Times New Roman" w:hAnsi="Times New Roman"/>
+          <w:color w:val="000000"/>
+          <w:sz w:val="24"/>
+          <w:szCs w:val="24"/>
+        </w:rPr>
+        <w:t>。</w:t>
+      </w:r>
+      <w:r>
+        <w:rPr>
+          <w:rFonts w:ascii="Times New Roman" w:hAnsi="Times New Roman" w:hint="eastAsia"/>
+          <w:color w:val="000000"/>
+          <w:sz w:val="24"/>
+          <w:szCs w:val="24"/>
+        </w:rPr>
+        <w:t>当</w:t>
+      </w:r>
+      <w:r>
+        <w:rPr>
+          <w:rFonts w:ascii="Times New Roman" w:hAnsi="Times New Roman"/>
+          <w:color w:val="000000"/>
+          <w:sz w:val="24"/>
+          <w:szCs w:val="24"/>
+        </w:rPr>
+        <w:t>散射面</w:t>
+      </w:r>
+      <w:r>
+        <w:rPr>
+          <w:rFonts w:ascii="Times New Roman" w:hAnsi="Times New Roman" w:hint="eastAsia"/>
+          <w:color w:val="000000"/>
+          <w:sz w:val="24"/>
+          <w:szCs w:val="24"/>
+        </w:rPr>
+        <w:t>和</w:t>
+      </w:r>
+      <w:r>
+        <w:rPr>
+          <w:rFonts w:ascii="Times New Roman" w:hAnsi="Times New Roman"/>
+          <w:color w:val="000000"/>
+          <w:sz w:val="24"/>
+          <w:szCs w:val="24"/>
+        </w:rPr>
+        <w:t>漫射体保持静止</w:t>
+      </w:r>
+      <w:r>
+        <w:rPr>
+          <w:rFonts w:ascii="Times New Roman" w:hAnsi="Times New Roman" w:hint="eastAsia"/>
+          <w:color w:val="000000"/>
+          <w:sz w:val="24"/>
+          <w:szCs w:val="24"/>
+        </w:rPr>
+        <w:t>时</w:t>
+      </w:r>
+      <w:r>
+        <w:rPr>
+          <w:rFonts w:ascii="Times New Roman" w:hAnsi="Times New Roman"/>
+          <w:color w:val="000000"/>
+          <w:sz w:val="24"/>
+          <w:szCs w:val="24"/>
+        </w:rPr>
+        <w:t>，产生的散斑图像也是静止的；</w:t>
+      </w:r>
+      <w:r>
+        <w:rPr>
+          <w:rFonts w:ascii="Times New Roman" w:hAnsi="Times New Roman" w:hint="eastAsia"/>
+          <w:color w:val="000000"/>
+          <w:sz w:val="24"/>
+          <w:szCs w:val="24"/>
+        </w:rPr>
+        <w:t>当</w:t>
+      </w:r>
+      <w:r>
+        <w:rPr>
+          <w:rFonts w:ascii="Times New Roman" w:hAnsi="Times New Roman"/>
+          <w:color w:val="000000"/>
+          <w:sz w:val="24"/>
+          <w:szCs w:val="24"/>
+        </w:rPr>
+        <w:t>散射面</w:t>
+      </w:r>
+      <w:r>
+        <w:rPr>
+          <w:rFonts w:ascii="Times New Roman" w:hAnsi="Times New Roman" w:hint="eastAsia"/>
+          <w:color w:val="000000"/>
+          <w:sz w:val="24"/>
+          <w:szCs w:val="24"/>
+        </w:rPr>
+        <w:t>和</w:t>
+      </w:r>
+      <w:r>
+        <w:rPr>
+          <w:rFonts w:ascii="Times New Roman" w:hAnsi="Times New Roman"/>
+          <w:color w:val="000000"/>
+          <w:sz w:val="24"/>
+          <w:szCs w:val="24"/>
+        </w:rPr>
+        <w:t>漫射体发生形变或位移</w:t>
+      </w:r>
+      <w:r>
+        <w:rPr>
+          <w:rFonts w:ascii="Times New Roman" w:hAnsi="Times New Roman" w:hint="eastAsia"/>
+          <w:color w:val="000000"/>
+          <w:sz w:val="24"/>
+          <w:szCs w:val="24"/>
+        </w:rPr>
+        <w:t>时</w:t>
+      </w:r>
+      <w:r>
+        <w:rPr>
+          <w:rFonts w:ascii="Times New Roman" w:hAnsi="Times New Roman"/>
+          <w:color w:val="000000"/>
+          <w:sz w:val="24"/>
+          <w:szCs w:val="24"/>
+        </w:rPr>
+        <w:t>，</w:t>
+      </w:r>
+      <w:r>
+        <w:rPr>
+          <w:rFonts w:ascii="Times New Roman" w:hAnsi="Times New Roman" w:hint="eastAsia"/>
+          <w:color w:val="000000"/>
+          <w:sz w:val="24"/>
+          <w:szCs w:val="24"/>
+        </w:rPr>
+        <w:t>其产生的</w:t>
+      </w:r>
+      <w:r>
+        <w:rPr>
+          <w:rFonts w:ascii="Times New Roman" w:hAnsi="Times New Roman"/>
+          <w:color w:val="000000"/>
+          <w:sz w:val="24"/>
+          <w:szCs w:val="24"/>
+        </w:rPr>
+        <w:t>散斑图像</w:t>
+      </w:r>
+      <w:r>
+        <w:rPr>
+          <w:rFonts w:ascii="Times New Roman" w:hAnsi="Times New Roman" w:hint="eastAsia"/>
+          <w:color w:val="000000"/>
+          <w:sz w:val="24"/>
+          <w:szCs w:val="24"/>
+        </w:rPr>
+        <w:t>也会</w:t>
+      </w:r>
+      <w:r>
+        <w:rPr>
+          <w:rFonts w:ascii="Times New Roman" w:hAnsi="Times New Roman"/>
+          <w:color w:val="000000"/>
+          <w:sz w:val="24"/>
+          <w:szCs w:val="24"/>
+        </w:rPr>
+        <w:t>产生波动，光强分布不断变化，形变发生越剧烈或位移</w:t>
+      </w:r>
+      <w:r>
+        <w:rPr>
+          <w:rFonts w:ascii="Times New Roman" w:hAnsi="Times New Roman" w:hint="eastAsia"/>
+          <w:color w:val="000000"/>
+          <w:sz w:val="24"/>
+          <w:szCs w:val="24"/>
+        </w:rPr>
+        <w:t>变化速度越快</w:t>
+      </w:r>
+      <w:r>
+        <w:rPr>
+          <w:rFonts w:ascii="Times New Roman" w:hAnsi="Times New Roman"/>
+          <w:color w:val="000000"/>
+          <w:sz w:val="24"/>
+          <w:szCs w:val="24"/>
+        </w:rPr>
+        <w:t>，散斑</w:t>
+      </w:r>
+      <w:r>
+        <w:rPr>
+          <w:rFonts w:ascii="Times New Roman" w:hAnsi="Times New Roman"/>
+          <w:color w:val="000000"/>
+          <w:sz w:val="24"/>
+          <w:szCs w:val="24"/>
+        </w:rPr>
+        <w:t>的波动也</w:t>
+      </w:r>
+      <w:r>
+        <w:rPr>
+          <w:rFonts w:ascii="Times New Roman" w:hAnsi="Times New Roman" w:hint="eastAsia"/>
+          <w:color w:val="000000"/>
+          <w:sz w:val="24"/>
+          <w:szCs w:val="24"/>
+        </w:rPr>
+        <w:t>会随之</w:t>
+      </w:r>
+      <w:r>
+        <w:rPr>
+          <w:rFonts w:ascii="Times New Roman" w:hAnsi="Times New Roman"/>
+          <w:color w:val="000000"/>
+          <w:sz w:val="24"/>
+          <w:szCs w:val="24"/>
+        </w:rPr>
+        <w:t>越剧烈。</w:t>
       </w:r>
     </w:p>
     <w:p>
@@ -4154,7 +4487,7 @@
         <w:ind w:firstLineChars="200" w:firstLine="480"/>
         <w:outlineLvl w:val="1"/>
         <w:rPr>
-          <w:rFonts w:ascii="Times New Roman" w:hAnsi="Times New Roman"/>
+          <w:rFonts w:ascii="宋体" w:eastAsia="宋体" w:hAnsi="宋体"/>
           <w:color w:val="000000"/>
           <w:sz w:val="24"/>
           <w:szCs w:val="24"/>
@@ -4162,21 +4495,300 @@
       </w:pPr>
       <w:r>
         <w:rPr>
+          <w:rFonts w:ascii="宋体" w:eastAsia="宋体" w:hAnsi="宋体" w:hint="eastAsia"/>
+          <w:color w:val="000000"/>
+          <w:sz w:val="24"/>
+          <w:szCs w:val="24"/>
+        </w:rPr>
+        <w:t>基于激光散斑成像的流速测量技术始于上世纪七十年代，最初是利用激光散斑的二阶统计特性，针对单个散斑的光强波动计算其自相关函数继而测量速度变化。近年，随着面阵电耦合器件(</w:t>
+      </w:r>
+      <w:r>
+        <w:rPr>
           <w:rFonts w:ascii="宋体" w:eastAsia="宋体" w:hAnsi="宋体"/>
           <w:color w:val="000000"/>
           <w:sz w:val="24"/>
           <w:szCs w:val="24"/>
         </w:rPr>
-        <w:t>利用激光散斑图像提取被观测物体的二维流速分布信息是激光散斑血流成像技术的基础。当被观测物体中的散射粒子保持静止，则其后向散射光形成的散斑图案也保持静止，并具有明暗相间的高对比灰度起伏；当被观测物体中的散射粒子（如血流中的红细胞）处于运动状态，其后向散射光形成的散斑图案强度分布会不断波动，则在图像采集设备的有限积分时间内强度起伏被平均，散斑图像的对比度下降，运动越剧烈，积分平均作用越显著，图像对比度下降越明显，颗粒感逐渐消失。由此，图像的对比度与散射子的运动速度间存有特定的关联。散斑图</w:t>
-      </w:r>
-      <w:r>
-        <w:rPr>
-          <w:rFonts w:ascii="Times New Roman" w:hAnsi="Times New Roman"/>
-          <w:color w:val="000000"/>
-          <w:sz w:val="24"/>
-          <w:szCs w:val="24"/>
-        </w:rPr>
-        <w:t>像是大量相幅矢量相互干涉形成的，为了描述其对比度，</w:t>
+        <w:t>Charge Coupling Device, CCD</w:t>
+      </w:r>
+      <w:r>
+        <w:rPr>
+          <w:rFonts w:ascii="宋体" w:eastAsia="宋体" w:hAnsi="宋体" w:hint="eastAsia"/>
+          <w:color w:val="000000"/>
+          <w:sz w:val="24"/>
+          <w:szCs w:val="24"/>
+        </w:rPr>
+        <w:t>)的技术、性能</w:t>
+      </w:r>
+      <w:r>
+        <w:rPr>
+          <w:rFonts w:ascii="宋体" w:eastAsia="宋体" w:hAnsi="宋体" w:hint="eastAsia"/>
+          <w:color w:val="000000"/>
+          <w:sz w:val="24"/>
+          <w:szCs w:val="24"/>
+        </w:rPr>
+        <w:lastRenderedPageBreak/>
+        <w:t>的全面提升，以及新的成像方法的提出与应用，目前采用最多的是利用激光散斑成像技术进行二维流速的测量。</w:t>
+      </w:r>
+    </w:p>
+    <w:p>
+      <w:pPr>
+        <w:spacing w:beforeLines="50" w:before="156" w:line="400" w:lineRule="exact"/>
+        <w:ind w:firstLineChars="200" w:firstLine="480"/>
+        <w:outlineLvl w:val="1"/>
+        <w:rPr>
+          <w:rFonts w:ascii="宋体" w:eastAsia="宋体" w:hAnsi="宋体" w:hint="eastAsia"/>
+          <w:color w:val="000000"/>
+          <w:sz w:val="24"/>
+          <w:szCs w:val="24"/>
+        </w:rPr>
+      </w:pPr>
+      <w:r>
+        <w:rPr>
+          <w:rFonts w:ascii="宋体" w:eastAsia="宋体" w:hAnsi="宋体" w:hint="eastAsia"/>
+          <w:color w:val="000000"/>
+          <w:sz w:val="24"/>
+          <w:szCs w:val="24"/>
+        </w:rPr>
+        <w:t>散射面某一区域内散射粒子的运动将会改变成像面上的电场强度</w:t>
+      </w:r>
+      <w:r>
+        <w:rPr>
+          <w:rFonts w:ascii="宋体" w:eastAsia="宋体" w:hAnsi="宋体" w:hint="eastAsia"/>
+          <w:color w:val="000000"/>
+          <w:sz w:val="24"/>
+          <w:szCs w:val="24"/>
+        </w:rPr>
+        <w:t>，具体到微循环血管中，血细胞在血液中流动速度的变化将直接决定电场强度随时间的变化。电场强度随时间变化的快慢可由归一化的电场自相关函数进行描述。然而，光波因其振动频率非常快很难使用探测设备直接探测，因此无法获得电场自相关函数</w:t>
+      </w:r>
+      <w:r>
+        <w:rPr>
+          <w:rFonts w:ascii="宋体" w:eastAsia="宋体" w:hAnsi="宋体" w:hint="eastAsia"/>
+          <w:color w:val="000000"/>
+          <w:sz w:val="24"/>
+          <w:szCs w:val="24"/>
+        </w:rPr>
+        <w:t>。但</w:t>
+      </w:r>
+      <w:r>
+        <w:rPr>
+          <w:rFonts w:ascii="宋体" w:eastAsia="宋体" w:hAnsi="宋体" w:hint="eastAsia"/>
+          <w:color w:val="000000"/>
+          <w:sz w:val="24"/>
+          <w:szCs w:val="24"/>
+        </w:rPr>
+        <w:t>光强可以直接探测到，通过光强自相关函数</w:t>
+      </w:r>
+      <w:r>
+        <w:rPr>
+          <w:rFonts w:ascii="宋体" w:eastAsia="宋体" w:hAnsi="宋体" w:hint="eastAsia"/>
+          <w:color w:val="000000"/>
+          <w:sz w:val="24"/>
+          <w:szCs w:val="24"/>
+        </w:rPr>
+        <w:t>便能</w:t>
+      </w:r>
+      <w:r>
+        <w:rPr>
+          <w:rFonts w:ascii="宋体" w:eastAsia="宋体" w:hAnsi="宋体" w:hint="eastAsia"/>
+          <w:color w:val="000000"/>
+          <w:sz w:val="24"/>
+          <w:szCs w:val="24"/>
+        </w:rPr>
+        <w:t>间接得到电场自相关函数</w:t>
+      </w:r>
+      <w:r>
+        <w:rPr>
+          <w:rFonts w:ascii="宋体" w:eastAsia="宋体" w:hAnsi="宋体" w:hint="eastAsia"/>
+          <w:color w:val="000000"/>
+          <w:sz w:val="24"/>
+          <w:szCs w:val="24"/>
+        </w:rPr>
+        <w:t>，继而得出速度的快慢。</w:t>
+      </w:r>
+    </w:p>
+    <w:p>
+      <w:pPr>
+        <w:spacing w:beforeLines="50" w:before="156" w:line="400" w:lineRule="exact"/>
+        <w:ind w:firstLineChars="200" w:firstLine="480"/>
+        <w:outlineLvl w:val="1"/>
+        <w:rPr>
+          <w:rFonts w:ascii="宋体" w:eastAsia="宋体" w:hAnsi="宋体"/>
+          <w:color w:val="000000"/>
+          <w:sz w:val="24"/>
+          <w:szCs w:val="24"/>
+        </w:rPr>
+      </w:pPr>
+      <w:r>
+        <w:rPr>
+          <w:rFonts w:ascii="宋体" w:eastAsia="宋体" w:hAnsi="宋体" w:hint="eastAsia"/>
+          <w:color w:val="000000"/>
+          <w:sz w:val="24"/>
+          <w:szCs w:val="24"/>
+        </w:rPr>
+        <w:t>当</w:t>
+      </w:r>
+      <w:r>
+        <w:rPr>
+          <w:rFonts w:ascii="宋体" w:eastAsia="宋体" w:hAnsi="宋体" w:hint="eastAsia"/>
+          <w:color w:val="000000"/>
+          <w:sz w:val="24"/>
+          <w:szCs w:val="24"/>
+        </w:rPr>
+        <w:t>散射</w:t>
+      </w:r>
+      <w:r>
+        <w:rPr>
+          <w:rFonts w:ascii="宋体" w:eastAsia="宋体" w:hAnsi="宋体" w:hint="eastAsia"/>
+          <w:color w:val="000000"/>
+          <w:sz w:val="24"/>
+          <w:szCs w:val="24"/>
+        </w:rPr>
+        <w:t>区域内散射粒子</w:t>
+      </w:r>
+      <w:r>
+        <w:rPr>
+          <w:rFonts w:ascii="宋体" w:eastAsia="宋体" w:hAnsi="宋体" w:hint="eastAsia"/>
+          <w:color w:val="000000"/>
+          <w:sz w:val="24"/>
+          <w:szCs w:val="24"/>
+        </w:rPr>
+        <w:t>静止不动时，则经散射形成的散斑也保持静止，散斑明亮度起伏较大</w:t>
+      </w:r>
+      <w:r>
+        <w:rPr>
+          <w:rFonts w:ascii="宋体" w:eastAsia="宋体" w:hAnsi="宋体" w:hint="eastAsia"/>
+          <w:color w:val="000000"/>
+          <w:sz w:val="24"/>
+          <w:szCs w:val="24"/>
+        </w:rPr>
+        <w:t>；当散射粒子</w:t>
+      </w:r>
+      <w:r>
+        <w:rPr>
+          <w:rFonts w:ascii="宋体" w:eastAsia="宋体" w:hAnsi="宋体" w:hint="eastAsia"/>
+          <w:color w:val="000000"/>
+          <w:sz w:val="24"/>
+          <w:szCs w:val="24"/>
+        </w:rPr>
+        <w:t>（如血红细胞）处于运动状态时，则经散射形成的散斑强度会不断波动，CCD相机在有限时间内积分后的强度起伏被平均化，散斑</w:t>
+      </w:r>
+      <w:r>
+        <w:rPr>
+          <w:rFonts w:ascii="宋体" w:eastAsia="宋体" w:hAnsi="宋体" w:hint="eastAsia"/>
+          <w:color w:val="000000"/>
+          <w:sz w:val="24"/>
+          <w:szCs w:val="24"/>
+        </w:rPr>
+        <w:t>图像的</w:t>
+      </w:r>
+      <w:r>
+        <w:rPr>
+          <w:rFonts w:ascii="宋体" w:eastAsia="宋体" w:hAnsi="宋体" w:hint="eastAsia"/>
+          <w:color w:val="000000"/>
+          <w:sz w:val="24"/>
+          <w:szCs w:val="24"/>
+        </w:rPr>
+        <w:t>对比度下降</w:t>
+      </w:r>
+      <w:r>
+        <w:rPr>
+          <w:rFonts w:ascii="宋体" w:eastAsia="宋体" w:hAnsi="宋体" w:hint="eastAsia"/>
+          <w:color w:val="000000"/>
+          <w:sz w:val="24"/>
+          <w:szCs w:val="24"/>
+        </w:rPr>
+        <w:t>，而且散射粒子</w:t>
+      </w:r>
+      <w:r>
+        <w:rPr>
+          <w:rFonts w:ascii="宋体" w:eastAsia="宋体" w:hAnsi="宋体" w:hint="eastAsia"/>
+          <w:color w:val="000000"/>
+          <w:sz w:val="24"/>
+          <w:szCs w:val="24"/>
+        </w:rPr>
+        <w:t>运动越剧烈，CCD的积分平均作用越明显，散斑</w:t>
+      </w:r>
+      <w:r>
+        <w:rPr>
+          <w:rFonts w:ascii="宋体" w:eastAsia="宋体" w:hAnsi="宋体" w:hint="eastAsia"/>
+          <w:color w:val="000000"/>
+          <w:sz w:val="24"/>
+          <w:szCs w:val="24"/>
+        </w:rPr>
+        <w:t>图像的</w:t>
+      </w:r>
+      <w:r>
+        <w:rPr>
+          <w:rFonts w:ascii="宋体" w:eastAsia="宋体" w:hAnsi="宋体" w:hint="eastAsia"/>
+          <w:color w:val="000000"/>
+          <w:sz w:val="24"/>
+          <w:szCs w:val="24"/>
+        </w:rPr>
+        <w:t>对比度下降越明显</w:t>
+      </w:r>
+      <w:r>
+        <w:rPr>
+          <w:rFonts w:ascii="宋体" w:eastAsia="宋体" w:hAnsi="宋体" w:hint="eastAsia"/>
+          <w:color w:val="000000"/>
+          <w:sz w:val="24"/>
+          <w:szCs w:val="24"/>
+        </w:rPr>
+        <w:t>。</w:t>
+      </w:r>
+      <w:r>
+        <w:rPr>
+          <w:rFonts w:ascii="宋体" w:eastAsia="宋体" w:hAnsi="宋体" w:hint="eastAsia"/>
+          <w:color w:val="000000"/>
+          <w:sz w:val="24"/>
+          <w:szCs w:val="24"/>
+        </w:rPr>
+        <w:t>这说明散射粒子运动速度与散斑对比度之间存在特定的关联性。</w:t>
+      </w:r>
+      <w:r>
+        <w:rPr>
+          <w:rFonts w:ascii="Times New Roman" w:hAnsi="Times New Roman"/>
+          <w:color w:val="000000"/>
+          <w:sz w:val="24"/>
+          <w:szCs w:val="24"/>
+        </w:rPr>
+        <w:t>为了</w:t>
+      </w:r>
+      <w:r>
+        <w:rPr>
+          <w:rFonts w:ascii="Times New Roman" w:hAnsi="Times New Roman" w:hint="eastAsia"/>
+          <w:color w:val="000000"/>
+          <w:sz w:val="24"/>
+          <w:szCs w:val="24"/>
+        </w:rPr>
+        <w:t>对这一</w:t>
+      </w:r>
+      <w:r>
+        <w:rPr>
+          <w:rFonts w:ascii="Times New Roman" w:hAnsi="Times New Roman"/>
+          <w:color w:val="000000"/>
+          <w:sz w:val="24"/>
+          <w:szCs w:val="24"/>
+        </w:rPr>
+        <w:t>对比度</w:t>
+      </w:r>
+      <w:r>
+        <w:rPr>
+          <w:rFonts w:ascii="Times New Roman" w:hAnsi="Times New Roman" w:hint="eastAsia"/>
+          <w:color w:val="000000"/>
+          <w:sz w:val="24"/>
+          <w:szCs w:val="24"/>
+        </w:rPr>
+        <w:t>进行解释</w:t>
+      </w:r>
+      <w:r>
+        <w:rPr>
+          <w:rFonts w:ascii="Times New Roman" w:hAnsi="Times New Roman"/>
+          <w:color w:val="000000"/>
+          <w:sz w:val="24"/>
+          <w:szCs w:val="24"/>
+        </w:rPr>
+        <w:t>，</w:t>
       </w:r>
       <w:r>
         <w:rPr>
@@ -4189,12 +4801,66 @@
       </w:r>
       <w:r>
         <w:rPr>
-          <w:rFonts w:ascii="Times New Roman" w:hAnsi="Times New Roman"/>
-          <w:color w:val="000000"/>
-          <w:sz w:val="24"/>
-          <w:szCs w:val="24"/>
-        </w:rPr>
-        <w:t>利用统计学知识和散斑强度的一阶统计特性引入了</w:t>
+          <w:rFonts w:ascii="Times New Roman" w:hAnsi="Times New Roman" w:hint="eastAsia"/>
+          <w:color w:val="000000"/>
+          <w:sz w:val="24"/>
+          <w:szCs w:val="24"/>
+        </w:rPr>
+        <w:t>结合了</w:t>
+      </w:r>
+      <w:r>
+        <w:rPr>
+          <w:rFonts w:ascii="Times New Roman" w:hAnsi="Times New Roman"/>
+          <w:color w:val="000000"/>
+          <w:sz w:val="24"/>
+          <w:szCs w:val="24"/>
+        </w:rPr>
+        <w:t>统计学</w:t>
+      </w:r>
+      <w:r>
+        <w:rPr>
+          <w:rFonts w:ascii="Times New Roman" w:hAnsi="Times New Roman" w:hint="eastAsia"/>
+          <w:color w:val="000000"/>
+          <w:sz w:val="24"/>
+          <w:szCs w:val="24"/>
+        </w:rPr>
+        <w:t>理论</w:t>
+      </w:r>
+      <w:r>
+        <w:rPr>
+          <w:rFonts w:ascii="Times New Roman" w:hAnsi="Times New Roman"/>
+          <w:color w:val="000000"/>
+          <w:sz w:val="24"/>
+          <w:szCs w:val="24"/>
+        </w:rPr>
+        <w:t>和散斑强度的一阶统计特性</w:t>
+      </w:r>
+      <w:r>
+        <w:rPr>
+          <w:rFonts w:ascii="Times New Roman" w:hAnsi="Times New Roman" w:hint="eastAsia"/>
+          <w:color w:val="000000"/>
+          <w:sz w:val="24"/>
+          <w:szCs w:val="24"/>
+        </w:rPr>
+        <w:t>即空间内单独一点处的统计特性</w:t>
+      </w:r>
+      <w:r>
+        <w:rPr>
+          <w:rFonts w:ascii="Times New Roman" w:hAnsi="Times New Roman" w:hint="eastAsia"/>
+          <w:color w:val="000000"/>
+          <w:sz w:val="24"/>
+          <w:szCs w:val="24"/>
+        </w:rPr>
+        <w:t>提出</w:t>
+      </w:r>
+      <w:r>
+        <w:rPr>
+          <w:rFonts w:ascii="Times New Roman" w:hAnsi="Times New Roman"/>
+          <w:color w:val="000000"/>
+          <w:sz w:val="24"/>
+          <w:szCs w:val="24"/>
+        </w:rPr>
+        <w:t>了</w:t>
       </w:r>
       <w:r>
         <w:rPr>
@@ -4212,10 +4878,64 @@
           <w:sz w:val="24"/>
           <w:szCs w:val="24"/>
         </w:rPr>
+        <w:t>散斑</w:t>
+      </w:r>
+      <w:r>
+        <w:rPr>
+          <w:rFonts w:ascii="Times New Roman" w:hAnsi="Times New Roman" w:hint="eastAsia"/>
+          <w:color w:val="000000"/>
+          <w:sz w:val="24"/>
+          <w:szCs w:val="24"/>
+        </w:rPr>
         <w:t>对比度</w:t>
       </w:r>
       <w:r>
         <w:rPr>
+          <w:rFonts w:ascii="Times New Roman" w:hAnsi="Times New Roman" w:hint="eastAsia"/>
+          <w:color w:val="000000"/>
+          <w:sz w:val="24"/>
+          <w:szCs w:val="24"/>
+        </w:rPr>
+        <w:t>（</w:t>
+      </w:r>
+      <w:r>
+        <w:rPr>
+          <w:rFonts w:ascii="Times New Roman" w:hAnsi="Times New Roman" w:hint="eastAsia"/>
+          <w:color w:val="000000"/>
+          <w:sz w:val="24"/>
+          <w:szCs w:val="24"/>
+        </w:rPr>
+        <w:t>Speckle</w:t>
+      </w:r>
+      <w:r>
+        <w:rPr>
+          <w:rFonts w:ascii="Times New Roman" w:hAnsi="Times New Roman"/>
+          <w:color w:val="000000"/>
+          <w:sz w:val="24"/>
+          <w:szCs w:val="24"/>
+        </w:rPr>
+        <w:t xml:space="preserve"> </w:t>
+      </w:r>
+      <w:r>
+        <w:rPr>
+          <w:rFonts w:ascii="Times New Roman" w:hAnsi="Times New Roman" w:hint="eastAsia"/>
+          <w:color w:val="000000"/>
+          <w:sz w:val="24"/>
+          <w:szCs w:val="24"/>
+        </w:rPr>
+        <w:t>Contrast</w:t>
+      </w:r>
+      <w:r>
+        <w:rPr>
+          <w:rFonts w:ascii="Times New Roman" w:hAnsi="Times New Roman" w:hint="eastAsia"/>
+          <w:color w:val="000000"/>
+          <w:sz w:val="24"/>
+          <w:szCs w:val="24"/>
+        </w:rPr>
+        <w:t>）</w:t>
+      </w:r>
+      <w:r>
+        <w:rPr>
           <w:rFonts w:ascii="Times New Roman" w:hAnsi="Times New Roman"/>
           <w:color w:val="000000"/>
           <w:sz w:val="24"/>
@@ -4266,7 +4986,25 @@
           <w:sz w:val="24"/>
           <w:szCs w:val="24"/>
         </w:rPr>
-        <w:t>所示，表示为散斑图像中强度涨落大小与其平均强度的比值</w:t>
+        <w:t>所示，表示为散斑图像中</w:t>
+      </w:r>
+      <w:r>
+        <w:rPr>
+          <w:rFonts w:ascii="Times New Roman" w:hAnsi="Times New Roman" w:hint="eastAsia"/>
+          <w:color w:val="000000"/>
+          <w:sz w:val="24"/>
+          <w:szCs w:val="24"/>
+        </w:rPr>
+        <w:t>光强涨落大小</w:t>
+      </w:r>
+      <w:r>
+        <w:rPr>
+          <w:rFonts w:ascii="Times New Roman" w:hAnsi="Times New Roman"/>
+          <w:color w:val="000000"/>
+          <w:sz w:val="24"/>
+          <w:szCs w:val="24"/>
+        </w:rPr>
+        <w:t>与其平均强度的比值</w:t>
       </w:r>
       <w:r>
         <w:rPr>
@@ -4305,7 +5043,16 @@
           <w:sz w:val="24"/>
           <w:szCs w:val="24"/>
         </w:rPr>
-        <w:t>。对于完全发展的静态散</w:t>
+        <w:t>。对于</w:t>
+      </w:r>
+      <w:r>
+        <w:rPr>
+          <w:rFonts w:ascii="Times New Roman" w:hAnsi="Times New Roman"/>
+          <w:color w:val="000000"/>
+          <w:sz w:val="24"/>
+          <w:szCs w:val="24"/>
+        </w:rPr>
+        <w:t>静态散</w:t>
       </w:r>
       <w:r>
         <w:rPr>
@@ -4715,7 +5462,7 @@
           <w:sz w:val="24"/>
           <w:szCs w:val="24"/>
         </w:rPr>
-        <w:t>设光强探测器（如图像传感器的单个像素）在时刻</w:t>
+        <w:t>设光强探测器在时刻</w:t>
       </w:r>
       <m:oMath>
         <m:r>
@@ -4771,8 +5518,6 @@
         </w:rPr>
         <w:t>内其探测光强为</w:t>
       </w:r>
-      <w:bookmarkStart w:id="0" w:name="_GoBack"/>
-      <w:bookmarkEnd w:id="0"/>
     </w:p>
     <w:tbl>
       <w:tblPr>
@@ -5027,7 +5772,7 @@
           <w:sz w:val="24"/>
           <w:szCs w:val="24"/>
         </w:rPr>
-        <w:t>且积分时间</w:t>
+        <w:t>积分时间</w:t>
       </w:r>
       <m:oMath>
         <m:r>
@@ -5045,7 +5790,23 @@
           <w:sz w:val="24"/>
           <w:szCs w:val="24"/>
         </w:rPr>
-        <w:t>内光强的二阶矩</w:t>
+        <w:t>内</w:t>
+      </w:r>
+      <w:r>
+        <w:rPr>
+          <w:rFonts w:ascii="Times New Roman" w:hAnsi="Times New Roman" w:hint="eastAsia"/>
+          <w:sz w:val="24"/>
+          <w:szCs w:val="24"/>
+        </w:rPr>
+        <w:t>，</w:t>
+      </w:r>
+      <w:r>
+        <w:rPr>
+          <w:rFonts w:ascii="Times New Roman" w:hAnsi="Times New Roman" w:hint="eastAsia"/>
+          <w:sz w:val="24"/>
+          <w:szCs w:val="24"/>
+        </w:rPr>
+        <w:t>光强的二阶矩</w:t>
       </w:r>
       <m:oMath>
         <m:sSub>
@@ -5507,8 +6268,102 @@
           <w:sz w:val="24"/>
           <w:szCs w:val="24"/>
         </w:rPr>
-        <w:lastRenderedPageBreak/>
-        <w:t>由光强自相关函数</w:t>
+        <w:t>由电场自相关函数</w:t>
+      </w:r>
+      <m:oMath>
+        <m:sSub>
+          <m:sSubPr>
+            <m:ctrlPr>
+              <w:rPr>
+                <w:rFonts w:ascii="Cambria Math" w:hAnsi="Cambria Math"/>
+                <w:sz w:val="24"/>
+                <w:szCs w:val="24"/>
+              </w:rPr>
+            </m:ctrlPr>
+          </m:sSubPr>
+          <m:e>
+            <m:r>
+              <w:rPr>
+                <w:rFonts w:ascii="Cambria Math" w:hAnsi="Cambria Math"/>
+                <w:sz w:val="24"/>
+                <w:szCs w:val="24"/>
+              </w:rPr>
+              <m:t>g</m:t>
+            </m:r>
+          </m:e>
+          <m:sub>
+            <m:r>
+              <w:rPr>
+                <w:rFonts w:ascii="Cambria Math" w:hAnsi="Cambria Math"/>
+                <w:sz w:val="24"/>
+                <w:szCs w:val="24"/>
+              </w:rPr>
+              <m:t>1</m:t>
+            </m:r>
+          </m:sub>
+        </m:sSub>
+        <m:d>
+          <m:dPr>
+            <m:ctrlPr>
+              <w:rPr>
+                <w:rFonts w:ascii="Cambria Math" w:hAnsi="Cambria Math"/>
+                <w:i/>
+                <w:sz w:val="24"/>
+                <w:szCs w:val="24"/>
+              </w:rPr>
+            </m:ctrlPr>
+          </m:dPr>
+          <m:e>
+            <m:r>
+              <w:rPr>
+                <w:rFonts w:ascii="Cambria Math" w:hAnsi="Cambria Math"/>
+                <w:sz w:val="24"/>
+                <w:szCs w:val="24"/>
+              </w:rPr>
+              <m:t>τ</m:t>
+            </m:r>
+          </m:e>
+        </m:d>
+      </m:oMath>
+      <w:r>
+        <w:rPr>
+          <w:rFonts w:ascii="Times New Roman" w:hAnsi="Times New Roman" w:hint="eastAsia"/>
+          <w:sz w:val="24"/>
+          <w:szCs w:val="24"/>
+        </w:rPr>
+        <w:t>（公式（</w:t>
+      </w:r>
+      <w:r>
+        <w:rPr>
+          <w:rFonts w:ascii="Times New Roman" w:hAnsi="Times New Roman" w:hint="eastAsia"/>
+          <w:sz w:val="24"/>
+          <w:szCs w:val="24"/>
+        </w:rPr>
+        <w:t>2.5</w:t>
+      </w:r>
+      <w:r>
+        <w:rPr>
+          <w:rFonts w:ascii="Times New Roman" w:hAnsi="Times New Roman" w:hint="eastAsia"/>
+          <w:sz w:val="24"/>
+          <w:szCs w:val="24"/>
+        </w:rPr>
+        <w:t>））</w:t>
+      </w:r>
+      <w:r>
+        <w:rPr>
+          <w:rFonts w:ascii="Times New Roman" w:hAnsi="Times New Roman" w:hint="eastAsia"/>
+          <w:sz w:val="24"/>
+          <w:szCs w:val="24"/>
+        </w:rPr>
+        <w:t>、</w:t>
+      </w:r>
+      <w:r>
+        <w:rPr>
+          <w:rFonts w:ascii="Times New Roman" w:hAnsi="Times New Roman" w:hint="eastAsia"/>
+          <w:sz w:val="24"/>
+          <w:szCs w:val="24"/>
+        </w:rPr>
+        <w:t>光强自相关函数</w:t>
       </w:r>
       <m:oMath>
         <m:sSub>
@@ -5587,94 +6442,31 @@
           <w:sz w:val="24"/>
           <w:szCs w:val="24"/>
         </w:rPr>
-        <w:t>））、电场自相关函数</w:t>
-      </w:r>
-      <m:oMath>
-        <m:sSub>
-          <m:sSubPr>
-            <m:ctrlPr>
-              <w:rPr>
-                <w:rFonts w:ascii="Cambria Math" w:hAnsi="Cambria Math"/>
-                <w:sz w:val="24"/>
-                <w:szCs w:val="24"/>
-              </w:rPr>
-            </m:ctrlPr>
-          </m:sSubPr>
-          <m:e>
-            <m:r>
-              <w:rPr>
-                <w:rFonts w:ascii="Cambria Math" w:hAnsi="Cambria Math"/>
-                <w:sz w:val="24"/>
-                <w:szCs w:val="24"/>
-              </w:rPr>
-              <m:t>g</m:t>
-            </m:r>
-          </m:e>
-          <m:sub>
-            <m:r>
-              <w:rPr>
-                <w:rFonts w:ascii="Cambria Math" w:hAnsi="Cambria Math"/>
-                <w:sz w:val="24"/>
-                <w:szCs w:val="24"/>
-              </w:rPr>
-              <m:t>1</m:t>
-            </m:r>
-          </m:sub>
-        </m:sSub>
-        <m:d>
-          <m:dPr>
-            <m:ctrlPr>
-              <w:rPr>
-                <w:rFonts w:ascii="Cambria Math" w:hAnsi="Cambria Math"/>
-                <w:i/>
-                <w:sz w:val="24"/>
-                <w:szCs w:val="24"/>
-              </w:rPr>
-            </m:ctrlPr>
-          </m:dPr>
-          <m:e>
-            <m:r>
-              <w:rPr>
-                <w:rFonts w:ascii="Cambria Math" w:hAnsi="Cambria Math"/>
-                <w:sz w:val="24"/>
-                <w:szCs w:val="24"/>
-              </w:rPr>
-              <m:t>τ</m:t>
-            </m:r>
-          </m:e>
-        </m:d>
-      </m:oMath>
-      <w:r>
-        <w:rPr>
-          <w:rFonts w:ascii="Times New Roman" w:hAnsi="Times New Roman" w:hint="eastAsia"/>
-          <w:sz w:val="24"/>
-          <w:szCs w:val="24"/>
-        </w:rPr>
-        <w:t>（公式（</w:t>
-      </w:r>
-      <w:r>
-        <w:rPr>
-          <w:rFonts w:ascii="Times New Roman" w:hAnsi="Times New Roman" w:hint="eastAsia"/>
-          <w:sz w:val="24"/>
-          <w:szCs w:val="24"/>
-        </w:rPr>
-        <w:t>2.5</w:t>
-      </w:r>
-      <w:r>
-        <w:rPr>
-          <w:rFonts w:ascii="Times New Roman" w:hAnsi="Times New Roman" w:hint="eastAsia"/>
-          <w:sz w:val="24"/>
-          <w:szCs w:val="24"/>
-        </w:rPr>
-        <w:t>））及二者之间满足的</w:t>
-      </w:r>
-      <w:r>
-        <w:rPr>
-          <w:rFonts w:ascii="Times New Roman" w:hAnsi="Times New Roman" w:hint="eastAsia"/>
-          <w:sz w:val="24"/>
-          <w:szCs w:val="24"/>
-        </w:rPr>
-        <w:t>siegert</w:t>
+        <w:t>））、</w:t>
+      </w:r>
+      <w:r>
+        <w:rPr>
+          <w:rFonts w:ascii="Times New Roman" w:hAnsi="Times New Roman" w:hint="eastAsia"/>
+          <w:sz w:val="24"/>
+          <w:szCs w:val="24"/>
+        </w:rPr>
+        <w:t>及二者之间满足的</w:t>
+      </w:r>
+      <w:r>
+        <w:rPr>
+          <w:rFonts w:ascii="Times New Roman" w:hAnsi="Times New Roman" w:hint="eastAsia"/>
+          <w:sz w:val="24"/>
+          <w:szCs w:val="24"/>
+        </w:rPr>
+        <w:t>S</w:t>
+      </w:r>
+      <w:r>
+        <w:rPr>
+          <w:rFonts w:ascii="Times New Roman" w:hAnsi="Times New Roman" w:hint="eastAsia"/>
+          <w:sz w:val="24"/>
+          <w:szCs w:val="24"/>
+        </w:rPr>
+        <w:t>iegert</w:t>
       </w:r>
       <w:r>
         <w:rPr>
@@ -5756,244 +6548,6 @@
               <w:outlineLvl w:val="1"/>
               <w:rPr>
                 <w:rFonts w:ascii="Times New Roman" w:hAnsi="Times New Roman"/>
-                <w:sz w:val="24"/>
-                <w:szCs w:val="24"/>
-              </w:rPr>
-            </w:pPr>
-            <m:oMathPara>
-              <m:oMath>
-                <m:sSub>
-                  <m:sSubPr>
-                    <m:ctrlPr>
-                      <w:rPr>
-                        <w:rFonts w:ascii="Cambria Math" w:hAnsi="Cambria Math"/>
-                        <w:sz w:val="24"/>
-                        <w:szCs w:val="24"/>
-                      </w:rPr>
-                    </m:ctrlPr>
-                  </m:sSubPr>
-                  <m:e>
-                    <m:r>
-                      <w:rPr>
-                        <w:rFonts w:ascii="Cambria Math" w:hAnsi="Cambria Math"/>
-                        <w:sz w:val="24"/>
-                        <w:szCs w:val="24"/>
-                      </w:rPr>
-                      <m:t>g</m:t>
-                    </m:r>
-                  </m:e>
-                  <m:sub>
-                    <m:r>
-                      <w:rPr>
-                        <w:rFonts w:ascii="Cambria Math" w:hAnsi="Cambria Math"/>
-                        <w:sz w:val="24"/>
-                        <w:szCs w:val="24"/>
-                      </w:rPr>
-                      <m:t>2</m:t>
-                    </m:r>
-                  </m:sub>
-                </m:sSub>
-                <m:d>
-                  <m:dPr>
-                    <m:ctrlPr>
-                      <w:rPr>
-                        <w:rFonts w:ascii="Cambria Math" w:hAnsi="Cambria Math"/>
-                        <w:i/>
-                        <w:sz w:val="24"/>
-                        <w:szCs w:val="24"/>
-                      </w:rPr>
-                    </m:ctrlPr>
-                  </m:dPr>
-                  <m:e>
-                    <m:r>
-                      <w:rPr>
-                        <w:rFonts w:ascii="Cambria Math" w:hAnsi="Cambria Math"/>
-                        <w:sz w:val="24"/>
-                        <w:szCs w:val="24"/>
-                      </w:rPr>
-                      <m:t>τ</m:t>
-                    </m:r>
-                  </m:e>
-                </m:d>
-                <m:r>
-                  <w:rPr>
-                    <w:rFonts w:ascii="Cambria Math" w:hAnsi="Cambria Math"/>
-                    <w:sz w:val="24"/>
-                    <w:szCs w:val="24"/>
-                  </w:rPr>
-                  <m:t>=</m:t>
-                </m:r>
-                <m:f>
-                  <m:fPr>
-                    <m:ctrlPr>
-                      <w:rPr>
-                        <w:rFonts w:ascii="Cambria Math" w:hAnsi="Cambria Math"/>
-                        <w:sz w:val="24"/>
-                        <w:szCs w:val="24"/>
-                      </w:rPr>
-                    </m:ctrlPr>
-                  </m:fPr>
-                  <m:num>
-                    <m:d>
-                      <m:dPr>
-                        <m:begChr m:val="〈"/>
-                        <m:endChr m:val="〉"/>
-                        <m:ctrlPr>
-                          <w:rPr>
-                            <w:rFonts w:ascii="Cambria Math" w:hAnsi="Cambria Math"/>
-                            <w:i/>
-                            <w:sz w:val="24"/>
-                            <w:szCs w:val="24"/>
-                          </w:rPr>
-                        </m:ctrlPr>
-                      </m:dPr>
-                      <m:e>
-                        <m:r>
-                          <w:rPr>
-                            <w:rFonts w:ascii="Cambria Math" w:hAnsi="Cambria Math"/>
-                            <w:sz w:val="24"/>
-                            <w:szCs w:val="24"/>
-                          </w:rPr>
-                          <m:t>I(t)I(t+τ)</m:t>
-                        </m:r>
-                      </m:e>
-                    </m:d>
-                  </m:num>
-                  <m:den>
-                    <m:sSup>
-                      <m:sSupPr>
-                        <m:ctrlPr>
-                          <w:rPr>
-                            <w:rFonts w:ascii="Cambria Math" w:hAnsi="Cambria Math"/>
-                            <w:i/>
-                            <w:sz w:val="24"/>
-                            <w:szCs w:val="24"/>
-                          </w:rPr>
-                        </m:ctrlPr>
-                      </m:sSupPr>
-                      <m:e>
-                        <m:d>
-                          <m:dPr>
-                            <m:begChr m:val="〈"/>
-                            <m:endChr m:val="〉"/>
-                            <m:ctrlPr>
-                              <w:rPr>
-                                <w:rFonts w:ascii="Cambria Math" w:hAnsi="Cambria Math"/>
-                                <w:i/>
-                                <w:sz w:val="24"/>
-                                <w:szCs w:val="24"/>
-                              </w:rPr>
-                            </m:ctrlPr>
-                          </m:dPr>
-                          <m:e>
-                            <m:r>
-                              <w:rPr>
-                                <w:rFonts w:ascii="Cambria Math" w:hAnsi="Cambria Math"/>
-                                <w:sz w:val="24"/>
-                                <w:szCs w:val="24"/>
-                              </w:rPr>
-                              <m:t>I</m:t>
-                            </m:r>
-                          </m:e>
-                        </m:d>
-                      </m:e>
-                      <m:sup>
-                        <m:r>
-                          <w:rPr>
-                            <w:rFonts w:ascii="Cambria Math" w:hAnsi="Cambria Math"/>
-                            <w:sz w:val="24"/>
-                            <w:szCs w:val="24"/>
-                          </w:rPr>
-                          <m:t>2</m:t>
-                        </m:r>
-                      </m:sup>
-                    </m:sSup>
-                  </m:den>
-                </m:f>
-              </m:oMath>
-            </m:oMathPara>
-          </w:p>
-        </w:tc>
-        <w:tc>
-          <w:tcPr>
-            <w:tcW w:w="620" w:type="pct"/>
-            <w:vAlign w:val="center"/>
-          </w:tcPr>
-          <w:p>
-            <w:pPr>
-              <w:spacing w:beforeLines="50" w:before="156" w:line="400" w:lineRule="exact"/>
-              <w:jc w:val="center"/>
-              <w:outlineLvl w:val="1"/>
-              <w:rPr>
-                <w:rFonts w:ascii="Times New Roman" w:hAnsi="Times New Roman"/>
-                <w:sz w:val="24"/>
-                <w:szCs w:val="24"/>
-              </w:rPr>
-            </w:pPr>
-            <w:r>
-              <w:rPr>
-                <w:rFonts w:ascii="Times New Roman" w:hAnsi="Times New Roman" w:hint="eastAsia"/>
-                <w:sz w:val="24"/>
-                <w:szCs w:val="24"/>
-              </w:rPr>
-              <w:t>（</w:t>
-            </w:r>
-            <w:r>
-              <w:rPr>
-                <w:rFonts w:ascii="Times New Roman" w:hAnsi="Times New Roman" w:hint="eastAsia"/>
-                <w:sz w:val="24"/>
-                <w:szCs w:val="24"/>
-              </w:rPr>
-              <w:t>2.4</w:t>
-            </w:r>
-            <w:r>
-              <w:rPr>
-                <w:rFonts w:ascii="Times New Roman" w:hAnsi="Times New Roman" w:hint="eastAsia"/>
-                <w:sz w:val="24"/>
-                <w:szCs w:val="24"/>
-              </w:rPr>
-              <w:t>）</w:t>
-            </w:r>
-          </w:p>
-        </w:tc>
-      </w:tr>
-      <w:tr>
-        <w:tblPrEx>
-          <w:jc w:val="left"/>
-        </w:tblPrEx>
-        <w:trPr>
-          <w:trHeight w:val="861"/>
-        </w:trPr>
-        <w:tc>
-          <w:tcPr>
-            <w:tcW w:w="440" w:type="pct"/>
-          </w:tcPr>
-          <w:p>
-            <w:pPr>
-              <w:spacing w:beforeLines="50" w:before="156" w:line="400" w:lineRule="exact"/>
-              <w:outlineLvl w:val="1"/>
-              <w:rPr>
-                <w:rFonts w:ascii="Times New Roman" w:hAnsi="Times New Roman"/>
-                <w:b/>
-                <w:sz w:val="24"/>
-                <w:szCs w:val="24"/>
-              </w:rPr>
-            </w:pPr>
-          </w:p>
-        </w:tc>
-        <w:tc>
-          <w:tcPr>
-            <w:tcW w:w="3940" w:type="pct"/>
-            <w:vAlign w:val="center"/>
-          </w:tcPr>
-          <w:p>
-            <w:pPr>
-              <w:spacing w:beforeLines="50" w:before="156"/>
-              <w:jc w:val="center"/>
-              <w:outlineLvl w:val="1"/>
-              <w:rPr>
-                <w:rFonts w:ascii="Times New Roman" w:hAnsi="Times New Roman"/>
-                <w:i/>
                 <w:sz w:val="24"/>
                 <w:szCs w:val="24"/>
               </w:rPr>
@@ -6203,6 +6757,244 @@
                         </m:r>
                       </m:e>
                     </m:d>
+                  </m:den>
+                </m:f>
+              </m:oMath>
+            </m:oMathPara>
+          </w:p>
+        </w:tc>
+        <w:tc>
+          <w:tcPr>
+            <w:tcW w:w="620" w:type="pct"/>
+            <w:vAlign w:val="center"/>
+          </w:tcPr>
+          <w:p>
+            <w:pPr>
+              <w:spacing w:beforeLines="50" w:before="156" w:line="400" w:lineRule="exact"/>
+              <w:jc w:val="center"/>
+              <w:outlineLvl w:val="1"/>
+              <w:rPr>
+                <w:rFonts w:ascii="Times New Roman" w:hAnsi="Times New Roman"/>
+                <w:sz w:val="24"/>
+                <w:szCs w:val="24"/>
+              </w:rPr>
+            </w:pPr>
+            <w:r>
+              <w:rPr>
+                <w:rFonts w:ascii="Times New Roman" w:hAnsi="Times New Roman" w:hint="eastAsia"/>
+                <w:sz w:val="24"/>
+                <w:szCs w:val="24"/>
+              </w:rPr>
+              <w:t>（</w:t>
+            </w:r>
+            <w:r>
+              <w:rPr>
+                <w:rFonts w:ascii="Times New Roman" w:hAnsi="Times New Roman" w:hint="eastAsia"/>
+                <w:sz w:val="24"/>
+                <w:szCs w:val="24"/>
+              </w:rPr>
+              <w:t>2.4</w:t>
+            </w:r>
+            <w:r>
+              <w:rPr>
+                <w:rFonts w:ascii="Times New Roman" w:hAnsi="Times New Roman" w:hint="eastAsia"/>
+                <w:sz w:val="24"/>
+                <w:szCs w:val="24"/>
+              </w:rPr>
+              <w:t>）</w:t>
+            </w:r>
+          </w:p>
+        </w:tc>
+      </w:tr>
+      <w:tr>
+        <w:tblPrEx>
+          <w:jc w:val="left"/>
+        </w:tblPrEx>
+        <w:trPr>
+          <w:trHeight w:val="861"/>
+        </w:trPr>
+        <w:tc>
+          <w:tcPr>
+            <w:tcW w:w="440" w:type="pct"/>
+          </w:tcPr>
+          <w:p>
+            <w:pPr>
+              <w:spacing w:beforeLines="50" w:before="156" w:line="400" w:lineRule="exact"/>
+              <w:outlineLvl w:val="1"/>
+              <w:rPr>
+                <w:rFonts w:ascii="Times New Roman" w:hAnsi="Times New Roman"/>
+                <w:b/>
+                <w:sz w:val="24"/>
+                <w:szCs w:val="24"/>
+              </w:rPr>
+            </w:pPr>
+          </w:p>
+        </w:tc>
+        <w:tc>
+          <w:tcPr>
+            <w:tcW w:w="3940" w:type="pct"/>
+            <w:vAlign w:val="center"/>
+          </w:tcPr>
+          <w:p>
+            <w:pPr>
+              <w:spacing w:beforeLines="50" w:before="156"/>
+              <w:jc w:val="center"/>
+              <w:outlineLvl w:val="1"/>
+              <w:rPr>
+                <w:rFonts w:ascii="Times New Roman" w:hAnsi="Times New Roman"/>
+                <w:i/>
+                <w:sz w:val="24"/>
+                <w:szCs w:val="24"/>
+              </w:rPr>
+            </w:pPr>
+            <m:oMathPara>
+              <m:oMath>
+                <m:sSub>
+                  <m:sSubPr>
+                    <m:ctrlPr>
+                      <w:rPr>
+                        <w:rFonts w:ascii="Cambria Math" w:hAnsi="Cambria Math"/>
+                        <w:sz w:val="24"/>
+                        <w:szCs w:val="24"/>
+                      </w:rPr>
+                    </m:ctrlPr>
+                  </m:sSubPr>
+                  <m:e>
+                    <m:r>
+                      <w:rPr>
+                        <w:rFonts w:ascii="Cambria Math" w:hAnsi="Cambria Math"/>
+                        <w:sz w:val="24"/>
+                        <w:szCs w:val="24"/>
+                      </w:rPr>
+                      <m:t>g</m:t>
+                    </m:r>
+                  </m:e>
+                  <m:sub>
+                    <m:r>
+                      <w:rPr>
+                        <w:rFonts w:ascii="Cambria Math" w:hAnsi="Cambria Math"/>
+                        <w:sz w:val="24"/>
+                        <w:szCs w:val="24"/>
+                      </w:rPr>
+                      <m:t>2</m:t>
+                    </m:r>
+                  </m:sub>
+                </m:sSub>
+                <m:d>
+                  <m:dPr>
+                    <m:ctrlPr>
+                      <w:rPr>
+                        <w:rFonts w:ascii="Cambria Math" w:hAnsi="Cambria Math"/>
+                        <w:i/>
+                        <w:sz w:val="24"/>
+                        <w:szCs w:val="24"/>
+                      </w:rPr>
+                    </m:ctrlPr>
+                  </m:dPr>
+                  <m:e>
+                    <m:r>
+                      <w:rPr>
+                        <w:rFonts w:ascii="Cambria Math" w:hAnsi="Cambria Math"/>
+                        <w:sz w:val="24"/>
+                        <w:szCs w:val="24"/>
+                      </w:rPr>
+                      <m:t>τ</m:t>
+                    </m:r>
+                  </m:e>
+                </m:d>
+                <m:r>
+                  <w:rPr>
+                    <w:rFonts w:ascii="Cambria Math" w:hAnsi="Cambria Math"/>
+                    <w:sz w:val="24"/>
+                    <w:szCs w:val="24"/>
+                  </w:rPr>
+                  <m:t>=</m:t>
+                </m:r>
+                <m:f>
+                  <m:fPr>
+                    <m:ctrlPr>
+                      <w:rPr>
+                        <w:rFonts w:ascii="Cambria Math" w:hAnsi="Cambria Math"/>
+                        <w:sz w:val="24"/>
+                        <w:szCs w:val="24"/>
+                      </w:rPr>
+                    </m:ctrlPr>
+                  </m:fPr>
+                  <m:num>
+                    <m:d>
+                      <m:dPr>
+                        <m:begChr m:val="〈"/>
+                        <m:endChr m:val="〉"/>
+                        <m:ctrlPr>
+                          <w:rPr>
+                            <w:rFonts w:ascii="Cambria Math" w:hAnsi="Cambria Math"/>
+                            <w:i/>
+                            <w:sz w:val="24"/>
+                            <w:szCs w:val="24"/>
+                          </w:rPr>
+                        </m:ctrlPr>
+                      </m:dPr>
+                      <m:e>
+                        <m:r>
+                          <w:rPr>
+                            <w:rFonts w:ascii="Cambria Math" w:hAnsi="Cambria Math"/>
+                            <w:sz w:val="24"/>
+                            <w:szCs w:val="24"/>
+                          </w:rPr>
+                          <m:t>I(t)I(t+τ)</m:t>
+                        </m:r>
+                      </m:e>
+                    </m:d>
+                  </m:num>
+                  <m:den>
+                    <m:sSup>
+                      <m:sSupPr>
+                        <m:ctrlPr>
+                          <w:rPr>
+                            <w:rFonts w:ascii="Cambria Math" w:hAnsi="Cambria Math"/>
+                            <w:i/>
+                            <w:sz w:val="24"/>
+                            <w:szCs w:val="24"/>
+                          </w:rPr>
+                        </m:ctrlPr>
+                      </m:sSupPr>
+                      <m:e>
+                        <m:d>
+                          <m:dPr>
+                            <m:begChr m:val="〈"/>
+                            <m:endChr m:val="〉"/>
+                            <m:ctrlPr>
+                              <w:rPr>
+                                <w:rFonts w:ascii="Cambria Math" w:hAnsi="Cambria Math"/>
+                                <w:i/>
+                                <w:sz w:val="24"/>
+                                <w:szCs w:val="24"/>
+                              </w:rPr>
+                            </m:ctrlPr>
+                          </m:dPr>
+                          <m:e>
+                            <m:r>
+                              <w:rPr>
+                                <w:rFonts w:ascii="Cambria Math" w:hAnsi="Cambria Math"/>
+                                <w:sz w:val="24"/>
+                                <w:szCs w:val="24"/>
+                              </w:rPr>
+                              <m:t>I</m:t>
+                            </m:r>
+                          </m:e>
+                        </m:d>
+                      </m:e>
+                      <m:sup>
+                        <m:r>
+                          <w:rPr>
+                            <w:rFonts w:ascii="Cambria Math" w:hAnsi="Cambria Math"/>
+                            <w:sz w:val="24"/>
+                            <w:szCs w:val="24"/>
+                          </w:rPr>
+                          <m:t>2</m:t>
+                        </m:r>
+                      </m:sup>
+                    </m:sSup>
                   </m:den>
                 </m:f>
               </m:oMath>
@@ -7320,7 +8112,79 @@
           <w:sz w:val="24"/>
           <w:szCs w:val="24"/>
         </w:rPr>
-        <w:t>为与散斑大小、偏振、光源相干性等系统参数有关</w:t>
+        <w:t>为</w:t>
+      </w:r>
+      <w:r>
+        <w:rPr>
+          <w:rFonts w:ascii="Times New Roman" w:hAnsi="Times New Roman" w:hint="eastAsia"/>
+          <w:sz w:val="24"/>
+          <w:szCs w:val="24"/>
+        </w:rPr>
+        <w:t>系统因子</w:t>
+      </w:r>
+      <w:r>
+        <w:rPr>
+          <w:rFonts w:ascii="Times New Roman" w:hAnsi="Times New Roman" w:hint="eastAsia"/>
+          <w:sz w:val="24"/>
+          <w:szCs w:val="24"/>
+        </w:rPr>
+        <w:t>，其</w:t>
+      </w:r>
+      <w:r>
+        <w:rPr>
+          <w:rFonts w:ascii="Times New Roman" w:hAnsi="Times New Roman" w:hint="eastAsia"/>
+          <w:sz w:val="24"/>
+          <w:szCs w:val="24"/>
+        </w:rPr>
+        <w:t>与散斑</w:t>
+      </w:r>
+      <w:r>
+        <w:rPr>
+          <w:rFonts w:ascii="Times New Roman" w:hAnsi="Times New Roman" w:hint="eastAsia"/>
+          <w:sz w:val="24"/>
+          <w:szCs w:val="24"/>
+        </w:rPr>
+        <w:t>尺寸的大小、</w:t>
+      </w:r>
+      <w:r>
+        <w:rPr>
+          <w:rFonts w:ascii="Times New Roman" w:hAnsi="Times New Roman" w:hint="eastAsia"/>
+          <w:sz w:val="24"/>
+          <w:szCs w:val="24"/>
+        </w:rPr>
+        <w:t>光源相干性</w:t>
+      </w:r>
+      <w:r>
+        <w:rPr>
+          <w:rFonts w:ascii="Times New Roman" w:hAnsi="Times New Roman" w:hint="eastAsia"/>
+          <w:sz w:val="24"/>
+          <w:szCs w:val="24"/>
+        </w:rPr>
+        <w:t>、偏振方向</w:t>
+      </w:r>
+      <w:r>
+        <w:rPr>
+          <w:rFonts w:ascii="Times New Roman" w:hAnsi="Times New Roman" w:hint="eastAsia"/>
+          <w:sz w:val="24"/>
+          <w:szCs w:val="24"/>
+        </w:rPr>
+        <w:t>等</w:t>
+      </w:r>
+      <w:r>
+        <w:rPr>
+          <w:rFonts w:ascii="Times New Roman" w:hAnsi="Times New Roman" w:hint="eastAsia"/>
+          <w:sz w:val="24"/>
+          <w:szCs w:val="24"/>
+        </w:rPr>
+        <w:t>多个</w:t>
+      </w:r>
+      <w:r>
+        <w:rPr>
+          <w:rFonts w:ascii="Times New Roman" w:hAnsi="Times New Roman" w:hint="eastAsia"/>
+          <w:sz w:val="24"/>
+          <w:szCs w:val="24"/>
+        </w:rPr>
+        <w:t>系统参数有关</w:t>
       </w:r>
       <w:r>
         <w:rPr>
@@ -7329,33 +8193,15 @@
           <w:szCs w:val="24"/>
           <w:highlight w:val="yellow"/>
         </w:rPr>
-        <w:t>[</w:t>
-      </w:r>
-      <w:r>
-        <w:rPr>
-          <w:rFonts w:ascii="Times New Roman" w:hAnsi="Times New Roman" w:hint="eastAsia"/>
-          <w:sz w:val="24"/>
-          <w:szCs w:val="24"/>
-          <w:highlight w:val="yellow"/>
-        </w:rPr>
-        <w:t>3</w:t>
-      </w:r>
-      <w:r>
-        <w:rPr>
-          <w:rFonts w:ascii="Times New Roman" w:hAnsi="Times New Roman" w:hint="eastAsia"/>
-          <w:sz w:val="24"/>
-          <w:szCs w:val="24"/>
-          <w:highlight w:val="yellow"/>
-        </w:rPr>
-        <w:t>4]</w:t>
-      </w:r>
-      <w:r>
-        <w:rPr>
-          <w:rFonts w:ascii="Times New Roman" w:hAnsi="Times New Roman" w:hint="eastAsia"/>
-          <w:sz w:val="24"/>
-          <w:szCs w:val="24"/>
-        </w:rPr>
-        <w:t>的系统因子，应有</w:t>
+        <w:t>[34]</w:t>
+      </w:r>
+      <w:r>
+        <w:rPr>
+          <w:rFonts w:ascii="Times New Roman" w:hAnsi="Times New Roman" w:hint="eastAsia"/>
+          <w:sz w:val="24"/>
+          <w:szCs w:val="24"/>
+        </w:rPr>
+        <w:t>，应有</w:t>
       </w:r>
       <m:oMath>
         <m:r>
@@ -7373,7 +8219,55 @@
           <w:sz w:val="24"/>
           <w:szCs w:val="24"/>
         </w:rPr>
-        <w:t>；一般分析流速相对变化时，</w:t>
+        <w:t>；</w:t>
+      </w:r>
+      <w:r>
+        <w:rPr>
+          <w:rFonts w:ascii="Times New Roman" w:hAnsi="Times New Roman" w:hint="eastAsia"/>
+          <w:sz w:val="24"/>
+          <w:szCs w:val="24"/>
+        </w:rPr>
+        <w:t>在</w:t>
+      </w:r>
+      <w:r>
+        <w:rPr>
+          <w:rFonts w:ascii="Times New Roman" w:hAnsi="Times New Roman" w:hint="eastAsia"/>
+          <w:sz w:val="24"/>
+          <w:szCs w:val="24"/>
+        </w:rPr>
+        <w:t>一般分析流速</w:t>
+      </w:r>
+      <w:r>
+        <w:rPr>
+          <w:rFonts w:ascii="Times New Roman" w:hAnsi="Times New Roman" w:hint="eastAsia"/>
+          <w:sz w:val="24"/>
+          <w:szCs w:val="24"/>
+        </w:rPr>
+        <w:t>的相对变化的研究中</w:t>
+      </w:r>
+      <w:r>
+        <w:rPr>
+          <w:rFonts w:ascii="Times New Roman" w:hAnsi="Times New Roman" w:hint="eastAsia"/>
+          <w:sz w:val="24"/>
+          <w:szCs w:val="24"/>
+        </w:rPr>
+        <w:t>，</w:t>
+      </w:r>
+      <w:r>
+        <w:rPr>
+          <w:rFonts w:ascii="Times New Roman" w:hAnsi="Times New Roman" w:hint="eastAsia"/>
+          <w:sz w:val="24"/>
+          <w:szCs w:val="24"/>
+        </w:rPr>
+        <w:t>为了便于数学</w:t>
+      </w:r>
+      <w:r>
+        <w:rPr>
+          <w:rFonts w:ascii="Times New Roman" w:hAnsi="Times New Roman" w:hint="eastAsia"/>
+          <w:sz w:val="24"/>
+          <w:szCs w:val="24"/>
+        </w:rPr>
+        <w:t>计算和理论分析，</w:t>
       </w:r>
       <m:oMath>
         <m:r>
@@ -7391,7 +8285,15 @@
           <w:sz w:val="24"/>
           <w:szCs w:val="24"/>
         </w:rPr>
-        <w:t>作为常数因子常备忽略或默认为</w:t>
+        <w:t>常作为常数因子予以</w:t>
+      </w:r>
+      <w:r>
+        <w:rPr>
+          <w:rFonts w:ascii="Times New Roman" w:hAnsi="Times New Roman" w:hint="eastAsia"/>
+          <w:sz w:val="24"/>
+          <w:szCs w:val="24"/>
+        </w:rPr>
+        <w:t>忽略或默认为</w:t>
       </w:r>
       <w:r>
         <w:rPr>
@@ -7400,6 +8302,14 @@
           <w:szCs w:val="24"/>
         </w:rPr>
         <w:t>1</w:t>
+      </w:r>
+      <w:r>
+        <w:rPr>
+          <w:rFonts w:ascii="Times New Roman" w:hAnsi="Times New Roman" w:hint="eastAsia"/>
+          <w:sz w:val="24"/>
+          <w:szCs w:val="24"/>
+        </w:rPr>
+        <w:t>，这并不影响最终实验结果的定性分析</w:t>
       </w:r>
       <w:r>
         <w:rPr>
@@ -7415,7 +8325,7 @@
         <w:spacing w:beforeLines="50" w:before="156" w:line="400" w:lineRule="exact"/>
         <w:outlineLvl w:val="1"/>
         <w:rPr>
-          <w:rFonts w:ascii="Times New Roman" w:hAnsi="Times New Roman"/>
+          <w:rFonts w:ascii="Times New Roman" w:hAnsi="Times New Roman" w:hint="eastAsia"/>
           <w:sz w:val="24"/>
           <w:szCs w:val="24"/>
         </w:rPr>
@@ -7434,7 +8344,7 @@
           <w:sz w:val="24"/>
           <w:szCs w:val="24"/>
         </w:rPr>
-        <w:t>对典型的洛伦兹谱型的速度分布</w:t>
+        <w:t>不同的散射粒子运动速度的分布模型也不尽相同，相对应的电场自相关函数表达式也不相同。以下为两种典型的速度分布模型和与其对应的电场自相关函数表达式：</w:t>
       </w:r>
       <w:r>
         <w:rPr>
@@ -7443,7 +8353,7 @@
           <w:szCs w:val="24"/>
           <w:highlight w:val="yellow"/>
         </w:rPr>
-        <w:t>[</w:t>
+        <w:t>[100</w:t>
       </w:r>
       <w:r>
         <w:rPr>
@@ -7452,7 +8362,7 @@
           <w:szCs w:val="24"/>
           <w:highlight w:val="yellow"/>
         </w:rPr>
-        <w:t>2</w:t>
+        <w:t>邱建军</w:t>
       </w:r>
       <w:r>
         <w:rPr>
@@ -7461,15 +8371,7 @@
           <w:szCs w:val="24"/>
           <w:highlight w:val="yellow"/>
         </w:rPr>
-        <w:t>5]</w:t>
-      </w:r>
-      <w:r>
-        <w:rPr>
-          <w:rFonts w:ascii="Times New Roman" w:hAnsi="Times New Roman" w:hint="eastAsia"/>
-          <w:sz w:val="24"/>
-          <w:szCs w:val="24"/>
-        </w:rPr>
-        <w:t>，其电场自相关函数表达式为</w:t>
+        <w:t>]</w:t>
       </w:r>
     </w:p>
     <w:tbl>
@@ -7488,9 +8390,9 @@
         <w:tblLook w:val="04A0" w:firstRow="1" w:lastRow="0" w:firstColumn="1" w:lastColumn="0" w:noHBand="0" w:noVBand="1"/>
       </w:tblPr>
       <w:tblGrid>
-        <w:gridCol w:w="780"/>
-        <w:gridCol w:w="6746"/>
-        <w:gridCol w:w="996"/>
+        <w:gridCol w:w="720"/>
+        <w:gridCol w:w="6686"/>
+        <w:gridCol w:w="1116"/>
       </w:tblGrid>
       <w:tr>
         <w:trPr>
@@ -7499,7 +8401,7 @@
         </w:trPr>
         <w:tc>
           <w:tcPr>
-            <w:tcW w:w="500" w:type="pct"/>
+            <w:tcW w:w="458" w:type="pct"/>
             <w:vAlign w:val="center"/>
           </w:tcPr>
           <w:p>
@@ -7517,7 +8419,7 @@
         </w:tc>
         <w:tc>
           <w:tcPr>
-            <w:tcW w:w="4000" w:type="pct"/>
+            <w:tcW w:w="3958" w:type="pct"/>
             <w:vAlign w:val="center"/>
           </w:tcPr>
           <w:p>
@@ -7531,129 +8433,135 @@
                 <w:szCs w:val="24"/>
               </w:rPr>
             </w:pPr>
-            <m:oMathPara>
-              <m:oMath>
-                <m:sSub>
-                  <m:sSubPr>
-                    <m:ctrlPr>
-                      <w:rPr>
-                        <w:rFonts w:ascii="Cambria Math" w:hAnsi="Cambria Math"/>
-                        <w:sz w:val="24"/>
-                        <w:szCs w:val="24"/>
-                      </w:rPr>
-                    </m:ctrlPr>
-                  </m:sSubPr>
-                  <m:e>
-                    <m:r>
-                      <w:rPr>
-                        <w:rFonts w:ascii="Cambria Math" w:hAnsi="Cambria Math"/>
-                        <w:sz w:val="24"/>
-                        <w:szCs w:val="24"/>
-                      </w:rPr>
-                      <m:t>g</m:t>
-                    </m:r>
-                  </m:e>
-                  <m:sub>
-                    <m:r>
-                      <w:rPr>
-                        <w:rFonts w:ascii="Cambria Math" w:hAnsi="Cambria Math"/>
-                        <w:sz w:val="24"/>
-                        <w:szCs w:val="24"/>
-                      </w:rPr>
-                      <m:t>1</m:t>
-                    </m:r>
-                  </m:sub>
-                </m:sSub>
-                <m:d>
-                  <m:dPr>
-                    <m:ctrlPr>
-                      <w:rPr>
-                        <w:rFonts w:ascii="Cambria Math" w:hAnsi="Cambria Math"/>
-                        <w:i/>
-                        <w:sz w:val="24"/>
-                        <w:szCs w:val="24"/>
-                      </w:rPr>
-                    </m:ctrlPr>
-                  </m:dPr>
-                  <m:e>
-                    <m:r>
-                      <w:rPr>
-                        <w:rFonts w:ascii="Cambria Math" w:hAnsi="Cambria Math"/>
-                        <w:sz w:val="24"/>
-                        <w:szCs w:val="24"/>
-                      </w:rPr>
-                      <m:t>t</m:t>
-                    </m:r>
-                  </m:e>
-                </m:d>
-                <m:r>
-                  <w:rPr>
-                    <w:rFonts w:ascii="Cambria Math" w:hAnsi="Cambria Math"/>
-                    <w:sz w:val="24"/>
-                    <w:szCs w:val="24"/>
-                  </w:rPr>
-                  <m:t>=</m:t>
-                </m:r>
-                <m:r>
-                  <m:rPr>
-                    <m:sty m:val="p"/>
-                  </m:rPr>
-                  <w:rPr>
-                    <w:rFonts w:ascii="Cambria Math" w:hAnsi="Cambria Math"/>
-                    <w:sz w:val="24"/>
-                    <w:szCs w:val="24"/>
-                  </w:rPr>
-                  <m:t>exp⁡(-t/</m:t>
-                </m:r>
-                <m:sSub>
-                  <m:sSubPr>
-                    <m:ctrlPr>
-                      <w:rPr>
-                        <w:rFonts w:ascii="Cambria Math" w:hAnsi="Cambria Math"/>
-                        <w:sz w:val="24"/>
-                        <w:szCs w:val="24"/>
-                      </w:rPr>
-                    </m:ctrlPr>
-                  </m:sSubPr>
-                  <m:e>
-                    <m:r>
-                      <w:rPr>
-                        <w:rFonts w:ascii="Cambria Math" w:hAnsi="Cambria Math"/>
-                        <w:sz w:val="24"/>
-                        <w:szCs w:val="24"/>
-                      </w:rPr>
-                      <m:t>τ</m:t>
-                    </m:r>
-                  </m:e>
-                  <m:sub>
-                    <m:r>
-                      <w:rPr>
-                        <w:rFonts w:ascii="Cambria Math" w:hAnsi="Cambria Math"/>
-                        <w:sz w:val="24"/>
-                        <w:szCs w:val="24"/>
-                      </w:rPr>
-                      <m:t>c</m:t>
-                    </m:r>
-                  </m:sub>
-                </m:sSub>
-                <m:r>
-                  <m:rPr>
-                    <m:sty m:val="p"/>
-                  </m:rPr>
-                  <w:rPr>
-                    <w:rFonts w:ascii="Cambria Math" w:hAnsi="Cambria Math"/>
-                    <w:sz w:val="24"/>
-                    <w:szCs w:val="24"/>
-                  </w:rPr>
-                  <m:t>)</m:t>
-                </m:r>
-              </m:oMath>
-            </m:oMathPara>
+            <m:oMath>
+              <m:sSub>
+                <m:sSubPr>
+                  <m:ctrlPr>
+                    <w:rPr>
+                      <w:rFonts w:ascii="Cambria Math" w:hAnsi="Cambria Math"/>
+                      <w:sz w:val="24"/>
+                      <w:szCs w:val="24"/>
+                    </w:rPr>
+                  </m:ctrlPr>
+                </m:sSubPr>
+                <m:e>
+                  <m:r>
+                    <w:rPr>
+                      <w:rFonts w:ascii="Cambria Math" w:hAnsi="Cambria Math"/>
+                      <w:sz w:val="24"/>
+                      <w:szCs w:val="24"/>
+                    </w:rPr>
+                    <m:t>g</m:t>
+                  </m:r>
+                </m:e>
+                <m:sub>
+                  <m:r>
+                    <w:rPr>
+                      <w:rFonts w:ascii="Cambria Math" w:hAnsi="Cambria Math"/>
+                      <w:sz w:val="24"/>
+                      <w:szCs w:val="24"/>
+                    </w:rPr>
+                    <m:t>1</m:t>
+                  </m:r>
+                </m:sub>
+              </m:sSub>
+              <m:d>
+                <m:dPr>
+                  <m:ctrlPr>
+                    <w:rPr>
+                      <w:rFonts w:ascii="Cambria Math" w:hAnsi="Cambria Math"/>
+                      <w:i/>
+                      <w:sz w:val="24"/>
+                      <w:szCs w:val="24"/>
+                    </w:rPr>
+                  </m:ctrlPr>
+                </m:dPr>
+                <m:e>
+                  <m:r>
+                    <w:rPr>
+                      <w:rFonts w:ascii="Cambria Math" w:hAnsi="Cambria Math"/>
+                      <w:sz w:val="24"/>
+                      <w:szCs w:val="24"/>
+                    </w:rPr>
+                    <m:t>t</m:t>
+                  </m:r>
+                </m:e>
+              </m:d>
+              <m:r>
+                <w:rPr>
+                  <w:rFonts w:ascii="Cambria Math" w:hAnsi="Cambria Math"/>
+                  <w:sz w:val="24"/>
+                  <w:szCs w:val="24"/>
+                </w:rPr>
+                <m:t>=</m:t>
+              </m:r>
+              <m:r>
+                <m:rPr>
+                  <m:sty m:val="p"/>
+                </m:rPr>
+                <w:rPr>
+                  <w:rFonts w:ascii="Cambria Math" w:hAnsi="Cambria Math"/>
+                  <w:sz w:val="24"/>
+                  <w:szCs w:val="24"/>
+                </w:rPr>
+                <m:t>exp⁡(-t/</m:t>
+              </m:r>
+              <m:sSub>
+                <m:sSubPr>
+                  <m:ctrlPr>
+                    <w:rPr>
+                      <w:rFonts w:ascii="Cambria Math" w:hAnsi="Cambria Math"/>
+                      <w:sz w:val="24"/>
+                      <w:szCs w:val="24"/>
+                    </w:rPr>
+                  </m:ctrlPr>
+                </m:sSubPr>
+                <m:e>
+                  <m:r>
+                    <w:rPr>
+                      <w:rFonts w:ascii="Cambria Math" w:hAnsi="Cambria Math"/>
+                      <w:sz w:val="24"/>
+                      <w:szCs w:val="24"/>
+                    </w:rPr>
+                    <m:t>τ</m:t>
+                  </m:r>
+                </m:e>
+                <m:sub>
+                  <m:r>
+                    <w:rPr>
+                      <w:rFonts w:ascii="Cambria Math" w:hAnsi="Cambria Math"/>
+                      <w:sz w:val="24"/>
+                      <w:szCs w:val="24"/>
+                    </w:rPr>
+                    <m:t>c</m:t>
+                  </m:r>
+                </m:sub>
+              </m:sSub>
+              <m:r>
+                <m:rPr>
+                  <m:sty m:val="p"/>
+                </m:rPr>
+                <w:rPr>
+                  <w:rFonts w:ascii="Cambria Math" w:hAnsi="Cambria Math"/>
+                  <w:sz w:val="24"/>
+                  <w:szCs w:val="24"/>
+                </w:rPr>
+                <m:t>)</m:t>
+              </m:r>
+            </m:oMath>
+            <w:r>
+              <w:rPr>
+                <w:rFonts w:ascii="Times New Roman" w:hAnsi="Times New Roman" w:hint="eastAsia"/>
+                <w:sz w:val="24"/>
+                <w:szCs w:val="24"/>
+              </w:rPr>
+              <w:t>，洛伦兹模型</w:t>
+            </w:r>
           </w:p>
         </w:tc>
         <w:tc>
           <w:tcPr>
-            <w:tcW w:w="500" w:type="pct"/>
+            <w:tcW w:w="584" w:type="pct"/>
             <w:vAlign w:val="center"/>
           </w:tcPr>
           <w:p>
@@ -7689,6 +8597,340 @@
                 <w:sz w:val="24"/>
                 <w:szCs w:val="24"/>
               </w:rPr>
+              <w:t>a</w:t>
+            </w:r>
+            <w:r>
+              <w:rPr>
+                <w:rFonts w:ascii="Times New Roman" w:hAnsi="Times New Roman" w:hint="eastAsia"/>
+                <w:sz w:val="24"/>
+                <w:szCs w:val="24"/>
+              </w:rPr>
+              <w:t>）</w:t>
+            </w:r>
+          </w:p>
+        </w:tc>
+      </w:tr>
+      <w:tr>
+        <w:tblPrEx>
+          <w:jc w:val="left"/>
+        </w:tblPrEx>
+        <w:trPr>
+          <w:trHeight w:val="861"/>
+        </w:trPr>
+        <w:tc>
+          <w:tcPr>
+            <w:tcW w:w="458" w:type="pct"/>
+          </w:tcPr>
+          <w:p>
+            <w:pPr>
+              <w:spacing w:beforeLines="50" w:before="156" w:line="400" w:lineRule="exact"/>
+              <w:outlineLvl w:val="1"/>
+              <w:rPr>
+                <w:rFonts w:ascii="Times New Roman" w:hAnsi="Times New Roman"/>
+                <w:b/>
+                <w:sz w:val="24"/>
+                <w:szCs w:val="24"/>
+              </w:rPr>
+            </w:pPr>
+          </w:p>
+        </w:tc>
+        <w:tc>
+          <w:tcPr>
+            <w:tcW w:w="3958" w:type="pct"/>
+          </w:tcPr>
+          <w:p>
+            <w:pPr>
+              <w:spacing w:beforeLines="50" w:before="156"/>
+              <w:jc w:val="center"/>
+              <w:outlineLvl w:val="1"/>
+              <w:rPr>
+                <w:rFonts w:ascii="Times New Roman" w:hAnsi="Times New Roman"/>
+                <w:sz w:val="24"/>
+                <w:szCs w:val="24"/>
+              </w:rPr>
+            </w:pPr>
+            <m:oMath>
+              <m:sSub>
+                <m:sSubPr>
+                  <m:ctrlPr>
+                    <w:rPr>
+                      <w:rFonts w:ascii="Cambria Math" w:hAnsi="Cambria Math"/>
+                      <w:sz w:val="24"/>
+                      <w:szCs w:val="24"/>
+                    </w:rPr>
+                  </m:ctrlPr>
+                </m:sSubPr>
+                <m:e>
+                  <m:r>
+                    <w:rPr>
+                      <w:rFonts w:ascii="Cambria Math" w:hAnsi="Cambria Math"/>
+                      <w:sz w:val="24"/>
+                      <w:szCs w:val="24"/>
+                    </w:rPr>
+                    <m:t>g</m:t>
+                  </m:r>
+                </m:e>
+                <m:sub>
+                  <m:r>
+                    <w:rPr>
+                      <w:rFonts w:ascii="Cambria Math" w:hAnsi="Cambria Math"/>
+                      <w:sz w:val="24"/>
+                      <w:szCs w:val="24"/>
+                    </w:rPr>
+                    <m:t>1</m:t>
+                  </m:r>
+                </m:sub>
+              </m:sSub>
+              <m:d>
+                <m:dPr>
+                  <m:ctrlPr>
+                    <w:rPr>
+                      <w:rFonts w:ascii="Cambria Math" w:hAnsi="Cambria Math"/>
+                      <w:i/>
+                      <w:sz w:val="24"/>
+                      <w:szCs w:val="24"/>
+                    </w:rPr>
+                  </m:ctrlPr>
+                </m:dPr>
+                <m:e>
+                  <m:r>
+                    <w:rPr>
+                      <w:rFonts w:ascii="Cambria Math" w:hAnsi="Cambria Math"/>
+                      <w:sz w:val="24"/>
+                      <w:szCs w:val="24"/>
+                    </w:rPr>
+                    <m:t>t</m:t>
+                  </m:r>
+                </m:e>
+              </m:d>
+              <m:r>
+                <w:rPr>
+                  <w:rFonts w:ascii="Cambria Math" w:hAnsi="Cambria Math"/>
+                  <w:sz w:val="24"/>
+                  <w:szCs w:val="24"/>
+                </w:rPr>
+                <m:t>=</m:t>
+              </m:r>
+              <m:func>
+                <m:funcPr>
+                  <m:ctrlPr>
+                    <w:rPr>
+                      <w:rFonts w:ascii="Cambria Math" w:hAnsi="Cambria Math"/>
+                      <w:sz w:val="24"/>
+                      <w:szCs w:val="24"/>
+                    </w:rPr>
+                  </m:ctrlPr>
+                </m:funcPr>
+                <m:fName>
+                  <m:r>
+                    <m:rPr>
+                      <m:sty m:val="p"/>
+                    </m:rPr>
+                    <w:rPr>
+                      <w:rFonts w:ascii="Cambria Math" w:hAnsi="Cambria Math"/>
+                      <w:sz w:val="24"/>
+                      <w:szCs w:val="24"/>
+                    </w:rPr>
+                    <m:t>exp</m:t>
+                  </m:r>
+                </m:fName>
+                <m:e>
+                  <m:func>
+                    <m:funcPr>
+                      <m:ctrlPr>
+                        <w:rPr>
+                          <w:rFonts w:ascii="Cambria Math" w:hAnsi="Cambria Math"/>
+                          <w:sz w:val="24"/>
+                          <w:szCs w:val="24"/>
+                        </w:rPr>
+                      </m:ctrlPr>
+                    </m:funcPr>
+                    <m:fName>
+                      <m:r>
+                        <m:rPr>
+                          <m:sty m:val="p"/>
+                        </m:rPr>
+                        <w:rPr>
+                          <w:rFonts w:ascii="Cambria Math" w:hAnsi="Cambria Math" w:hint="eastAsia"/>
+                          <w:sz w:val="24"/>
+                          <w:szCs w:val="24"/>
+                        </w:rPr>
+                        <m:t>(</m:t>
+                      </m:r>
+                      <m:r>
+                        <m:rPr>
+                          <m:sty m:val="p"/>
+                        </m:rPr>
+                        <w:rPr>
+                          <w:rFonts w:ascii="Cambria Math" w:hAnsi="Cambria Math"/>
+                          <w:sz w:val="24"/>
+                          <w:szCs w:val="24"/>
+                        </w:rPr>
+                        <m:t>-</m:t>
+                      </m:r>
+                    </m:fName>
+                    <m:e>
+                      <m:sSup>
+                        <m:sSupPr>
+                          <m:ctrlPr>
+                            <w:rPr>
+                              <w:rFonts w:ascii="Cambria Math" w:hAnsi="Cambria Math"/>
+                              <w:sz w:val="24"/>
+                              <w:szCs w:val="24"/>
+                            </w:rPr>
+                          </m:ctrlPr>
+                        </m:sSupPr>
+                        <m:e>
+                          <m:d>
+                            <m:dPr>
+                              <m:ctrlPr>
+                                <w:rPr>
+                                  <w:rFonts w:ascii="Cambria Math" w:hAnsi="Cambria Math"/>
+                                  <w:sz w:val="24"/>
+                                  <w:szCs w:val="24"/>
+                                </w:rPr>
+                              </m:ctrlPr>
+                            </m:dPr>
+                            <m:e>
+                              <m:f>
+                                <m:fPr>
+                                  <m:ctrlPr>
+                                    <w:rPr>
+                                      <w:rFonts w:ascii="Cambria Math" w:hAnsi="Cambria Math"/>
+                                      <w:sz w:val="24"/>
+                                      <w:szCs w:val="24"/>
+                                    </w:rPr>
+                                  </m:ctrlPr>
+                                </m:fPr>
+                                <m:num>
+                                  <m:r>
+                                    <m:rPr>
+                                      <m:sty m:val="p"/>
+                                    </m:rPr>
+                                    <w:rPr>
+                                      <w:rFonts w:ascii="Cambria Math" w:hAnsi="Cambria Math"/>
+                                      <w:sz w:val="24"/>
+                                      <w:szCs w:val="24"/>
+                                    </w:rPr>
+                                    <m:t>t</m:t>
+                                  </m:r>
+                                </m:num>
+                                <m:den>
+                                  <m:sSub>
+                                    <m:sSubPr>
+                                      <m:ctrlPr>
+                                        <w:rPr>
+                                          <w:rFonts w:ascii="Cambria Math" w:hAnsi="Cambria Math"/>
+                                          <w:sz w:val="24"/>
+                                          <w:szCs w:val="24"/>
+                                        </w:rPr>
+                                      </m:ctrlPr>
+                                    </m:sSubPr>
+                                    <m:e>
+                                      <m:r>
+                                        <w:rPr>
+                                          <w:rFonts w:ascii="Cambria Math" w:hAnsi="Cambria Math"/>
+                                          <w:sz w:val="24"/>
+                                          <w:szCs w:val="24"/>
+                                        </w:rPr>
+                                        <m:t>τ</m:t>
+                                      </m:r>
+                                    </m:e>
+                                    <m:sub>
+                                      <m:r>
+                                        <w:rPr>
+                                          <w:rFonts w:ascii="Cambria Math" w:hAnsi="Cambria Math"/>
+                                          <w:sz w:val="24"/>
+                                          <w:szCs w:val="24"/>
+                                        </w:rPr>
+                                        <m:t>c</m:t>
+                                      </m:r>
+                                    </m:sub>
+                                  </m:sSub>
+                                </m:den>
+                              </m:f>
+                            </m:e>
+                          </m:d>
+                        </m:e>
+                        <m:sup>
+                          <m:r>
+                            <w:rPr>
+                              <w:rFonts w:ascii="Cambria Math" w:hAnsi="Cambria Math"/>
+                              <w:sz w:val="24"/>
+                              <w:szCs w:val="24"/>
+                            </w:rPr>
+                            <m:t>2</m:t>
+                          </m:r>
+                        </m:sup>
+                      </m:sSup>
+                    </m:e>
+                  </m:func>
+                </m:e>
+              </m:func>
+              <m:r>
+                <w:rPr>
+                  <w:rFonts w:ascii="Cambria Math" w:hAnsi="Cambria Math"/>
+                  <w:sz w:val="24"/>
+                  <w:szCs w:val="24"/>
+                </w:rPr>
+                <m:t>)</m:t>
+              </m:r>
+            </m:oMath>
+            <w:r>
+              <w:rPr>
+                <w:rFonts w:ascii="Times New Roman" w:hAnsi="Times New Roman" w:hint="eastAsia"/>
+                <w:sz w:val="24"/>
+                <w:szCs w:val="24"/>
+              </w:rPr>
+              <w:t>，高斯模型</w:t>
+            </w:r>
+          </w:p>
+        </w:tc>
+        <w:tc>
+          <w:tcPr>
+            <w:tcW w:w="584" w:type="pct"/>
+          </w:tcPr>
+          <w:p>
+            <w:pPr>
+              <w:spacing w:beforeLines="50" w:before="156" w:line="400" w:lineRule="exact"/>
+              <w:jc w:val="center"/>
+              <w:outlineLvl w:val="1"/>
+              <w:rPr>
+                <w:rFonts w:ascii="Times New Roman" w:hAnsi="Times New Roman"/>
+                <w:sz w:val="24"/>
+                <w:szCs w:val="24"/>
+              </w:rPr>
+            </w:pPr>
+            <w:r>
+              <w:rPr>
+                <w:rFonts w:ascii="Times New Roman" w:hAnsi="Times New Roman" w:hint="eastAsia"/>
+                <w:sz w:val="24"/>
+                <w:szCs w:val="24"/>
+              </w:rPr>
+              <w:t>（</w:t>
+            </w:r>
+            <w:r>
+              <w:rPr>
+                <w:rFonts w:ascii="Times New Roman" w:hAnsi="Times New Roman" w:hint="eastAsia"/>
+                <w:sz w:val="24"/>
+                <w:szCs w:val="24"/>
+              </w:rPr>
+              <w:t>2.8</w:t>
+            </w:r>
+            <w:r>
+              <w:rPr>
+                <w:rFonts w:ascii="Times New Roman" w:hAnsi="Times New Roman"/>
+                <w:sz w:val="24"/>
+                <w:szCs w:val="24"/>
+              </w:rPr>
+              <w:t>b</w:t>
+            </w:r>
+            <w:r>
+              <w:rPr>
+                <w:rFonts w:ascii="Times New Roman" w:hAnsi="Times New Roman" w:hint="eastAsia"/>
+                <w:sz w:val="24"/>
+                <w:szCs w:val="24"/>
+              </w:rPr>
               <w:t>）</w:t>
             </w:r>
           </w:p>
@@ -7700,7 +8942,7 @@
         <w:spacing w:beforeLines="50" w:before="156" w:line="400" w:lineRule="exact"/>
         <w:outlineLvl w:val="1"/>
         <w:rPr>
-          <w:rFonts w:ascii="Times New Roman" w:hAnsi="Times New Roman"/>
+          <w:rFonts w:ascii="Times New Roman" w:hAnsi="Times New Roman" w:hint="eastAsia"/>
           <w:sz w:val="24"/>
           <w:szCs w:val="24"/>
         </w:rPr>
@@ -7711,7 +8953,117 @@
           <w:sz w:val="24"/>
           <w:szCs w:val="24"/>
         </w:rPr>
-        <w:tab/>
+        <w:t>其中</w:t>
+      </w:r>
+      <m:oMath>
+        <m:sSub>
+          <m:sSubPr>
+            <m:ctrlPr>
+              <w:rPr>
+                <w:rFonts w:ascii="Cambria Math" w:hAnsi="Cambria Math"/>
+                <w:sz w:val="24"/>
+                <w:szCs w:val="24"/>
+              </w:rPr>
+            </m:ctrlPr>
+          </m:sSubPr>
+          <m:e>
+            <m:r>
+              <w:rPr>
+                <w:rFonts w:ascii="Cambria Math" w:hAnsi="Cambria Math"/>
+                <w:sz w:val="24"/>
+                <w:szCs w:val="24"/>
+              </w:rPr>
+              <m:t>τ</m:t>
+            </m:r>
+          </m:e>
+          <m:sub>
+            <m:r>
+              <w:rPr>
+                <w:rFonts w:ascii="Cambria Math" w:hAnsi="Cambria Math"/>
+                <w:sz w:val="24"/>
+                <w:szCs w:val="24"/>
+              </w:rPr>
+              <m:t>c</m:t>
+            </m:r>
+          </m:sub>
+        </m:sSub>
+      </m:oMath>
+      <w:r>
+        <w:rPr>
+          <w:rFonts w:ascii="Times New Roman" w:hAnsi="Times New Roman" w:hint="eastAsia"/>
+          <w:sz w:val="24"/>
+          <w:szCs w:val="24"/>
+        </w:rPr>
+        <w:t>为光强波动的自相关时间</w:t>
+      </w:r>
+      <w:r>
+        <w:rPr>
+          <w:rFonts w:ascii="Times New Roman" w:hAnsi="Times New Roman" w:hint="eastAsia"/>
+          <w:sz w:val="24"/>
+          <w:szCs w:val="24"/>
+        </w:rPr>
+        <w:t>，反映了散射粒子速度的大小。</w:t>
+      </w:r>
+      <m:oMath>
+        <m:sSub>
+          <m:sSubPr>
+            <m:ctrlPr>
+              <w:rPr>
+                <w:rFonts w:ascii="Cambria Math" w:hAnsi="Cambria Math"/>
+                <w:sz w:val="24"/>
+                <w:szCs w:val="24"/>
+              </w:rPr>
+            </m:ctrlPr>
+          </m:sSubPr>
+          <m:e>
+            <m:r>
+              <w:rPr>
+                <w:rFonts w:ascii="Cambria Math" w:hAnsi="Cambria Math"/>
+                <w:sz w:val="24"/>
+                <w:szCs w:val="24"/>
+              </w:rPr>
+              <m:t>τ</m:t>
+            </m:r>
+          </m:e>
+          <m:sub>
+            <m:r>
+              <w:rPr>
+                <w:rFonts w:ascii="Cambria Math" w:hAnsi="Cambria Math"/>
+                <w:sz w:val="24"/>
+                <w:szCs w:val="24"/>
+              </w:rPr>
+              <m:t>c</m:t>
+            </m:r>
+          </m:sub>
+        </m:sSub>
+      </m:oMath>
+      <w:r>
+        <w:rPr>
+          <w:rFonts w:ascii="Times New Roman" w:hAnsi="Times New Roman" w:hint="eastAsia"/>
+          <w:sz w:val="24"/>
+          <w:szCs w:val="24"/>
+        </w:rPr>
+        <w:t>越大，速度越小，反之，则越大。</w:t>
+      </w:r>
+    </w:p>
+    <w:p>
+      <w:pPr>
+        <w:spacing w:beforeLines="50" w:before="156" w:line="400" w:lineRule="exact"/>
+        <w:ind w:firstLine="420"/>
+        <w:outlineLvl w:val="1"/>
+        <w:rPr>
+          <w:rFonts w:ascii="Times New Roman" w:hAnsi="Times New Roman"/>
+          <w:sz w:val="24"/>
+          <w:szCs w:val="24"/>
+        </w:rPr>
+      </w:pPr>
+      <w:r>
+        <w:rPr>
+          <w:rFonts w:ascii="Times New Roman" w:hAnsi="Times New Roman" w:hint="eastAsia"/>
+          <w:sz w:val="24"/>
+          <w:szCs w:val="24"/>
+        </w:rPr>
+        <w:t>分别</w:t>
       </w:r>
       <w:r>
         <w:rPr>
@@ -7727,7 +9079,55 @@
           <w:sz w:val="24"/>
           <w:szCs w:val="24"/>
         </w:rPr>
-        <w:t>(2.8)</w:t>
+        <w:t>(2.8</w:t>
+      </w:r>
+      <w:r>
+        <w:rPr>
+          <w:rFonts w:ascii="Times New Roman" w:hAnsi="Times New Roman"/>
+          <w:sz w:val="24"/>
+          <w:szCs w:val="24"/>
+        </w:rPr>
+        <w:t>a</w:t>
+      </w:r>
+      <w:r>
+        <w:rPr>
+          <w:rFonts w:ascii="Times New Roman" w:hAnsi="Times New Roman" w:hint="eastAsia"/>
+          <w:sz w:val="24"/>
+          <w:szCs w:val="24"/>
+        </w:rPr>
+        <w:t>)</w:t>
+      </w:r>
+      <w:r>
+        <w:rPr>
+          <w:rFonts w:ascii="Times New Roman" w:hAnsi="Times New Roman" w:hint="eastAsia"/>
+          <w:sz w:val="24"/>
+          <w:szCs w:val="24"/>
+        </w:rPr>
+        <w:t>和</w:t>
+      </w:r>
+      <w:r>
+        <w:rPr>
+          <w:rFonts w:ascii="Times New Roman" w:hAnsi="Times New Roman" w:hint="eastAsia"/>
+          <w:sz w:val="24"/>
+          <w:szCs w:val="24"/>
+        </w:rPr>
+        <w:t>(</w:t>
+      </w:r>
+      <w:r>
+        <w:rPr>
+          <w:rFonts w:ascii="Times New Roman" w:hAnsi="Times New Roman"/>
+          <w:sz w:val="24"/>
+          <w:szCs w:val="24"/>
+        </w:rPr>
+        <w:t>2.8b</w:t>
+      </w:r>
+      <w:r>
+        <w:rPr>
+          <w:rFonts w:ascii="Times New Roman" w:hAnsi="Times New Roman" w:hint="eastAsia"/>
+          <w:sz w:val="24"/>
+          <w:szCs w:val="24"/>
+        </w:rPr>
+        <w:t>)</w:t>
       </w:r>
       <w:r>
         <w:rPr>
@@ -7751,7 +9151,47 @@
           <w:sz w:val="24"/>
           <w:szCs w:val="24"/>
         </w:rPr>
-        <w:t>中，则可得到如公式</w:t>
+        <w:t>中，则可得到</w:t>
+      </w:r>
+      <w:r>
+        <w:rPr>
+          <w:rFonts w:ascii="Times New Roman" w:hAnsi="Times New Roman" w:hint="eastAsia"/>
+          <w:sz w:val="24"/>
+          <w:szCs w:val="24"/>
+        </w:rPr>
+        <w:t>散斑衬比度</w:t>
+      </w:r>
+      <w:r>
+        <w:rPr>
+          <w:rFonts w:ascii="Times New Roman" w:hAnsi="Times New Roman" w:hint="eastAsia"/>
+          <w:sz w:val="24"/>
+          <w:szCs w:val="24"/>
+        </w:rPr>
+        <w:t>K</w:t>
+      </w:r>
+      <w:r>
+        <w:rPr>
+          <w:rFonts w:ascii="Times New Roman" w:hAnsi="Times New Roman" w:hint="eastAsia"/>
+          <w:sz w:val="24"/>
+          <w:szCs w:val="24"/>
+        </w:rPr>
+        <w:t>与电场</w:t>
+      </w:r>
+      <w:r>
+        <w:rPr>
+          <w:rFonts w:ascii="Times New Roman" w:hAnsi="Times New Roman" w:hint="eastAsia"/>
+          <w:sz w:val="24"/>
+          <w:szCs w:val="24"/>
+        </w:rPr>
+        <w:t>自相关函数的关系式，</w:t>
+      </w:r>
+      <w:r>
+        <w:rPr>
+          <w:rFonts w:ascii="Times New Roman" w:hAnsi="Times New Roman" w:hint="eastAsia"/>
+          <w:sz w:val="24"/>
+          <w:szCs w:val="24"/>
+        </w:rPr>
+        <w:t>如公式</w:t>
       </w:r>
       <w:r>
         <w:rPr>
@@ -7775,15 +9215,63 @@
           <w:sz w:val="24"/>
           <w:szCs w:val="24"/>
         </w:rPr>
-        <w:t>.9)</w:t>
-      </w:r>
-      <w:r>
-        <w:rPr>
-          <w:rFonts w:ascii="Times New Roman" w:hAnsi="Times New Roman" w:hint="eastAsia"/>
-          <w:sz w:val="24"/>
-          <w:szCs w:val="24"/>
-        </w:rPr>
-        <w:t>所示的表达式</w:t>
+        <w:t>.9</w:t>
+      </w:r>
+      <w:r>
+        <w:rPr>
+          <w:rFonts w:ascii="Times New Roman" w:hAnsi="Times New Roman"/>
+          <w:sz w:val="24"/>
+          <w:szCs w:val="24"/>
+        </w:rPr>
+        <w:t>a</w:t>
+      </w:r>
+      <w:r>
+        <w:rPr>
+          <w:rFonts w:ascii="Times New Roman" w:hAnsi="Times New Roman" w:hint="eastAsia"/>
+          <w:sz w:val="24"/>
+          <w:szCs w:val="24"/>
+        </w:rPr>
+        <w:t>)</w:t>
+      </w:r>
+      <w:r>
+        <w:rPr>
+          <w:rFonts w:ascii="Times New Roman" w:hAnsi="Times New Roman" w:hint="eastAsia"/>
+          <w:sz w:val="24"/>
+          <w:szCs w:val="24"/>
+        </w:rPr>
+        <w:t>和</w:t>
+      </w:r>
+      <w:r>
+        <w:rPr>
+          <w:rFonts w:ascii="Times New Roman" w:hAnsi="Times New Roman" w:hint="eastAsia"/>
+          <w:sz w:val="24"/>
+          <w:szCs w:val="24"/>
+        </w:rPr>
+        <w:t>(</w:t>
+      </w:r>
+      <w:r>
+        <w:rPr>
+          <w:rFonts w:ascii="Times New Roman" w:hAnsi="Times New Roman"/>
+          <w:sz w:val="24"/>
+          <w:szCs w:val="24"/>
+        </w:rPr>
+        <w:t>2.9b</w:t>
+      </w:r>
+      <w:r>
+        <w:rPr>
+          <w:rFonts w:ascii="Times New Roman" w:hAnsi="Times New Roman" w:hint="eastAsia"/>
+          <w:sz w:val="24"/>
+          <w:szCs w:val="24"/>
+        </w:rPr>
+        <w:t>)</w:t>
+      </w:r>
+      <w:r>
+        <w:rPr>
+          <w:rFonts w:ascii="Times New Roman" w:hAnsi="Times New Roman" w:hint="eastAsia"/>
+          <w:sz w:val="24"/>
+          <w:szCs w:val="24"/>
+        </w:rPr>
+        <w:t>所示</w:t>
       </w:r>
     </w:p>
     <w:tbl>
@@ -7802,9 +9290,9 @@
         <w:tblLook w:val="04A0" w:firstRow="1" w:lastRow="0" w:firstColumn="1" w:lastColumn="0" w:noHBand="0" w:noVBand="1"/>
       </w:tblPr>
       <w:tblGrid>
-        <w:gridCol w:w="780"/>
-        <w:gridCol w:w="6746"/>
-        <w:gridCol w:w="996"/>
+        <w:gridCol w:w="720"/>
+        <w:gridCol w:w="6686"/>
+        <w:gridCol w:w="1116"/>
       </w:tblGrid>
       <w:tr>
         <w:trPr>
@@ -7813,7 +9301,7 @@
         </w:trPr>
         <w:tc>
           <w:tcPr>
-            <w:tcW w:w="500" w:type="pct"/>
+            <w:tcW w:w="458" w:type="pct"/>
             <w:vAlign w:val="center"/>
           </w:tcPr>
           <w:p>
@@ -7831,7 +9319,7 @@
         </w:tc>
         <w:tc>
           <w:tcPr>
-            <w:tcW w:w="4000" w:type="pct"/>
+            <w:tcW w:w="3958" w:type="pct"/>
             <w:vAlign w:val="center"/>
           </w:tcPr>
           <w:p>
@@ -8022,7 +9510,7 @@
         </w:tc>
         <w:tc>
           <w:tcPr>
-            <w:tcW w:w="500" w:type="pct"/>
+            <w:tcW w:w="584" w:type="pct"/>
             <w:vAlign w:val="center"/>
           </w:tcPr>
           <w:p>
@@ -8051,6 +9539,405 @@
                 <w:szCs w:val="24"/>
               </w:rPr>
               <w:t>2.9</w:t>
+            </w:r>
+            <w:r>
+              <w:rPr>
+                <w:rFonts w:ascii="Times New Roman" w:hAnsi="Times New Roman"/>
+                <w:sz w:val="24"/>
+                <w:szCs w:val="24"/>
+              </w:rPr>
+              <w:t>a</w:t>
+            </w:r>
+            <w:r>
+              <w:rPr>
+                <w:rFonts w:ascii="Times New Roman" w:hAnsi="Times New Roman" w:hint="eastAsia"/>
+                <w:sz w:val="24"/>
+                <w:szCs w:val="24"/>
+              </w:rPr>
+              <w:t>）</w:t>
+            </w:r>
+          </w:p>
+        </w:tc>
+      </w:tr>
+      <w:tr>
+        <w:trPr>
+          <w:trHeight w:val="861"/>
+          <w:jc w:val="center"/>
+        </w:trPr>
+        <w:tc>
+          <w:tcPr>
+            <w:tcW w:w="458" w:type="pct"/>
+            <w:vAlign w:val="center"/>
+          </w:tcPr>
+          <w:p>
+            <w:pPr>
+              <w:spacing w:beforeLines="50" w:before="156" w:line="400" w:lineRule="exact"/>
+              <w:outlineLvl w:val="1"/>
+              <w:rPr>
+                <w:rFonts w:ascii="Times New Roman" w:hAnsi="Times New Roman"/>
+                <w:b/>
+                <w:sz w:val="24"/>
+                <w:szCs w:val="24"/>
+              </w:rPr>
+            </w:pPr>
+          </w:p>
+        </w:tc>
+        <w:tc>
+          <w:tcPr>
+            <w:tcW w:w="3958" w:type="pct"/>
+            <w:vAlign w:val="center"/>
+          </w:tcPr>
+          <w:p>
+            <w:pPr>
+              <w:spacing w:beforeLines="50" w:before="156"/>
+              <w:jc w:val="center"/>
+              <w:outlineLvl w:val="1"/>
+              <w:rPr>
+                <w:rFonts w:ascii="Times New Roman" w:hAnsi="Times New Roman"/>
+                <w:sz w:val="24"/>
+                <w:szCs w:val="24"/>
+              </w:rPr>
+            </w:pPr>
+            <m:oMathPara>
+              <m:oMath>
+                <m:r>
+                  <m:rPr>
+                    <m:sty m:val="p"/>
+                  </m:rPr>
+                  <w:rPr>
+                    <w:rFonts w:ascii="Cambria Math" w:hAnsi="Cambria Math"/>
+                    <w:sz w:val="24"/>
+                    <w:szCs w:val="24"/>
+                  </w:rPr>
+                  <m:t>K=</m:t>
+                </m:r>
+                <m:sSup>
+                  <m:sSupPr>
+                    <m:ctrlPr>
+                      <w:rPr>
+                        <w:rFonts w:ascii="Cambria Math" w:hAnsi="Cambria Math"/>
+                        <w:sz w:val="24"/>
+                        <w:szCs w:val="24"/>
+                      </w:rPr>
+                    </m:ctrlPr>
+                  </m:sSupPr>
+                  <m:e>
+                    <m:d>
+                      <m:dPr>
+                        <m:begChr m:val="{"/>
+                        <m:endChr m:val="}"/>
+                        <m:ctrlPr>
+                          <w:rPr>
+                            <w:rFonts w:ascii="Cambria Math" w:hAnsi="Cambria Math"/>
+                            <w:sz w:val="24"/>
+                            <w:szCs w:val="24"/>
+                          </w:rPr>
+                        </m:ctrlPr>
+                      </m:dPr>
+                      <m:e>
+                        <m:r>
+                          <w:rPr>
+                            <w:rFonts w:ascii="Cambria Math" w:hAnsi="Cambria Math"/>
+                            <w:sz w:val="24"/>
+                            <w:szCs w:val="24"/>
+                          </w:rPr>
+                          <m:t>β</m:t>
+                        </m:r>
+                        <m:f>
+                          <m:fPr>
+                            <m:ctrlPr>
+                              <w:rPr>
+                                <w:rFonts w:ascii="Cambria Math" w:hAnsi="Cambria Math"/>
+                                <w:i/>
+                                <w:sz w:val="24"/>
+                                <w:szCs w:val="24"/>
+                              </w:rPr>
+                            </m:ctrlPr>
+                          </m:fPr>
+                          <m:num>
+                            <m:d>
+                              <m:dPr>
+                                <m:ctrlPr>
+                                  <w:rPr>
+                                    <w:rFonts w:ascii="Cambria Math" w:hAnsi="Cambria Math"/>
+                                    <w:i/>
+                                    <w:sz w:val="24"/>
+                                    <w:szCs w:val="24"/>
+                                  </w:rPr>
+                                </m:ctrlPr>
+                              </m:dPr>
+                              <m:e>
+                                <m:func>
+                                  <m:funcPr>
+                                    <m:ctrlPr>
+                                      <w:rPr>
+                                        <w:rFonts w:ascii="Cambria Math" w:hAnsi="Cambria Math"/>
+                                        <w:sz w:val="24"/>
+                                        <w:szCs w:val="24"/>
+                                      </w:rPr>
+                                    </m:ctrlPr>
+                                  </m:funcPr>
+                                  <m:fName>
+                                    <m:r>
+                                      <m:rPr>
+                                        <m:sty m:val="p"/>
+                                      </m:rPr>
+                                      <w:rPr>
+                                        <w:rFonts w:ascii="Cambria Math" w:hAnsi="Cambria Math"/>
+                                        <w:sz w:val="24"/>
+                                        <w:szCs w:val="24"/>
+                                      </w:rPr>
+                                      <m:t>exp</m:t>
+                                    </m:r>
+                                  </m:fName>
+                                  <m:e>
+                                    <m:d>
+                                      <m:dPr>
+                                        <m:ctrlPr>
+                                          <w:rPr>
+                                            <w:rFonts w:ascii="Cambria Math" w:hAnsi="Cambria Math"/>
+                                            <w:i/>
+                                            <w:sz w:val="24"/>
+                                            <w:szCs w:val="24"/>
+                                          </w:rPr>
+                                        </m:ctrlPr>
+                                      </m:dPr>
+                                      <m:e>
+                                        <m:r>
+                                          <w:rPr>
+                                            <w:rFonts w:ascii="Cambria Math" w:hAnsi="Cambria Math"/>
+                                            <w:sz w:val="24"/>
+                                            <w:szCs w:val="24"/>
+                                          </w:rPr>
+                                          <m:t>-2</m:t>
+                                        </m:r>
+                                        <m:sSup>
+                                          <m:sSupPr>
+                                            <m:ctrlPr>
+                                              <w:rPr>
+                                                <w:rFonts w:ascii="Cambria Math" w:hAnsi="Cambria Math"/>
+                                                <w:i/>
+                                                <w:sz w:val="24"/>
+                                                <w:szCs w:val="24"/>
+                                              </w:rPr>
+                                            </m:ctrlPr>
+                                          </m:sSupPr>
+                                          <m:e>
+                                            <m:r>
+                                              <w:rPr>
+                                                <w:rFonts w:ascii="Cambria Math" w:hAnsi="Cambria Math"/>
+                                                <w:sz w:val="24"/>
+                                                <w:szCs w:val="24"/>
+                                              </w:rPr>
+                                              <m:t>x</m:t>
+                                            </m:r>
+                                          </m:e>
+                                          <m:sup>
+                                            <m:r>
+                                              <w:rPr>
+                                                <w:rFonts w:ascii="Cambria Math" w:hAnsi="Cambria Math"/>
+                                                <w:sz w:val="24"/>
+                                                <w:szCs w:val="24"/>
+                                              </w:rPr>
+                                              <m:t>2</m:t>
+                                            </m:r>
+                                          </m:sup>
+                                        </m:sSup>
+                                      </m:e>
+                                    </m:d>
+                                  </m:e>
+                                </m:func>
+                                <m:r>
+                                  <w:rPr>
+                                    <w:rFonts w:ascii="微软雅黑" w:eastAsia="微软雅黑" w:hAnsi="微软雅黑" w:cs="微软雅黑" w:hint="eastAsia"/>
+                                    <w:sz w:val="24"/>
+                                    <w:szCs w:val="24"/>
+                                  </w:rPr>
+                                  <m:t>-</m:t>
+                                </m:r>
+                                <m:r>
+                                  <w:rPr>
+                                    <w:rFonts w:ascii="Cambria Math" w:hAnsi="Cambria Math"/>
+                                    <w:sz w:val="24"/>
+                                    <w:szCs w:val="24"/>
+                                  </w:rPr>
+                                  <m:t>1</m:t>
+                                </m:r>
+                              </m:e>
+                            </m:d>
+                            <m:r>
+                              <w:rPr>
+                                <w:rFonts w:ascii="Cambria Math" w:hAnsi="Cambria Math"/>
+                                <w:sz w:val="24"/>
+                                <w:szCs w:val="24"/>
+                              </w:rPr>
+                              <m:t>+</m:t>
+                            </m:r>
+                            <m:rad>
+                              <m:radPr>
+                                <m:degHide m:val="1"/>
+                                <m:ctrlPr>
+                                  <w:rPr>
+                                    <w:rFonts w:ascii="Cambria Math" w:hAnsi="Cambria Math"/>
+                                    <w:i/>
+                                    <w:sz w:val="24"/>
+                                    <w:szCs w:val="24"/>
+                                  </w:rPr>
+                                </m:ctrlPr>
+                              </m:radPr>
+                              <m:deg/>
+                              <m:e>
+                                <m:r>
+                                  <w:rPr>
+                                    <w:rFonts w:ascii="Cambria Math" w:hAnsi="Cambria Math"/>
+                                    <w:sz w:val="24"/>
+                                    <w:szCs w:val="24"/>
+                                  </w:rPr>
+                                  <m:t>2π</m:t>
+                                </m:r>
+                              </m:e>
+                            </m:rad>
+                            <m:r>
+                              <w:rPr>
+                                <w:rFonts w:ascii="Cambria Math" w:hAnsi="Cambria Math"/>
+                                <w:sz w:val="24"/>
+                                <w:szCs w:val="24"/>
+                              </w:rPr>
+                              <m:t>xerf(</m:t>
+                            </m:r>
+                            <m:rad>
+                              <m:radPr>
+                                <m:degHide m:val="1"/>
+                                <m:ctrlPr>
+                                  <w:rPr>
+                                    <w:rFonts w:ascii="Cambria Math" w:hAnsi="Cambria Math"/>
+                                    <w:i/>
+                                    <w:sz w:val="24"/>
+                                    <w:szCs w:val="24"/>
+                                  </w:rPr>
+                                </m:ctrlPr>
+                              </m:radPr>
+                              <m:deg/>
+                              <m:e>
+                                <m:r>
+                                  <w:rPr>
+                                    <w:rFonts w:ascii="Cambria Math" w:hAnsi="Cambria Math"/>
+                                    <w:sz w:val="24"/>
+                                    <w:szCs w:val="24"/>
+                                  </w:rPr>
+                                  <m:t>2</m:t>
+                                </m:r>
+                              </m:e>
+                            </m:rad>
+                            <m:r>
+                              <w:rPr>
+                                <w:rFonts w:ascii="Cambria Math" w:hAnsi="Cambria Math"/>
+                                <w:sz w:val="24"/>
+                                <w:szCs w:val="24"/>
+                              </w:rPr>
+                              <m:t>x)</m:t>
+                            </m:r>
+                          </m:num>
+                          <m:den>
+                            <m:r>
+                              <w:rPr>
+                                <w:rFonts w:ascii="Cambria Math" w:hAnsi="Cambria Math"/>
+                                <w:sz w:val="24"/>
+                                <w:szCs w:val="24"/>
+                              </w:rPr>
+                              <m:t>2</m:t>
+                            </m:r>
+                            <m:sSup>
+                              <m:sSupPr>
+                                <m:ctrlPr>
+                                  <w:rPr>
+                                    <w:rFonts w:ascii="Cambria Math" w:hAnsi="Cambria Math"/>
+                                    <w:i/>
+                                    <w:sz w:val="24"/>
+                                    <w:szCs w:val="24"/>
+                                  </w:rPr>
+                                </m:ctrlPr>
+                              </m:sSupPr>
+                              <m:e>
+                                <m:r>
+                                  <w:rPr>
+                                    <w:rFonts w:ascii="Cambria Math" w:hAnsi="Cambria Math"/>
+                                    <w:sz w:val="24"/>
+                                    <w:szCs w:val="24"/>
+                                  </w:rPr>
+                                  <m:t>x</m:t>
+                                </m:r>
+                              </m:e>
+                              <m:sup>
+                                <m:r>
+                                  <w:rPr>
+                                    <w:rFonts w:ascii="Cambria Math" w:hAnsi="Cambria Math"/>
+                                    <w:sz w:val="24"/>
+                                    <w:szCs w:val="24"/>
+                                  </w:rPr>
+                                  <m:t>2</m:t>
+                                </m:r>
+                              </m:sup>
+                            </m:sSup>
+                          </m:den>
+                        </m:f>
+                      </m:e>
+                    </m:d>
+                  </m:e>
+                  <m:sup>
+                    <m:r>
+                      <w:rPr>
+                        <w:rFonts w:ascii="Cambria Math" w:hAnsi="Cambria Math"/>
+                        <w:sz w:val="24"/>
+                        <w:szCs w:val="24"/>
+                      </w:rPr>
+                      <m:t>0.5</m:t>
+                    </m:r>
+                  </m:sup>
+                </m:sSup>
+              </m:oMath>
+            </m:oMathPara>
+          </w:p>
+        </w:tc>
+        <w:tc>
+          <w:tcPr>
+            <w:tcW w:w="584" w:type="pct"/>
+            <w:vAlign w:val="center"/>
+          </w:tcPr>
+          <w:p>
+            <w:pPr>
+              <w:spacing w:beforeLines="50" w:before="156" w:line="400" w:lineRule="exact"/>
+              <w:jc w:val="center"/>
+              <w:outlineLvl w:val="1"/>
+              <w:rPr>
+                <w:rFonts w:ascii="Times New Roman" w:hAnsi="Times New Roman"/>
+                <w:sz w:val="24"/>
+                <w:szCs w:val="24"/>
+              </w:rPr>
+            </w:pPr>
+            <w:r>
+              <w:rPr>
+                <w:rFonts w:ascii="Times New Roman" w:hAnsi="Times New Roman" w:hint="eastAsia"/>
+                <w:sz w:val="24"/>
+                <w:szCs w:val="24"/>
+              </w:rPr>
+              <w:t>（</w:t>
+            </w:r>
+            <w:r>
+              <w:rPr>
+                <w:rFonts w:ascii="Times New Roman" w:hAnsi="Times New Roman" w:hint="eastAsia"/>
+                <w:sz w:val="24"/>
+                <w:szCs w:val="24"/>
+              </w:rPr>
+              <w:t>2.9</w:t>
+            </w:r>
+            <w:r>
+              <w:rPr>
+                <w:rFonts w:ascii="Times New Roman" w:hAnsi="Times New Roman"/>
+                <w:sz w:val="24"/>
+                <w:szCs w:val="24"/>
+              </w:rPr>
+              <w:t>b</w:t>
             </w:r>
             <w:r>
               <w:rPr>
@@ -8144,47 +10031,6 @@
           </w:rPr>
           <m:t xml:space="preserve"> </m:t>
         </m:r>
-        <m:sSub>
-          <m:sSubPr>
-            <m:ctrlPr>
-              <w:rPr>
-                <w:rFonts w:ascii="Cambria Math" w:hAnsi="Cambria Math"/>
-                <w:sz w:val="24"/>
-                <w:szCs w:val="24"/>
-              </w:rPr>
-            </m:ctrlPr>
-          </m:sSubPr>
-          <m:e>
-            <m:r>
-              <w:rPr>
-                <w:rFonts w:ascii="Cambria Math" w:hAnsi="Cambria Math"/>
-                <w:sz w:val="24"/>
-                <w:szCs w:val="24"/>
-              </w:rPr>
-              <m:t>τ</m:t>
-            </m:r>
-          </m:e>
-          <m:sub>
-            <m:r>
-              <w:rPr>
-                <w:rFonts w:ascii="Cambria Math" w:hAnsi="Cambria Math"/>
-                <w:sz w:val="24"/>
-                <w:szCs w:val="24"/>
-              </w:rPr>
-              <m:t>c</m:t>
-            </m:r>
-          </m:sub>
-        </m:sSub>
-      </m:oMath>
-      <w:r>
-        <w:rPr>
-          <w:rFonts w:ascii="Times New Roman" w:hAnsi="Times New Roman" w:hint="eastAsia"/>
-          <w:sz w:val="24"/>
-          <w:szCs w:val="24"/>
-        </w:rPr>
-        <w:t>为电场去相关时间，</w:t>
-      </w:r>
-      <m:oMath>
         <m:r>
           <w:rPr>
             <w:rFonts w:ascii="Cambria Math" w:hAnsi="Cambria Math"/>
@@ -8216,7 +10062,85 @@
           <w:sz w:val="24"/>
           <w:szCs w:val="24"/>
         </w:rPr>
-        <w:t>相机曝光时间。</w:t>
+        <w:t>相机曝光时间</w:t>
+      </w:r>
+      <w:r>
+        <w:rPr>
+          <w:rFonts w:ascii="Times New Roman" w:hAnsi="Times New Roman" w:hint="eastAsia"/>
+          <w:sz w:val="24"/>
+          <w:szCs w:val="24"/>
+        </w:rPr>
+        <w:t>，</w:t>
+      </w:r>
+      <w:r>
+        <w:rPr>
+          <w:rFonts w:ascii="Times New Roman" w:hAnsi="Times New Roman" w:hint="eastAsia"/>
+          <w:i/>
+          <w:sz w:val="24"/>
+          <w:szCs w:val="24"/>
+        </w:rPr>
+        <w:t>erf</w:t>
+      </w:r>
+      <w:r>
+        <w:rPr>
+          <w:rFonts w:ascii="Times New Roman" w:hAnsi="Times New Roman" w:hint="eastAsia"/>
+          <w:sz w:val="24"/>
+          <w:szCs w:val="24"/>
+        </w:rPr>
+        <w:t>为标准</w:t>
+      </w:r>
+      <w:r>
+        <w:rPr>
+          <w:rFonts w:ascii="Times New Roman" w:hAnsi="Times New Roman" w:hint="eastAsia"/>
+          <w:sz w:val="24"/>
+          <w:szCs w:val="24"/>
+        </w:rPr>
+        <w:lastRenderedPageBreak/>
+        <w:t>误差函数</w:t>
+      </w:r>
+      <w:r>
+        <w:rPr>
+          <w:rFonts w:ascii="Times New Roman" w:hAnsi="Times New Roman" w:hint="eastAsia"/>
+          <w:sz w:val="24"/>
+          <w:szCs w:val="24"/>
+        </w:rPr>
+        <w:t>。</w:t>
+      </w:r>
+    </w:p>
+    <w:p>
+      <w:pPr>
+        <w:spacing w:beforeLines="50" w:before="156" w:line="400" w:lineRule="exact"/>
+        <w:ind w:firstLine="420"/>
+        <w:outlineLvl w:val="1"/>
+        <w:rPr>
+          <w:rFonts w:ascii="Times New Roman" w:hAnsi="Times New Roman" w:hint="eastAsia"/>
+          <w:sz w:val="24"/>
+          <w:szCs w:val="24"/>
+        </w:rPr>
+      </w:pPr>
+      <w:r>
+        <w:rPr>
+          <w:rFonts w:ascii="Times New Roman" w:hAnsi="Times New Roman" w:hint="eastAsia"/>
+          <w:sz w:val="24"/>
+          <w:szCs w:val="24"/>
+        </w:rPr>
+        <w:t>生物组织中散射粒子的运动状态是非常复杂的，比如血细胞在血管中的运动过程不仅仅是定向运动，</w:t>
+      </w:r>
+      <w:r>
+        <w:rPr>
+          <w:rFonts w:ascii="Times New Roman" w:hAnsi="Times New Roman" w:hint="eastAsia"/>
+          <w:sz w:val="24"/>
+          <w:szCs w:val="24"/>
+        </w:rPr>
+        <w:t>细胞自身还会发生变形和转动，</w:t>
+      </w:r>
+      <w:r>
+        <w:rPr>
+          <w:rFonts w:ascii="Times New Roman" w:hAnsi="Times New Roman" w:hint="eastAsia"/>
+          <w:sz w:val="24"/>
+          <w:szCs w:val="24"/>
+        </w:rPr>
+        <w:t>因此很难得到去相关时间</w:t>
       </w:r>
       <m:oMath>
         <m:sSub>
@@ -8257,7 +10181,7 @@
           <w:sz w:val="24"/>
           <w:szCs w:val="24"/>
         </w:rPr>
-        <w:t>反映了电场强度波动的快慢，而电场波动取决于散射子的运动速度；散射子运动速度越快，电场波动越快，</w:t>
+        <w:t>与血细胞运动速度的准确关系式，通常认为</w:t>
       </w:r>
       <m:oMath>
         <m:sSub>
@@ -8291,14 +10215,90 @@
             </m:r>
           </m:sub>
         </m:sSub>
+        <m:r>
+          <w:rPr>
+            <w:rFonts w:ascii="Cambria Math" w:hAnsi="Cambria Math"/>
+            <w:sz w:val="24"/>
+            <w:szCs w:val="24"/>
+          </w:rPr>
+          <m:t>∝1/v</m:t>
+        </m:r>
       </m:oMath>
       <w:r>
         <w:rPr>
           <w:rFonts w:ascii="Times New Roman" w:hAnsi="Times New Roman" w:hint="eastAsia"/>
           <w:sz w:val="24"/>
           <w:szCs w:val="24"/>
-        </w:rPr>
-        <w:t>越小，反之，</w:t>
+          <w:highlight w:val="yellow"/>
+        </w:rPr>
+        <w:t>[</w:t>
+      </w:r>
+      <w:r>
+        <w:rPr>
+          <w:rFonts w:ascii="Times New Roman" w:hAnsi="Times New Roman"/>
+          <w:sz w:val="24"/>
+          <w:szCs w:val="24"/>
+          <w:highlight w:val="yellow"/>
+        </w:rPr>
+        <w:t>102-103</w:t>
+      </w:r>
+      <w:r>
+        <w:rPr>
+          <w:rFonts w:ascii="Times New Roman" w:hAnsi="Times New Roman" w:hint="eastAsia"/>
+          <w:sz w:val="24"/>
+          <w:szCs w:val="24"/>
+          <w:highlight w:val="yellow"/>
+        </w:rPr>
+        <w:t>邱建军</w:t>
+      </w:r>
+      <w:r>
+        <w:rPr>
+          <w:rFonts w:ascii="Times New Roman" w:hAnsi="Times New Roman" w:hint="eastAsia"/>
+          <w:sz w:val="24"/>
+          <w:szCs w:val="24"/>
+          <w:highlight w:val="yellow"/>
+        </w:rPr>
+        <w:t>]</w:t>
+      </w:r>
+      <w:r>
+        <w:rPr>
+          <w:rFonts w:ascii="Times New Roman" w:hAnsi="Times New Roman" w:hint="eastAsia"/>
+          <w:sz w:val="24"/>
+          <w:szCs w:val="24"/>
+        </w:rPr>
+        <w:t>。</w:t>
+      </w:r>
+      <w:r>
+        <w:rPr>
+          <w:rFonts w:ascii="Times New Roman" w:hAnsi="Times New Roman" w:hint="eastAsia"/>
+          <w:sz w:val="24"/>
+          <w:szCs w:val="24"/>
+        </w:rPr>
+        <w:t>以目前的技术，获得生物组织血流的绝对速度较为困难，</w:t>
+      </w:r>
+      <w:r>
+        <w:rPr>
+          <w:rFonts w:ascii="Times New Roman" w:hAnsi="Times New Roman" w:hint="eastAsia"/>
+          <w:sz w:val="24"/>
+          <w:szCs w:val="24"/>
+        </w:rPr>
+        <w:t>相比之下</w:t>
+      </w:r>
+      <w:r>
+        <w:rPr>
+          <w:rFonts w:ascii="Times New Roman" w:hAnsi="Times New Roman" w:hint="eastAsia"/>
+          <w:sz w:val="24"/>
+          <w:szCs w:val="24"/>
+        </w:rPr>
+        <w:t>血流速度的相对变化</w:t>
+      </w:r>
+      <w:r>
+        <w:rPr>
+          <w:rFonts w:ascii="Times New Roman" w:hAnsi="Times New Roman" w:hint="eastAsia"/>
+          <w:sz w:val="24"/>
+          <w:szCs w:val="24"/>
+        </w:rPr>
+        <w:t>更容易检测到并从中获取与相关疾病有关的信息。因此，在激光散斑血流成像技术的应用中，一般使用与</w:t>
       </w:r>
       <m:oMath>
         <m:sSub>
@@ -8306,6 +10306,130 @@
             <m:ctrlPr>
               <w:rPr>
                 <w:rFonts w:ascii="Cambria Math" w:hAnsi="Cambria Math"/>
+                <w:sz w:val="24"/>
+                <w:szCs w:val="24"/>
+              </w:rPr>
+            </m:ctrlPr>
+          </m:sSubPr>
+          <m:e>
+            <m:r>
+              <w:rPr>
+                <w:rFonts w:ascii="Cambria Math" w:hAnsi="Cambria Math"/>
+                <w:sz w:val="24"/>
+                <w:szCs w:val="24"/>
+              </w:rPr>
+              <m:t>1/</m:t>
+            </m:r>
+            <m:r>
+              <w:rPr>
+                <w:rFonts w:ascii="Cambria Math" w:hAnsi="Cambria Math"/>
+                <w:sz w:val="24"/>
+                <w:szCs w:val="24"/>
+              </w:rPr>
+              <m:t>τ</m:t>
+            </m:r>
+          </m:e>
+          <m:sub>
+            <m:r>
+              <w:rPr>
+                <w:rFonts w:ascii="Cambria Math" w:hAnsi="Cambria Math"/>
+                <w:sz w:val="24"/>
+                <w:szCs w:val="24"/>
+              </w:rPr>
+              <m:t>c</m:t>
+            </m:r>
+          </m:sub>
+        </m:sSub>
+      </m:oMath>
+      <w:r>
+        <w:rPr>
+          <w:rFonts w:ascii="Times New Roman" w:hAnsi="Times New Roman" w:hint="eastAsia"/>
+          <w:sz w:val="24"/>
+          <w:szCs w:val="24"/>
+        </w:rPr>
+        <w:t>的百分比变化有关的量值表示速度的相对变化，本文中</w:t>
+      </w:r>
+      <w:r>
+        <w:rPr>
+          <w:rFonts w:ascii="Times New Roman" w:hAnsi="Times New Roman" w:hint="eastAsia"/>
+          <w:sz w:val="24"/>
+          <w:szCs w:val="24"/>
+        </w:rPr>
+        <w:t>将</w:t>
+      </w:r>
+      <w:r>
+        <w:rPr>
+          <w:rFonts w:ascii="Times New Roman" w:hAnsi="Times New Roman" w:hint="eastAsia"/>
+          <w:sz w:val="24"/>
+          <w:szCs w:val="24"/>
+        </w:rPr>
+        <w:t>公式</w:t>
+      </w:r>
+      <w:r>
+        <w:rPr>
+          <w:rFonts w:ascii="Times New Roman" w:hAnsi="Times New Roman" w:hint="eastAsia"/>
+          <w:sz w:val="24"/>
+          <w:szCs w:val="24"/>
+        </w:rPr>
+        <w:t>(</w:t>
+      </w:r>
+      <w:r>
+        <w:rPr>
+          <w:rFonts w:ascii="Times New Roman" w:hAnsi="Times New Roman"/>
+          <w:sz w:val="24"/>
+          <w:szCs w:val="24"/>
+        </w:rPr>
+        <w:t>2.9a</w:t>
+      </w:r>
+      <w:r>
+        <w:rPr>
+          <w:rFonts w:ascii="Times New Roman" w:hAnsi="Times New Roman" w:hint="eastAsia"/>
+          <w:sz w:val="24"/>
+          <w:szCs w:val="24"/>
+        </w:rPr>
+        <w:t>)</w:t>
+      </w:r>
+      <w:r>
+        <w:rPr>
+          <w:rFonts w:ascii="Times New Roman" w:hAnsi="Times New Roman" w:hint="eastAsia"/>
+          <w:sz w:val="24"/>
+          <w:szCs w:val="24"/>
+        </w:rPr>
+        <w:t>中</w:t>
+      </w:r>
+      <m:oMath>
+        <m:r>
+          <w:rPr>
+            <w:rFonts w:ascii="Cambria Math" w:hAnsi="Cambria Math"/>
+            <w:sz w:val="24"/>
+            <w:szCs w:val="24"/>
+          </w:rPr>
+          <m:t>x</m:t>
+        </m:r>
+      </m:oMath>
+      <w:r>
+        <w:rPr>
+          <w:rFonts w:ascii="Times New Roman" w:hAnsi="Times New Roman" w:hint="eastAsia"/>
+          <w:sz w:val="24"/>
+          <w:szCs w:val="24"/>
+        </w:rPr>
+        <w:t>即</w:t>
+      </w:r>
+      <m:oMath>
+        <m:r>
+          <w:rPr>
+            <w:rFonts w:ascii="Cambria Math" w:hAnsi="Cambria Math"/>
+            <w:sz w:val="24"/>
+            <w:szCs w:val="24"/>
+          </w:rPr>
+          <m:t>T/</m:t>
+        </m:r>
+        <m:sSub>
+          <m:sSubPr>
+            <m:ctrlPr>
+              <w:rPr>
+                <w:rFonts w:ascii="Cambria Math" w:hAnsi="Cambria Math"/>
+                <w:i/>
                 <w:sz w:val="24"/>
                 <w:szCs w:val="24"/>
               </w:rPr>
@@ -8339,7 +10463,284 @@
           <w:sz w:val="24"/>
           <w:szCs w:val="24"/>
         </w:rPr>
-        <w:t>越大。综上所述，通过散斑图像的散斑对比度计算最终得到了散射子的运动信息。</w:t>
+        <w:t>定义为血流灌注指数</w:t>
+      </w:r>
+      <w:r>
+        <w:rPr>
+          <w:rFonts w:ascii="Times New Roman" w:hAnsi="Times New Roman" w:hint="eastAsia"/>
+          <w:sz w:val="24"/>
+          <w:szCs w:val="24"/>
+        </w:rPr>
+        <w:t>(</w:t>
+      </w:r>
+      <w:r>
+        <w:rPr>
+          <w:rFonts w:ascii="Times New Roman" w:hAnsi="Times New Roman"/>
+          <w:sz w:val="24"/>
+          <w:szCs w:val="24"/>
+        </w:rPr>
+        <w:t>Perfusion Index</w:t>
+      </w:r>
+      <w:r>
+        <w:rPr>
+          <w:rFonts w:ascii="Times New Roman" w:hAnsi="Times New Roman" w:hint="eastAsia"/>
+          <w:sz w:val="24"/>
+          <w:szCs w:val="24"/>
+        </w:rPr>
+        <w:t>, PI)</w:t>
+      </w:r>
+      <w:r>
+        <w:rPr>
+          <w:rFonts w:ascii="Times New Roman" w:hAnsi="Times New Roman" w:hint="eastAsia"/>
+          <w:sz w:val="24"/>
+          <w:szCs w:val="24"/>
+        </w:rPr>
+        <w:t>，</w:t>
+      </w:r>
+      <w:r>
+        <w:rPr>
+          <w:rFonts w:ascii="Times New Roman" w:hAnsi="Times New Roman" w:hint="eastAsia"/>
+          <w:sz w:val="24"/>
+          <w:szCs w:val="24"/>
+        </w:rPr>
+        <w:t>通过求解得出的</w:t>
+      </w:r>
+      <w:r>
+        <w:rPr>
+          <w:rFonts w:ascii="Times New Roman" w:hAnsi="Times New Roman" w:hint="eastAsia"/>
+          <w:sz w:val="24"/>
+          <w:szCs w:val="24"/>
+        </w:rPr>
+        <w:t>K</w:t>
+      </w:r>
+      <w:r>
+        <w:rPr>
+          <w:rFonts w:ascii="Times New Roman" w:hAnsi="Times New Roman" w:hint="eastAsia"/>
+          <w:sz w:val="24"/>
+          <w:szCs w:val="24"/>
+        </w:rPr>
+        <w:t>值计算得出</w:t>
+      </w:r>
+      <w:r>
+        <w:rPr>
+          <w:rFonts w:ascii="Times New Roman" w:hAnsi="Times New Roman" w:hint="eastAsia"/>
+          <w:sz w:val="24"/>
+          <w:szCs w:val="24"/>
+        </w:rPr>
+        <w:t>PI</w:t>
+      </w:r>
+      <w:r>
+        <w:rPr>
+          <w:rFonts w:ascii="Times New Roman" w:hAnsi="Times New Roman" w:hint="eastAsia"/>
+          <w:sz w:val="24"/>
+          <w:szCs w:val="24"/>
+        </w:rPr>
+        <w:t>值，</w:t>
+      </w:r>
+      <w:r>
+        <w:rPr>
+          <w:rFonts w:ascii="Times New Roman" w:hAnsi="Times New Roman" w:hint="eastAsia"/>
+          <w:sz w:val="24"/>
+          <w:szCs w:val="24"/>
+        </w:rPr>
+        <w:t>PI</w:t>
+      </w:r>
+      <w:r>
+        <w:rPr>
+          <w:rFonts w:ascii="Times New Roman" w:hAnsi="Times New Roman" w:hint="eastAsia"/>
+          <w:sz w:val="24"/>
+          <w:szCs w:val="24"/>
+        </w:rPr>
+        <w:t>值越大，血流相对速度越大，反之，血流相对速度越小。当</w:t>
+      </w:r>
+      <m:oMath>
+        <m:sSub>
+          <m:sSubPr>
+            <m:ctrlPr>
+              <w:rPr>
+                <w:rFonts w:ascii="Cambria Math" w:hAnsi="Cambria Math"/>
+                <w:sz w:val="24"/>
+                <w:szCs w:val="24"/>
+              </w:rPr>
+            </m:ctrlPr>
+          </m:sSubPr>
+          <m:e>
+            <m:r>
+              <w:rPr>
+                <w:rFonts w:ascii="Cambria Math" w:hAnsi="Cambria Math"/>
+                <w:sz w:val="24"/>
+                <w:szCs w:val="24"/>
+              </w:rPr>
+              <m:t>T≫</m:t>
+            </m:r>
+            <m:r>
+              <w:rPr>
+                <w:rFonts w:ascii="Cambria Math" w:hAnsi="Cambria Math"/>
+                <w:sz w:val="24"/>
+                <w:szCs w:val="24"/>
+              </w:rPr>
+              <m:t>τ</m:t>
+            </m:r>
+          </m:e>
+          <m:sub>
+            <m:r>
+              <w:rPr>
+                <w:rFonts w:ascii="Cambria Math" w:hAnsi="Cambria Math"/>
+                <w:sz w:val="24"/>
+                <w:szCs w:val="24"/>
+              </w:rPr>
+              <m:t>c</m:t>
+            </m:r>
+          </m:sub>
+        </m:sSub>
+      </m:oMath>
+      <w:r>
+        <w:rPr>
+          <w:rFonts w:ascii="Times New Roman" w:hAnsi="Times New Roman" w:hint="eastAsia"/>
+          <w:sz w:val="24"/>
+          <w:szCs w:val="24"/>
+        </w:rPr>
+        <w:t>时，公式</w:t>
+      </w:r>
+      <w:r>
+        <w:rPr>
+          <w:rFonts w:ascii="Times New Roman" w:hAnsi="Times New Roman" w:hint="eastAsia"/>
+          <w:sz w:val="24"/>
+          <w:szCs w:val="24"/>
+        </w:rPr>
+        <w:t>(</w:t>
+      </w:r>
+      <w:r>
+        <w:rPr>
+          <w:rFonts w:ascii="Times New Roman" w:hAnsi="Times New Roman"/>
+          <w:sz w:val="24"/>
+          <w:szCs w:val="24"/>
+        </w:rPr>
+        <w:t>2.9a</w:t>
+      </w:r>
+      <w:r>
+        <w:rPr>
+          <w:rFonts w:ascii="Times New Roman" w:hAnsi="Times New Roman" w:hint="eastAsia"/>
+          <w:sz w:val="24"/>
+          <w:szCs w:val="24"/>
+        </w:rPr>
+        <w:t>)</w:t>
+      </w:r>
+      <w:r>
+        <w:rPr>
+          <w:rFonts w:ascii="Times New Roman" w:hAnsi="Times New Roman" w:hint="eastAsia"/>
+          <w:sz w:val="24"/>
+          <w:szCs w:val="24"/>
+        </w:rPr>
+        <w:t>与公式</w:t>
+      </w:r>
+      <w:r>
+        <w:rPr>
+          <w:rFonts w:ascii="Times New Roman" w:hAnsi="Times New Roman" w:hint="eastAsia"/>
+          <w:sz w:val="24"/>
+          <w:szCs w:val="24"/>
+        </w:rPr>
+        <w:t>(</w:t>
+      </w:r>
+      <w:r>
+        <w:rPr>
+          <w:rFonts w:ascii="Times New Roman" w:hAnsi="Times New Roman"/>
+          <w:sz w:val="24"/>
+          <w:szCs w:val="24"/>
+        </w:rPr>
+        <w:t>2.9b</w:t>
+      </w:r>
+      <w:r>
+        <w:rPr>
+          <w:rFonts w:ascii="Times New Roman" w:hAnsi="Times New Roman" w:hint="eastAsia"/>
+          <w:sz w:val="24"/>
+          <w:szCs w:val="24"/>
+        </w:rPr>
+        <w:t>)</w:t>
+      </w:r>
+      <w:r>
+        <w:rPr>
+          <w:rFonts w:ascii="Times New Roman" w:hAnsi="Times New Roman" w:hint="eastAsia"/>
+          <w:sz w:val="24"/>
+          <w:szCs w:val="24"/>
+        </w:rPr>
+        <w:t>计算所得的对比度</w:t>
+      </w:r>
+      <w:r>
+        <w:rPr>
+          <w:rFonts w:ascii="Times New Roman" w:hAnsi="Times New Roman" w:hint="eastAsia"/>
+          <w:sz w:val="24"/>
+          <w:szCs w:val="24"/>
+        </w:rPr>
+        <w:t>K</w:t>
+      </w:r>
+      <w:r>
+        <w:rPr>
+          <w:rFonts w:ascii="Times New Roman" w:hAnsi="Times New Roman" w:hint="eastAsia"/>
+          <w:sz w:val="24"/>
+          <w:szCs w:val="24"/>
+        </w:rPr>
+        <w:t>非常接近。此前已有相关研究证实，这两个</w:t>
+      </w:r>
+      <w:r>
+        <w:rPr>
+          <w:rFonts w:ascii="Times New Roman" w:hAnsi="Times New Roman" w:hint="eastAsia"/>
+          <w:sz w:val="24"/>
+          <w:szCs w:val="24"/>
+        </w:rPr>
+        <w:t>不同模型下的</w:t>
+      </w:r>
+      <w:r>
+        <w:rPr>
+          <w:rFonts w:ascii="Times New Roman" w:hAnsi="Times New Roman" w:hint="eastAsia"/>
+          <w:sz w:val="24"/>
+          <w:szCs w:val="24"/>
+        </w:rPr>
+        <w:t>公式在生物组织血流成像的应用中可以近似替换</w:t>
+      </w:r>
+      <w:r>
+        <w:rPr>
+          <w:rFonts w:ascii="Times New Roman" w:hAnsi="Times New Roman" w:hint="eastAsia"/>
+          <w:sz w:val="24"/>
+          <w:szCs w:val="24"/>
+          <w:highlight w:val="yellow"/>
+        </w:rPr>
+        <w:t>[</w:t>
+      </w:r>
+      <w:r>
+        <w:rPr>
+          <w:rFonts w:ascii="Times New Roman" w:hAnsi="Times New Roman"/>
+          <w:sz w:val="24"/>
+          <w:szCs w:val="24"/>
+          <w:highlight w:val="yellow"/>
+        </w:rPr>
+        <w:t>104</w:t>
+      </w:r>
+      <w:r>
+        <w:rPr>
+          <w:rFonts w:ascii="Times New Roman" w:hAnsi="Times New Roman" w:hint="eastAsia"/>
+          <w:sz w:val="24"/>
+          <w:szCs w:val="24"/>
+          <w:highlight w:val="yellow"/>
+        </w:rPr>
+        <w:t>邱建军</w:t>
+      </w:r>
+      <w:r>
+        <w:rPr>
+          <w:rFonts w:ascii="Times New Roman" w:hAnsi="Times New Roman" w:hint="eastAsia"/>
+          <w:sz w:val="24"/>
+          <w:szCs w:val="24"/>
+          <w:highlight w:val="yellow"/>
+        </w:rPr>
+        <w:t>]</w:t>
+      </w:r>
+      <w:r>
+        <w:rPr>
+          <w:rFonts w:ascii="Times New Roman" w:hAnsi="Times New Roman" w:hint="eastAsia"/>
+          <w:sz w:val="24"/>
+          <w:szCs w:val="24"/>
+        </w:rPr>
+        <w:t>。</w:t>
       </w:r>
     </w:p>
     <w:p>
@@ -8347,7 +10748,7 @@
         <w:spacing w:beforeLines="50" w:before="156" w:line="400" w:lineRule="exact"/>
         <w:outlineLvl w:val="1"/>
         <w:rPr>
-          <w:rFonts w:ascii="Times New Roman" w:hAnsi="Times New Roman"/>
+          <w:rFonts w:ascii="Times New Roman" w:hAnsi="Times New Roman" w:hint="eastAsia"/>
           <w:color w:val="000000"/>
           <w:sz w:val="24"/>
           <w:szCs w:val="24"/>
@@ -8368,7 +10769,25 @@
           <w:sz w:val="24"/>
           <w:szCs w:val="24"/>
         </w:rPr>
-        <w:t>散斑图像的两种主要</w:t>
+        <w:t>散斑</w:t>
+      </w:r>
+      <w:r>
+        <w:rPr>
+          <w:rFonts w:ascii="Times New Roman" w:hAnsi="Times New Roman" w:hint="eastAsia"/>
+          <w:color w:val="000000"/>
+          <w:sz w:val="24"/>
+          <w:szCs w:val="24"/>
+        </w:rPr>
+        <w:t>对比度主要有两种分析方法，一种是</w:t>
+      </w:r>
+      <w:r>
+        <w:rPr>
+          <w:rFonts w:ascii="Times New Roman" w:hAnsi="Times New Roman"/>
+          <w:color w:val="000000"/>
+          <w:sz w:val="24"/>
+          <w:szCs w:val="24"/>
+        </w:rPr>
+        <w:t>空间</w:t>
       </w:r>
       <w:r>
         <w:rPr>
@@ -8386,7 +10805,122 @@
           <w:sz w:val="24"/>
           <w:szCs w:val="24"/>
         </w:rPr>
-        <w:t>计算方法为空间</w:t>
+        <w:t>分析</w:t>
+      </w:r>
+      <w:r>
+        <w:rPr>
+          <w:rFonts w:ascii="Times New Roman" w:hAnsi="Times New Roman" w:hint="eastAsia"/>
+          <w:color w:val="000000"/>
+          <w:sz w:val="24"/>
+          <w:szCs w:val="24"/>
+        </w:rPr>
+        <w:t>(</w:t>
+      </w:r>
+      <w:r>
+        <w:rPr>
+          <w:rFonts w:ascii="Times New Roman" w:hAnsi="Times New Roman"/>
+          <w:color w:val="000000"/>
+          <w:sz w:val="24"/>
+          <w:szCs w:val="24"/>
+        </w:rPr>
+        <w:t>Laser Speckle Spatial</w:t>
+      </w:r>
+      <w:r>
+        <w:rPr>
+          <w:rFonts w:ascii="Times New Roman" w:hAnsi="Times New Roman" w:hint="eastAsia"/>
+          <w:color w:val="000000"/>
+        </w:rPr>
+        <w:t xml:space="preserve"> </w:t>
+      </w:r>
+      <w:r>
+        <w:rPr>
+          <w:rFonts w:ascii="Times New Roman" w:hAnsi="Times New Roman"/>
+          <w:color w:val="000000"/>
+          <w:sz w:val="24"/>
+          <w:szCs w:val="24"/>
+        </w:rPr>
+        <w:t>Contrast Analysis</w:t>
+      </w:r>
+      <w:r>
+        <w:rPr>
+          <w:rFonts w:ascii="Times New Roman" w:hAnsi="Times New Roman" w:hint="eastAsia"/>
+          <w:color w:val="000000"/>
+          <w:sz w:val="24"/>
+          <w:szCs w:val="24"/>
+        </w:rPr>
+        <w:t xml:space="preserve">, </w:t>
+      </w:r>
+      <w:r>
+        <w:rPr>
+          <w:rFonts w:ascii="Times New Roman" w:hAnsi="Times New Roman"/>
+          <w:color w:val="000000"/>
+          <w:sz w:val="24"/>
+          <w:szCs w:val="24"/>
+        </w:rPr>
+        <w:t>LSSCA</w:t>
+      </w:r>
+      <w:r>
+        <w:rPr>
+          <w:rFonts w:ascii="Times New Roman" w:hAnsi="Times New Roman" w:hint="eastAsia"/>
+          <w:color w:val="000000"/>
+          <w:sz w:val="24"/>
+          <w:szCs w:val="24"/>
+        </w:rPr>
+        <w:t>)[</w:t>
+      </w:r>
+      <w:r>
+        <w:rPr>
+          <w:rFonts w:ascii="Times New Roman" w:hAnsi="Times New Roman" w:hint="eastAsia"/>
+          <w:color w:val="000000"/>
+          <w:sz w:val="24"/>
+          <w:szCs w:val="24"/>
+        </w:rPr>
+        <w:t>2</w:t>
+      </w:r>
+      <w:r>
+        <w:rPr>
+          <w:rFonts w:ascii="Times New Roman" w:hAnsi="Times New Roman" w:hint="eastAsia"/>
+          <w:color w:val="000000"/>
+          <w:sz w:val="24"/>
+          <w:szCs w:val="24"/>
+        </w:rPr>
+        <w:t>5,</w:t>
+      </w:r>
+      <w:r>
+        <w:rPr>
+          <w:rFonts w:ascii="Times New Roman" w:hAnsi="Times New Roman" w:hint="eastAsia"/>
+          <w:color w:val="000000"/>
+          <w:sz w:val="24"/>
+          <w:szCs w:val="24"/>
+        </w:rPr>
+        <w:t>3</w:t>
+      </w:r>
+      <w:r>
+        <w:rPr>
+          <w:rFonts w:ascii="Times New Roman" w:hAnsi="Times New Roman" w:hint="eastAsia"/>
+          <w:color w:val="000000"/>
+          <w:sz w:val="24"/>
+          <w:szCs w:val="24"/>
+        </w:rPr>
+        <w:t>5]</w:t>
+      </w:r>
+      <w:r>
+        <w:rPr>
+          <w:rFonts w:ascii="Times New Roman" w:hAnsi="Times New Roman" w:hint="eastAsia"/>
+          <w:color w:val="000000"/>
+          <w:sz w:val="24"/>
+          <w:szCs w:val="24"/>
+        </w:rPr>
+        <w:t>，另一种是</w:t>
+      </w:r>
+      <w:r>
+        <w:rPr>
+          <w:rFonts w:ascii="Times New Roman" w:hAnsi="Times New Roman"/>
+          <w:color w:val="000000"/>
+          <w:sz w:val="24"/>
+          <w:szCs w:val="24"/>
+        </w:rPr>
+        <w:t>时间</w:t>
       </w:r>
       <w:r>
         <w:rPr>
@@ -8422,12 +10956,14 @@
           <w:sz w:val="24"/>
           <w:szCs w:val="24"/>
         </w:rPr>
-        <w:t>Laser Speckle Spatial</w:t>
-      </w:r>
-      <w:r>
-        <w:rPr>
-          <w:rFonts w:ascii="Times New Roman" w:hAnsi="Times New Roman" w:hint="eastAsia"/>
-          <w:color w:val="000000"/>
+        <w:t>Laser Speckle Temporal Contrast</w:t>
+      </w:r>
+      <w:r>
+        <w:rPr>
+          <w:rFonts w:ascii="Times New Roman" w:hAnsi="Times New Roman" w:hint="eastAsia"/>
+          <w:color w:val="000000"/>
+          <w:sz w:val="24"/>
+          <w:szCs w:val="24"/>
         </w:rPr>
         <w:t xml:space="preserve"> </w:t>
       </w:r>
@@ -8438,7 +10974,7 @@
           <w:sz w:val="24"/>
           <w:szCs w:val="24"/>
         </w:rPr>
-        <w:t>Contrast Analysis</w:t>
+        <w:t>Analysis</w:t>
       </w:r>
       <w:r>
         <w:rPr>
@@ -8456,7 +10992,7 @@
           <w:sz w:val="24"/>
           <w:szCs w:val="24"/>
         </w:rPr>
-        <w:t>LSSCA</w:t>
+        <w:t>LSTCA</w:t>
       </w:r>
       <w:r>
         <w:rPr>
@@ -8474,196 +11010,79 @@
           <w:sz w:val="24"/>
           <w:szCs w:val="24"/>
         </w:rPr>
+        <w:t>3</w:t>
+      </w:r>
+      <w:r>
+        <w:rPr>
+          <w:rFonts w:ascii="Times New Roman" w:hAnsi="Times New Roman" w:hint="eastAsia"/>
+          <w:color w:val="000000"/>
+          <w:sz w:val="24"/>
+          <w:szCs w:val="24"/>
+        </w:rPr>
+        <w:t>6-</w:t>
+      </w:r>
+      <w:r>
+        <w:rPr>
+          <w:rFonts w:ascii="Times New Roman" w:hAnsi="Times New Roman" w:hint="eastAsia"/>
+          <w:color w:val="000000"/>
+          <w:sz w:val="24"/>
+          <w:szCs w:val="24"/>
+        </w:rPr>
+        <w:t>3</w:t>
+      </w:r>
+      <w:r>
+        <w:rPr>
+          <w:rFonts w:ascii="Times New Roman" w:hAnsi="Times New Roman" w:hint="eastAsia"/>
+          <w:color w:val="000000"/>
+          <w:sz w:val="24"/>
+          <w:szCs w:val="24"/>
+        </w:rPr>
+        <w:t>8]</w:t>
+      </w:r>
+      <w:r>
+        <w:rPr>
+          <w:rFonts w:ascii="Times New Roman" w:hAnsi="Times New Roman"/>
+          <w:color w:val="000000"/>
+          <w:sz w:val="24"/>
+          <w:szCs w:val="24"/>
+        </w:rPr>
+        <w:t>。如图</w:t>
+      </w:r>
+      <w:r>
+        <w:rPr>
+          <w:rFonts w:ascii="Times New Roman" w:hAnsi="Times New Roman"/>
+          <w:color w:val="000000"/>
+          <w:sz w:val="24"/>
+          <w:szCs w:val="24"/>
+        </w:rPr>
+        <w:t xml:space="preserve"> </w:t>
+      </w:r>
+      <w:r>
+        <w:rPr>
+          <w:rFonts w:ascii="Times New Roman" w:hAnsi="Times New Roman" w:hint="eastAsia"/>
+          <w:color w:val="000000"/>
+          <w:sz w:val="24"/>
+          <w:szCs w:val="24"/>
+        </w:rPr>
         <w:t>2</w:t>
       </w:r>
       <w:r>
         <w:rPr>
-          <w:rFonts w:ascii="Times New Roman" w:hAnsi="Times New Roman" w:hint="eastAsia"/>
-          <w:color w:val="000000"/>
-          <w:sz w:val="24"/>
-          <w:szCs w:val="24"/>
-        </w:rPr>
-        <w:t>5,</w:t>
-      </w:r>
-      <w:r>
-        <w:rPr>
-          <w:rFonts w:ascii="Times New Roman" w:hAnsi="Times New Roman" w:hint="eastAsia"/>
-          <w:color w:val="000000"/>
-          <w:sz w:val="24"/>
-          <w:szCs w:val="24"/>
-        </w:rPr>
-        <w:t>3</w:t>
-      </w:r>
-      <w:r>
-        <w:rPr>
-          <w:rFonts w:ascii="Times New Roman" w:hAnsi="Times New Roman" w:hint="eastAsia"/>
-          <w:color w:val="000000"/>
-          <w:sz w:val="24"/>
-          <w:szCs w:val="24"/>
-        </w:rPr>
-        <w:t>5]</w:t>
-      </w:r>
-      <w:r>
-        <w:rPr>
-          <w:rFonts w:ascii="Times New Roman" w:hAnsi="Times New Roman"/>
-          <w:color w:val="000000"/>
-          <w:sz w:val="24"/>
-          <w:szCs w:val="24"/>
-        </w:rPr>
-        <w:t>和时间</w:t>
-      </w:r>
-      <w:r>
-        <w:rPr>
-          <w:rFonts w:ascii="Times New Roman" w:hAnsi="Times New Roman" w:hint="eastAsia"/>
-          <w:color w:val="000000"/>
-          <w:sz w:val="24"/>
-          <w:szCs w:val="24"/>
-        </w:rPr>
-        <w:t>对比度</w:t>
-      </w:r>
-      <w:r>
-        <w:rPr>
-          <w:rFonts w:ascii="Times New Roman" w:hAnsi="Times New Roman"/>
-          <w:color w:val="000000"/>
-          <w:sz w:val="24"/>
-          <w:szCs w:val="24"/>
-        </w:rPr>
-        <w:t>分析</w:t>
-      </w:r>
-      <w:r>
-        <w:rPr>
-          <w:rFonts w:ascii="Times New Roman" w:hAnsi="Times New Roman" w:hint="eastAsia"/>
-          <w:color w:val="000000"/>
-          <w:sz w:val="24"/>
-          <w:szCs w:val="24"/>
-        </w:rPr>
-        <w:t>(</w:t>
-      </w:r>
-      <w:r>
-        <w:rPr>
-          <w:rFonts w:ascii="Times New Roman" w:hAnsi="Times New Roman"/>
-          <w:color w:val="000000"/>
-          <w:sz w:val="24"/>
-          <w:szCs w:val="24"/>
-        </w:rPr>
-        <w:t>Laser Speckle Temporal Contrast</w:t>
-      </w:r>
-      <w:r>
-        <w:rPr>
-          <w:rFonts w:ascii="Times New Roman" w:hAnsi="Times New Roman" w:hint="eastAsia"/>
-          <w:color w:val="000000"/>
-          <w:sz w:val="24"/>
-          <w:szCs w:val="24"/>
-        </w:rPr>
-        <w:t xml:space="preserve"> </w:t>
-      </w:r>
-      <w:r>
-        <w:rPr>
-          <w:rFonts w:ascii="Times New Roman" w:hAnsi="Times New Roman"/>
-          <w:color w:val="000000"/>
-          <w:sz w:val="24"/>
-          <w:szCs w:val="24"/>
-        </w:rPr>
-        <w:t>Analysis</w:t>
-      </w:r>
-      <w:r>
-        <w:rPr>
-          <w:rFonts w:ascii="Times New Roman" w:hAnsi="Times New Roman" w:hint="eastAsia"/>
-          <w:color w:val="000000"/>
-          <w:sz w:val="24"/>
-          <w:szCs w:val="24"/>
-        </w:rPr>
-        <w:t xml:space="preserve">, </w:t>
-      </w:r>
-      <w:r>
-        <w:rPr>
-          <w:rFonts w:ascii="Times New Roman" w:hAnsi="Times New Roman"/>
-          <w:color w:val="000000"/>
-          <w:sz w:val="24"/>
-          <w:szCs w:val="24"/>
-        </w:rPr>
-        <w:t>LSTCA</w:t>
-      </w:r>
-      <w:r>
-        <w:rPr>
-          <w:rFonts w:ascii="Times New Roman" w:hAnsi="Times New Roman" w:hint="eastAsia"/>
-          <w:color w:val="000000"/>
-          <w:sz w:val="24"/>
-          <w:szCs w:val="24"/>
-        </w:rPr>
-        <w:t>)[</w:t>
-      </w:r>
-      <w:r>
-        <w:rPr>
-          <w:rFonts w:ascii="Times New Roman" w:hAnsi="Times New Roman" w:hint="eastAsia"/>
-          <w:color w:val="000000"/>
-          <w:sz w:val="24"/>
-          <w:szCs w:val="24"/>
-        </w:rPr>
-        <w:t>3</w:t>
-      </w:r>
-      <w:r>
-        <w:rPr>
-          <w:rFonts w:ascii="Times New Roman" w:hAnsi="Times New Roman" w:hint="eastAsia"/>
-          <w:color w:val="000000"/>
-          <w:sz w:val="24"/>
-          <w:szCs w:val="24"/>
-        </w:rPr>
-        <w:t>6-</w:t>
-      </w:r>
-      <w:r>
-        <w:rPr>
-          <w:rFonts w:ascii="Times New Roman" w:hAnsi="Times New Roman" w:hint="eastAsia"/>
-          <w:color w:val="000000"/>
-          <w:sz w:val="24"/>
-          <w:szCs w:val="24"/>
-        </w:rPr>
-        <w:t>3</w:t>
-      </w:r>
-      <w:r>
-        <w:rPr>
-          <w:rFonts w:ascii="Times New Roman" w:hAnsi="Times New Roman" w:hint="eastAsia"/>
-          <w:color w:val="000000"/>
-          <w:sz w:val="24"/>
-          <w:szCs w:val="24"/>
-        </w:rPr>
-        <w:t>8]</w:t>
-      </w:r>
-      <w:r>
-        <w:rPr>
-          <w:rFonts w:ascii="Times New Roman" w:hAnsi="Times New Roman"/>
-          <w:color w:val="000000"/>
-          <w:sz w:val="24"/>
-          <w:szCs w:val="24"/>
-        </w:rPr>
-        <w:t>。如图</w:t>
-      </w:r>
-      <w:r>
-        <w:rPr>
-          <w:rFonts w:ascii="Times New Roman" w:hAnsi="Times New Roman"/>
-          <w:color w:val="000000"/>
-          <w:sz w:val="24"/>
-          <w:szCs w:val="24"/>
-        </w:rPr>
-        <w:t xml:space="preserve"> </w:t>
-      </w:r>
-      <w:r>
-        <w:rPr>
-          <w:rFonts w:ascii="Times New Roman" w:hAnsi="Times New Roman" w:hint="eastAsia"/>
-          <w:color w:val="000000"/>
-          <w:sz w:val="24"/>
-          <w:szCs w:val="24"/>
-        </w:rPr>
-        <w:t>2</w:t>
-      </w:r>
-      <w:r>
-        <w:rPr>
-          <w:rFonts w:ascii="Times New Roman" w:hAnsi="Times New Roman"/>
-          <w:color w:val="000000"/>
-          <w:sz w:val="24"/>
-          <w:szCs w:val="24"/>
-        </w:rPr>
-        <w:t>.1(a)</w:t>
+          <w:rFonts w:ascii="Times New Roman" w:hAnsi="Times New Roman"/>
+          <w:color w:val="000000"/>
+          <w:sz w:val="24"/>
+          <w:szCs w:val="24"/>
+        </w:rPr>
+        <w:t>.3</w:t>
+      </w:r>
+      <w:r>
+        <w:rPr>
+          <w:rFonts w:ascii="Times New Roman" w:hAnsi="Times New Roman"/>
+          <w:color w:val="000000"/>
+          <w:sz w:val="24"/>
+          <w:szCs w:val="24"/>
+        </w:rPr>
+        <w:t>(a)</w:t>
       </w:r>
       <w:r>
         <w:rPr>
@@ -8737,7 +11156,74 @@
           <w:sz w:val="24"/>
           <w:szCs w:val="24"/>
         </w:rPr>
-        <w:t>大小的空间滑动窗内的像素灰度值按照公式</w:t>
+        <w:t>大小的空间滑动窗</w:t>
+      </w:r>
+      <w:r>
+        <w:rPr>
+          <w:rFonts w:ascii="Times New Roman" w:hAnsi="Times New Roman" w:hint="eastAsia"/>
+          <w:color w:val="000000"/>
+          <w:sz w:val="24"/>
+          <w:szCs w:val="24"/>
+        </w:rPr>
+        <w:t>（一般为</w:t>
+      </w:r>
+      <m:oMath>
+        <m:r>
+          <w:rPr>
+            <w:rFonts w:ascii="Cambria Math" w:hAnsi="Cambria Math"/>
+            <w:color w:val="000000"/>
+            <w:sz w:val="24"/>
+            <w:szCs w:val="24"/>
+          </w:rPr>
+          <m:t>5×5</m:t>
+        </m:r>
+      </m:oMath>
+      <w:r>
+        <w:rPr>
+          <w:rFonts w:ascii="Times New Roman" w:hAnsi="Times New Roman" w:hint="eastAsia"/>
+          <w:color w:val="000000"/>
+          <w:sz w:val="24"/>
+          <w:szCs w:val="24"/>
+        </w:rPr>
+        <w:t>或者</w:t>
+      </w:r>
+      <m:oMath>
+        <m:r>
+          <w:rPr>
+            <w:rFonts w:ascii="Cambria Math" w:hAnsi="Cambria Math"/>
+            <w:color w:val="000000"/>
+            <w:sz w:val="24"/>
+            <w:szCs w:val="24"/>
+          </w:rPr>
+          <m:t>7×7</m:t>
+        </m:r>
+      </m:oMath>
+      <w:r>
+        <w:rPr>
+          <w:rFonts w:ascii="Times New Roman" w:hAnsi="Times New Roman" w:hint="eastAsia"/>
+          <w:color w:val="000000"/>
+          <w:sz w:val="24"/>
+          <w:szCs w:val="24"/>
+        </w:rPr>
+        <w:t>个像素</w:t>
+      </w:r>
+      <w:r>
+        <w:rPr>
+          <w:rFonts w:ascii="Times New Roman" w:hAnsi="Times New Roman" w:hint="eastAsia"/>
+          <w:color w:val="000000"/>
+          <w:sz w:val="24"/>
+          <w:szCs w:val="24"/>
+        </w:rPr>
+        <w:t>）</w:t>
+      </w:r>
+      <w:r>
+        <w:rPr>
+          <w:rFonts w:ascii="Times New Roman" w:hAnsi="Times New Roman"/>
+          <w:color w:val="000000"/>
+          <w:sz w:val="24"/>
+          <w:szCs w:val="24"/>
+        </w:rPr>
+        <w:t>内的像素灰度值按照公式</w:t>
       </w:r>
       <w:r>
         <w:rPr>
@@ -8768,12 +11254,12 @@
       </w:r>
       <w:r>
         <w:rPr>
-          <w:rFonts w:ascii="Times New Roman" w:hAnsi="Times New Roman"/>
-          <w:color w:val="000000"/>
-          <w:sz w:val="24"/>
-          <w:szCs w:val="24"/>
-        </w:rPr>
-        <w:t>计算衬比</w:t>
+          <w:rFonts w:ascii="Times New Roman" w:hAnsi="Times New Roman" w:hint="eastAsia"/>
+          <w:color w:val="000000"/>
+          <w:sz w:val="24"/>
+          <w:szCs w:val="24"/>
+        </w:rPr>
+        <w:t>先计算单个空间窗的空间对比度</w:t>
       </w:r>
       <m:oMath>
         <m:r>
@@ -8797,30 +11283,167 @@
       </m:oMath>
       <w:r>
         <w:rPr>
-          <w:rFonts w:ascii="Times New Roman" w:hAnsi="Times New Roman"/>
-          <w:color w:val="000000"/>
-          <w:sz w:val="24"/>
-          <w:szCs w:val="24"/>
-        </w:rPr>
-        <w:t>并将其赋值于中心像素，当滑动窗滑过整</w:t>
-      </w:r>
-      <w:r>
-        <w:rPr>
-          <w:rFonts w:ascii="Times New Roman" w:hAnsi="Times New Roman"/>
-          <w:color w:val="000000"/>
-          <w:sz w:val="24"/>
-          <w:szCs w:val="24"/>
-        </w:rPr>
-        <w:t>幅图像，则得到对应的空间</w:t>
-      </w:r>
-      <w:r>
-        <w:rPr>
-          <w:rFonts w:ascii="Times New Roman" w:hAnsi="Times New Roman" w:hint="eastAsia"/>
-          <w:color w:val="000000"/>
-          <w:sz w:val="24"/>
-          <w:szCs w:val="24"/>
-        </w:rPr>
-        <w:t>对比度</w:t>
+          <w:rFonts w:ascii="Times New Roman" w:hAnsi="Times New Roman" w:hint="eastAsia"/>
+          <w:color w:val="000000"/>
+          <w:sz w:val="24"/>
+          <w:szCs w:val="24"/>
+        </w:rPr>
+        <w:t>,</w:t>
+      </w:r>
+      <w:r>
+        <w:rPr>
+          <w:rFonts w:ascii="Times New Roman" w:hAnsi="Times New Roman"/>
+          <w:color w:val="000000"/>
+          <w:sz w:val="24"/>
+          <w:szCs w:val="24"/>
+        </w:rPr>
+        <w:t xml:space="preserve"> </w:t>
+      </w:r>
+      <w:r>
+        <w:rPr>
+          <w:rFonts w:ascii="Times New Roman" w:hAnsi="Times New Roman"/>
+          <w:color w:val="000000"/>
+          <w:sz w:val="24"/>
+          <w:szCs w:val="24"/>
+        </w:rPr>
+        <w:t>将其赋值于</w:t>
+      </w:r>
+      <w:r>
+        <w:rPr>
+          <w:rFonts w:ascii="Times New Roman" w:hAnsi="Times New Roman" w:hint="eastAsia"/>
+          <w:color w:val="000000"/>
+          <w:sz w:val="24"/>
+          <w:szCs w:val="24"/>
+        </w:rPr>
+        <w:t>空间窗的</w:t>
+      </w:r>
+      <w:r>
+        <w:rPr>
+          <w:rFonts w:ascii="Times New Roman" w:hAnsi="Times New Roman"/>
+          <w:color w:val="000000"/>
+          <w:sz w:val="24"/>
+          <w:szCs w:val="24"/>
+        </w:rPr>
+        <w:t>中心像素</w:t>
+      </w:r>
+      <w:r>
+        <w:rPr>
+          <w:rFonts w:ascii="Times New Roman" w:hAnsi="Times New Roman" w:hint="eastAsia"/>
+          <w:color w:val="000000"/>
+          <w:sz w:val="24"/>
+          <w:szCs w:val="24"/>
+        </w:rPr>
+        <w:t>，而后沿着原始图像在竖直和水平方向上滑动，</w:t>
+      </w:r>
+      <w:r>
+        <w:rPr>
+          <w:rFonts w:ascii="Times New Roman" w:hAnsi="Times New Roman"/>
+          <w:color w:val="000000"/>
+          <w:sz w:val="24"/>
+          <w:szCs w:val="24"/>
+        </w:rPr>
+        <w:t>当滑动窗</w:t>
+      </w:r>
+      <w:r>
+        <w:rPr>
+          <w:rFonts w:ascii="Times New Roman" w:hAnsi="Times New Roman" w:hint="eastAsia"/>
+          <w:color w:val="000000"/>
+          <w:sz w:val="24"/>
+          <w:szCs w:val="24"/>
+        </w:rPr>
+        <w:t>遍历完</w:t>
+      </w:r>
+      <w:r>
+        <w:rPr>
+          <w:rFonts w:ascii="Times New Roman" w:hAnsi="Times New Roman"/>
+          <w:color w:val="000000"/>
+          <w:sz w:val="24"/>
+          <w:szCs w:val="24"/>
+        </w:rPr>
+        <w:t>整</w:t>
+      </w:r>
+      <w:r>
+        <w:rPr>
+          <w:rFonts w:ascii="Times New Roman" w:hAnsi="Times New Roman"/>
+          <w:color w:val="000000"/>
+          <w:sz w:val="24"/>
+          <w:szCs w:val="24"/>
+        </w:rPr>
+        <w:t>幅图像</w:t>
+      </w:r>
+      <w:r>
+        <w:rPr>
+          <w:rFonts w:ascii="Times New Roman" w:hAnsi="Times New Roman" w:hint="eastAsia"/>
+          <w:color w:val="000000"/>
+          <w:sz w:val="24"/>
+          <w:szCs w:val="24"/>
+        </w:rPr>
+        <w:t>后将每一次计算得到的</w:t>
+      </w:r>
+      <m:oMath>
+        <m:r>
+          <w:rPr>
+            <w:rFonts w:ascii="Cambria Math" w:hAnsi="Cambria Math"/>
+            <w:color w:val="000000"/>
+            <w:sz w:val="24"/>
+            <w:szCs w:val="24"/>
+          </w:rPr>
+          <m:t>K</m:t>
+        </m:r>
+        <m:r>
+          <w:rPr>
+            <w:rFonts w:ascii="Cambria Math" w:hAnsi="Cambria Math"/>
+            <w:color w:val="000000"/>
+            <w:sz w:val="16"/>
+            <w:szCs w:val="16"/>
+          </w:rPr>
+          <m:t>s</m:t>
+        </m:r>
+      </m:oMath>
+      <w:r>
+        <w:rPr>
+          <w:rFonts w:ascii="Times New Roman" w:hAnsi="Times New Roman" w:hint="eastAsia"/>
+          <w:color w:val="000000"/>
+          <w:sz w:val="24"/>
+          <w:szCs w:val="24"/>
+        </w:rPr>
+        <w:t>组合成新的图像，于是</w:t>
+      </w:r>
+      <w:r>
+        <w:rPr>
+          <w:rFonts w:ascii="Times New Roman" w:hAnsi="Times New Roman"/>
+          <w:color w:val="000000"/>
+          <w:sz w:val="24"/>
+          <w:szCs w:val="24"/>
+        </w:rPr>
+        <w:t>得到</w:t>
+      </w:r>
+      <w:r>
+        <w:rPr>
+          <w:rFonts w:ascii="Times New Roman" w:hAnsi="Times New Roman" w:hint="eastAsia"/>
+          <w:color w:val="000000"/>
+          <w:sz w:val="24"/>
+          <w:szCs w:val="24"/>
+        </w:rPr>
+        <w:t>与原始散斑图</w:t>
+      </w:r>
+      <w:r>
+        <w:rPr>
+          <w:rFonts w:ascii="Times New Roman" w:hAnsi="Times New Roman"/>
+          <w:color w:val="000000"/>
+          <w:sz w:val="24"/>
+          <w:szCs w:val="24"/>
+        </w:rPr>
+        <w:t>对应的空间</w:t>
+      </w:r>
+      <w:r>
+        <w:rPr>
+          <w:rFonts w:ascii="Times New Roman" w:hAnsi="Times New Roman" w:hint="eastAsia"/>
+          <w:color w:val="000000"/>
+          <w:sz w:val="24"/>
+          <w:szCs w:val="24"/>
+        </w:rPr>
+        <w:t>对比</w:t>
       </w:r>
       <w:r>
         <w:rPr>
@@ -8856,7 +11479,16 @@
           <w:sz w:val="24"/>
           <w:szCs w:val="24"/>
         </w:rPr>
-        <w:t>1(b)</w:t>
+        <w:t>3</w:t>
+      </w:r>
+      <w:r>
+        <w:rPr>
+          <w:rFonts w:ascii="Times New Roman" w:hAnsi="Times New Roman"/>
+          <w:color w:val="000000"/>
+          <w:sz w:val="24"/>
+          <w:szCs w:val="24"/>
+        </w:rPr>
+        <w:t>(b)</w:t>
       </w:r>
       <w:r>
         <w:rPr>
@@ -8883,7 +11515,70 @@
           <w:sz w:val="24"/>
           <w:szCs w:val="24"/>
         </w:rPr>
-        <w:t>是利用多帧图像同一位置的像素灰度值计算衬比</w:t>
+        <w:t>是利用多帧图像</w:t>
+      </w:r>
+      <w:r>
+        <w:rPr>
+          <w:rFonts w:ascii="Times New Roman" w:hAnsi="Times New Roman" w:hint="eastAsia"/>
+          <w:color w:val="000000"/>
+          <w:sz w:val="24"/>
+          <w:szCs w:val="24"/>
+        </w:rPr>
+        <w:t>（一般为</w:t>
+      </w:r>
+      <w:r>
+        <w:rPr>
+          <w:rFonts w:ascii="Times New Roman" w:hAnsi="Times New Roman" w:hint="eastAsia"/>
+          <w:color w:val="000000"/>
+          <w:sz w:val="24"/>
+          <w:szCs w:val="24"/>
+        </w:rPr>
+        <w:t>25</w:t>
+      </w:r>
+      <w:r>
+        <w:rPr>
+          <w:rFonts w:ascii="Times New Roman" w:hAnsi="Times New Roman" w:hint="eastAsia"/>
+          <w:color w:val="000000"/>
+          <w:sz w:val="24"/>
+          <w:szCs w:val="24"/>
+        </w:rPr>
+        <w:t>帧或者</w:t>
+      </w:r>
+      <w:r>
+        <w:rPr>
+          <w:rFonts w:ascii="Times New Roman" w:hAnsi="Times New Roman" w:hint="eastAsia"/>
+          <w:color w:val="000000"/>
+          <w:sz w:val="24"/>
+          <w:szCs w:val="24"/>
+        </w:rPr>
+        <w:t>49</w:t>
+      </w:r>
+      <w:r>
+        <w:rPr>
+          <w:rFonts w:ascii="Times New Roman" w:hAnsi="Times New Roman" w:hint="eastAsia"/>
+          <w:color w:val="000000"/>
+          <w:sz w:val="24"/>
+          <w:szCs w:val="24"/>
+        </w:rPr>
+        <w:t>帧图像）</w:t>
+      </w:r>
+      <w:r>
+        <w:rPr>
+          <w:rFonts w:ascii="Times New Roman" w:hAnsi="Times New Roman"/>
+          <w:color w:val="000000"/>
+          <w:sz w:val="24"/>
+          <w:szCs w:val="24"/>
+        </w:rPr>
+        <w:t>同一位置的像素灰度值计算</w:t>
+      </w:r>
+      <w:r>
+        <w:rPr>
+          <w:rFonts w:ascii="Times New Roman" w:hAnsi="Times New Roman" w:hint="eastAsia"/>
+          <w:color w:val="000000"/>
+          <w:sz w:val="24"/>
+          <w:szCs w:val="24"/>
+        </w:rPr>
+        <w:t>时间对比度</w:t>
       </w:r>
       <m:oMath>
         <m:r>
@@ -8907,22 +11602,75 @@
       </m:oMath>
       <w:r>
         <w:rPr>
-          <w:rFonts w:ascii="Times New Roman" w:hAnsi="Times New Roman"/>
-          <w:color w:val="000000"/>
-          <w:sz w:val="24"/>
-          <w:szCs w:val="24"/>
-        </w:rPr>
-        <w:t>并将其赋值于相同位置像素，则得到对应的时间衬比图。对满足各态经历的散斑图像序列，其</w:t>
-      </w:r>
-      <w:r>
-        <w:rPr>
-          <w:rFonts w:ascii="Times New Roman" w:hAnsi="Times New Roman"/>
-          <w:color w:val="000000"/>
-          <w:sz w:val="24"/>
-          <w:szCs w:val="24"/>
-        </w:rPr>
-        <w:lastRenderedPageBreak/>
-        <w:t>时间上的统计特性和空间上的统计特性是一致的</w:t>
+          <w:rFonts w:ascii="Times New Roman" w:hAnsi="Times New Roman" w:hint="eastAsia"/>
+          <w:color w:val="000000"/>
+          <w:sz w:val="24"/>
+          <w:szCs w:val="24"/>
+        </w:rPr>
+        <w:t>，然后将</w:t>
+      </w:r>
+      <w:r>
+        <w:rPr>
+          <w:rFonts w:ascii="Times New Roman" w:hAnsi="Times New Roman"/>
+          <w:color w:val="000000"/>
+          <w:sz w:val="24"/>
+          <w:szCs w:val="24"/>
+        </w:rPr>
+        <w:t>其赋值于相同位置像素，</w:t>
+      </w:r>
+      <w:r>
+        <w:rPr>
+          <w:rFonts w:ascii="Times New Roman" w:hAnsi="Times New Roman" w:hint="eastAsia"/>
+          <w:color w:val="000000"/>
+          <w:sz w:val="24"/>
+          <w:szCs w:val="24"/>
+        </w:rPr>
+        <w:t>遍历所有位置，</w:t>
+      </w:r>
+      <w:r>
+        <w:rPr>
+          <w:rFonts w:ascii="Times New Roman" w:hAnsi="Times New Roman"/>
+          <w:color w:val="000000"/>
+          <w:sz w:val="24"/>
+          <w:szCs w:val="24"/>
+        </w:rPr>
+        <w:t>则得到</w:t>
+      </w:r>
+      <w:r>
+        <w:rPr>
+          <w:rFonts w:ascii="Times New Roman" w:hAnsi="Times New Roman" w:hint="eastAsia"/>
+          <w:color w:val="000000"/>
+          <w:sz w:val="24"/>
+          <w:szCs w:val="24"/>
+        </w:rPr>
+        <w:t>与原始散斑图</w:t>
+      </w:r>
+      <w:r>
+        <w:rPr>
+          <w:rFonts w:ascii="Times New Roman" w:hAnsi="Times New Roman"/>
+          <w:color w:val="000000"/>
+          <w:sz w:val="24"/>
+          <w:szCs w:val="24"/>
+        </w:rPr>
+        <w:t>对应的时间</w:t>
+      </w:r>
+      <w:r>
+        <w:rPr>
+          <w:rFonts w:ascii="Times New Roman" w:hAnsi="Times New Roman" w:hint="eastAsia"/>
+          <w:color w:val="000000"/>
+          <w:sz w:val="24"/>
+          <w:szCs w:val="24"/>
+        </w:rPr>
+        <w:t>对比</w:t>
+      </w:r>
+      <w:r>
+        <w:rPr>
+          <w:rFonts w:ascii="Times New Roman" w:hAnsi="Times New Roman"/>
+          <w:color w:val="000000"/>
+          <w:sz w:val="24"/>
+          <w:szCs w:val="24"/>
+        </w:rPr>
+        <w:t>图。对满足各态经历的散斑图像序列，其时间上的统计特性和空间上的统计特性是一致的</w:t>
       </w:r>
       <w:r>
         <w:rPr>
@@ -9015,7 +11763,25 @@
           <w:sz w:val="24"/>
           <w:szCs w:val="24"/>
         </w:rPr>
-        <w:t>值是相同的。由算法实现可知，</w:t>
+        <w:t>值是相同的。</w:t>
+      </w:r>
+      <w:r>
+        <w:rPr>
+          <w:rFonts w:ascii="Times New Roman" w:hAnsi="Times New Roman" w:hint="eastAsia"/>
+          <w:color w:val="000000"/>
+          <w:sz w:val="24"/>
+          <w:szCs w:val="24"/>
+        </w:rPr>
+        <w:t>在分辨率方面</w:t>
+      </w:r>
+      <w:r>
+        <w:rPr>
+          <w:rFonts w:ascii="Times New Roman" w:hAnsi="Times New Roman"/>
+          <w:color w:val="000000"/>
+          <w:sz w:val="24"/>
+          <w:szCs w:val="24"/>
+        </w:rPr>
+        <w:t>，</w:t>
       </w:r>
       <w:r>
         <w:rPr>
@@ -9033,7 +11799,61 @@
           <w:sz w:val="24"/>
           <w:szCs w:val="24"/>
         </w:rPr>
-        <w:t>采用单帧散斑图像计算，所以流速成像时具有较高的时间分辨率，但</w:t>
+        <w:t>采用</w:t>
+      </w:r>
+      <w:r>
+        <w:rPr>
+          <w:rFonts w:ascii="Times New Roman" w:hAnsi="Times New Roman" w:hint="eastAsia"/>
+          <w:color w:val="000000"/>
+          <w:sz w:val="24"/>
+          <w:szCs w:val="24"/>
+        </w:rPr>
+        <w:t>的是</w:t>
+      </w:r>
+      <w:r>
+        <w:rPr>
+          <w:rFonts w:ascii="Times New Roman" w:hAnsi="Times New Roman"/>
+          <w:color w:val="000000"/>
+          <w:sz w:val="24"/>
+          <w:szCs w:val="24"/>
+        </w:rPr>
+        <w:t>单帧散斑图像计算，</w:t>
+      </w:r>
+      <w:r>
+        <w:rPr>
+          <w:rFonts w:ascii="Times New Roman" w:hAnsi="Times New Roman" w:hint="eastAsia"/>
+          <w:color w:val="000000"/>
+          <w:sz w:val="24"/>
+          <w:szCs w:val="24"/>
+        </w:rPr>
+        <w:t>因此</w:t>
+      </w:r>
+      <w:r>
+        <w:rPr>
+          <w:rFonts w:ascii="Times New Roman" w:hAnsi="Times New Roman"/>
+          <w:color w:val="000000"/>
+          <w:sz w:val="24"/>
+          <w:szCs w:val="24"/>
+        </w:rPr>
+        <w:t>流速</w:t>
+      </w:r>
+      <w:r>
+        <w:rPr>
+          <w:rFonts w:ascii="Times New Roman" w:hAnsi="Times New Roman" w:hint="eastAsia"/>
+          <w:color w:val="000000"/>
+          <w:sz w:val="24"/>
+          <w:szCs w:val="24"/>
+        </w:rPr>
+        <w:t>在</w:t>
+      </w:r>
+      <w:r>
+        <w:rPr>
+          <w:rFonts w:ascii="Times New Roman" w:hAnsi="Times New Roman"/>
+          <w:color w:val="000000"/>
+          <w:sz w:val="24"/>
+          <w:szCs w:val="24"/>
+        </w:rPr>
+        <w:t>成像时具有较高的时间分辨率，但</w:t>
       </w:r>
       <m:oMath>
         <m:r>
@@ -9080,7 +11900,61 @@
           <w:sz w:val="24"/>
           <w:szCs w:val="24"/>
         </w:rPr>
-        <w:t>滑动窗的使用会导致流速图空间分辨率下降；而</w:t>
+        <w:t>滑动窗</w:t>
+      </w:r>
+      <w:r>
+        <w:rPr>
+          <w:rFonts w:ascii="Times New Roman" w:hAnsi="Times New Roman" w:hint="eastAsia"/>
+          <w:color w:val="000000"/>
+          <w:sz w:val="24"/>
+          <w:szCs w:val="24"/>
+        </w:rPr>
+        <w:t>是利用中心像素值近似替代了周围多个像素特征，因此这也</w:t>
+      </w:r>
+      <w:r>
+        <w:rPr>
+          <w:rFonts w:ascii="Times New Roman" w:hAnsi="Times New Roman"/>
+          <w:color w:val="000000"/>
+          <w:sz w:val="24"/>
+          <w:szCs w:val="24"/>
+        </w:rPr>
+        <w:t>会导致</w:t>
+      </w:r>
+      <w:r>
+        <w:rPr>
+          <w:rFonts w:ascii="Times New Roman" w:hAnsi="Times New Roman" w:hint="eastAsia"/>
+          <w:color w:val="000000"/>
+          <w:sz w:val="24"/>
+          <w:szCs w:val="24"/>
+        </w:rPr>
+        <w:t>散斑</w:t>
+      </w:r>
+      <w:r>
+        <w:rPr>
+          <w:rFonts w:ascii="Times New Roman" w:hAnsi="Times New Roman"/>
+          <w:color w:val="000000"/>
+          <w:sz w:val="24"/>
+          <w:szCs w:val="24"/>
+        </w:rPr>
+        <w:t>图空间分辨率</w:t>
+      </w:r>
+      <w:r>
+        <w:rPr>
+          <w:rFonts w:ascii="Times New Roman" w:hAnsi="Times New Roman" w:hint="eastAsia"/>
+          <w:color w:val="000000"/>
+          <w:sz w:val="24"/>
+          <w:szCs w:val="24"/>
+        </w:rPr>
+        <w:t>降低</w:t>
+      </w:r>
+      <w:r>
+        <w:rPr>
+          <w:rFonts w:ascii="Times New Roman" w:hAnsi="Times New Roman"/>
+          <w:color w:val="000000"/>
+          <w:sz w:val="24"/>
+          <w:szCs w:val="24"/>
+        </w:rPr>
+        <w:t>；</w:t>
       </w:r>
       <w:r>
         <w:rPr>
@@ -9093,21 +11967,165 @@
       </w:r>
       <w:r>
         <w:rPr>
-          <w:rFonts w:ascii="Times New Roman" w:hAnsi="Times New Roman"/>
-          <w:color w:val="000000"/>
-          <w:sz w:val="24"/>
-          <w:szCs w:val="24"/>
-        </w:rPr>
-        <w:t>未使用空间滑动窗，所以最终保持原始图像的空间分辨率，但需要采集多帧图像进行计算导致时间分辨率下降。</w:t>
-      </w:r>
-      <w:r>
-        <w:rPr>
-          <w:rFonts w:ascii="Times New Roman" w:hAnsi="Times New Roman"/>
-          <w:color w:val="000000"/>
-          <w:sz w:val="24"/>
-          <w:szCs w:val="24"/>
-        </w:rPr>
-        <w:t>两种</w:t>
+          <w:rFonts w:ascii="Times New Roman" w:hAnsi="Times New Roman" w:hint="eastAsia"/>
+          <w:color w:val="000000"/>
+          <w:sz w:val="24"/>
+          <w:szCs w:val="24"/>
+        </w:rPr>
+        <w:t>没有</w:t>
+      </w:r>
+      <w:r>
+        <w:rPr>
+          <w:rFonts w:ascii="Times New Roman" w:hAnsi="Times New Roman"/>
+          <w:color w:val="000000"/>
+          <w:sz w:val="24"/>
+          <w:szCs w:val="24"/>
+        </w:rPr>
+        <w:t>使用空间滑动窗，</w:t>
+      </w:r>
+      <w:r>
+        <w:rPr>
+          <w:rFonts w:ascii="Times New Roman" w:hAnsi="Times New Roman" w:hint="eastAsia"/>
+          <w:color w:val="000000"/>
+          <w:sz w:val="24"/>
+          <w:szCs w:val="24"/>
+        </w:rPr>
+        <w:t>因此其结果保持了相对较高的空间分辨率</w:t>
+      </w:r>
+      <w:r>
+        <w:rPr>
+          <w:rFonts w:ascii="Times New Roman" w:hAnsi="Times New Roman"/>
+          <w:color w:val="000000"/>
+          <w:sz w:val="24"/>
+          <w:szCs w:val="24"/>
+        </w:rPr>
+        <w:t>，但</w:t>
+      </w:r>
+      <w:r>
+        <w:rPr>
+          <w:rFonts w:ascii="Times New Roman" w:hAnsi="Times New Roman" w:hint="eastAsia"/>
+          <w:color w:val="000000"/>
+          <w:sz w:val="24"/>
+          <w:szCs w:val="24"/>
+        </w:rPr>
+        <w:t>该方法因</w:t>
+      </w:r>
+      <w:r>
+        <w:rPr>
+          <w:rFonts w:ascii="Times New Roman" w:hAnsi="Times New Roman"/>
+          <w:color w:val="000000"/>
+          <w:sz w:val="24"/>
+          <w:szCs w:val="24"/>
+        </w:rPr>
+        <w:t>需要</w:t>
+      </w:r>
+      <w:r>
+        <w:rPr>
+          <w:rFonts w:ascii="Times New Roman" w:hAnsi="Times New Roman" w:hint="eastAsia"/>
+          <w:color w:val="000000"/>
+          <w:sz w:val="24"/>
+          <w:szCs w:val="24"/>
+        </w:rPr>
+        <w:t>连续</w:t>
+      </w:r>
+      <w:r>
+        <w:rPr>
+          <w:rFonts w:ascii="Times New Roman" w:hAnsi="Times New Roman"/>
+          <w:color w:val="000000"/>
+          <w:sz w:val="24"/>
+          <w:szCs w:val="24"/>
+        </w:rPr>
+        <w:t>采集多帧图像进行计算</w:t>
+      </w:r>
+      <w:r>
+        <w:rPr>
+          <w:rFonts w:ascii="Times New Roman" w:hAnsi="Times New Roman" w:hint="eastAsia"/>
+          <w:color w:val="000000"/>
+          <w:sz w:val="24"/>
+          <w:szCs w:val="24"/>
+        </w:rPr>
+        <w:t>故会使其</w:t>
+      </w:r>
+      <w:r>
+        <w:rPr>
+          <w:rFonts w:ascii="Times New Roman" w:hAnsi="Times New Roman"/>
+          <w:color w:val="000000"/>
+          <w:sz w:val="24"/>
+          <w:szCs w:val="24"/>
+        </w:rPr>
+        <w:t>时间分辨率</w:t>
+      </w:r>
+      <w:r>
+        <w:rPr>
+          <w:rFonts w:ascii="Times New Roman" w:hAnsi="Times New Roman" w:hint="eastAsia"/>
+          <w:color w:val="000000"/>
+          <w:sz w:val="24"/>
+          <w:szCs w:val="24"/>
+        </w:rPr>
+        <w:t>降低</w:t>
+      </w:r>
+      <w:r>
+        <w:rPr>
+          <w:rFonts w:ascii="Times New Roman" w:hAnsi="Times New Roman"/>
+          <w:color w:val="000000"/>
+          <w:sz w:val="24"/>
+          <w:szCs w:val="24"/>
+        </w:rPr>
+        <w:t>。</w:t>
+      </w:r>
+      <w:r>
+        <w:rPr>
+          <w:rFonts w:ascii="Times New Roman" w:hAnsi="Times New Roman" w:hint="eastAsia"/>
+          <w:color w:val="000000"/>
+          <w:sz w:val="24"/>
+          <w:szCs w:val="24"/>
+        </w:rPr>
+        <w:t>此外</w:t>
+      </w:r>
+      <w:r>
+        <w:rPr>
+          <w:rFonts w:ascii="Times New Roman" w:hAnsi="Times New Roman"/>
+          <w:color w:val="000000"/>
+          <w:sz w:val="24"/>
+          <w:szCs w:val="24"/>
+        </w:rPr>
+        <w:t>，在这两种计算方法的基础上</w:t>
+      </w:r>
+      <w:r>
+        <w:rPr>
+          <w:rFonts w:ascii="Times New Roman" w:hAnsi="Times New Roman" w:hint="eastAsia"/>
+          <w:color w:val="000000"/>
+          <w:sz w:val="24"/>
+          <w:szCs w:val="24"/>
+        </w:rPr>
+        <w:t>还</w:t>
+      </w:r>
+      <w:r>
+        <w:rPr>
+          <w:rFonts w:ascii="Times New Roman" w:hAnsi="Times New Roman"/>
+          <w:color w:val="000000"/>
+          <w:sz w:val="24"/>
+          <w:szCs w:val="24"/>
+        </w:rPr>
+        <w:t>衍生出</w:t>
+      </w:r>
+      <w:r>
+        <w:rPr>
+          <w:rFonts w:ascii="Times New Roman" w:hAnsi="Times New Roman" w:hint="eastAsia"/>
+          <w:color w:val="000000"/>
+          <w:sz w:val="24"/>
+          <w:szCs w:val="24"/>
+        </w:rPr>
+        <w:t>一系列</w:t>
+      </w:r>
+      <w:r>
+        <w:rPr>
+          <w:rFonts w:ascii="Times New Roman" w:hAnsi="Times New Roman"/>
+          <w:color w:val="000000"/>
+          <w:sz w:val="24"/>
+          <w:szCs w:val="24"/>
+        </w:rPr>
+        <w:t>新的</w:t>
       </w:r>
       <w:r>
         <w:rPr>
@@ -9125,7 +12143,7 @@
           <w:sz w:val="24"/>
           <w:szCs w:val="24"/>
         </w:rPr>
-        <w:t>计算方法各有优劣，可根据时空分辨率的应用需求进行选择。此外，为了折中选择时间分辨率和空间分辨率，在这两种计算方法的基础上衍生出一些新的计算方法，如对</w:t>
+        <w:t>计算方法，如对</w:t>
       </w:r>
       <w:r>
         <w:rPr>
@@ -9187,8 +12205,29 @@
           <w:color w:val="000000"/>
           <w:sz w:val="24"/>
           <w:szCs w:val="24"/>
-        </w:rPr>
-        <w:t>[7]</w:t>
+          <w:highlight w:val="yellow"/>
+        </w:rPr>
+        <w:t>[</w:t>
+      </w:r>
+      <w:r>
+        <w:rPr>
+          <w:rFonts w:ascii="Times New Roman" w:hAnsi="Times New Roman"/>
+          <w:color w:val="000000"/>
+          <w:sz w:val="24"/>
+          <w:szCs w:val="24"/>
+          <w:highlight w:val="yellow"/>
+        </w:rPr>
+        <w:t>3</w:t>
+      </w:r>
+      <w:r>
+        <w:rPr>
+          <w:rFonts w:ascii="Times New Roman" w:hAnsi="Times New Roman" w:hint="eastAsia"/>
+          <w:color w:val="000000"/>
+          <w:sz w:val="24"/>
+          <w:szCs w:val="24"/>
+          <w:highlight w:val="yellow"/>
+        </w:rPr>
+        <w:t>7]</w:t>
       </w:r>
       <w:r>
         <w:rPr>
@@ -9275,13 +12314,23 @@
       </w:r>
       <w:r>
         <w:rPr>
-          <w:rFonts w:ascii="Times New Roman" w:hAnsi="Times New Roman" w:hint="eastAsia"/>
+          <w:rFonts w:ascii="Times New Roman" w:hAnsi="Times New Roman"/>
           <w:color w:val="000000"/>
           <w:sz w:val="24"/>
           <w:szCs w:val="24"/>
           <w:highlight w:val="yellow"/>
         </w:rPr>
-        <w:t>9]</w:t>
+        <w:t>7</w:t>
+      </w:r>
+      <w:r>
+        <w:rPr>
+          <w:rFonts w:ascii="Times New Roman" w:hAnsi="Times New Roman" w:hint="eastAsia"/>
+          <w:color w:val="000000"/>
+          <w:sz w:val="24"/>
+          <w:szCs w:val="24"/>
+          <w:highlight w:val="yellow"/>
+        </w:rPr>
+        <w:t>]</w:t>
       </w:r>
       <w:r>
         <w:rPr>
@@ -9317,16 +12366,43 @@
           <w:sz w:val="24"/>
           <w:szCs w:val="24"/>
         </w:rPr>
-        <w:t>.1(c)</w:t>
-      </w:r>
-      <w:r>
-        <w:rPr>
-          <w:rFonts w:ascii="Times New Roman" w:hAnsi="Times New Roman"/>
-          <w:color w:val="000000"/>
-          <w:sz w:val="24"/>
-          <w:szCs w:val="24"/>
-        </w:rPr>
-        <w:t>所示利用</w:t>
+        <w:t>.3</w:t>
+      </w:r>
+      <w:r>
+        <w:rPr>
+          <w:rFonts w:ascii="Times New Roman" w:hAnsi="Times New Roman"/>
+          <w:color w:val="000000"/>
+          <w:sz w:val="24"/>
+          <w:szCs w:val="24"/>
+        </w:rPr>
+        <w:t>(c)</w:t>
+      </w:r>
+      <w:r>
+        <w:rPr>
+          <w:rFonts w:ascii="Times New Roman" w:hAnsi="Times New Roman"/>
+          <w:color w:val="000000"/>
+          <w:sz w:val="24"/>
+          <w:szCs w:val="24"/>
+        </w:rPr>
+        <w:t>所示</w:t>
+      </w:r>
+      <w:r>
+        <w:rPr>
+          <w:rFonts w:ascii="Times New Roman" w:hAnsi="Times New Roman" w:hint="eastAsia"/>
+          <w:color w:val="000000"/>
+          <w:sz w:val="24"/>
+          <w:szCs w:val="24"/>
+        </w:rPr>
+        <w:t>的</w:t>
+      </w:r>
+      <w:r>
+        <w:rPr>
+          <w:rFonts w:ascii="Times New Roman" w:hAnsi="Times New Roman"/>
+          <w:color w:val="000000"/>
+          <w:sz w:val="24"/>
+          <w:szCs w:val="24"/>
+        </w:rPr>
+        <w:t>利用</w:t>
       </w:r>
       <m:oMath>
         <m:r>
@@ -9382,7 +12458,25 @@
           <w:sz w:val="24"/>
           <w:szCs w:val="24"/>
         </w:rPr>
-        <w:t>的时空窗内像素灰度值进行</w:t>
+        <w:t>的时空窗内像素</w:t>
+      </w:r>
+      <w:r>
+        <w:rPr>
+          <w:rFonts w:ascii="Times New Roman" w:hAnsi="Times New Roman" w:hint="eastAsia"/>
+          <w:color w:val="000000"/>
+          <w:sz w:val="24"/>
+          <w:szCs w:val="24"/>
+        </w:rPr>
+        <w:t>强度</w:t>
+      </w:r>
+      <w:r>
+        <w:rPr>
+          <w:rFonts w:ascii="Times New Roman" w:hAnsi="Times New Roman"/>
+          <w:color w:val="000000"/>
+          <w:sz w:val="24"/>
+          <w:szCs w:val="24"/>
+        </w:rPr>
+        <w:t>值进行</w:t>
       </w:r>
       <w:r>
         <w:rPr>
@@ -9438,7 +12532,7 @@
           <w:szCs w:val="24"/>
           <w:highlight w:val="yellow"/>
         </w:rPr>
-        <w:t>4</w:t>
+        <w:t>38</w:t>
       </w:r>
       <w:r>
         <w:rPr>
@@ -9448,16 +12542,52 @@
           <w:szCs w:val="24"/>
           <w:highlight w:val="yellow"/>
         </w:rPr>
-        <w:t>0]</w:t>
-      </w:r>
-      <w:r>
-        <w:rPr>
-          <w:rFonts w:ascii="Times New Roman" w:hAnsi="Times New Roman"/>
-          <w:color w:val="000000"/>
-          <w:sz w:val="24"/>
-          <w:szCs w:val="24"/>
-        </w:rPr>
-        <w:t>。这些进行了折中的方法所用的滑动窗维数和时间轴上的帧数都要小于单纯空间域上分析的</w:t>
+        <w:t>]</w:t>
+      </w:r>
+      <w:r>
+        <w:rPr>
+          <w:rFonts w:ascii="Times New Roman" w:hAnsi="Times New Roman"/>
+          <w:color w:val="000000"/>
+          <w:sz w:val="24"/>
+          <w:szCs w:val="24"/>
+        </w:rPr>
+        <w:t>。这些进行了折中的方法所用的滑动窗维数和时间轴上的帧数</w:t>
+      </w:r>
+      <w:r>
+        <w:rPr>
+          <w:rFonts w:ascii="Times New Roman" w:hAnsi="Times New Roman" w:hint="eastAsia"/>
+          <w:color w:val="000000"/>
+          <w:sz w:val="24"/>
+          <w:szCs w:val="24"/>
+        </w:rPr>
+        <w:t>均</w:t>
+      </w:r>
+      <w:r>
+        <w:rPr>
+          <w:rFonts w:ascii="Times New Roman" w:hAnsi="Times New Roman"/>
+          <w:color w:val="000000"/>
+          <w:sz w:val="24"/>
+          <w:szCs w:val="24"/>
+        </w:rPr>
+        <w:t>小于</w:t>
+      </w:r>
+      <w:r>
+        <w:rPr>
+          <w:rFonts w:ascii="Times New Roman" w:hAnsi="Times New Roman" w:hint="eastAsia"/>
+          <w:color w:val="000000"/>
+          <w:sz w:val="24"/>
+          <w:szCs w:val="24"/>
+        </w:rPr>
+        <w:t>单纯在</w:t>
+      </w:r>
+      <w:r>
+        <w:rPr>
+          <w:rFonts w:ascii="Times New Roman" w:hAnsi="Times New Roman"/>
+          <w:color w:val="000000"/>
+          <w:sz w:val="24"/>
+          <w:szCs w:val="24"/>
+        </w:rPr>
+        <w:t>空间域上分析的</w:t>
       </w:r>
       <w:r>
         <w:rPr>
@@ -9475,7 +12605,25 @@
           <w:sz w:val="24"/>
           <w:szCs w:val="24"/>
         </w:rPr>
-        <w:t>方法和单纯时间轴上分析的</w:t>
+        <w:t>方法和单纯</w:t>
+      </w:r>
+      <w:r>
+        <w:rPr>
+          <w:rFonts w:ascii="Times New Roman" w:hAnsi="Times New Roman" w:hint="eastAsia"/>
+          <w:color w:val="000000"/>
+          <w:sz w:val="24"/>
+          <w:szCs w:val="24"/>
+        </w:rPr>
+        <w:t>在</w:t>
+      </w:r>
+      <w:r>
+        <w:rPr>
+          <w:rFonts w:ascii="Times New Roman" w:hAnsi="Times New Roman"/>
+          <w:color w:val="000000"/>
+          <w:sz w:val="24"/>
+          <w:szCs w:val="24"/>
+        </w:rPr>
+        <w:t>时间轴上分析的</w:t>
       </w:r>
       <w:r>
         <w:rPr>
@@ -9493,6 +12641,7 @@
           <w:sz w:val="24"/>
           <w:szCs w:val="24"/>
         </w:rPr>
+        <w:lastRenderedPageBreak/>
         <w:t>方法，且具有更高的信噪比</w:t>
       </w:r>
       <w:r>
@@ -9513,7 +12662,7 @@
           <w:szCs w:val="24"/>
           <w:highlight w:val="yellow"/>
         </w:rPr>
-        <w:t>4</w:t>
+        <w:t>39</w:t>
       </w:r>
       <w:r>
         <w:rPr>
@@ -9523,7 +12672,7 @@
           <w:szCs w:val="24"/>
           <w:highlight w:val="yellow"/>
         </w:rPr>
-        <w:t>1]</w:t>
+        <w:t>]</w:t>
       </w:r>
       <w:r>
         <w:rPr>
@@ -9604,249 +12753,16 @@
           <w:sz w:val="24"/>
           <w:szCs w:val="24"/>
         </w:rPr>
-        <w:t>等），但本质上均不脱离空间域上、时间域上、或兼顾二者的计算分析。</w:t>
-      </w:r>
-    </w:p>
-    <w:p>
-      <w:pPr>
-        <w:spacing w:beforeLines="50" w:before="156" w:line="400" w:lineRule="exact"/>
-        <w:outlineLvl w:val="1"/>
-        <w:rPr>
-          <w:rFonts w:ascii="Times New Roman" w:hAnsi="Times New Roman"/>
-          <w:color w:val="000000"/>
-          <w:sz w:val="24"/>
-          <w:szCs w:val="24"/>
-        </w:rPr>
-      </w:pPr>
-      <w:r>
-        <w:rPr>
-          <w:rFonts w:ascii="Times New Roman" w:hAnsi="Times New Roman" w:hint="eastAsia"/>
-          <w:color w:val="000000"/>
-          <w:sz w:val="24"/>
-          <w:szCs w:val="24"/>
-        </w:rPr>
-        <w:tab/>
-      </w:r>
-      <w:r>
-        <w:rPr>
-          <w:rFonts w:ascii="Times New Roman" w:hAnsi="Times New Roman"/>
-          <w:color w:val="000000"/>
-          <w:sz w:val="24"/>
-          <w:szCs w:val="24"/>
-        </w:rPr>
-        <w:t>与多普勒测量</w:t>
-      </w:r>
-      <w:r>
-        <w:rPr>
-          <w:rFonts w:ascii="Times New Roman" w:hAnsi="Times New Roman" w:hint="eastAsia"/>
-          <w:color w:val="000000"/>
-          <w:sz w:val="24"/>
-          <w:szCs w:val="24"/>
-          <w:highlight w:val="yellow"/>
-        </w:rPr>
-        <w:t>[</w:t>
-      </w:r>
-      <w:r>
-        <w:rPr>
-          <w:rFonts w:ascii="Times New Roman" w:hAnsi="Times New Roman" w:hint="eastAsia"/>
-          <w:color w:val="000000"/>
-          <w:sz w:val="24"/>
-          <w:szCs w:val="24"/>
-          <w:highlight w:val="yellow"/>
-        </w:rPr>
-        <w:t>4</w:t>
-      </w:r>
-      <w:r>
-        <w:rPr>
-          <w:rFonts w:ascii="Times New Roman" w:hAnsi="Times New Roman" w:hint="eastAsia"/>
-          <w:color w:val="000000"/>
-          <w:sz w:val="24"/>
-          <w:szCs w:val="24"/>
-          <w:highlight w:val="yellow"/>
-        </w:rPr>
-        <w:t>2]</w:t>
-      </w:r>
-      <w:r>
-        <w:rPr>
-          <w:rFonts w:ascii="Times New Roman" w:hAnsi="Times New Roman"/>
-          <w:color w:val="000000"/>
-          <w:sz w:val="24"/>
-          <w:szCs w:val="24"/>
-        </w:rPr>
-        <w:t>类似，虽然理论上通过散斑图像衬比计算及公式</w:t>
-      </w:r>
-      <w:r>
-        <w:rPr>
-          <w:rFonts w:ascii="Times New Roman" w:hAnsi="Times New Roman"/>
-          <w:color w:val="000000"/>
-          <w:sz w:val="24"/>
-          <w:szCs w:val="24"/>
-        </w:rPr>
-        <w:t>(</w:t>
-      </w:r>
-      <w:r>
-        <w:rPr>
-          <w:rFonts w:ascii="Times New Roman" w:hAnsi="Times New Roman" w:hint="eastAsia"/>
-          <w:color w:val="000000"/>
-          <w:sz w:val="24"/>
-          <w:szCs w:val="24"/>
-        </w:rPr>
-        <w:t>2</w:t>
-      </w:r>
-      <w:r>
-        <w:rPr>
-          <w:rFonts w:ascii="Times New Roman" w:hAnsi="Times New Roman"/>
-          <w:color w:val="000000"/>
-          <w:sz w:val="24"/>
-          <w:szCs w:val="24"/>
-        </w:rPr>
-        <w:t>.9)</w:t>
-      </w:r>
-      <w:r>
-        <w:rPr>
-          <w:rFonts w:ascii="Times New Roman" w:hAnsi="Times New Roman"/>
-          <w:color w:val="000000"/>
-          <w:sz w:val="24"/>
-          <w:szCs w:val="24"/>
-        </w:rPr>
-        <w:t>可以得到散射粒子运动的绝对速度，但由于散射粒子（如红细胞）运动的复杂性（除了定向流动，还有自身翻转运动，非均匀流体，存在湍流等），速度分布模型的非单一性（洛伦兹谱型或高斯谱型），以及实际应用中生物组织特性参数的多样性，很难通过</w:t>
-      </w:r>
-      <m:oMath>
-        <m:r>
-          <w:rPr>
-            <w:rFonts w:ascii="Cambria Math" w:hAnsi="Cambria Math"/>
-            <w:color w:val="000000"/>
-            <w:sz w:val="24"/>
-            <w:szCs w:val="24"/>
-          </w:rPr>
-          <m:t>τ</m:t>
-        </m:r>
-        <m:r>
-          <w:rPr>
-            <w:rFonts w:ascii="Cambria Math" w:hAnsi="Cambria Math"/>
-            <w:color w:val="000000"/>
-            <w:sz w:val="16"/>
-            <w:szCs w:val="16"/>
-          </w:rPr>
-          <m:t>c</m:t>
-        </m:r>
-      </m:oMath>
-      <w:r>
-        <w:rPr>
-          <w:rFonts w:ascii="Times New Roman" w:hAnsi="Times New Roman"/>
-          <w:color w:val="000000"/>
-          <w:sz w:val="24"/>
-          <w:szCs w:val="24"/>
-        </w:rPr>
-        <w:t>直接得到散射子的绝对速度</w:t>
-      </w:r>
-      <w:r>
-        <w:rPr>
-          <w:rFonts w:ascii="Times New Roman" w:hAnsi="Times New Roman" w:hint="eastAsia"/>
-          <w:color w:val="000000"/>
-          <w:sz w:val="24"/>
-          <w:szCs w:val="24"/>
-          <w:highlight w:val="yellow"/>
-        </w:rPr>
-        <w:t>[43]</w:t>
-      </w:r>
-      <w:r>
-        <w:rPr>
-          <w:rFonts w:ascii="Times New Roman" w:hAnsi="Times New Roman"/>
-          <w:color w:val="000000"/>
-          <w:sz w:val="24"/>
-          <w:szCs w:val="24"/>
-        </w:rPr>
-        <w:t>。已有文献及应用中</w:t>
-      </w:r>
-      <w:r>
-        <w:rPr>
-          <w:rFonts w:ascii="Times New Roman" w:hAnsi="Times New Roman" w:hint="eastAsia"/>
-          <w:color w:val="000000"/>
-          <w:sz w:val="24"/>
-          <w:szCs w:val="24"/>
-          <w:highlight w:val="yellow"/>
-        </w:rPr>
-        <w:t>[27,35,44]</w:t>
-      </w:r>
-      <w:r>
-        <w:rPr>
-          <w:rFonts w:ascii="Times New Roman" w:hAnsi="Times New Roman"/>
-          <w:color w:val="000000"/>
-          <w:sz w:val="24"/>
-          <w:szCs w:val="24"/>
-        </w:rPr>
-        <w:t>，</w:t>
-      </w:r>
-      <m:oMath>
-        <m:r>
-          <w:rPr>
-            <w:rFonts w:ascii="Cambria Math" w:hAnsi="Cambria Math"/>
-            <w:color w:val="000000"/>
-            <w:sz w:val="24"/>
-            <w:szCs w:val="24"/>
-          </w:rPr>
-          <m:t>τ</m:t>
-        </m:r>
-        <m:r>
-          <w:rPr>
-            <w:rFonts w:ascii="Cambria Math" w:hAnsi="Cambria Math"/>
-            <w:color w:val="000000"/>
-            <w:sz w:val="16"/>
-            <w:szCs w:val="16"/>
-          </w:rPr>
-          <m:t>c</m:t>
-        </m:r>
-      </m:oMath>
-      <w:r>
-        <w:rPr>
-          <w:rFonts w:ascii="Times New Roman" w:hAnsi="Times New Roman"/>
-          <w:color w:val="000000"/>
-          <w:sz w:val="24"/>
-          <w:szCs w:val="24"/>
-        </w:rPr>
-        <w:t>被认为与散射子运动速度呈反比关系，则</w:t>
-      </w:r>
-      <m:oMath>
-        <m:r>
-          <m:rPr>
-            <m:sty m:val="p"/>
-          </m:rPr>
-          <w:rPr>
-            <w:rFonts w:ascii="Cambria Math" w:hAnsi="Cambria Math"/>
-            <w:color w:val="000000"/>
-            <w:sz w:val="24"/>
-            <w:szCs w:val="24"/>
-          </w:rPr>
-          <m:t xml:space="preserve"> </m:t>
-        </m:r>
-        <m:r>
-          <w:rPr>
-            <w:rFonts w:ascii="Cambria Math" w:hAnsi="Cambria Math"/>
-            <w:color w:val="000000"/>
-            <w:sz w:val="24"/>
-            <w:szCs w:val="24"/>
-          </w:rPr>
-          <m:t>1/τ</m:t>
-        </m:r>
-        <m:r>
-          <w:rPr>
-            <w:rFonts w:ascii="Cambria Math" w:hAnsi="Cambria Math"/>
-            <w:color w:val="000000"/>
-            <w:sz w:val="16"/>
-            <w:szCs w:val="16"/>
-          </w:rPr>
-          <m:t xml:space="preserve">c </m:t>
-        </m:r>
-      </m:oMath>
-      <w:r>
-        <w:rPr>
-          <w:rFonts w:ascii="Times New Roman" w:hAnsi="Times New Roman"/>
-          <w:color w:val="000000"/>
-          <w:sz w:val="24"/>
-          <w:szCs w:val="24"/>
-        </w:rPr>
-        <w:t>的相对变化即可反映出散射子运动速率的相对变化。在实际应用中，流速速率的相对变化也足以用来描述其变化过程。</w:t>
+        <w:t>等），但本质上</w:t>
+      </w:r>
+      <w:r>
+        <w:rPr>
+          <w:rFonts w:ascii="Times New Roman" w:hAnsi="Times New Roman" w:hint="eastAsia"/>
+          <w:color w:val="000000"/>
+          <w:sz w:val="24"/>
+          <w:szCs w:val="24"/>
+        </w:rPr>
+        <w:t>都是基于对像素强度值的分析。</w:t>
       </w:r>
     </w:p>
     <w:p>
@@ -9869,6 +12785,245 @@
             <wp:extent cx="4338084" cy="1820590"/>
             <wp:effectExtent l="0" t="0" r="5715" b="8255"/>
             <wp:docPr id="1" name="图片 1"/>
+            <wp:cNvGraphicFramePr>
+              <a:graphicFrameLocks xmlns:a="http://schemas.openxmlformats.org/drawingml/2006/main" noChangeAspect="1"/>
+            </wp:cNvGraphicFramePr>
+            <a:graphic xmlns:a="http://schemas.openxmlformats.org/drawingml/2006/main">
+              <a:graphicData uri="http://schemas.openxmlformats.org/drawingml/2006/picture">
+                <pic:pic xmlns:pic="http://schemas.openxmlformats.org/drawingml/2006/picture">
+                  <pic:nvPicPr>
+                    <pic:cNvPr id="0" name=""/>
+                    <pic:cNvPicPr/>
+                  </pic:nvPicPr>
+                  <pic:blipFill>
+                    <a:blip r:embed="rId9"/>
+                    <a:stretch>
+                      <a:fillRect/>
+                    </a:stretch>
+                  </pic:blipFill>
+                  <pic:spPr>
+                    <a:xfrm>
+                      <a:off x="0" y="0"/>
+                      <a:ext cx="4341869" cy="1822178"/>
+                    </a:xfrm>
+                    <a:prstGeom prst="rect">
+                      <a:avLst/>
+                    </a:prstGeom>
+                  </pic:spPr>
+                </pic:pic>
+              </a:graphicData>
+            </a:graphic>
+          </wp:inline>
+        </w:drawing>
+      </w:r>
+    </w:p>
+    <w:p>
+      <w:pPr>
+        <w:spacing w:beforeLines="50" w:before="156"/>
+        <w:jc w:val="center"/>
+        <w:outlineLvl w:val="1"/>
+        <w:rPr>
+          <w:rFonts w:asciiTheme="majorEastAsia" w:eastAsiaTheme="majorEastAsia" w:hAnsiTheme="majorEastAsia"/>
+          <w:sz w:val="24"/>
+          <w:szCs w:val="24"/>
+        </w:rPr>
+      </w:pPr>
+      <w:r>
+        <w:rPr>
+          <w:rFonts w:asciiTheme="majorEastAsia" w:eastAsiaTheme="majorEastAsia" w:hAnsiTheme="majorEastAsia" w:hint="eastAsia"/>
+          <w:sz w:val="24"/>
+          <w:szCs w:val="24"/>
+        </w:rPr>
+        <w:t>图</w:t>
+      </w:r>
+      <w:r>
+        <w:rPr>
+          <w:rFonts w:asciiTheme="majorEastAsia" w:eastAsiaTheme="majorEastAsia" w:hAnsiTheme="majorEastAsia" w:hint="eastAsia"/>
+          <w:sz w:val="24"/>
+          <w:szCs w:val="24"/>
+        </w:rPr>
+        <w:t>2.3</w:t>
+      </w:r>
+      <w:r>
+        <w:rPr>
+          <w:rFonts w:asciiTheme="majorEastAsia" w:eastAsiaTheme="majorEastAsia" w:hAnsiTheme="majorEastAsia" w:hint="eastAsia"/>
+          <w:sz w:val="24"/>
+          <w:szCs w:val="24"/>
+        </w:rPr>
+        <w:t xml:space="preserve"> 不同计算对比度计算方法的算法图示</w:t>
+      </w:r>
+      <w:r>
+        <w:rPr>
+          <w:rFonts w:asciiTheme="majorEastAsia" w:eastAsiaTheme="majorEastAsia" w:hAnsiTheme="majorEastAsia" w:hint="eastAsia"/>
+          <w:sz w:val="24"/>
+          <w:szCs w:val="24"/>
+        </w:rPr>
+        <w:t xml:space="preserve"> </w:t>
+      </w:r>
+      <w:r>
+        <w:rPr>
+          <w:rFonts w:asciiTheme="majorEastAsia" w:eastAsiaTheme="majorEastAsia" w:hAnsiTheme="majorEastAsia" w:hint="eastAsia"/>
+          <w:sz w:val="24"/>
+          <w:szCs w:val="24"/>
+        </w:rPr>
+        <w:t>(a)空间对比度分析方法。 (b)时间对比度分析方法。(c)时空联合对比度分析方法</w:t>
+      </w:r>
+    </w:p>
+    <w:p>
+      <w:pPr>
+        <w:spacing w:beforeLines="50" w:before="156"/>
+        <w:jc w:val="center"/>
+        <w:outlineLvl w:val="1"/>
+        <w:rPr>
+          <w:rFonts w:asciiTheme="majorEastAsia" w:eastAsiaTheme="majorEastAsia" w:hAnsiTheme="majorEastAsia"/>
+          <w:sz w:val="24"/>
+          <w:szCs w:val="24"/>
+        </w:rPr>
+      </w:pPr>
+      <w:r>
+        <w:rPr>
+          <w:rFonts w:asciiTheme="majorEastAsia" w:eastAsiaTheme="majorEastAsia" w:hAnsiTheme="majorEastAsia" w:hint="eastAsia"/>
+          <w:sz w:val="24"/>
+          <w:szCs w:val="24"/>
+        </w:rPr>
+        <w:t>Fig. 2.3</w:t>
+      </w:r>
+      <w:r>
+        <w:rPr>
+          <w:rFonts w:asciiTheme="majorEastAsia" w:eastAsiaTheme="majorEastAsia" w:hAnsiTheme="majorEastAsia" w:hint="eastAsia"/>
+          <w:sz w:val="24"/>
+          <w:szCs w:val="24"/>
+        </w:rPr>
+        <w:t xml:space="preserve"> Schematic diagrams of different algorithms for laser speckle contrast analysis. (a) Laser speckle spatial contrast analysis. (b) Laser speckle tempor</w:t>
+      </w:r>
+      <w:r>
+        <w:rPr>
+          <w:rFonts w:asciiTheme="majorEastAsia" w:eastAsiaTheme="majorEastAsia" w:hAnsiTheme="majorEastAsia" w:hint="eastAsia"/>
+          <w:sz w:val="24"/>
+          <w:szCs w:val="24"/>
+        </w:rPr>
+        <w:t>al contrast analysis. (c) Spacial</w:t>
+      </w:r>
+      <w:r>
+        <w:rPr>
+          <w:rFonts w:asciiTheme="majorEastAsia" w:eastAsiaTheme="majorEastAsia" w:hAnsiTheme="majorEastAsia" w:hint="eastAsia"/>
+          <w:sz w:val="24"/>
+          <w:szCs w:val="24"/>
+        </w:rPr>
+        <w:t>-temporal laser speckle contrast analysis</w:t>
+      </w:r>
+    </w:p>
+    <w:p>
+      <w:pPr>
+        <w:spacing w:beforeLines="50" w:before="156" w:line="400" w:lineRule="exact"/>
+        <w:jc w:val="center"/>
+        <w:outlineLvl w:val="0"/>
+        <w:rPr>
+          <w:rFonts w:ascii="黑体" w:eastAsia="黑体" w:hAnsi="黑体"/>
+          <w:b/>
+          <w:sz w:val="36"/>
+          <w:szCs w:val="36"/>
+        </w:rPr>
+      </w:pPr>
+      <w:r>
+        <w:rPr>
+          <w:rFonts w:ascii="黑体" w:eastAsia="黑体" w:hAnsi="黑体" w:hint="eastAsia"/>
+          <w:b/>
+          <w:sz w:val="36"/>
+          <w:szCs w:val="36"/>
+        </w:rPr>
+        <w:t>第三章 理疗效果检测系统总体</w:t>
+      </w:r>
+      <w:bookmarkStart w:id="0" w:name="_GoBack"/>
+      <w:bookmarkEnd w:id="0"/>
+      <w:r>
+        <w:rPr>
+          <w:rFonts w:ascii="黑体" w:eastAsia="黑体" w:hAnsi="黑体" w:hint="eastAsia"/>
+          <w:b/>
+          <w:sz w:val="36"/>
+          <w:szCs w:val="36"/>
+        </w:rPr>
+        <w:t>方案设计</w:t>
+      </w:r>
+    </w:p>
+    <w:p>
+      <w:pPr>
+        <w:spacing w:beforeLines="50" w:before="156"/>
+        <w:outlineLvl w:val="1"/>
+        <w:rPr>
+          <w:rFonts w:asciiTheme="majorEastAsia" w:eastAsiaTheme="majorEastAsia" w:hAnsiTheme="majorEastAsia"/>
+          <w:b/>
+          <w:sz w:val="28"/>
+          <w:szCs w:val="24"/>
+        </w:rPr>
+      </w:pPr>
+      <w:r>
+        <w:rPr>
+          <w:rFonts w:asciiTheme="majorEastAsia" w:eastAsiaTheme="majorEastAsia" w:hAnsiTheme="majorEastAsia" w:hint="eastAsia"/>
+          <w:b/>
+          <w:sz w:val="28"/>
+          <w:szCs w:val="24"/>
+        </w:rPr>
+        <w:t>3.1 本课题研究的总体框架</w:t>
+      </w:r>
+    </w:p>
+    <w:p>
+      <w:pPr>
+        <w:spacing w:beforeLines="50" w:before="156"/>
+        <w:outlineLvl w:val="1"/>
+        <w:rPr>
+          <w:rFonts w:asciiTheme="majorEastAsia" w:eastAsiaTheme="majorEastAsia" w:hAnsiTheme="majorEastAsia"/>
+          <w:sz w:val="24"/>
+          <w:szCs w:val="24"/>
+        </w:rPr>
+      </w:pPr>
+      <w:r>
+        <w:rPr>
+          <w:rFonts w:asciiTheme="majorEastAsia" w:eastAsiaTheme="majorEastAsia" w:hAnsiTheme="majorEastAsia" w:hint="eastAsia"/>
+          <w:sz w:val="24"/>
+          <w:szCs w:val="24"/>
+        </w:rPr>
+        <w:tab/>
+        <w:t>本论文以传统穴位定位方法</w:t>
+      </w:r>
+      <w:r>
+        <w:rPr>
+          <w:rFonts w:asciiTheme="majorEastAsia" w:eastAsiaTheme="majorEastAsia" w:hAnsiTheme="majorEastAsia" w:hint="eastAsia"/>
+          <w:sz w:val="24"/>
+          <w:szCs w:val="24"/>
+        </w:rPr>
+        <w:t>选取部分具有代表性的穴位进行理疗刺激，并在次远端位置选取穴位（非穴位）检测点，测量其理疗过程中血流变化情况</w:t>
+      </w:r>
+      <w:r>
+        <w:rPr>
+          <w:rFonts w:asciiTheme="majorEastAsia" w:eastAsiaTheme="majorEastAsia" w:hAnsiTheme="majorEastAsia" w:hint="eastAsia"/>
+          <w:sz w:val="24"/>
+          <w:szCs w:val="24"/>
+        </w:rPr>
+        <w:t>，期间使用CCD工业相机采集图像并运用数字图像处理方法对图像进行数据处理，并实现检测系统的软件界面设计，最后结合中医经络理论，探索一种有效的理疗效果检测方法并进行了初步实验验证。本文的整体框架如图3.1所示。</w:t>
+      </w:r>
+    </w:p>
+    <w:p>
+      <w:pPr>
+        <w:spacing w:beforeLines="50" w:before="156"/>
+        <w:jc w:val="center"/>
+        <w:outlineLvl w:val="1"/>
+        <w:rPr>
+          <w:rFonts w:asciiTheme="majorEastAsia" w:eastAsiaTheme="majorEastAsia" w:hAnsiTheme="majorEastAsia"/>
+          <w:sz w:val="24"/>
+          <w:szCs w:val="24"/>
+        </w:rPr>
+      </w:pPr>
+      <w:r>
+        <w:rPr>
+          <w:noProof/>
+        </w:rPr>
+        <w:lastRenderedPageBreak/>
+        <w:drawing>
+          <wp:inline distT="0" distB="0" distL="0" distR="0" wp14:anchorId="5DFE37F7" wp14:editId="670FAF01">
+            <wp:extent cx="3504762" cy="3742857"/>
+            <wp:effectExtent l="0" t="0" r="635" b="0"/>
+            <wp:docPr id="4" name="图片 4"/>
             <wp:cNvGraphicFramePr>
               <a:graphicFrameLocks xmlns:a="http://schemas.openxmlformats.org/drawingml/2006/main" noChangeAspect="1"/>
             </wp:cNvGraphicFramePr>
@@ -9888,221 +13043,6 @@
                   <pic:spPr>
                     <a:xfrm>
                       <a:off x="0" y="0"/>
-                      <a:ext cx="4341869" cy="1822178"/>
-                    </a:xfrm>
-                    <a:prstGeom prst="rect">
-                      <a:avLst/>
-                    </a:prstGeom>
-                  </pic:spPr>
-                </pic:pic>
-              </a:graphicData>
-            </a:graphic>
-          </wp:inline>
-        </w:drawing>
-      </w:r>
-    </w:p>
-    <w:p>
-      <w:pPr>
-        <w:spacing w:beforeLines="50" w:before="156"/>
-        <w:jc w:val="center"/>
-        <w:outlineLvl w:val="1"/>
-        <w:rPr>
-          <w:rFonts w:asciiTheme="majorEastAsia" w:eastAsiaTheme="majorEastAsia" w:hAnsiTheme="majorEastAsia"/>
-          <w:sz w:val="24"/>
-          <w:szCs w:val="24"/>
-        </w:rPr>
-      </w:pPr>
-      <w:r>
-        <w:rPr>
-          <w:rFonts w:asciiTheme="majorEastAsia" w:eastAsiaTheme="majorEastAsia" w:hAnsiTheme="majorEastAsia" w:hint="eastAsia"/>
-          <w:sz w:val="24"/>
-          <w:szCs w:val="24"/>
-        </w:rPr>
-        <w:t>图2.1 不同计算对比度计算方法的算法图示</w:t>
-      </w:r>
-      <w:r>
-        <w:rPr>
-          <w:rFonts w:asciiTheme="majorEastAsia" w:eastAsiaTheme="majorEastAsia" w:hAnsiTheme="majorEastAsia" w:hint="eastAsia"/>
-          <w:sz w:val="24"/>
-          <w:szCs w:val="24"/>
-          <w:highlight w:val="yellow"/>
-        </w:rPr>
-        <w:t>[</w:t>
-      </w:r>
-      <w:r>
-        <w:rPr>
-          <w:rFonts w:asciiTheme="majorEastAsia" w:eastAsiaTheme="majorEastAsia" w:hAnsiTheme="majorEastAsia" w:hint="eastAsia"/>
-          <w:sz w:val="24"/>
-          <w:szCs w:val="24"/>
-          <w:highlight w:val="yellow"/>
-        </w:rPr>
-        <w:t>4</w:t>
-      </w:r>
-      <w:r>
-        <w:rPr>
-          <w:rFonts w:asciiTheme="majorEastAsia" w:eastAsiaTheme="majorEastAsia" w:hAnsiTheme="majorEastAsia" w:hint="eastAsia"/>
-          <w:sz w:val="24"/>
-          <w:szCs w:val="24"/>
-          <w:highlight w:val="yellow"/>
-        </w:rPr>
-        <w:t>1]</w:t>
-      </w:r>
-      <w:r>
-        <w:rPr>
-          <w:rFonts w:asciiTheme="majorEastAsia" w:eastAsiaTheme="majorEastAsia" w:hAnsiTheme="majorEastAsia" w:hint="eastAsia"/>
-          <w:sz w:val="24"/>
-          <w:szCs w:val="24"/>
-        </w:rPr>
-        <w:t>。(a)空间对比度分析方法。 (b)时间对比度分析方法。(c)时空联合对比度分析方法</w:t>
-      </w:r>
-    </w:p>
-    <w:p>
-      <w:pPr>
-        <w:spacing w:beforeLines="50" w:before="156"/>
-        <w:jc w:val="center"/>
-        <w:outlineLvl w:val="1"/>
-        <w:rPr>
-          <w:rFonts w:asciiTheme="majorEastAsia" w:eastAsiaTheme="majorEastAsia" w:hAnsiTheme="majorEastAsia"/>
-          <w:sz w:val="24"/>
-          <w:szCs w:val="24"/>
-        </w:rPr>
-      </w:pPr>
-      <w:r>
-        <w:rPr>
-          <w:rFonts w:asciiTheme="majorEastAsia" w:eastAsiaTheme="majorEastAsia" w:hAnsiTheme="majorEastAsia" w:hint="eastAsia"/>
-          <w:sz w:val="24"/>
-          <w:szCs w:val="24"/>
-        </w:rPr>
-        <w:t xml:space="preserve">Fig. 2.1 Schematic diagrams of different algorithms for laser speckle </w:t>
-      </w:r>
-      <w:r>
-        <w:rPr>
-          <w:rFonts w:asciiTheme="majorEastAsia" w:eastAsiaTheme="majorEastAsia" w:hAnsiTheme="majorEastAsia" w:hint="eastAsia"/>
-          <w:sz w:val="24"/>
-          <w:szCs w:val="24"/>
-        </w:rPr>
-        <w:lastRenderedPageBreak/>
-        <w:t>contrast analysis. (a) Laser speckle spatial contrast analysis. (b) Laser speckle temporal contrast analysis. (c) Spatio-temporal laser speckle contrast analysis</w:t>
-      </w:r>
-    </w:p>
-    <w:p>
-      <w:pPr>
-        <w:spacing w:beforeLines="50" w:before="156" w:line="400" w:lineRule="exact"/>
-        <w:jc w:val="center"/>
-        <w:outlineLvl w:val="0"/>
-        <w:rPr>
-          <w:rFonts w:ascii="黑体" w:eastAsia="黑体" w:hAnsi="黑体"/>
-          <w:b/>
-          <w:sz w:val="36"/>
-          <w:szCs w:val="36"/>
-        </w:rPr>
-      </w:pPr>
-      <w:r>
-        <w:rPr>
-          <w:rFonts w:ascii="黑体" w:eastAsia="黑体" w:hAnsi="黑体" w:hint="eastAsia"/>
-          <w:b/>
-          <w:sz w:val="36"/>
-          <w:szCs w:val="36"/>
-        </w:rPr>
-        <w:t>第三章 理疗效果检测系统总体方案设计</w:t>
-      </w:r>
-    </w:p>
-    <w:p>
-      <w:pPr>
-        <w:spacing w:beforeLines="50" w:before="156"/>
-        <w:outlineLvl w:val="1"/>
-        <w:rPr>
-          <w:rFonts w:asciiTheme="majorEastAsia" w:eastAsiaTheme="majorEastAsia" w:hAnsiTheme="majorEastAsia"/>
-          <w:b/>
-          <w:sz w:val="28"/>
-          <w:szCs w:val="24"/>
-        </w:rPr>
-      </w:pPr>
-      <w:r>
-        <w:rPr>
-          <w:rFonts w:asciiTheme="majorEastAsia" w:eastAsiaTheme="majorEastAsia" w:hAnsiTheme="majorEastAsia" w:hint="eastAsia"/>
-          <w:b/>
-          <w:sz w:val="28"/>
-          <w:szCs w:val="24"/>
-        </w:rPr>
-        <w:t>3.1 本课题研究的总体框架</w:t>
-      </w:r>
-    </w:p>
-    <w:p>
-      <w:pPr>
-        <w:spacing w:beforeLines="50" w:before="156"/>
-        <w:outlineLvl w:val="1"/>
-        <w:rPr>
-          <w:rFonts w:asciiTheme="majorEastAsia" w:eastAsiaTheme="majorEastAsia" w:hAnsiTheme="majorEastAsia"/>
-          <w:sz w:val="24"/>
-          <w:szCs w:val="24"/>
-        </w:rPr>
-      </w:pPr>
-      <w:r>
-        <w:rPr>
-          <w:rFonts w:asciiTheme="majorEastAsia" w:eastAsiaTheme="majorEastAsia" w:hAnsiTheme="majorEastAsia" w:hint="eastAsia"/>
-          <w:sz w:val="24"/>
-          <w:szCs w:val="24"/>
-        </w:rPr>
-        <w:tab/>
-        <w:t>本论文以传统穴位定位方法</w:t>
-      </w:r>
-      <w:r>
-        <w:rPr>
-          <w:rFonts w:asciiTheme="majorEastAsia" w:eastAsiaTheme="majorEastAsia" w:hAnsiTheme="majorEastAsia" w:hint="eastAsia"/>
-          <w:sz w:val="24"/>
-          <w:szCs w:val="24"/>
-        </w:rPr>
-        <w:t>选取部分具有代表性的穴位进行理疗刺激，并在次远端位置选取穴位（非穴位）检测点，测量其理疗过程中血流变化情况</w:t>
-      </w:r>
-      <w:r>
-        <w:rPr>
-          <w:rFonts w:asciiTheme="majorEastAsia" w:eastAsiaTheme="majorEastAsia" w:hAnsiTheme="majorEastAsia" w:hint="eastAsia"/>
-          <w:sz w:val="24"/>
-          <w:szCs w:val="24"/>
-        </w:rPr>
-        <w:t>，期间使用CCD工业相机采集图像并运用数字图像处理方法对图像进行数据处理，并实现检测系统的软件界面设计，最后结合中医经络理论，探索一种有效的理疗效果检测方法并进行了初步实验验证。本文的整体框架如图3.1所示。</w:t>
-      </w:r>
-    </w:p>
-    <w:p>
-      <w:pPr>
-        <w:spacing w:beforeLines="50" w:before="156"/>
-        <w:jc w:val="center"/>
-        <w:outlineLvl w:val="1"/>
-        <w:rPr>
-          <w:rFonts w:asciiTheme="majorEastAsia" w:eastAsiaTheme="majorEastAsia" w:hAnsiTheme="majorEastAsia"/>
-          <w:sz w:val="24"/>
-          <w:szCs w:val="24"/>
-        </w:rPr>
-      </w:pPr>
-      <w:r>
-        <w:rPr>
-          <w:noProof/>
-        </w:rPr>
-        <w:drawing>
-          <wp:inline distT="0" distB="0" distL="0" distR="0" wp14:anchorId="5DFE37F7" wp14:editId="670FAF01">
-            <wp:extent cx="3504762" cy="3742857"/>
-            <wp:effectExtent l="0" t="0" r="635" b="0"/>
-            <wp:docPr id="4" name="图片 4"/>
-            <wp:cNvGraphicFramePr>
-              <a:graphicFrameLocks xmlns:a="http://schemas.openxmlformats.org/drawingml/2006/main" noChangeAspect="1"/>
-            </wp:cNvGraphicFramePr>
-            <a:graphic xmlns:a="http://schemas.openxmlformats.org/drawingml/2006/main">
-              <a:graphicData uri="http://schemas.openxmlformats.org/drawingml/2006/picture">
-                <pic:pic xmlns:pic="http://schemas.openxmlformats.org/drawingml/2006/picture">
-                  <pic:nvPicPr>
-                    <pic:cNvPr id="0" name=""/>
-                    <pic:cNvPicPr/>
-                  </pic:nvPicPr>
-                  <pic:blipFill>
-                    <a:blip r:embed="rId11"/>
-                    <a:stretch>
-                      <a:fillRect/>
-                    </a:stretch>
-                  </pic:blipFill>
-                  <pic:spPr>
-                    <a:xfrm>
-                      <a:off x="0" y="0"/>
                       <a:ext cx="3504762" cy="3742857"/>
                     </a:xfrm>
                     <a:prstGeom prst="rect">
@@ -10239,7 +13179,6 @@
           <w:sz w:val="28"/>
           <w:szCs w:val="24"/>
         </w:rPr>
-        <w:lastRenderedPageBreak/>
         <w:t>3.5理疗效果检测实验设计</w:t>
       </w:r>
     </w:p>
@@ -10473,6 +13412,7 @@
           <w:sz w:val="24"/>
           <w:szCs w:val="24"/>
         </w:rPr>
+        <w:lastRenderedPageBreak/>
         <w:t>Hatle L., Angelsen B. Doppler Ultrasound in Cardiology[M], Lea &amp; Febiger  (Philadelphia), 1985</w:t>
       </w:r>
     </w:p>
@@ -11088,7 +14028,6 @@
           <w:sz w:val="24"/>
           <w:szCs w:val="21"/>
         </w:rPr>
-        <w:lastRenderedPageBreak/>
         <w:t>宋磊磊</w:t>
       </w:r>
       <w:r>
@@ -11245,7 +14184,16 @@
           <w:sz w:val="24"/>
           <w:szCs w:val="21"/>
         </w:rPr>
-        <w:t>HECHT N, MULLER M M, SHADOW N, et al.. Infarct prediction by intraoperative laser speckle imaging in patients with malignant hemispheric stroke[J]. Journal of Cerebral Blood Flow, 2016, 36(1): 1022-1032.</w:t>
+        <w:t xml:space="preserve">HECHT N, MULLER M M, SHADOW N, et al.. Infarct prediction by intraoperative laser speckle imaging in patients with malignant hemispheric </w:t>
+      </w:r>
+      <w:r>
+        <w:rPr>
+          <w:rFonts w:ascii="Times New Roman" w:hAnsi="Times New Roman"/>
+          <w:sz w:val="24"/>
+          <w:szCs w:val="21"/>
+        </w:rPr>
+        <w:lastRenderedPageBreak/>
+        <w:t>stroke[J]. Journal of Cerebral Blood Flow, 2016, 36(1): 1022-1032.</w:t>
       </w:r>
     </w:p>
     <w:p>
@@ -11713,7 +14661,6 @@
           <w:sz w:val="24"/>
           <w:szCs w:val="24"/>
         </w:rPr>
-        <w:lastRenderedPageBreak/>
         <w:t>Kennedy B. F., Hillman T. R., Curatolo A., et al. Speckle reduction in optical</w:t>
       </w:r>
       <w:r>
@@ -11942,6 +14889,7 @@
           <w:sz w:val="24"/>
           <w:szCs w:val="24"/>
         </w:rPr>
+        <w:lastRenderedPageBreak/>
         <w:t>Lisa C., Toal V. Roughness measurement of metallic surfaces based on the laser</w:t>
       </w:r>
       <w:r>
@@ -12341,7 +15289,6 @@
           <w:sz w:val="24"/>
           <w:szCs w:val="24"/>
         </w:rPr>
-        <w:lastRenderedPageBreak/>
         <w:t>full-field technique for monitoring capillary blood flow. J. Biomed. Opt., 1996,</w:t>
       </w:r>
       <w:r>
@@ -12432,7 +15379,7 @@
           <w:sz w:val="24"/>
           <w:szCs w:val="24"/>
         </w:rPr>
-        <w:t>Li P., Ni S., Zhang L., et al. Imaging cerebral blood flow through the intact rat</w:t>
+        <w:t>Le T. M., Paul J. S., Al-Nashash H., et al. New insights to image processing of</w:t>
       </w:r>
       <w:r>
         <w:rPr>
@@ -12448,7 +15395,23 @@
           <w:sz w:val="24"/>
           <w:szCs w:val="24"/>
         </w:rPr>
-        <w:t>skull with temporal laser speckle imaging. Opt. Lett., 2006, 31(12): 1824-1826.</w:t>
+        <w:t>cortical blood flow monitors using laser speckle imaging. IEEE Trans. Med.</w:t>
+      </w:r>
+      <w:r>
+        <w:rPr>
+          <w:rFonts w:ascii="TimesNewRomanPSMT" w:hAnsi="TimesNewRomanPSMT"/>
+          <w:color w:val="000000"/>
+        </w:rPr>
+        <w:br/>
+      </w:r>
+      <w:r>
+        <w:rPr>
+          <w:rFonts w:ascii="TimesNewRomanPSMT" w:hAnsi="TimesNewRomanPSMT"/>
+          <w:color w:val="000000"/>
+          <w:sz w:val="24"/>
+          <w:szCs w:val="24"/>
+        </w:rPr>
+        <w:t>Imaging, 2007, 26(6): 833-842.</w:t>
       </w:r>
     </w:p>
     <w:p>
@@ -12477,7 +15440,7 @@
           <w:sz w:val="24"/>
           <w:szCs w:val="24"/>
         </w:rPr>
-        <w:t>Cheng H., Yan Y., Duong T. Q. Temporal statistical analysis of laser speckle</w:t>
+        <w:t>Duncan D. D., Kirkpatrick S. J. Spatio-temporal algorithms for processing laser</w:t>
       </w:r>
       <w:r>
         <w:rPr>
@@ -12493,23 +15456,7 @@
           <w:sz w:val="24"/>
           <w:szCs w:val="24"/>
         </w:rPr>
-        <w:t>images and its application to retinal blood-flowimaging. Opt. Express, 2008,</w:t>
-      </w:r>
-      <w:r>
-        <w:rPr>
-          <w:rFonts w:ascii="TimesNewRomanPSMT" w:hAnsi="TimesNewRomanPSMT"/>
-          <w:color w:val="000000"/>
-        </w:rPr>
-        <w:br/>
-      </w:r>
-      <w:r>
-        <w:rPr>
-          <w:rFonts w:ascii="TimesNewRomanPSMT" w:hAnsi="TimesNewRomanPSMT"/>
-          <w:color w:val="000000"/>
-          <w:sz w:val="24"/>
-          <w:szCs w:val="24"/>
-        </w:rPr>
-        <w:t>16(14): 10214-10219.</w:t>
+        <w:t>speckle imaging data. Proc. SPIE, 2008, 6858: 685802</w:t>
       </w:r>
     </w:p>
     <w:p>
@@ -12538,7 +15485,7 @@
           <w:sz w:val="24"/>
           <w:szCs w:val="24"/>
         </w:rPr>
-        <w:t>Le T. M., Paul J. S., Al-Nashash H., et al. New insights to image processing of</w:t>
+        <w:t>Qiu J., Li P., Luo W., et al. Spatiotemporal laser speckle contrast analysis for blood</w:t>
       </w:r>
       <w:r>
         <w:rPr>
@@ -12554,112 +15501,7 @@
           <w:sz w:val="24"/>
           <w:szCs w:val="24"/>
         </w:rPr>
-        <w:t>cortical blood flow monitors using laser speckle imaging. IEEE Trans. Med.</w:t>
-      </w:r>
-      <w:r>
-        <w:rPr>
-          <w:rFonts w:ascii="TimesNewRomanPSMT" w:hAnsi="TimesNewRomanPSMT"/>
-          <w:color w:val="000000"/>
-        </w:rPr>
-        <w:br/>
-      </w:r>
-      <w:r>
-        <w:rPr>
-          <w:rFonts w:ascii="TimesNewRomanPSMT" w:hAnsi="TimesNewRomanPSMT"/>
-          <w:color w:val="000000"/>
-          <w:sz w:val="24"/>
-          <w:szCs w:val="24"/>
-        </w:rPr>
-        <w:t>Imaging, 2007, 26(6): 833-842.</w:t>
-      </w:r>
-    </w:p>
-    <w:p>
-      <w:pPr>
-        <w:pStyle w:val="a3"/>
-        <w:numPr>
-          <w:ilvl w:val="0"/>
-          <w:numId w:val="2"/>
-        </w:numPr>
-        <w:autoSpaceDE w:val="0"/>
-        <w:autoSpaceDN w:val="0"/>
-        <w:adjustRightInd w:val="0"/>
-        <w:snapToGrid w:val="0"/>
-        <w:spacing w:beforeLines="50" w:before="156" w:line="400" w:lineRule="exact"/>
-        <w:ind w:firstLineChars="0"/>
-        <w:rPr>
-          <w:rFonts w:ascii="Times New Roman" w:hAnsi="Times New Roman"/>
-          <w:sz w:val="24"/>
-          <w:szCs w:val="21"/>
-        </w:rPr>
-      </w:pPr>
-      <w:r>
-        <w:rPr>
-          <w:rFonts w:ascii="TimesNewRomanPSMT" w:hAnsi="TimesNewRomanPSMT"/>
-          <w:color w:val="000000"/>
-          <w:sz w:val="24"/>
-          <w:szCs w:val="24"/>
-        </w:rPr>
-        <w:t>Duncan D. D., Kirkpatrick S. J. Spatio-temporal algorithms for processing laser</w:t>
-      </w:r>
-      <w:r>
-        <w:rPr>
-          <w:rFonts w:ascii="TimesNewRomanPSMT" w:hAnsi="TimesNewRomanPSMT"/>
-          <w:color w:val="000000"/>
-        </w:rPr>
-        <w:br/>
-      </w:r>
-      <w:r>
-        <w:rPr>
-          <w:rFonts w:ascii="TimesNewRomanPSMT" w:hAnsi="TimesNewRomanPSMT"/>
-          <w:color w:val="000000"/>
-          <w:sz w:val="24"/>
-          <w:szCs w:val="24"/>
-        </w:rPr>
-        <w:t>speckle imaging data. Proc. SPIE, 2008, 6858: 685802</w:t>
-      </w:r>
-    </w:p>
-    <w:p>
-      <w:pPr>
-        <w:pStyle w:val="a3"/>
-        <w:numPr>
-          <w:ilvl w:val="0"/>
-          <w:numId w:val="2"/>
-        </w:numPr>
-        <w:autoSpaceDE w:val="0"/>
-        <w:autoSpaceDN w:val="0"/>
-        <w:adjustRightInd w:val="0"/>
-        <w:snapToGrid w:val="0"/>
-        <w:spacing w:beforeLines="50" w:before="156" w:line="400" w:lineRule="exact"/>
-        <w:ind w:firstLineChars="0"/>
-        <w:rPr>
-          <w:rFonts w:ascii="Times New Roman" w:hAnsi="Times New Roman"/>
-          <w:sz w:val="24"/>
-          <w:szCs w:val="21"/>
-        </w:rPr>
-      </w:pPr>
-      <w:r>
-        <w:rPr>
-          <w:rFonts w:ascii="TimesNewRomanPSMT" w:hAnsi="TimesNewRomanPSMT"/>
-          <w:color w:val="000000"/>
-          <w:sz w:val="24"/>
-          <w:szCs w:val="24"/>
-        </w:rPr>
-        <w:t>Qiu J., Li P., Luo W., et al. Spatiotemporal laser speckle contrast analysis for blood</w:t>
-      </w:r>
-      <w:r>
-        <w:rPr>
-          <w:rFonts w:ascii="TimesNewRomanPSMT" w:hAnsi="TimesNewRomanPSMT"/>
-          <w:color w:val="000000"/>
-        </w:rPr>
-        <w:br/>
-      </w:r>
-      <w:r>
-        <w:rPr>
-          <w:rFonts w:ascii="TimesNewRomanPSMT" w:hAnsi="TimesNewRomanPSMT"/>
-          <w:color w:val="000000"/>
-          <w:sz w:val="24"/>
-          <w:szCs w:val="24"/>
-        </w:rPr>
+        <w:lastRenderedPageBreak/>
         <w:t>flow imaging with maximized speckle contrast. J. Biomed. Opt., 2010, 15(1):</w:t>
       </w:r>
       <w:r>

--- a/JYW-Thesis.docx
+++ b/JYW-Thesis.docx
@@ -4001,7 +4001,7 @@
         <w:spacing w:beforeLines="50" w:before="156"/>
         <w:jc w:val="center"/>
         <w:rPr>
-          <w:rFonts w:ascii="Times New Roman" w:hAnsi="Times New Roman" w:hint="eastAsia"/>
+          <w:rFonts w:ascii="Times New Roman" w:hAnsi="Times New Roman"/>
           <w:color w:val="000000"/>
           <w:sz w:val="24"/>
           <w:szCs w:val="24"/>
@@ -4537,7 +4537,7 @@
         <w:ind w:firstLineChars="200" w:firstLine="480"/>
         <w:outlineLvl w:val="1"/>
         <w:rPr>
-          <w:rFonts w:ascii="宋体" w:eastAsia="宋体" w:hAnsi="宋体" w:hint="eastAsia"/>
+          <w:rFonts w:ascii="宋体" w:eastAsia="宋体" w:hAnsi="宋体"/>
           <w:color w:val="000000"/>
           <w:sz w:val="24"/>
           <w:szCs w:val="24"/>
@@ -8325,7 +8325,7 @@
         <w:spacing w:beforeLines="50" w:before="156" w:line="400" w:lineRule="exact"/>
         <w:outlineLvl w:val="1"/>
         <w:rPr>
-          <w:rFonts w:ascii="Times New Roman" w:hAnsi="Times New Roman" w:hint="eastAsia"/>
+          <w:rFonts w:ascii="Times New Roman" w:hAnsi="Times New Roman"/>
           <w:sz w:val="24"/>
           <w:szCs w:val="24"/>
         </w:rPr>
@@ -8942,7 +8942,7 @@
         <w:spacing w:beforeLines="50" w:before="156" w:line="400" w:lineRule="exact"/>
         <w:outlineLvl w:val="1"/>
         <w:rPr>
-          <w:rFonts w:ascii="Times New Roman" w:hAnsi="Times New Roman" w:hint="eastAsia"/>
+          <w:rFonts w:ascii="Times New Roman" w:hAnsi="Times New Roman"/>
           <w:sz w:val="24"/>
           <w:szCs w:val="24"/>
         </w:rPr>
@@ -10113,7 +10113,7 @@
         <w:ind w:firstLine="420"/>
         <w:outlineLvl w:val="1"/>
         <w:rPr>
-          <w:rFonts w:ascii="Times New Roman" w:hAnsi="Times New Roman" w:hint="eastAsia"/>
+          <w:rFonts w:ascii="Times New Roman" w:hAnsi="Times New Roman"/>
           <w:sz w:val="24"/>
           <w:szCs w:val="24"/>
         </w:rPr>
@@ -10318,15 +10318,7 @@
                 <w:sz w:val="24"/>
                 <w:szCs w:val="24"/>
               </w:rPr>
-              <m:t>1/</m:t>
-            </m:r>
-            <m:r>
-              <w:rPr>
-                <w:rFonts w:ascii="Cambria Math" w:hAnsi="Cambria Math"/>
-                <w:sz w:val="24"/>
-                <w:szCs w:val="24"/>
-              </w:rPr>
-              <m:t>τ</m:t>
+              <m:t>1/τ</m:t>
             </m:r>
           </m:e>
           <m:sub>
@@ -10571,15 +10563,7 @@
                 <w:sz w:val="24"/>
                 <w:szCs w:val="24"/>
               </w:rPr>
-              <m:t>T≫</m:t>
-            </m:r>
-            <m:r>
-              <w:rPr>
-                <w:rFonts w:ascii="Cambria Math" w:hAnsi="Cambria Math"/>
-                <w:sz w:val="24"/>
-                <w:szCs w:val="24"/>
-              </w:rPr>
-              <m:t>τ</m:t>
+              <m:t>T≫τ</m:t>
             </m:r>
           </m:e>
           <m:sub>
@@ -10748,7 +10732,7 @@
         <w:spacing w:beforeLines="50" w:before="156" w:line="400" w:lineRule="exact"/>
         <w:outlineLvl w:val="1"/>
         <w:rPr>
-          <w:rFonts w:ascii="Times New Roman" w:hAnsi="Times New Roman" w:hint="eastAsia"/>
+          <w:rFonts w:ascii="Times New Roman" w:hAnsi="Times New Roman"/>
           <w:color w:val="000000"/>
           <w:sz w:val="24"/>
           <w:szCs w:val="24"/>
@@ -11205,16 +11189,7 @@
           <w:sz w:val="24"/>
           <w:szCs w:val="24"/>
         </w:rPr>
-        <w:t>个像素</w:t>
-      </w:r>
-      <w:r>
-        <w:rPr>
-          <w:rFonts w:ascii="Times New Roman" w:hAnsi="Times New Roman" w:hint="eastAsia"/>
-          <w:color w:val="000000"/>
-          <w:sz w:val="24"/>
-          <w:szCs w:val="24"/>
-        </w:rPr>
-        <w:t>）</w:t>
+        <w:t>个像素）</w:t>
       </w:r>
       <w:r>
         <w:rPr>
@@ -12932,10 +12907,8 @@
           <w:sz w:val="36"/>
           <w:szCs w:val="36"/>
         </w:rPr>
-        <w:t>第三章 理疗效果检测系统总体</w:t>
-      </w:r>
-      <w:bookmarkStart w:id="0" w:name="_GoBack"/>
-      <w:bookmarkEnd w:id="0"/>
+        <w:t xml:space="preserve">第三章 </w:t>
+      </w:r>
       <w:r>
         <w:rPr>
           <w:rFonts w:ascii="黑体" w:eastAsia="黑体" w:hAnsi="黑体" w:hint="eastAsia"/>
@@ -12943,7 +12916,25 @@
           <w:sz w:val="36"/>
           <w:szCs w:val="36"/>
         </w:rPr>
-        <w:t>方案设计</w:t>
+        <w:t>理疗功效</w:t>
+      </w:r>
+      <w:r>
+        <w:rPr>
+          <w:rFonts w:ascii="黑体" w:eastAsia="黑体" w:hAnsi="黑体" w:hint="eastAsia"/>
+          <w:b/>
+          <w:sz w:val="36"/>
+          <w:szCs w:val="36"/>
+        </w:rPr>
+        <w:t>检测系统</w:t>
+      </w:r>
+      <w:r>
+        <w:rPr>
+          <w:rFonts w:ascii="黑体" w:eastAsia="黑体" w:hAnsi="黑体" w:hint="eastAsia"/>
+          <w:b/>
+          <w:sz w:val="36"/>
+          <w:szCs w:val="36"/>
+        </w:rPr>
+        <w:t>的搭建和校验</w:t>
       </w:r>
     </w:p>
     <w:p>
@@ -12964,7 +12955,25 @@
           <w:sz w:val="28"/>
           <w:szCs w:val="24"/>
         </w:rPr>
-        <w:t>3.1 本课题研究的总体框架</w:t>
+        <w:t xml:space="preserve">3.1 </w:t>
+      </w:r>
+      <w:r>
+        <w:rPr>
+          <w:rFonts w:asciiTheme="majorEastAsia" w:eastAsiaTheme="majorEastAsia" w:hAnsiTheme="majorEastAsia" w:hint="eastAsia"/>
+          <w:b/>
+          <w:sz w:val="28"/>
+          <w:szCs w:val="24"/>
+        </w:rPr>
+        <w:t>理疗功效检测系统设计</w:t>
+      </w:r>
+      <w:r>
+        <w:rPr>
+          <w:rFonts w:asciiTheme="majorEastAsia" w:eastAsiaTheme="majorEastAsia" w:hAnsiTheme="majorEastAsia" w:hint="eastAsia"/>
+          <w:b/>
+          <w:sz w:val="28"/>
+          <w:szCs w:val="24"/>
+        </w:rPr>
+        <w:t>总体框架</w:t>
       </w:r>
     </w:p>
     <w:p>
@@ -13021,8 +13030,8 @@
         <w:lastRenderedPageBreak/>
         <w:drawing>
           <wp:inline distT="0" distB="0" distL="0" distR="0" wp14:anchorId="5DFE37F7" wp14:editId="670FAF01">
-            <wp:extent cx="3504762" cy="3742857"/>
-            <wp:effectExtent l="0" t="0" r="635" b="0"/>
+            <wp:extent cx="3337560" cy="3564297"/>
+            <wp:effectExtent l="0" t="0" r="0" b="0"/>
             <wp:docPr id="4" name="图片 4"/>
             <wp:cNvGraphicFramePr>
               <a:graphicFrameLocks xmlns:a="http://schemas.openxmlformats.org/drawingml/2006/main" noChangeAspect="1"/>
@@ -13043,7 +13052,7 @@
                   <pic:spPr>
                     <a:xfrm>
                       <a:off x="0" y="0"/>
-                      <a:ext cx="3504762" cy="3742857"/>
+                      <a:ext cx="3341848" cy="3568876"/>
                     </a:xfrm>
                     <a:prstGeom prst="rect">
                       <a:avLst/>
@@ -13059,22 +13068,21 @@
     <w:p>
       <w:pPr>
         <w:spacing w:beforeLines="50" w:before="156"/>
+        <w:jc w:val="center"/>
         <w:outlineLvl w:val="1"/>
         <w:rPr>
-          <w:rFonts w:asciiTheme="majorEastAsia" w:eastAsiaTheme="majorEastAsia" w:hAnsiTheme="majorEastAsia"/>
-          <w:b/>
-          <w:sz w:val="28"/>
+          <w:rFonts w:asciiTheme="majorEastAsia" w:eastAsiaTheme="majorEastAsia" w:hAnsiTheme="majorEastAsia" w:hint="eastAsia"/>
+          <w:sz w:val="24"/>
           <w:szCs w:val="24"/>
         </w:rPr>
       </w:pPr>
       <w:r>
         <w:rPr>
           <w:rFonts w:asciiTheme="majorEastAsia" w:eastAsiaTheme="majorEastAsia" w:hAnsiTheme="majorEastAsia" w:hint="eastAsia"/>
-          <w:b/>
-          <w:sz w:val="28"/>
-          <w:szCs w:val="24"/>
-        </w:rPr>
-        <w:t>3.2检测系统的方案设计</w:t>
+          <w:sz w:val="24"/>
+          <w:szCs w:val="24"/>
+        </w:rPr>
+        <w:t>图3.1 系统设计框图</w:t>
       </w:r>
     </w:p>
     <w:p>
@@ -13084,7 +13092,7 @@
         <w:rPr>
           <w:rFonts w:asciiTheme="majorEastAsia" w:eastAsiaTheme="majorEastAsia" w:hAnsiTheme="majorEastAsia"/>
           <w:b/>
-          <w:sz w:val="24"/>
+          <w:sz w:val="28"/>
           <w:szCs w:val="24"/>
         </w:rPr>
       </w:pPr>
@@ -13092,10 +13100,19 @@
         <w:rPr>
           <w:rFonts w:asciiTheme="majorEastAsia" w:eastAsiaTheme="majorEastAsia" w:hAnsiTheme="majorEastAsia" w:hint="eastAsia"/>
           <w:b/>
-          <w:sz w:val="24"/>
-          <w:szCs w:val="24"/>
-        </w:rPr>
-        <w:t>3.2.1 实验平台搭建</w:t>
+          <w:sz w:val="28"/>
+          <w:szCs w:val="24"/>
+        </w:rPr>
+        <w:t>3.2</w:t>
+      </w:r>
+      <w:r>
+        <w:rPr>
+          <w:rFonts w:asciiTheme="majorEastAsia" w:eastAsiaTheme="majorEastAsia" w:hAnsiTheme="majorEastAsia" w:hint="eastAsia"/>
+          <w:b/>
+          <w:sz w:val="28"/>
+          <w:szCs w:val="24"/>
+        </w:rPr>
+        <w:t>系统硬件设计</w:t>
       </w:r>
     </w:p>
     <w:p>
@@ -13104,7 +13121,6 @@
         <w:outlineLvl w:val="1"/>
         <w:rPr>
           <w:rFonts w:asciiTheme="majorEastAsia" w:eastAsiaTheme="majorEastAsia" w:hAnsiTheme="majorEastAsia"/>
-          <w:b/>
           <w:sz w:val="24"/>
           <w:szCs w:val="24"/>
         </w:rPr>
@@ -13113,10 +13129,159 @@
         <w:rPr>
           <w:rFonts w:asciiTheme="majorEastAsia" w:eastAsiaTheme="majorEastAsia" w:hAnsiTheme="majorEastAsia" w:hint="eastAsia"/>
           <w:b/>
-          <w:sz w:val="24"/>
-          <w:szCs w:val="24"/>
-        </w:rPr>
-        <w:t>3.2.2 软件界面设计</w:t>
+          <w:sz w:val="28"/>
+          <w:szCs w:val="24"/>
+        </w:rPr>
+        <w:tab/>
+      </w:r>
+      <w:r>
+        <w:rPr>
+          <w:rFonts w:asciiTheme="majorEastAsia" w:eastAsiaTheme="majorEastAsia" w:hAnsiTheme="majorEastAsia" w:hint="eastAsia"/>
+          <w:sz w:val="24"/>
+          <w:szCs w:val="24"/>
+        </w:rPr>
+        <w:t>激光散斑成像是一种</w:t>
+      </w:r>
+      <w:r>
+        <w:rPr>
+          <w:rFonts w:asciiTheme="majorEastAsia" w:eastAsiaTheme="majorEastAsia" w:hAnsiTheme="majorEastAsia" w:hint="eastAsia"/>
+          <w:sz w:val="24"/>
+          <w:szCs w:val="24"/>
+        </w:rPr>
+        <w:t>非接触式的光学成像方法，</w:t>
+      </w:r>
+      <w:r>
+        <w:rPr>
+          <w:rFonts w:asciiTheme="majorEastAsia" w:eastAsiaTheme="majorEastAsia" w:hAnsiTheme="majorEastAsia" w:hint="eastAsia"/>
+          <w:sz w:val="24"/>
+          <w:szCs w:val="24"/>
+        </w:rPr>
+        <w:t>其系统设计考虑到宽视场的要求以实现多种场合的应用，则该成像系统包括激光光源、光束扩散模块、图像采集模块及可调节高度支架四部分</w:t>
+      </w:r>
+      <w:r>
+        <w:rPr>
+          <w:rFonts w:asciiTheme="majorEastAsia" w:eastAsiaTheme="majorEastAsia" w:hAnsiTheme="majorEastAsia" w:hint="eastAsia"/>
+          <w:sz w:val="24"/>
+          <w:szCs w:val="24"/>
+        </w:rPr>
+        <w:t>，系统模拟图（除固定支架）如图3.2所示。</w:t>
+      </w:r>
+    </w:p>
+    <w:p>
+      <w:pPr>
+        <w:spacing w:beforeLines="50" w:before="156"/>
+        <w:jc w:val="center"/>
+        <w:outlineLvl w:val="1"/>
+        <w:rPr>
+          <w:rFonts w:asciiTheme="majorEastAsia" w:eastAsiaTheme="majorEastAsia" w:hAnsiTheme="majorEastAsia"/>
+          <w:sz w:val="24"/>
+          <w:szCs w:val="24"/>
+        </w:rPr>
+      </w:pPr>
+      <w:r>
+        <w:rPr>
+          <w:rFonts w:asciiTheme="majorEastAsia" w:eastAsiaTheme="majorEastAsia" w:hAnsiTheme="majorEastAsia" w:hint="eastAsia"/>
+          <w:noProof/>
+          <w:sz w:val="24"/>
+          <w:szCs w:val="24"/>
+        </w:rPr>
+        <w:drawing>
+          <wp:inline distT="0" distB="0" distL="0" distR="0">
+            <wp:extent cx="2618925" cy="2506931"/>
+            <wp:effectExtent l="0" t="0" r="0" b="0"/>
+            <wp:docPr id="11" name="图片 11"/>
+            <wp:cNvGraphicFramePr>
+              <a:graphicFrameLocks xmlns:a="http://schemas.openxmlformats.org/drawingml/2006/main" noChangeAspect="1"/>
+            </wp:cNvGraphicFramePr>
+            <a:graphic xmlns:a="http://schemas.openxmlformats.org/drawingml/2006/main">
+              <a:graphicData uri="http://schemas.openxmlformats.org/drawingml/2006/picture">
+                <pic:pic xmlns:pic="http://schemas.openxmlformats.org/drawingml/2006/picture">
+                  <pic:nvPicPr>
+                    <pic:cNvPr id="11" name="散斑成像系统模拟图.png"/>
+                    <pic:cNvPicPr/>
+                  </pic:nvPicPr>
+                  <pic:blipFill>
+                    <a:blip r:embed="rId11">
+                      <a:extLst>
+                        <a:ext uri="{28A0092B-C50C-407E-A947-70E740481C1C}">
+                          <a14:useLocalDpi xmlns:a14="http://schemas.microsoft.com/office/drawing/2010/main" val="0"/>
+                        </a:ext>
+                      </a:extLst>
+                    </a:blip>
+                    <a:stretch>
+                      <a:fillRect/>
+                    </a:stretch>
+                  </pic:blipFill>
+                  <pic:spPr>
+                    <a:xfrm>
+                      <a:off x="0" y="0"/>
+                      <a:ext cx="2618925" cy="2506931"/>
+                    </a:xfrm>
+                    <a:prstGeom prst="rect">
+                      <a:avLst/>
+                    </a:prstGeom>
+                  </pic:spPr>
+                </pic:pic>
+              </a:graphicData>
+            </a:graphic>
+          </wp:inline>
+        </w:drawing>
+      </w:r>
+    </w:p>
+    <w:p>
+      <w:pPr>
+        <w:spacing w:beforeLines="50" w:before="156"/>
+        <w:jc w:val="center"/>
+        <w:outlineLvl w:val="1"/>
+        <w:rPr>
+          <w:rFonts w:asciiTheme="majorEastAsia" w:eastAsiaTheme="majorEastAsia" w:hAnsiTheme="majorEastAsia"/>
+          <w:sz w:val="24"/>
+          <w:szCs w:val="24"/>
+        </w:rPr>
+      </w:pPr>
+      <w:r>
+        <w:rPr>
+          <w:rFonts w:asciiTheme="majorEastAsia" w:eastAsiaTheme="majorEastAsia" w:hAnsiTheme="majorEastAsia" w:hint="eastAsia"/>
+          <w:sz w:val="24"/>
+          <w:szCs w:val="24"/>
+        </w:rPr>
+        <w:t>图3.2 激光散斑成像系统模拟图</w:t>
+      </w:r>
+    </w:p>
+    <w:p>
+      <w:pPr>
+        <w:spacing w:beforeLines="50" w:before="156"/>
+        <w:jc w:val="center"/>
+        <w:outlineLvl w:val="1"/>
+        <w:rPr>
+          <w:rFonts w:asciiTheme="majorEastAsia" w:eastAsiaTheme="majorEastAsia" w:hAnsiTheme="majorEastAsia" w:hint="eastAsia"/>
+          <w:sz w:val="24"/>
+          <w:szCs w:val="24"/>
+        </w:rPr>
+      </w:pPr>
+      <w:r>
+        <w:rPr>
+          <w:rFonts w:asciiTheme="majorEastAsia" w:eastAsiaTheme="majorEastAsia" w:hAnsiTheme="majorEastAsia" w:hint="eastAsia"/>
+          <w:sz w:val="24"/>
+          <w:szCs w:val="24"/>
+        </w:rPr>
+        <w:t>F</w:t>
+      </w:r>
+      <w:r>
+        <w:rPr>
+          <w:rFonts w:asciiTheme="majorEastAsia" w:eastAsiaTheme="majorEastAsia" w:hAnsiTheme="majorEastAsia"/>
+          <w:sz w:val="24"/>
+          <w:szCs w:val="24"/>
+        </w:rPr>
+        <w:t xml:space="preserve">ig. 3.2 </w:t>
+      </w:r>
+      <w:r>
+        <w:rPr>
+          <w:rFonts w:asciiTheme="majorEastAsia" w:eastAsiaTheme="majorEastAsia" w:hAnsiTheme="majorEastAsia"/>
+          <w:sz w:val="24"/>
+          <w:szCs w:val="24"/>
+        </w:rPr>
+        <w:t>Laser speckle simulated imaging system</w:t>
       </w:r>
     </w:p>
     <w:p>
@@ -13125,19 +13290,202 @@
         <w:outlineLvl w:val="1"/>
         <w:rPr>
           <w:rFonts w:asciiTheme="majorEastAsia" w:eastAsiaTheme="majorEastAsia" w:hAnsiTheme="majorEastAsia"/>
-          <w:b/>
-          <w:sz w:val="28"/>
+          <w:sz w:val="24"/>
           <w:szCs w:val="24"/>
         </w:rPr>
       </w:pPr>
       <w:r>
         <w:rPr>
+          <w:rFonts w:asciiTheme="majorEastAsia" w:eastAsiaTheme="majorEastAsia" w:hAnsiTheme="majorEastAsia"/>
+          <w:sz w:val="24"/>
+          <w:szCs w:val="24"/>
+        </w:rPr>
+        <w:tab/>
+      </w:r>
+      <w:r>
+        <w:rPr>
           <w:rFonts w:asciiTheme="majorEastAsia" w:eastAsiaTheme="majorEastAsia" w:hAnsiTheme="majorEastAsia" w:hint="eastAsia"/>
-          <w:b/>
-          <w:sz w:val="28"/>
-          <w:szCs w:val="24"/>
-        </w:rPr>
-        <w:t>3.3抖动噪声消除设计</w:t>
+          <w:sz w:val="24"/>
+          <w:szCs w:val="24"/>
+        </w:rPr>
+        <w:t>常用的激光照明有如图3.</w:t>
+      </w:r>
+      <w:r>
+        <w:rPr>
+          <w:rFonts w:asciiTheme="majorEastAsia" w:eastAsiaTheme="majorEastAsia" w:hAnsiTheme="majorEastAsia"/>
+          <w:sz w:val="24"/>
+          <w:szCs w:val="24"/>
+        </w:rPr>
+        <w:t>3</w:t>
+      </w:r>
+      <w:r>
+        <w:rPr>
+          <w:rFonts w:asciiTheme="majorEastAsia" w:eastAsiaTheme="majorEastAsia" w:hAnsiTheme="majorEastAsia" w:hint="eastAsia"/>
+          <w:sz w:val="24"/>
+          <w:szCs w:val="24"/>
+        </w:rPr>
+        <w:t>所示的两种结构，图3.</w:t>
+      </w:r>
+      <w:r>
+        <w:rPr>
+          <w:rFonts w:asciiTheme="majorEastAsia" w:eastAsiaTheme="majorEastAsia" w:hAnsiTheme="majorEastAsia"/>
+          <w:sz w:val="24"/>
+          <w:szCs w:val="24"/>
+        </w:rPr>
+        <w:t>3</w:t>
+      </w:r>
+      <w:r>
+        <w:rPr>
+          <w:rFonts w:asciiTheme="majorEastAsia" w:eastAsiaTheme="majorEastAsia" w:hAnsiTheme="majorEastAsia" w:hint="eastAsia"/>
+          <w:sz w:val="24"/>
+          <w:szCs w:val="24"/>
+        </w:rPr>
+        <w:t>(</w:t>
+      </w:r>
+      <w:r>
+        <w:rPr>
+          <w:rFonts w:asciiTheme="majorEastAsia" w:eastAsiaTheme="majorEastAsia" w:hAnsiTheme="majorEastAsia"/>
+          <w:sz w:val="24"/>
+          <w:szCs w:val="24"/>
+        </w:rPr>
+        <w:t>a</w:t>
+      </w:r>
+      <w:r>
+        <w:rPr>
+          <w:rFonts w:asciiTheme="majorEastAsia" w:eastAsiaTheme="majorEastAsia" w:hAnsiTheme="majorEastAsia" w:hint="eastAsia"/>
+          <w:sz w:val="24"/>
+          <w:szCs w:val="24"/>
+        </w:rPr>
+        <w:t>)中激光光源以一定的角度倾斜照射被测物体表面，</w:t>
+      </w:r>
+      <w:r>
+        <w:rPr>
+          <w:rFonts w:asciiTheme="majorEastAsia" w:eastAsiaTheme="majorEastAsia" w:hAnsiTheme="majorEastAsia" w:hint="eastAsia"/>
+          <w:sz w:val="24"/>
+          <w:szCs w:val="24"/>
+        </w:rPr>
+        <w:t>由于斜射角度过大或在被测物上产生严重的</w:t>
+      </w:r>
+      <w:r>
+        <w:rPr>
+          <w:rFonts w:asciiTheme="majorEastAsia" w:eastAsiaTheme="majorEastAsia" w:hAnsiTheme="majorEastAsia" w:hint="eastAsia"/>
+          <w:sz w:val="24"/>
+          <w:szCs w:val="24"/>
+        </w:rPr>
+        <w:t>阴影从</w:t>
+      </w:r>
+      <w:r>
+        <w:rPr>
+          <w:rFonts w:asciiTheme="majorEastAsia" w:eastAsiaTheme="majorEastAsia" w:hAnsiTheme="majorEastAsia" w:hint="eastAsia"/>
+          <w:sz w:val="24"/>
+          <w:szCs w:val="24"/>
+        </w:rPr>
+        <w:lastRenderedPageBreak/>
+        <w:t>而影响最终的成像结果，其次由于系统工作台的调节幅度有限、仪器的工作距离受限等原因，采用斜射方式时被照亮区域面积较小，不便于二次扩束扩大照射区域</w:t>
+      </w:r>
+      <w:r>
+        <w:rPr>
+          <w:rFonts w:asciiTheme="majorEastAsia" w:eastAsiaTheme="majorEastAsia" w:hAnsiTheme="majorEastAsia" w:hint="eastAsia"/>
+          <w:sz w:val="24"/>
+          <w:szCs w:val="24"/>
+        </w:rPr>
+        <w:t>。所以本章中</w:t>
+      </w:r>
+      <w:r>
+        <w:rPr>
+          <w:rFonts w:asciiTheme="majorEastAsia" w:eastAsiaTheme="majorEastAsia" w:hAnsiTheme="majorEastAsia" w:hint="eastAsia"/>
+          <w:sz w:val="24"/>
+          <w:szCs w:val="24"/>
+        </w:rPr>
+        <w:t>系统设计采用了</w:t>
+      </w:r>
+      <w:r>
+        <w:rPr>
+          <w:rFonts w:asciiTheme="majorEastAsia" w:eastAsiaTheme="majorEastAsia" w:hAnsiTheme="majorEastAsia" w:hint="eastAsia"/>
+          <w:sz w:val="24"/>
+          <w:szCs w:val="24"/>
+        </w:rPr>
+        <w:t>如图3.</w:t>
+      </w:r>
+      <w:r>
+        <w:rPr>
+          <w:rFonts w:asciiTheme="majorEastAsia" w:eastAsiaTheme="majorEastAsia" w:hAnsiTheme="majorEastAsia"/>
+          <w:sz w:val="24"/>
+          <w:szCs w:val="24"/>
+        </w:rPr>
+        <w:t>3</w:t>
+      </w:r>
+      <w:r>
+        <w:rPr>
+          <w:rFonts w:asciiTheme="majorEastAsia" w:eastAsiaTheme="majorEastAsia" w:hAnsiTheme="majorEastAsia" w:hint="eastAsia"/>
+          <w:sz w:val="24"/>
+          <w:szCs w:val="24"/>
+        </w:rPr>
+        <w:t>(</w:t>
+      </w:r>
+      <w:r>
+        <w:rPr>
+          <w:rFonts w:asciiTheme="majorEastAsia" w:eastAsiaTheme="majorEastAsia" w:hAnsiTheme="majorEastAsia"/>
+          <w:sz w:val="24"/>
+          <w:szCs w:val="24"/>
+        </w:rPr>
+        <w:t>b)</w:t>
+      </w:r>
+      <w:r>
+        <w:rPr>
+          <w:rFonts w:asciiTheme="majorEastAsia" w:eastAsiaTheme="majorEastAsia" w:hAnsiTheme="majorEastAsia" w:hint="eastAsia"/>
+          <w:sz w:val="24"/>
+          <w:szCs w:val="24"/>
+        </w:rPr>
+        <w:t>的照明结构，利用分光器件或凸面镜改变激光光束的方向，使照明光束尽可能与成像光束重合</w:t>
+      </w:r>
+      <w:r>
+        <w:rPr>
+          <w:rFonts w:asciiTheme="majorEastAsia" w:eastAsiaTheme="majorEastAsia" w:hAnsiTheme="majorEastAsia" w:hint="eastAsia"/>
+          <w:sz w:val="24"/>
+          <w:szCs w:val="24"/>
+        </w:rPr>
+        <w:t>，</w:t>
+      </w:r>
+      <w:r>
+        <w:rPr>
+          <w:rFonts w:asciiTheme="majorEastAsia" w:eastAsiaTheme="majorEastAsia" w:hAnsiTheme="majorEastAsia" w:hint="eastAsia"/>
+          <w:sz w:val="24"/>
+          <w:szCs w:val="24"/>
+        </w:rPr>
+        <w:t>被照亮区域与CCD采集区域保持一致</w:t>
+      </w:r>
+      <w:r>
+        <w:rPr>
+          <w:rFonts w:asciiTheme="majorEastAsia" w:eastAsiaTheme="majorEastAsia" w:hAnsiTheme="majorEastAsia" w:hint="eastAsia"/>
+          <w:sz w:val="24"/>
+          <w:szCs w:val="24"/>
+        </w:rPr>
+        <w:t>。这样</w:t>
+      </w:r>
+      <w:r>
+        <w:rPr>
+          <w:rFonts w:asciiTheme="majorEastAsia" w:eastAsiaTheme="majorEastAsia" w:hAnsiTheme="majorEastAsia" w:hint="eastAsia"/>
+          <w:sz w:val="24"/>
+          <w:szCs w:val="24"/>
+        </w:rPr>
+        <w:t>能最大限度减少光照产生的阴影，如果使用凹面镜还可进一步扩大照亮区域面积。</w:t>
+      </w:r>
+      <w:r>
+        <w:rPr>
+          <w:rFonts w:asciiTheme="majorEastAsia" w:eastAsiaTheme="majorEastAsia" w:hAnsiTheme="majorEastAsia" w:hint="eastAsia"/>
+          <w:sz w:val="24"/>
+          <w:szCs w:val="24"/>
+        </w:rPr>
+        <w:t>通过对激光光束发散角的和CCD相机</w:t>
+      </w:r>
+      <w:r>
+        <w:rPr>
+          <w:rFonts w:asciiTheme="majorEastAsia" w:eastAsiaTheme="majorEastAsia" w:hAnsiTheme="majorEastAsia" w:hint="eastAsia"/>
+          <w:sz w:val="24"/>
+          <w:szCs w:val="24"/>
+        </w:rPr>
+        <w:t>视场角的设定，保证视野范围是始终处于激光光束照明区域内。</w:t>
       </w:r>
     </w:p>
     <w:p>
@@ -13146,19 +13494,175 @@
         <w:outlineLvl w:val="1"/>
         <w:rPr>
           <w:rFonts w:asciiTheme="majorEastAsia" w:eastAsiaTheme="majorEastAsia" w:hAnsiTheme="majorEastAsia"/>
-          <w:b/>
-          <w:sz w:val="28"/>
+          <w:sz w:val="24"/>
           <w:szCs w:val="24"/>
         </w:rPr>
       </w:pPr>
       <w:r>
         <w:rPr>
+          <w:noProof/>
+        </w:rPr>
+        <w:drawing>
+          <wp:inline distT="0" distB="0" distL="0" distR="0" wp14:anchorId="16C4E845" wp14:editId="1B0F62BB">
+            <wp:extent cx="5274310" cy="3088938"/>
+            <wp:effectExtent l="0" t="0" r="2540" b="0"/>
+            <wp:docPr id="10" name="图片 10"/>
+            <wp:cNvGraphicFramePr>
+              <a:graphicFrameLocks xmlns:a="http://schemas.openxmlformats.org/drawingml/2006/main" noChangeAspect="1"/>
+            </wp:cNvGraphicFramePr>
+            <a:graphic xmlns:a="http://schemas.openxmlformats.org/drawingml/2006/main">
+              <a:graphicData uri="http://schemas.openxmlformats.org/drawingml/2006/picture">
+                <pic:pic xmlns:pic="http://schemas.openxmlformats.org/drawingml/2006/picture">
+                  <pic:nvPicPr>
+                    <pic:cNvPr id="1" name=""/>
+                    <pic:cNvPicPr/>
+                  </pic:nvPicPr>
+                  <pic:blipFill>
+                    <a:blip r:embed="rId12">
+                      <a:extLst>
+                        <a:ext uri="{28A0092B-C50C-407E-A947-70E740481C1C}">
+                          <a14:useLocalDpi xmlns:a14="http://schemas.microsoft.com/office/drawing/2010/main" val="0"/>
+                        </a:ext>
+                      </a:extLst>
+                    </a:blip>
+                    <a:stretch>
+                      <a:fillRect/>
+                    </a:stretch>
+                  </pic:blipFill>
+                  <pic:spPr>
+                    <a:xfrm>
+                      <a:off x="0" y="0"/>
+                      <a:ext cx="5274310" cy="3088938"/>
+                    </a:xfrm>
+                    <a:prstGeom prst="rect">
+                      <a:avLst/>
+                    </a:prstGeom>
+                  </pic:spPr>
+                </pic:pic>
+              </a:graphicData>
+            </a:graphic>
+          </wp:inline>
+        </w:drawing>
+      </w:r>
+    </w:p>
+    <w:p>
+      <w:pPr>
+        <w:spacing w:beforeLines="50" w:before="156"/>
+        <w:jc w:val="center"/>
+        <w:outlineLvl w:val="1"/>
+        <w:rPr>
+          <w:rFonts w:asciiTheme="majorEastAsia" w:eastAsiaTheme="majorEastAsia" w:hAnsiTheme="majorEastAsia"/>
+          <w:sz w:val="24"/>
+          <w:szCs w:val="24"/>
+        </w:rPr>
+      </w:pPr>
+      <w:r>
+        <w:rPr>
           <w:rFonts w:asciiTheme="majorEastAsia" w:eastAsiaTheme="majorEastAsia" w:hAnsiTheme="majorEastAsia" w:hint="eastAsia"/>
-          <w:b/>
-          <w:sz w:val="28"/>
-          <w:szCs w:val="24"/>
-        </w:rPr>
-        <w:t>3.4系统参数测试实验设计</w:t>
+          <w:sz w:val="24"/>
+          <w:szCs w:val="24"/>
+        </w:rPr>
+        <w:t>图3.</w:t>
+      </w:r>
+      <w:r>
+        <w:rPr>
+          <w:rFonts w:asciiTheme="majorEastAsia" w:eastAsiaTheme="majorEastAsia" w:hAnsiTheme="majorEastAsia"/>
+          <w:sz w:val="24"/>
+          <w:szCs w:val="24"/>
+        </w:rPr>
+        <w:t>3</w:t>
+      </w:r>
+      <w:r>
+        <w:rPr>
+          <w:rFonts w:asciiTheme="majorEastAsia" w:eastAsiaTheme="majorEastAsia" w:hAnsiTheme="majorEastAsia" w:hint="eastAsia"/>
+          <w:sz w:val="24"/>
+          <w:szCs w:val="24"/>
+        </w:rPr>
+        <w:t xml:space="preserve"> </w:t>
+      </w:r>
+      <w:r>
+        <w:rPr>
+          <w:rFonts w:asciiTheme="majorEastAsia" w:eastAsiaTheme="majorEastAsia" w:hAnsiTheme="majorEastAsia"/>
+          <w:sz w:val="24"/>
+          <w:szCs w:val="24"/>
+        </w:rPr>
+        <w:t>(a)</w:t>
+      </w:r>
+      <w:r>
+        <w:rPr>
+          <w:rFonts w:asciiTheme="majorEastAsia" w:eastAsiaTheme="majorEastAsia" w:hAnsiTheme="majorEastAsia" w:hint="eastAsia"/>
+          <w:sz w:val="24"/>
+          <w:szCs w:val="24"/>
+        </w:rPr>
+        <w:t>倾斜照明结构</w:t>
+      </w:r>
+      <w:r>
+        <w:rPr>
+          <w:rFonts w:asciiTheme="majorEastAsia" w:eastAsiaTheme="majorEastAsia" w:hAnsiTheme="majorEastAsia" w:hint="eastAsia"/>
+          <w:sz w:val="24"/>
+          <w:szCs w:val="24"/>
+        </w:rPr>
+        <w:t xml:space="preserve"> </w:t>
+      </w:r>
+      <w:r>
+        <w:rPr>
+          <w:rFonts w:asciiTheme="majorEastAsia" w:eastAsiaTheme="majorEastAsia" w:hAnsiTheme="majorEastAsia"/>
+          <w:sz w:val="24"/>
+          <w:szCs w:val="24"/>
+        </w:rPr>
+        <w:t>(b)</w:t>
+      </w:r>
+      <w:r>
+        <w:rPr>
+          <w:rFonts w:asciiTheme="majorEastAsia" w:eastAsiaTheme="majorEastAsia" w:hAnsiTheme="majorEastAsia" w:hint="eastAsia"/>
+          <w:sz w:val="24"/>
+          <w:szCs w:val="24"/>
+        </w:rPr>
+        <w:t>近同轴照明结构</w:t>
+      </w:r>
+    </w:p>
+    <w:p>
+      <w:pPr>
+        <w:spacing w:beforeLines="50" w:before="156"/>
+        <w:jc w:val="center"/>
+        <w:outlineLvl w:val="1"/>
+        <w:rPr>
+          <w:rFonts w:asciiTheme="majorEastAsia" w:eastAsiaTheme="majorEastAsia" w:hAnsiTheme="majorEastAsia" w:hint="eastAsia"/>
+          <w:sz w:val="24"/>
+          <w:szCs w:val="24"/>
+        </w:rPr>
+      </w:pPr>
+      <w:r>
+        <w:rPr>
+          <w:rFonts w:asciiTheme="majorEastAsia" w:eastAsiaTheme="majorEastAsia" w:hAnsiTheme="majorEastAsia" w:hint="eastAsia"/>
+          <w:sz w:val="24"/>
+          <w:szCs w:val="24"/>
+        </w:rPr>
+        <w:t>F</w:t>
+      </w:r>
+      <w:r>
+        <w:rPr>
+          <w:rFonts w:asciiTheme="majorEastAsia" w:eastAsiaTheme="majorEastAsia" w:hAnsiTheme="majorEastAsia"/>
+          <w:sz w:val="24"/>
+          <w:szCs w:val="24"/>
+        </w:rPr>
+        <w:t>ig.3.3</w:t>
+      </w:r>
+      <w:r>
+        <w:rPr>
+          <w:rFonts w:asciiTheme="majorEastAsia" w:eastAsiaTheme="majorEastAsia" w:hAnsiTheme="majorEastAsia"/>
+          <w:sz w:val="24"/>
+          <w:szCs w:val="24"/>
+        </w:rPr>
+        <w:t xml:space="preserve"> The schmetic of structure with (a)</w:t>
+      </w:r>
+      <w:r>
+        <w:rPr>
+          <w:rFonts w:asciiTheme="majorEastAsia" w:eastAsiaTheme="majorEastAsia" w:hAnsiTheme="majorEastAsia"/>
+          <w:sz w:val="24"/>
+          <w:szCs w:val="24"/>
+        </w:rPr>
+        <w:t xml:space="preserve"> oblique illumination and (b) coaxial illumination</w:t>
       </w:r>
     </w:p>
     <w:p>
@@ -13166,20 +13670,129 @@
         <w:spacing w:beforeLines="50" w:before="156"/>
         <w:outlineLvl w:val="1"/>
         <w:rPr>
+          <w:rFonts w:asciiTheme="majorEastAsia" w:eastAsiaTheme="majorEastAsia" w:hAnsiTheme="majorEastAsia" w:hint="eastAsia"/>
+          <w:sz w:val="24"/>
+          <w:szCs w:val="24"/>
+        </w:rPr>
+      </w:pPr>
+      <w:r>
+        <w:rPr>
           <w:rFonts w:asciiTheme="majorEastAsia" w:eastAsiaTheme="majorEastAsia" w:hAnsiTheme="majorEastAsia"/>
-          <w:b/>
-          <w:sz w:val="28"/>
-          <w:szCs w:val="24"/>
-        </w:rPr>
-      </w:pPr>
-      <w:r>
+          <w:sz w:val="24"/>
+          <w:szCs w:val="24"/>
+        </w:rPr>
+        <w:tab/>
+      </w:r>
+      <w:r>
+        <w:rPr>
+          <w:rFonts w:asciiTheme="majorEastAsia" w:eastAsiaTheme="majorEastAsia" w:hAnsiTheme="majorEastAsia" w:hint="eastAsia"/>
+          <w:sz w:val="24"/>
+          <w:szCs w:val="24"/>
+        </w:rPr>
+        <w:t>图3.3为</w:t>
+      </w:r>
+      <w:r>
+        <w:rPr>
+          <w:rFonts w:asciiTheme="majorEastAsia" w:eastAsiaTheme="majorEastAsia" w:hAnsiTheme="majorEastAsia" w:hint="eastAsia"/>
+          <w:sz w:val="24"/>
+          <w:szCs w:val="24"/>
+        </w:rPr>
+        <w:t>激光散斑成像系统的</w:t>
+      </w:r>
+      <w:r>
+        <w:rPr>
+          <w:rFonts w:asciiTheme="majorEastAsia" w:eastAsiaTheme="majorEastAsia" w:hAnsiTheme="majorEastAsia" w:hint="eastAsia"/>
+          <w:sz w:val="24"/>
+          <w:szCs w:val="24"/>
+        </w:rPr>
+        <w:t>实物图，确定了系统的</w:t>
+      </w:r>
+      <w:r>
+        <w:rPr>
+          <w:rFonts w:asciiTheme="majorEastAsia" w:eastAsiaTheme="majorEastAsia" w:hAnsiTheme="majorEastAsia" w:hint="eastAsia"/>
+          <w:sz w:val="24"/>
+          <w:szCs w:val="24"/>
+        </w:rPr>
+        <w:t>基本构成和照明方式后</w:t>
+      </w:r>
+      <w:r>
+        <w:rPr>
+          <w:rFonts w:asciiTheme="majorEastAsia" w:eastAsiaTheme="majorEastAsia" w:hAnsiTheme="majorEastAsia" w:hint="eastAsia"/>
+          <w:sz w:val="24"/>
+          <w:szCs w:val="24"/>
+        </w:rPr>
+        <w:t>，将分别对系统内主要</w:t>
+      </w:r>
+      <w:r>
+        <w:rPr>
+          <w:rFonts w:asciiTheme="majorEastAsia" w:eastAsiaTheme="majorEastAsia" w:hAnsiTheme="majorEastAsia" w:hint="eastAsia"/>
+          <w:sz w:val="24"/>
+          <w:szCs w:val="24"/>
+        </w:rPr>
+        <w:t>组件进行分析设计。</w:t>
+      </w:r>
+    </w:p>
+    <w:p>
+      <w:pPr>
+        <w:spacing w:beforeLines="50" w:before="156"/>
+        <w:jc w:val="center"/>
+        <w:outlineLvl w:val="1"/>
         <w:rPr>
           <w:rFonts w:asciiTheme="majorEastAsia" w:eastAsiaTheme="majorEastAsia" w:hAnsiTheme="majorEastAsia" w:hint="eastAsia"/>
           <w:b/>
           <w:sz w:val="28"/>
           <w:szCs w:val="24"/>
         </w:rPr>
-        <w:t>3.5理疗效果检测实验设计</w:t>
+      </w:pPr>
+      <w:r>
+        <w:rPr>
+          <w:rFonts w:asciiTheme="majorEastAsia" w:eastAsiaTheme="majorEastAsia" w:hAnsiTheme="majorEastAsia" w:hint="eastAsia"/>
+          <w:b/>
+          <w:noProof/>
+          <w:sz w:val="28"/>
+          <w:szCs w:val="24"/>
+        </w:rPr>
+        <w:drawing>
+          <wp:inline distT="0" distB="0" distL="0" distR="0">
+            <wp:extent cx="3589433" cy="2690509"/>
+            <wp:effectExtent l="0" t="0" r="0" b="0"/>
+            <wp:docPr id="12" name="图片 12"/>
+            <wp:cNvGraphicFramePr>
+              <a:graphicFrameLocks xmlns:a="http://schemas.openxmlformats.org/drawingml/2006/main" noChangeAspect="1"/>
+            </wp:cNvGraphicFramePr>
+            <a:graphic xmlns:a="http://schemas.openxmlformats.org/drawingml/2006/main">
+              <a:graphicData uri="http://schemas.openxmlformats.org/drawingml/2006/picture">
+                <pic:pic xmlns:pic="http://schemas.openxmlformats.org/drawingml/2006/picture">
+                  <pic:nvPicPr>
+                    <pic:cNvPr id="12" name="散斑成像系统实物图.png"/>
+                    <pic:cNvPicPr/>
+                  </pic:nvPicPr>
+                  <pic:blipFill>
+                    <a:blip r:embed="rId13" cstate="print">
+                      <a:extLst>
+                        <a:ext uri="{28A0092B-C50C-407E-A947-70E740481C1C}">
+                          <a14:useLocalDpi xmlns:a14="http://schemas.microsoft.com/office/drawing/2010/main" val="0"/>
+                        </a:ext>
+                      </a:extLst>
+                    </a:blip>
+                    <a:stretch>
+                      <a:fillRect/>
+                    </a:stretch>
+                  </pic:blipFill>
+                  <pic:spPr>
+                    <a:xfrm>
+                      <a:off x="0" y="0"/>
+                      <a:ext cx="3589433" cy="2690509"/>
+                    </a:xfrm>
+                    <a:prstGeom prst="rect">
+                      <a:avLst/>
+                    </a:prstGeom>
+                  </pic:spPr>
+                </pic:pic>
+              </a:graphicData>
+            </a:graphic>
+          </wp:inline>
+        </w:drawing>
       </w:r>
     </w:p>
     <w:p>
@@ -13189,7 +13802,7 @@
         <w:rPr>
           <w:rFonts w:asciiTheme="majorEastAsia" w:eastAsiaTheme="majorEastAsia" w:hAnsiTheme="majorEastAsia"/>
           <w:b/>
-          <w:sz w:val="28"/>
+          <w:sz w:val="24"/>
           <w:szCs w:val="24"/>
         </w:rPr>
       </w:pPr>
@@ -13197,10 +13810,20 @@
         <w:rPr>
           <w:rFonts w:asciiTheme="majorEastAsia" w:eastAsiaTheme="majorEastAsia" w:hAnsiTheme="majorEastAsia" w:hint="eastAsia"/>
           <w:b/>
-          <w:sz w:val="28"/>
-          <w:szCs w:val="24"/>
-        </w:rPr>
-        <w:t>3.6本章小结</w:t>
+          <w:sz w:val="24"/>
+          <w:szCs w:val="24"/>
+        </w:rPr>
+        <w:lastRenderedPageBreak/>
+        <w:t xml:space="preserve">3.2.1 </w:t>
+      </w:r>
+      <w:r>
+        <w:rPr>
+          <w:rFonts w:asciiTheme="majorEastAsia" w:eastAsiaTheme="majorEastAsia" w:hAnsiTheme="majorEastAsia" w:hint="eastAsia"/>
+          <w:b/>
+          <w:sz w:val="24"/>
+          <w:szCs w:val="24"/>
+        </w:rPr>
+        <w:t>激光光源</w:t>
       </w:r>
     </w:p>
     <w:p>
@@ -13208,7 +13831,154 @@
         <w:spacing w:beforeLines="50" w:before="156"/>
         <w:outlineLvl w:val="1"/>
         <w:rPr>
+          <w:rFonts w:asciiTheme="majorEastAsia" w:eastAsiaTheme="majorEastAsia" w:hAnsiTheme="majorEastAsia" w:hint="eastAsia"/>
+          <w:b/>
+          <w:sz w:val="24"/>
+          <w:szCs w:val="24"/>
+        </w:rPr>
+      </w:pPr>
+      <w:r>
+        <w:rPr>
           <w:rFonts w:asciiTheme="majorEastAsia" w:eastAsiaTheme="majorEastAsia" w:hAnsiTheme="majorEastAsia"/>
+          <w:b/>
+          <w:sz w:val="24"/>
+          <w:szCs w:val="24"/>
+        </w:rPr>
+        <w:tab/>
+      </w:r>
+      <w:r>
+        <w:rPr>
+          <w:rFonts w:asciiTheme="majorEastAsia" w:eastAsiaTheme="majorEastAsia" w:hAnsiTheme="majorEastAsia" w:hint="eastAsia"/>
+          <w:sz w:val="24"/>
+          <w:szCs w:val="24"/>
+        </w:rPr>
+        <w:t>系统使用的光源为低功率的半导体激光</w:t>
+      </w:r>
+      <w:r>
+        <w:rPr>
+          <w:rFonts w:asciiTheme="majorEastAsia" w:eastAsiaTheme="majorEastAsia" w:hAnsiTheme="majorEastAsia" w:hint="eastAsia"/>
+          <w:sz w:val="24"/>
+          <w:szCs w:val="24"/>
+        </w:rPr>
+        <w:t>器，其体积小、重量轻，因此便于系统的结构调整，也更符合系统轻便化的设计要求，同时小功率的半导体激光器对对人体伤害会更小，此外，半导体激光器还具有可靠性好、使用寿命长等诸多优点。</w:t>
+      </w:r>
+    </w:p>
+    <w:p>
+      <w:pPr>
+        <w:spacing w:beforeLines="50" w:before="156"/>
+        <w:outlineLvl w:val="1"/>
+        <w:rPr>
+          <w:rFonts w:asciiTheme="majorEastAsia" w:eastAsiaTheme="majorEastAsia" w:hAnsiTheme="majorEastAsia"/>
+          <w:b/>
+          <w:sz w:val="24"/>
+          <w:szCs w:val="24"/>
+        </w:rPr>
+      </w:pPr>
+      <w:r>
+        <w:rPr>
+          <w:rFonts w:asciiTheme="majorEastAsia" w:eastAsiaTheme="majorEastAsia" w:hAnsiTheme="majorEastAsia" w:hint="eastAsia"/>
+          <w:b/>
+          <w:sz w:val="24"/>
+          <w:szCs w:val="24"/>
+        </w:rPr>
+        <w:t xml:space="preserve">3.2.2 </w:t>
+      </w:r>
+      <w:r>
+        <w:rPr>
+          <w:rFonts w:asciiTheme="majorEastAsia" w:eastAsiaTheme="majorEastAsia" w:hAnsiTheme="majorEastAsia" w:hint="eastAsia"/>
+          <w:b/>
+          <w:sz w:val="24"/>
+          <w:szCs w:val="24"/>
+        </w:rPr>
+        <w:t>C</w:t>
+      </w:r>
+      <w:r>
+        <w:rPr>
+          <w:rFonts w:asciiTheme="majorEastAsia" w:eastAsiaTheme="majorEastAsia" w:hAnsiTheme="majorEastAsia"/>
+          <w:b/>
+          <w:sz w:val="24"/>
+          <w:szCs w:val="24"/>
+        </w:rPr>
+        <w:t>CD</w:t>
+      </w:r>
+      <w:r>
+        <w:rPr>
+          <w:rFonts w:asciiTheme="majorEastAsia" w:eastAsiaTheme="majorEastAsia" w:hAnsiTheme="majorEastAsia" w:hint="eastAsia"/>
+          <w:b/>
+          <w:sz w:val="24"/>
+          <w:szCs w:val="24"/>
+        </w:rPr>
+        <w:t>相机</w:t>
+      </w:r>
+      <w:bookmarkStart w:id="0" w:name="_GoBack"/>
+      <w:bookmarkEnd w:id="0"/>
+    </w:p>
+    <w:p>
+      <w:pPr>
+        <w:spacing w:beforeLines="50" w:before="156"/>
+        <w:outlineLvl w:val="1"/>
+        <w:rPr>
+          <w:rFonts w:asciiTheme="majorEastAsia" w:eastAsiaTheme="majorEastAsia" w:hAnsiTheme="majorEastAsia"/>
+          <w:b/>
+          <w:sz w:val="28"/>
+          <w:szCs w:val="24"/>
+        </w:rPr>
+      </w:pPr>
+      <w:r>
+        <w:rPr>
+          <w:rFonts w:asciiTheme="majorEastAsia" w:eastAsiaTheme="majorEastAsia" w:hAnsiTheme="majorEastAsia" w:hint="eastAsia"/>
+          <w:b/>
+          <w:sz w:val="28"/>
+          <w:szCs w:val="24"/>
+        </w:rPr>
+        <w:t>3.3</w:t>
+      </w:r>
+      <w:r>
+        <w:rPr>
+          <w:rFonts w:asciiTheme="majorEastAsia" w:eastAsiaTheme="majorEastAsia" w:hAnsiTheme="majorEastAsia" w:hint="eastAsia"/>
+          <w:b/>
+          <w:sz w:val="28"/>
+          <w:szCs w:val="24"/>
+        </w:rPr>
+        <w:t>系统软件设计</w:t>
+      </w:r>
+    </w:p>
+    <w:p>
+      <w:pPr>
+        <w:spacing w:beforeLines="50" w:before="156"/>
+        <w:outlineLvl w:val="1"/>
+        <w:rPr>
+          <w:rFonts w:asciiTheme="majorEastAsia" w:eastAsiaTheme="majorEastAsia" w:hAnsiTheme="majorEastAsia"/>
+          <w:b/>
+          <w:sz w:val="28"/>
+          <w:szCs w:val="24"/>
+        </w:rPr>
+      </w:pPr>
+      <w:r>
+        <w:rPr>
+          <w:rFonts w:asciiTheme="majorEastAsia" w:eastAsiaTheme="majorEastAsia" w:hAnsiTheme="majorEastAsia" w:hint="eastAsia"/>
+          <w:b/>
+          <w:sz w:val="28"/>
+          <w:szCs w:val="24"/>
+        </w:rPr>
+        <w:t>3.4</w:t>
+      </w:r>
+      <w:r>
+        <w:rPr>
+          <w:rFonts w:asciiTheme="majorEastAsia" w:eastAsiaTheme="majorEastAsia" w:hAnsiTheme="majorEastAsia" w:hint="eastAsia"/>
+          <w:b/>
+          <w:sz w:val="28"/>
+          <w:szCs w:val="24"/>
+        </w:rPr>
+        <w:t>软管模拟实验</w:t>
+      </w:r>
+    </w:p>
+    <w:p>
+      <w:pPr>
+        <w:spacing w:beforeLines="50" w:before="156"/>
+        <w:outlineLvl w:val="1"/>
+        <w:rPr>
+          <w:rFonts w:asciiTheme="majorEastAsia" w:eastAsiaTheme="majorEastAsia" w:hAnsiTheme="majorEastAsia" w:hint="eastAsia"/>
           <w:b/>
           <w:sz w:val="28"/>
           <w:szCs w:val="24"/>
@@ -13412,7 +14182,6 @@
           <w:sz w:val="24"/>
           <w:szCs w:val="24"/>
         </w:rPr>
-        <w:lastRenderedPageBreak/>
         <w:t>Hatle L., Angelsen B. Doppler Ultrasound in Cardiology[M], Lea &amp; Febiger  (Philadelphia), 1985</w:t>
       </w:r>
     </w:p>
@@ -13932,6 +14701,7 @@
           <w:sz w:val="24"/>
           <w:szCs w:val="21"/>
         </w:rPr>
+        <w:lastRenderedPageBreak/>
         <w:t>ADIL K, ANNE H H, PIERRE A. Microvascular blood flow with laser speckle contrast imaging: Analysis of static scatterers effect through modelling and simulation[J]. European Modelling Symposium, 2014, 53(1): 82-86</w:t>
       </w:r>
     </w:p>
@@ -14184,16 +14954,7 @@
           <w:sz w:val="24"/>
           <w:szCs w:val="21"/>
         </w:rPr>
-        <w:t xml:space="preserve">HECHT N, MULLER M M, SHADOW N, et al.. Infarct prediction by intraoperative laser speckle imaging in patients with malignant hemispheric </w:t>
-      </w:r>
-      <w:r>
-        <w:rPr>
-          <w:rFonts w:ascii="Times New Roman" w:hAnsi="Times New Roman"/>
-          <w:sz w:val="24"/>
-          <w:szCs w:val="21"/>
-        </w:rPr>
-        <w:lastRenderedPageBreak/>
-        <w:t>stroke[J]. Journal of Cerebral Blood Flow, 2016, 36(1): 1022-1032.</w:t>
+        <w:t>HECHT N, MULLER M M, SHADOW N, et al.. Infarct prediction by intraoperative laser speckle imaging in patients with malignant hemispheric stroke[J]. Journal of Cerebral Blood Flow, 2016, 36(1): 1022-1032.</w:t>
       </w:r>
     </w:p>
     <w:p>
@@ -14555,6 +15316,7 @@
           <w:sz w:val="24"/>
           <w:szCs w:val="24"/>
         </w:rPr>
+        <w:lastRenderedPageBreak/>
         <w:t>Kato M., Nakayama Y., Suzuki T. Speckle Reduction in Holography with a</w:t>
       </w:r>
       <w:r>
@@ -14889,7 +15651,6 @@
           <w:sz w:val="24"/>
           <w:szCs w:val="24"/>
         </w:rPr>
-        <w:lastRenderedPageBreak/>
         <w:t>Lisa C., Toal V. Roughness measurement of metallic surfaces based on the laser</w:t>
       </w:r>
       <w:r>
@@ -15183,6 +15944,7 @@
           <w:sz w:val="24"/>
           <w:szCs w:val="24"/>
         </w:rPr>
+        <w:lastRenderedPageBreak/>
         <w:t>A tool to study time-varying dynamics. Rev. Sci. Instrum., 2005, 76(9):</w:t>
       </w:r>
       <w:r>
@@ -15501,7 +16263,6 @@
           <w:sz w:val="24"/>
           <w:szCs w:val="24"/>
         </w:rPr>
-        <w:lastRenderedPageBreak/>
         <w:t>flow imaging with maximized speckle contrast. J. Biomed. Opt., 2010, 15(1):</w:t>
       </w:r>
       <w:r>

--- a/JYW-Thesis.docx
+++ b/JYW-Thesis.docx
@@ -3346,7 +3346,7 @@
                     <pic:cNvPicPr/>
                   </pic:nvPicPr>
                   <pic:blipFill>
-                    <a:blip r:embed="rId7"/>
+                    <a:blip r:embed="rId8"/>
                     <a:stretch>
                       <a:fillRect/>
                     </a:stretch>
@@ -3849,7 +3849,7 @@
                     <pic:cNvPicPr/>
                   </pic:nvPicPr>
                   <pic:blipFill>
-                    <a:blip r:embed="rId8">
+                    <a:blip r:embed="rId9">
                       <a:extLst>
                         <a:ext uri="{28A0092B-C50C-407E-A947-70E740481C1C}">
                           <a14:useLocalDpi xmlns:a14="http://schemas.microsoft.com/office/drawing/2010/main" val="0"/>
@@ -4504,12 +4504,30 @@
       </w:r>
       <w:r>
         <w:rPr>
+          <w:rFonts w:ascii="宋体" w:eastAsia="宋体" w:hAnsi="宋体" w:hint="eastAsia"/>
+          <w:color w:val="000000"/>
+          <w:sz w:val="24"/>
+          <w:szCs w:val="24"/>
+        </w:rPr>
+        <w:t>c</w:t>
+      </w:r>
+      <w:r>
+        <w:rPr>
           <w:rFonts w:ascii="宋体" w:eastAsia="宋体" w:hAnsi="宋体"/>
           <w:color w:val="000000"/>
           <w:sz w:val="24"/>
           <w:szCs w:val="24"/>
         </w:rPr>
-        <w:t>Charge Coupling Device, CCD</w:t>
+        <w:t>harge-coupling d</w:t>
+      </w:r>
+      <w:r>
+        <w:rPr>
+          <w:rFonts w:ascii="宋体" w:eastAsia="宋体" w:hAnsi="宋体"/>
+          <w:color w:val="000000"/>
+          <w:sz w:val="24"/>
+          <w:szCs w:val="24"/>
+        </w:rPr>
+        <w:t>evice, CCD</w:t>
       </w:r>
       <w:r>
         <w:rPr>
@@ -8353,7 +8371,25 @@
           <w:szCs w:val="24"/>
           <w:highlight w:val="yellow"/>
         </w:rPr>
-        <w:t>[100</w:t>
+        <w:t>[</w:t>
+      </w:r>
+      <w:r>
+        <w:rPr>
+          <w:rFonts w:ascii="Times New Roman" w:hAnsi="Times New Roman"/>
+          <w:sz w:val="24"/>
+          <w:szCs w:val="24"/>
+          <w:highlight w:val="yellow"/>
+        </w:rPr>
+        <w:t xml:space="preserve">35 </w:t>
+      </w:r>
+      <w:r>
+        <w:rPr>
+          <w:rFonts w:ascii="Times New Roman" w:hAnsi="Times New Roman" w:hint="eastAsia"/>
+          <w:sz w:val="24"/>
+          <w:szCs w:val="24"/>
+          <w:highlight w:val="yellow"/>
+        </w:rPr>
+        <w:t>100</w:t>
       </w:r>
       <w:r>
         <w:rPr>
@@ -10240,6 +10276,15 @@
           <w:szCs w:val="24"/>
           <w:highlight w:val="yellow"/>
         </w:rPr>
+        <w:t xml:space="preserve">36 </w:t>
+      </w:r>
+      <w:r>
+        <w:rPr>
+          <w:rFonts w:ascii="Times New Roman" w:hAnsi="Times New Roman"/>
+          <w:sz w:val="24"/>
+          <w:szCs w:val="24"/>
+          <w:highlight w:val="yellow"/>
+        </w:rPr>
         <w:t>102-103</w:t>
       </w:r>
       <w:r>
@@ -10698,6 +10743,15 @@
           <w:szCs w:val="24"/>
           <w:highlight w:val="yellow"/>
         </w:rPr>
+        <w:t xml:space="preserve">37 </w:t>
+      </w:r>
+      <w:r>
+        <w:rPr>
+          <w:rFonts w:ascii="Times New Roman" w:hAnsi="Times New Roman"/>
+          <w:sz w:val="24"/>
+          <w:szCs w:val="24"/>
+          <w:highlight w:val="yellow"/>
+        </w:rPr>
         <w:t>104</w:t>
       </w:r>
       <w:r>
@@ -11669,13 +11723,23 @@
       </w:r>
       <w:r>
         <w:rPr>
-          <w:rFonts w:ascii="Times New Roman" w:hAnsi="Times New Roman" w:hint="eastAsia"/>
+          <w:rFonts w:ascii="Times New Roman" w:hAnsi="Times New Roman"/>
           <w:color w:val="000000"/>
           <w:sz w:val="24"/>
           <w:szCs w:val="24"/>
           <w:highlight w:val="yellow"/>
         </w:rPr>
-        <w:t>6]</w:t>
+        <w:t>8</w:t>
+      </w:r>
+      <w:r>
+        <w:rPr>
+          <w:rFonts w:ascii="Times New Roman" w:hAnsi="Times New Roman" w:hint="eastAsia"/>
+          <w:color w:val="000000"/>
+          <w:sz w:val="24"/>
+          <w:szCs w:val="24"/>
+          <w:highlight w:val="yellow"/>
+        </w:rPr>
+        <w:t>]</w:t>
       </w:r>
       <w:r>
         <w:rPr>
@@ -12196,13 +12260,23 @@
       </w:r>
       <w:r>
         <w:rPr>
-          <w:rFonts w:ascii="Times New Roman" w:hAnsi="Times New Roman" w:hint="eastAsia"/>
+          <w:rFonts w:ascii="Times New Roman" w:hAnsi="Times New Roman"/>
           <w:color w:val="000000"/>
           <w:sz w:val="24"/>
           <w:szCs w:val="24"/>
           <w:highlight w:val="yellow"/>
         </w:rPr>
-        <w:t>7]</w:t>
+        <w:t>9</w:t>
+      </w:r>
+      <w:r>
+        <w:rPr>
+          <w:rFonts w:ascii="Times New Roman" w:hAnsi="Times New Roman" w:hint="eastAsia"/>
+          <w:color w:val="000000"/>
+          <w:sz w:val="24"/>
+          <w:szCs w:val="24"/>
+          <w:highlight w:val="yellow"/>
+        </w:rPr>
+        <w:t>]</w:t>
       </w:r>
       <w:r>
         <w:rPr>
@@ -12295,7 +12369,7 @@
           <w:szCs w:val="24"/>
           <w:highlight w:val="yellow"/>
         </w:rPr>
-        <w:t>7</w:t>
+        <w:t>9</w:t>
       </w:r>
       <w:r>
         <w:rPr>
@@ -12501,13 +12575,13 @@
       </w:r>
       <w:r>
         <w:rPr>
-          <w:rFonts w:ascii="Times New Roman" w:hAnsi="Times New Roman" w:hint="eastAsia"/>
+          <w:rFonts w:ascii="Times New Roman" w:hAnsi="Times New Roman"/>
           <w:color w:val="000000"/>
           <w:sz w:val="24"/>
           <w:szCs w:val="24"/>
           <w:highlight w:val="yellow"/>
         </w:rPr>
-        <w:t>38</w:t>
+        <w:t>40</w:t>
       </w:r>
       <w:r>
         <w:rPr>
@@ -12637,7 +12711,7 @@
           <w:szCs w:val="24"/>
           <w:highlight w:val="yellow"/>
         </w:rPr>
-        <w:t>39</w:t>
+        <w:t>41</w:t>
       </w:r>
       <w:r>
         <w:rPr>
@@ -12760,279 +12834,6 @@
             <wp:extent cx="4338084" cy="1820590"/>
             <wp:effectExtent l="0" t="0" r="5715" b="8255"/>
             <wp:docPr id="1" name="图片 1"/>
-            <wp:cNvGraphicFramePr>
-              <a:graphicFrameLocks xmlns:a="http://schemas.openxmlformats.org/drawingml/2006/main" noChangeAspect="1"/>
-            </wp:cNvGraphicFramePr>
-            <a:graphic xmlns:a="http://schemas.openxmlformats.org/drawingml/2006/main">
-              <a:graphicData uri="http://schemas.openxmlformats.org/drawingml/2006/picture">
-                <pic:pic xmlns:pic="http://schemas.openxmlformats.org/drawingml/2006/picture">
-                  <pic:nvPicPr>
-                    <pic:cNvPr id="0" name=""/>
-                    <pic:cNvPicPr/>
-                  </pic:nvPicPr>
-                  <pic:blipFill>
-                    <a:blip r:embed="rId9"/>
-                    <a:stretch>
-                      <a:fillRect/>
-                    </a:stretch>
-                  </pic:blipFill>
-                  <pic:spPr>
-                    <a:xfrm>
-                      <a:off x="0" y="0"/>
-                      <a:ext cx="4341869" cy="1822178"/>
-                    </a:xfrm>
-                    <a:prstGeom prst="rect">
-                      <a:avLst/>
-                    </a:prstGeom>
-                  </pic:spPr>
-                </pic:pic>
-              </a:graphicData>
-            </a:graphic>
-          </wp:inline>
-        </w:drawing>
-      </w:r>
-    </w:p>
-    <w:p>
-      <w:pPr>
-        <w:spacing w:beforeLines="50" w:before="156"/>
-        <w:jc w:val="center"/>
-        <w:outlineLvl w:val="1"/>
-        <w:rPr>
-          <w:rFonts w:asciiTheme="majorEastAsia" w:eastAsiaTheme="majorEastAsia" w:hAnsiTheme="majorEastAsia"/>
-          <w:sz w:val="24"/>
-          <w:szCs w:val="24"/>
-        </w:rPr>
-      </w:pPr>
-      <w:r>
-        <w:rPr>
-          <w:rFonts w:asciiTheme="majorEastAsia" w:eastAsiaTheme="majorEastAsia" w:hAnsiTheme="majorEastAsia" w:hint="eastAsia"/>
-          <w:sz w:val="24"/>
-          <w:szCs w:val="24"/>
-        </w:rPr>
-        <w:t>图</w:t>
-      </w:r>
-      <w:r>
-        <w:rPr>
-          <w:rFonts w:asciiTheme="majorEastAsia" w:eastAsiaTheme="majorEastAsia" w:hAnsiTheme="majorEastAsia" w:hint="eastAsia"/>
-          <w:sz w:val="24"/>
-          <w:szCs w:val="24"/>
-        </w:rPr>
-        <w:t>2.3</w:t>
-      </w:r>
-      <w:r>
-        <w:rPr>
-          <w:rFonts w:asciiTheme="majorEastAsia" w:eastAsiaTheme="majorEastAsia" w:hAnsiTheme="majorEastAsia" w:hint="eastAsia"/>
-          <w:sz w:val="24"/>
-          <w:szCs w:val="24"/>
-        </w:rPr>
-        <w:t xml:space="preserve"> 不同计算对比度计算方法的算法图示</w:t>
-      </w:r>
-      <w:r>
-        <w:rPr>
-          <w:rFonts w:asciiTheme="majorEastAsia" w:eastAsiaTheme="majorEastAsia" w:hAnsiTheme="majorEastAsia" w:hint="eastAsia"/>
-          <w:sz w:val="24"/>
-          <w:szCs w:val="24"/>
-        </w:rPr>
-        <w:t xml:space="preserve"> </w:t>
-      </w:r>
-      <w:r>
-        <w:rPr>
-          <w:rFonts w:asciiTheme="majorEastAsia" w:eastAsiaTheme="majorEastAsia" w:hAnsiTheme="majorEastAsia" w:hint="eastAsia"/>
-          <w:sz w:val="24"/>
-          <w:szCs w:val="24"/>
-        </w:rPr>
-        <w:t>(a)空间对比度分析方法。 (b)时间对比度分析方法。(c)时空联合对比度分析方法</w:t>
-      </w:r>
-    </w:p>
-    <w:p>
-      <w:pPr>
-        <w:spacing w:beforeLines="50" w:before="156"/>
-        <w:jc w:val="center"/>
-        <w:outlineLvl w:val="1"/>
-        <w:rPr>
-          <w:rFonts w:asciiTheme="majorEastAsia" w:eastAsiaTheme="majorEastAsia" w:hAnsiTheme="majorEastAsia"/>
-          <w:sz w:val="24"/>
-          <w:szCs w:val="24"/>
-        </w:rPr>
-      </w:pPr>
-      <w:r>
-        <w:rPr>
-          <w:rFonts w:asciiTheme="majorEastAsia" w:eastAsiaTheme="majorEastAsia" w:hAnsiTheme="majorEastAsia" w:hint="eastAsia"/>
-          <w:sz w:val="24"/>
-          <w:szCs w:val="24"/>
-        </w:rPr>
-        <w:t>Fig. 2.3</w:t>
-      </w:r>
-      <w:r>
-        <w:rPr>
-          <w:rFonts w:asciiTheme="majorEastAsia" w:eastAsiaTheme="majorEastAsia" w:hAnsiTheme="majorEastAsia" w:hint="eastAsia"/>
-          <w:sz w:val="24"/>
-          <w:szCs w:val="24"/>
-        </w:rPr>
-        <w:t xml:space="preserve"> Schematic diagrams of different algorithms for laser speckle contrast analysis. (a) Laser speckle spatial contrast analysis. (b) Laser speckle tempor</w:t>
-      </w:r>
-      <w:r>
-        <w:rPr>
-          <w:rFonts w:asciiTheme="majorEastAsia" w:eastAsiaTheme="majorEastAsia" w:hAnsiTheme="majorEastAsia" w:hint="eastAsia"/>
-          <w:sz w:val="24"/>
-          <w:szCs w:val="24"/>
-        </w:rPr>
-        <w:t>al contrast analysis. (c) Spacial</w:t>
-      </w:r>
-      <w:r>
-        <w:rPr>
-          <w:rFonts w:asciiTheme="majorEastAsia" w:eastAsiaTheme="majorEastAsia" w:hAnsiTheme="majorEastAsia" w:hint="eastAsia"/>
-          <w:sz w:val="24"/>
-          <w:szCs w:val="24"/>
-        </w:rPr>
-        <w:t>-temporal laser speckle contrast analysis</w:t>
-      </w:r>
-    </w:p>
-    <w:p>
-      <w:pPr>
-        <w:spacing w:beforeLines="50" w:before="156" w:line="400" w:lineRule="exact"/>
-        <w:jc w:val="center"/>
-        <w:outlineLvl w:val="0"/>
-        <w:rPr>
-          <w:rFonts w:ascii="黑体" w:eastAsia="黑体" w:hAnsi="黑体"/>
-          <w:b/>
-          <w:sz w:val="36"/>
-          <w:szCs w:val="36"/>
-        </w:rPr>
-      </w:pPr>
-      <w:r>
-        <w:rPr>
-          <w:rFonts w:ascii="黑体" w:eastAsia="黑体" w:hAnsi="黑体" w:hint="eastAsia"/>
-          <w:b/>
-          <w:sz w:val="36"/>
-          <w:szCs w:val="36"/>
-        </w:rPr>
-        <w:t xml:space="preserve">第三章 </w:t>
-      </w:r>
-      <w:r>
-        <w:rPr>
-          <w:rFonts w:ascii="黑体" w:eastAsia="黑体" w:hAnsi="黑体" w:hint="eastAsia"/>
-          <w:b/>
-          <w:sz w:val="36"/>
-          <w:szCs w:val="36"/>
-        </w:rPr>
-        <w:t>理疗功效</w:t>
-      </w:r>
-      <w:r>
-        <w:rPr>
-          <w:rFonts w:ascii="黑体" w:eastAsia="黑体" w:hAnsi="黑体" w:hint="eastAsia"/>
-          <w:b/>
-          <w:sz w:val="36"/>
-          <w:szCs w:val="36"/>
-        </w:rPr>
-        <w:t>检测系统</w:t>
-      </w:r>
-      <w:r>
-        <w:rPr>
-          <w:rFonts w:ascii="黑体" w:eastAsia="黑体" w:hAnsi="黑体" w:hint="eastAsia"/>
-          <w:b/>
-          <w:sz w:val="36"/>
-          <w:szCs w:val="36"/>
-        </w:rPr>
-        <w:t>的搭建和校验</w:t>
-      </w:r>
-    </w:p>
-    <w:p>
-      <w:pPr>
-        <w:spacing w:beforeLines="50" w:before="156"/>
-        <w:outlineLvl w:val="1"/>
-        <w:rPr>
-          <w:rFonts w:asciiTheme="majorEastAsia" w:eastAsiaTheme="majorEastAsia" w:hAnsiTheme="majorEastAsia"/>
-          <w:b/>
-          <w:sz w:val="28"/>
-          <w:szCs w:val="24"/>
-        </w:rPr>
-      </w:pPr>
-      <w:r>
-        <w:rPr>
-          <w:rFonts w:asciiTheme="majorEastAsia" w:eastAsiaTheme="majorEastAsia" w:hAnsiTheme="majorEastAsia" w:hint="eastAsia"/>
-          <w:b/>
-          <w:sz w:val="28"/>
-          <w:szCs w:val="24"/>
-        </w:rPr>
-        <w:t xml:space="preserve">3.1 </w:t>
-      </w:r>
-      <w:r>
-        <w:rPr>
-          <w:rFonts w:asciiTheme="majorEastAsia" w:eastAsiaTheme="majorEastAsia" w:hAnsiTheme="majorEastAsia" w:hint="eastAsia"/>
-          <w:b/>
-          <w:sz w:val="28"/>
-          <w:szCs w:val="24"/>
-        </w:rPr>
-        <w:t>理疗功效检测系统设计</w:t>
-      </w:r>
-      <w:r>
-        <w:rPr>
-          <w:rFonts w:asciiTheme="majorEastAsia" w:eastAsiaTheme="majorEastAsia" w:hAnsiTheme="majorEastAsia" w:hint="eastAsia"/>
-          <w:b/>
-          <w:sz w:val="28"/>
-          <w:szCs w:val="24"/>
-        </w:rPr>
-        <w:t>总体框架</w:t>
-      </w:r>
-    </w:p>
-    <w:p>
-      <w:pPr>
-        <w:spacing w:beforeLines="50" w:before="156"/>
-        <w:outlineLvl w:val="1"/>
-        <w:rPr>
-          <w:rFonts w:asciiTheme="majorEastAsia" w:eastAsiaTheme="majorEastAsia" w:hAnsiTheme="majorEastAsia"/>
-          <w:sz w:val="24"/>
-          <w:szCs w:val="24"/>
-        </w:rPr>
-      </w:pPr>
-      <w:r>
-        <w:rPr>
-          <w:rFonts w:asciiTheme="majorEastAsia" w:eastAsiaTheme="majorEastAsia" w:hAnsiTheme="majorEastAsia" w:hint="eastAsia"/>
-          <w:sz w:val="24"/>
-          <w:szCs w:val="24"/>
-        </w:rPr>
-        <w:tab/>
-        <w:t>本论文以传统穴位定位方法</w:t>
-      </w:r>
-      <w:r>
-        <w:rPr>
-          <w:rFonts w:asciiTheme="majorEastAsia" w:eastAsiaTheme="majorEastAsia" w:hAnsiTheme="majorEastAsia" w:hint="eastAsia"/>
-          <w:sz w:val="24"/>
-          <w:szCs w:val="24"/>
-        </w:rPr>
-        <w:t>选取部分具有代表性的穴位进行理疗刺激，并在次远端位置选取穴位（非穴位）检测点，测量其理疗过程中血流变化情况</w:t>
-      </w:r>
-      <w:r>
-        <w:rPr>
-          <w:rFonts w:asciiTheme="majorEastAsia" w:eastAsiaTheme="majorEastAsia" w:hAnsiTheme="majorEastAsia" w:hint="eastAsia"/>
-          <w:sz w:val="24"/>
-          <w:szCs w:val="24"/>
-        </w:rPr>
-        <w:t>，期间使用CCD工业相机采集图像并运用数字图像处理方法对图像进行数据处理，并实现检测系统的软件界面设计，最后结合中医经络理论，探索一种有效的理疗效果检测方法并进行了初步实验验证。本文的整体框架如图3.1所示。</w:t>
-      </w:r>
-    </w:p>
-    <w:p>
-      <w:pPr>
-        <w:spacing w:beforeLines="50" w:before="156"/>
-        <w:jc w:val="center"/>
-        <w:outlineLvl w:val="1"/>
-        <w:rPr>
-          <w:rFonts w:asciiTheme="majorEastAsia" w:eastAsiaTheme="majorEastAsia" w:hAnsiTheme="majorEastAsia"/>
-          <w:sz w:val="24"/>
-          <w:szCs w:val="24"/>
-        </w:rPr>
-      </w:pPr>
-      <w:r>
-        <w:rPr>
-          <w:noProof/>
-        </w:rPr>
-        <w:lastRenderedPageBreak/>
-        <w:drawing>
-          <wp:inline distT="0" distB="0" distL="0" distR="0" wp14:anchorId="5DFE37F7" wp14:editId="670FAF01">
-            <wp:extent cx="3337560" cy="3564297"/>
-            <wp:effectExtent l="0" t="0" r="0" b="0"/>
-            <wp:docPr id="4" name="图片 4"/>
             <wp:cNvGraphicFramePr>
               <a:graphicFrameLocks xmlns:a="http://schemas.openxmlformats.org/drawingml/2006/main" noChangeAspect="1"/>
             </wp:cNvGraphicFramePr>
@@ -13052,6 +12853,279 @@
                   <pic:spPr>
                     <a:xfrm>
                       <a:off x="0" y="0"/>
+                      <a:ext cx="4341869" cy="1822178"/>
+                    </a:xfrm>
+                    <a:prstGeom prst="rect">
+                      <a:avLst/>
+                    </a:prstGeom>
+                  </pic:spPr>
+                </pic:pic>
+              </a:graphicData>
+            </a:graphic>
+          </wp:inline>
+        </w:drawing>
+      </w:r>
+    </w:p>
+    <w:p>
+      <w:pPr>
+        <w:spacing w:beforeLines="50" w:before="156"/>
+        <w:jc w:val="center"/>
+        <w:outlineLvl w:val="1"/>
+        <w:rPr>
+          <w:rFonts w:asciiTheme="majorEastAsia" w:eastAsiaTheme="majorEastAsia" w:hAnsiTheme="majorEastAsia"/>
+          <w:sz w:val="24"/>
+          <w:szCs w:val="24"/>
+        </w:rPr>
+      </w:pPr>
+      <w:r>
+        <w:rPr>
+          <w:rFonts w:asciiTheme="majorEastAsia" w:eastAsiaTheme="majorEastAsia" w:hAnsiTheme="majorEastAsia" w:hint="eastAsia"/>
+          <w:sz w:val="24"/>
+          <w:szCs w:val="24"/>
+        </w:rPr>
+        <w:t>图</w:t>
+      </w:r>
+      <w:r>
+        <w:rPr>
+          <w:rFonts w:asciiTheme="majorEastAsia" w:eastAsiaTheme="majorEastAsia" w:hAnsiTheme="majorEastAsia" w:hint="eastAsia"/>
+          <w:sz w:val="24"/>
+          <w:szCs w:val="24"/>
+        </w:rPr>
+        <w:t>2.3</w:t>
+      </w:r>
+      <w:r>
+        <w:rPr>
+          <w:rFonts w:asciiTheme="majorEastAsia" w:eastAsiaTheme="majorEastAsia" w:hAnsiTheme="majorEastAsia" w:hint="eastAsia"/>
+          <w:sz w:val="24"/>
+          <w:szCs w:val="24"/>
+        </w:rPr>
+        <w:t xml:space="preserve"> 不同计算对比度计算方法的算法图示</w:t>
+      </w:r>
+      <w:r>
+        <w:rPr>
+          <w:rFonts w:asciiTheme="majorEastAsia" w:eastAsiaTheme="majorEastAsia" w:hAnsiTheme="majorEastAsia" w:hint="eastAsia"/>
+          <w:sz w:val="24"/>
+          <w:szCs w:val="24"/>
+        </w:rPr>
+        <w:t xml:space="preserve"> </w:t>
+      </w:r>
+      <w:r>
+        <w:rPr>
+          <w:rFonts w:asciiTheme="majorEastAsia" w:eastAsiaTheme="majorEastAsia" w:hAnsiTheme="majorEastAsia" w:hint="eastAsia"/>
+          <w:sz w:val="24"/>
+          <w:szCs w:val="24"/>
+        </w:rPr>
+        <w:t>(a)空间对比度分析方法。 (b)时间对比度分析方法。(c)时空联合对比度分析方法</w:t>
+      </w:r>
+    </w:p>
+    <w:p>
+      <w:pPr>
+        <w:spacing w:beforeLines="50" w:before="156"/>
+        <w:jc w:val="center"/>
+        <w:outlineLvl w:val="1"/>
+        <w:rPr>
+          <w:rFonts w:asciiTheme="majorEastAsia" w:eastAsiaTheme="majorEastAsia" w:hAnsiTheme="majorEastAsia"/>
+          <w:sz w:val="24"/>
+          <w:szCs w:val="24"/>
+        </w:rPr>
+      </w:pPr>
+      <w:r>
+        <w:rPr>
+          <w:rFonts w:asciiTheme="majorEastAsia" w:eastAsiaTheme="majorEastAsia" w:hAnsiTheme="majorEastAsia" w:hint="eastAsia"/>
+          <w:sz w:val="24"/>
+          <w:szCs w:val="24"/>
+        </w:rPr>
+        <w:t>Fig. 2.3</w:t>
+      </w:r>
+      <w:r>
+        <w:rPr>
+          <w:rFonts w:asciiTheme="majorEastAsia" w:eastAsiaTheme="majorEastAsia" w:hAnsiTheme="majorEastAsia" w:hint="eastAsia"/>
+          <w:sz w:val="24"/>
+          <w:szCs w:val="24"/>
+        </w:rPr>
+        <w:t xml:space="preserve"> Schematic diagrams of different algorithms for laser speckle contrast analysis. (a) Laser speckle spatial contrast analysis. (b) Laser speckle tempor</w:t>
+      </w:r>
+      <w:r>
+        <w:rPr>
+          <w:rFonts w:asciiTheme="majorEastAsia" w:eastAsiaTheme="majorEastAsia" w:hAnsiTheme="majorEastAsia" w:hint="eastAsia"/>
+          <w:sz w:val="24"/>
+          <w:szCs w:val="24"/>
+        </w:rPr>
+        <w:t>al contrast analysis. (c) Spacial</w:t>
+      </w:r>
+      <w:r>
+        <w:rPr>
+          <w:rFonts w:asciiTheme="majorEastAsia" w:eastAsiaTheme="majorEastAsia" w:hAnsiTheme="majorEastAsia" w:hint="eastAsia"/>
+          <w:sz w:val="24"/>
+          <w:szCs w:val="24"/>
+        </w:rPr>
+        <w:t>-temporal laser speckle contrast analysis</w:t>
+      </w:r>
+    </w:p>
+    <w:p>
+      <w:pPr>
+        <w:spacing w:beforeLines="50" w:before="156" w:line="400" w:lineRule="exact"/>
+        <w:jc w:val="center"/>
+        <w:outlineLvl w:val="0"/>
+        <w:rPr>
+          <w:rFonts w:ascii="黑体" w:eastAsia="黑体" w:hAnsi="黑体"/>
+          <w:b/>
+          <w:sz w:val="36"/>
+          <w:szCs w:val="36"/>
+        </w:rPr>
+      </w:pPr>
+      <w:r>
+        <w:rPr>
+          <w:rFonts w:ascii="黑体" w:eastAsia="黑体" w:hAnsi="黑体" w:hint="eastAsia"/>
+          <w:b/>
+          <w:sz w:val="36"/>
+          <w:szCs w:val="36"/>
+        </w:rPr>
+        <w:t xml:space="preserve">第三章 </w:t>
+      </w:r>
+      <w:r>
+        <w:rPr>
+          <w:rFonts w:ascii="黑体" w:eastAsia="黑体" w:hAnsi="黑体" w:hint="eastAsia"/>
+          <w:b/>
+          <w:sz w:val="36"/>
+          <w:szCs w:val="36"/>
+        </w:rPr>
+        <w:t>理疗功效</w:t>
+      </w:r>
+      <w:r>
+        <w:rPr>
+          <w:rFonts w:ascii="黑体" w:eastAsia="黑体" w:hAnsi="黑体" w:hint="eastAsia"/>
+          <w:b/>
+          <w:sz w:val="36"/>
+          <w:szCs w:val="36"/>
+        </w:rPr>
+        <w:t>检测系统</w:t>
+      </w:r>
+      <w:r>
+        <w:rPr>
+          <w:rFonts w:ascii="黑体" w:eastAsia="黑体" w:hAnsi="黑体" w:hint="eastAsia"/>
+          <w:b/>
+          <w:sz w:val="36"/>
+          <w:szCs w:val="36"/>
+        </w:rPr>
+        <w:t>的搭建和校验</w:t>
+      </w:r>
+    </w:p>
+    <w:p>
+      <w:pPr>
+        <w:spacing w:beforeLines="50" w:before="156"/>
+        <w:outlineLvl w:val="1"/>
+        <w:rPr>
+          <w:rFonts w:asciiTheme="majorEastAsia" w:eastAsiaTheme="majorEastAsia" w:hAnsiTheme="majorEastAsia"/>
+          <w:b/>
+          <w:sz w:val="28"/>
+          <w:szCs w:val="24"/>
+        </w:rPr>
+      </w:pPr>
+      <w:r>
+        <w:rPr>
+          <w:rFonts w:asciiTheme="majorEastAsia" w:eastAsiaTheme="majorEastAsia" w:hAnsiTheme="majorEastAsia" w:hint="eastAsia"/>
+          <w:b/>
+          <w:sz w:val="28"/>
+          <w:szCs w:val="24"/>
+        </w:rPr>
+        <w:t xml:space="preserve">3.1 </w:t>
+      </w:r>
+      <w:r>
+        <w:rPr>
+          <w:rFonts w:asciiTheme="majorEastAsia" w:eastAsiaTheme="majorEastAsia" w:hAnsiTheme="majorEastAsia" w:hint="eastAsia"/>
+          <w:b/>
+          <w:sz w:val="28"/>
+          <w:szCs w:val="24"/>
+        </w:rPr>
+        <w:t>理疗功效检测系统设计</w:t>
+      </w:r>
+      <w:r>
+        <w:rPr>
+          <w:rFonts w:asciiTheme="majorEastAsia" w:eastAsiaTheme="majorEastAsia" w:hAnsiTheme="majorEastAsia" w:hint="eastAsia"/>
+          <w:b/>
+          <w:sz w:val="28"/>
+          <w:szCs w:val="24"/>
+        </w:rPr>
+        <w:t>总体框架</w:t>
+      </w:r>
+    </w:p>
+    <w:p>
+      <w:pPr>
+        <w:spacing w:beforeLines="50" w:before="156"/>
+        <w:outlineLvl w:val="1"/>
+        <w:rPr>
+          <w:rFonts w:asciiTheme="majorEastAsia" w:eastAsiaTheme="majorEastAsia" w:hAnsiTheme="majorEastAsia"/>
+          <w:sz w:val="24"/>
+          <w:szCs w:val="24"/>
+        </w:rPr>
+      </w:pPr>
+      <w:r>
+        <w:rPr>
+          <w:rFonts w:asciiTheme="majorEastAsia" w:eastAsiaTheme="majorEastAsia" w:hAnsiTheme="majorEastAsia" w:hint="eastAsia"/>
+          <w:sz w:val="24"/>
+          <w:szCs w:val="24"/>
+        </w:rPr>
+        <w:tab/>
+        <w:t>本论文以传统穴位定位方法</w:t>
+      </w:r>
+      <w:r>
+        <w:rPr>
+          <w:rFonts w:asciiTheme="majorEastAsia" w:eastAsiaTheme="majorEastAsia" w:hAnsiTheme="majorEastAsia" w:hint="eastAsia"/>
+          <w:sz w:val="24"/>
+          <w:szCs w:val="24"/>
+        </w:rPr>
+        <w:t>选取部分具有代表性的穴位进行理疗刺激，并在次远端位置选取穴位（非穴位）检测点，测量其理疗过程中血流变化情况</w:t>
+      </w:r>
+      <w:r>
+        <w:rPr>
+          <w:rFonts w:asciiTheme="majorEastAsia" w:eastAsiaTheme="majorEastAsia" w:hAnsiTheme="majorEastAsia" w:hint="eastAsia"/>
+          <w:sz w:val="24"/>
+          <w:szCs w:val="24"/>
+        </w:rPr>
+        <w:t>，期间使用CCD工业相机采集图像并运用数字图像处理方法对图像进行数据处理，并实现检测系统的软件界面设计，最后结合中医经络理论，探索一种有效的理疗效果检测方法并进行了初步实验验证。本文的整体框架如图3.1所示。</w:t>
+      </w:r>
+    </w:p>
+    <w:p>
+      <w:pPr>
+        <w:spacing w:beforeLines="50" w:before="156"/>
+        <w:jc w:val="center"/>
+        <w:outlineLvl w:val="1"/>
+        <w:rPr>
+          <w:rFonts w:asciiTheme="majorEastAsia" w:eastAsiaTheme="majorEastAsia" w:hAnsiTheme="majorEastAsia"/>
+          <w:sz w:val="24"/>
+          <w:szCs w:val="24"/>
+        </w:rPr>
+      </w:pPr>
+      <w:r>
+        <w:rPr>
+          <w:noProof/>
+        </w:rPr>
+        <w:lastRenderedPageBreak/>
+        <w:drawing>
+          <wp:inline distT="0" distB="0" distL="0" distR="0" wp14:anchorId="5DFE37F7" wp14:editId="670FAF01">
+            <wp:extent cx="3337560" cy="3564297"/>
+            <wp:effectExtent l="0" t="0" r="0" b="0"/>
+            <wp:docPr id="4" name="图片 4"/>
+            <wp:cNvGraphicFramePr>
+              <a:graphicFrameLocks xmlns:a="http://schemas.openxmlformats.org/drawingml/2006/main" noChangeAspect="1"/>
+            </wp:cNvGraphicFramePr>
+            <a:graphic xmlns:a="http://schemas.openxmlformats.org/drawingml/2006/main">
+              <a:graphicData uri="http://schemas.openxmlformats.org/drawingml/2006/picture">
+                <pic:pic xmlns:pic="http://schemas.openxmlformats.org/drawingml/2006/picture">
+                  <pic:nvPicPr>
+                    <pic:cNvPr id="0" name=""/>
+                    <pic:cNvPicPr/>
+                  </pic:nvPicPr>
+                  <pic:blipFill>
+                    <a:blip r:embed="rId11"/>
+                    <a:stretch>
+                      <a:fillRect/>
+                    </a:stretch>
+                  </pic:blipFill>
+                  <pic:spPr>
+                    <a:xfrm>
+                      <a:off x="0" y="0"/>
                       <a:ext cx="3341848" cy="3568876"/>
                     </a:xfrm>
                     <a:prstGeom prst="rect">
@@ -13071,10 +13145,30 @@
         <w:jc w:val="center"/>
         <w:outlineLvl w:val="1"/>
         <w:rPr>
+          <w:rFonts w:asciiTheme="majorEastAsia" w:eastAsiaTheme="majorEastAsia" w:hAnsiTheme="majorEastAsia"/>
+          <w:sz w:val="24"/>
+          <w:szCs w:val="24"/>
+        </w:rPr>
+      </w:pPr>
+      <w:r>
+        <w:rPr>
           <w:rFonts w:asciiTheme="majorEastAsia" w:eastAsiaTheme="majorEastAsia" w:hAnsiTheme="majorEastAsia" w:hint="eastAsia"/>
           <w:sz w:val="24"/>
           <w:szCs w:val="24"/>
         </w:rPr>
+        <w:t>图3.1 系统设计框图</w:t>
+      </w:r>
+    </w:p>
+    <w:p>
+      <w:pPr>
+        <w:spacing w:beforeLines="50" w:before="156"/>
+        <w:jc w:val="center"/>
+        <w:outlineLvl w:val="1"/>
+        <w:rPr>
+          <w:rFonts w:asciiTheme="majorEastAsia" w:eastAsiaTheme="majorEastAsia" w:hAnsiTheme="majorEastAsia" w:hint="eastAsia"/>
+          <w:sz w:val="24"/>
+          <w:szCs w:val="24"/>
+        </w:rPr>
       </w:pPr>
       <w:r>
         <w:rPr>
@@ -13082,7 +13176,15 @@
           <w:sz w:val="24"/>
           <w:szCs w:val="24"/>
         </w:rPr>
-        <w:t>图3.1 系统设计框图</w:t>
+        <w:t>F</w:t>
+      </w:r>
+      <w:r>
+        <w:rPr>
+          <w:rFonts w:asciiTheme="majorEastAsia" w:eastAsiaTheme="majorEastAsia" w:hAnsiTheme="majorEastAsia"/>
+          <w:sz w:val="24"/>
+          <w:szCs w:val="24"/>
+        </w:rPr>
+        <w:t>ig. 3.1 The systematic design chart</w:t>
       </w:r>
     </w:p>
     <w:p>
@@ -13201,7 +13303,7 @@
                     <pic:cNvPicPr/>
                   </pic:nvPicPr>
                   <pic:blipFill>
-                    <a:blip r:embed="rId11">
+                    <a:blip r:embed="rId12">
                       <a:extLst>
                         <a:ext uri="{28A0092B-C50C-407E-A947-70E740481C1C}">
                           <a14:useLocalDpi xmlns:a14="http://schemas.microsoft.com/office/drawing/2010/main" val="0"/>
@@ -13254,7 +13356,7 @@
         <w:jc w:val="center"/>
         <w:outlineLvl w:val="1"/>
         <w:rPr>
-          <w:rFonts w:asciiTheme="majorEastAsia" w:eastAsiaTheme="majorEastAsia" w:hAnsiTheme="majorEastAsia" w:hint="eastAsia"/>
+          <w:rFonts w:asciiTheme="majorEastAsia" w:eastAsiaTheme="majorEastAsia" w:hAnsiTheme="majorEastAsia"/>
           <w:sz w:val="24"/>
           <w:szCs w:val="24"/>
         </w:rPr>
@@ -13300,6 +13402,7 @@
           <w:sz w:val="24"/>
           <w:szCs w:val="24"/>
         </w:rPr>
+        <w:lastRenderedPageBreak/>
         <w:tab/>
       </w:r>
       <w:r>
@@ -13372,16 +13475,7 @@
           <w:sz w:val="24"/>
           <w:szCs w:val="24"/>
         </w:rPr>
-        <w:t>阴影从</w:t>
-      </w:r>
-      <w:r>
-        <w:rPr>
-          <w:rFonts w:asciiTheme="majorEastAsia" w:eastAsiaTheme="majorEastAsia" w:hAnsiTheme="majorEastAsia" w:hint="eastAsia"/>
-          <w:sz w:val="24"/>
-          <w:szCs w:val="24"/>
-        </w:rPr>
-        <w:lastRenderedPageBreak/>
-        <w:t>而影响最终的成像结果，其次由于系统工作台的调节幅度有限、仪器的工作距离受限等原因，采用斜射方式时被照亮区域面积较小，不便于二次扩束扩大照射区域</w:t>
+        <w:t>阴影从而影响最终的成像结果，其次由于系统工作台的调节幅度有限、仪器的工作距离受限等原因，采用斜射方式时被照亮区域面积较小，不便于二次扩束扩大照射区域</w:t>
       </w:r>
       <w:r>
         <w:rPr>
@@ -13518,7 +13612,7 @@
                     <pic:cNvPicPr/>
                   </pic:nvPicPr>
                   <pic:blipFill>
-                    <a:blip r:embed="rId12">
+                    <a:blip r:embed="rId13">
                       <a:extLst>
                         <a:ext uri="{28A0092B-C50C-407E-A947-70E740481C1C}">
                           <a14:useLocalDpi xmlns:a14="http://schemas.microsoft.com/office/drawing/2010/main" val="0"/>
@@ -13627,7 +13721,7 @@
         <w:jc w:val="center"/>
         <w:outlineLvl w:val="1"/>
         <w:rPr>
-          <w:rFonts w:asciiTheme="majorEastAsia" w:eastAsiaTheme="majorEastAsia" w:hAnsiTheme="majorEastAsia" w:hint="eastAsia"/>
+          <w:rFonts w:asciiTheme="majorEastAsia" w:eastAsiaTheme="majorEastAsia" w:hAnsiTheme="majorEastAsia"/>
           <w:sz w:val="24"/>
           <w:szCs w:val="24"/>
         </w:rPr>
@@ -13670,18 +13764,26 @@
         <w:spacing w:beforeLines="50" w:before="156"/>
         <w:outlineLvl w:val="1"/>
         <w:rPr>
+          <w:rFonts w:asciiTheme="majorEastAsia" w:eastAsiaTheme="majorEastAsia" w:hAnsiTheme="majorEastAsia"/>
+          <w:sz w:val="24"/>
+          <w:szCs w:val="24"/>
+        </w:rPr>
+      </w:pPr>
+      <w:r>
+        <w:rPr>
+          <w:rFonts w:asciiTheme="majorEastAsia" w:eastAsiaTheme="majorEastAsia" w:hAnsiTheme="majorEastAsia"/>
+          <w:sz w:val="24"/>
+          <w:szCs w:val="24"/>
+        </w:rPr>
+        <w:tab/>
+      </w:r>
+      <w:r>
+        <w:rPr>
           <w:rFonts w:asciiTheme="majorEastAsia" w:eastAsiaTheme="majorEastAsia" w:hAnsiTheme="majorEastAsia" w:hint="eastAsia"/>
           <w:sz w:val="24"/>
           <w:szCs w:val="24"/>
         </w:rPr>
-      </w:pPr>
-      <w:r>
-        <w:rPr>
-          <w:rFonts w:asciiTheme="majorEastAsia" w:eastAsiaTheme="majorEastAsia" w:hAnsiTheme="majorEastAsia"/>
-          <w:sz w:val="24"/>
-          <w:szCs w:val="24"/>
-        </w:rPr>
-        <w:tab/>
+        <w:t>图</w:t>
       </w:r>
       <w:r>
         <w:rPr>
@@ -13689,7 +13791,15 @@
           <w:sz w:val="24"/>
           <w:szCs w:val="24"/>
         </w:rPr>
-        <w:t>图3.3为</w:t>
+        <w:t>3.4</w:t>
+      </w:r>
+      <w:r>
+        <w:rPr>
+          <w:rFonts w:asciiTheme="majorEastAsia" w:eastAsiaTheme="majorEastAsia" w:hAnsiTheme="majorEastAsia" w:hint="eastAsia"/>
+          <w:sz w:val="24"/>
+          <w:szCs w:val="24"/>
+        </w:rPr>
+        <w:t>为</w:t>
       </w:r>
       <w:r>
         <w:rPr>
@@ -13738,7 +13848,7 @@
         <w:jc w:val="center"/>
         <w:outlineLvl w:val="1"/>
         <w:rPr>
-          <w:rFonts w:asciiTheme="majorEastAsia" w:eastAsiaTheme="majorEastAsia" w:hAnsiTheme="majorEastAsia" w:hint="eastAsia"/>
+          <w:rFonts w:asciiTheme="majorEastAsia" w:eastAsiaTheme="majorEastAsia" w:hAnsiTheme="majorEastAsia"/>
           <w:b/>
           <w:sz w:val="28"/>
           <w:szCs w:val="24"/>
@@ -13752,6 +13862,7 @@
           <w:sz w:val="28"/>
           <w:szCs w:val="24"/>
         </w:rPr>
+        <w:lastRenderedPageBreak/>
         <w:drawing>
           <wp:inline distT="0" distB="0" distL="0" distR="0">
             <wp:extent cx="3589433" cy="2690509"/>
@@ -13768,7 +13879,7 @@
                     <pic:cNvPicPr/>
                   </pic:nvPicPr>
                   <pic:blipFill>
-                    <a:blip r:embed="rId13" cstate="print">
+                    <a:blip r:embed="rId14" cstate="print">
                       <a:extLst>
                         <a:ext uri="{28A0092B-C50C-407E-A947-70E740481C1C}">
                           <a14:useLocalDpi xmlns:a14="http://schemas.microsoft.com/office/drawing/2010/main" val="0"/>
@@ -13798,10 +13909,10 @@
     <w:p>
       <w:pPr>
         <w:spacing w:beforeLines="50" w:before="156"/>
+        <w:jc w:val="center"/>
         <w:outlineLvl w:val="1"/>
         <w:rPr>
           <w:rFonts w:asciiTheme="majorEastAsia" w:eastAsiaTheme="majorEastAsia" w:hAnsiTheme="majorEastAsia"/>
-          <w:b/>
           <w:sz w:val="24"/>
           <w:szCs w:val="24"/>
         </w:rPr>
@@ -13809,21 +13920,62 @@
       <w:r>
         <w:rPr>
           <w:rFonts w:asciiTheme="majorEastAsia" w:eastAsiaTheme="majorEastAsia" w:hAnsiTheme="majorEastAsia" w:hint="eastAsia"/>
-          <w:b/>
-          <w:sz w:val="24"/>
-          <w:szCs w:val="24"/>
-        </w:rPr>
-        <w:lastRenderedPageBreak/>
-        <w:t xml:space="preserve">3.2.1 </w:t>
-      </w:r>
-      <w:r>
+          <w:sz w:val="24"/>
+          <w:szCs w:val="24"/>
+        </w:rPr>
+        <w:t>图3.4 激光散斑成像系统实物图</w:t>
+      </w:r>
+    </w:p>
+    <w:p>
+      <w:pPr>
+        <w:spacing w:beforeLines="50" w:before="156"/>
+        <w:jc w:val="center"/>
+        <w:outlineLvl w:val="1"/>
         <w:rPr>
           <w:rFonts w:asciiTheme="majorEastAsia" w:eastAsiaTheme="majorEastAsia" w:hAnsiTheme="majorEastAsia" w:hint="eastAsia"/>
-          <w:b/>
-          <w:sz w:val="24"/>
-          <w:szCs w:val="24"/>
-        </w:rPr>
-        <w:t>激光光源</w:t>
+          <w:sz w:val="24"/>
+          <w:szCs w:val="24"/>
+        </w:rPr>
+      </w:pPr>
+      <w:r>
+        <w:rPr>
+          <w:rFonts w:asciiTheme="majorEastAsia" w:eastAsiaTheme="majorEastAsia" w:hAnsiTheme="majorEastAsia" w:hint="eastAsia"/>
+          <w:sz w:val="24"/>
+          <w:szCs w:val="24"/>
+        </w:rPr>
+        <w:t>Fi</w:t>
+      </w:r>
+      <w:r>
+        <w:rPr>
+          <w:rFonts w:asciiTheme="majorEastAsia" w:eastAsiaTheme="majorEastAsia" w:hAnsiTheme="majorEastAsia"/>
+          <w:sz w:val="24"/>
+          <w:szCs w:val="24"/>
+        </w:rPr>
+        <w:t xml:space="preserve">g. 3.4 </w:t>
+      </w:r>
+      <w:r>
+        <w:rPr>
+          <w:rFonts w:asciiTheme="majorEastAsia" w:eastAsiaTheme="majorEastAsia" w:hAnsiTheme="majorEastAsia"/>
+          <w:sz w:val="24"/>
+          <w:szCs w:val="24"/>
+        </w:rPr>
+        <w:t>L</w:t>
+      </w:r>
+      <w:r>
+        <w:rPr>
+          <w:rFonts w:asciiTheme="majorEastAsia" w:eastAsiaTheme="majorEastAsia" w:hAnsiTheme="majorEastAsia"/>
+          <w:sz w:val="24"/>
+          <w:szCs w:val="24"/>
+        </w:rPr>
+        <w:t>aser speckle imaging</w:t>
+      </w:r>
+      <w:r>
+        <w:rPr>
+          <w:rFonts w:asciiTheme="majorEastAsia" w:eastAsiaTheme="majorEastAsia" w:hAnsiTheme="majorEastAsia"/>
+          <w:sz w:val="24"/>
+          <w:szCs w:val="24"/>
+        </w:rPr>
+        <w:t xml:space="preserve"> system</w:t>
       </w:r>
     </w:p>
     <w:p>
@@ -13831,36 +13983,29 @@
         <w:spacing w:beforeLines="50" w:before="156"/>
         <w:outlineLvl w:val="1"/>
         <w:rPr>
+          <w:rFonts w:asciiTheme="majorEastAsia" w:eastAsiaTheme="majorEastAsia" w:hAnsiTheme="majorEastAsia"/>
+          <w:b/>
+          <w:sz w:val="24"/>
+          <w:szCs w:val="24"/>
+        </w:rPr>
+      </w:pPr>
+      <w:r>
+        <w:rPr>
           <w:rFonts w:asciiTheme="majorEastAsia" w:eastAsiaTheme="majorEastAsia" w:hAnsiTheme="majorEastAsia" w:hint="eastAsia"/>
           <w:b/>
           <w:sz w:val="24"/>
           <w:szCs w:val="24"/>
         </w:rPr>
-      </w:pPr>
-      <w:r>
-        <w:rPr>
-          <w:rFonts w:asciiTheme="majorEastAsia" w:eastAsiaTheme="majorEastAsia" w:hAnsiTheme="majorEastAsia"/>
+        <w:t xml:space="preserve">3.2.1 </w:t>
+      </w:r>
+      <w:r>
+        <w:rPr>
+          <w:rFonts w:asciiTheme="majorEastAsia" w:eastAsiaTheme="majorEastAsia" w:hAnsiTheme="majorEastAsia" w:hint="eastAsia"/>
           <w:b/>
           <w:sz w:val="24"/>
           <w:szCs w:val="24"/>
         </w:rPr>
-        <w:tab/>
-      </w:r>
-      <w:r>
-        <w:rPr>
-          <w:rFonts w:asciiTheme="majorEastAsia" w:eastAsiaTheme="majorEastAsia" w:hAnsiTheme="majorEastAsia" w:hint="eastAsia"/>
-          <w:sz w:val="24"/>
-          <w:szCs w:val="24"/>
-        </w:rPr>
-        <w:t>系统使用的光源为低功率的半导体激光</w:t>
-      </w:r>
-      <w:r>
-        <w:rPr>
-          <w:rFonts w:asciiTheme="majorEastAsia" w:eastAsiaTheme="majorEastAsia" w:hAnsiTheme="majorEastAsia" w:hint="eastAsia"/>
-          <w:sz w:val="24"/>
-          <w:szCs w:val="24"/>
-        </w:rPr>
-        <w:t>器，其体积小、重量轻，因此便于系统的结构调整，也更符合系统轻便化的设计要求，同时小功率的半导体激光器对对人体伤害会更小，此外，半导体激光器还具有可靠性好、使用寿命长等诸多优点。</w:t>
+        <w:t>激光光源</w:t>
       </w:r>
     </w:p>
     <w:p>
@@ -13869,29 +14014,10 @@
         <w:outlineLvl w:val="1"/>
         <w:rPr>
           <w:rFonts w:asciiTheme="majorEastAsia" w:eastAsiaTheme="majorEastAsia" w:hAnsiTheme="majorEastAsia"/>
-          <w:b/>
           <w:sz w:val="24"/>
           <w:szCs w:val="24"/>
         </w:rPr>
       </w:pPr>
-      <w:r>
-        <w:rPr>
-          <w:rFonts w:asciiTheme="majorEastAsia" w:eastAsiaTheme="majorEastAsia" w:hAnsiTheme="majorEastAsia" w:hint="eastAsia"/>
-          <w:b/>
-          <w:sz w:val="24"/>
-          <w:szCs w:val="24"/>
-        </w:rPr>
-        <w:t xml:space="preserve">3.2.2 </w:t>
-      </w:r>
-      <w:r>
-        <w:rPr>
-          <w:rFonts w:asciiTheme="majorEastAsia" w:eastAsiaTheme="majorEastAsia" w:hAnsiTheme="majorEastAsia" w:hint="eastAsia"/>
-          <w:b/>
-          <w:sz w:val="24"/>
-          <w:szCs w:val="24"/>
-        </w:rPr>
-        <w:t>C</w:t>
-      </w:r>
       <w:r>
         <w:rPr>
           <w:rFonts w:asciiTheme="majorEastAsia" w:eastAsiaTheme="majorEastAsia" w:hAnsiTheme="majorEastAsia"/>
@@ -13899,48 +14025,400 @@
           <w:sz w:val="24"/>
           <w:szCs w:val="24"/>
         </w:rPr>
-        <w:t>CD</w:t>
+        <w:tab/>
       </w:r>
       <w:r>
         <w:rPr>
           <w:rFonts w:asciiTheme="majorEastAsia" w:eastAsiaTheme="majorEastAsia" w:hAnsiTheme="majorEastAsia" w:hint="eastAsia"/>
-          <w:b/>
-          <w:sz w:val="24"/>
-          <w:szCs w:val="24"/>
-        </w:rPr>
-        <w:t>相机</w:t>
-      </w:r>
-      <w:bookmarkStart w:id="0" w:name="_GoBack"/>
-      <w:bookmarkEnd w:id="0"/>
+          <w:sz w:val="24"/>
+          <w:szCs w:val="24"/>
+        </w:rPr>
+        <w:t>系统使用的光源为低功率的半导体激光</w:t>
+      </w:r>
+      <w:r>
+        <w:rPr>
+          <w:rFonts w:asciiTheme="majorEastAsia" w:eastAsiaTheme="majorEastAsia" w:hAnsiTheme="majorEastAsia" w:hint="eastAsia"/>
+          <w:sz w:val="24"/>
+          <w:szCs w:val="24"/>
+        </w:rPr>
+        <w:t>器，其体积小、重量轻，因此便于系统的结构调整，也更符合系统轻便化的设计要求，同时小功率的半导体激光器对对人体伤害会更小，此外，半导体激光器还具有可靠性好、使用寿命长等诸多优点。</w:t>
+      </w:r>
+      <w:r>
+        <w:rPr>
+          <w:rFonts w:asciiTheme="majorEastAsia" w:eastAsiaTheme="majorEastAsia" w:hAnsiTheme="majorEastAsia" w:hint="eastAsia"/>
+          <w:sz w:val="24"/>
+          <w:szCs w:val="24"/>
+        </w:rPr>
+        <w:t>所以本设计中选择了红光波段780</w:t>
+      </w:r>
+      <m:oMath>
+        <m:r>
+          <m:rPr>
+            <m:sty m:val="p"/>
+          </m:rPr>
+          <w:rPr>
+            <w:rFonts w:ascii="Cambria Math" w:eastAsiaTheme="majorEastAsia" w:hAnsi="Cambria Math" w:hint="eastAsia"/>
+            <w:sz w:val="24"/>
+            <w:szCs w:val="24"/>
+          </w:rPr>
+          <m:t>nm</m:t>
+        </m:r>
+      </m:oMath>
+      <w:r>
+        <w:rPr>
+          <w:rFonts w:asciiTheme="majorEastAsia" w:eastAsiaTheme="majorEastAsia" w:hAnsiTheme="majorEastAsia" w:hint="eastAsia"/>
+          <w:sz w:val="24"/>
+          <w:szCs w:val="24"/>
+        </w:rPr>
+        <w:t>,详细参数如表3.1所示。</w:t>
+      </w:r>
     </w:p>
     <w:p>
       <w:pPr>
         <w:spacing w:beforeLines="50" w:before="156"/>
         <w:outlineLvl w:val="1"/>
         <w:rPr>
+          <w:rFonts w:asciiTheme="majorEastAsia" w:eastAsiaTheme="majorEastAsia" w:hAnsiTheme="majorEastAsia" w:hint="eastAsia"/>
+          <w:sz w:val="24"/>
+          <w:szCs w:val="24"/>
+        </w:rPr>
+      </w:pPr>
+    </w:p>
+    <w:tbl>
+      <w:tblPr>
+        <w:tblStyle w:val="a7"/>
+        <w:tblW w:w="0" w:type="auto"/>
+        <w:jc w:val="center"/>
+        <w:tblBorders>
+          <w:left w:val="none" w:sz="0" w:space="0" w:color="auto"/>
+          <w:right w:val="none" w:sz="0" w:space="0" w:color="auto"/>
+        </w:tblBorders>
+        <w:tblLook w:val="04A0" w:firstRow="1" w:lastRow="0" w:firstColumn="1" w:lastColumn="0" w:noHBand="0" w:noVBand="1"/>
+      </w:tblPr>
+      <w:tblGrid>
+        <w:gridCol w:w="4011"/>
+        <w:gridCol w:w="2268"/>
+      </w:tblGrid>
+      <w:tr>
+        <w:trPr>
+          <w:jc w:val="center"/>
+        </w:trPr>
+        <w:tc>
+          <w:tcPr>
+            <w:tcW w:w="6279" w:type="dxa"/>
+            <w:gridSpan w:val="2"/>
+            <w:vAlign w:val="center"/>
+          </w:tcPr>
+          <w:p>
+            <w:pPr>
+              <w:spacing w:beforeLines="50" w:before="156"/>
+              <w:jc w:val="center"/>
+              <w:outlineLvl w:val="1"/>
+              <w:rPr>
+                <w:rFonts w:asciiTheme="majorEastAsia" w:eastAsiaTheme="majorEastAsia" w:hAnsiTheme="majorEastAsia" w:hint="eastAsia"/>
+                <w:sz w:val="24"/>
+                <w:szCs w:val="24"/>
+              </w:rPr>
+            </w:pPr>
+            <w:r>
+              <w:rPr>
+                <w:rFonts w:asciiTheme="majorEastAsia" w:eastAsiaTheme="majorEastAsia" w:hAnsiTheme="majorEastAsia" w:hint="eastAsia"/>
+                <w:sz w:val="24"/>
+                <w:szCs w:val="24"/>
+              </w:rPr>
+              <w:t>Dream</w:t>
+            </w:r>
+            <w:r>
+              <w:rPr>
+                <w:rFonts w:asciiTheme="majorEastAsia" w:eastAsiaTheme="majorEastAsia" w:hAnsiTheme="majorEastAsia"/>
+                <w:sz w:val="24"/>
+                <w:szCs w:val="24"/>
+              </w:rPr>
+              <w:t xml:space="preserve"> L</w:t>
+            </w:r>
+            <w:r>
+              <w:rPr>
+                <w:rFonts w:asciiTheme="majorEastAsia" w:eastAsiaTheme="majorEastAsia" w:hAnsiTheme="majorEastAsia" w:hint="eastAsia"/>
+                <w:sz w:val="24"/>
+                <w:szCs w:val="24"/>
+              </w:rPr>
+              <w:t xml:space="preserve">aser </w:t>
+            </w:r>
+            <w:r>
+              <w:rPr>
+                <w:rFonts w:asciiTheme="majorEastAsia" w:eastAsiaTheme="majorEastAsia" w:hAnsiTheme="majorEastAsia"/>
+                <w:sz w:val="24"/>
+                <w:szCs w:val="24"/>
+              </w:rPr>
+              <w:t>LM075T</w:t>
+            </w:r>
+          </w:p>
+        </w:tc>
+      </w:tr>
+      <w:tr>
+        <w:trPr>
+          <w:jc w:val="center"/>
+        </w:trPr>
+        <w:tc>
+          <w:tcPr>
+            <w:tcW w:w="4011" w:type="dxa"/>
+            <w:tcBorders>
+              <w:top w:val="nil"/>
+              <w:bottom w:val="nil"/>
+              <w:right w:val="single" w:sz="4" w:space="0" w:color="auto"/>
+            </w:tcBorders>
+            <w:vAlign w:val="center"/>
+          </w:tcPr>
+          <w:p>
+            <w:pPr>
+              <w:spacing w:beforeLines="50" w:before="156"/>
+              <w:jc w:val="center"/>
+              <w:outlineLvl w:val="1"/>
+              <w:rPr>
+                <w:rFonts w:asciiTheme="majorEastAsia" w:eastAsiaTheme="majorEastAsia" w:hAnsiTheme="majorEastAsia" w:hint="eastAsia"/>
+                <w:sz w:val="24"/>
+                <w:szCs w:val="24"/>
+              </w:rPr>
+            </w:pPr>
+            <w:r>
+              <w:rPr>
+                <w:rFonts w:asciiTheme="majorEastAsia" w:eastAsiaTheme="majorEastAsia" w:hAnsiTheme="majorEastAsia" w:hint="eastAsia"/>
+                <w:sz w:val="24"/>
+                <w:szCs w:val="24"/>
+              </w:rPr>
+              <w:t>中心波长</w:t>
+            </w:r>
+          </w:p>
+        </w:tc>
+        <w:tc>
+          <w:tcPr>
+            <w:tcW w:w="2268" w:type="dxa"/>
+            <w:tcBorders>
+              <w:top w:val="nil"/>
+              <w:left w:val="single" w:sz="4" w:space="0" w:color="auto"/>
+              <w:bottom w:val="nil"/>
+            </w:tcBorders>
+            <w:vAlign w:val="center"/>
+          </w:tcPr>
+          <w:p>
+            <w:pPr>
+              <w:spacing w:beforeLines="50" w:before="156"/>
+              <w:jc w:val="center"/>
+              <w:outlineLvl w:val="1"/>
+              <w:rPr>
+                <w:rFonts w:asciiTheme="majorEastAsia" w:eastAsiaTheme="majorEastAsia" w:hAnsiTheme="majorEastAsia" w:hint="eastAsia"/>
+                <w:sz w:val="24"/>
+                <w:szCs w:val="24"/>
+              </w:rPr>
+            </w:pPr>
+            <w:r>
+              <w:rPr>
+                <w:rFonts w:asciiTheme="majorEastAsia" w:eastAsiaTheme="majorEastAsia" w:hAnsiTheme="majorEastAsia" w:hint="eastAsia"/>
+                <w:sz w:val="24"/>
+                <w:szCs w:val="24"/>
+              </w:rPr>
+              <w:t>780nm</w:t>
+            </w:r>
+          </w:p>
+        </w:tc>
+      </w:tr>
+      <w:tr>
+        <w:trPr>
+          <w:jc w:val="center"/>
+        </w:trPr>
+        <w:tc>
+          <w:tcPr>
+            <w:tcW w:w="4011" w:type="dxa"/>
+            <w:tcBorders>
+              <w:top w:val="nil"/>
+              <w:bottom w:val="nil"/>
+              <w:right w:val="single" w:sz="4" w:space="0" w:color="auto"/>
+            </w:tcBorders>
+            <w:vAlign w:val="center"/>
+          </w:tcPr>
+          <w:p>
+            <w:pPr>
+              <w:spacing w:beforeLines="50" w:before="156"/>
+              <w:jc w:val="center"/>
+              <w:outlineLvl w:val="1"/>
+              <w:rPr>
+                <w:rFonts w:asciiTheme="majorEastAsia" w:eastAsiaTheme="majorEastAsia" w:hAnsiTheme="majorEastAsia" w:hint="eastAsia"/>
+                <w:sz w:val="24"/>
+                <w:szCs w:val="24"/>
+              </w:rPr>
+            </w:pPr>
+            <w:r>
+              <w:rPr>
+                <w:rFonts w:asciiTheme="majorEastAsia" w:eastAsiaTheme="majorEastAsia" w:hAnsiTheme="majorEastAsia" w:hint="eastAsia"/>
+                <w:sz w:val="24"/>
+                <w:szCs w:val="24"/>
+              </w:rPr>
+              <w:t>带宽</w:t>
+            </w:r>
+          </w:p>
+        </w:tc>
+        <w:tc>
+          <w:tcPr>
+            <w:tcW w:w="2268" w:type="dxa"/>
+            <w:tcBorders>
+              <w:top w:val="nil"/>
+              <w:left w:val="single" w:sz="4" w:space="0" w:color="auto"/>
+              <w:bottom w:val="nil"/>
+            </w:tcBorders>
+            <w:vAlign w:val="center"/>
+          </w:tcPr>
+          <w:p>
+            <w:pPr>
+              <w:spacing w:beforeLines="50" w:before="156"/>
+              <w:jc w:val="center"/>
+              <w:outlineLvl w:val="1"/>
+              <w:rPr>
+                <w:rFonts w:asciiTheme="majorEastAsia" w:eastAsiaTheme="majorEastAsia" w:hAnsiTheme="majorEastAsia" w:hint="eastAsia"/>
+                <w:sz w:val="24"/>
+                <w:szCs w:val="24"/>
+              </w:rPr>
+            </w:pPr>
+            <w:r>
+              <w:rPr>
+                <w:rFonts w:asciiTheme="majorEastAsia" w:eastAsiaTheme="majorEastAsia" w:hAnsiTheme="majorEastAsia" w:hint="eastAsia"/>
+                <w:sz w:val="24"/>
+                <w:szCs w:val="24"/>
+              </w:rPr>
+              <w:t>2.5nm</w:t>
+            </w:r>
+          </w:p>
+        </w:tc>
+      </w:tr>
+      <w:tr>
+        <w:trPr>
+          <w:jc w:val="center"/>
+        </w:trPr>
+        <w:tc>
+          <w:tcPr>
+            <w:tcW w:w="4011" w:type="dxa"/>
+            <w:tcBorders>
+              <w:top w:val="nil"/>
+              <w:bottom w:val="single" w:sz="4" w:space="0" w:color="auto"/>
+              <w:right w:val="single" w:sz="4" w:space="0" w:color="auto"/>
+            </w:tcBorders>
+            <w:vAlign w:val="center"/>
+          </w:tcPr>
+          <w:p>
+            <w:pPr>
+              <w:spacing w:beforeLines="50" w:before="156"/>
+              <w:jc w:val="center"/>
+              <w:outlineLvl w:val="1"/>
+              <w:rPr>
+                <w:rFonts w:asciiTheme="majorEastAsia" w:eastAsiaTheme="majorEastAsia" w:hAnsiTheme="majorEastAsia" w:hint="eastAsia"/>
+                <w:sz w:val="24"/>
+                <w:szCs w:val="24"/>
+              </w:rPr>
+            </w:pPr>
+            <w:r>
+              <w:rPr>
+                <w:rFonts w:asciiTheme="majorEastAsia" w:eastAsiaTheme="majorEastAsia" w:hAnsiTheme="majorEastAsia" w:hint="eastAsia"/>
+                <w:sz w:val="24"/>
+                <w:szCs w:val="24"/>
+              </w:rPr>
+              <w:t>功率</w:t>
+            </w:r>
+          </w:p>
+        </w:tc>
+        <w:tc>
+          <w:tcPr>
+            <w:tcW w:w="2268" w:type="dxa"/>
+            <w:tcBorders>
+              <w:top w:val="nil"/>
+              <w:left w:val="single" w:sz="4" w:space="0" w:color="auto"/>
+              <w:bottom w:val="single" w:sz="4" w:space="0" w:color="auto"/>
+            </w:tcBorders>
+            <w:vAlign w:val="center"/>
+          </w:tcPr>
+          <w:p>
+            <w:pPr>
+              <w:spacing w:beforeLines="50" w:before="156"/>
+              <w:jc w:val="center"/>
+              <w:outlineLvl w:val="1"/>
+              <w:rPr>
+                <w:rFonts w:asciiTheme="majorEastAsia" w:eastAsiaTheme="majorEastAsia" w:hAnsiTheme="majorEastAsia" w:hint="eastAsia"/>
+                <w:sz w:val="24"/>
+                <w:szCs w:val="24"/>
+              </w:rPr>
+            </w:pPr>
+            <w:r>
+              <w:rPr>
+                <w:rFonts w:asciiTheme="majorEastAsia" w:eastAsiaTheme="majorEastAsia" w:hAnsiTheme="majorEastAsia" w:hint="eastAsia"/>
+                <w:sz w:val="24"/>
+                <w:szCs w:val="24"/>
+              </w:rPr>
+              <w:t>18m</w:t>
+            </w:r>
+            <w:r>
+              <w:rPr>
+                <w:rFonts w:asciiTheme="majorEastAsia" w:eastAsiaTheme="majorEastAsia" w:hAnsiTheme="majorEastAsia"/>
+                <w:sz w:val="24"/>
+                <w:szCs w:val="24"/>
+              </w:rPr>
+              <w:t>W</w:t>
+            </w:r>
+          </w:p>
+        </w:tc>
+      </w:tr>
+    </w:tbl>
+    <w:p>
+      <w:pPr>
+        <w:spacing w:beforeLines="50" w:before="156"/>
+        <w:jc w:val="center"/>
+        <w:outlineLvl w:val="1"/>
+        <w:rPr>
           <w:rFonts w:asciiTheme="majorEastAsia" w:eastAsiaTheme="majorEastAsia" w:hAnsiTheme="majorEastAsia"/>
-          <w:b/>
-          <w:sz w:val="28"/>
+          <w:sz w:val="24"/>
           <w:szCs w:val="24"/>
         </w:rPr>
       </w:pPr>
       <w:r>
         <w:rPr>
           <w:rFonts w:asciiTheme="majorEastAsia" w:eastAsiaTheme="majorEastAsia" w:hAnsiTheme="majorEastAsia" w:hint="eastAsia"/>
-          <w:b/>
-          <w:sz w:val="28"/>
-          <w:szCs w:val="24"/>
-        </w:rPr>
-        <w:t>3.3</w:t>
-      </w:r>
+          <w:sz w:val="24"/>
+          <w:szCs w:val="24"/>
+        </w:rPr>
+        <w:t>表3.1 激光器性能参数</w:t>
+      </w:r>
+    </w:p>
+    <w:p>
+      <w:pPr>
+        <w:spacing w:beforeLines="50" w:before="156"/>
+        <w:jc w:val="center"/>
+        <w:outlineLvl w:val="1"/>
+        <w:rPr>
+          <w:rFonts w:asciiTheme="majorEastAsia" w:eastAsiaTheme="majorEastAsia" w:hAnsiTheme="majorEastAsia"/>
+          <w:sz w:val="24"/>
+          <w:szCs w:val="24"/>
+        </w:rPr>
+      </w:pPr>
       <w:r>
         <w:rPr>
           <w:rFonts w:asciiTheme="majorEastAsia" w:eastAsiaTheme="majorEastAsia" w:hAnsiTheme="majorEastAsia" w:hint="eastAsia"/>
-          <w:b/>
-          <w:sz w:val="28"/>
-          <w:szCs w:val="24"/>
-        </w:rPr>
-        <w:t>系统软件设计</w:t>
+          <w:sz w:val="24"/>
+          <w:szCs w:val="24"/>
+        </w:rPr>
+        <w:t>Ta</w:t>
+      </w:r>
+      <w:r>
+        <w:rPr>
+          <w:rFonts w:asciiTheme="majorEastAsia" w:eastAsiaTheme="majorEastAsia" w:hAnsiTheme="majorEastAsia"/>
+          <w:sz w:val="24"/>
+          <w:szCs w:val="24"/>
+        </w:rPr>
+        <w:t>ble</w:t>
+      </w:r>
+      <w:r>
+        <w:rPr>
+          <w:rFonts w:asciiTheme="majorEastAsia" w:eastAsiaTheme="majorEastAsia" w:hAnsiTheme="majorEastAsia"/>
+          <w:sz w:val="24"/>
+          <w:szCs w:val="24"/>
+        </w:rPr>
+        <w:t xml:space="preserve"> 3.1 The parameters of laser</w:t>
       </w:r>
     </w:p>
     <w:p>
@@ -13949,28 +14427,204 @@
         <w:outlineLvl w:val="1"/>
         <w:rPr>
           <w:rFonts w:asciiTheme="majorEastAsia" w:eastAsiaTheme="majorEastAsia" w:hAnsiTheme="majorEastAsia"/>
-          <w:b/>
-          <w:sz w:val="28"/>
+          <w:sz w:val="24"/>
           <w:szCs w:val="24"/>
         </w:rPr>
       </w:pPr>
       <w:r>
         <w:rPr>
+          <w:rFonts w:asciiTheme="majorEastAsia" w:eastAsiaTheme="majorEastAsia" w:hAnsiTheme="majorEastAsia"/>
+          <w:sz w:val="24"/>
+          <w:szCs w:val="24"/>
+        </w:rPr>
+        <w:tab/>
+      </w:r>
+      <w:r>
+        <w:rPr>
           <w:rFonts w:asciiTheme="majorEastAsia" w:eastAsiaTheme="majorEastAsia" w:hAnsiTheme="majorEastAsia" w:hint="eastAsia"/>
-          <w:b/>
-          <w:sz w:val="28"/>
-          <w:szCs w:val="24"/>
-        </w:rPr>
-        <w:t>3.4</w:t>
+          <w:sz w:val="24"/>
+          <w:szCs w:val="24"/>
+        </w:rPr>
+        <w:t>对于激光器射出的光束必须先经过整形匀化，使得准直的光束扩散形成较大的照射区域，之后才能予以用作血流速度监测。本设计中使用了</w:t>
       </w:r>
       <w:r>
         <w:rPr>
           <w:rFonts w:asciiTheme="majorEastAsia" w:eastAsiaTheme="majorEastAsia" w:hAnsiTheme="majorEastAsia" w:hint="eastAsia"/>
-          <w:b/>
-          <w:sz w:val="28"/>
-          <w:szCs w:val="24"/>
-        </w:rPr>
-        <w:t>软管模拟实验</w:t>
+          <w:sz w:val="24"/>
+          <w:szCs w:val="24"/>
+        </w:rPr>
+        <w:t>两片扩束透镜及一片凸</w:t>
+      </w:r>
+      <w:bookmarkStart w:id="0" w:name="_GoBack"/>
+      <w:bookmarkEnd w:id="0"/>
+      <w:r>
+        <w:rPr>
+          <w:rFonts w:asciiTheme="majorEastAsia" w:eastAsiaTheme="majorEastAsia" w:hAnsiTheme="majorEastAsia" w:hint="eastAsia"/>
+          <w:sz w:val="24"/>
+          <w:szCs w:val="24"/>
+        </w:rPr>
+        <w:t>面镜将激光光束扩散并扩大照明区域面积至合适的大小。</w:t>
+      </w:r>
+      <w:r>
+        <w:rPr>
+          <w:rFonts w:asciiTheme="majorEastAsia" w:eastAsiaTheme="majorEastAsia" w:hAnsiTheme="majorEastAsia" w:hint="eastAsia"/>
+          <w:sz w:val="24"/>
+          <w:szCs w:val="24"/>
+        </w:rPr>
+        <w:t>图3.2(a)</w:t>
+      </w:r>
+      <w:r>
+        <w:rPr>
+          <w:rFonts w:asciiTheme="majorEastAsia" w:eastAsiaTheme="majorEastAsia" w:hAnsiTheme="majorEastAsia" w:hint="eastAsia"/>
+          <w:sz w:val="24"/>
+          <w:szCs w:val="24"/>
+        </w:rPr>
+        <w:t>所示为未使用凸</w:t>
+      </w:r>
+      <w:r>
+        <w:rPr>
+          <w:rFonts w:asciiTheme="majorEastAsia" w:eastAsiaTheme="majorEastAsia" w:hAnsiTheme="majorEastAsia" w:hint="eastAsia"/>
+          <w:sz w:val="24"/>
+          <w:szCs w:val="24"/>
+        </w:rPr>
+        <w:t>面镜扩大照明区域的效果</w:t>
+      </w:r>
+      <w:r>
+        <w:rPr>
+          <w:rFonts w:asciiTheme="majorEastAsia" w:eastAsiaTheme="majorEastAsia" w:hAnsiTheme="majorEastAsia" w:hint="eastAsia"/>
+          <w:sz w:val="24"/>
+          <w:szCs w:val="24"/>
+        </w:rPr>
+        <w:t>，CCD成像区域</w:t>
+      </w:r>
+      <w:r>
+        <w:rPr>
+          <w:rFonts w:asciiTheme="majorEastAsia" w:eastAsiaTheme="majorEastAsia" w:hAnsiTheme="majorEastAsia" w:hint="eastAsia"/>
+          <w:sz w:val="24"/>
+          <w:szCs w:val="24"/>
+        </w:rPr>
+        <w:t>中心光强明显高于</w:t>
+      </w:r>
+      <w:r>
+        <w:rPr>
+          <w:rFonts w:asciiTheme="majorEastAsia" w:eastAsiaTheme="majorEastAsia" w:hAnsiTheme="majorEastAsia" w:hint="eastAsia"/>
+          <w:sz w:val="24"/>
+          <w:szCs w:val="24"/>
+        </w:rPr>
+        <w:t>周围部分，这样会使得归一化之后亮区周围部分的效果大大减弱。图3.2(b)</w:t>
+      </w:r>
+      <w:r>
+        <w:rPr>
+          <w:rFonts w:asciiTheme="majorEastAsia" w:eastAsiaTheme="majorEastAsia" w:hAnsiTheme="majorEastAsia" w:hint="eastAsia"/>
+          <w:sz w:val="24"/>
+          <w:szCs w:val="24"/>
+        </w:rPr>
+        <w:t>所示为使用凸</w:t>
+      </w:r>
+      <w:r>
+        <w:rPr>
+          <w:rFonts w:asciiTheme="majorEastAsia" w:eastAsiaTheme="majorEastAsia" w:hAnsiTheme="majorEastAsia" w:hint="eastAsia"/>
+          <w:sz w:val="24"/>
+          <w:szCs w:val="24"/>
+        </w:rPr>
+        <w:t>面镜扩大照明区域的效果，CCD成像范围内光强均匀，效果更佳。</w:t>
+      </w:r>
+    </w:p>
+    <w:p>
+      <w:pPr>
+        <w:spacing w:beforeLines="50" w:before="156"/>
+        <w:jc w:val="center"/>
+        <w:outlineLvl w:val="1"/>
+        <w:rPr>
+          <w:noProof/>
+        </w:rPr>
+      </w:pPr>
+      <w:r>
+        <w:rPr>
+          <w:noProof/>
+        </w:rPr>
+        <w:lastRenderedPageBreak/>
+        <w:drawing>
+          <wp:inline distT="0" distB="0" distL="0" distR="0" wp14:anchorId="7D27626C" wp14:editId="3EA16351">
+            <wp:extent cx="2284186" cy="1668448"/>
+            <wp:effectExtent l="0" t="0" r="1905" b="8255"/>
+            <wp:docPr id="5" name="图片 5"/>
+            <wp:cNvGraphicFramePr>
+              <a:graphicFrameLocks xmlns:a="http://schemas.openxmlformats.org/drawingml/2006/main" noChangeAspect="1"/>
+            </wp:cNvGraphicFramePr>
+            <a:graphic xmlns:a="http://schemas.openxmlformats.org/drawingml/2006/main">
+              <a:graphicData uri="http://schemas.openxmlformats.org/drawingml/2006/picture">
+                <pic:pic xmlns:pic="http://schemas.openxmlformats.org/drawingml/2006/picture">
+                  <pic:nvPicPr>
+                    <pic:cNvPr id="1" name=""/>
+                    <pic:cNvPicPr/>
+                  </pic:nvPicPr>
+                  <pic:blipFill>
+                    <a:blip r:embed="rId15"/>
+                    <a:stretch>
+                      <a:fillRect/>
+                    </a:stretch>
+                  </pic:blipFill>
+                  <pic:spPr>
+                    <a:xfrm>
+                      <a:off x="0" y="0"/>
+                      <a:ext cx="2324938" cy="1698214"/>
+                    </a:xfrm>
+                    <a:prstGeom prst="rect">
+                      <a:avLst/>
+                    </a:prstGeom>
+                  </pic:spPr>
+                </pic:pic>
+              </a:graphicData>
+            </a:graphic>
+          </wp:inline>
+        </w:drawing>
+      </w:r>
+      <w:r>
+        <w:rPr>
+          <w:noProof/>
+        </w:rPr>
+        <w:t xml:space="preserve">  </w:t>
+      </w:r>
+      <w:r>
+        <w:rPr>
+          <w:noProof/>
+        </w:rPr>
+        <w:drawing>
+          <wp:inline distT="0" distB="0" distL="0" distR="0" wp14:anchorId="44C10212" wp14:editId="49087301">
+            <wp:extent cx="2281717" cy="1667700"/>
+            <wp:effectExtent l="0" t="0" r="4445" b="8890"/>
+            <wp:docPr id="6" name="图片 6"/>
+            <wp:cNvGraphicFramePr>
+              <a:graphicFrameLocks xmlns:a="http://schemas.openxmlformats.org/drawingml/2006/main" noChangeAspect="1"/>
+            </wp:cNvGraphicFramePr>
+            <a:graphic xmlns:a="http://schemas.openxmlformats.org/drawingml/2006/main">
+              <a:graphicData uri="http://schemas.openxmlformats.org/drawingml/2006/picture">
+                <pic:pic xmlns:pic="http://schemas.openxmlformats.org/drawingml/2006/picture">
+                  <pic:nvPicPr>
+                    <pic:cNvPr id="1" name=""/>
+                    <pic:cNvPicPr/>
+                  </pic:nvPicPr>
+                  <pic:blipFill>
+                    <a:blip r:embed="rId16"/>
+                    <a:stretch>
+                      <a:fillRect/>
+                    </a:stretch>
+                  </pic:blipFill>
+                  <pic:spPr>
+                    <a:xfrm>
+                      <a:off x="0" y="0"/>
+                      <a:ext cx="2337609" cy="1708552"/>
+                    </a:xfrm>
+                    <a:prstGeom prst="rect">
+                      <a:avLst/>
+                    </a:prstGeom>
+                  </pic:spPr>
+                </pic:pic>
+              </a:graphicData>
+            </a:graphic>
+          </wp:inline>
+        </w:drawing>
       </w:r>
     </w:p>
     <w:p>
@@ -13978,7 +14632,1533 @@
         <w:spacing w:beforeLines="50" w:before="156"/>
         <w:outlineLvl w:val="1"/>
         <w:rPr>
+          <w:noProof/>
+        </w:rPr>
+      </w:pPr>
+      <w:r>
+        <w:rPr>
+          <w:noProof/>
+        </w:rPr>
+        <mc:AlternateContent>
+          <mc:Choice Requires="wps">
+            <w:drawing>
+              <wp:anchor distT="45720" distB="45720" distL="114300" distR="114300" simplePos="0" relativeHeight="251658752" behindDoc="0" locked="0" layoutInCell="1" allowOverlap="1" wp14:anchorId="4DF2BF80" wp14:editId="74A978C0">
+                <wp:simplePos x="0" y="0"/>
+                <wp:positionH relativeFrom="column">
+                  <wp:posOffset>2804160</wp:posOffset>
+                </wp:positionH>
+                <wp:positionV relativeFrom="paragraph">
+                  <wp:posOffset>7620</wp:posOffset>
+                </wp:positionV>
+                <wp:extent cx="2360930" cy="1404620"/>
+                <wp:effectExtent l="0" t="0" r="5080" b="6350"/>
+                <wp:wrapNone/>
+                <wp:docPr id="7" name="文本框 2"/>
+                <wp:cNvGraphicFramePr>
+                  <a:graphicFrameLocks xmlns:a="http://schemas.openxmlformats.org/drawingml/2006/main"/>
+                </wp:cNvGraphicFramePr>
+                <a:graphic xmlns:a="http://schemas.openxmlformats.org/drawingml/2006/main">
+                  <a:graphicData uri="http://schemas.microsoft.com/office/word/2010/wordprocessingShape">
+                    <wps:wsp>
+                      <wps:cNvSpPr txBox="1">
+                        <a:spLocks noChangeArrowheads="1"/>
+                      </wps:cNvSpPr>
+                      <wps:spPr bwMode="auto">
+                        <a:xfrm>
+                          <a:off x="0" y="0"/>
+                          <a:ext cx="2360930" cy="1404620"/>
+                        </a:xfrm>
+                        <a:prstGeom prst="rect">
+                          <a:avLst/>
+                        </a:prstGeom>
+                        <a:solidFill>
+                          <a:srgbClr val="FFFFFF"/>
+                        </a:solidFill>
+                        <a:ln w="9525">
+                          <a:noFill/>
+                          <a:miter lim="800000"/>
+                          <a:headEnd/>
+                          <a:tailEnd/>
+                        </a:ln>
+                      </wps:spPr>
+                      <wps:txbx>
+                        <w:txbxContent>
+                          <w:p>
+                            <w:pPr>
+                              <w:jc w:val="center"/>
+                            </w:pPr>
+                            <w:r>
+                              <w:t>(b)</w:t>
+                            </w:r>
+                          </w:p>
+                        </w:txbxContent>
+                      </wps:txbx>
+                      <wps:bodyPr rot="0" vert="horz" wrap="square" lIns="91440" tIns="45720" rIns="91440" bIns="45720" anchor="t" anchorCtr="0">
+                        <a:spAutoFit/>
+                      </wps:bodyPr>
+                    </wps:wsp>
+                  </a:graphicData>
+                </a:graphic>
+                <wp14:sizeRelH relativeFrom="margin">
+                  <wp14:pctWidth>40000</wp14:pctWidth>
+                </wp14:sizeRelH>
+                <wp14:sizeRelV relativeFrom="margin">
+                  <wp14:pctHeight>20000</wp14:pctHeight>
+                </wp14:sizeRelV>
+              </wp:anchor>
+            </w:drawing>
+          </mc:Choice>
+          <mc:Fallback>
+            <w:pict>
+              <v:shapetype w14:anchorId="4DF2BF80" id="_x0000_t202" coordsize="21600,21600" o:spt="202" path="m,l,21600r21600,l21600,xe">
+                <v:stroke joinstyle="miter"/>
+                <v:path gradientshapeok="t" o:connecttype="rect"/>
+              </v:shapetype>
+              <v:shape id="文本框 2" o:spid="_x0000_s1026" type="#_x0000_t202" style="position:absolute;left:0;text-align:left;margin-left:220.8pt;margin-top:.6pt;width:185.9pt;height:110.6pt;z-index:251658752;visibility:visible;mso-wrap-style:square;mso-width-percent:400;mso-height-percent:200;mso-wrap-distance-left:9pt;mso-wrap-distance-top:3.6pt;mso-wrap-distance-right:9pt;mso-wrap-distance-bottom:3.6pt;mso-position-horizontal:absolute;mso-position-horizontal-relative:text;mso-position-vertical:absolute;mso-position-vertical-relative:text;mso-width-percent:400;mso-height-percent:200;mso-width-relative:margin;mso-height-relative:margin;v-text-anchor:top" o:gfxdata="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" stroked="f">
+                <v:textbox style="mso-fit-shape-to-text:t">
+                  <w:txbxContent>
+                    <w:p>
+                      <w:pPr>
+                        <w:jc w:val="center"/>
+                      </w:pPr>
+                      <w:r>
+                        <w:t>(b)</w:t>
+                      </w:r>
+                    </w:p>
+                  </w:txbxContent>
+                </v:textbox>
+              </v:shape>
+            </w:pict>
+          </mc:Fallback>
+        </mc:AlternateContent>
+      </w:r>
+      <w:r>
+        <w:rPr>
+          <w:noProof/>
+        </w:rPr>
+        <mc:AlternateContent>
+          <mc:Choice Requires="wps">
+            <w:drawing>
+              <wp:anchor distT="45720" distB="45720" distL="114300" distR="114300" simplePos="0" relativeHeight="251656704" behindDoc="0" locked="0" layoutInCell="1" allowOverlap="1">
+                <wp:simplePos x="0" y="0"/>
+                <wp:positionH relativeFrom="column">
+                  <wp:posOffset>304800</wp:posOffset>
+                </wp:positionH>
+                <wp:positionV relativeFrom="paragraph">
+                  <wp:posOffset>7620</wp:posOffset>
+                </wp:positionV>
+                <wp:extent cx="2360930" cy="1404620"/>
+                <wp:effectExtent l="0" t="0" r="5080" b="6350"/>
+                <wp:wrapNone/>
+                <wp:docPr id="217" name="文本框 2"/>
+                <wp:cNvGraphicFramePr>
+                  <a:graphicFrameLocks xmlns:a="http://schemas.openxmlformats.org/drawingml/2006/main"/>
+                </wp:cNvGraphicFramePr>
+                <a:graphic xmlns:a="http://schemas.openxmlformats.org/drawingml/2006/main">
+                  <a:graphicData uri="http://schemas.microsoft.com/office/word/2010/wordprocessingShape">
+                    <wps:wsp>
+                      <wps:cNvSpPr txBox="1">
+                        <a:spLocks noChangeArrowheads="1"/>
+                      </wps:cNvSpPr>
+                      <wps:spPr bwMode="auto">
+                        <a:xfrm>
+                          <a:off x="0" y="0"/>
+                          <a:ext cx="2360930" cy="1404620"/>
+                        </a:xfrm>
+                        <a:prstGeom prst="rect">
+                          <a:avLst/>
+                        </a:prstGeom>
+                        <a:solidFill>
+                          <a:srgbClr val="FFFFFF"/>
+                        </a:solidFill>
+                        <a:ln w="9525">
+                          <a:noFill/>
+                          <a:miter lim="800000"/>
+                          <a:headEnd/>
+                          <a:tailEnd/>
+                        </a:ln>
+                      </wps:spPr>
+                      <wps:txbx>
+                        <w:txbxContent>
+                          <w:p>
+                            <w:pPr>
+                              <w:jc w:val="center"/>
+                            </w:pPr>
+                            <w:r>
+                              <w:t>(a)</w:t>
+                            </w:r>
+                          </w:p>
+                        </w:txbxContent>
+                      </wps:txbx>
+                      <wps:bodyPr rot="0" vert="horz" wrap="square" lIns="91440" tIns="45720" rIns="91440" bIns="45720" anchor="t" anchorCtr="0">
+                        <a:spAutoFit/>
+                      </wps:bodyPr>
+                    </wps:wsp>
+                  </a:graphicData>
+                </a:graphic>
+                <wp14:sizeRelH relativeFrom="margin">
+                  <wp14:pctWidth>40000</wp14:pctWidth>
+                </wp14:sizeRelH>
+                <wp14:sizeRelV relativeFrom="margin">
+                  <wp14:pctHeight>20000</wp14:pctHeight>
+                </wp14:sizeRelV>
+              </wp:anchor>
+            </w:drawing>
+          </mc:Choice>
+          <mc:Fallback>
+            <w:pict>
+              <v:shape id="_x0000_s1027" type="#_x0000_t202" style="position:absolute;left:0;text-align:left;margin-left:24pt;margin-top:.6pt;width:185.9pt;height:110.6pt;z-index:251656704;visibility:visible;mso-wrap-style:square;mso-width-percent:400;mso-height-percent:200;mso-wrap-distance-left:9pt;mso-wrap-distance-top:3.6pt;mso-wrap-distance-right:9pt;mso-wrap-distance-bottom:3.6pt;mso-position-horizontal:absolute;mso-position-horizontal-relative:text;mso-position-vertical:absolute;mso-position-vertical-relative:text;mso-width-percent:400;mso-height-percent:200;mso-width-relative:margin;mso-height-relative:margin;v-text-anchor:top" o:gfxdata="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" stroked="f">
+                <v:textbox style="mso-fit-shape-to-text:t">
+                  <w:txbxContent>
+                    <w:p>
+                      <w:pPr>
+                        <w:jc w:val="center"/>
+                      </w:pPr>
+                      <w:r>
+                        <w:t>(a)</w:t>
+                      </w:r>
+                    </w:p>
+                  </w:txbxContent>
+                </v:textbox>
+              </v:shape>
+            </w:pict>
+          </mc:Fallback>
+        </mc:AlternateContent>
+      </w:r>
+    </w:p>
+    <w:p>
+      <w:pPr>
+        <w:spacing w:beforeLines="50" w:before="156"/>
+        <w:jc w:val="center"/>
+        <w:outlineLvl w:val="1"/>
+        <w:rPr>
           <w:rFonts w:asciiTheme="majorEastAsia" w:eastAsiaTheme="majorEastAsia" w:hAnsiTheme="majorEastAsia" w:hint="eastAsia"/>
+          <w:sz w:val="24"/>
+          <w:szCs w:val="24"/>
+        </w:rPr>
+      </w:pPr>
+      <w:r>
+        <w:rPr>
+          <w:rFonts w:hint="eastAsia"/>
+          <w:noProof/>
+        </w:rPr>
+        <w:t>图</w:t>
+      </w:r>
+      <w:r>
+        <w:rPr>
+          <w:rFonts w:hint="eastAsia"/>
+          <w:noProof/>
+        </w:rPr>
+        <w:t>3.2</w:t>
+      </w:r>
+      <w:r>
+        <w:rPr>
+          <w:noProof/>
+        </w:rPr>
+        <w:t xml:space="preserve"> </w:t>
+      </w:r>
+      <w:r>
+        <w:rPr>
+          <w:rFonts w:hint="eastAsia"/>
+          <w:noProof/>
+        </w:rPr>
+        <w:t>扩束后的激光照明区域</w:t>
+      </w:r>
+      <w:r>
+        <w:rPr>
+          <w:rFonts w:hint="eastAsia"/>
+          <w:noProof/>
+        </w:rPr>
+        <w:t xml:space="preserve"> (</w:t>
+      </w:r>
+      <w:r>
+        <w:rPr>
+          <w:noProof/>
+        </w:rPr>
+        <w:t>a</w:t>
+      </w:r>
+      <w:r>
+        <w:rPr>
+          <w:rFonts w:hint="eastAsia"/>
+          <w:noProof/>
+        </w:rPr>
+        <w:t>)</w:t>
+      </w:r>
+      <w:r>
+        <w:rPr>
+          <w:noProof/>
+        </w:rPr>
+        <w:t xml:space="preserve"> </w:t>
+      </w:r>
+      <w:r>
+        <w:rPr>
+          <w:rFonts w:hint="eastAsia"/>
+          <w:noProof/>
+        </w:rPr>
+        <w:t>使用凸</w:t>
+      </w:r>
+      <w:r>
+        <w:rPr>
+          <w:rFonts w:hint="eastAsia"/>
+          <w:noProof/>
+        </w:rPr>
+        <w:t>面镜</w:t>
+      </w:r>
+      <w:r>
+        <w:rPr>
+          <w:rFonts w:hint="eastAsia"/>
+          <w:noProof/>
+        </w:rPr>
+        <w:t xml:space="preserve"> </w:t>
+      </w:r>
+      <w:r>
+        <w:rPr>
+          <w:noProof/>
+        </w:rPr>
+        <w:t>(b)</w:t>
+      </w:r>
+      <w:r>
+        <w:rPr>
+          <w:noProof/>
+        </w:rPr>
+        <w:t xml:space="preserve"> </w:t>
+      </w:r>
+      <w:r>
+        <w:rPr>
+          <w:rFonts w:hint="eastAsia"/>
+          <w:noProof/>
+        </w:rPr>
+        <w:t>未使用凸</w:t>
+      </w:r>
+      <w:r>
+        <w:rPr>
+          <w:rFonts w:hint="eastAsia"/>
+          <w:noProof/>
+        </w:rPr>
+        <w:t>面镜</w:t>
+      </w:r>
+    </w:p>
+    <w:p>
+      <w:pPr>
+        <w:spacing w:beforeLines="50" w:before="156"/>
+        <w:outlineLvl w:val="1"/>
+        <w:rPr>
+          <w:rFonts w:asciiTheme="majorEastAsia" w:eastAsiaTheme="majorEastAsia" w:hAnsiTheme="majorEastAsia"/>
+          <w:b/>
+          <w:sz w:val="24"/>
+          <w:szCs w:val="24"/>
+        </w:rPr>
+      </w:pPr>
+      <w:r>
+        <w:rPr>
+          <w:rFonts w:asciiTheme="majorEastAsia" w:eastAsiaTheme="majorEastAsia" w:hAnsiTheme="majorEastAsia" w:hint="eastAsia"/>
+          <w:b/>
+          <w:sz w:val="24"/>
+          <w:szCs w:val="24"/>
+        </w:rPr>
+        <w:t xml:space="preserve">3.2.2 </w:t>
+      </w:r>
+      <w:r>
+        <w:rPr>
+          <w:rFonts w:asciiTheme="majorEastAsia" w:eastAsiaTheme="majorEastAsia" w:hAnsiTheme="majorEastAsia" w:hint="eastAsia"/>
+          <w:b/>
+          <w:sz w:val="24"/>
+          <w:szCs w:val="24"/>
+        </w:rPr>
+        <w:t>C</w:t>
+      </w:r>
+      <w:r>
+        <w:rPr>
+          <w:rFonts w:asciiTheme="majorEastAsia" w:eastAsiaTheme="majorEastAsia" w:hAnsiTheme="majorEastAsia"/>
+          <w:b/>
+          <w:sz w:val="24"/>
+          <w:szCs w:val="24"/>
+        </w:rPr>
+        <w:t>CD</w:t>
+      </w:r>
+      <w:r>
+        <w:rPr>
+          <w:rFonts w:asciiTheme="majorEastAsia" w:eastAsiaTheme="majorEastAsia" w:hAnsiTheme="majorEastAsia" w:hint="eastAsia"/>
+          <w:b/>
+          <w:sz w:val="24"/>
+          <w:szCs w:val="24"/>
+        </w:rPr>
+        <w:t>相机</w:t>
+      </w:r>
+    </w:p>
+    <w:p>
+      <w:pPr>
+        <w:spacing w:beforeLines="50" w:before="156"/>
+        <w:ind w:firstLine="420"/>
+        <w:outlineLvl w:val="1"/>
+        <w:rPr>
+          <w:rFonts w:asciiTheme="majorEastAsia" w:eastAsiaTheme="majorEastAsia" w:hAnsiTheme="majorEastAsia"/>
+          <w:sz w:val="24"/>
+          <w:szCs w:val="24"/>
+        </w:rPr>
+      </w:pPr>
+      <w:r>
+        <w:rPr>
+          <w:rFonts w:asciiTheme="majorEastAsia" w:eastAsiaTheme="majorEastAsia" w:hAnsiTheme="majorEastAsia" w:hint="eastAsia"/>
+          <w:sz w:val="24"/>
+          <w:szCs w:val="24"/>
+        </w:rPr>
+        <w:t>图像传感器主要分为感光耦合原件(</w:t>
+      </w:r>
+      <w:r>
+        <w:rPr>
+          <w:rFonts w:asciiTheme="majorEastAsia" w:eastAsiaTheme="majorEastAsia" w:hAnsiTheme="majorEastAsia"/>
+          <w:sz w:val="24"/>
+          <w:szCs w:val="24"/>
+        </w:rPr>
+        <w:t>charge-coupled device, CCD</w:t>
+      </w:r>
+      <w:r>
+        <w:rPr>
+          <w:rFonts w:asciiTheme="majorEastAsia" w:eastAsiaTheme="majorEastAsia" w:hAnsiTheme="majorEastAsia" w:hint="eastAsia"/>
+          <w:sz w:val="24"/>
+          <w:szCs w:val="24"/>
+        </w:rPr>
+        <w:t>)和互补式金属氧化物半导体有源像素传感器(</w:t>
+      </w:r>
+      <w:r>
+        <w:rPr>
+          <w:rFonts w:asciiTheme="majorEastAsia" w:eastAsiaTheme="majorEastAsia" w:hAnsiTheme="majorEastAsia"/>
+          <w:sz w:val="24"/>
+          <w:szCs w:val="24"/>
+        </w:rPr>
+        <w:t>Complementary Metal Oxide Semiconductor</w:t>
+      </w:r>
+      <w:r>
+        <w:rPr>
+          <w:rFonts w:asciiTheme="majorEastAsia" w:eastAsiaTheme="majorEastAsia" w:hAnsiTheme="majorEastAsia"/>
+          <w:sz w:val="24"/>
+          <w:szCs w:val="24"/>
+        </w:rPr>
+        <w:t xml:space="preserve">, </w:t>
+      </w:r>
+      <w:r>
+        <w:rPr>
+          <w:rFonts w:asciiTheme="majorEastAsia" w:eastAsiaTheme="majorEastAsia" w:hAnsiTheme="majorEastAsia"/>
+          <w:sz w:val="24"/>
+          <w:szCs w:val="24"/>
+        </w:rPr>
+        <w:t>CMOS</w:t>
+      </w:r>
+      <w:r>
+        <w:rPr>
+          <w:rFonts w:asciiTheme="majorEastAsia" w:eastAsiaTheme="majorEastAsia" w:hAnsiTheme="majorEastAsia" w:hint="eastAsia"/>
+          <w:sz w:val="24"/>
+          <w:szCs w:val="24"/>
+        </w:rPr>
+        <w:t>)两种。</w:t>
+      </w:r>
+      <w:r>
+        <w:rPr>
+          <w:rFonts w:asciiTheme="majorEastAsia" w:eastAsiaTheme="majorEastAsia" w:hAnsiTheme="majorEastAsia" w:hint="eastAsia"/>
+          <w:sz w:val="24"/>
+          <w:szCs w:val="24"/>
+        </w:rPr>
+        <w:t>目前，大多数工业相机都采用了CCD</w:t>
+      </w:r>
+      <w:r>
+        <w:rPr>
+          <w:rFonts w:asciiTheme="majorEastAsia" w:eastAsiaTheme="majorEastAsia" w:hAnsiTheme="majorEastAsia" w:hint="eastAsia"/>
+          <w:sz w:val="24"/>
+          <w:szCs w:val="24"/>
+        </w:rPr>
+        <w:t>或</w:t>
+      </w:r>
+      <w:r>
+        <w:rPr>
+          <w:rFonts w:asciiTheme="majorEastAsia" w:eastAsiaTheme="majorEastAsia" w:hAnsiTheme="majorEastAsia" w:hint="eastAsia"/>
+          <w:sz w:val="24"/>
+          <w:szCs w:val="24"/>
+        </w:rPr>
+        <w:t>CMOS</w:t>
+      </w:r>
+      <w:r>
+        <w:rPr>
+          <w:rFonts w:asciiTheme="majorEastAsia" w:eastAsiaTheme="majorEastAsia" w:hAnsiTheme="majorEastAsia" w:hint="eastAsia"/>
+          <w:sz w:val="24"/>
+          <w:szCs w:val="24"/>
+        </w:rPr>
+        <w:t>来完成取像和电子信号转换任务。CCD相机是基于模拟信号的图像传感设备。当有光投射到CCD表面时便会有电信号产生，继而</w:t>
+      </w:r>
+      <w:r>
+        <w:rPr>
+          <w:rFonts w:asciiTheme="majorEastAsia" w:eastAsiaTheme="majorEastAsia" w:hAnsiTheme="majorEastAsia" w:hint="eastAsia"/>
+          <w:sz w:val="24"/>
+          <w:szCs w:val="24"/>
+        </w:rPr>
+        <w:t>CCD会</w:t>
+      </w:r>
+      <w:r>
+        <w:rPr>
+          <w:rFonts w:asciiTheme="majorEastAsia" w:eastAsiaTheme="majorEastAsia" w:hAnsiTheme="majorEastAsia" w:hint="eastAsia"/>
+          <w:sz w:val="24"/>
+          <w:szCs w:val="24"/>
+        </w:rPr>
+        <w:t>将产生的电信号转换为相应的电压值，同时按照指定的时序将电信号输出，</w:t>
+      </w:r>
+      <w:r>
+        <w:rPr>
+          <w:rFonts w:asciiTheme="majorEastAsia" w:eastAsiaTheme="majorEastAsia" w:hAnsiTheme="majorEastAsia" w:hint="eastAsia"/>
+          <w:sz w:val="24"/>
+          <w:szCs w:val="24"/>
+        </w:rPr>
+        <w:t>再由相机中模数转换电路将模拟电信号转换为数字信号输出</w:t>
+      </w:r>
+      <w:r>
+        <w:rPr>
+          <w:rFonts w:asciiTheme="majorEastAsia" w:eastAsiaTheme="majorEastAsia" w:hAnsiTheme="majorEastAsia" w:hint="eastAsia"/>
+          <w:sz w:val="24"/>
+          <w:szCs w:val="24"/>
+        </w:rPr>
+        <w:t>，由此便得到完整的数字图像信息</w:t>
+      </w:r>
+      <w:r>
+        <w:rPr>
+          <w:rFonts w:asciiTheme="majorEastAsia" w:eastAsiaTheme="majorEastAsia" w:hAnsiTheme="majorEastAsia" w:hint="eastAsia"/>
+          <w:sz w:val="24"/>
+          <w:szCs w:val="24"/>
+          <w:highlight w:val="yellow"/>
+        </w:rPr>
+        <w:t>[42</w:t>
+      </w:r>
+      <w:r>
+        <w:rPr>
+          <w:rFonts w:asciiTheme="majorEastAsia" w:eastAsiaTheme="majorEastAsia" w:hAnsiTheme="majorEastAsia" w:hint="eastAsia"/>
+          <w:sz w:val="24"/>
+          <w:szCs w:val="24"/>
+          <w:highlight w:val="yellow"/>
+        </w:rPr>
+        <w:t>]</w:t>
+      </w:r>
+      <w:r>
+        <w:rPr>
+          <w:rFonts w:asciiTheme="majorEastAsia" w:eastAsiaTheme="majorEastAsia" w:hAnsiTheme="majorEastAsia" w:hint="eastAsia"/>
+          <w:sz w:val="24"/>
+          <w:szCs w:val="24"/>
+        </w:rPr>
+        <w:t>。</w:t>
+      </w:r>
+      <w:r>
+        <w:rPr>
+          <w:rFonts w:asciiTheme="majorEastAsia" w:eastAsiaTheme="majorEastAsia" w:hAnsiTheme="majorEastAsia" w:hint="eastAsia"/>
+          <w:sz w:val="24"/>
+          <w:szCs w:val="24"/>
+        </w:rPr>
+        <w:t>CMOS图像传感器则是一类利用CMOS半导体的有源像素传感器</w:t>
+      </w:r>
+      <w:r>
+        <w:rPr>
+          <w:rFonts w:asciiTheme="majorEastAsia" w:eastAsiaTheme="majorEastAsia" w:hAnsiTheme="majorEastAsia" w:hint="eastAsia"/>
+          <w:sz w:val="24"/>
+          <w:szCs w:val="24"/>
+        </w:rPr>
+        <w:t>，每一个光电传感器附近都有相应的电路直接将光能量转化为电压信号，这一过程中并不涉及信号电荷，这也是与CCD原理的不同之处。</w:t>
+      </w:r>
+    </w:p>
+    <w:p>
+      <w:pPr>
+        <w:spacing w:beforeLines="50" w:before="156"/>
+        <w:ind w:firstLine="420"/>
+        <w:outlineLvl w:val="1"/>
+        <w:rPr>
+          <w:rFonts w:asciiTheme="majorEastAsia" w:eastAsiaTheme="majorEastAsia" w:hAnsiTheme="majorEastAsia"/>
+          <w:sz w:val="24"/>
+          <w:szCs w:val="24"/>
+        </w:rPr>
+      </w:pPr>
+      <w:r>
+        <w:rPr>
+          <w:rFonts w:asciiTheme="majorEastAsia" w:eastAsiaTheme="majorEastAsia" w:hAnsiTheme="majorEastAsia" w:hint="eastAsia"/>
+          <w:sz w:val="24"/>
+          <w:szCs w:val="24"/>
+        </w:rPr>
+        <w:t>近年</w:t>
+      </w:r>
+      <w:r>
+        <w:rPr>
+          <w:rFonts w:asciiTheme="majorEastAsia" w:eastAsiaTheme="majorEastAsia" w:hAnsiTheme="majorEastAsia" w:hint="eastAsia"/>
+          <w:sz w:val="24"/>
+          <w:szCs w:val="24"/>
+        </w:rPr>
+        <w:t>随着技术的提升和制造工艺的改善，CMOS的性能和质量也在逐步提升，加之其本身的耗电量低、成本小等优势，目前在实验研究中CMOS相机的使用量也在逐步增加。</w:t>
+      </w:r>
+      <w:r>
+        <w:rPr>
+          <w:rFonts w:asciiTheme="majorEastAsia" w:eastAsiaTheme="majorEastAsia" w:hAnsiTheme="majorEastAsia" w:hint="eastAsia"/>
+          <w:sz w:val="24"/>
+          <w:szCs w:val="24"/>
+        </w:rPr>
+        <w:t>但</w:t>
+      </w:r>
+      <w:r>
+        <w:rPr>
+          <w:rFonts w:asciiTheme="majorEastAsia" w:eastAsiaTheme="majorEastAsia" w:hAnsiTheme="majorEastAsia" w:hint="eastAsia"/>
+          <w:sz w:val="24"/>
+          <w:szCs w:val="24"/>
+        </w:rPr>
+        <w:t>与CMOS相比，</w:t>
+      </w:r>
+      <w:r>
+        <w:rPr>
+          <w:rFonts w:asciiTheme="majorEastAsia" w:eastAsiaTheme="majorEastAsia" w:hAnsiTheme="majorEastAsia" w:hint="eastAsia"/>
+          <w:sz w:val="24"/>
+          <w:szCs w:val="24"/>
+        </w:rPr>
+        <w:t>CMOS还有诸多劣势。首先，</w:t>
+      </w:r>
+      <w:r>
+        <w:rPr>
+          <w:rFonts w:asciiTheme="majorEastAsia" w:eastAsiaTheme="majorEastAsia" w:hAnsiTheme="majorEastAsia" w:hint="eastAsia"/>
+          <w:sz w:val="24"/>
+          <w:szCs w:val="24"/>
+        </w:rPr>
+        <w:t>CCD制作技术起步早，技术成熟，采用PN结或二氧化硅隔离层隔离噪声，成像质量有一定优势。</w:t>
+      </w:r>
+      <w:r>
+        <w:rPr>
+          <w:rFonts w:asciiTheme="majorEastAsia" w:eastAsiaTheme="majorEastAsia" w:hAnsiTheme="majorEastAsia" w:hint="eastAsia"/>
+          <w:sz w:val="24"/>
+          <w:szCs w:val="24"/>
+        </w:rPr>
+        <w:t>其次，在感光度方面，</w:t>
+      </w:r>
+      <w:r>
+        <w:rPr>
+          <w:rFonts w:asciiTheme="majorEastAsia" w:eastAsiaTheme="majorEastAsia" w:hAnsiTheme="majorEastAsia" w:hint="eastAsia"/>
+          <w:sz w:val="24"/>
+          <w:szCs w:val="24"/>
+        </w:rPr>
+        <w:t>由于CMOS每个像素由一个感光二极管和四个</w:t>
+      </w:r>
+      <w:r>
+        <w:rPr>
+          <w:rFonts w:asciiTheme="majorEastAsia" w:eastAsiaTheme="majorEastAsia" w:hAnsiTheme="majorEastAsia" w:hint="eastAsia"/>
+          <w:sz w:val="24"/>
+          <w:szCs w:val="24"/>
+        </w:rPr>
+        <w:t>晶体管组成，此外还有模数转换电路、放大器等其它电路元件，这些额外的元件占用了单一像素感光区域更多的面积，导致相同像素、同样尺寸的条件下，CCD的感光度更优于CMOS。在分辨率方面，CMOS的每个像素都比CCD要复杂很多，其像素尺寸难以达到C</w:t>
+      </w:r>
+      <w:r>
+        <w:rPr>
+          <w:rFonts w:asciiTheme="majorEastAsia" w:eastAsiaTheme="majorEastAsia" w:hAnsiTheme="majorEastAsia"/>
+          <w:sz w:val="24"/>
+          <w:szCs w:val="24"/>
+        </w:rPr>
+        <w:t>CD</w:t>
+      </w:r>
+      <w:r>
+        <w:rPr>
+          <w:rFonts w:asciiTheme="majorEastAsia" w:eastAsiaTheme="majorEastAsia" w:hAnsiTheme="majorEastAsia" w:hint="eastAsia"/>
+          <w:sz w:val="24"/>
+          <w:szCs w:val="24"/>
+        </w:rPr>
+        <w:t>的水平，因此同尺寸的的两者相比，CCD的分辨率通常优于CMOS。在噪点方面，由于CMOS每个放大器所的结果难以保持精准的一致性，因此CMOS传感器的噪点通常会多一些，继而影响成像质量。</w:t>
+      </w:r>
+      <w:r>
+        <w:rPr>
+          <w:rFonts w:asciiTheme="majorEastAsia" w:eastAsiaTheme="majorEastAsia" w:hAnsiTheme="majorEastAsia" w:hint="eastAsia"/>
+          <w:sz w:val="24"/>
+          <w:szCs w:val="24"/>
+        </w:rPr>
+        <w:t>因此，本研究中选用了CCD工业相机作为图像采集设备，其具体参数见表3.2。</w:t>
+      </w:r>
+    </w:p>
+    <w:p>
+      <w:pPr>
+        <w:spacing w:beforeLines="50" w:before="156"/>
+        <w:ind w:firstLine="420"/>
+        <w:outlineLvl w:val="1"/>
+        <w:rPr>
+          <w:rFonts w:asciiTheme="majorEastAsia" w:eastAsiaTheme="majorEastAsia" w:hAnsiTheme="majorEastAsia" w:hint="eastAsia"/>
+          <w:sz w:val="24"/>
+          <w:szCs w:val="24"/>
+        </w:rPr>
+      </w:pPr>
+    </w:p>
+    <w:tbl>
+      <w:tblPr>
+        <w:tblStyle w:val="a7"/>
+        <w:tblW w:w="0" w:type="auto"/>
+        <w:jc w:val="center"/>
+        <w:tblBorders>
+          <w:left w:val="none" w:sz="0" w:space="0" w:color="auto"/>
+          <w:right w:val="none" w:sz="0" w:space="0" w:color="auto"/>
+        </w:tblBorders>
+        <w:tblLook w:val="04A0" w:firstRow="1" w:lastRow="0" w:firstColumn="1" w:lastColumn="0" w:noHBand="0" w:noVBand="1"/>
+      </w:tblPr>
+      <w:tblGrid>
+        <w:gridCol w:w="3665"/>
+        <w:gridCol w:w="2614"/>
+      </w:tblGrid>
+      <w:tr>
+        <w:trPr>
+          <w:jc w:val="center"/>
+        </w:trPr>
+        <w:tc>
+          <w:tcPr>
+            <w:tcW w:w="6279" w:type="dxa"/>
+            <w:gridSpan w:val="2"/>
+            <w:vAlign w:val="center"/>
+          </w:tcPr>
+          <w:p>
+            <w:pPr>
+              <w:spacing w:beforeLines="50" w:before="156"/>
+              <w:jc w:val="center"/>
+              <w:outlineLvl w:val="1"/>
+              <w:rPr>
+                <w:rFonts w:asciiTheme="majorEastAsia" w:eastAsiaTheme="majorEastAsia" w:hAnsiTheme="majorEastAsia" w:hint="eastAsia"/>
+                <w:sz w:val="24"/>
+                <w:szCs w:val="24"/>
+              </w:rPr>
+            </w:pPr>
+            <w:r>
+              <w:rPr>
+                <w:rFonts w:asciiTheme="majorEastAsia" w:eastAsiaTheme="majorEastAsia" w:hAnsiTheme="majorEastAsia"/>
+                <w:sz w:val="24"/>
+                <w:szCs w:val="24"/>
+              </w:rPr>
+              <w:t>B</w:t>
+            </w:r>
+            <w:r>
+              <w:rPr>
+                <w:rFonts w:asciiTheme="majorEastAsia" w:eastAsiaTheme="majorEastAsia" w:hAnsiTheme="majorEastAsia" w:hint="eastAsia"/>
+                <w:sz w:val="24"/>
+                <w:szCs w:val="24"/>
+              </w:rPr>
+              <w:t>aumer</w:t>
+            </w:r>
+            <w:r>
+              <w:rPr>
+                <w:rFonts w:asciiTheme="majorEastAsia" w:eastAsiaTheme="majorEastAsia" w:hAnsiTheme="majorEastAsia"/>
+                <w:sz w:val="24"/>
+                <w:szCs w:val="24"/>
+              </w:rPr>
+              <w:t xml:space="preserve"> VLG CCD camera</w:t>
+            </w:r>
+          </w:p>
+        </w:tc>
+      </w:tr>
+      <w:tr>
+        <w:trPr>
+          <w:jc w:val="center"/>
+        </w:trPr>
+        <w:tc>
+          <w:tcPr>
+            <w:tcW w:w="3665" w:type="dxa"/>
+            <w:tcBorders>
+              <w:top w:val="nil"/>
+              <w:bottom w:val="nil"/>
+              <w:right w:val="single" w:sz="4" w:space="0" w:color="auto"/>
+            </w:tcBorders>
+            <w:vAlign w:val="center"/>
+          </w:tcPr>
+          <w:p>
+            <w:pPr>
+              <w:spacing w:beforeLines="50" w:before="156"/>
+              <w:jc w:val="center"/>
+              <w:outlineLvl w:val="1"/>
+              <w:rPr>
+                <w:rFonts w:asciiTheme="majorEastAsia" w:eastAsiaTheme="majorEastAsia" w:hAnsiTheme="majorEastAsia" w:hint="eastAsia"/>
+                <w:sz w:val="24"/>
+                <w:szCs w:val="24"/>
+              </w:rPr>
+            </w:pPr>
+            <w:r>
+              <w:rPr>
+                <w:rFonts w:asciiTheme="majorEastAsia" w:eastAsiaTheme="majorEastAsia" w:hAnsiTheme="majorEastAsia" w:hint="eastAsia"/>
+                <w:sz w:val="24"/>
+                <w:szCs w:val="24"/>
+              </w:rPr>
+              <w:t>分辨率</w:t>
+            </w:r>
+          </w:p>
+        </w:tc>
+        <w:tc>
+          <w:tcPr>
+            <w:tcW w:w="2614" w:type="dxa"/>
+            <w:tcBorders>
+              <w:top w:val="nil"/>
+              <w:left w:val="single" w:sz="4" w:space="0" w:color="auto"/>
+              <w:bottom w:val="nil"/>
+            </w:tcBorders>
+            <w:vAlign w:val="center"/>
+          </w:tcPr>
+          <w:p>
+            <w:pPr>
+              <w:spacing w:beforeLines="50" w:before="156"/>
+              <w:jc w:val="center"/>
+              <w:outlineLvl w:val="1"/>
+              <w:rPr>
+                <w:rFonts w:asciiTheme="majorEastAsia" w:eastAsiaTheme="majorEastAsia" w:hAnsiTheme="majorEastAsia" w:hint="eastAsia"/>
+                <w:sz w:val="24"/>
+                <w:szCs w:val="24"/>
+              </w:rPr>
+            </w:pPr>
+            <w:r>
+              <w:rPr>
+                <w:rFonts w:asciiTheme="majorEastAsia" w:eastAsiaTheme="majorEastAsia" w:hAnsiTheme="majorEastAsia" w:hint="eastAsia"/>
+                <w:sz w:val="24"/>
+                <w:szCs w:val="24"/>
+              </w:rPr>
+              <w:t>1392×1040</w:t>
+            </w:r>
+          </w:p>
+        </w:tc>
+      </w:tr>
+      <w:tr>
+        <w:trPr>
+          <w:jc w:val="center"/>
+        </w:trPr>
+        <w:tc>
+          <w:tcPr>
+            <w:tcW w:w="3665" w:type="dxa"/>
+            <w:tcBorders>
+              <w:top w:val="nil"/>
+              <w:bottom w:val="nil"/>
+              <w:right w:val="single" w:sz="4" w:space="0" w:color="auto"/>
+            </w:tcBorders>
+            <w:vAlign w:val="center"/>
+          </w:tcPr>
+          <w:p>
+            <w:pPr>
+              <w:spacing w:beforeLines="50" w:before="156"/>
+              <w:jc w:val="center"/>
+              <w:outlineLvl w:val="1"/>
+              <w:rPr>
+                <w:rFonts w:asciiTheme="majorEastAsia" w:eastAsiaTheme="majorEastAsia" w:hAnsiTheme="majorEastAsia" w:hint="eastAsia"/>
+                <w:sz w:val="24"/>
+                <w:szCs w:val="24"/>
+              </w:rPr>
+            </w:pPr>
+            <w:r>
+              <w:rPr>
+                <w:rFonts w:asciiTheme="majorEastAsia" w:eastAsiaTheme="majorEastAsia" w:hAnsiTheme="majorEastAsia" w:hint="eastAsia"/>
+                <w:sz w:val="24"/>
+                <w:szCs w:val="24"/>
+              </w:rPr>
+              <w:t>全帧</w:t>
+            </w:r>
+          </w:p>
+        </w:tc>
+        <w:tc>
+          <w:tcPr>
+            <w:tcW w:w="2614" w:type="dxa"/>
+            <w:tcBorders>
+              <w:top w:val="nil"/>
+              <w:left w:val="single" w:sz="4" w:space="0" w:color="auto"/>
+              <w:bottom w:val="nil"/>
+            </w:tcBorders>
+            <w:vAlign w:val="center"/>
+          </w:tcPr>
+          <w:p>
+            <w:pPr>
+              <w:spacing w:beforeLines="50" w:before="156"/>
+              <w:jc w:val="center"/>
+              <w:outlineLvl w:val="1"/>
+              <w:rPr>
+                <w:rFonts w:asciiTheme="majorEastAsia" w:eastAsiaTheme="majorEastAsia" w:hAnsiTheme="majorEastAsia" w:hint="eastAsia"/>
+                <w:sz w:val="24"/>
+                <w:szCs w:val="24"/>
+              </w:rPr>
+            </w:pPr>
+            <w:r>
+              <w:rPr>
+                <w:rFonts w:asciiTheme="majorEastAsia" w:eastAsiaTheme="majorEastAsia" w:hAnsiTheme="majorEastAsia"/>
+                <w:sz w:val="24"/>
+                <w:szCs w:val="24"/>
+              </w:rPr>
+              <w:t>76</w:t>
+            </w:r>
+            <w:r>
+              <w:rPr>
+                <w:rFonts w:asciiTheme="majorEastAsia" w:eastAsiaTheme="majorEastAsia" w:hAnsiTheme="majorEastAsia" w:hint="eastAsia"/>
+                <w:sz w:val="24"/>
+                <w:szCs w:val="24"/>
+              </w:rPr>
+              <w:t>fps</w:t>
+            </w:r>
+          </w:p>
+        </w:tc>
+      </w:tr>
+      <w:tr>
+        <w:trPr>
+          <w:jc w:val="center"/>
+        </w:trPr>
+        <w:tc>
+          <w:tcPr>
+            <w:tcW w:w="3665" w:type="dxa"/>
+            <w:tcBorders>
+              <w:top w:val="nil"/>
+              <w:bottom w:val="nil"/>
+              <w:right w:val="single" w:sz="4" w:space="0" w:color="auto"/>
+            </w:tcBorders>
+            <w:vAlign w:val="center"/>
+          </w:tcPr>
+          <w:p>
+            <w:pPr>
+              <w:spacing w:beforeLines="50" w:before="156"/>
+              <w:jc w:val="center"/>
+              <w:outlineLvl w:val="1"/>
+              <w:rPr>
+                <w:rFonts w:asciiTheme="majorEastAsia" w:eastAsiaTheme="majorEastAsia" w:hAnsiTheme="majorEastAsia" w:hint="eastAsia"/>
+                <w:sz w:val="24"/>
+                <w:szCs w:val="24"/>
+              </w:rPr>
+            </w:pPr>
+            <w:r>
+              <w:rPr>
+                <w:rFonts w:asciiTheme="majorEastAsia" w:eastAsiaTheme="majorEastAsia" w:hAnsiTheme="majorEastAsia" w:hint="eastAsia"/>
+                <w:sz w:val="24"/>
+                <w:szCs w:val="24"/>
+              </w:rPr>
+              <w:t>传感器尺寸</w:t>
+            </w:r>
+          </w:p>
+        </w:tc>
+        <w:tc>
+          <w:tcPr>
+            <w:tcW w:w="2614" w:type="dxa"/>
+            <w:tcBorders>
+              <w:top w:val="nil"/>
+              <w:left w:val="single" w:sz="4" w:space="0" w:color="auto"/>
+              <w:bottom w:val="nil"/>
+            </w:tcBorders>
+            <w:vAlign w:val="center"/>
+          </w:tcPr>
+          <w:p>
+            <w:pPr>
+              <w:spacing w:beforeLines="50" w:before="156"/>
+              <w:jc w:val="center"/>
+              <w:outlineLvl w:val="1"/>
+              <w:rPr>
+                <w:rFonts w:asciiTheme="majorEastAsia" w:eastAsiaTheme="majorEastAsia" w:hAnsiTheme="majorEastAsia" w:hint="eastAsia"/>
+                <w:sz w:val="24"/>
+                <w:szCs w:val="24"/>
+              </w:rPr>
+            </w:pPr>
+            <w:r>
+              <w:rPr>
+                <w:rFonts w:asciiTheme="majorEastAsia" w:eastAsiaTheme="majorEastAsia" w:hAnsiTheme="majorEastAsia" w:hint="eastAsia"/>
+                <w:sz w:val="24"/>
+                <w:szCs w:val="24"/>
+              </w:rPr>
+              <w:t>1/3</w:t>
+            </w:r>
+            <w:r>
+              <w:rPr>
+                <w:rFonts w:asciiTheme="majorEastAsia" w:eastAsiaTheme="majorEastAsia" w:hAnsiTheme="majorEastAsia"/>
+                <w:sz w:val="24"/>
+                <w:szCs w:val="24"/>
+              </w:rPr>
+              <w:t>”</w:t>
+            </w:r>
+          </w:p>
+        </w:tc>
+      </w:tr>
+      <w:tr>
+        <w:trPr>
+          <w:jc w:val="center"/>
+        </w:trPr>
+        <w:tc>
+          <w:tcPr>
+            <w:tcW w:w="3665" w:type="dxa"/>
+            <w:tcBorders>
+              <w:top w:val="nil"/>
+              <w:bottom w:val="nil"/>
+              <w:right w:val="single" w:sz="4" w:space="0" w:color="auto"/>
+            </w:tcBorders>
+            <w:vAlign w:val="center"/>
+          </w:tcPr>
+          <w:p>
+            <w:pPr>
+              <w:spacing w:beforeLines="50" w:before="156"/>
+              <w:jc w:val="center"/>
+              <w:outlineLvl w:val="1"/>
+              <w:rPr>
+                <w:rFonts w:asciiTheme="majorEastAsia" w:eastAsiaTheme="majorEastAsia" w:hAnsiTheme="majorEastAsia" w:hint="eastAsia"/>
+                <w:sz w:val="24"/>
+                <w:szCs w:val="24"/>
+              </w:rPr>
+            </w:pPr>
+            <w:r>
+              <w:rPr>
+                <w:rFonts w:asciiTheme="majorEastAsia" w:eastAsiaTheme="majorEastAsia" w:hAnsiTheme="majorEastAsia" w:hint="eastAsia"/>
+                <w:sz w:val="24"/>
+                <w:szCs w:val="24"/>
+              </w:rPr>
+              <w:lastRenderedPageBreak/>
+              <w:t>像素尺寸</w:t>
+            </w:r>
+          </w:p>
+        </w:tc>
+        <w:tc>
+          <w:tcPr>
+            <w:tcW w:w="2614" w:type="dxa"/>
+            <w:tcBorders>
+              <w:top w:val="nil"/>
+              <w:left w:val="single" w:sz="4" w:space="0" w:color="auto"/>
+              <w:bottom w:val="nil"/>
+            </w:tcBorders>
+            <w:vAlign w:val="center"/>
+          </w:tcPr>
+          <w:p>
+            <w:pPr>
+              <w:spacing w:beforeLines="50" w:before="156"/>
+              <w:jc w:val="center"/>
+              <w:outlineLvl w:val="1"/>
+              <w:rPr>
+                <w:rFonts w:asciiTheme="majorEastAsia" w:eastAsiaTheme="majorEastAsia" w:hAnsiTheme="majorEastAsia" w:hint="eastAsia"/>
+                <w:sz w:val="24"/>
+                <w:szCs w:val="24"/>
+              </w:rPr>
+            </w:pPr>
+            <w:r>
+              <w:rPr>
+                <w:rFonts w:asciiTheme="majorEastAsia" w:eastAsiaTheme="majorEastAsia" w:hAnsiTheme="majorEastAsia" w:hint="eastAsia"/>
+                <w:sz w:val="24"/>
+                <w:szCs w:val="24"/>
+              </w:rPr>
+              <w:t>3.75μm×3.75μm</w:t>
+            </w:r>
+          </w:p>
+        </w:tc>
+      </w:tr>
+      <w:tr>
+        <w:trPr>
+          <w:jc w:val="center"/>
+        </w:trPr>
+        <w:tc>
+          <w:tcPr>
+            <w:tcW w:w="3665" w:type="dxa"/>
+            <w:tcBorders>
+              <w:top w:val="nil"/>
+              <w:bottom w:val="nil"/>
+              <w:right w:val="single" w:sz="4" w:space="0" w:color="auto"/>
+            </w:tcBorders>
+            <w:vAlign w:val="center"/>
+          </w:tcPr>
+          <w:p>
+            <w:pPr>
+              <w:spacing w:beforeLines="50" w:before="156"/>
+              <w:jc w:val="center"/>
+              <w:outlineLvl w:val="1"/>
+              <w:rPr>
+                <w:rFonts w:asciiTheme="majorEastAsia" w:eastAsiaTheme="majorEastAsia" w:hAnsiTheme="majorEastAsia" w:hint="eastAsia"/>
+                <w:sz w:val="24"/>
+                <w:szCs w:val="24"/>
+              </w:rPr>
+            </w:pPr>
+            <w:r>
+              <w:rPr>
+                <w:rFonts w:asciiTheme="majorEastAsia" w:eastAsiaTheme="majorEastAsia" w:hAnsiTheme="majorEastAsia" w:hint="eastAsia"/>
+                <w:sz w:val="24"/>
+                <w:szCs w:val="24"/>
+              </w:rPr>
+              <w:t>A/D位数</w:t>
+            </w:r>
+          </w:p>
+        </w:tc>
+        <w:tc>
+          <w:tcPr>
+            <w:tcW w:w="2614" w:type="dxa"/>
+            <w:tcBorders>
+              <w:top w:val="nil"/>
+              <w:left w:val="single" w:sz="4" w:space="0" w:color="auto"/>
+              <w:bottom w:val="nil"/>
+            </w:tcBorders>
+            <w:vAlign w:val="center"/>
+          </w:tcPr>
+          <w:p>
+            <w:pPr>
+              <w:spacing w:beforeLines="50" w:before="156"/>
+              <w:jc w:val="center"/>
+              <w:outlineLvl w:val="1"/>
+              <w:rPr>
+                <w:rFonts w:ascii="宋体" w:eastAsia="宋体" w:hAnsi="宋体" w:cs="Times New Roman"/>
+                <w:sz w:val="24"/>
+                <w:szCs w:val="24"/>
+              </w:rPr>
+            </w:pPr>
+            <w:r>
+              <w:rPr>
+                <w:rFonts w:ascii="宋体" w:eastAsia="宋体" w:hAnsi="宋体" w:cs="Times New Roman" w:hint="eastAsia"/>
+                <w:sz w:val="24"/>
+                <w:szCs w:val="24"/>
+              </w:rPr>
+              <w:t>12bit</w:t>
+            </w:r>
+          </w:p>
+        </w:tc>
+      </w:tr>
+      <w:tr>
+        <w:trPr>
+          <w:jc w:val="center"/>
+        </w:trPr>
+        <w:tc>
+          <w:tcPr>
+            <w:tcW w:w="3665" w:type="dxa"/>
+            <w:tcBorders>
+              <w:top w:val="nil"/>
+              <w:bottom w:val="nil"/>
+              <w:right w:val="single" w:sz="4" w:space="0" w:color="auto"/>
+            </w:tcBorders>
+            <w:vAlign w:val="center"/>
+          </w:tcPr>
+          <w:p>
+            <w:pPr>
+              <w:spacing w:beforeLines="50" w:before="156"/>
+              <w:jc w:val="center"/>
+              <w:outlineLvl w:val="1"/>
+              <w:rPr>
+                <w:rFonts w:asciiTheme="majorEastAsia" w:eastAsiaTheme="majorEastAsia" w:hAnsiTheme="majorEastAsia" w:hint="eastAsia"/>
+                <w:sz w:val="24"/>
+                <w:szCs w:val="24"/>
+              </w:rPr>
+            </w:pPr>
+            <w:r>
+              <w:rPr>
+                <w:rFonts w:asciiTheme="majorEastAsia" w:eastAsiaTheme="majorEastAsia" w:hAnsiTheme="majorEastAsia" w:hint="eastAsia"/>
+                <w:sz w:val="24"/>
+                <w:szCs w:val="24"/>
+              </w:rPr>
+              <w:t>尺寸</w:t>
+            </w:r>
+          </w:p>
+        </w:tc>
+        <w:tc>
+          <w:tcPr>
+            <w:tcW w:w="2614" w:type="dxa"/>
+            <w:tcBorders>
+              <w:top w:val="nil"/>
+              <w:left w:val="single" w:sz="4" w:space="0" w:color="auto"/>
+              <w:bottom w:val="nil"/>
+            </w:tcBorders>
+            <w:vAlign w:val="center"/>
+          </w:tcPr>
+          <w:p>
+            <w:pPr>
+              <w:spacing w:beforeLines="50" w:before="156"/>
+              <w:jc w:val="center"/>
+              <w:outlineLvl w:val="1"/>
+              <w:rPr>
+                <w:rFonts w:ascii="宋体" w:eastAsia="宋体" w:hAnsi="宋体" w:cs="Times New Roman" w:hint="eastAsia"/>
+                <w:sz w:val="24"/>
+                <w:szCs w:val="24"/>
+              </w:rPr>
+            </w:pPr>
+            <w:r>
+              <w:rPr>
+                <w:rFonts w:ascii="宋体" w:eastAsia="宋体" w:hAnsi="宋体" w:cs="Times New Roman" w:hint="eastAsia"/>
+                <w:sz w:val="24"/>
+                <w:szCs w:val="24"/>
+              </w:rPr>
+              <w:t>33</w:t>
+            </w:r>
+            <w:r>
+              <w:rPr>
+                <w:rFonts w:ascii="宋体" w:eastAsia="宋体" w:hAnsi="宋体" w:cs="Times New Roman"/>
+                <w:sz w:val="24"/>
+                <w:szCs w:val="24"/>
+              </w:rPr>
+              <w:t>mm</w:t>
+            </w:r>
+            <w:r>
+              <w:rPr>
+                <w:rFonts w:ascii="宋体" w:eastAsia="宋体" w:hAnsi="宋体" w:cs="Times New Roman" w:hint="eastAsia"/>
+                <w:sz w:val="24"/>
+                <w:szCs w:val="24"/>
+              </w:rPr>
+              <w:t>×33</w:t>
+            </w:r>
+            <w:r>
+              <w:rPr>
+                <w:rFonts w:ascii="宋体" w:eastAsia="宋体" w:hAnsi="宋体" w:cs="Times New Roman"/>
+                <w:sz w:val="24"/>
+                <w:szCs w:val="24"/>
+              </w:rPr>
+              <w:t>mm</w:t>
+            </w:r>
+            <w:r>
+              <w:rPr>
+                <w:rFonts w:ascii="宋体" w:eastAsia="宋体" w:hAnsi="宋体" w:cs="Times New Roman" w:hint="eastAsia"/>
+                <w:sz w:val="24"/>
+                <w:szCs w:val="24"/>
+              </w:rPr>
+              <w:t>×42</w:t>
+            </w:r>
+            <w:r>
+              <w:rPr>
+                <w:rFonts w:ascii="宋体" w:eastAsia="宋体" w:hAnsi="宋体" w:cs="Times New Roman"/>
+                <w:sz w:val="24"/>
+                <w:szCs w:val="24"/>
+              </w:rPr>
+              <w:t>mm</w:t>
+            </w:r>
+          </w:p>
+        </w:tc>
+      </w:tr>
+      <w:tr>
+        <w:trPr>
+          <w:jc w:val="center"/>
+        </w:trPr>
+        <w:tc>
+          <w:tcPr>
+            <w:tcW w:w="3665" w:type="dxa"/>
+            <w:tcBorders>
+              <w:top w:val="nil"/>
+              <w:bottom w:val="single" w:sz="4" w:space="0" w:color="auto"/>
+              <w:right w:val="single" w:sz="4" w:space="0" w:color="auto"/>
+            </w:tcBorders>
+            <w:vAlign w:val="center"/>
+          </w:tcPr>
+          <w:p>
+            <w:pPr>
+              <w:spacing w:beforeLines="50" w:before="156"/>
+              <w:jc w:val="center"/>
+              <w:outlineLvl w:val="1"/>
+              <w:rPr>
+                <w:rFonts w:asciiTheme="majorEastAsia" w:eastAsiaTheme="majorEastAsia" w:hAnsiTheme="majorEastAsia" w:hint="eastAsia"/>
+                <w:sz w:val="24"/>
+                <w:szCs w:val="24"/>
+              </w:rPr>
+            </w:pPr>
+            <w:r>
+              <w:rPr>
+                <w:rFonts w:asciiTheme="majorEastAsia" w:eastAsiaTheme="majorEastAsia" w:hAnsiTheme="majorEastAsia" w:hint="eastAsia"/>
+                <w:sz w:val="24"/>
+                <w:szCs w:val="24"/>
+              </w:rPr>
+              <w:t>功耗</w:t>
+            </w:r>
+          </w:p>
+        </w:tc>
+        <w:tc>
+          <w:tcPr>
+            <w:tcW w:w="2614" w:type="dxa"/>
+            <w:tcBorders>
+              <w:top w:val="nil"/>
+              <w:left w:val="single" w:sz="4" w:space="0" w:color="auto"/>
+              <w:bottom w:val="single" w:sz="4" w:space="0" w:color="auto"/>
+            </w:tcBorders>
+            <w:vAlign w:val="center"/>
+          </w:tcPr>
+          <w:p>
+            <w:pPr>
+              <w:spacing w:beforeLines="50" w:before="156"/>
+              <w:jc w:val="center"/>
+              <w:outlineLvl w:val="1"/>
+              <w:rPr>
+                <w:rFonts w:ascii="宋体" w:eastAsia="宋体" w:hAnsi="宋体" w:cs="Times New Roman" w:hint="eastAsia"/>
+                <w:sz w:val="24"/>
+                <w:szCs w:val="24"/>
+              </w:rPr>
+            </w:pPr>
+            <w:r>
+              <w:rPr>
+                <w:rFonts w:ascii="宋体" w:eastAsia="宋体" w:hAnsi="宋体" w:cs="Times New Roman" w:hint="eastAsia"/>
+                <w:sz w:val="24"/>
+                <w:szCs w:val="24"/>
+              </w:rPr>
+              <w:t>3.6</w:t>
+            </w:r>
+            <w:r>
+              <w:rPr>
+                <w:rFonts w:ascii="宋体" w:eastAsia="宋体" w:hAnsi="宋体" w:cs="Times New Roman"/>
+                <w:sz w:val="24"/>
+                <w:szCs w:val="24"/>
+              </w:rPr>
+              <w:t>W</w:t>
+            </w:r>
+          </w:p>
+        </w:tc>
+      </w:tr>
+    </w:tbl>
+    <w:p>
+      <w:pPr>
+        <w:spacing w:beforeLines="50" w:before="156"/>
+        <w:jc w:val="center"/>
+        <w:outlineLvl w:val="1"/>
+        <w:rPr>
+          <w:rFonts w:asciiTheme="majorEastAsia" w:eastAsiaTheme="majorEastAsia" w:hAnsiTheme="majorEastAsia"/>
+          <w:sz w:val="24"/>
+          <w:szCs w:val="24"/>
+        </w:rPr>
+      </w:pPr>
+      <w:r>
+        <w:rPr>
+          <w:rFonts w:asciiTheme="majorEastAsia" w:eastAsiaTheme="majorEastAsia" w:hAnsiTheme="majorEastAsia" w:hint="eastAsia"/>
+          <w:sz w:val="24"/>
+          <w:szCs w:val="24"/>
+        </w:rPr>
+        <w:t>表3.2 所选CCD</w:t>
+      </w:r>
+      <w:r>
+        <w:rPr>
+          <w:rFonts w:asciiTheme="majorEastAsia" w:eastAsiaTheme="majorEastAsia" w:hAnsiTheme="majorEastAsia"/>
+          <w:sz w:val="24"/>
+          <w:szCs w:val="24"/>
+        </w:rPr>
+        <w:t xml:space="preserve"> </w:t>
+      </w:r>
+      <w:r>
+        <w:rPr>
+          <w:rFonts w:asciiTheme="majorEastAsia" w:eastAsiaTheme="majorEastAsia" w:hAnsiTheme="majorEastAsia" w:hint="eastAsia"/>
+          <w:sz w:val="24"/>
+          <w:szCs w:val="24"/>
+        </w:rPr>
+        <w:t>camera性能参数</w:t>
+      </w:r>
+    </w:p>
+    <w:p>
+      <w:pPr>
+        <w:spacing w:beforeLines="50" w:before="156"/>
+        <w:jc w:val="center"/>
+        <w:outlineLvl w:val="1"/>
+        <w:rPr>
+          <w:rFonts w:asciiTheme="majorEastAsia" w:eastAsiaTheme="majorEastAsia" w:hAnsiTheme="majorEastAsia"/>
+          <w:sz w:val="24"/>
+          <w:szCs w:val="24"/>
+        </w:rPr>
+      </w:pPr>
+      <w:r>
+        <w:rPr>
+          <w:rFonts w:asciiTheme="majorEastAsia" w:eastAsiaTheme="majorEastAsia" w:hAnsiTheme="majorEastAsia" w:hint="eastAsia"/>
+          <w:sz w:val="24"/>
+          <w:szCs w:val="24"/>
+        </w:rPr>
+        <w:t>Table</w:t>
+      </w:r>
+      <w:r>
+        <w:rPr>
+          <w:rFonts w:asciiTheme="majorEastAsia" w:eastAsiaTheme="majorEastAsia" w:hAnsiTheme="majorEastAsia"/>
+          <w:sz w:val="24"/>
+          <w:szCs w:val="24"/>
+        </w:rPr>
+        <w:t xml:space="preserve"> 3.1 The performance and parameters of the selected CCD camera</w:t>
+      </w:r>
+    </w:p>
+    <w:p>
+      <w:pPr>
+        <w:spacing w:beforeLines="50" w:before="156"/>
+        <w:ind w:firstLine="420"/>
+        <w:outlineLvl w:val="1"/>
+        <w:rPr>
+          <w:rFonts w:asciiTheme="majorEastAsia" w:eastAsiaTheme="majorEastAsia" w:hAnsiTheme="majorEastAsia"/>
+          <w:sz w:val="24"/>
+          <w:szCs w:val="24"/>
+        </w:rPr>
+      </w:pPr>
+      <w:r>
+        <w:rPr>
+          <w:rFonts w:asciiTheme="majorEastAsia" w:eastAsiaTheme="majorEastAsia" w:hAnsiTheme="majorEastAsia" w:hint="eastAsia"/>
+          <w:sz w:val="24"/>
+          <w:szCs w:val="24"/>
+        </w:rPr>
+        <w:t>本研究中所选</w:t>
+      </w:r>
+      <w:r>
+        <w:rPr>
+          <w:rFonts w:asciiTheme="majorEastAsia" w:eastAsiaTheme="majorEastAsia" w:hAnsiTheme="majorEastAsia" w:hint="eastAsia"/>
+          <w:sz w:val="24"/>
+          <w:szCs w:val="24"/>
+        </w:rPr>
+        <w:t>CCD相机</w:t>
+      </w:r>
+      <w:r>
+        <w:rPr>
+          <w:rFonts w:asciiTheme="majorEastAsia" w:eastAsiaTheme="majorEastAsia" w:hAnsiTheme="majorEastAsia" w:hint="eastAsia"/>
+          <w:sz w:val="24"/>
+          <w:szCs w:val="24"/>
+        </w:rPr>
+        <w:t>为黑白、数字相机</w:t>
+      </w:r>
+      <w:r>
+        <w:rPr>
+          <w:rFonts w:asciiTheme="majorEastAsia" w:eastAsiaTheme="majorEastAsia" w:hAnsiTheme="majorEastAsia" w:hint="eastAsia"/>
+          <w:sz w:val="24"/>
+          <w:szCs w:val="24"/>
+        </w:rPr>
+        <w:t>，且为保证图像精度需优先选用A/D位数</w:t>
+      </w:r>
+      <w:r>
+        <w:rPr>
+          <w:rFonts w:asciiTheme="majorEastAsia" w:eastAsiaTheme="majorEastAsia" w:hAnsiTheme="majorEastAsia" w:hint="eastAsia"/>
+          <w:sz w:val="24"/>
+          <w:szCs w:val="24"/>
+        </w:rPr>
+        <w:t>要</w:t>
+      </w:r>
+      <w:r>
+        <w:rPr>
+          <w:rFonts w:asciiTheme="majorEastAsia" w:eastAsiaTheme="majorEastAsia" w:hAnsiTheme="majorEastAsia" w:hint="eastAsia"/>
+          <w:sz w:val="24"/>
+          <w:szCs w:val="24"/>
+        </w:rPr>
+        <w:t>大于8bit</w:t>
+      </w:r>
+      <w:r>
+        <w:rPr>
+          <w:rFonts w:asciiTheme="majorEastAsia" w:eastAsiaTheme="majorEastAsia" w:hAnsiTheme="majorEastAsia" w:hint="eastAsia"/>
+          <w:sz w:val="24"/>
+          <w:szCs w:val="24"/>
+        </w:rPr>
+        <w:t>，此外，</w:t>
+      </w:r>
+      <w:r>
+        <w:rPr>
+          <w:rFonts w:asciiTheme="majorEastAsia" w:eastAsiaTheme="majorEastAsia" w:hAnsiTheme="majorEastAsia" w:hint="eastAsia"/>
+          <w:sz w:val="24"/>
+          <w:szCs w:val="24"/>
+        </w:rPr>
+        <w:t>选用相机时重点需要考虑的另一个因素是</w:t>
+      </w:r>
+      <w:r>
+        <w:rPr>
+          <w:rFonts w:asciiTheme="majorEastAsia" w:eastAsiaTheme="majorEastAsia" w:hAnsiTheme="majorEastAsia" w:hint="eastAsia"/>
+          <w:sz w:val="24"/>
+          <w:szCs w:val="24"/>
+        </w:rPr>
+        <w:t>数据传输接口。目前通用的接口标准有USB、Gig</w:t>
+      </w:r>
+      <w:r>
+        <w:rPr>
+          <w:rFonts w:asciiTheme="majorEastAsia" w:eastAsiaTheme="majorEastAsia" w:hAnsiTheme="majorEastAsia"/>
+          <w:sz w:val="24"/>
+          <w:szCs w:val="24"/>
+        </w:rPr>
+        <w:t>E</w:t>
+      </w:r>
+      <w:r>
+        <w:rPr>
+          <w:rFonts w:asciiTheme="majorEastAsia" w:eastAsiaTheme="majorEastAsia" w:hAnsiTheme="majorEastAsia" w:hint="eastAsia"/>
+          <w:sz w:val="24"/>
+          <w:szCs w:val="24"/>
+        </w:rPr>
+        <w:t>、C</w:t>
+      </w:r>
+      <w:r>
+        <w:rPr>
+          <w:rFonts w:asciiTheme="majorEastAsia" w:eastAsiaTheme="majorEastAsia" w:hAnsiTheme="majorEastAsia"/>
+          <w:sz w:val="24"/>
+          <w:szCs w:val="24"/>
+        </w:rPr>
+        <w:t>ameralink</w:t>
+      </w:r>
+      <w:r>
+        <w:rPr>
+          <w:rFonts w:asciiTheme="majorEastAsia" w:eastAsiaTheme="majorEastAsia" w:hAnsiTheme="majorEastAsia" w:hint="eastAsia"/>
+          <w:sz w:val="24"/>
+          <w:szCs w:val="24"/>
+        </w:rPr>
+        <w:t>等。Cam</w:t>
+      </w:r>
+      <w:r>
+        <w:rPr>
+          <w:rFonts w:asciiTheme="majorEastAsia" w:eastAsiaTheme="majorEastAsia" w:hAnsiTheme="majorEastAsia"/>
+          <w:sz w:val="24"/>
+          <w:szCs w:val="24"/>
+        </w:rPr>
+        <w:t>eralink</w:t>
+      </w:r>
+      <w:r>
+        <w:rPr>
+          <w:rFonts w:asciiTheme="majorEastAsia" w:eastAsiaTheme="majorEastAsia" w:hAnsiTheme="majorEastAsia" w:hint="eastAsia"/>
+          <w:sz w:val="24"/>
+          <w:szCs w:val="24"/>
+        </w:rPr>
+        <w:t>在数据传输中速率最快，但其需要配合使用图像采集卡才能使用，不符合本设计中简易轻便的要求，</w:t>
+      </w:r>
+      <w:r>
+        <w:rPr>
+          <w:rFonts w:asciiTheme="majorEastAsia" w:eastAsiaTheme="majorEastAsia" w:hAnsiTheme="majorEastAsia"/>
+          <w:sz w:val="24"/>
+          <w:szCs w:val="24"/>
+        </w:rPr>
+        <w:t xml:space="preserve"> </w:t>
+      </w:r>
+    </w:p>
+    <w:p>
+      <w:pPr>
+        <w:spacing w:beforeLines="50" w:before="156"/>
+        <w:outlineLvl w:val="1"/>
+        <w:rPr>
+          <w:rFonts w:asciiTheme="majorEastAsia" w:eastAsiaTheme="majorEastAsia" w:hAnsiTheme="majorEastAsia" w:hint="eastAsia"/>
+          <w:sz w:val="24"/>
+          <w:szCs w:val="24"/>
+        </w:rPr>
+      </w:pPr>
+    </w:p>
+    <w:p>
+      <w:pPr>
+        <w:spacing w:beforeLines="50" w:before="156"/>
+        <w:outlineLvl w:val="1"/>
+        <w:rPr>
+          <w:rFonts w:asciiTheme="majorEastAsia" w:eastAsiaTheme="majorEastAsia" w:hAnsiTheme="majorEastAsia"/>
+          <w:b/>
+          <w:sz w:val="28"/>
+          <w:szCs w:val="24"/>
+        </w:rPr>
+      </w:pPr>
+      <w:r>
+        <w:rPr>
+          <w:rFonts w:asciiTheme="majorEastAsia" w:eastAsiaTheme="majorEastAsia" w:hAnsiTheme="majorEastAsia" w:hint="eastAsia"/>
+          <w:b/>
+          <w:sz w:val="28"/>
+          <w:szCs w:val="24"/>
+        </w:rPr>
+        <w:t>3.3</w:t>
+      </w:r>
+      <w:r>
+        <w:rPr>
+          <w:rFonts w:asciiTheme="majorEastAsia" w:eastAsiaTheme="majorEastAsia" w:hAnsiTheme="majorEastAsia" w:hint="eastAsia"/>
+          <w:b/>
+          <w:sz w:val="28"/>
+          <w:szCs w:val="24"/>
+        </w:rPr>
+        <w:t>系统软件设计</w:t>
+      </w:r>
+    </w:p>
+    <w:p>
+      <w:pPr>
+        <w:spacing w:beforeLines="50" w:before="156"/>
+        <w:outlineLvl w:val="1"/>
+        <w:rPr>
+          <w:rFonts w:asciiTheme="majorEastAsia" w:eastAsiaTheme="majorEastAsia" w:hAnsiTheme="majorEastAsia"/>
+          <w:b/>
+          <w:sz w:val="28"/>
+          <w:szCs w:val="24"/>
+        </w:rPr>
+      </w:pPr>
+      <w:r>
+        <w:rPr>
+          <w:rFonts w:asciiTheme="majorEastAsia" w:eastAsiaTheme="majorEastAsia" w:hAnsiTheme="majorEastAsia" w:hint="eastAsia"/>
+          <w:b/>
+          <w:sz w:val="28"/>
+          <w:szCs w:val="24"/>
+        </w:rPr>
+        <w:t>3.4</w:t>
+      </w:r>
+      <w:r>
+        <w:rPr>
+          <w:rFonts w:asciiTheme="majorEastAsia" w:eastAsiaTheme="majorEastAsia" w:hAnsiTheme="majorEastAsia" w:hint="eastAsia"/>
+          <w:b/>
+          <w:sz w:val="28"/>
+          <w:szCs w:val="24"/>
+        </w:rPr>
+        <w:t>软管模拟实验</w:t>
+      </w:r>
+    </w:p>
+    <w:p>
+      <w:pPr>
+        <w:spacing w:beforeLines="50" w:before="156"/>
+        <w:outlineLvl w:val="1"/>
+        <w:rPr>
+          <w:rFonts w:asciiTheme="majorEastAsia" w:eastAsiaTheme="majorEastAsia" w:hAnsiTheme="majorEastAsia"/>
           <w:b/>
           <w:sz w:val="28"/>
           <w:szCs w:val="24"/>
@@ -14401,6 +16581,7 @@
           <w:sz w:val="24"/>
           <w:szCs w:val="24"/>
         </w:rPr>
+        <w:lastRenderedPageBreak/>
         <w:t>和</w:t>
       </w:r>
       <w:r>
@@ -14701,7 +16882,6 @@
           <w:sz w:val="24"/>
           <w:szCs w:val="21"/>
         </w:rPr>
-        <w:lastRenderedPageBreak/>
         <w:t>ADIL K, ANNE H H, PIERRE A. Microvascular blood flow with laser speckle contrast imaging: Analysis of static scatterers effect through modelling and simulation[J]. European Modelling Symposium, 2014, 53(1): 82-86</w:t>
       </w:r>
     </w:p>
@@ -15118,7 +17298,16 @@
           <w:sz w:val="24"/>
           <w:szCs w:val="21"/>
         </w:rPr>
-        <w:t>微循环学杂志，</w:t>
+        <w:t>微循环</w:t>
+      </w:r>
+      <w:r>
+        <w:rPr>
+          <w:rFonts w:ascii="Times New Roman" w:hAnsi="Times New Roman" w:hint="eastAsia"/>
+          <w:sz w:val="24"/>
+          <w:szCs w:val="21"/>
+        </w:rPr>
+        <w:lastRenderedPageBreak/>
+        <w:t>学杂志，</w:t>
       </w:r>
       <w:r>
         <w:rPr>
@@ -15316,7 +17505,6 @@
           <w:sz w:val="24"/>
           <w:szCs w:val="24"/>
         </w:rPr>
-        <w:lastRenderedPageBreak/>
         <w:t>Kato M., Nakayama Y., Suzuki T. Speckle Reduction in Holography with a</w:t>
       </w:r>
       <w:r>
@@ -15834,6 +18022,7 @@
           <w:sz w:val="24"/>
           <w:szCs w:val="24"/>
         </w:rPr>
+        <w:lastRenderedPageBreak/>
         <w:t>333-344.</w:t>
       </w:r>
     </w:p>
@@ -15944,7 +18133,6 @@
           <w:sz w:val="24"/>
           <w:szCs w:val="24"/>
         </w:rPr>
-        <w:lastRenderedPageBreak/>
         <w:t>A tool to study time-varying dynamics. Rev. Sci. Instrum., 2005, 76(9):</w:t>
       </w:r>
       <w:r>
@@ -16035,39 +18223,25 @@
           <w:sz w:val="24"/>
           <w:szCs w:val="24"/>
         </w:rPr>
-        <w:t>Briers J. D., Webster S. Laser speckle contrast analysis (LASCA): a nonscanning,</w:t>
+        <w:t>B</w:t>
+      </w:r>
+      <w:r>
+        <w:rPr>
+          <w:rFonts w:ascii="TimesNewRomanPSMT" w:hAnsi="TimesNewRomanPSMT" w:hint="eastAsia"/>
+          <w:color w:val="000000"/>
+          <w:sz w:val="24"/>
+          <w:szCs w:val="24"/>
+        </w:rPr>
+        <w:t>andyo</w:t>
       </w:r>
       <w:r>
         <w:rPr>
           <w:rFonts w:ascii="TimesNewRomanPSMT" w:hAnsi="TimesNewRomanPSMT"/>
           <w:color w:val="000000"/>
-        </w:rPr>
-        <w:br/>
-      </w:r>
-      <w:r>
-        <w:rPr>
-          <w:rFonts w:ascii="TimesNewRomanPSMT" w:hAnsi="TimesNewRomanPSMT"/>
-          <w:color w:val="000000"/>
-          <w:sz w:val="24"/>
-          <w:szCs w:val="24"/>
-        </w:rPr>
-        <w:t>full-field technique for monitoring capillary blood flow. J. Biomed. Opt., 1996,</w:t>
-      </w:r>
-      <w:r>
-        <w:rPr>
-          <w:rFonts w:ascii="TimesNewRomanPSMT" w:hAnsi="TimesNewRomanPSMT"/>
-          <w:color w:val="000000"/>
-        </w:rPr>
-        <w:br/>
-      </w:r>
-      <w:r>
-        <w:rPr>
-          <w:rFonts w:ascii="TimesNewRomanPSMT" w:hAnsi="TimesNewRomanPSMT"/>
-          <w:color w:val="000000"/>
-          <w:sz w:val="24"/>
-          <w:szCs w:val="24"/>
-        </w:rPr>
-        <w:t>1(2): 174-179.</w:t>
+          <w:sz w:val="24"/>
+          <w:szCs w:val="24"/>
+        </w:rPr>
+        <w:t>padhyay R., Gittings A. S., Suh S. S., et al. Speckle-visibility spectroscopy: A tool to study time-varying dynamics. Rev. Sci. Instrum., 2005, 76: 093110</w:t>
       </w:r>
     </w:p>
     <w:p>
@@ -16096,23 +18270,16 @@
           <w:sz w:val="24"/>
           <w:szCs w:val="24"/>
         </w:rPr>
-        <w:t>Cheng H., Luo Q., Zeng S., et al. Modified laser speckle imaging method with</w:t>
+        <w:t xml:space="preserve">Briers J. D., Webster S. Quasi real-time digital version of single-exposure speckle photography for full-field monitoring of velocity or flow fields. Opt. Commun., 1995, 116(1): </w:t>
       </w:r>
       <w:r>
         <w:rPr>
           <w:rFonts w:ascii="TimesNewRomanPSMT" w:hAnsi="TimesNewRomanPSMT"/>
           <w:color w:val="000000"/>
-        </w:rPr>
-        <w:br/>
-      </w:r>
-      <w:r>
-        <w:rPr>
-          <w:rFonts w:ascii="TimesNewRomanPSMT" w:hAnsi="TimesNewRomanPSMT"/>
-          <w:color w:val="000000"/>
-          <w:sz w:val="24"/>
-          <w:szCs w:val="24"/>
-        </w:rPr>
-        <w:t>improved spatial resolution. J. Biomed. Opt., 2003, 8(3): 559-564.</w:t>
+          <w:sz w:val="24"/>
+          <w:szCs w:val="24"/>
+        </w:rPr>
+        <w:t>36-42</w:t>
       </w:r>
     </w:p>
     <w:p>
@@ -16141,39 +18308,7 @@
           <w:sz w:val="24"/>
           <w:szCs w:val="24"/>
         </w:rPr>
-        <w:t>Le T. M., Paul J. S., Al-Nashash H., et al. New insights to image processing of</w:t>
-      </w:r>
-      <w:r>
-        <w:rPr>
-          <w:rFonts w:ascii="TimesNewRomanPSMT" w:hAnsi="TimesNewRomanPSMT"/>
-          <w:color w:val="000000"/>
-        </w:rPr>
-        <w:br/>
-      </w:r>
-      <w:r>
-        <w:rPr>
-          <w:rFonts w:ascii="TimesNewRomanPSMT" w:hAnsi="TimesNewRomanPSMT"/>
-          <w:color w:val="000000"/>
-          <w:sz w:val="24"/>
-          <w:szCs w:val="24"/>
-        </w:rPr>
-        <w:t>cortical blood flow monitors using laser speckle imaging. IEEE Trans. Med.</w:t>
-      </w:r>
-      <w:r>
-        <w:rPr>
-          <w:rFonts w:ascii="TimesNewRomanPSMT" w:hAnsi="TimesNewRomanPSMT"/>
-          <w:color w:val="000000"/>
-        </w:rPr>
-        <w:br/>
-      </w:r>
-      <w:r>
-        <w:rPr>
-          <w:rFonts w:ascii="TimesNewRomanPSMT" w:hAnsi="TimesNewRomanPSMT"/>
-          <w:color w:val="000000"/>
-          <w:sz w:val="24"/>
-          <w:szCs w:val="24"/>
-        </w:rPr>
-        <w:t>Imaging, 2007, 26(6): 833-842.</w:t>
+        <w:t>Zakharov P., V lker A., Wyss M., et al. Dynamic laser speckle imaging of cerebral blood flow. Opt. Express, 2009, 17: 13904-13917</w:t>
       </w:r>
     </w:p>
     <w:p>
@@ -16202,7 +18337,7 @@
           <w:sz w:val="24"/>
           <w:szCs w:val="24"/>
         </w:rPr>
-        <w:t>Duncan D. D., Kirkpatrick S. J. Spatio-temporal algorithms for processing laser</w:t>
+        <w:t>Cheng H., Luo Q., Zeng S., et al. Modified laser speckle imaging method with</w:t>
       </w:r>
       <w:r>
         <w:rPr>
@@ -16218,7 +18353,7 @@
           <w:sz w:val="24"/>
           <w:szCs w:val="24"/>
         </w:rPr>
-        <w:t>speckle imaging data. Proc. SPIE, 2008, 6858: 685802</w:t>
+        <w:t>improved spatial resolution. J. Biomed. Opt., 2003, 8(3): 559-564.</w:t>
       </w:r>
     </w:p>
     <w:p>
@@ -16247,7 +18382,7 @@
           <w:sz w:val="24"/>
           <w:szCs w:val="24"/>
         </w:rPr>
-        <w:t>Qiu J., Li P., Luo W., et al. Spatiotemporal laser speckle contrast analysis for blood</w:t>
+        <w:t>Le T. M., Paul J. S., Al-Nashash H., et al. New insights to image processing of</w:t>
       </w:r>
       <w:r>
         <w:rPr>
@@ -16263,7 +18398,7 @@
           <w:sz w:val="24"/>
           <w:szCs w:val="24"/>
         </w:rPr>
-        <w:t>flow imaging with maximized speckle contrast. J. Biomed. Opt., 2010, 15(1):</w:t>
+        <w:t>cortical blood flow monitors using laser speckle imaging. IEEE Trans. Med.</w:t>
       </w:r>
       <w:r>
         <w:rPr>
@@ -16279,7 +18414,7 @@
           <w:sz w:val="24"/>
           <w:szCs w:val="24"/>
         </w:rPr>
-        <w:t>016003-016005.</w:t>
+        <w:t>Imaging, 2007, 26(6): 833-842.</w:t>
       </w:r>
     </w:p>
     <w:p>
@@ -16308,7 +18443,7 @@
           <w:sz w:val="24"/>
           <w:szCs w:val="24"/>
         </w:rPr>
-        <w:t>Bonner R., Nossal R. Model for laser Doppler measurements of blood flow in</w:t>
+        <w:t>Duncan D. D., Kirkpatrick S. J. Spatio-temporal algorithms for processing laser</w:t>
       </w:r>
       <w:r>
         <w:rPr>
@@ -16324,7 +18459,7 @@
           <w:sz w:val="24"/>
           <w:szCs w:val="24"/>
         </w:rPr>
-        <w:t>tissue. Appl. Opt., 1981, 20(12): 2097-2107.</w:t>
+        <w:t>speckle imaging data. Proc. SPIE, 2008, 6858: 685802</w:t>
       </w:r>
     </w:p>
     <w:p>
@@ -16353,13 +18488,29 @@
           <w:sz w:val="24"/>
           <w:szCs w:val="24"/>
         </w:rPr>
-        <w:t>Richards G. J., Briers J. D. Laser speckle contrast analysis (LASCA): a technique</w:t>
+        <w:t>Qiu J., Li P., Luo W., et al. Spatiotemporal laser speckle contrast analysis for blood</w:t>
       </w:r>
       <w:r>
         <w:rPr>
           <w:rFonts w:ascii="TimesNewRomanPSMT" w:hAnsi="TimesNewRomanPSMT"/>
           <w:color w:val="000000"/>
         </w:rPr>
+        <w:t xml:space="preserve"> </w:t>
+      </w:r>
+      <w:r>
+        <w:rPr>
+          <w:rFonts w:ascii="TimesNewRomanPSMT" w:hAnsi="TimesNewRomanPSMT"/>
+          <w:color w:val="000000"/>
+          <w:sz w:val="24"/>
+          <w:szCs w:val="24"/>
+        </w:rPr>
+        <w:t>flow imaging with maximized speckle contrast. J. Biomed. Opt., 2010, 15(1):</w:t>
+      </w:r>
+      <w:r>
+        <w:rPr>
+          <w:rFonts w:ascii="TimesNewRomanPSMT" w:hAnsi="TimesNewRomanPSMT"/>
+          <w:color w:val="000000"/>
+        </w:rPr>
         <w:br/>
       </w:r>
       <w:r>
@@ -16369,23 +18520,7 @@
           <w:sz w:val="24"/>
           <w:szCs w:val="24"/>
         </w:rPr>
-        <w:t>for measuring capillary blood flow using the first order statistics of laser speckle</w:t>
-      </w:r>
-      <w:r>
-        <w:rPr>
-          <w:rFonts w:ascii="TimesNewRomanPSMT" w:hAnsi="TimesNewRomanPSMT"/>
-          <w:color w:val="000000"/>
-        </w:rPr>
-        <w:br/>
-      </w:r>
-      <w:r>
-        <w:rPr>
-          <w:rFonts w:ascii="TimesNewRomanPSMT" w:hAnsi="TimesNewRomanPSMT"/>
-          <w:color w:val="000000"/>
-          <w:sz w:val="24"/>
-          <w:szCs w:val="24"/>
-        </w:rPr>
-        <w:t>patterns. IEEE Biomed. Applications of Photonics, 1997, (124): 11/1-11/6</w:t>
+        <w:t>016003-016005.</w:t>
       </w:r>
     </w:p>
     <w:p>
@@ -16409,31 +18544,114 @@
       </w:pPr>
       <w:r>
         <w:rPr>
-          <w:rFonts w:ascii="TimesNewRomanPSMT" w:hAnsi="TimesNewRomanPSMT"/>
-          <w:color w:val="000000"/>
-          <w:sz w:val="24"/>
-          <w:szCs w:val="24"/>
-        </w:rPr>
-        <w:t>Briers J. D., Richards G., He X. W. Capillary Blood Flow Monitoring Using Laser</w:t>
-      </w:r>
-      <w:r>
-        <w:rPr>
           <w:rFonts w:ascii="TimesNewRomanPSMT" w:hAnsi="TimesNewRomanPSMT" w:hint="eastAsia"/>
           <w:color w:val="000000"/>
           <w:sz w:val="24"/>
           <w:szCs w:val="24"/>
         </w:rPr>
-        <w:t xml:space="preserve"> </w:t>
-      </w:r>
-      <w:r>
-        <w:rPr>
-          <w:rFonts w:ascii="TimesNewRomanPSMT" w:hAnsi="TimesNewRomanPSMT"/>
-          <w:color w:val="000000"/>
-          <w:sz w:val="24"/>
-          <w:szCs w:val="24"/>
-        </w:rPr>
-        <w:t>Speckle Contrast Analysis (LASCA). J. Biomed. Opt., 1999, 4(1): 164-175.</w:t>
-      </w:r>
+        <w:t>王忠立，刘佳音，贾云得</w:t>
+      </w:r>
+      <w:r>
+        <w:rPr>
+          <w:rFonts w:ascii="TimesNewRomanPSMT" w:hAnsi="TimesNewRomanPSMT" w:hint="eastAsia"/>
+          <w:color w:val="000000"/>
+          <w:sz w:val="24"/>
+          <w:szCs w:val="24"/>
+        </w:rPr>
+        <w:t xml:space="preserve">. </w:t>
+      </w:r>
+      <w:r>
+        <w:rPr>
+          <w:rFonts w:ascii="TimesNewRomanPSMT" w:hAnsi="TimesNewRomanPSMT" w:hint="eastAsia"/>
+          <w:color w:val="000000"/>
+          <w:sz w:val="24"/>
+          <w:szCs w:val="24"/>
+        </w:rPr>
+        <w:t>基于</w:t>
+      </w:r>
+      <w:r>
+        <w:rPr>
+          <w:rFonts w:ascii="TimesNewRomanPSMT" w:hAnsi="TimesNewRomanPSMT" w:hint="eastAsia"/>
+          <w:color w:val="000000"/>
+          <w:sz w:val="24"/>
+          <w:szCs w:val="24"/>
+        </w:rPr>
+        <w:t>CCD</w:t>
+      </w:r>
+      <w:r>
+        <w:rPr>
+          <w:rFonts w:ascii="TimesNewRomanPSMT" w:hAnsi="TimesNewRomanPSMT" w:hint="eastAsia"/>
+          <w:color w:val="000000"/>
+          <w:sz w:val="24"/>
+          <w:szCs w:val="24"/>
+        </w:rPr>
+        <w:t>与</w:t>
+      </w:r>
+      <w:r>
+        <w:rPr>
+          <w:rFonts w:ascii="TimesNewRomanPSMT" w:hAnsi="TimesNewRomanPSMT" w:hint="eastAsia"/>
+          <w:color w:val="000000"/>
+          <w:sz w:val="24"/>
+          <w:szCs w:val="24"/>
+        </w:rPr>
+        <w:t>CMOS</w:t>
+      </w:r>
+      <w:r>
+        <w:rPr>
+          <w:rFonts w:ascii="TimesNewRomanPSMT" w:hAnsi="TimesNewRomanPSMT" w:hint="eastAsia"/>
+          <w:color w:val="000000"/>
+          <w:sz w:val="24"/>
+          <w:szCs w:val="24"/>
+        </w:rPr>
+        <w:t>的图像传感器技术</w:t>
+      </w:r>
+      <w:r>
+        <w:rPr>
+          <w:rFonts w:ascii="TimesNewRomanPSMT" w:hAnsi="TimesNewRomanPSMT" w:hint="eastAsia"/>
+          <w:color w:val="000000"/>
+          <w:sz w:val="24"/>
+          <w:szCs w:val="24"/>
+        </w:rPr>
+        <w:t xml:space="preserve">. </w:t>
+      </w:r>
+      <w:r>
+        <w:rPr>
+          <w:rFonts w:ascii="TimesNewRomanPSMT" w:hAnsi="TimesNewRomanPSMT" w:hint="eastAsia"/>
+          <w:color w:val="000000"/>
+          <w:sz w:val="24"/>
+          <w:szCs w:val="24"/>
+        </w:rPr>
+        <w:t>光学技术</w:t>
+      </w:r>
+      <w:r>
+        <w:rPr>
+          <w:rFonts w:ascii="TimesNewRomanPSMT" w:hAnsi="TimesNewRomanPSMT" w:hint="eastAsia"/>
+          <w:color w:val="000000"/>
+          <w:sz w:val="24"/>
+          <w:szCs w:val="24"/>
+        </w:rPr>
+        <w:t>. 2003, 29 (3).</w:t>
+      </w:r>
+    </w:p>
+    <w:p>
+      <w:pPr>
+        <w:pStyle w:val="a3"/>
+        <w:numPr>
+          <w:ilvl w:val="0"/>
+          <w:numId w:val="2"/>
+        </w:numPr>
+        <w:autoSpaceDE w:val="0"/>
+        <w:autoSpaceDN w:val="0"/>
+        <w:adjustRightInd w:val="0"/>
+        <w:snapToGrid w:val="0"/>
+        <w:spacing w:beforeLines="50" w:before="156" w:line="400" w:lineRule="exact"/>
+        <w:ind w:firstLineChars="0"/>
+        <w:rPr>
+          <w:rFonts w:ascii="Times New Roman" w:hAnsi="Times New Roman"/>
+          <w:sz w:val="24"/>
+          <w:szCs w:val="21"/>
+        </w:rPr>
+      </w:pPr>
     </w:p>
     <w:sectPr>
       <w:pgSz w:w="11906" w:h="16838"/>
@@ -17751,4 +19969,16 @@
   <a:objectDefaults/>
   <a:extraClrSchemeLst/>
 </a:theme>
+</file>
+
+<file path=customXml/item1.xml><?xml version="1.0" encoding="utf-8"?>
+<b:Sources xmlns:b="http://schemas.openxmlformats.org/officeDocument/2006/bibliography" xmlns="http://schemas.openxmlformats.org/officeDocument/2006/bibliography" SelectedStyle="\APASixthEditionOfficeOnline.xsl" StyleName="APA" Version="6"/>
+</file>
+
+<file path=customXml/itemProps1.xml><?xml version="1.0" encoding="utf-8"?>
+<ds:datastoreItem xmlns:ds="http://schemas.openxmlformats.org/officeDocument/2006/customXml" ds:itemID="{6ED3EA77-68CF-4B2D-A995-481861ADEC97}">
+  <ds:schemaRefs>
+    <ds:schemaRef ds:uri="http://schemas.openxmlformats.org/officeDocument/2006/bibliography"/>
+  </ds:schemaRefs>
+</ds:datastoreItem>
 </file>
--- a/JYW-Thesis.docx
+++ b/JYW-Thesis.docx
@@ -14455,8 +14455,6 @@
         </w:rPr>
         <w:t>两片扩束透镜及一片凸</w:t>
       </w:r>
-      <w:bookmarkStart w:id="0" w:name="_GoBack"/>
-      <w:bookmarkEnd w:id="0"/>
       <w:r>
         <w:rPr>
           <w:rFonts w:asciiTheme="majorEastAsia" w:eastAsiaTheme="majorEastAsia" w:hAnsiTheme="majorEastAsia" w:hint="eastAsia"/>
@@ -14642,7 +14640,7 @@
         <mc:AlternateContent>
           <mc:Choice Requires="wps">
             <w:drawing>
-              <wp:anchor distT="45720" distB="45720" distL="114300" distR="114300" simplePos="0" relativeHeight="251658752" behindDoc="0" locked="0" layoutInCell="1" allowOverlap="1" wp14:anchorId="4DF2BF80" wp14:editId="74A978C0">
+              <wp:anchor distT="45720" distB="45720" distL="114300" distR="114300" simplePos="0" relativeHeight="251659776" behindDoc="0" locked="0" layoutInCell="1" allowOverlap="1" wp14:anchorId="4DF2BF80" wp14:editId="74A978C0">
                 <wp:simplePos x="0" y="0"/>
                 <wp:positionH relativeFrom="column">
                   <wp:posOffset>2804160</wp:posOffset>
@@ -14714,7 +14712,7 @@
                 <v:stroke joinstyle="miter"/>
                 <v:path gradientshapeok="t" o:connecttype="rect"/>
               </v:shapetype>
-              <v:shape id="文本框 2" o:spid="_x0000_s1026" type="#_x0000_t202" style="position:absolute;left:0;text-align:left;margin-left:220.8pt;margin-top:.6pt;width:185.9pt;height:110.6pt;z-index:251658752;visibility:visible;mso-wrap-style:square;mso-width-percent:400;mso-height-percent:200;mso-wrap-distance-left:9pt;mso-wrap-distance-top:3.6pt;mso-wrap-distance-right:9pt;mso-wrap-distance-bottom:3.6pt;mso-position-horizontal:absolute;mso-position-horizontal-relative:text;mso-position-vertical:absolute;mso-position-vertical-relative:text;mso-width-percent:400;mso-height-percent:200;mso-width-relative:margin;mso-height-relative:margin;v-text-anchor:top" o:gfxdata="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" stroked="f">
+              <v:shape id="文本框 2" o:spid="_x0000_s1026" type="#_x0000_t202" style="position:absolute;left:0;text-align:left;margin-left:220.8pt;margin-top:.6pt;width:185.9pt;height:110.6pt;z-index:251659776;visibility:visible;mso-wrap-style:square;mso-width-percent:400;mso-height-percent:200;mso-wrap-distance-left:9pt;mso-wrap-distance-top:3.6pt;mso-wrap-distance-right:9pt;mso-wrap-distance-bottom:3.6pt;mso-position-horizontal:absolute;mso-position-horizontal-relative:text;mso-position-vertical:absolute;mso-position-vertical-relative:text;mso-width-percent:400;mso-height-percent:200;mso-width-relative:margin;mso-height-relative:margin;v-text-anchor:top" o:gfxdata="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" stroked="f">
                 <v:textbox style="mso-fit-shape-to-text:t">
                   <w:txbxContent>
                     <w:p>
@@ -14739,7 +14737,7 @@
         <mc:AlternateContent>
           <mc:Choice Requires="wps">
             <w:drawing>
-              <wp:anchor distT="45720" distB="45720" distL="114300" distR="114300" simplePos="0" relativeHeight="251656704" behindDoc="0" locked="0" layoutInCell="1" allowOverlap="1">
+              <wp:anchor distT="45720" distB="45720" distL="114300" distR="114300" simplePos="0" relativeHeight="251657728" behindDoc="0" locked="0" layoutInCell="1" allowOverlap="1">
                 <wp:simplePos x="0" y="0"/>
                 <wp:positionH relativeFrom="column">
                   <wp:posOffset>304800</wp:posOffset>
@@ -14807,7 +14805,7 @@
           </mc:Choice>
           <mc:Fallback>
             <w:pict>
-              <v:shape id="_x0000_s1027" type="#_x0000_t202" style="position:absolute;left:0;text-align:left;margin-left:24pt;margin-top:.6pt;width:185.9pt;height:110.6pt;z-index:251656704;visibility:visible;mso-wrap-style:square;mso-width-percent:400;mso-height-percent:200;mso-wrap-distance-left:9pt;mso-wrap-distance-top:3.6pt;mso-wrap-distance-right:9pt;mso-wrap-distance-bottom:3.6pt;mso-position-horizontal:absolute;mso-position-horizontal-relative:text;mso-position-vertical:absolute;mso-position-vertical-relative:text;mso-width-percent:400;mso-height-percent:200;mso-width-relative:margin;mso-height-relative:margin;v-text-anchor:top" o:gfxdata="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" stroked="f">
+              <v:shape id="_x0000_s1027" type="#_x0000_t202" style="position:absolute;left:0;text-align:left;margin-left:24pt;margin-top:.6pt;width:185.9pt;height:110.6pt;z-index:251657728;visibility:visible;mso-wrap-style:square;mso-width-percent:400;mso-height-percent:200;mso-wrap-distance-left:9pt;mso-wrap-distance-top:3.6pt;mso-wrap-distance-right:9pt;mso-wrap-distance-bottom:3.6pt;mso-position-horizontal:absolute;mso-position-horizontal-relative:text;mso-position-vertical:absolute;mso-position-vertical-relative:text;mso-width-percent:400;mso-height-percent:200;mso-width-relative:margin;mso-height-relative:margin;v-text-anchor:top" o:gfxdata="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" stroked="f">
                 <v:textbox style="mso-fit-shape-to-text:t">
                   <w:txbxContent>
                     <w:p>
@@ -16071,7 +16069,81 @@
           <w:sz w:val="24"/>
           <w:szCs w:val="24"/>
         </w:rPr>
-        <w:t>在数据传输中速率最快，但其需要配合使用图像采集卡才能使用，不符合本设计中简易轻便的要求，</w:t>
+        <w:t>在数据传输中速率最快，但其需要配合使用图像采集卡才能使用，不符合本设计中简易轻便的要求</w:t>
+      </w:r>
+      <w:r>
+        <w:rPr>
+          <w:rFonts w:asciiTheme="majorEastAsia" w:eastAsiaTheme="majorEastAsia" w:hAnsiTheme="majorEastAsia" w:hint="eastAsia"/>
+          <w:sz w:val="24"/>
+          <w:szCs w:val="24"/>
+        </w:rPr>
+        <w:t>。USB和Gi</w:t>
+      </w:r>
+      <w:r>
+        <w:rPr>
+          <w:rFonts w:asciiTheme="majorEastAsia" w:eastAsiaTheme="majorEastAsia" w:hAnsiTheme="majorEastAsia"/>
+          <w:sz w:val="24"/>
+          <w:szCs w:val="24"/>
+        </w:rPr>
+        <w:t>gE</w:t>
+      </w:r>
+      <w:r>
+        <w:rPr>
+          <w:rFonts w:asciiTheme="majorEastAsia" w:eastAsiaTheme="majorEastAsia" w:hAnsiTheme="majorEastAsia" w:hint="eastAsia"/>
+          <w:sz w:val="24"/>
+          <w:szCs w:val="24"/>
+        </w:rPr>
+        <w:t>是目前较为通用的接口，二者均可与笔记本电脑连接，符合本设计中的要求，</w:t>
+      </w:r>
+      <w:r>
+        <w:rPr>
+          <w:rFonts w:asciiTheme="majorEastAsia" w:eastAsiaTheme="majorEastAsia" w:hAnsiTheme="majorEastAsia" w:hint="eastAsia"/>
+          <w:sz w:val="24"/>
+          <w:szCs w:val="24"/>
+        </w:rPr>
+        <w:t>且</w:t>
+      </w:r>
+      <w:r>
+        <w:rPr>
+          <w:rFonts w:asciiTheme="majorEastAsia" w:eastAsiaTheme="majorEastAsia" w:hAnsiTheme="majorEastAsia" w:hint="eastAsia"/>
+          <w:sz w:val="24"/>
+          <w:szCs w:val="24"/>
+        </w:rPr>
+        <w:t>Gig</w:t>
+      </w:r>
+      <w:r>
+        <w:rPr>
+          <w:rFonts w:asciiTheme="majorEastAsia" w:eastAsiaTheme="majorEastAsia" w:hAnsiTheme="majorEastAsia"/>
+          <w:sz w:val="24"/>
+          <w:szCs w:val="24"/>
+        </w:rPr>
+        <w:t>E</w:t>
+      </w:r>
+      <w:r>
+        <w:rPr>
+          <w:rFonts w:asciiTheme="majorEastAsia" w:eastAsiaTheme="majorEastAsia" w:hAnsiTheme="majorEastAsia" w:hint="eastAsia"/>
+          <w:sz w:val="24"/>
+          <w:szCs w:val="24"/>
+        </w:rPr>
+        <w:t>的传输速率比USB更高，因此本设计选用的CCD</w:t>
+      </w:r>
+      <w:r>
+        <w:rPr>
+          <w:rFonts w:asciiTheme="majorEastAsia" w:eastAsiaTheme="majorEastAsia" w:hAnsiTheme="majorEastAsia" w:hint="eastAsia"/>
+          <w:sz w:val="24"/>
+          <w:szCs w:val="24"/>
+        </w:rPr>
+        <w:t>相机配备了</w:t>
+      </w:r>
+      <w:bookmarkStart w:id="0" w:name="_GoBack"/>
+      <w:bookmarkEnd w:id="0"/>
+      <w:r>
+        <w:rPr>
+          <w:rFonts w:asciiTheme="majorEastAsia" w:eastAsiaTheme="majorEastAsia" w:hAnsiTheme="majorEastAsia" w:hint="eastAsia"/>
+          <w:sz w:val="24"/>
+          <w:szCs w:val="24"/>
+        </w:rPr>
+        <w:t>GigE接口。</w:t>
       </w:r>
       <w:r>
         <w:rPr>
@@ -16501,6 +16573,7 @@
           <w:sz w:val="24"/>
           <w:szCs w:val="24"/>
         </w:rPr>
+        <w:lastRenderedPageBreak/>
         <w:t>李传杰</w:t>
       </w:r>
       <w:r>
@@ -16581,7 +16654,6 @@
           <w:sz w:val="24"/>
           <w:szCs w:val="24"/>
         </w:rPr>
-        <w:lastRenderedPageBreak/>
         <w:t>和</w:t>
       </w:r>
       <w:r>
@@ -17218,6 +17290,7 @@
           <w:sz w:val="24"/>
           <w:szCs w:val="21"/>
         </w:rPr>
+        <w:lastRenderedPageBreak/>
         <w:t>杨李健</w:t>
       </w:r>
       <w:r>
@@ -17298,16 +17371,7 @@
           <w:sz w:val="24"/>
           <w:szCs w:val="21"/>
         </w:rPr>
-        <w:t>微循环</w:t>
-      </w:r>
-      <w:r>
-        <w:rPr>
-          <w:rFonts w:ascii="Times New Roman" w:hAnsi="Times New Roman" w:hint="eastAsia"/>
-          <w:sz w:val="24"/>
-          <w:szCs w:val="21"/>
-        </w:rPr>
-        <w:lastRenderedPageBreak/>
-        <w:t>学杂志，</w:t>
+        <w:t>微循环学杂志，</w:t>
       </w:r>
       <w:r>
         <w:rPr>
@@ -17990,7 +18054,17 @@
           <w:sz w:val="24"/>
           <w:szCs w:val="24"/>
         </w:rPr>
-        <w:t>Kolenovic E., Osten W., Juptner W. Non-linear speckle phase changes in the image</w:t>
+        <w:t xml:space="preserve">Kolenovic E., Osten W., Juptner W. Non-linear speckle phase changes in the </w:t>
+      </w:r>
+      <w:r>
+        <w:rPr>
+          <w:rFonts w:ascii="TimesNewRomanPSMT" w:hAnsi="TimesNewRomanPSMT"/>
+          <w:color w:val="000000"/>
+          <w:sz w:val="24"/>
+          <w:szCs w:val="24"/>
+        </w:rPr>
+        <w:lastRenderedPageBreak/>
+        <w:t>image</w:t>
       </w:r>
       <w:r>
         <w:rPr>
@@ -18022,7 +18096,6 @@
           <w:sz w:val="24"/>
           <w:szCs w:val="24"/>
         </w:rPr>
-        <w:lastRenderedPageBreak/>
         <w:t>333-344.</w:t>
       </w:r>
     </w:p>
@@ -18630,7 +18703,17 @@
           <w:sz w:val="24"/>
           <w:szCs w:val="24"/>
         </w:rPr>
-        <w:t>. 2003, 29 (3).</w:t>
+        <w:t xml:space="preserve">. </w:t>
+      </w:r>
+      <w:r>
+        <w:rPr>
+          <w:rFonts w:ascii="TimesNewRomanPSMT" w:hAnsi="TimesNewRomanPSMT" w:hint="eastAsia"/>
+          <w:color w:val="000000"/>
+          <w:sz w:val="24"/>
+          <w:szCs w:val="24"/>
+        </w:rPr>
+        <w:lastRenderedPageBreak/>
+        <w:t>2003, 29 (3).</w:t>
       </w:r>
     </w:p>
     <w:p>
@@ -19976,7 +20059,7 @@
 </file>
 
 <file path=customXml/itemProps1.xml><?xml version="1.0" encoding="utf-8"?>
-<ds:datastoreItem xmlns:ds="http://schemas.openxmlformats.org/officeDocument/2006/customXml" ds:itemID="{6ED3EA77-68CF-4B2D-A995-481861ADEC97}">
+<ds:datastoreItem xmlns:ds="http://schemas.openxmlformats.org/officeDocument/2006/customXml" ds:itemID="{FFA4C115-2EB5-4DF6-8C63-1353BB2AC963}">
   <ds:schemaRefs>
     <ds:schemaRef ds:uri="http://schemas.openxmlformats.org/officeDocument/2006/bibliography"/>
   </ds:schemaRefs>

--- a/JYW-Thesis.docx
+++ b/JYW-Thesis.docx
@@ -13165,7 +13165,7 @@
         <w:jc w:val="center"/>
         <w:outlineLvl w:val="1"/>
         <w:rPr>
-          <w:rFonts w:asciiTheme="majorEastAsia" w:eastAsiaTheme="majorEastAsia" w:hAnsiTheme="majorEastAsia" w:hint="eastAsia"/>
+          <w:rFonts w:asciiTheme="majorEastAsia" w:eastAsiaTheme="majorEastAsia" w:hAnsiTheme="majorEastAsia"/>
           <w:sz w:val="24"/>
           <w:szCs w:val="24"/>
         </w:rPr>
@@ -13932,7 +13932,7 @@
         <w:jc w:val="center"/>
         <w:outlineLvl w:val="1"/>
         <w:rPr>
-          <w:rFonts w:asciiTheme="majorEastAsia" w:eastAsiaTheme="majorEastAsia" w:hAnsiTheme="majorEastAsia" w:hint="eastAsia"/>
+          <w:rFonts w:asciiTheme="majorEastAsia" w:eastAsiaTheme="majorEastAsia" w:hAnsiTheme="majorEastAsia"/>
           <w:sz w:val="24"/>
           <w:szCs w:val="24"/>
         </w:rPr>
@@ -14078,7 +14078,7 @@
         <w:spacing w:beforeLines="50" w:before="156"/>
         <w:outlineLvl w:val="1"/>
         <w:rPr>
-          <w:rFonts w:asciiTheme="majorEastAsia" w:eastAsiaTheme="majorEastAsia" w:hAnsiTheme="majorEastAsia" w:hint="eastAsia"/>
+          <w:rFonts w:asciiTheme="majorEastAsia" w:eastAsiaTheme="majorEastAsia" w:hAnsiTheme="majorEastAsia"/>
           <w:sz w:val="24"/>
           <w:szCs w:val="24"/>
         </w:rPr>
@@ -14115,7 +14115,7 @@
               <w:jc w:val="center"/>
               <w:outlineLvl w:val="1"/>
               <w:rPr>
-                <w:rFonts w:asciiTheme="majorEastAsia" w:eastAsiaTheme="majorEastAsia" w:hAnsiTheme="majorEastAsia" w:hint="eastAsia"/>
+                <w:rFonts w:asciiTheme="majorEastAsia" w:eastAsiaTheme="majorEastAsia" w:hAnsiTheme="majorEastAsia"/>
                 <w:sz w:val="24"/>
                 <w:szCs w:val="24"/>
               </w:rPr>
@@ -14175,7 +14175,7 @@
               <w:jc w:val="center"/>
               <w:outlineLvl w:val="1"/>
               <w:rPr>
-                <w:rFonts w:asciiTheme="majorEastAsia" w:eastAsiaTheme="majorEastAsia" w:hAnsiTheme="majorEastAsia" w:hint="eastAsia"/>
+                <w:rFonts w:asciiTheme="majorEastAsia" w:eastAsiaTheme="majorEastAsia" w:hAnsiTheme="majorEastAsia"/>
                 <w:sz w:val="24"/>
                 <w:szCs w:val="24"/>
               </w:rPr>
@@ -14206,7 +14206,7 @@
               <w:jc w:val="center"/>
               <w:outlineLvl w:val="1"/>
               <w:rPr>
-                <w:rFonts w:asciiTheme="majorEastAsia" w:eastAsiaTheme="majorEastAsia" w:hAnsiTheme="majorEastAsia" w:hint="eastAsia"/>
+                <w:rFonts w:asciiTheme="majorEastAsia" w:eastAsiaTheme="majorEastAsia" w:hAnsiTheme="majorEastAsia"/>
                 <w:sz w:val="24"/>
                 <w:szCs w:val="24"/>
               </w:rPr>
@@ -14242,7 +14242,7 @@
               <w:jc w:val="center"/>
               <w:outlineLvl w:val="1"/>
               <w:rPr>
-                <w:rFonts w:asciiTheme="majorEastAsia" w:eastAsiaTheme="majorEastAsia" w:hAnsiTheme="majorEastAsia" w:hint="eastAsia"/>
+                <w:rFonts w:asciiTheme="majorEastAsia" w:eastAsiaTheme="majorEastAsia" w:hAnsiTheme="majorEastAsia"/>
                 <w:sz w:val="24"/>
                 <w:szCs w:val="24"/>
               </w:rPr>
@@ -14273,7 +14273,7 @@
               <w:jc w:val="center"/>
               <w:outlineLvl w:val="1"/>
               <w:rPr>
-                <w:rFonts w:asciiTheme="majorEastAsia" w:eastAsiaTheme="majorEastAsia" w:hAnsiTheme="majorEastAsia" w:hint="eastAsia"/>
+                <w:rFonts w:asciiTheme="majorEastAsia" w:eastAsiaTheme="majorEastAsia" w:hAnsiTheme="majorEastAsia"/>
                 <w:sz w:val="24"/>
                 <w:szCs w:val="24"/>
               </w:rPr>
@@ -14309,7 +14309,7 @@
               <w:jc w:val="center"/>
               <w:outlineLvl w:val="1"/>
               <w:rPr>
-                <w:rFonts w:asciiTheme="majorEastAsia" w:eastAsiaTheme="majorEastAsia" w:hAnsiTheme="majorEastAsia" w:hint="eastAsia"/>
+                <w:rFonts w:asciiTheme="majorEastAsia" w:eastAsiaTheme="majorEastAsia" w:hAnsiTheme="majorEastAsia"/>
                 <w:sz w:val="24"/>
                 <w:szCs w:val="24"/>
               </w:rPr>
@@ -14340,7 +14340,7 @@
               <w:jc w:val="center"/>
               <w:outlineLvl w:val="1"/>
               <w:rPr>
-                <w:rFonts w:asciiTheme="majorEastAsia" w:eastAsiaTheme="majorEastAsia" w:hAnsiTheme="majorEastAsia" w:hint="eastAsia"/>
+                <w:rFonts w:asciiTheme="majorEastAsia" w:eastAsiaTheme="majorEastAsia" w:hAnsiTheme="majorEastAsia"/>
                 <w:sz w:val="24"/>
                 <w:szCs w:val="24"/>
               </w:rPr>
@@ -14830,7 +14830,7 @@
         <w:jc w:val="center"/>
         <w:outlineLvl w:val="1"/>
         <w:rPr>
-          <w:rFonts w:asciiTheme="majorEastAsia" w:eastAsiaTheme="majorEastAsia" w:hAnsiTheme="majorEastAsia" w:hint="eastAsia"/>
+          <w:rFonts w:asciiTheme="majorEastAsia" w:eastAsiaTheme="majorEastAsia" w:hAnsiTheme="majorEastAsia"/>
           <w:sz w:val="24"/>
           <w:szCs w:val="24"/>
         </w:rPr>
@@ -15147,7 +15147,23 @@
           <w:sz w:val="24"/>
           <w:szCs w:val="24"/>
         </w:rPr>
-        <w:t>CMOS图像传感器则是一类利用CMOS半导体的有源像素传感器</w:t>
+        <w:t>CMOS图像传感器则是一类利用</w:t>
+      </w:r>
+      <w:r>
+        <w:rPr>
+          <w:rFonts w:asciiTheme="majorEastAsia" w:eastAsiaTheme="majorEastAsia" w:hAnsiTheme="majorEastAsia" w:hint="eastAsia"/>
+          <w:sz w:val="24"/>
+          <w:szCs w:val="24"/>
+        </w:rPr>
+        <w:t>互补式金属氧化物</w:t>
+      </w:r>
+      <w:r>
+        <w:rPr>
+          <w:rFonts w:asciiTheme="majorEastAsia" w:eastAsiaTheme="majorEastAsia" w:hAnsiTheme="majorEastAsia" w:hint="eastAsia"/>
+          <w:sz w:val="24"/>
+          <w:szCs w:val="24"/>
+        </w:rPr>
+        <w:t>半导体的有源像素传感器</w:t>
       </w:r>
       <w:r>
         <w:rPr>
@@ -15175,23 +15191,7 @@
           <w:sz w:val="24"/>
           <w:szCs w:val="24"/>
         </w:rPr>
-        <w:t>近年</w:t>
-      </w:r>
-      <w:r>
-        <w:rPr>
-          <w:rFonts w:asciiTheme="majorEastAsia" w:eastAsiaTheme="majorEastAsia" w:hAnsiTheme="majorEastAsia" w:hint="eastAsia"/>
-          <w:sz w:val="24"/>
-          <w:szCs w:val="24"/>
-        </w:rPr>
-        <w:t>随着技术的提升和制造工艺的改善，CMOS的性能和质量也在逐步提升，加之其本身的耗电量低、成本小等优势，目前在实验研究中CMOS相机的使用量也在逐步增加。</w:t>
-      </w:r>
-      <w:r>
-        <w:rPr>
-          <w:rFonts w:asciiTheme="majorEastAsia" w:eastAsiaTheme="majorEastAsia" w:hAnsiTheme="majorEastAsia" w:hint="eastAsia"/>
-          <w:sz w:val="24"/>
-          <w:szCs w:val="24"/>
-        </w:rPr>
-        <w:t>但</w:t>
+        <w:t>近年随着技术的提升和制造工艺的改善，CMOS的性能和质量也在逐步提升，加之其本身的耗电量低、成本小等优势，目前在实验研究中CMOS相机的使用量也在逐步增加。但</w:t>
       </w:r>
       <w:r>
         <w:rPr>
@@ -15272,7 +15272,7 @@
         <w:ind w:firstLine="420"/>
         <w:outlineLvl w:val="1"/>
         <w:rPr>
-          <w:rFonts w:asciiTheme="majorEastAsia" w:eastAsiaTheme="majorEastAsia" w:hAnsiTheme="majorEastAsia" w:hint="eastAsia"/>
+          <w:rFonts w:asciiTheme="majorEastAsia" w:eastAsiaTheme="majorEastAsia" w:hAnsiTheme="majorEastAsia"/>
           <w:sz w:val="24"/>
           <w:szCs w:val="24"/>
         </w:rPr>
@@ -15309,7 +15309,7 @@
               <w:jc w:val="center"/>
               <w:outlineLvl w:val="1"/>
               <w:rPr>
-                <w:rFonts w:asciiTheme="majorEastAsia" w:eastAsiaTheme="majorEastAsia" w:hAnsiTheme="majorEastAsia" w:hint="eastAsia"/>
+                <w:rFonts w:asciiTheme="majorEastAsia" w:eastAsiaTheme="majorEastAsia" w:hAnsiTheme="majorEastAsia"/>
                 <w:sz w:val="24"/>
                 <w:szCs w:val="24"/>
               </w:rPr>
@@ -15361,7 +15361,7 @@
               <w:jc w:val="center"/>
               <w:outlineLvl w:val="1"/>
               <w:rPr>
-                <w:rFonts w:asciiTheme="majorEastAsia" w:eastAsiaTheme="majorEastAsia" w:hAnsiTheme="majorEastAsia" w:hint="eastAsia"/>
+                <w:rFonts w:asciiTheme="majorEastAsia" w:eastAsiaTheme="majorEastAsia" w:hAnsiTheme="majorEastAsia"/>
                 <w:sz w:val="24"/>
                 <w:szCs w:val="24"/>
               </w:rPr>
@@ -15392,7 +15392,7 @@
               <w:jc w:val="center"/>
               <w:outlineLvl w:val="1"/>
               <w:rPr>
-                <w:rFonts w:asciiTheme="majorEastAsia" w:eastAsiaTheme="majorEastAsia" w:hAnsiTheme="majorEastAsia" w:hint="eastAsia"/>
+                <w:rFonts w:asciiTheme="majorEastAsia" w:eastAsiaTheme="majorEastAsia" w:hAnsiTheme="majorEastAsia"/>
                 <w:sz w:val="24"/>
                 <w:szCs w:val="24"/>
               </w:rPr>
@@ -15428,7 +15428,7 @@
               <w:jc w:val="center"/>
               <w:outlineLvl w:val="1"/>
               <w:rPr>
-                <w:rFonts w:asciiTheme="majorEastAsia" w:eastAsiaTheme="majorEastAsia" w:hAnsiTheme="majorEastAsia" w:hint="eastAsia"/>
+                <w:rFonts w:asciiTheme="majorEastAsia" w:eastAsiaTheme="majorEastAsia" w:hAnsiTheme="majorEastAsia"/>
                 <w:sz w:val="24"/>
                 <w:szCs w:val="24"/>
               </w:rPr>
@@ -15459,7 +15459,7 @@
               <w:jc w:val="center"/>
               <w:outlineLvl w:val="1"/>
               <w:rPr>
-                <w:rFonts w:asciiTheme="majorEastAsia" w:eastAsiaTheme="majorEastAsia" w:hAnsiTheme="majorEastAsia" w:hint="eastAsia"/>
+                <w:rFonts w:asciiTheme="majorEastAsia" w:eastAsiaTheme="majorEastAsia" w:hAnsiTheme="majorEastAsia"/>
                 <w:sz w:val="24"/>
                 <w:szCs w:val="24"/>
               </w:rPr>
@@ -15503,7 +15503,7 @@
               <w:jc w:val="center"/>
               <w:outlineLvl w:val="1"/>
               <w:rPr>
-                <w:rFonts w:asciiTheme="majorEastAsia" w:eastAsiaTheme="majorEastAsia" w:hAnsiTheme="majorEastAsia" w:hint="eastAsia"/>
+                <w:rFonts w:asciiTheme="majorEastAsia" w:eastAsiaTheme="majorEastAsia" w:hAnsiTheme="majorEastAsia"/>
                 <w:sz w:val="24"/>
                 <w:szCs w:val="24"/>
               </w:rPr>
@@ -15534,7 +15534,7 @@
               <w:jc w:val="center"/>
               <w:outlineLvl w:val="1"/>
               <w:rPr>
-                <w:rFonts w:asciiTheme="majorEastAsia" w:eastAsiaTheme="majorEastAsia" w:hAnsiTheme="majorEastAsia" w:hint="eastAsia"/>
+                <w:rFonts w:asciiTheme="majorEastAsia" w:eastAsiaTheme="majorEastAsia" w:hAnsiTheme="majorEastAsia"/>
                 <w:sz w:val="24"/>
                 <w:szCs w:val="24"/>
               </w:rPr>
@@ -15578,7 +15578,7 @@
               <w:jc w:val="center"/>
               <w:outlineLvl w:val="1"/>
               <w:rPr>
-                <w:rFonts w:asciiTheme="majorEastAsia" w:eastAsiaTheme="majorEastAsia" w:hAnsiTheme="majorEastAsia" w:hint="eastAsia"/>
+                <w:rFonts w:asciiTheme="majorEastAsia" w:eastAsiaTheme="majorEastAsia" w:hAnsiTheme="majorEastAsia"/>
                 <w:sz w:val="24"/>
                 <w:szCs w:val="24"/>
               </w:rPr>
@@ -15610,7 +15610,7 @@
               <w:jc w:val="center"/>
               <w:outlineLvl w:val="1"/>
               <w:rPr>
-                <w:rFonts w:asciiTheme="majorEastAsia" w:eastAsiaTheme="majorEastAsia" w:hAnsiTheme="majorEastAsia" w:hint="eastAsia"/>
+                <w:rFonts w:asciiTheme="majorEastAsia" w:eastAsiaTheme="majorEastAsia" w:hAnsiTheme="majorEastAsia"/>
                 <w:sz w:val="24"/>
                 <w:szCs w:val="24"/>
               </w:rPr>
@@ -15646,7 +15646,7 @@
               <w:jc w:val="center"/>
               <w:outlineLvl w:val="1"/>
               <w:rPr>
-                <w:rFonts w:asciiTheme="majorEastAsia" w:eastAsiaTheme="majorEastAsia" w:hAnsiTheme="majorEastAsia" w:hint="eastAsia"/>
+                <w:rFonts w:asciiTheme="majorEastAsia" w:eastAsiaTheme="majorEastAsia" w:hAnsiTheme="majorEastAsia"/>
                 <w:sz w:val="24"/>
                 <w:szCs w:val="24"/>
               </w:rPr>
@@ -15713,7 +15713,7 @@
               <w:jc w:val="center"/>
               <w:outlineLvl w:val="1"/>
               <w:rPr>
-                <w:rFonts w:asciiTheme="majorEastAsia" w:eastAsiaTheme="majorEastAsia" w:hAnsiTheme="majorEastAsia" w:hint="eastAsia"/>
+                <w:rFonts w:asciiTheme="majorEastAsia" w:eastAsiaTheme="majorEastAsia" w:hAnsiTheme="majorEastAsia"/>
                 <w:sz w:val="24"/>
                 <w:szCs w:val="24"/>
               </w:rPr>
@@ -15744,7 +15744,7 @@
               <w:jc w:val="center"/>
               <w:outlineLvl w:val="1"/>
               <w:rPr>
-                <w:rFonts w:ascii="宋体" w:eastAsia="宋体" w:hAnsi="宋体" w:cs="Times New Roman" w:hint="eastAsia"/>
+                <w:rFonts w:ascii="宋体" w:eastAsia="宋体" w:hAnsi="宋体" w:cs="Times New Roman"/>
                 <w:sz w:val="24"/>
                 <w:szCs w:val="24"/>
               </w:rPr>
@@ -15820,7 +15820,7 @@
               <w:jc w:val="center"/>
               <w:outlineLvl w:val="1"/>
               <w:rPr>
-                <w:rFonts w:asciiTheme="majorEastAsia" w:eastAsiaTheme="majorEastAsia" w:hAnsiTheme="majorEastAsia" w:hint="eastAsia"/>
+                <w:rFonts w:asciiTheme="majorEastAsia" w:eastAsiaTheme="majorEastAsia" w:hAnsiTheme="majorEastAsia"/>
                 <w:sz w:val="24"/>
                 <w:szCs w:val="24"/>
               </w:rPr>
@@ -15851,7 +15851,7 @@
               <w:jc w:val="center"/>
               <w:outlineLvl w:val="1"/>
               <w:rPr>
-                <w:rFonts w:ascii="宋体" w:eastAsia="宋体" w:hAnsi="宋体" w:cs="Times New Roman" w:hint="eastAsia"/>
+                <w:rFonts w:ascii="宋体" w:eastAsia="宋体" w:hAnsi="宋体" w:cs="Times New Roman"/>
                 <w:sz w:val="24"/>
                 <w:szCs w:val="24"/>
               </w:rPr>
@@ -15946,18 +15946,82 @@
         <w:ind w:firstLine="420"/>
         <w:outlineLvl w:val="1"/>
         <w:rPr>
+          <w:rFonts w:asciiTheme="majorEastAsia" w:eastAsiaTheme="majorEastAsia" w:hAnsiTheme="majorEastAsia" w:hint="eastAsia"/>
+          <w:sz w:val="24"/>
+          <w:szCs w:val="24"/>
+        </w:rPr>
+      </w:pPr>
+      <w:r>
+        <w:rPr>
+          <w:rFonts w:asciiTheme="majorEastAsia" w:eastAsiaTheme="majorEastAsia" w:hAnsiTheme="majorEastAsia" w:hint="eastAsia"/>
+          <w:sz w:val="24"/>
+          <w:szCs w:val="24"/>
+        </w:rPr>
+        <w:t>本研究中所选CCD相机为黑白、数字相机，且为保证图像精度需优先选用A/D位数</w:t>
+      </w:r>
+      <w:r>
+        <w:rPr>
+          <w:rFonts w:asciiTheme="majorEastAsia" w:eastAsiaTheme="majorEastAsia" w:hAnsiTheme="majorEastAsia" w:hint="eastAsia"/>
+          <w:sz w:val="24"/>
+          <w:szCs w:val="24"/>
+        </w:rPr>
+        <w:t>要</w:t>
+      </w:r>
+      <w:r>
+        <w:rPr>
+          <w:rFonts w:asciiTheme="majorEastAsia" w:eastAsiaTheme="majorEastAsia" w:hAnsiTheme="majorEastAsia" w:hint="eastAsia"/>
+          <w:sz w:val="24"/>
+          <w:szCs w:val="24"/>
+        </w:rPr>
+        <w:t>大于8bit</w:t>
+      </w:r>
+      <w:r>
+        <w:rPr>
+          <w:rFonts w:asciiTheme="majorEastAsia" w:eastAsiaTheme="majorEastAsia" w:hAnsiTheme="majorEastAsia" w:hint="eastAsia"/>
+          <w:sz w:val="24"/>
+          <w:szCs w:val="24"/>
+        </w:rPr>
+        <w:t>，此外，</w:t>
+      </w:r>
+      <w:r>
+        <w:rPr>
+          <w:rFonts w:asciiTheme="majorEastAsia" w:eastAsiaTheme="majorEastAsia" w:hAnsiTheme="majorEastAsia" w:hint="eastAsia"/>
+          <w:sz w:val="24"/>
+          <w:szCs w:val="24"/>
+        </w:rPr>
+        <w:t>选用相机时重点需要考虑的另一个因素是</w:t>
+      </w:r>
+      <w:r>
+        <w:rPr>
+          <w:rFonts w:asciiTheme="majorEastAsia" w:eastAsiaTheme="majorEastAsia" w:hAnsiTheme="majorEastAsia" w:hint="eastAsia"/>
+          <w:sz w:val="24"/>
+          <w:szCs w:val="24"/>
+        </w:rPr>
+        <w:t>数据传输接口。目前通用的接口标准有USB、Gig</w:t>
+      </w:r>
+      <w:r>
+        <w:rPr>
           <w:rFonts w:asciiTheme="majorEastAsia" w:eastAsiaTheme="majorEastAsia" w:hAnsiTheme="majorEastAsia"/>
           <w:sz w:val="24"/>
           <w:szCs w:val="24"/>
         </w:rPr>
-      </w:pPr>
+        <w:t>E</w:t>
+      </w:r>
       <w:r>
         <w:rPr>
           <w:rFonts w:asciiTheme="majorEastAsia" w:eastAsiaTheme="majorEastAsia" w:hAnsiTheme="majorEastAsia" w:hint="eastAsia"/>
           <w:sz w:val="24"/>
           <w:szCs w:val="24"/>
         </w:rPr>
-        <w:t>本研究中所选</w:t>
+        <w:t>、C</w:t>
+      </w:r>
+      <w:r>
+        <w:rPr>
+          <w:rFonts w:asciiTheme="majorEastAsia" w:eastAsiaTheme="majorEastAsia" w:hAnsiTheme="majorEastAsia"/>
+          <w:sz w:val="24"/>
+          <w:szCs w:val="24"/>
+        </w:rPr>
+        <w:t>ameralink</w:t>
       </w:r>
       <w:r>
         <w:rPr>
@@ -15965,7 +16029,15 @@
           <w:sz w:val="24"/>
           <w:szCs w:val="24"/>
         </w:rPr>
-        <w:t>CCD相机</w:t>
+        <w:t>等。Cam</w:t>
+      </w:r>
+      <w:r>
+        <w:rPr>
+          <w:rFonts w:asciiTheme="majorEastAsia" w:eastAsiaTheme="majorEastAsia" w:hAnsiTheme="majorEastAsia"/>
+          <w:sz w:val="24"/>
+          <w:szCs w:val="24"/>
+        </w:rPr>
+        <w:t>eralink</w:t>
       </w:r>
       <w:r>
         <w:rPr>
@@ -15973,7 +16045,7 @@
           <w:sz w:val="24"/>
           <w:szCs w:val="24"/>
         </w:rPr>
-        <w:t>为黑白、数字相机</w:t>
+        <w:t>在数据传输中速率最快，但其需要配合使用图像采集卡才能使用，不符合本设计中简易轻便的要求</w:t>
       </w:r>
       <w:r>
         <w:rPr>
@@ -15981,7 +16053,15 @@
           <w:sz w:val="24"/>
           <w:szCs w:val="24"/>
         </w:rPr>
-        <w:t>，且为保证图像精度需优先选用A/D位数</w:t>
+        <w:t>。USB和Gi</w:t>
+      </w:r>
+      <w:r>
+        <w:rPr>
+          <w:rFonts w:asciiTheme="majorEastAsia" w:eastAsiaTheme="majorEastAsia" w:hAnsiTheme="majorEastAsia"/>
+          <w:sz w:val="24"/>
+          <w:szCs w:val="24"/>
+        </w:rPr>
+        <w:t>gE</w:t>
       </w:r>
       <w:r>
         <w:rPr>
@@ -15989,7 +16069,7 @@
           <w:sz w:val="24"/>
           <w:szCs w:val="24"/>
         </w:rPr>
-        <w:t>要</w:t>
+        <w:t>是目前较为通用的接口，二者均可与笔记本电脑连接，符合本设计中的要求，</w:t>
       </w:r>
       <w:r>
         <w:rPr>
@@ -15997,7 +16077,7 @@
           <w:sz w:val="24"/>
           <w:szCs w:val="24"/>
         </w:rPr>
-        <w:t>大于8bit</w:t>
+        <w:t>且</w:t>
       </w:r>
       <w:r>
         <w:rPr>
@@ -16005,7 +16085,15 @@
           <w:sz w:val="24"/>
           <w:szCs w:val="24"/>
         </w:rPr>
-        <w:t>，此外，</w:t>
+        <w:t>Gig</w:t>
+      </w:r>
+      <w:r>
+        <w:rPr>
+          <w:rFonts w:asciiTheme="majorEastAsia" w:eastAsiaTheme="majorEastAsia" w:hAnsiTheme="majorEastAsia"/>
+          <w:sz w:val="24"/>
+          <w:szCs w:val="24"/>
+        </w:rPr>
+        <w:t>E</w:t>
       </w:r>
       <w:r>
         <w:rPr>
@@ -16013,7 +16101,7 @@
           <w:sz w:val="24"/>
           <w:szCs w:val="24"/>
         </w:rPr>
-        <w:t>选用相机时重点需要考虑的另一个因素是</w:t>
+        <w:t>的传输速率比USB更高，因此本设计选用的CCD</w:t>
       </w:r>
       <w:r>
         <w:rPr>
@@ -16021,122 +16109,8 @@
           <w:sz w:val="24"/>
           <w:szCs w:val="24"/>
         </w:rPr>
-        <w:t>数据传输接口。目前通用的接口标准有USB、Gig</w:t>
-      </w:r>
-      <w:r>
-        <w:rPr>
-          <w:rFonts w:asciiTheme="majorEastAsia" w:eastAsiaTheme="majorEastAsia" w:hAnsiTheme="majorEastAsia"/>
-          <w:sz w:val="24"/>
-          <w:szCs w:val="24"/>
-        </w:rPr>
-        <w:t>E</w:t>
-      </w:r>
-      <w:r>
-        <w:rPr>
-          <w:rFonts w:asciiTheme="majorEastAsia" w:eastAsiaTheme="majorEastAsia" w:hAnsiTheme="majorEastAsia" w:hint="eastAsia"/>
-          <w:sz w:val="24"/>
-          <w:szCs w:val="24"/>
-        </w:rPr>
-        <w:t>、C</w:t>
-      </w:r>
-      <w:r>
-        <w:rPr>
-          <w:rFonts w:asciiTheme="majorEastAsia" w:eastAsiaTheme="majorEastAsia" w:hAnsiTheme="majorEastAsia"/>
-          <w:sz w:val="24"/>
-          <w:szCs w:val="24"/>
-        </w:rPr>
-        <w:t>ameralink</w:t>
-      </w:r>
-      <w:r>
-        <w:rPr>
-          <w:rFonts w:asciiTheme="majorEastAsia" w:eastAsiaTheme="majorEastAsia" w:hAnsiTheme="majorEastAsia" w:hint="eastAsia"/>
-          <w:sz w:val="24"/>
-          <w:szCs w:val="24"/>
-        </w:rPr>
-        <w:t>等。Cam</w:t>
-      </w:r>
-      <w:r>
-        <w:rPr>
-          <w:rFonts w:asciiTheme="majorEastAsia" w:eastAsiaTheme="majorEastAsia" w:hAnsiTheme="majorEastAsia"/>
-          <w:sz w:val="24"/>
-          <w:szCs w:val="24"/>
-        </w:rPr>
-        <w:t>eralink</w:t>
-      </w:r>
-      <w:r>
-        <w:rPr>
-          <w:rFonts w:asciiTheme="majorEastAsia" w:eastAsiaTheme="majorEastAsia" w:hAnsiTheme="majorEastAsia" w:hint="eastAsia"/>
-          <w:sz w:val="24"/>
-          <w:szCs w:val="24"/>
-        </w:rPr>
-        <w:t>在数据传输中速率最快，但其需要配合使用图像采集卡才能使用，不符合本设计中简易轻便的要求</w:t>
-      </w:r>
-      <w:r>
-        <w:rPr>
-          <w:rFonts w:asciiTheme="majorEastAsia" w:eastAsiaTheme="majorEastAsia" w:hAnsiTheme="majorEastAsia" w:hint="eastAsia"/>
-          <w:sz w:val="24"/>
-          <w:szCs w:val="24"/>
-        </w:rPr>
-        <w:t>。USB和Gi</w:t>
-      </w:r>
-      <w:r>
-        <w:rPr>
-          <w:rFonts w:asciiTheme="majorEastAsia" w:eastAsiaTheme="majorEastAsia" w:hAnsiTheme="majorEastAsia"/>
-          <w:sz w:val="24"/>
-          <w:szCs w:val="24"/>
-        </w:rPr>
-        <w:t>gE</w:t>
-      </w:r>
-      <w:r>
-        <w:rPr>
-          <w:rFonts w:asciiTheme="majorEastAsia" w:eastAsiaTheme="majorEastAsia" w:hAnsiTheme="majorEastAsia" w:hint="eastAsia"/>
-          <w:sz w:val="24"/>
-          <w:szCs w:val="24"/>
-        </w:rPr>
-        <w:t>是目前较为通用的接口，二者均可与笔记本电脑连接，符合本设计中的要求，</w:t>
-      </w:r>
-      <w:r>
-        <w:rPr>
-          <w:rFonts w:asciiTheme="majorEastAsia" w:eastAsiaTheme="majorEastAsia" w:hAnsiTheme="majorEastAsia" w:hint="eastAsia"/>
-          <w:sz w:val="24"/>
-          <w:szCs w:val="24"/>
-        </w:rPr>
-        <w:t>且</w:t>
-      </w:r>
-      <w:r>
-        <w:rPr>
-          <w:rFonts w:asciiTheme="majorEastAsia" w:eastAsiaTheme="majorEastAsia" w:hAnsiTheme="majorEastAsia" w:hint="eastAsia"/>
-          <w:sz w:val="24"/>
-          <w:szCs w:val="24"/>
-        </w:rPr>
-        <w:t>Gig</w:t>
-      </w:r>
-      <w:r>
-        <w:rPr>
-          <w:rFonts w:asciiTheme="majorEastAsia" w:eastAsiaTheme="majorEastAsia" w:hAnsiTheme="majorEastAsia"/>
-          <w:sz w:val="24"/>
-          <w:szCs w:val="24"/>
-        </w:rPr>
-        <w:t>E</w:t>
-      </w:r>
-      <w:r>
-        <w:rPr>
-          <w:rFonts w:asciiTheme="majorEastAsia" w:eastAsiaTheme="majorEastAsia" w:hAnsiTheme="majorEastAsia" w:hint="eastAsia"/>
-          <w:sz w:val="24"/>
-          <w:szCs w:val="24"/>
-        </w:rPr>
-        <w:t>的传输速率比USB更高，因此本设计选用的CCD</w:t>
-      </w:r>
-      <w:r>
-        <w:rPr>
-          <w:rFonts w:asciiTheme="majorEastAsia" w:eastAsiaTheme="majorEastAsia" w:hAnsiTheme="majorEastAsia" w:hint="eastAsia"/>
-          <w:sz w:val="24"/>
-          <w:szCs w:val="24"/>
-        </w:rPr>
         <w:t>相机配备了</w:t>
       </w:r>
-      <w:bookmarkStart w:id="0" w:name="_GoBack"/>
-      <w:bookmarkEnd w:id="0"/>
       <w:r>
         <w:rPr>
           <w:rFonts w:asciiTheme="majorEastAsia" w:eastAsiaTheme="majorEastAsia" w:hAnsiTheme="majorEastAsia" w:hint="eastAsia"/>
@@ -16159,11 +16133,137 @@
         <w:spacing w:beforeLines="50" w:before="156"/>
         <w:outlineLvl w:val="1"/>
         <w:rPr>
+          <w:rFonts w:asciiTheme="majorEastAsia" w:eastAsiaTheme="majorEastAsia" w:hAnsiTheme="majorEastAsia"/>
+          <w:b/>
+          <w:sz w:val="28"/>
+          <w:szCs w:val="24"/>
+        </w:rPr>
+      </w:pPr>
+      <w:r>
+        <w:rPr>
           <w:rFonts w:asciiTheme="majorEastAsia" w:eastAsiaTheme="majorEastAsia" w:hAnsiTheme="majorEastAsia" w:hint="eastAsia"/>
+          <w:b/>
+          <w:sz w:val="28"/>
+          <w:szCs w:val="24"/>
+        </w:rPr>
+        <w:t>3.3</w:t>
+      </w:r>
+      <w:r>
+        <w:rPr>
+          <w:rFonts w:asciiTheme="majorEastAsia" w:eastAsiaTheme="majorEastAsia" w:hAnsiTheme="majorEastAsia" w:hint="eastAsia"/>
+          <w:b/>
+          <w:sz w:val="28"/>
+          <w:szCs w:val="24"/>
+        </w:rPr>
+        <w:t>系统软件设计</w:t>
+      </w:r>
+    </w:p>
+    <w:p>
+      <w:pPr>
+        <w:spacing w:line="300" w:lineRule="auto"/>
+        <w:ind w:firstLineChars="200" w:firstLine="480"/>
+        <w:rPr>
+          <w:rFonts w:asciiTheme="majorEastAsia" w:eastAsiaTheme="majorEastAsia" w:hAnsiTheme="majorEastAsia"/>
           <w:sz w:val="24"/>
           <w:szCs w:val="24"/>
         </w:rPr>
       </w:pPr>
+      <w:r>
+        <w:rPr>
+          <w:rFonts w:asciiTheme="majorEastAsia" w:eastAsiaTheme="majorEastAsia" w:hAnsiTheme="majorEastAsia" w:hint="eastAsia"/>
+          <w:sz w:val="24"/>
+          <w:szCs w:val="24"/>
+        </w:rPr>
+        <w:t>在本设计</w:t>
+      </w:r>
+      <w:r>
+        <w:rPr>
+          <w:rFonts w:asciiTheme="majorEastAsia" w:eastAsiaTheme="majorEastAsia" w:hAnsiTheme="majorEastAsia" w:hint="eastAsia"/>
+          <w:sz w:val="24"/>
+          <w:szCs w:val="24"/>
+        </w:rPr>
+        <w:t>中，图像采集程序由</w:t>
+      </w:r>
+      <w:r>
+        <w:rPr>
+          <w:rFonts w:asciiTheme="majorEastAsia" w:eastAsiaTheme="majorEastAsia" w:hAnsiTheme="majorEastAsia" w:hint="eastAsia"/>
+          <w:sz w:val="24"/>
+          <w:szCs w:val="24"/>
+        </w:rPr>
+        <w:t>Lab</w:t>
+      </w:r>
+      <w:r>
+        <w:rPr>
+          <w:rFonts w:asciiTheme="majorEastAsia" w:eastAsiaTheme="majorEastAsia" w:hAnsiTheme="majorEastAsia"/>
+          <w:sz w:val="24"/>
+          <w:szCs w:val="24"/>
+        </w:rPr>
+        <w:t>VIEW</w:t>
+      </w:r>
+      <w:r>
+        <w:rPr>
+          <w:rFonts w:asciiTheme="majorEastAsia" w:eastAsiaTheme="majorEastAsia" w:hAnsiTheme="majorEastAsia" w:hint="eastAsia"/>
+          <w:sz w:val="24"/>
+          <w:szCs w:val="24"/>
+        </w:rPr>
+        <w:t>软件编写，图像处理程序由</w:t>
+      </w:r>
+      <w:r>
+        <w:rPr>
+          <w:rFonts w:asciiTheme="majorEastAsia" w:eastAsiaTheme="majorEastAsia" w:hAnsiTheme="majorEastAsia" w:hint="eastAsia"/>
+          <w:sz w:val="24"/>
+          <w:szCs w:val="24"/>
+        </w:rPr>
+        <w:t>MATLAB</w:t>
+      </w:r>
+      <w:r>
+        <w:rPr>
+          <w:rFonts w:asciiTheme="majorEastAsia" w:eastAsiaTheme="majorEastAsia" w:hAnsiTheme="majorEastAsia" w:hint="eastAsia"/>
+          <w:sz w:val="24"/>
+          <w:szCs w:val="24"/>
+        </w:rPr>
+        <w:t>软件编写，最终将集成好的</w:t>
+      </w:r>
+      <w:r>
+        <w:rPr>
+          <w:rFonts w:asciiTheme="majorEastAsia" w:eastAsiaTheme="majorEastAsia" w:hAnsiTheme="majorEastAsia" w:hint="eastAsia"/>
+          <w:sz w:val="24"/>
+          <w:szCs w:val="24"/>
+        </w:rPr>
+        <w:t>MATLAB</w:t>
+      </w:r>
+      <w:r>
+        <w:rPr>
+          <w:rFonts w:asciiTheme="majorEastAsia" w:eastAsiaTheme="majorEastAsia" w:hAnsiTheme="majorEastAsia" w:hint="eastAsia"/>
+          <w:sz w:val="24"/>
+          <w:szCs w:val="24"/>
+        </w:rPr>
+        <w:t>程序嵌入</w:t>
+      </w:r>
+      <w:r>
+        <w:rPr>
+          <w:rFonts w:asciiTheme="majorEastAsia" w:eastAsiaTheme="majorEastAsia" w:hAnsiTheme="majorEastAsia" w:hint="eastAsia"/>
+          <w:sz w:val="24"/>
+          <w:szCs w:val="24"/>
+        </w:rPr>
+        <w:t>Lab</w:t>
+      </w:r>
+      <w:r>
+        <w:rPr>
+          <w:rFonts w:asciiTheme="majorEastAsia" w:eastAsiaTheme="majorEastAsia" w:hAnsiTheme="majorEastAsia"/>
+          <w:sz w:val="24"/>
+          <w:szCs w:val="24"/>
+        </w:rPr>
+        <w:t>VIEW</w:t>
+      </w:r>
+      <w:r>
+        <w:rPr>
+          <w:rFonts w:asciiTheme="majorEastAsia" w:eastAsiaTheme="majorEastAsia" w:hAnsiTheme="majorEastAsia" w:hint="eastAsia"/>
+          <w:sz w:val="24"/>
+          <w:szCs w:val="24"/>
+        </w:rPr>
+        <w:t>中，实现原始图像实时显示、散斑图显示、伪彩色图显示以及PI值计算并生成拟合曲线，上述功能集成到一个软件界面中，便于观察实验动态及实时数据，同时为后期开发更完善的应用版本打下基础。</w:t>
+      </w:r>
     </w:p>
     <w:p>
       <w:pPr>
@@ -16172,7 +16272,7 @@
         <w:rPr>
           <w:rFonts w:asciiTheme="majorEastAsia" w:eastAsiaTheme="majorEastAsia" w:hAnsiTheme="majorEastAsia"/>
           <w:b/>
-          <w:sz w:val="28"/>
+          <w:sz w:val="24"/>
           <w:szCs w:val="24"/>
         </w:rPr>
       </w:pPr>
@@ -16180,20 +16280,665 @@
         <w:rPr>
           <w:rFonts w:asciiTheme="majorEastAsia" w:eastAsiaTheme="majorEastAsia" w:hAnsiTheme="majorEastAsia" w:hint="eastAsia"/>
           <w:b/>
-          <w:sz w:val="28"/>
-          <w:szCs w:val="24"/>
-        </w:rPr>
-        <w:t>3.3</w:t>
+          <w:sz w:val="24"/>
+          <w:szCs w:val="24"/>
+        </w:rPr>
+        <w:t>3.3.1</w:t>
+      </w:r>
+      <w:r>
+        <w:rPr>
+          <w:rFonts w:asciiTheme="majorEastAsia" w:eastAsiaTheme="majorEastAsia" w:hAnsiTheme="majorEastAsia"/>
+          <w:b/>
+          <w:sz w:val="24"/>
+          <w:szCs w:val="24"/>
+        </w:rPr>
+        <w:t xml:space="preserve"> L</w:t>
       </w:r>
       <w:r>
         <w:rPr>
           <w:rFonts w:asciiTheme="majorEastAsia" w:eastAsiaTheme="majorEastAsia" w:hAnsiTheme="majorEastAsia" w:hint="eastAsia"/>
           <w:b/>
+          <w:sz w:val="24"/>
+          <w:szCs w:val="24"/>
+        </w:rPr>
+        <w:t>a</w:t>
+      </w:r>
+      <w:r>
+        <w:rPr>
+          <w:rFonts w:asciiTheme="majorEastAsia" w:eastAsiaTheme="majorEastAsia" w:hAnsiTheme="majorEastAsia"/>
+          <w:b/>
+          <w:sz w:val="24"/>
+          <w:szCs w:val="24"/>
+        </w:rPr>
+        <w:t>bVIEW</w:t>
+      </w:r>
+      <w:r>
+        <w:rPr>
+          <w:rFonts w:asciiTheme="majorEastAsia" w:eastAsiaTheme="majorEastAsia" w:hAnsiTheme="majorEastAsia" w:hint="eastAsia"/>
+          <w:b/>
+          <w:sz w:val="24"/>
+          <w:szCs w:val="24"/>
+        </w:rPr>
+        <w:t>程序</w:t>
+      </w:r>
+    </w:p>
+    <w:p>
+      <w:pPr>
+        <w:spacing w:line="300" w:lineRule="auto"/>
+        <w:ind w:firstLineChars="200" w:firstLine="480"/>
+        <w:rPr>
+          <w:rFonts w:asciiTheme="majorEastAsia" w:eastAsiaTheme="majorEastAsia" w:hAnsiTheme="majorEastAsia" w:hint="eastAsia"/>
+          <w:sz w:val="24"/>
+          <w:szCs w:val="24"/>
+        </w:rPr>
+      </w:pPr>
+      <w:r>
+        <w:rPr>
+          <w:rFonts w:asciiTheme="majorEastAsia" w:eastAsiaTheme="majorEastAsia" w:hAnsiTheme="majorEastAsia" w:hint="eastAsia"/>
+          <w:sz w:val="24"/>
+          <w:szCs w:val="24"/>
+        </w:rPr>
+        <w:t>L</w:t>
+      </w:r>
+      <w:r>
+        <w:rPr>
+          <w:rFonts w:asciiTheme="majorEastAsia" w:eastAsiaTheme="majorEastAsia" w:hAnsiTheme="majorEastAsia" w:hint="eastAsia"/>
+          <w:sz w:val="24"/>
+          <w:szCs w:val="24"/>
+        </w:rPr>
+        <w:t>ab</w:t>
+      </w:r>
+      <w:r>
+        <w:rPr>
+          <w:rFonts w:asciiTheme="majorEastAsia" w:eastAsiaTheme="majorEastAsia" w:hAnsiTheme="majorEastAsia"/>
+          <w:sz w:val="24"/>
+          <w:szCs w:val="24"/>
+        </w:rPr>
+        <w:t>VIEW</w:t>
+      </w:r>
+      <w:r>
+        <w:rPr>
+          <w:rFonts w:asciiTheme="majorEastAsia" w:eastAsiaTheme="majorEastAsia" w:hAnsiTheme="majorEastAsia" w:hint="eastAsia"/>
+          <w:sz w:val="24"/>
+          <w:szCs w:val="24"/>
+        </w:rPr>
+        <w:t>是美国国家仪器公司(</w:t>
+      </w:r>
+      <w:r>
+        <w:rPr>
+          <w:rFonts w:asciiTheme="majorEastAsia" w:eastAsiaTheme="majorEastAsia" w:hAnsiTheme="majorEastAsia"/>
+          <w:sz w:val="24"/>
+          <w:szCs w:val="24"/>
+        </w:rPr>
+        <w:t>National Instrument Inc.</w:t>
+      </w:r>
+      <w:r>
+        <w:rPr>
+          <w:rFonts w:asciiTheme="majorEastAsia" w:eastAsiaTheme="majorEastAsia" w:hAnsiTheme="majorEastAsia" w:hint="eastAsia"/>
+          <w:sz w:val="24"/>
+          <w:szCs w:val="24"/>
+        </w:rPr>
+        <w:t>)开发的</w:t>
+      </w:r>
+      <w:r>
+        <w:rPr>
+          <w:rFonts w:asciiTheme="majorEastAsia" w:eastAsiaTheme="majorEastAsia" w:hAnsiTheme="majorEastAsia" w:hint="eastAsia"/>
+          <w:sz w:val="24"/>
+          <w:szCs w:val="24"/>
+        </w:rPr>
+        <w:t>一款系统设计平台</w:t>
+      </w:r>
+      <w:r>
+        <w:rPr>
+          <w:rFonts w:asciiTheme="majorEastAsia" w:eastAsiaTheme="majorEastAsia" w:hAnsiTheme="majorEastAsia" w:hint="eastAsia"/>
+          <w:sz w:val="24"/>
+          <w:szCs w:val="24"/>
+        </w:rPr>
+        <w:t>，它可以提供一种可视化的开发环境，其语言代码被称为G语言，是一类数据流程序语言。程序的执行是由程序员绘制连线连接不同功能节点的图形框图，这些连线可以传递变量参数，执行时既可以进行多线程处理也可进行多进程的处理。</w:t>
+      </w:r>
+      <w:r>
+        <w:rPr>
+          <w:rFonts w:asciiTheme="majorEastAsia" w:eastAsiaTheme="majorEastAsia" w:hAnsiTheme="majorEastAsia" w:hint="eastAsia"/>
+          <w:sz w:val="24"/>
+          <w:szCs w:val="24"/>
+        </w:rPr>
+        <w:t>使用Lab</w:t>
+      </w:r>
+      <w:r>
+        <w:rPr>
+          <w:rFonts w:asciiTheme="majorEastAsia" w:eastAsiaTheme="majorEastAsia" w:hAnsiTheme="majorEastAsia"/>
+          <w:sz w:val="24"/>
+          <w:szCs w:val="24"/>
+        </w:rPr>
+        <w:t>VIEW</w:t>
+      </w:r>
+      <w:r>
+        <w:rPr>
+          <w:rFonts w:asciiTheme="majorEastAsia" w:eastAsiaTheme="majorEastAsia" w:hAnsiTheme="majorEastAsia" w:hint="eastAsia"/>
+          <w:sz w:val="24"/>
+          <w:szCs w:val="24"/>
+        </w:rPr>
+        <w:t>来编写CCD相机的控制程序，有诸多优点：首先，Lab</w:t>
+      </w:r>
+      <w:r>
+        <w:rPr>
+          <w:rFonts w:asciiTheme="majorEastAsia" w:eastAsiaTheme="majorEastAsia" w:hAnsiTheme="majorEastAsia"/>
+          <w:sz w:val="24"/>
+          <w:szCs w:val="24"/>
+        </w:rPr>
+        <w:t>VIEW</w:t>
+      </w:r>
+      <w:r>
+        <w:rPr>
+          <w:rFonts w:asciiTheme="majorEastAsia" w:eastAsiaTheme="majorEastAsia" w:hAnsiTheme="majorEastAsia" w:hint="eastAsia"/>
+          <w:sz w:val="24"/>
+          <w:szCs w:val="24"/>
+        </w:rPr>
+        <w:t>广泛支持各类相机、仪器设备，用户通过总线命令或使用特殊的驱动程序与硬件接口连通，程序提供计算机的功能节点来很好的控制硬件。其次，LabVIEW的图形化代码</w:t>
+      </w:r>
+      <w:r>
+        <w:rPr>
+          <w:rFonts w:asciiTheme="majorEastAsia" w:eastAsiaTheme="majorEastAsia" w:hAnsiTheme="majorEastAsia" w:hint="eastAsia"/>
+          <w:sz w:val="24"/>
+          <w:szCs w:val="24"/>
+        </w:rPr>
+        <w:t>更容易被掌握，这些图形化代码</w:t>
+      </w:r>
+      <w:r>
+        <w:rPr>
+          <w:rFonts w:asciiTheme="majorEastAsia" w:eastAsiaTheme="majorEastAsia" w:hAnsiTheme="majorEastAsia" w:hint="eastAsia"/>
+          <w:sz w:val="24"/>
+          <w:szCs w:val="24"/>
+        </w:rPr>
+        <w:t>通过解释语言和编译</w:t>
+      </w:r>
+      <w:r>
+        <w:rPr>
+          <w:rFonts w:asciiTheme="majorEastAsia" w:eastAsiaTheme="majorEastAsia" w:hAnsiTheme="majorEastAsia" w:hint="eastAsia"/>
+          <w:sz w:val="24"/>
+          <w:szCs w:val="24"/>
+        </w:rPr>
+        <w:t>器可转换为机器代码。在代码编译过程中，LabVIEW的编译引擎可减少编译时间，并为各种操作系统、图形系统、硬件组件等提供了一致的界面，更便于代码的跨平台移植，且运行速度也比固有的代码运行速度快很多。此外，Lab</w:t>
+      </w:r>
+      <w:r>
+        <w:rPr>
+          <w:rFonts w:asciiTheme="majorEastAsia" w:eastAsiaTheme="majorEastAsia" w:hAnsiTheme="majorEastAsia"/>
+          <w:sz w:val="24"/>
+          <w:szCs w:val="24"/>
+        </w:rPr>
+        <w:t>VIEW</w:t>
+      </w:r>
+      <w:r>
+        <w:rPr>
+          <w:rFonts w:asciiTheme="majorEastAsia" w:eastAsiaTheme="majorEastAsia" w:hAnsiTheme="majorEastAsia" w:hint="eastAsia"/>
+          <w:sz w:val="24"/>
+          <w:szCs w:val="24"/>
+        </w:rPr>
+        <w:t>中预设了大量的函数库</w:t>
+      </w:r>
+      <w:r>
+        <w:rPr>
+          <w:rFonts w:asciiTheme="majorEastAsia" w:eastAsiaTheme="majorEastAsia" w:hAnsiTheme="majorEastAsia" w:hint="eastAsia"/>
+          <w:sz w:val="24"/>
+          <w:szCs w:val="24"/>
+        </w:rPr>
+        <w:t>，有</w:t>
+      </w:r>
+      <w:r>
+        <w:rPr>
+          <w:rFonts w:asciiTheme="majorEastAsia" w:eastAsiaTheme="majorEastAsia" w:hAnsiTheme="majorEastAsia" w:hint="eastAsia"/>
+          <w:sz w:val="24"/>
+          <w:szCs w:val="24"/>
+        </w:rPr>
+        <w:t>数据采集、信号生成、数学公式等不同功能的函数库，同时还具备</w:t>
+      </w:r>
+      <w:r>
+        <w:rPr>
+          <w:rFonts w:asciiTheme="majorEastAsia" w:eastAsiaTheme="majorEastAsia" w:hAnsiTheme="majorEastAsia" w:hint="eastAsia"/>
+          <w:sz w:val="24"/>
+          <w:szCs w:val="24"/>
+        </w:rPr>
+        <w:t>基于文本的编程组件Math</w:t>
+      </w:r>
+      <w:r>
+        <w:rPr>
+          <w:rFonts w:asciiTheme="majorEastAsia" w:eastAsiaTheme="majorEastAsia" w:hAnsiTheme="majorEastAsia"/>
+          <w:sz w:val="24"/>
+          <w:szCs w:val="24"/>
+        </w:rPr>
+        <w:t xml:space="preserve"> Script</w:t>
+      </w:r>
+      <w:r>
+        <w:rPr>
+          <w:rFonts w:asciiTheme="majorEastAsia" w:eastAsiaTheme="majorEastAsia" w:hAnsiTheme="majorEastAsia" w:hint="eastAsia"/>
+          <w:sz w:val="24"/>
+          <w:szCs w:val="24"/>
+        </w:rPr>
+        <w:t>，这使得L</w:t>
+      </w:r>
+      <w:r>
+        <w:rPr>
+          <w:rFonts w:asciiTheme="majorEastAsia" w:eastAsiaTheme="majorEastAsia" w:hAnsiTheme="majorEastAsia"/>
+          <w:sz w:val="24"/>
+          <w:szCs w:val="24"/>
+        </w:rPr>
+        <w:t>abVIEW</w:t>
+      </w:r>
+      <w:r>
+        <w:rPr>
+          <w:rFonts w:asciiTheme="majorEastAsia" w:eastAsiaTheme="majorEastAsia" w:hAnsiTheme="majorEastAsia" w:hint="eastAsia"/>
+          <w:sz w:val="24"/>
+          <w:szCs w:val="24"/>
+        </w:rPr>
+        <w:t>可以使用与MATLAB兼容的语法。</w:t>
+      </w:r>
+    </w:p>
+    <w:p>
+      <w:pPr>
+        <w:spacing w:line="300" w:lineRule="auto"/>
+        <w:ind w:firstLineChars="200" w:firstLine="420"/>
+        <w:rPr>
+          <w:rFonts w:hint="eastAsia"/>
+          <w:bCs/>
+          <w:szCs w:val="24"/>
+        </w:rPr>
+      </w:pPr>
+      <w:r>
+        <w:rPr>
+          <w:rFonts w:hint="eastAsia"/>
+          <w:bCs/>
+          <w:szCs w:val="24"/>
+        </w:rPr>
+        <w:t>本设计的</w:t>
+      </w:r>
+      <w:r>
+        <w:rPr>
+          <w:rFonts w:hint="eastAsia"/>
+          <w:bCs/>
+          <w:szCs w:val="24"/>
+        </w:rPr>
+        <w:t>LabVIEW</w:t>
+      </w:r>
+      <w:r>
+        <w:rPr>
+          <w:rFonts w:hint="eastAsia"/>
+          <w:bCs/>
+          <w:szCs w:val="24"/>
+        </w:rPr>
+        <w:t>程序采用的原理图和操作界面图如图</w:t>
+      </w:r>
+      <w:r>
+        <w:rPr>
+          <w:rFonts w:hint="eastAsia"/>
+          <w:bCs/>
+          <w:szCs w:val="24"/>
+        </w:rPr>
+        <w:t>3.3</w:t>
+      </w:r>
+      <w:r>
+        <w:rPr>
+          <w:rFonts w:hint="eastAsia"/>
+          <w:bCs/>
+          <w:szCs w:val="24"/>
+        </w:rPr>
+        <w:t>和</w:t>
+      </w:r>
+      <w:r>
+        <w:rPr>
+          <w:rFonts w:hint="eastAsia"/>
+          <w:bCs/>
+          <w:szCs w:val="24"/>
+        </w:rPr>
+        <w:t>图</w:t>
+      </w:r>
+      <w:bookmarkStart w:id="0" w:name="_GoBack"/>
+      <w:bookmarkEnd w:id="0"/>
+      <w:r>
+        <w:rPr>
+          <w:rFonts w:hint="eastAsia"/>
+          <w:bCs/>
+          <w:szCs w:val="24"/>
+        </w:rPr>
+        <w:t>3.4</w:t>
+      </w:r>
+      <w:r>
+        <w:rPr>
+          <w:rFonts w:hint="eastAsia"/>
+          <w:bCs/>
+          <w:szCs w:val="24"/>
+        </w:rPr>
+        <w:t>所示。</w:t>
+      </w:r>
+    </w:p>
+    <w:p>
+      <w:pPr>
+        <w:spacing w:beforeLines="50" w:before="156"/>
+        <w:jc w:val="center"/>
+        <w:outlineLvl w:val="1"/>
+        <w:rPr>
+          <w:rFonts w:asciiTheme="majorEastAsia" w:eastAsiaTheme="majorEastAsia" w:hAnsiTheme="majorEastAsia"/>
+          <w:b/>
           <w:sz w:val="28"/>
           <w:szCs w:val="24"/>
         </w:rPr>
-        <w:t>系统软件设计</w:t>
-      </w:r>
+      </w:pPr>
+      <w:r>
+        <w:rPr>
+          <w:rFonts w:asciiTheme="majorEastAsia" w:eastAsiaTheme="majorEastAsia" w:hAnsiTheme="majorEastAsia"/>
+          <w:b/>
+          <w:noProof/>
+          <w:sz w:val="28"/>
+          <w:szCs w:val="24"/>
+        </w:rPr>
+        <w:lastRenderedPageBreak/>
+        <w:drawing>
+          <wp:inline distT="0" distB="0" distL="0" distR="0">
+            <wp:extent cx="2361600" cy="5493600"/>
+            <wp:effectExtent l="0" t="0" r="635" b="0"/>
+            <wp:docPr id="8" name="图片 8"/>
+            <wp:cNvGraphicFramePr>
+              <a:graphicFrameLocks xmlns:a="http://schemas.openxmlformats.org/drawingml/2006/main" noChangeAspect="1"/>
+            </wp:cNvGraphicFramePr>
+            <a:graphic xmlns:a="http://schemas.openxmlformats.org/drawingml/2006/main">
+              <a:graphicData uri="http://schemas.openxmlformats.org/drawingml/2006/picture">
+                <pic:pic xmlns:pic="http://schemas.openxmlformats.org/drawingml/2006/picture">
+                  <pic:nvPicPr>
+                    <pic:cNvPr id="0" name="Picture 2"/>
+                    <pic:cNvPicPr>
+                      <a:picLocks noChangeAspect="1" noChangeArrowheads="1"/>
+                    </pic:cNvPicPr>
+                  </pic:nvPicPr>
+                  <pic:blipFill>
+                    <a:blip r:embed="rId17">
+                      <a:extLst>
+                        <a:ext uri="{28A0092B-C50C-407E-A947-70E740481C1C}">
+                          <a14:useLocalDpi xmlns:a14="http://schemas.microsoft.com/office/drawing/2010/main" val="0"/>
+                        </a:ext>
+                      </a:extLst>
+                    </a:blip>
+                    <a:srcRect/>
+                    <a:stretch>
+                      <a:fillRect/>
+                    </a:stretch>
+                  </pic:blipFill>
+                  <pic:spPr bwMode="auto">
+                    <a:xfrm>
+                      <a:off x="0" y="0"/>
+                      <a:ext cx="2361600" cy="5493600"/>
+                    </a:xfrm>
+                    <a:prstGeom prst="rect">
+                      <a:avLst/>
+                    </a:prstGeom>
+                    <a:noFill/>
+                  </pic:spPr>
+                </pic:pic>
+              </a:graphicData>
+            </a:graphic>
+          </wp:inline>
+        </w:drawing>
+      </w:r>
+    </w:p>
+    <w:p>
+      <w:pPr>
+        <w:spacing w:beforeLines="50" w:before="156"/>
+        <w:jc w:val="center"/>
+        <w:outlineLvl w:val="1"/>
+        <w:rPr>
+          <w:rFonts w:asciiTheme="majorEastAsia" w:eastAsiaTheme="majorEastAsia" w:hAnsiTheme="majorEastAsia"/>
+          <w:sz w:val="24"/>
+          <w:szCs w:val="24"/>
+        </w:rPr>
+      </w:pPr>
+      <w:r>
+        <w:rPr>
+          <w:rFonts w:asciiTheme="majorEastAsia" w:eastAsiaTheme="majorEastAsia" w:hAnsiTheme="majorEastAsia" w:hint="eastAsia"/>
+          <w:sz w:val="24"/>
+          <w:szCs w:val="24"/>
+        </w:rPr>
+        <w:t xml:space="preserve">图3.3 </w:t>
+      </w:r>
+      <w:r>
+        <w:rPr>
+          <w:rFonts w:asciiTheme="majorEastAsia" w:eastAsiaTheme="majorEastAsia" w:hAnsiTheme="majorEastAsia"/>
+          <w:sz w:val="24"/>
+          <w:szCs w:val="24"/>
+        </w:rPr>
+        <w:t>L</w:t>
+      </w:r>
+      <w:r>
+        <w:rPr>
+          <w:rFonts w:asciiTheme="majorEastAsia" w:eastAsiaTheme="majorEastAsia" w:hAnsiTheme="majorEastAsia" w:hint="eastAsia"/>
+          <w:sz w:val="24"/>
+          <w:szCs w:val="24"/>
+        </w:rPr>
+        <w:t>a</w:t>
+      </w:r>
+      <w:r>
+        <w:rPr>
+          <w:rFonts w:asciiTheme="majorEastAsia" w:eastAsiaTheme="majorEastAsia" w:hAnsiTheme="majorEastAsia"/>
+          <w:sz w:val="24"/>
+          <w:szCs w:val="24"/>
+        </w:rPr>
+        <w:t>bVIEW</w:t>
+      </w:r>
+      <w:r>
+        <w:rPr>
+          <w:rFonts w:asciiTheme="majorEastAsia" w:eastAsiaTheme="majorEastAsia" w:hAnsiTheme="majorEastAsia" w:hint="eastAsia"/>
+          <w:sz w:val="24"/>
+          <w:szCs w:val="24"/>
+        </w:rPr>
+        <w:t>程序框图</w:t>
+      </w:r>
+    </w:p>
+    <w:p>
+      <w:pPr>
+        <w:spacing w:beforeLines="50" w:before="156"/>
+        <w:jc w:val="center"/>
+        <w:outlineLvl w:val="1"/>
+        <w:rPr>
+          <w:rFonts w:asciiTheme="majorEastAsia" w:eastAsiaTheme="majorEastAsia" w:hAnsiTheme="majorEastAsia" w:hint="eastAsia"/>
+          <w:sz w:val="24"/>
+          <w:szCs w:val="24"/>
+        </w:rPr>
+      </w:pPr>
+      <w:r>
+        <w:rPr>
+          <w:rFonts w:asciiTheme="majorEastAsia" w:eastAsiaTheme="majorEastAsia" w:hAnsiTheme="majorEastAsia"/>
+          <w:sz w:val="24"/>
+          <w:szCs w:val="24"/>
+        </w:rPr>
+        <w:t xml:space="preserve">Fig. 3.3 </w:t>
+      </w:r>
+    </w:p>
+    <w:p>
+      <w:pPr>
+        <w:spacing w:beforeLines="50" w:before="156"/>
+        <w:jc w:val="center"/>
+        <w:outlineLvl w:val="1"/>
+        <w:rPr>
+          <w:rFonts w:asciiTheme="majorEastAsia" w:eastAsiaTheme="majorEastAsia" w:hAnsiTheme="majorEastAsia"/>
+          <w:b/>
+          <w:sz w:val="28"/>
+          <w:szCs w:val="24"/>
+        </w:rPr>
+      </w:pPr>
+      <w:r>
+        <w:rPr>
+          <w:rFonts w:asciiTheme="majorEastAsia" w:eastAsiaTheme="majorEastAsia" w:hAnsiTheme="majorEastAsia"/>
+          <w:b/>
+          <w:noProof/>
+          <w:sz w:val="28"/>
+          <w:szCs w:val="24"/>
+        </w:rPr>
+        <w:lastRenderedPageBreak/>
+        <w:drawing>
+          <wp:inline distT="0" distB="0" distL="0" distR="0" wp14:anchorId="7673914D">
+            <wp:extent cx="5377180" cy="4127500"/>
+            <wp:effectExtent l="0" t="0" r="0" b="6350"/>
+            <wp:docPr id="9" name="图片 9"/>
+            <wp:cNvGraphicFramePr>
+              <a:graphicFrameLocks xmlns:a="http://schemas.openxmlformats.org/drawingml/2006/main" noChangeAspect="1"/>
+            </wp:cNvGraphicFramePr>
+            <a:graphic xmlns:a="http://schemas.openxmlformats.org/drawingml/2006/main">
+              <a:graphicData uri="http://schemas.openxmlformats.org/drawingml/2006/picture">
+                <pic:pic xmlns:pic="http://schemas.openxmlformats.org/drawingml/2006/picture">
+                  <pic:nvPicPr>
+                    <pic:cNvPr id="0" name="Picture 3"/>
+                    <pic:cNvPicPr>
+                      <a:picLocks noChangeAspect="1" noChangeArrowheads="1"/>
+                    </pic:cNvPicPr>
+                  </pic:nvPicPr>
+                  <pic:blipFill>
+                    <a:blip r:embed="rId18">
+                      <a:extLst>
+                        <a:ext uri="{28A0092B-C50C-407E-A947-70E740481C1C}">
+                          <a14:useLocalDpi xmlns:a14="http://schemas.microsoft.com/office/drawing/2010/main" val="0"/>
+                        </a:ext>
+                      </a:extLst>
+                    </a:blip>
+                    <a:srcRect/>
+                    <a:stretch>
+                      <a:fillRect/>
+                    </a:stretch>
+                  </pic:blipFill>
+                  <pic:spPr bwMode="auto">
+                    <a:xfrm>
+                      <a:off x="0" y="0"/>
+                      <a:ext cx="5377180" cy="4127500"/>
+                    </a:xfrm>
+                    <a:prstGeom prst="rect">
+                      <a:avLst/>
+                    </a:prstGeom>
+                    <a:noFill/>
+                  </pic:spPr>
+                </pic:pic>
+              </a:graphicData>
+            </a:graphic>
+          </wp:inline>
+        </w:drawing>
+      </w:r>
+    </w:p>
+    <w:p>
+      <w:pPr>
+        <w:spacing w:beforeLines="50" w:before="156"/>
+        <w:jc w:val="center"/>
+        <w:outlineLvl w:val="1"/>
+        <w:rPr>
+          <w:rFonts w:asciiTheme="majorEastAsia" w:eastAsiaTheme="majorEastAsia" w:hAnsiTheme="majorEastAsia"/>
+          <w:sz w:val="24"/>
+          <w:szCs w:val="24"/>
+        </w:rPr>
+      </w:pPr>
+      <w:r>
+        <w:rPr>
+          <w:rFonts w:asciiTheme="majorEastAsia" w:eastAsiaTheme="majorEastAsia" w:hAnsiTheme="majorEastAsia" w:hint="eastAsia"/>
+          <w:sz w:val="24"/>
+          <w:szCs w:val="24"/>
+        </w:rPr>
+        <w:t xml:space="preserve">图3.4 </w:t>
+      </w:r>
+      <w:r>
+        <w:rPr>
+          <w:rFonts w:asciiTheme="majorEastAsia" w:eastAsiaTheme="majorEastAsia" w:hAnsiTheme="majorEastAsia"/>
+          <w:sz w:val="24"/>
+          <w:szCs w:val="24"/>
+        </w:rPr>
+        <w:t>L</w:t>
+      </w:r>
+      <w:r>
+        <w:rPr>
+          <w:rFonts w:asciiTheme="majorEastAsia" w:eastAsiaTheme="majorEastAsia" w:hAnsiTheme="majorEastAsia" w:hint="eastAsia"/>
+          <w:sz w:val="24"/>
+          <w:szCs w:val="24"/>
+        </w:rPr>
+        <w:t>a</w:t>
+      </w:r>
+      <w:r>
+        <w:rPr>
+          <w:rFonts w:asciiTheme="majorEastAsia" w:eastAsiaTheme="majorEastAsia" w:hAnsiTheme="majorEastAsia"/>
+          <w:sz w:val="24"/>
+          <w:szCs w:val="24"/>
+        </w:rPr>
+        <w:t>bVIEW</w:t>
+      </w:r>
+      <w:r>
+        <w:rPr>
+          <w:rFonts w:asciiTheme="majorEastAsia" w:eastAsiaTheme="majorEastAsia" w:hAnsiTheme="majorEastAsia" w:hint="eastAsia"/>
+          <w:sz w:val="24"/>
+          <w:szCs w:val="24"/>
+        </w:rPr>
+        <w:t>操作界面图</w:t>
+      </w:r>
+    </w:p>
+    <w:p>
+      <w:pPr>
+        <w:spacing w:beforeLines="50" w:before="156"/>
+        <w:jc w:val="center"/>
+        <w:outlineLvl w:val="1"/>
+        <w:rPr>
+          <w:rFonts w:asciiTheme="majorEastAsia" w:eastAsiaTheme="majorEastAsia" w:hAnsiTheme="majorEastAsia"/>
+          <w:sz w:val="24"/>
+          <w:szCs w:val="24"/>
+        </w:rPr>
+      </w:pPr>
+      <w:r>
+        <w:rPr>
+          <w:rFonts w:asciiTheme="majorEastAsia" w:eastAsiaTheme="majorEastAsia" w:hAnsiTheme="majorEastAsia" w:hint="eastAsia"/>
+          <w:sz w:val="24"/>
+          <w:szCs w:val="24"/>
+        </w:rPr>
+        <w:t>F</w:t>
+      </w:r>
+      <w:r>
+        <w:rPr>
+          <w:rFonts w:asciiTheme="majorEastAsia" w:eastAsiaTheme="majorEastAsia" w:hAnsiTheme="majorEastAsia"/>
+          <w:sz w:val="24"/>
+          <w:szCs w:val="24"/>
+        </w:rPr>
+        <w:t xml:space="preserve">ig. 3.4 </w:t>
+      </w:r>
+    </w:p>
+    <w:p>
+      <w:pPr>
+        <w:spacing w:beforeLines="50" w:before="156"/>
+        <w:outlineLvl w:val="1"/>
+        <w:rPr>
+          <w:rFonts w:asciiTheme="majorEastAsia" w:eastAsiaTheme="majorEastAsia" w:hAnsiTheme="majorEastAsia"/>
+          <w:b/>
+          <w:sz w:val="24"/>
+          <w:szCs w:val="24"/>
+        </w:rPr>
+      </w:pPr>
+      <w:r>
+        <w:rPr>
+          <w:rFonts w:asciiTheme="majorEastAsia" w:eastAsiaTheme="majorEastAsia" w:hAnsiTheme="majorEastAsia"/>
+          <w:b/>
+          <w:sz w:val="24"/>
+          <w:szCs w:val="24"/>
+        </w:rPr>
+        <w:t>3.3.2 MATLAB</w:t>
+      </w:r>
+      <w:r>
+        <w:rPr>
+          <w:rFonts w:asciiTheme="majorEastAsia" w:eastAsiaTheme="majorEastAsia" w:hAnsiTheme="majorEastAsia" w:hint="eastAsia"/>
+          <w:b/>
+          <w:sz w:val="24"/>
+          <w:szCs w:val="24"/>
+        </w:rPr>
+        <w:t>程序</w:t>
+      </w:r>
+    </w:p>
+    <w:p>
+      <w:pPr>
+        <w:spacing w:beforeLines="50" w:before="156"/>
+        <w:outlineLvl w:val="1"/>
+        <w:rPr>
+          <w:rFonts w:asciiTheme="majorEastAsia" w:eastAsiaTheme="majorEastAsia" w:hAnsiTheme="majorEastAsia" w:hint="eastAsia"/>
+          <w:b/>
+          <w:sz w:val="24"/>
+          <w:szCs w:val="24"/>
+        </w:rPr>
+      </w:pPr>
     </w:p>
     <w:p>
       <w:pPr>
@@ -16462,7 +17207,16 @@
           <w:sz w:val="24"/>
           <w:szCs w:val="24"/>
         </w:rPr>
-        <w:t>V. Rajan, B. Varghese, T. G. van Leeuwen, W. Steenbergen. Review of methodological developments in laser Doppler flowmetry. Lasers Med Sci, 2009, 24:269–283</w:t>
+        <w:t xml:space="preserve">V. Rajan, B. Varghese, T. G. van Leeuwen, W. Steenbergen. Review of </w:t>
+      </w:r>
+      <w:r>
+        <w:rPr>
+          <w:rFonts w:ascii="Times New Roman" w:hAnsi="Times New Roman"/>
+          <w:sz w:val="24"/>
+          <w:szCs w:val="24"/>
+        </w:rPr>
+        <w:lastRenderedPageBreak/>
+        <w:t>methodological developments in laser Doppler flowmetry. Lasers Med Sci, 2009, 24:269–283</w:t>
       </w:r>
     </w:p>
     <w:p>
@@ -16573,7 +17327,6 @@
           <w:sz w:val="24"/>
           <w:szCs w:val="24"/>
         </w:rPr>
-        <w:lastRenderedPageBreak/>
         <w:t>李传杰</w:t>
       </w:r>
       <w:r>
@@ -17234,7 +17987,16 @@
           <w:sz w:val="24"/>
           <w:szCs w:val="21"/>
         </w:rPr>
-        <w:t>RAHUL K, ARORA R P, MICHALE A, et al.. Microvascular blood flow in scalds in children and its relation to duration of wound healing: A study using laser speckle contrast imaging[J]. Burns Journal of the International Society for Burn Injuries, 2016, 42(3): 648-654</w:t>
+        <w:t xml:space="preserve">RAHUL K, ARORA R P, MICHALE A, et al.. Microvascular blood flow in scalds in children and its relation to duration of wound healing: A study using </w:t>
+      </w:r>
+      <w:r>
+        <w:rPr>
+          <w:rFonts w:ascii="Times New Roman" w:hAnsi="Times New Roman"/>
+          <w:sz w:val="24"/>
+          <w:szCs w:val="21"/>
+        </w:rPr>
+        <w:lastRenderedPageBreak/>
+        <w:t>laser speckle contrast imaging[J]. Burns Journal of the International Society for Burn Injuries, 2016, 42(3): 648-654</w:t>
       </w:r>
     </w:p>
     <w:p>
@@ -17290,7 +18052,6 @@
           <w:sz w:val="24"/>
           <w:szCs w:val="21"/>
         </w:rPr>
-        <w:lastRenderedPageBreak/>
         <w:t>杨李健</w:t>
       </w:r>
       <w:r>
@@ -17964,6 +18725,7 @@
           <w:sz w:val="24"/>
           <w:szCs w:val="24"/>
         </w:rPr>
+        <w:lastRenderedPageBreak/>
         <w:t>interferometry. Appl. Opt., 1994, 33(11): 2125-2127.</w:t>
       </w:r>
     </w:p>
@@ -18054,17 +18816,7 @@
           <w:sz w:val="24"/>
           <w:szCs w:val="24"/>
         </w:rPr>
-        <w:t xml:space="preserve">Kolenovic E., Osten W., Juptner W. Non-linear speckle phase changes in the </w:t>
-      </w:r>
-      <w:r>
-        <w:rPr>
-          <w:rFonts w:ascii="TimesNewRomanPSMT" w:hAnsi="TimesNewRomanPSMT"/>
-          <w:color w:val="000000"/>
-          <w:sz w:val="24"/>
-          <w:szCs w:val="24"/>
-        </w:rPr>
-        <w:lastRenderedPageBreak/>
-        <w:t>image</w:t>
+        <w:t>Kolenovic E., Osten W., Juptner W. Non-linear speckle phase changes in the image</w:t>
       </w:r>
       <w:r>
         <w:rPr>
@@ -18561,6 +19313,7 @@
           <w:sz w:val="24"/>
           <w:szCs w:val="24"/>
         </w:rPr>
+        <w:lastRenderedPageBreak/>
         <w:t>Qiu J., Li P., Luo W., et al. Spatiotemporal laser speckle contrast analysis for blood</w:t>
       </w:r>
       <w:r>
@@ -18703,17 +19456,7 @@
           <w:sz w:val="24"/>
           <w:szCs w:val="24"/>
         </w:rPr>
-        <w:t xml:space="preserve">. </w:t>
-      </w:r>
-      <w:r>
-        <w:rPr>
-          <w:rFonts w:ascii="TimesNewRomanPSMT" w:hAnsi="TimesNewRomanPSMT" w:hint="eastAsia"/>
-          <w:color w:val="000000"/>
-          <w:sz w:val="24"/>
-          <w:szCs w:val="24"/>
-        </w:rPr>
-        <w:lastRenderedPageBreak/>
-        <w:t>2003, 29 (3).</w:t>
+        <w:t>. 2003, 29 (3).</w:t>
       </w:r>
     </w:p>
     <w:p>
@@ -20059,7 +20802,7 @@
 </file>
 
 <file path=customXml/itemProps1.xml><?xml version="1.0" encoding="utf-8"?>
-<ds:datastoreItem xmlns:ds="http://schemas.openxmlformats.org/officeDocument/2006/customXml" ds:itemID="{FFA4C115-2EB5-4DF6-8C63-1353BB2AC963}">
+<ds:datastoreItem xmlns:ds="http://schemas.openxmlformats.org/officeDocument/2006/customXml" ds:itemID="{DB1BEFC0-683D-40E8-AD6D-588BDA13FA70}">
   <ds:schemaRefs>
     <ds:schemaRef ds:uri="http://schemas.openxmlformats.org/officeDocument/2006/bibliography"/>
   </ds:schemaRefs>

--- a/JYW-Thesis.docx
+++ b/JYW-Thesis.docx
@@ -81,7 +81,141 @@
           <w:sz w:val="24"/>
           <w:szCs w:val="24"/>
         </w:rPr>
-        <w:t>中医理疗方法历史悠久，疗效独特。尤其近年，针灸、火罐、艾灸、推拿等中医理疗法已被越来越多的国家认可和接受。然而，在其理疗效果检测评估方面更多的是参照中医典籍的描述和医生的临床经验，缺少有效的量化方法以验证效果和辅助治疗。另一方面，大量在校中医学习者严重缺乏临床锻炼，理疗操作手法的练习机会少，或无法有效得到理疗后的反馈结果。此外，中医取穴方法多种多样，但是取穴的准确性同样主要依赖于医生的主观判断和个人经验。艾灸、火罐等家庭常用理疗方法在日常生活中备受青睐，缺乏经验的操作者常常因无法找准穴位导致其理疗效果欠佳或无效。因此亟需一种量化评估的手段和理疗功效评估方法，以适应现代科学医疗技术的要求和帮助普通人确定其是否达到了理疗的目的。</w:t>
+        <w:t>中医理疗方法历史悠久，疗效独特。尤其近年，</w:t>
+      </w:r>
+      <w:r>
+        <w:rPr>
+          <w:rFonts w:asciiTheme="minorEastAsia" w:hAnsiTheme="minorEastAsia" w:hint="eastAsia"/>
+          <w:sz w:val="24"/>
+          <w:szCs w:val="24"/>
+        </w:rPr>
+        <w:t>火罐、针灸、艾灸（如图1.1所示）</w:t>
+      </w:r>
+      <w:r>
+        <w:rPr>
+          <w:rFonts w:asciiTheme="minorEastAsia" w:hAnsiTheme="minorEastAsia" w:hint="eastAsia"/>
+          <w:sz w:val="24"/>
+          <w:szCs w:val="24"/>
+        </w:rPr>
+        <w:t>等中医理疗法已被越来越多的国家认可和接受。然而，在其理疗效果检测评估方面更多的是参照中医典籍的描述和医生的临床经验，缺少有效的量化方法以验证效果和辅助治疗。另一方面，大量在校中医学习者严重缺乏临床锻炼，理疗操作手法的练习机会少，或无法有效得到理疗后的反馈结果。此外，中医取穴方法多种多样，但是取穴的准确性同样主要依赖于医生的主观判断和个人经验。艾灸、火罐等家庭常用理疗方法在日常生活中备受青睐，缺乏经验的操作者常常因无法找准穴位导致其理疗效果欠佳或无效。因此亟需一种量化评估的手段和理疗功效评估方法，以适应现代科学医疗技术的要求和帮助普通人确定其是否达到了理疗的目的。</w:t>
+      </w:r>
+    </w:p>
+    <w:p>
+      <w:pPr>
+        <w:jc w:val="center"/>
+        <w:rPr>
+          <w:rFonts w:asciiTheme="minorEastAsia" w:hAnsiTheme="minorEastAsia"/>
+          <w:sz w:val="24"/>
+          <w:szCs w:val="24"/>
+        </w:rPr>
+      </w:pPr>
+      <w:r>
+        <w:rPr>
+          <w:noProof/>
+        </w:rPr>
+        <w:drawing>
+          <wp:inline distT="0" distB="0" distL="0" distR="0" wp14:anchorId="2E67BA8C" wp14:editId="5C6C6BCB">
+            <wp:extent cx="4696691" cy="1535783"/>
+            <wp:effectExtent l="0" t="0" r="0" b="7620"/>
+            <wp:docPr id="16" name="图片 16"/>
+            <wp:cNvGraphicFramePr>
+              <a:graphicFrameLocks xmlns:a="http://schemas.openxmlformats.org/drawingml/2006/main" noChangeAspect="1"/>
+            </wp:cNvGraphicFramePr>
+            <a:graphic xmlns:a="http://schemas.openxmlformats.org/drawingml/2006/main">
+              <a:graphicData uri="http://schemas.openxmlformats.org/drawingml/2006/picture">
+                <pic:pic xmlns:pic="http://schemas.openxmlformats.org/drawingml/2006/picture">
+                  <pic:nvPicPr>
+                    <pic:cNvPr id="1" name=""/>
+                    <pic:cNvPicPr/>
+                  </pic:nvPicPr>
+                  <pic:blipFill>
+                    <a:blip r:embed="rId8"/>
+                    <a:stretch>
+                      <a:fillRect/>
+                    </a:stretch>
+                  </pic:blipFill>
+                  <pic:spPr>
+                    <a:xfrm>
+                      <a:off x="0" y="0"/>
+                      <a:ext cx="4759664" cy="1556375"/>
+                    </a:xfrm>
+                    <a:prstGeom prst="rect">
+                      <a:avLst/>
+                    </a:prstGeom>
+                  </pic:spPr>
+                </pic:pic>
+              </a:graphicData>
+            </a:graphic>
+          </wp:inline>
+        </w:drawing>
+      </w:r>
+    </w:p>
+    <w:p>
+      <w:pPr>
+        <w:jc w:val="center"/>
+        <w:rPr>
+          <w:rFonts w:asciiTheme="minorEastAsia" w:hAnsiTheme="minorEastAsia"/>
+          <w:sz w:val="24"/>
+          <w:szCs w:val="24"/>
+        </w:rPr>
+      </w:pPr>
+      <w:r>
+        <w:rPr>
+          <w:rFonts w:asciiTheme="minorEastAsia" w:hAnsiTheme="minorEastAsia" w:hint="eastAsia"/>
+          <w:sz w:val="24"/>
+          <w:szCs w:val="24"/>
+        </w:rPr>
+        <w:t>图1</w:t>
+      </w:r>
+      <w:r>
+        <w:rPr>
+          <w:rFonts w:asciiTheme="minorEastAsia" w:hAnsiTheme="minorEastAsia"/>
+          <w:sz w:val="24"/>
+          <w:szCs w:val="24"/>
+        </w:rPr>
+        <w:t xml:space="preserve">.1 </w:t>
+      </w:r>
+      <w:r>
+        <w:rPr>
+          <w:rFonts w:asciiTheme="minorEastAsia" w:hAnsiTheme="minorEastAsia" w:hint="eastAsia"/>
+          <w:sz w:val="24"/>
+          <w:szCs w:val="24"/>
+        </w:rPr>
+        <w:t>拔罐、针灸、艾灸</w:t>
+      </w:r>
+    </w:p>
+    <w:p>
+      <w:pPr>
+        <w:jc w:val="center"/>
+        <w:rPr>
+          <w:rFonts w:asciiTheme="minorEastAsia" w:hAnsiTheme="minorEastAsia" w:hint="eastAsia"/>
+          <w:sz w:val="24"/>
+          <w:szCs w:val="24"/>
+        </w:rPr>
+      </w:pPr>
+      <w:r>
+        <w:rPr>
+          <w:rFonts w:asciiTheme="minorEastAsia" w:hAnsiTheme="minorEastAsia"/>
+          <w:sz w:val="24"/>
+          <w:szCs w:val="24"/>
+        </w:rPr>
+        <w:t>F</w:t>
+      </w:r>
+      <w:r>
+        <w:rPr>
+          <w:rFonts w:asciiTheme="minorEastAsia" w:hAnsiTheme="minorEastAsia" w:hint="eastAsia"/>
+          <w:sz w:val="24"/>
+          <w:szCs w:val="24"/>
+        </w:rPr>
+        <w:t>ig</w:t>
+      </w:r>
+      <w:r>
+        <w:rPr>
+          <w:rFonts w:asciiTheme="minorEastAsia" w:hAnsiTheme="minorEastAsia"/>
+          <w:sz w:val="24"/>
+          <w:szCs w:val="24"/>
+        </w:rPr>
+        <w:t xml:space="preserve">.1.1 </w:t>
       </w:r>
     </w:p>
     <w:p>
@@ -464,7 +598,16 @@
           <w:sz w:val="24"/>
           <w:szCs w:val="24"/>
         </w:rPr>
-        <w:t>也成为探索微循环和经络理论关系的重要环节。研究表明，与</w:t>
+        <w:t>也成为探索微循环和经络理论关系</w:t>
+      </w:r>
+      <w:r>
+        <w:rPr>
+          <w:rFonts w:asciiTheme="minorEastAsia" w:hAnsiTheme="minorEastAsia" w:hint="eastAsia"/>
+          <w:sz w:val="24"/>
+          <w:szCs w:val="24"/>
+        </w:rPr>
+        <w:lastRenderedPageBreak/>
+        <w:t>的重要环节。研究表明，与</w:t>
       </w:r>
       <w:r>
         <w:rPr>
@@ -784,16 +927,7 @@
           <w:sz w:val="24"/>
           <w:szCs w:val="24"/>
         </w:rPr>
-        <w:t>电特性</w:t>
-      </w:r>
-      <w:r>
-        <w:rPr>
-          <w:rFonts w:asciiTheme="minorEastAsia" w:hAnsiTheme="minorEastAsia" w:hint="eastAsia"/>
-          <w:sz w:val="24"/>
-          <w:szCs w:val="24"/>
-        </w:rPr>
-        <w:lastRenderedPageBreak/>
-        <w:t>的影响因素和</w:t>
+        <w:t>电特性的影响因素和</w:t>
       </w:r>
       <w:r>
         <w:rPr>
@@ -1473,7 +1607,16 @@
           <w:sz w:val="24"/>
           <w:szCs w:val="24"/>
         </w:rPr>
-        <w:t>，不利于连续监测，而且造影技术的血流成像仅可区分血管与非血管区域而不能区分不同血管间流速大小的差异</w:t>
+        <w:t>，不利于连续监测，而且造影技</w:t>
+      </w:r>
+      <w:r>
+        <w:rPr>
+          <w:rFonts w:asciiTheme="minorEastAsia" w:hAnsiTheme="minorEastAsia" w:hint="eastAsia"/>
+          <w:sz w:val="24"/>
+          <w:szCs w:val="24"/>
+        </w:rPr>
+        <w:lastRenderedPageBreak/>
+        <w:t>术的血流成像仅可区分血管与非血管区域而不能区分不同血管间流速大小的差异</w:t>
       </w:r>
       <w:r>
         <w:rPr>
@@ -1581,16 +1724,7 @@
           <w:sz w:val="24"/>
           <w:szCs w:val="24"/>
         </w:rPr>
-        <w:t>等也都存在需引入外源性物质或时空分辨率低的问题。随着生命科学研究的深入及临床应用需求</w:t>
-      </w:r>
-      <w:r>
-        <w:rPr>
-          <w:rFonts w:asciiTheme="minorEastAsia" w:hAnsiTheme="minorEastAsia" w:hint="eastAsia"/>
-          <w:sz w:val="24"/>
-          <w:szCs w:val="24"/>
-        </w:rPr>
-        <w:lastRenderedPageBreak/>
-        <w:t>的提高，越来越多的领域都提出了</w:t>
+        <w:t>等也都存在需引入外源性物质或时空分辨率低的问题。随着生命科学研究的深入及临床应用需求的提高，越来越多的领域都提出了</w:t>
       </w:r>
       <w:r>
         <w:rPr>
@@ -1941,6 +2075,7 @@
           <w:sz w:val="24"/>
           <w:szCs w:val="24"/>
         </w:rPr>
+        <w:lastRenderedPageBreak/>
         <w:t>近年来，激光散斑血流成像技术在国际上兴起并不断发展</w:t>
       </w:r>
       <w:r>
@@ -2147,16 +2282,7 @@
           <w:sz w:val="24"/>
           <w:szCs w:val="24"/>
         </w:rPr>
-        <w:t>FI技术用于监测儿童烫伤伤口恢复过程中血流灌注的差异，发现此差异直接与伤口的痊愈时间相关。由于激光散斑血流成像技术具有检测面积更大、分辨率更高、耗时更短且变异性更低等优势，正逐渐取代激光多普勒技</w:t>
-      </w:r>
-      <w:r>
-        <w:rPr>
-          <w:rFonts w:asciiTheme="minorEastAsia" w:hAnsiTheme="minorEastAsia" w:hint="eastAsia"/>
-          <w:sz w:val="24"/>
-          <w:szCs w:val="24"/>
-        </w:rPr>
-        <w:lastRenderedPageBreak/>
-        <w:t>术成为研究皮肤微循环的新兴工具。</w:t>
+        <w:t>FI技术用于监测儿童烫伤伤口恢复过程中血流灌注的差异，发现此差异直接与伤口的痊愈时间相关。由于激光散斑血流成像技术具有检测面积更大、分辨率更高、耗时更短且变异性更低等优势，正逐渐取代激光多普勒技术成为研究皮肤微循环的新兴工具。</w:t>
       </w:r>
     </w:p>
     <w:p>
@@ -2440,7 +2566,16 @@
           <w:sz w:val="24"/>
           <w:szCs w:val="24"/>
         </w:rPr>
-        <w:t xml:space="preserve">理论推导给出了血流灌注指数（Perfusion </w:t>
+        <w:t>理论推导给出了血流灌</w:t>
+      </w:r>
+      <w:r>
+        <w:rPr>
+          <w:rFonts w:asciiTheme="minorEastAsia" w:hAnsiTheme="minorEastAsia" w:hint="eastAsia"/>
+          <w:sz w:val="24"/>
+          <w:szCs w:val="24"/>
+        </w:rPr>
+        <w:lastRenderedPageBreak/>
+        <w:t xml:space="preserve">注指数（Perfusion </w:t>
       </w:r>
       <w:r>
         <w:rPr>
@@ -2580,16 +2715,7 @@
           <w:sz w:val="24"/>
           <w:szCs w:val="24"/>
         </w:rPr>
-        <w:t>绪论。首先阐述了本科的研究背景和研究意义，介绍了中医理疗当下的发展趋势及中医经络理论与微循环的关系，并说明了激光散斑血流成像技术的优势和其他多种血流监测技术的缺点。最后介绍了当前中医理疗功效检测技术</w:t>
-      </w:r>
-      <w:r>
-        <w:rPr>
-          <w:rFonts w:asciiTheme="minorEastAsia" w:hAnsiTheme="minorEastAsia" w:hint="eastAsia"/>
-          <w:sz w:val="24"/>
-          <w:szCs w:val="24"/>
-        </w:rPr>
-        <w:lastRenderedPageBreak/>
-        <w:t>的发展状况，列举了部分已有研究的方法和成果。</w:t>
+        <w:t>绪论。首先阐述了本科的研究背景和研究意义，介绍了中医理疗当下的发展趋势及中医经络理论与微循环的关系，并说明了激光散斑血流成像技术的优势和其他多种血流监测技术的缺点。最后介绍了当前中医理疗功效检测技术的发展状况，列举了部分已有研究的方法和成果。</w:t>
       </w:r>
     </w:p>
     <w:p>
@@ -2810,8 +2936,8 @@
     </w:p>
     <w:p>
       <w:pPr>
-        <w:spacing w:beforeLines="50" w:before="156" w:line="400" w:lineRule="exact"/>
-        <w:outlineLvl w:val="2"/>
+        <w:widowControl/>
+        <w:jc w:val="left"/>
         <w:rPr>
           <w:rFonts w:asciiTheme="minorEastAsia" w:hAnsiTheme="minorEastAsia"/>
           <w:sz w:val="24"/>
@@ -2824,32 +2950,18 @@
           <w:sz w:val="24"/>
           <w:szCs w:val="24"/>
         </w:rPr>
-        <w:tab/>
+        <w:br w:type="page"/>
       </w:r>
     </w:p>
     <w:p>
       <w:pPr>
         <w:spacing w:beforeLines="50" w:before="156" w:line="400" w:lineRule="exact"/>
         <w:jc w:val="center"/>
-        <w:outlineLvl w:val="0"/>
+        <w:outlineLvl w:val="2"/>
         <w:rPr>
           <w:rFonts w:asciiTheme="minorEastAsia" w:hAnsiTheme="minorEastAsia"/>
-          <w:b/>
-          <w:sz w:val="24"/>
-          <w:szCs w:val="24"/>
-        </w:rPr>
-      </w:pPr>
-    </w:p>
-    <w:p>
-      <w:pPr>
-        <w:spacing w:beforeLines="50" w:before="156" w:line="400" w:lineRule="exact"/>
-        <w:jc w:val="center"/>
-        <w:outlineLvl w:val="0"/>
-        <w:rPr>
-          <w:rFonts w:ascii="黑体" w:eastAsia="黑体" w:hAnsi="黑体"/>
-          <w:b/>
-          <w:sz w:val="36"/>
-          <w:szCs w:val="36"/>
+          <w:sz w:val="24"/>
+          <w:szCs w:val="24"/>
         </w:rPr>
       </w:pPr>
       <w:r>
@@ -2859,6 +2971,7 @@
           <w:sz w:val="36"/>
           <w:szCs w:val="36"/>
         </w:rPr>
+        <w:lastRenderedPageBreak/>
         <w:t>第二章 激光散斑成像技术原理</w:t>
       </w:r>
     </w:p>
@@ -3096,7 +3209,6 @@
           <w:sz w:val="24"/>
           <w:szCs w:val="24"/>
         </w:rPr>
-        <w:lastRenderedPageBreak/>
         <w:t>光全息实验、光学相</w:t>
       </w:r>
       <w:r>
@@ -3346,7 +3458,7 @@
                     <pic:cNvPicPr/>
                   </pic:nvPicPr>
                   <pic:blipFill>
-                    <a:blip r:embed="rId8"/>
+                    <a:blip r:embed="rId9"/>
                     <a:stretch>
                       <a:fillRect/>
                     </a:stretch>
@@ -3717,7 +3829,17 @@
           <w:sz w:val="24"/>
           <w:szCs w:val="24"/>
         </w:rPr>
-        <w:t>波幅和为零，即呈现出一个暗的散斑图案；当所有到达该点的波相位相同时，即呈现一个最大亮度的散斑图案。图</w:t>
+        <w:t>波幅和为零，即呈现出一个暗的</w:t>
+      </w:r>
+      <w:r>
+        <w:rPr>
+          <w:rFonts w:ascii="Times New Roman" w:hAnsi="Times New Roman" w:hint="eastAsia"/>
+          <w:color w:val="000000"/>
+          <w:sz w:val="24"/>
+          <w:szCs w:val="24"/>
+        </w:rPr>
+        <w:lastRenderedPageBreak/>
+        <w:t>散斑图案；当所有到达该点的波相位相同时，即呈现一个最大亮度的散斑图案。图</w:t>
       </w:r>
       <w:r>
         <w:rPr>
@@ -3832,7 +3954,6 @@
           <w:sz w:val="24"/>
           <w:szCs w:val="24"/>
         </w:rPr>
-        <w:lastRenderedPageBreak/>
         <w:drawing>
           <wp:inline distT="0" distB="0" distL="0" distR="0">
             <wp:extent cx="3973302" cy="4244340"/>
@@ -3849,7 +3970,7 @@
                     <pic:cNvPicPr/>
                   </pic:nvPicPr>
                   <pic:blipFill>
-                    <a:blip r:embed="rId9">
+                    <a:blip r:embed="rId10">
                       <a:extLst>
                         <a:ext uri="{28A0092B-C50C-407E-A947-70E740481C1C}">
                           <a14:useLocalDpi xmlns:a14="http://schemas.microsoft.com/office/drawing/2010/main" val="0"/>
@@ -4500,6 +4621,7 @@
           <w:sz w:val="24"/>
           <w:szCs w:val="24"/>
         </w:rPr>
+        <w:lastRenderedPageBreak/>
         <w:t>基于激光散斑成像的流速测量技术始于上世纪七十年代，最初是利用激光散斑的二阶统计特性，针对单个散斑的光强波动计算其自相关函数继而测量速度变化。近年，随着面阵电耦合器件(</w:t>
       </w:r>
       <w:r>
@@ -4536,17 +4658,7 @@
           <w:sz w:val="24"/>
           <w:szCs w:val="24"/>
         </w:rPr>
-        <w:t>)的技术、性能</w:t>
-      </w:r>
-      <w:r>
-        <w:rPr>
-          <w:rFonts w:ascii="宋体" w:eastAsia="宋体" w:hAnsi="宋体" w:hint="eastAsia"/>
-          <w:color w:val="000000"/>
-          <w:sz w:val="24"/>
-          <w:szCs w:val="24"/>
-        </w:rPr>
-        <w:lastRenderedPageBreak/>
-        <w:t>的全面提升，以及新的成像方法的提出与应用，目前采用最多的是利用激光散斑成像技术进行二维流速的测量。</w:t>
+        <w:t>)的技术、性能的全面提升，以及新的成像方法的提出与应用，目前采用最多的是利用激光散斑成像技术进行二维流速的测量。</w:t>
       </w:r>
     </w:p>
     <w:p>
@@ -6286,6 +6398,7 @@
           <w:sz w:val="24"/>
           <w:szCs w:val="24"/>
         </w:rPr>
+        <w:lastRenderedPageBreak/>
         <w:t>由电场自相关函数</w:t>
       </w:r>
       <m:oMath>
@@ -8380,25 +8493,7 @@
           <w:szCs w:val="24"/>
           <w:highlight w:val="yellow"/>
         </w:rPr>
-        <w:t xml:space="preserve">35 </w:t>
-      </w:r>
-      <w:r>
-        <w:rPr>
-          <w:rFonts w:ascii="Times New Roman" w:hAnsi="Times New Roman" w:hint="eastAsia"/>
-          <w:sz w:val="24"/>
-          <w:szCs w:val="24"/>
-          <w:highlight w:val="yellow"/>
-        </w:rPr>
-        <w:t>100</w:t>
-      </w:r>
-      <w:r>
-        <w:rPr>
-          <w:rFonts w:ascii="Times New Roman" w:hAnsi="Times New Roman" w:hint="eastAsia"/>
-          <w:sz w:val="24"/>
-          <w:szCs w:val="24"/>
-          <w:highlight w:val="yellow"/>
-        </w:rPr>
-        <w:t>邱建军</w:t>
+        <w:t>35</w:t>
       </w:r>
       <w:r>
         <w:rPr>
@@ -10003,6 +10098,7 @@
           <w:sz w:val="24"/>
           <w:szCs w:val="24"/>
         </w:rPr>
+        <w:lastRenderedPageBreak/>
         <w:t>其中</w:t>
       </w:r>
       <m:oMath>
@@ -10123,16 +10219,7 @@
           <w:sz w:val="24"/>
           <w:szCs w:val="24"/>
         </w:rPr>
-        <w:t>为标准</w:t>
-      </w:r>
-      <w:r>
-        <w:rPr>
-          <w:rFonts w:ascii="Times New Roman" w:hAnsi="Times New Roman" w:hint="eastAsia"/>
-          <w:sz w:val="24"/>
-          <w:szCs w:val="24"/>
-        </w:rPr>
-        <w:lastRenderedPageBreak/>
-        <w:t>误差函数</w:t>
+        <w:t>为标准误差函数</w:t>
       </w:r>
       <w:r>
         <w:rPr>
@@ -10276,25 +10363,7 @@
           <w:szCs w:val="24"/>
           <w:highlight w:val="yellow"/>
         </w:rPr>
-        <w:t xml:space="preserve">36 </w:t>
-      </w:r>
-      <w:r>
-        <w:rPr>
-          <w:rFonts w:ascii="Times New Roman" w:hAnsi="Times New Roman"/>
-          <w:sz w:val="24"/>
-          <w:szCs w:val="24"/>
-          <w:highlight w:val="yellow"/>
-        </w:rPr>
-        <w:t>102-103</w:t>
-      </w:r>
-      <w:r>
-        <w:rPr>
-          <w:rFonts w:ascii="Times New Roman" w:hAnsi="Times New Roman" w:hint="eastAsia"/>
-          <w:sz w:val="24"/>
-          <w:szCs w:val="24"/>
-          <w:highlight w:val="yellow"/>
-        </w:rPr>
-        <w:t>邱建军</w:t>
+        <w:t>36</w:t>
       </w:r>
       <w:r>
         <w:rPr>
@@ -10743,25 +10812,7 @@
           <w:szCs w:val="24"/>
           <w:highlight w:val="yellow"/>
         </w:rPr>
-        <w:t xml:space="preserve">37 </w:t>
-      </w:r>
-      <w:r>
-        <w:rPr>
-          <w:rFonts w:ascii="Times New Roman" w:hAnsi="Times New Roman"/>
-          <w:sz w:val="24"/>
-          <w:szCs w:val="24"/>
-          <w:highlight w:val="yellow"/>
-        </w:rPr>
-        <w:t>104</w:t>
-      </w:r>
-      <w:r>
-        <w:rPr>
-          <w:rFonts w:ascii="Times New Roman" w:hAnsi="Times New Roman" w:hint="eastAsia"/>
-          <w:sz w:val="24"/>
-          <w:szCs w:val="24"/>
-          <w:highlight w:val="yellow"/>
-        </w:rPr>
-        <w:t>邱建军</w:t>
+        <w:t>37</w:t>
       </w:r>
       <w:r>
         <w:rPr>
@@ -12600,7 +12651,17 @@
           <w:sz w:val="24"/>
           <w:szCs w:val="24"/>
         </w:rPr>
-        <w:t>。这些进行了折中的方法所用的滑动窗维数和时间轴上的帧数</w:t>
+        <w:t>。这些进行了折中的方法所用的滑动窗维数和时间轴上的帧</w:t>
+      </w:r>
+      <w:r>
+        <w:rPr>
+          <w:rFonts w:ascii="Times New Roman" w:hAnsi="Times New Roman"/>
+          <w:color w:val="000000"/>
+          <w:sz w:val="24"/>
+          <w:szCs w:val="24"/>
+        </w:rPr>
+        <w:lastRenderedPageBreak/>
+        <w:t>数</w:t>
       </w:r>
       <w:r>
         <w:rPr>
@@ -12690,7 +12751,6 @@
           <w:sz w:val="24"/>
           <w:szCs w:val="24"/>
         </w:rPr>
-        <w:lastRenderedPageBreak/>
         <w:t>方法，且具有更高的信噪比</w:t>
       </w:r>
       <w:r>
@@ -12830,9 +12890,9 @@
           <w:noProof/>
         </w:rPr>
         <w:drawing>
-          <wp:inline distT="0" distB="0" distL="0" distR="0" wp14:anchorId="053A7528" wp14:editId="04B1A98F">
-            <wp:extent cx="4338084" cy="1820590"/>
-            <wp:effectExtent l="0" t="0" r="5715" b="8255"/>
+          <wp:inline distT="0" distB="0" distL="0" distR="0" wp14:anchorId="5D838163" wp14:editId="0DE1F49B">
+            <wp:extent cx="5008418" cy="2032672"/>
+            <wp:effectExtent l="0" t="0" r="1905" b="5715"/>
             <wp:docPr id="1" name="图片 1"/>
             <wp:cNvGraphicFramePr>
               <a:graphicFrameLocks xmlns:a="http://schemas.openxmlformats.org/drawingml/2006/main" noChangeAspect="1"/>
@@ -12841,11 +12901,11 @@
               <a:graphicData uri="http://schemas.openxmlformats.org/drawingml/2006/picture">
                 <pic:pic xmlns:pic="http://schemas.openxmlformats.org/drawingml/2006/picture">
                   <pic:nvPicPr>
-                    <pic:cNvPr id="0" name=""/>
+                    <pic:cNvPr id="1" name=""/>
                     <pic:cNvPicPr/>
                   </pic:nvPicPr>
                   <pic:blipFill>
-                    <a:blip r:embed="rId10"/>
+                    <a:blip r:embed="rId11"/>
                     <a:stretch>
                       <a:fillRect/>
                     </a:stretch>
@@ -12853,7 +12913,7 @@
                   <pic:spPr>
                     <a:xfrm>
                       <a:off x="0" y="0"/>
-                      <a:ext cx="4341869" cy="1822178"/>
+                      <a:ext cx="5032040" cy="2042259"/>
                     </a:xfrm>
                     <a:prstGeom prst="rect">
                       <a:avLst/>
@@ -13118,7 +13178,7 @@
                     <pic:cNvPicPr/>
                   </pic:nvPicPr>
                   <pic:blipFill>
-                    <a:blip r:embed="rId11"/>
+                    <a:blip r:embed="rId12"/>
                     <a:stretch>
                       <a:fillRect/>
                     </a:stretch>
@@ -13303,7 +13363,7 @@
                     <pic:cNvPicPr/>
                   </pic:nvPicPr>
                   <pic:blipFill>
-                    <a:blip r:embed="rId12">
+                    <a:blip r:embed="rId13">
                       <a:extLst>
                         <a:ext uri="{28A0092B-C50C-407E-A947-70E740481C1C}">
                           <a14:useLocalDpi xmlns:a14="http://schemas.microsoft.com/office/drawing/2010/main" val="0"/>
@@ -13612,7 +13672,7 @@
                     <pic:cNvPicPr/>
                   </pic:nvPicPr>
                   <pic:blipFill>
-                    <a:blip r:embed="rId13">
+                    <a:blip r:embed="rId14">
                       <a:extLst>
                         <a:ext uri="{28A0092B-C50C-407E-A947-70E740481C1C}">
                           <a14:useLocalDpi xmlns:a14="http://schemas.microsoft.com/office/drawing/2010/main" val="0"/>
@@ -13879,7 +13939,7 @@
                     <pic:cNvPicPr/>
                   </pic:nvPicPr>
                   <pic:blipFill>
-                    <a:blip r:embed="rId14" cstate="print">
+                    <a:blip r:embed="rId15" cstate="print">
                       <a:extLst>
                         <a:ext uri="{28A0092B-C50C-407E-A947-70E740481C1C}">
                           <a14:useLocalDpi xmlns:a14="http://schemas.microsoft.com/office/drawing/2010/main" val="0"/>
@@ -14071,6 +14131,14 @@
           <w:szCs w:val="24"/>
         </w:rPr>
         <w:t>,详细参数如表3.1所示。</w:t>
+      </w:r>
+      <w:r>
+        <w:rPr>
+          <w:rFonts w:asciiTheme="majorEastAsia" w:eastAsiaTheme="majorEastAsia" w:hAnsiTheme="majorEastAsia" w:hint="eastAsia"/>
+          <w:sz w:val="24"/>
+          <w:szCs w:val="24"/>
+        </w:rPr>
+        <w:t>激光器实物图如图3.5所示。</w:t>
       </w:r>
     </w:p>
     <w:p>
@@ -14424,6 +14492,7 @@
     <w:p>
       <w:pPr>
         <w:spacing w:beforeLines="50" w:before="156"/>
+        <w:jc w:val="center"/>
         <w:outlineLvl w:val="1"/>
         <w:rPr>
           <w:rFonts w:asciiTheme="majorEastAsia" w:eastAsiaTheme="majorEastAsia" w:hAnsiTheme="majorEastAsia"/>
@@ -14433,99 +14502,59 @@
       </w:pPr>
       <w:r>
         <w:rPr>
-          <w:rFonts w:asciiTheme="majorEastAsia" w:eastAsiaTheme="majorEastAsia" w:hAnsiTheme="majorEastAsia"/>
-          <w:sz w:val="24"/>
-          <w:szCs w:val="24"/>
-        </w:rPr>
-        <w:tab/>
-      </w:r>
-      <w:r>
-        <w:rPr>
-          <w:rFonts w:asciiTheme="majorEastAsia" w:eastAsiaTheme="majorEastAsia" w:hAnsiTheme="majorEastAsia" w:hint="eastAsia"/>
-          <w:sz w:val="24"/>
-          <w:szCs w:val="24"/>
-        </w:rPr>
-        <w:t>对于激光器射出的光束必须先经过整形匀化，使得准直的光束扩散形成较大的照射区域，之后才能予以用作血流速度监测。本设计中使用了</w:t>
-      </w:r>
-      <w:r>
-        <w:rPr>
-          <w:rFonts w:asciiTheme="majorEastAsia" w:eastAsiaTheme="majorEastAsia" w:hAnsiTheme="majorEastAsia" w:hint="eastAsia"/>
-          <w:sz w:val="24"/>
-          <w:szCs w:val="24"/>
-        </w:rPr>
-        <w:t>两片扩束透镜及一片凸</w:t>
-      </w:r>
-      <w:r>
-        <w:rPr>
-          <w:rFonts w:asciiTheme="majorEastAsia" w:eastAsiaTheme="majorEastAsia" w:hAnsiTheme="majorEastAsia" w:hint="eastAsia"/>
-          <w:sz w:val="24"/>
-          <w:szCs w:val="24"/>
-        </w:rPr>
-        <w:t>面镜将激光光束扩散并扩大照明区域面积至合适的大小。</w:t>
-      </w:r>
-      <w:r>
-        <w:rPr>
-          <w:rFonts w:asciiTheme="majorEastAsia" w:eastAsiaTheme="majorEastAsia" w:hAnsiTheme="majorEastAsia" w:hint="eastAsia"/>
-          <w:sz w:val="24"/>
-          <w:szCs w:val="24"/>
-        </w:rPr>
-        <w:t>图3.2(a)</w:t>
-      </w:r>
-      <w:r>
-        <w:rPr>
-          <w:rFonts w:asciiTheme="majorEastAsia" w:eastAsiaTheme="majorEastAsia" w:hAnsiTheme="majorEastAsia" w:hint="eastAsia"/>
-          <w:sz w:val="24"/>
-          <w:szCs w:val="24"/>
-        </w:rPr>
-        <w:t>所示为未使用凸</w:t>
-      </w:r>
-      <w:r>
-        <w:rPr>
-          <w:rFonts w:asciiTheme="majorEastAsia" w:eastAsiaTheme="majorEastAsia" w:hAnsiTheme="majorEastAsia" w:hint="eastAsia"/>
-          <w:sz w:val="24"/>
-          <w:szCs w:val="24"/>
-        </w:rPr>
-        <w:t>面镜扩大照明区域的效果</w:t>
-      </w:r>
-      <w:r>
-        <w:rPr>
-          <w:rFonts w:asciiTheme="majorEastAsia" w:eastAsiaTheme="majorEastAsia" w:hAnsiTheme="majorEastAsia" w:hint="eastAsia"/>
-          <w:sz w:val="24"/>
-          <w:szCs w:val="24"/>
-        </w:rPr>
-        <w:t>，CCD成像区域</w:t>
-      </w:r>
-      <w:r>
-        <w:rPr>
-          <w:rFonts w:asciiTheme="majorEastAsia" w:eastAsiaTheme="majorEastAsia" w:hAnsiTheme="majorEastAsia" w:hint="eastAsia"/>
-          <w:sz w:val="24"/>
-          <w:szCs w:val="24"/>
-        </w:rPr>
-        <w:t>中心光强明显高于</w:t>
-      </w:r>
-      <w:r>
-        <w:rPr>
-          <w:rFonts w:asciiTheme="majorEastAsia" w:eastAsiaTheme="majorEastAsia" w:hAnsiTheme="majorEastAsia" w:hint="eastAsia"/>
-          <w:sz w:val="24"/>
-          <w:szCs w:val="24"/>
-        </w:rPr>
-        <w:t>周围部分，这样会使得归一化之后亮区周围部分的效果大大减弱。图3.2(b)</w:t>
-      </w:r>
-      <w:r>
-        <w:rPr>
-          <w:rFonts w:asciiTheme="majorEastAsia" w:eastAsiaTheme="majorEastAsia" w:hAnsiTheme="majorEastAsia" w:hint="eastAsia"/>
-          <w:sz w:val="24"/>
-          <w:szCs w:val="24"/>
-        </w:rPr>
-        <w:t>所示为使用凸</w:t>
-      </w:r>
-      <w:r>
-        <w:rPr>
-          <w:rFonts w:asciiTheme="majorEastAsia" w:eastAsiaTheme="majorEastAsia" w:hAnsiTheme="majorEastAsia" w:hint="eastAsia"/>
-          <w:sz w:val="24"/>
-          <w:szCs w:val="24"/>
-        </w:rPr>
-        <w:t>面镜扩大照明区域的效果，CCD成像范围内光强均匀，效果更佳。</w:t>
+          <w:noProof/>
+        </w:rPr>
+        <w:lastRenderedPageBreak/>
+        <w:drawing>
+          <wp:inline distT="0" distB="0" distL="0" distR="0" wp14:anchorId="01C335D7" wp14:editId="38F53187">
+            <wp:extent cx="2065020" cy="2620498"/>
+            <wp:effectExtent l="0" t="0" r="0" b="8890"/>
+            <wp:docPr id="5122" name="Picture 2"/>
+            <wp:cNvGraphicFramePr>
+              <a:graphicFrameLocks xmlns:a="http://schemas.openxmlformats.org/drawingml/2006/main" noChangeAspect="1"/>
+            </wp:cNvGraphicFramePr>
+            <a:graphic xmlns:a="http://schemas.openxmlformats.org/drawingml/2006/main">
+              <a:graphicData uri="http://schemas.openxmlformats.org/drawingml/2006/picture">
+                <pic:pic xmlns:pic="http://schemas.openxmlformats.org/drawingml/2006/picture">
+                  <pic:nvPicPr>
+                    <pic:cNvPr id="5122" name="Picture 2"/>
+                    <pic:cNvPicPr>
+                      <a:picLocks noChangeAspect="1" noChangeArrowheads="1"/>
+                    </pic:cNvPicPr>
+                  </pic:nvPicPr>
+                  <pic:blipFill>
+                    <a:blip r:embed="rId16">
+                      <a:extLst>
+                        <a:ext uri="{28A0092B-C50C-407E-A947-70E740481C1C}">
+                          <a14:useLocalDpi xmlns:a14="http://schemas.microsoft.com/office/drawing/2010/main" val="0"/>
+                        </a:ext>
+                      </a:extLst>
+                    </a:blip>
+                    <a:srcRect/>
+                    <a:stretch>
+                      <a:fillRect/>
+                    </a:stretch>
+                  </pic:blipFill>
+                  <pic:spPr bwMode="auto">
+                    <a:xfrm>
+                      <a:off x="0" y="0"/>
+                      <a:ext cx="2065020" cy="2620498"/>
+                    </a:xfrm>
+                    <a:prstGeom prst="rect">
+                      <a:avLst/>
+                    </a:prstGeom>
+                    <a:noFill/>
+                    <a:ln>
+                      <a:noFill/>
+                    </a:ln>
+                    <a:effectLst/>
+                    <a:extLst/>
+                  </pic:spPr>
+                </pic:pic>
+              </a:graphicData>
+            </a:graphic>
+          </wp:inline>
+        </w:drawing>
       </w:r>
     </w:p>
     <w:p>
@@ -14534,6 +14563,185 @@
         <w:jc w:val="center"/>
         <w:outlineLvl w:val="1"/>
         <w:rPr>
+          <w:rFonts w:asciiTheme="majorEastAsia" w:eastAsiaTheme="majorEastAsia" w:hAnsiTheme="majorEastAsia"/>
+          <w:sz w:val="24"/>
+          <w:szCs w:val="24"/>
+        </w:rPr>
+      </w:pPr>
+      <w:r>
+        <w:rPr>
+          <w:rFonts w:asciiTheme="majorEastAsia" w:eastAsiaTheme="majorEastAsia" w:hAnsiTheme="majorEastAsia" w:hint="eastAsia"/>
+          <w:sz w:val="24"/>
+          <w:szCs w:val="24"/>
+        </w:rPr>
+        <w:t>图3.5 半导体激光器实物图</w:t>
+      </w:r>
+    </w:p>
+    <w:p>
+      <w:pPr>
+        <w:spacing w:beforeLines="50" w:before="156"/>
+        <w:jc w:val="center"/>
+        <w:outlineLvl w:val="1"/>
+        <w:rPr>
+          <w:rFonts w:asciiTheme="majorEastAsia" w:eastAsiaTheme="majorEastAsia" w:hAnsiTheme="majorEastAsia" w:hint="eastAsia"/>
+          <w:sz w:val="24"/>
+          <w:szCs w:val="24"/>
+        </w:rPr>
+      </w:pPr>
+      <w:r>
+        <w:rPr>
+          <w:rFonts w:asciiTheme="majorEastAsia" w:eastAsiaTheme="majorEastAsia" w:hAnsiTheme="majorEastAsia"/>
+          <w:sz w:val="24"/>
+          <w:szCs w:val="24"/>
+        </w:rPr>
+        <w:t xml:space="preserve">Fig 3.5 </w:t>
+      </w:r>
+    </w:p>
+    <w:p>
+      <w:pPr>
+        <w:spacing w:beforeLines="50" w:before="156"/>
+        <w:outlineLvl w:val="1"/>
+        <w:rPr>
+          <w:rFonts w:asciiTheme="majorEastAsia" w:eastAsiaTheme="majorEastAsia" w:hAnsiTheme="majorEastAsia"/>
+          <w:sz w:val="24"/>
+          <w:szCs w:val="24"/>
+        </w:rPr>
+      </w:pPr>
+      <w:r>
+        <w:rPr>
+          <w:rFonts w:asciiTheme="majorEastAsia" w:eastAsiaTheme="majorEastAsia" w:hAnsiTheme="majorEastAsia"/>
+          <w:sz w:val="24"/>
+          <w:szCs w:val="24"/>
+        </w:rPr>
+        <w:tab/>
+      </w:r>
+      <w:r>
+        <w:rPr>
+          <w:rFonts w:asciiTheme="majorEastAsia" w:eastAsiaTheme="majorEastAsia" w:hAnsiTheme="majorEastAsia" w:hint="eastAsia"/>
+          <w:sz w:val="24"/>
+          <w:szCs w:val="24"/>
+        </w:rPr>
+        <w:t>对于激光器射出的光束必须先经过整形匀化，使得准直的光束扩散形成较大的照射区域，之后才能予以用作血流速度监测。本设计中使用了</w:t>
+      </w:r>
+      <w:r>
+        <w:rPr>
+          <w:rFonts w:asciiTheme="majorEastAsia" w:eastAsiaTheme="majorEastAsia" w:hAnsiTheme="majorEastAsia" w:hint="eastAsia"/>
+          <w:sz w:val="24"/>
+          <w:szCs w:val="24"/>
+        </w:rPr>
+        <w:t>两片扩束透镜及一片凸</w:t>
+      </w:r>
+      <w:r>
+        <w:rPr>
+          <w:rFonts w:asciiTheme="majorEastAsia" w:eastAsiaTheme="majorEastAsia" w:hAnsiTheme="majorEastAsia" w:hint="eastAsia"/>
+          <w:sz w:val="24"/>
+          <w:szCs w:val="24"/>
+        </w:rPr>
+        <w:t>面镜将激光光束扩散并扩大照明区域面积至合适的大小。</w:t>
+      </w:r>
+      <w:r>
+        <w:rPr>
+          <w:rFonts w:asciiTheme="majorEastAsia" w:eastAsiaTheme="majorEastAsia" w:hAnsiTheme="majorEastAsia" w:hint="eastAsia"/>
+          <w:sz w:val="24"/>
+          <w:szCs w:val="24"/>
+        </w:rPr>
+        <w:t>图3.</w:t>
+      </w:r>
+      <w:r>
+        <w:rPr>
+          <w:rFonts w:asciiTheme="majorEastAsia" w:eastAsiaTheme="majorEastAsia" w:hAnsiTheme="majorEastAsia"/>
+          <w:sz w:val="24"/>
+          <w:szCs w:val="24"/>
+        </w:rPr>
+        <w:t>6</w:t>
+      </w:r>
+      <w:r>
+        <w:rPr>
+          <w:rFonts w:asciiTheme="majorEastAsia" w:eastAsiaTheme="majorEastAsia" w:hAnsiTheme="majorEastAsia" w:hint="eastAsia"/>
+          <w:sz w:val="24"/>
+          <w:szCs w:val="24"/>
+        </w:rPr>
+        <w:t>(a)</w:t>
+      </w:r>
+      <w:r>
+        <w:rPr>
+          <w:rFonts w:asciiTheme="majorEastAsia" w:eastAsiaTheme="majorEastAsia" w:hAnsiTheme="majorEastAsia" w:hint="eastAsia"/>
+          <w:sz w:val="24"/>
+          <w:szCs w:val="24"/>
+        </w:rPr>
+        <w:t>所示为未使用凸</w:t>
+      </w:r>
+      <w:r>
+        <w:rPr>
+          <w:rFonts w:asciiTheme="majorEastAsia" w:eastAsiaTheme="majorEastAsia" w:hAnsiTheme="majorEastAsia" w:hint="eastAsia"/>
+          <w:sz w:val="24"/>
+          <w:szCs w:val="24"/>
+        </w:rPr>
+        <w:t>面镜扩大照明区域的效果</w:t>
+      </w:r>
+      <w:r>
+        <w:rPr>
+          <w:rFonts w:asciiTheme="majorEastAsia" w:eastAsiaTheme="majorEastAsia" w:hAnsiTheme="majorEastAsia" w:hint="eastAsia"/>
+          <w:sz w:val="24"/>
+          <w:szCs w:val="24"/>
+        </w:rPr>
+        <w:t>，CCD成像区域</w:t>
+      </w:r>
+      <w:r>
+        <w:rPr>
+          <w:rFonts w:asciiTheme="majorEastAsia" w:eastAsiaTheme="majorEastAsia" w:hAnsiTheme="majorEastAsia" w:hint="eastAsia"/>
+          <w:sz w:val="24"/>
+          <w:szCs w:val="24"/>
+        </w:rPr>
+        <w:t>中心光强明显高于</w:t>
+      </w:r>
+      <w:r>
+        <w:rPr>
+          <w:rFonts w:asciiTheme="majorEastAsia" w:eastAsiaTheme="majorEastAsia" w:hAnsiTheme="majorEastAsia" w:hint="eastAsia"/>
+          <w:sz w:val="24"/>
+          <w:szCs w:val="24"/>
+        </w:rPr>
+        <w:t>周围部分，这样会使得归一化之后亮区周围部分的效果大大减弱。图3.</w:t>
+      </w:r>
+      <w:r>
+        <w:rPr>
+          <w:rFonts w:asciiTheme="majorEastAsia" w:eastAsiaTheme="majorEastAsia" w:hAnsiTheme="majorEastAsia"/>
+          <w:sz w:val="24"/>
+          <w:szCs w:val="24"/>
+        </w:rPr>
+        <w:t>6</w:t>
+      </w:r>
+      <w:r>
+        <w:rPr>
+          <w:rFonts w:asciiTheme="majorEastAsia" w:eastAsiaTheme="majorEastAsia" w:hAnsiTheme="majorEastAsia" w:hint="eastAsia"/>
+          <w:sz w:val="24"/>
+          <w:szCs w:val="24"/>
+        </w:rPr>
+        <w:t>(b)</w:t>
+      </w:r>
+      <w:r>
+        <w:rPr>
+          <w:rFonts w:asciiTheme="majorEastAsia" w:eastAsiaTheme="majorEastAsia" w:hAnsiTheme="majorEastAsia" w:hint="eastAsia"/>
+          <w:sz w:val="24"/>
+          <w:szCs w:val="24"/>
+        </w:rPr>
+        <w:t>所示为使用凸</w:t>
+      </w:r>
+      <w:r>
+        <w:rPr>
+          <w:rFonts w:asciiTheme="majorEastAsia" w:eastAsiaTheme="majorEastAsia" w:hAnsiTheme="majorEastAsia" w:hint="eastAsia"/>
+          <w:sz w:val="24"/>
+          <w:szCs w:val="24"/>
+        </w:rPr>
+        <w:t>面镜扩大照明区域的效果，CCD成像范围内光强均匀，效果更佳。</w:t>
+      </w:r>
+    </w:p>
+    <w:p>
+      <w:pPr>
+        <w:spacing w:beforeLines="50" w:before="156"/>
+        <w:jc w:val="center"/>
+        <w:outlineLvl w:val="1"/>
+        <w:rPr>
           <w:noProof/>
         </w:rPr>
       </w:pPr>
@@ -14541,7 +14749,6 @@
         <w:rPr>
           <w:noProof/>
         </w:rPr>
-        <w:lastRenderedPageBreak/>
         <w:drawing>
           <wp:inline distT="0" distB="0" distL="0" distR="0" wp14:anchorId="7D27626C" wp14:editId="3EA16351">
             <wp:extent cx="2284186" cy="1668448"/>
@@ -14558,7 +14765,7 @@
                     <pic:cNvPicPr/>
                   </pic:nvPicPr>
                   <pic:blipFill>
-                    <a:blip r:embed="rId15"/>
+                    <a:blip r:embed="rId17"/>
                     <a:stretch>
                       <a:fillRect/>
                     </a:stretch>
@@ -14604,7 +14811,7 @@
                     <pic:cNvPicPr/>
                   </pic:nvPicPr>
                   <pic:blipFill>
-                    <a:blip r:embed="rId16"/>
+                    <a:blip r:embed="rId18"/>
                     <a:stretch>
                       <a:fillRect/>
                     </a:stretch>
@@ -14837,101 +15044,105 @@
       </w:pPr>
       <w:r>
         <w:rPr>
-          <w:rFonts w:hint="eastAsia"/>
-          <w:noProof/>
-        </w:rPr>
-        <w:t>图</w:t>
-      </w:r>
-      <w:r>
-        <w:rPr>
-          <w:rFonts w:hint="eastAsia"/>
-          <w:noProof/>
-        </w:rPr>
-        <w:t>3.2</w:t>
-      </w:r>
-      <w:r>
-        <w:rPr>
-          <w:noProof/>
+          <w:rFonts w:asciiTheme="majorEastAsia" w:eastAsiaTheme="majorEastAsia" w:hAnsiTheme="majorEastAsia" w:hint="eastAsia"/>
+          <w:sz w:val="24"/>
+          <w:szCs w:val="24"/>
+        </w:rPr>
+        <w:t>图3.</w:t>
+      </w:r>
+      <w:r>
+        <w:rPr>
+          <w:rFonts w:asciiTheme="majorEastAsia" w:eastAsiaTheme="majorEastAsia" w:hAnsiTheme="majorEastAsia"/>
+          <w:sz w:val="24"/>
+          <w:szCs w:val="24"/>
+        </w:rPr>
+        <w:t>6</w:t>
+      </w:r>
+      <w:r>
+        <w:rPr>
+          <w:rFonts w:asciiTheme="majorEastAsia" w:eastAsiaTheme="majorEastAsia" w:hAnsiTheme="majorEastAsia"/>
+          <w:sz w:val="24"/>
+          <w:szCs w:val="24"/>
         </w:rPr>
         <w:t xml:space="preserve"> </w:t>
       </w:r>
       <w:r>
         <w:rPr>
-          <w:rFonts w:hint="eastAsia"/>
-          <w:noProof/>
-        </w:rPr>
-        <w:t>扩束后的激光照明区域</w:t>
-      </w:r>
-      <w:r>
-        <w:rPr>
-          <w:rFonts w:hint="eastAsia"/>
-          <w:noProof/>
-        </w:rPr>
-        <w:t xml:space="preserve"> (</w:t>
-      </w:r>
-      <w:r>
-        <w:rPr>
-          <w:noProof/>
+          <w:rFonts w:asciiTheme="majorEastAsia" w:eastAsiaTheme="majorEastAsia" w:hAnsiTheme="majorEastAsia" w:hint="eastAsia"/>
+          <w:sz w:val="24"/>
+          <w:szCs w:val="24"/>
+        </w:rPr>
+        <w:t>扩束后的激光照明区域 (</w:t>
+      </w:r>
+      <w:r>
+        <w:rPr>
+          <w:rFonts w:asciiTheme="majorEastAsia" w:eastAsiaTheme="majorEastAsia" w:hAnsiTheme="majorEastAsia"/>
+          <w:sz w:val="24"/>
+          <w:szCs w:val="24"/>
         </w:rPr>
         <w:t>a</w:t>
       </w:r>
       <w:r>
         <w:rPr>
-          <w:rFonts w:hint="eastAsia"/>
-          <w:noProof/>
+          <w:rFonts w:asciiTheme="majorEastAsia" w:eastAsiaTheme="majorEastAsia" w:hAnsiTheme="majorEastAsia" w:hint="eastAsia"/>
+          <w:sz w:val="24"/>
+          <w:szCs w:val="24"/>
         </w:rPr>
         <w:t>)</w:t>
       </w:r>
       <w:r>
         <w:rPr>
-          <w:noProof/>
+          <w:rFonts w:asciiTheme="majorEastAsia" w:eastAsiaTheme="majorEastAsia" w:hAnsiTheme="majorEastAsia"/>
+          <w:sz w:val="24"/>
+          <w:szCs w:val="24"/>
         </w:rPr>
         <w:t xml:space="preserve"> </w:t>
       </w:r>
       <w:r>
         <w:rPr>
-          <w:rFonts w:hint="eastAsia"/>
-          <w:noProof/>
+          <w:rFonts w:asciiTheme="majorEastAsia" w:eastAsiaTheme="majorEastAsia" w:hAnsiTheme="majorEastAsia" w:hint="eastAsia"/>
+          <w:sz w:val="24"/>
+          <w:szCs w:val="24"/>
         </w:rPr>
         <w:t>使用凸</w:t>
       </w:r>
       <w:r>
         <w:rPr>
-          <w:rFonts w:hint="eastAsia"/>
-          <w:noProof/>
-        </w:rPr>
-        <w:t>面镜</w:t>
-      </w:r>
-      <w:r>
-        <w:rPr>
-          <w:rFonts w:hint="eastAsia"/>
-          <w:noProof/>
+          <w:rFonts w:asciiTheme="majorEastAsia" w:eastAsiaTheme="majorEastAsia" w:hAnsiTheme="majorEastAsia" w:hint="eastAsia"/>
+          <w:sz w:val="24"/>
+          <w:szCs w:val="24"/>
+        </w:rPr>
+        <w:t xml:space="preserve">面镜 </w:t>
+      </w:r>
+      <w:r>
+        <w:rPr>
+          <w:rFonts w:asciiTheme="majorEastAsia" w:eastAsiaTheme="majorEastAsia" w:hAnsiTheme="majorEastAsia"/>
+          <w:sz w:val="24"/>
+          <w:szCs w:val="24"/>
+        </w:rPr>
+        <w:t>(b)</w:t>
+      </w:r>
+      <w:r>
+        <w:rPr>
+          <w:rFonts w:asciiTheme="majorEastAsia" w:eastAsiaTheme="majorEastAsia" w:hAnsiTheme="majorEastAsia"/>
+          <w:sz w:val="24"/>
+          <w:szCs w:val="24"/>
         </w:rPr>
         <w:t xml:space="preserve"> </w:t>
       </w:r>
       <w:r>
         <w:rPr>
-          <w:noProof/>
-        </w:rPr>
-        <w:t>(b)</w:t>
-      </w:r>
-      <w:r>
-        <w:rPr>
-          <w:noProof/>
-        </w:rPr>
-        <w:t xml:space="preserve"> </w:t>
-      </w:r>
-      <w:r>
-        <w:rPr>
-          <w:rFonts w:hint="eastAsia"/>
-          <w:noProof/>
+          <w:rFonts w:asciiTheme="majorEastAsia" w:eastAsiaTheme="majorEastAsia" w:hAnsiTheme="majorEastAsia" w:hint="eastAsia"/>
+          <w:sz w:val="24"/>
+          <w:szCs w:val="24"/>
         </w:rPr>
         <w:t>未使用凸</w:t>
       </w:r>
       <w:r>
         <w:rPr>
-          <w:rFonts w:hint="eastAsia"/>
-          <w:noProof/>
+          <w:rFonts w:asciiTheme="majorEastAsia" w:eastAsiaTheme="majorEastAsia" w:hAnsiTheme="majorEastAsia" w:hint="eastAsia"/>
+          <w:sz w:val="24"/>
+          <w:szCs w:val="24"/>
         </w:rPr>
         <w:t>面镜</w:t>
       </w:r>
@@ -15105,7 +15316,16 @@
           <w:sz w:val="24"/>
           <w:szCs w:val="24"/>
         </w:rPr>
-        <w:t>再由相机中模数转换电路将模拟电信号转换为数字信号输出</w:t>
+        <w:t>再由相机中模数转换电路将模拟电信号转换为数字信</w:t>
+      </w:r>
+      <w:r>
+        <w:rPr>
+          <w:rFonts w:asciiTheme="majorEastAsia" w:eastAsiaTheme="majorEastAsia" w:hAnsiTheme="majorEastAsia" w:hint="eastAsia"/>
+          <w:sz w:val="24"/>
+          <w:szCs w:val="24"/>
+        </w:rPr>
+        <w:lastRenderedPageBreak/>
+        <w:t>号输出</w:t>
       </w:r>
       <w:r>
         <w:rPr>
@@ -15264,6 +15484,14 @@
           <w:szCs w:val="24"/>
         </w:rPr>
         <w:t>因此，本研究中选用了CCD工业相机作为图像采集设备，其具体参数见表3.2。</w:t>
+      </w:r>
+      <w:r>
+        <w:rPr>
+          <w:rFonts w:asciiTheme="majorEastAsia" w:eastAsiaTheme="majorEastAsia" w:hAnsiTheme="majorEastAsia" w:hint="eastAsia"/>
+          <w:sz w:val="24"/>
+          <w:szCs w:val="24"/>
+        </w:rPr>
+        <w:t>CCD相机实物图如图3.7所示。</w:t>
       </w:r>
     </w:p>
     <w:p>
@@ -15589,7 +15817,6 @@
                 <w:sz w:val="24"/>
                 <w:szCs w:val="24"/>
               </w:rPr>
-              <w:lastRenderedPageBreak/>
               <w:t>像素尺寸</w:t>
             </w:r>
           </w:p>
@@ -15943,671 +16170,69 @@
     <w:p>
       <w:pPr>
         <w:spacing w:beforeLines="50" w:before="156"/>
-        <w:ind w:firstLine="420"/>
+        <w:jc w:val="center"/>
         <w:outlineLvl w:val="1"/>
         <w:rPr>
-          <w:rFonts w:asciiTheme="majorEastAsia" w:eastAsiaTheme="majorEastAsia" w:hAnsiTheme="majorEastAsia" w:hint="eastAsia"/>
+          <w:rFonts w:asciiTheme="majorEastAsia" w:eastAsiaTheme="majorEastAsia" w:hAnsiTheme="majorEastAsia"/>
           <w:sz w:val="24"/>
           <w:szCs w:val="24"/>
         </w:rPr>
       </w:pPr>
       <w:r>
         <w:rPr>
-          <w:rFonts w:asciiTheme="majorEastAsia" w:eastAsiaTheme="majorEastAsia" w:hAnsiTheme="majorEastAsia" w:hint="eastAsia"/>
-          <w:sz w:val="24"/>
-          <w:szCs w:val="24"/>
-        </w:rPr>
-        <w:t>本研究中所选CCD相机为黑白、数字相机，且为保证图像精度需优先选用A/D位数</w:t>
-      </w:r>
-      <w:r>
-        <w:rPr>
-          <w:rFonts w:asciiTheme="majorEastAsia" w:eastAsiaTheme="majorEastAsia" w:hAnsiTheme="majorEastAsia" w:hint="eastAsia"/>
-          <w:sz w:val="24"/>
-          <w:szCs w:val="24"/>
-        </w:rPr>
-        <w:t>要</w:t>
-      </w:r>
-      <w:r>
-        <w:rPr>
-          <w:rFonts w:asciiTheme="majorEastAsia" w:eastAsiaTheme="majorEastAsia" w:hAnsiTheme="majorEastAsia" w:hint="eastAsia"/>
-          <w:sz w:val="24"/>
-          <w:szCs w:val="24"/>
-        </w:rPr>
-        <w:t>大于8bit</w:t>
-      </w:r>
-      <w:r>
-        <w:rPr>
-          <w:rFonts w:asciiTheme="majorEastAsia" w:eastAsiaTheme="majorEastAsia" w:hAnsiTheme="majorEastAsia" w:hint="eastAsia"/>
-          <w:sz w:val="24"/>
-          <w:szCs w:val="24"/>
-        </w:rPr>
-        <w:t>，此外，</w:t>
-      </w:r>
-      <w:r>
-        <w:rPr>
-          <w:rFonts w:asciiTheme="majorEastAsia" w:eastAsiaTheme="majorEastAsia" w:hAnsiTheme="majorEastAsia" w:hint="eastAsia"/>
-          <w:sz w:val="24"/>
-          <w:szCs w:val="24"/>
-        </w:rPr>
-        <w:t>选用相机时重点需要考虑的另一个因素是</w:t>
-      </w:r>
-      <w:r>
-        <w:rPr>
-          <w:rFonts w:asciiTheme="majorEastAsia" w:eastAsiaTheme="majorEastAsia" w:hAnsiTheme="majorEastAsia" w:hint="eastAsia"/>
-          <w:sz w:val="24"/>
-          <w:szCs w:val="24"/>
-        </w:rPr>
-        <w:t>数据传输接口。目前通用的接口标准有USB、Gig</w:t>
-      </w:r>
-      <w:r>
-        <w:rPr>
-          <w:rFonts w:asciiTheme="majorEastAsia" w:eastAsiaTheme="majorEastAsia" w:hAnsiTheme="majorEastAsia"/>
-          <w:sz w:val="24"/>
-          <w:szCs w:val="24"/>
-        </w:rPr>
-        <w:t>E</w:t>
-      </w:r>
-      <w:r>
-        <w:rPr>
-          <w:rFonts w:asciiTheme="majorEastAsia" w:eastAsiaTheme="majorEastAsia" w:hAnsiTheme="majorEastAsia" w:hint="eastAsia"/>
-          <w:sz w:val="24"/>
-          <w:szCs w:val="24"/>
-        </w:rPr>
-        <w:t>、C</w:t>
-      </w:r>
-      <w:r>
-        <w:rPr>
-          <w:rFonts w:asciiTheme="majorEastAsia" w:eastAsiaTheme="majorEastAsia" w:hAnsiTheme="majorEastAsia"/>
-          <w:sz w:val="24"/>
-          <w:szCs w:val="24"/>
-        </w:rPr>
-        <w:t>ameralink</w:t>
-      </w:r>
-      <w:r>
-        <w:rPr>
-          <w:rFonts w:asciiTheme="majorEastAsia" w:eastAsiaTheme="majorEastAsia" w:hAnsiTheme="majorEastAsia" w:hint="eastAsia"/>
-          <w:sz w:val="24"/>
-          <w:szCs w:val="24"/>
-        </w:rPr>
-        <w:t>等。Cam</w:t>
-      </w:r>
-      <w:r>
-        <w:rPr>
-          <w:rFonts w:asciiTheme="majorEastAsia" w:eastAsiaTheme="majorEastAsia" w:hAnsiTheme="majorEastAsia"/>
-          <w:sz w:val="24"/>
-          <w:szCs w:val="24"/>
-        </w:rPr>
-        <w:t>eralink</w:t>
-      </w:r>
-      <w:r>
-        <w:rPr>
-          <w:rFonts w:asciiTheme="majorEastAsia" w:eastAsiaTheme="majorEastAsia" w:hAnsiTheme="majorEastAsia" w:hint="eastAsia"/>
-          <w:sz w:val="24"/>
-          <w:szCs w:val="24"/>
-        </w:rPr>
-        <w:t>在数据传输中速率最快，但其需要配合使用图像采集卡才能使用，不符合本设计中简易轻便的要求</w:t>
-      </w:r>
-      <w:r>
-        <w:rPr>
-          <w:rFonts w:asciiTheme="majorEastAsia" w:eastAsiaTheme="majorEastAsia" w:hAnsiTheme="majorEastAsia" w:hint="eastAsia"/>
-          <w:sz w:val="24"/>
-          <w:szCs w:val="24"/>
-        </w:rPr>
-        <w:t>。USB和Gi</w:t>
-      </w:r>
-      <w:r>
-        <w:rPr>
-          <w:rFonts w:asciiTheme="majorEastAsia" w:eastAsiaTheme="majorEastAsia" w:hAnsiTheme="majorEastAsia"/>
-          <w:sz w:val="24"/>
-          <w:szCs w:val="24"/>
-        </w:rPr>
-        <w:t>gE</w:t>
-      </w:r>
-      <w:r>
-        <w:rPr>
-          <w:rFonts w:asciiTheme="majorEastAsia" w:eastAsiaTheme="majorEastAsia" w:hAnsiTheme="majorEastAsia" w:hint="eastAsia"/>
-          <w:sz w:val="24"/>
-          <w:szCs w:val="24"/>
-        </w:rPr>
-        <w:t>是目前较为通用的接口，二者均可与笔记本电脑连接，符合本设计中的要求，</w:t>
-      </w:r>
-      <w:r>
-        <w:rPr>
-          <w:rFonts w:asciiTheme="majorEastAsia" w:eastAsiaTheme="majorEastAsia" w:hAnsiTheme="majorEastAsia" w:hint="eastAsia"/>
-          <w:sz w:val="24"/>
-          <w:szCs w:val="24"/>
-        </w:rPr>
-        <w:t>且</w:t>
-      </w:r>
-      <w:r>
-        <w:rPr>
-          <w:rFonts w:asciiTheme="majorEastAsia" w:eastAsiaTheme="majorEastAsia" w:hAnsiTheme="majorEastAsia" w:hint="eastAsia"/>
-          <w:sz w:val="24"/>
-          <w:szCs w:val="24"/>
-        </w:rPr>
-        <w:t>Gig</w:t>
-      </w:r>
-      <w:r>
-        <w:rPr>
-          <w:rFonts w:asciiTheme="majorEastAsia" w:eastAsiaTheme="majorEastAsia" w:hAnsiTheme="majorEastAsia"/>
-          <w:sz w:val="24"/>
-          <w:szCs w:val="24"/>
-        </w:rPr>
-        <w:t>E</w:t>
-      </w:r>
-      <w:r>
-        <w:rPr>
-          <w:rFonts w:asciiTheme="majorEastAsia" w:eastAsiaTheme="majorEastAsia" w:hAnsiTheme="majorEastAsia" w:hint="eastAsia"/>
-          <w:sz w:val="24"/>
-          <w:szCs w:val="24"/>
-        </w:rPr>
-        <w:t>的传输速率比USB更高，因此本设计选用的CCD</w:t>
-      </w:r>
-      <w:r>
-        <w:rPr>
-          <w:rFonts w:asciiTheme="majorEastAsia" w:eastAsiaTheme="majorEastAsia" w:hAnsiTheme="majorEastAsia" w:hint="eastAsia"/>
-          <w:sz w:val="24"/>
-          <w:szCs w:val="24"/>
-        </w:rPr>
-        <w:t>相机配备了</w:t>
-      </w:r>
-      <w:r>
-        <w:rPr>
-          <w:rFonts w:asciiTheme="majorEastAsia" w:eastAsiaTheme="majorEastAsia" w:hAnsiTheme="majorEastAsia" w:hint="eastAsia"/>
-          <w:sz w:val="24"/>
-          <w:szCs w:val="24"/>
-        </w:rPr>
-        <w:t>GigE接口。</w:t>
-      </w:r>
-      <w:r>
-        <w:rPr>
-          <w:rFonts w:asciiTheme="majorEastAsia" w:eastAsiaTheme="majorEastAsia" w:hAnsiTheme="majorEastAsia"/>
-          <w:sz w:val="24"/>
-          <w:szCs w:val="24"/>
-        </w:rPr>
-        <w:t xml:space="preserve"> </w:t>
-      </w:r>
-    </w:p>
-    <w:p>
-      <w:pPr>
-        <w:spacing w:beforeLines="50" w:before="156"/>
-        <w:outlineLvl w:val="1"/>
-        <w:rPr>
-          <w:rFonts w:asciiTheme="majorEastAsia" w:eastAsiaTheme="majorEastAsia" w:hAnsiTheme="majorEastAsia"/>
-          <w:b/>
-          <w:sz w:val="28"/>
-          <w:szCs w:val="24"/>
-        </w:rPr>
-      </w:pPr>
-      <w:r>
-        <w:rPr>
-          <w:rFonts w:asciiTheme="majorEastAsia" w:eastAsiaTheme="majorEastAsia" w:hAnsiTheme="majorEastAsia" w:hint="eastAsia"/>
-          <w:b/>
-          <w:sz w:val="28"/>
-          <w:szCs w:val="24"/>
-        </w:rPr>
-        <w:t>3.3</w:t>
-      </w:r>
-      <w:r>
-        <w:rPr>
-          <w:rFonts w:asciiTheme="majorEastAsia" w:eastAsiaTheme="majorEastAsia" w:hAnsiTheme="majorEastAsia" w:hint="eastAsia"/>
-          <w:b/>
-          <w:sz w:val="28"/>
-          <w:szCs w:val="24"/>
-        </w:rPr>
-        <w:t>系统软件设计</w:t>
-      </w:r>
-    </w:p>
-    <w:p>
-      <w:pPr>
-        <w:spacing w:line="300" w:lineRule="auto"/>
-        <w:ind w:firstLineChars="200" w:firstLine="480"/>
-        <w:rPr>
-          <w:rFonts w:asciiTheme="majorEastAsia" w:eastAsiaTheme="majorEastAsia" w:hAnsiTheme="majorEastAsia"/>
-          <w:sz w:val="24"/>
-          <w:szCs w:val="24"/>
-        </w:rPr>
-      </w:pPr>
-      <w:r>
-        <w:rPr>
-          <w:rFonts w:asciiTheme="majorEastAsia" w:eastAsiaTheme="majorEastAsia" w:hAnsiTheme="majorEastAsia" w:hint="eastAsia"/>
-          <w:sz w:val="24"/>
-          <w:szCs w:val="24"/>
-        </w:rPr>
-        <w:t>在本设计</w:t>
-      </w:r>
-      <w:r>
-        <w:rPr>
-          <w:rFonts w:asciiTheme="majorEastAsia" w:eastAsiaTheme="majorEastAsia" w:hAnsiTheme="majorEastAsia" w:hint="eastAsia"/>
-          <w:sz w:val="24"/>
-          <w:szCs w:val="24"/>
-        </w:rPr>
-        <w:t>中，图像采集程序由</w:t>
-      </w:r>
-      <w:r>
-        <w:rPr>
-          <w:rFonts w:asciiTheme="majorEastAsia" w:eastAsiaTheme="majorEastAsia" w:hAnsiTheme="majorEastAsia" w:hint="eastAsia"/>
-          <w:sz w:val="24"/>
-          <w:szCs w:val="24"/>
-        </w:rPr>
-        <w:t>Lab</w:t>
-      </w:r>
-      <w:r>
-        <w:rPr>
-          <w:rFonts w:asciiTheme="majorEastAsia" w:eastAsiaTheme="majorEastAsia" w:hAnsiTheme="majorEastAsia"/>
-          <w:sz w:val="24"/>
-          <w:szCs w:val="24"/>
-        </w:rPr>
-        <w:t>VIEW</w:t>
-      </w:r>
-      <w:r>
-        <w:rPr>
-          <w:rFonts w:asciiTheme="majorEastAsia" w:eastAsiaTheme="majorEastAsia" w:hAnsiTheme="majorEastAsia" w:hint="eastAsia"/>
-          <w:sz w:val="24"/>
-          <w:szCs w:val="24"/>
-        </w:rPr>
-        <w:t>软件编写，图像处理程序由</w:t>
-      </w:r>
-      <w:r>
-        <w:rPr>
-          <w:rFonts w:asciiTheme="majorEastAsia" w:eastAsiaTheme="majorEastAsia" w:hAnsiTheme="majorEastAsia" w:hint="eastAsia"/>
-          <w:sz w:val="24"/>
-          <w:szCs w:val="24"/>
-        </w:rPr>
-        <w:t>MATLAB</w:t>
-      </w:r>
-      <w:r>
-        <w:rPr>
-          <w:rFonts w:asciiTheme="majorEastAsia" w:eastAsiaTheme="majorEastAsia" w:hAnsiTheme="majorEastAsia" w:hint="eastAsia"/>
-          <w:sz w:val="24"/>
-          <w:szCs w:val="24"/>
-        </w:rPr>
-        <w:t>软件编写，最终将集成好的</w:t>
-      </w:r>
-      <w:r>
-        <w:rPr>
-          <w:rFonts w:asciiTheme="majorEastAsia" w:eastAsiaTheme="majorEastAsia" w:hAnsiTheme="majorEastAsia" w:hint="eastAsia"/>
-          <w:sz w:val="24"/>
-          <w:szCs w:val="24"/>
-        </w:rPr>
-        <w:t>MATLAB</w:t>
-      </w:r>
-      <w:r>
-        <w:rPr>
-          <w:rFonts w:asciiTheme="majorEastAsia" w:eastAsiaTheme="majorEastAsia" w:hAnsiTheme="majorEastAsia" w:hint="eastAsia"/>
-          <w:sz w:val="24"/>
-          <w:szCs w:val="24"/>
-        </w:rPr>
-        <w:t>程序嵌入</w:t>
-      </w:r>
-      <w:r>
-        <w:rPr>
-          <w:rFonts w:asciiTheme="majorEastAsia" w:eastAsiaTheme="majorEastAsia" w:hAnsiTheme="majorEastAsia" w:hint="eastAsia"/>
-          <w:sz w:val="24"/>
-          <w:szCs w:val="24"/>
-        </w:rPr>
-        <w:t>Lab</w:t>
-      </w:r>
-      <w:r>
-        <w:rPr>
-          <w:rFonts w:asciiTheme="majorEastAsia" w:eastAsiaTheme="majorEastAsia" w:hAnsiTheme="majorEastAsia"/>
-          <w:sz w:val="24"/>
-          <w:szCs w:val="24"/>
-        </w:rPr>
-        <w:t>VIEW</w:t>
-      </w:r>
-      <w:r>
-        <w:rPr>
-          <w:rFonts w:asciiTheme="majorEastAsia" w:eastAsiaTheme="majorEastAsia" w:hAnsiTheme="majorEastAsia" w:hint="eastAsia"/>
-          <w:sz w:val="24"/>
-          <w:szCs w:val="24"/>
-        </w:rPr>
-        <w:t>中，实现原始图像实时显示、散斑图显示、伪彩色图显示以及PI值计算并生成拟合曲线，上述功能集成到一个软件界面中，便于观察实验动态及实时数据，同时为后期开发更完善的应用版本打下基础。</w:t>
-      </w:r>
-    </w:p>
-    <w:p>
-      <w:pPr>
-        <w:spacing w:beforeLines="50" w:before="156"/>
-        <w:outlineLvl w:val="1"/>
-        <w:rPr>
-          <w:rFonts w:asciiTheme="majorEastAsia" w:eastAsiaTheme="majorEastAsia" w:hAnsiTheme="majorEastAsia"/>
-          <w:b/>
-          <w:sz w:val="24"/>
-          <w:szCs w:val="24"/>
-        </w:rPr>
-      </w:pPr>
-      <w:r>
-        <w:rPr>
-          <w:rFonts w:asciiTheme="majorEastAsia" w:eastAsiaTheme="majorEastAsia" w:hAnsiTheme="majorEastAsia" w:hint="eastAsia"/>
-          <w:b/>
-          <w:sz w:val="24"/>
-          <w:szCs w:val="24"/>
-        </w:rPr>
-        <w:t>3.3.1</w:t>
-      </w:r>
-      <w:r>
-        <w:rPr>
-          <w:rFonts w:asciiTheme="majorEastAsia" w:eastAsiaTheme="majorEastAsia" w:hAnsiTheme="majorEastAsia"/>
-          <w:b/>
-          <w:sz w:val="24"/>
-          <w:szCs w:val="24"/>
-        </w:rPr>
-        <w:t xml:space="preserve"> L</w:t>
-      </w:r>
-      <w:r>
-        <w:rPr>
-          <w:rFonts w:asciiTheme="majorEastAsia" w:eastAsiaTheme="majorEastAsia" w:hAnsiTheme="majorEastAsia" w:hint="eastAsia"/>
-          <w:b/>
-          <w:sz w:val="24"/>
-          <w:szCs w:val="24"/>
-        </w:rPr>
-        <w:t>a</w:t>
-      </w:r>
-      <w:r>
-        <w:rPr>
-          <w:rFonts w:asciiTheme="majorEastAsia" w:eastAsiaTheme="majorEastAsia" w:hAnsiTheme="majorEastAsia"/>
-          <w:b/>
-          <w:sz w:val="24"/>
-          <w:szCs w:val="24"/>
-        </w:rPr>
-        <w:t>bVIEW</w:t>
-      </w:r>
-      <w:r>
-        <w:rPr>
-          <w:rFonts w:asciiTheme="majorEastAsia" w:eastAsiaTheme="majorEastAsia" w:hAnsiTheme="majorEastAsia" w:hint="eastAsia"/>
-          <w:b/>
-          <w:sz w:val="24"/>
-          <w:szCs w:val="24"/>
-        </w:rPr>
-        <w:t>程序</w:t>
-      </w:r>
-    </w:p>
-    <w:p>
-      <w:pPr>
-        <w:spacing w:line="300" w:lineRule="auto"/>
-        <w:ind w:firstLineChars="200" w:firstLine="480"/>
-        <w:rPr>
-          <w:rFonts w:asciiTheme="majorEastAsia" w:eastAsiaTheme="majorEastAsia" w:hAnsiTheme="majorEastAsia" w:hint="eastAsia"/>
-          <w:sz w:val="24"/>
-          <w:szCs w:val="24"/>
-        </w:rPr>
-      </w:pPr>
-      <w:r>
-        <w:rPr>
-          <w:rFonts w:asciiTheme="majorEastAsia" w:eastAsiaTheme="majorEastAsia" w:hAnsiTheme="majorEastAsia" w:hint="eastAsia"/>
-          <w:sz w:val="24"/>
-          <w:szCs w:val="24"/>
-        </w:rPr>
-        <w:t>L</w:t>
-      </w:r>
-      <w:r>
-        <w:rPr>
-          <w:rFonts w:asciiTheme="majorEastAsia" w:eastAsiaTheme="majorEastAsia" w:hAnsiTheme="majorEastAsia" w:hint="eastAsia"/>
-          <w:sz w:val="24"/>
-          <w:szCs w:val="24"/>
-        </w:rPr>
-        <w:t>ab</w:t>
-      </w:r>
-      <w:r>
-        <w:rPr>
-          <w:rFonts w:asciiTheme="majorEastAsia" w:eastAsiaTheme="majorEastAsia" w:hAnsiTheme="majorEastAsia"/>
-          <w:sz w:val="24"/>
-          <w:szCs w:val="24"/>
-        </w:rPr>
-        <w:t>VIEW</w:t>
-      </w:r>
-      <w:r>
-        <w:rPr>
-          <w:rFonts w:asciiTheme="majorEastAsia" w:eastAsiaTheme="majorEastAsia" w:hAnsiTheme="majorEastAsia" w:hint="eastAsia"/>
-          <w:sz w:val="24"/>
-          <w:szCs w:val="24"/>
-        </w:rPr>
-        <w:t>是美国国家仪器公司(</w:t>
-      </w:r>
-      <w:r>
-        <w:rPr>
-          <w:rFonts w:asciiTheme="majorEastAsia" w:eastAsiaTheme="majorEastAsia" w:hAnsiTheme="majorEastAsia"/>
-          <w:sz w:val="24"/>
-          <w:szCs w:val="24"/>
-        </w:rPr>
-        <w:t>National Instrument Inc.</w:t>
-      </w:r>
-      <w:r>
-        <w:rPr>
-          <w:rFonts w:asciiTheme="majorEastAsia" w:eastAsiaTheme="majorEastAsia" w:hAnsiTheme="majorEastAsia" w:hint="eastAsia"/>
-          <w:sz w:val="24"/>
-          <w:szCs w:val="24"/>
-        </w:rPr>
-        <w:t>)开发的</w:t>
-      </w:r>
-      <w:r>
-        <w:rPr>
-          <w:rFonts w:asciiTheme="majorEastAsia" w:eastAsiaTheme="majorEastAsia" w:hAnsiTheme="majorEastAsia" w:hint="eastAsia"/>
-          <w:sz w:val="24"/>
-          <w:szCs w:val="24"/>
-        </w:rPr>
-        <w:t>一款系统设计平台</w:t>
-      </w:r>
-      <w:r>
-        <w:rPr>
-          <w:rFonts w:asciiTheme="majorEastAsia" w:eastAsiaTheme="majorEastAsia" w:hAnsiTheme="majorEastAsia" w:hint="eastAsia"/>
-          <w:sz w:val="24"/>
-          <w:szCs w:val="24"/>
-        </w:rPr>
-        <w:t>，它可以提供一种可视化的开发环境，其语言代码被称为G语言，是一类数据流程序语言。程序的执行是由程序员绘制连线连接不同功能节点的图形框图，这些连线可以传递变量参数，执行时既可以进行多线程处理也可进行多进程的处理。</w:t>
-      </w:r>
-      <w:r>
-        <w:rPr>
-          <w:rFonts w:asciiTheme="majorEastAsia" w:eastAsiaTheme="majorEastAsia" w:hAnsiTheme="majorEastAsia" w:hint="eastAsia"/>
-          <w:sz w:val="24"/>
-          <w:szCs w:val="24"/>
-        </w:rPr>
-        <w:t>使用Lab</w:t>
-      </w:r>
-      <w:r>
-        <w:rPr>
-          <w:rFonts w:asciiTheme="majorEastAsia" w:eastAsiaTheme="majorEastAsia" w:hAnsiTheme="majorEastAsia"/>
-          <w:sz w:val="24"/>
-          <w:szCs w:val="24"/>
-        </w:rPr>
-        <w:t>VIEW</w:t>
-      </w:r>
-      <w:r>
-        <w:rPr>
-          <w:rFonts w:asciiTheme="majorEastAsia" w:eastAsiaTheme="majorEastAsia" w:hAnsiTheme="majorEastAsia" w:hint="eastAsia"/>
-          <w:sz w:val="24"/>
-          <w:szCs w:val="24"/>
-        </w:rPr>
-        <w:t>来编写CCD相机的控制程序，有诸多优点：首先，Lab</w:t>
-      </w:r>
-      <w:r>
-        <w:rPr>
-          <w:rFonts w:asciiTheme="majorEastAsia" w:eastAsiaTheme="majorEastAsia" w:hAnsiTheme="majorEastAsia"/>
-          <w:sz w:val="24"/>
-          <w:szCs w:val="24"/>
-        </w:rPr>
-        <w:t>VIEW</w:t>
-      </w:r>
-      <w:r>
-        <w:rPr>
-          <w:rFonts w:asciiTheme="majorEastAsia" w:eastAsiaTheme="majorEastAsia" w:hAnsiTheme="majorEastAsia" w:hint="eastAsia"/>
-          <w:sz w:val="24"/>
-          <w:szCs w:val="24"/>
-        </w:rPr>
-        <w:t>广泛支持各类相机、仪器设备，用户通过总线命令或使用特殊的驱动程序与硬件接口连通，程序提供计算机的功能节点来很好的控制硬件。其次，LabVIEW的图形化代码</w:t>
-      </w:r>
-      <w:r>
-        <w:rPr>
-          <w:rFonts w:asciiTheme="majorEastAsia" w:eastAsiaTheme="majorEastAsia" w:hAnsiTheme="majorEastAsia" w:hint="eastAsia"/>
-          <w:sz w:val="24"/>
-          <w:szCs w:val="24"/>
-        </w:rPr>
-        <w:t>更容易被掌握，这些图形化代码</w:t>
-      </w:r>
-      <w:r>
-        <w:rPr>
-          <w:rFonts w:asciiTheme="majorEastAsia" w:eastAsiaTheme="majorEastAsia" w:hAnsiTheme="majorEastAsia" w:hint="eastAsia"/>
-          <w:sz w:val="24"/>
-          <w:szCs w:val="24"/>
-        </w:rPr>
-        <w:t>通过解释语言和编译</w:t>
-      </w:r>
-      <w:r>
-        <w:rPr>
-          <w:rFonts w:asciiTheme="majorEastAsia" w:eastAsiaTheme="majorEastAsia" w:hAnsiTheme="majorEastAsia" w:hint="eastAsia"/>
-          <w:sz w:val="24"/>
-          <w:szCs w:val="24"/>
-        </w:rPr>
-        <w:t>器可转换为机器代码。在代码编译过程中，LabVIEW的编译引擎可减少编译时间，并为各种操作系统、图形系统、硬件组件等提供了一致的界面，更便于代码的跨平台移植，且运行速度也比固有的代码运行速度快很多。此外，Lab</w:t>
-      </w:r>
-      <w:r>
-        <w:rPr>
-          <w:rFonts w:asciiTheme="majorEastAsia" w:eastAsiaTheme="majorEastAsia" w:hAnsiTheme="majorEastAsia"/>
-          <w:sz w:val="24"/>
-          <w:szCs w:val="24"/>
-        </w:rPr>
-        <w:t>VIEW</w:t>
-      </w:r>
-      <w:r>
-        <w:rPr>
-          <w:rFonts w:asciiTheme="majorEastAsia" w:eastAsiaTheme="majorEastAsia" w:hAnsiTheme="majorEastAsia" w:hint="eastAsia"/>
-          <w:sz w:val="24"/>
-          <w:szCs w:val="24"/>
-        </w:rPr>
-        <w:t>中预设了大量的函数库</w:t>
-      </w:r>
-      <w:r>
-        <w:rPr>
-          <w:rFonts w:asciiTheme="majorEastAsia" w:eastAsiaTheme="majorEastAsia" w:hAnsiTheme="majorEastAsia" w:hint="eastAsia"/>
-          <w:sz w:val="24"/>
-          <w:szCs w:val="24"/>
-        </w:rPr>
-        <w:t>，有</w:t>
-      </w:r>
-      <w:r>
-        <w:rPr>
-          <w:rFonts w:asciiTheme="majorEastAsia" w:eastAsiaTheme="majorEastAsia" w:hAnsiTheme="majorEastAsia" w:hint="eastAsia"/>
-          <w:sz w:val="24"/>
-          <w:szCs w:val="24"/>
-        </w:rPr>
-        <w:t>数据采集、信号生成、数学公式等不同功能的函数库，同时还具备</w:t>
-      </w:r>
-      <w:r>
-        <w:rPr>
-          <w:rFonts w:asciiTheme="majorEastAsia" w:eastAsiaTheme="majorEastAsia" w:hAnsiTheme="majorEastAsia" w:hint="eastAsia"/>
-          <w:sz w:val="24"/>
-          <w:szCs w:val="24"/>
-        </w:rPr>
-        <w:t>基于文本的编程组件Math</w:t>
-      </w:r>
-      <w:r>
-        <w:rPr>
-          <w:rFonts w:asciiTheme="majorEastAsia" w:eastAsiaTheme="majorEastAsia" w:hAnsiTheme="majorEastAsia"/>
-          <w:sz w:val="24"/>
-          <w:szCs w:val="24"/>
-        </w:rPr>
-        <w:t xml:space="preserve"> Script</w:t>
-      </w:r>
-      <w:r>
-        <w:rPr>
-          <w:rFonts w:asciiTheme="majorEastAsia" w:eastAsiaTheme="majorEastAsia" w:hAnsiTheme="majorEastAsia" w:hint="eastAsia"/>
-          <w:sz w:val="24"/>
-          <w:szCs w:val="24"/>
-        </w:rPr>
-        <w:t>，这使得L</w:t>
-      </w:r>
-      <w:r>
-        <w:rPr>
-          <w:rFonts w:asciiTheme="majorEastAsia" w:eastAsiaTheme="majorEastAsia" w:hAnsiTheme="majorEastAsia"/>
-          <w:sz w:val="24"/>
-          <w:szCs w:val="24"/>
-        </w:rPr>
-        <w:t>abVIEW</w:t>
-      </w:r>
-      <w:r>
-        <w:rPr>
-          <w:rFonts w:asciiTheme="majorEastAsia" w:eastAsiaTheme="majorEastAsia" w:hAnsiTheme="majorEastAsia" w:hint="eastAsia"/>
-          <w:sz w:val="24"/>
-          <w:szCs w:val="24"/>
-        </w:rPr>
-        <w:t>可以使用与MATLAB兼容的语法。</w:t>
-      </w:r>
-    </w:p>
-    <w:p>
-      <w:pPr>
-        <w:spacing w:line="300" w:lineRule="auto"/>
-        <w:ind w:firstLineChars="200" w:firstLine="420"/>
-        <w:rPr>
-          <w:rFonts w:hint="eastAsia"/>
-          <w:bCs/>
-          <w:szCs w:val="24"/>
-        </w:rPr>
-      </w:pPr>
-      <w:r>
-        <w:rPr>
-          <w:rFonts w:hint="eastAsia"/>
-          <w:bCs/>
-          <w:szCs w:val="24"/>
-        </w:rPr>
-        <w:t>本设计的</w:t>
-      </w:r>
-      <w:r>
-        <w:rPr>
-          <w:rFonts w:hint="eastAsia"/>
-          <w:bCs/>
-          <w:szCs w:val="24"/>
-        </w:rPr>
-        <w:t>LabVIEW</w:t>
-      </w:r>
-      <w:r>
-        <w:rPr>
-          <w:rFonts w:hint="eastAsia"/>
-          <w:bCs/>
-          <w:szCs w:val="24"/>
-        </w:rPr>
-        <w:t>程序采用的原理图和操作界面图如图</w:t>
-      </w:r>
-      <w:r>
-        <w:rPr>
-          <w:rFonts w:hint="eastAsia"/>
-          <w:bCs/>
-          <w:szCs w:val="24"/>
-        </w:rPr>
-        <w:t>3.3</w:t>
-      </w:r>
-      <w:r>
-        <w:rPr>
-          <w:rFonts w:hint="eastAsia"/>
-          <w:bCs/>
-          <w:szCs w:val="24"/>
-        </w:rPr>
-        <w:t>和</w:t>
-      </w:r>
-      <w:r>
-        <w:rPr>
-          <w:rFonts w:hint="eastAsia"/>
-          <w:bCs/>
-          <w:szCs w:val="24"/>
-        </w:rPr>
-        <w:t>图</w:t>
-      </w:r>
-      <w:bookmarkStart w:id="0" w:name="_GoBack"/>
-      <w:bookmarkEnd w:id="0"/>
-      <w:r>
-        <w:rPr>
-          <w:rFonts w:hint="eastAsia"/>
-          <w:bCs/>
-          <w:szCs w:val="24"/>
-        </w:rPr>
-        <w:t>3.4</w:t>
-      </w:r>
-      <w:r>
-        <w:rPr>
-          <w:rFonts w:hint="eastAsia"/>
-          <w:bCs/>
-          <w:szCs w:val="24"/>
-        </w:rPr>
-        <w:t>所示。</w:t>
+          <w:noProof/>
+        </w:rPr>
+        <w:lastRenderedPageBreak/>
+        <w:drawing>
+          <wp:inline distT="0" distB="0" distL="0" distR="0" wp14:anchorId="03A24347" wp14:editId="0A7C3436">
+            <wp:extent cx="1722120" cy="2570700"/>
+            <wp:effectExtent l="0" t="0" r="0" b="1270"/>
+            <wp:docPr id="4098" name="Picture 2"/>
+            <wp:cNvGraphicFramePr>
+              <a:graphicFrameLocks xmlns:a="http://schemas.openxmlformats.org/drawingml/2006/main" noChangeAspect="1"/>
+            </wp:cNvGraphicFramePr>
+            <a:graphic xmlns:a="http://schemas.openxmlformats.org/drawingml/2006/main">
+              <a:graphicData uri="http://schemas.openxmlformats.org/drawingml/2006/picture">
+                <pic:pic xmlns:pic="http://schemas.openxmlformats.org/drawingml/2006/picture">
+                  <pic:nvPicPr>
+                    <pic:cNvPr id="4098" name="Picture 2"/>
+                    <pic:cNvPicPr>
+                      <a:picLocks noChangeAspect="1" noChangeArrowheads="1"/>
+                    </pic:cNvPicPr>
+                  </pic:nvPicPr>
+                  <pic:blipFill>
+                    <a:blip r:embed="rId19" cstate="print">
+                      <a:extLst>
+                        <a:ext uri="{28A0092B-C50C-407E-A947-70E740481C1C}">
+                          <a14:useLocalDpi xmlns:a14="http://schemas.microsoft.com/office/drawing/2010/main" val="0"/>
+                        </a:ext>
+                      </a:extLst>
+                    </a:blip>
+                    <a:srcRect/>
+                    <a:stretch>
+                      <a:fillRect/>
+                    </a:stretch>
+                  </pic:blipFill>
+                  <pic:spPr bwMode="auto">
+                    <a:xfrm>
+                      <a:off x="0" y="0"/>
+                      <a:ext cx="1732376" cy="2586010"/>
+                    </a:xfrm>
+                    <a:prstGeom prst="rect">
+                      <a:avLst/>
+                    </a:prstGeom>
+                    <a:noFill/>
+                    <a:ln>
+                      <a:noFill/>
+                    </a:ln>
+                    <a:effectLst/>
+                    <a:extLst/>
+                  </pic:spPr>
+                </pic:pic>
+              </a:graphicData>
+            </a:graphic>
+          </wp:inline>
+        </w:drawing>
       </w:r>
     </w:p>
     <w:p>
@@ -16617,6 +16242,739 @@
         <w:outlineLvl w:val="1"/>
         <w:rPr>
           <w:rFonts w:asciiTheme="majorEastAsia" w:eastAsiaTheme="majorEastAsia" w:hAnsiTheme="majorEastAsia"/>
+          <w:sz w:val="24"/>
+          <w:szCs w:val="24"/>
+        </w:rPr>
+      </w:pPr>
+      <w:r>
+        <w:rPr>
+          <w:rFonts w:asciiTheme="majorEastAsia" w:eastAsiaTheme="majorEastAsia" w:hAnsiTheme="majorEastAsia" w:hint="eastAsia"/>
+          <w:sz w:val="24"/>
+          <w:szCs w:val="24"/>
+        </w:rPr>
+        <w:t>图3.</w:t>
+      </w:r>
+      <w:r>
+        <w:rPr>
+          <w:rFonts w:asciiTheme="majorEastAsia" w:eastAsiaTheme="majorEastAsia" w:hAnsiTheme="majorEastAsia"/>
+          <w:sz w:val="24"/>
+          <w:szCs w:val="24"/>
+        </w:rPr>
+        <w:t>7 CCD</w:t>
+      </w:r>
+      <w:r>
+        <w:rPr>
+          <w:rFonts w:asciiTheme="majorEastAsia" w:eastAsiaTheme="majorEastAsia" w:hAnsiTheme="majorEastAsia" w:hint="eastAsia"/>
+          <w:sz w:val="24"/>
+          <w:szCs w:val="24"/>
+        </w:rPr>
+        <w:t>相机实物图</w:t>
+      </w:r>
+    </w:p>
+    <w:p>
+      <w:pPr>
+        <w:spacing w:beforeLines="50" w:before="156"/>
+        <w:jc w:val="center"/>
+        <w:outlineLvl w:val="1"/>
+        <w:rPr>
+          <w:rFonts w:asciiTheme="majorEastAsia" w:eastAsiaTheme="majorEastAsia" w:hAnsiTheme="majorEastAsia" w:hint="eastAsia"/>
+          <w:sz w:val="24"/>
+          <w:szCs w:val="24"/>
+        </w:rPr>
+      </w:pPr>
+      <w:r>
+        <w:rPr>
+          <w:rFonts w:asciiTheme="majorEastAsia" w:eastAsiaTheme="majorEastAsia" w:hAnsiTheme="majorEastAsia" w:hint="eastAsia"/>
+          <w:sz w:val="24"/>
+          <w:szCs w:val="24"/>
+        </w:rPr>
+        <w:t>Fig</w:t>
+      </w:r>
+      <w:r>
+        <w:rPr>
+          <w:rFonts w:asciiTheme="majorEastAsia" w:eastAsiaTheme="majorEastAsia" w:hAnsiTheme="majorEastAsia"/>
+          <w:sz w:val="24"/>
+          <w:szCs w:val="24"/>
+        </w:rPr>
+        <w:t xml:space="preserve">. 3.7 </w:t>
+      </w:r>
+    </w:p>
+    <w:p>
+      <w:pPr>
+        <w:spacing w:beforeLines="50" w:before="156"/>
+        <w:ind w:firstLine="420"/>
+        <w:outlineLvl w:val="1"/>
+        <w:rPr>
+          <w:rFonts w:asciiTheme="majorEastAsia" w:eastAsiaTheme="majorEastAsia" w:hAnsiTheme="majorEastAsia"/>
+          <w:sz w:val="24"/>
+          <w:szCs w:val="24"/>
+        </w:rPr>
+      </w:pPr>
+      <w:r>
+        <w:rPr>
+          <w:rFonts w:asciiTheme="majorEastAsia" w:eastAsiaTheme="majorEastAsia" w:hAnsiTheme="majorEastAsia" w:hint="eastAsia"/>
+          <w:sz w:val="24"/>
+          <w:szCs w:val="24"/>
+        </w:rPr>
+        <w:t>本研究中所选CCD相机为黑白、数字相机，且为保证图像精度需优先选用A/D位数</w:t>
+      </w:r>
+      <w:r>
+        <w:rPr>
+          <w:rFonts w:asciiTheme="majorEastAsia" w:eastAsiaTheme="majorEastAsia" w:hAnsiTheme="majorEastAsia" w:hint="eastAsia"/>
+          <w:sz w:val="24"/>
+          <w:szCs w:val="24"/>
+        </w:rPr>
+        <w:t>要</w:t>
+      </w:r>
+      <w:r>
+        <w:rPr>
+          <w:rFonts w:asciiTheme="majorEastAsia" w:eastAsiaTheme="majorEastAsia" w:hAnsiTheme="majorEastAsia" w:hint="eastAsia"/>
+          <w:sz w:val="24"/>
+          <w:szCs w:val="24"/>
+        </w:rPr>
+        <w:t>大于8bit</w:t>
+      </w:r>
+      <w:r>
+        <w:rPr>
+          <w:rFonts w:asciiTheme="majorEastAsia" w:eastAsiaTheme="majorEastAsia" w:hAnsiTheme="majorEastAsia" w:hint="eastAsia"/>
+          <w:sz w:val="24"/>
+          <w:szCs w:val="24"/>
+        </w:rPr>
+        <w:t>，此外，</w:t>
+      </w:r>
+      <w:r>
+        <w:rPr>
+          <w:rFonts w:asciiTheme="majorEastAsia" w:eastAsiaTheme="majorEastAsia" w:hAnsiTheme="majorEastAsia" w:hint="eastAsia"/>
+          <w:sz w:val="24"/>
+          <w:szCs w:val="24"/>
+        </w:rPr>
+        <w:t>选用相机时重点需要考虑的另一个因素是</w:t>
+      </w:r>
+      <w:r>
+        <w:rPr>
+          <w:rFonts w:asciiTheme="majorEastAsia" w:eastAsiaTheme="majorEastAsia" w:hAnsiTheme="majorEastAsia" w:hint="eastAsia"/>
+          <w:sz w:val="24"/>
+          <w:szCs w:val="24"/>
+        </w:rPr>
+        <w:t>数据传输接口。目前通用的接口标准有USB、Gig</w:t>
+      </w:r>
+      <w:r>
+        <w:rPr>
+          <w:rFonts w:asciiTheme="majorEastAsia" w:eastAsiaTheme="majorEastAsia" w:hAnsiTheme="majorEastAsia"/>
+          <w:sz w:val="24"/>
+          <w:szCs w:val="24"/>
+        </w:rPr>
+        <w:t>E</w:t>
+      </w:r>
+      <w:r>
+        <w:rPr>
+          <w:rFonts w:asciiTheme="majorEastAsia" w:eastAsiaTheme="majorEastAsia" w:hAnsiTheme="majorEastAsia" w:hint="eastAsia"/>
+          <w:sz w:val="24"/>
+          <w:szCs w:val="24"/>
+        </w:rPr>
+        <w:t>、C</w:t>
+      </w:r>
+      <w:r>
+        <w:rPr>
+          <w:rFonts w:asciiTheme="majorEastAsia" w:eastAsiaTheme="majorEastAsia" w:hAnsiTheme="majorEastAsia"/>
+          <w:sz w:val="24"/>
+          <w:szCs w:val="24"/>
+        </w:rPr>
+        <w:t>ameralink</w:t>
+      </w:r>
+      <w:r>
+        <w:rPr>
+          <w:rFonts w:asciiTheme="majorEastAsia" w:eastAsiaTheme="majorEastAsia" w:hAnsiTheme="majorEastAsia" w:hint="eastAsia"/>
+          <w:sz w:val="24"/>
+          <w:szCs w:val="24"/>
+        </w:rPr>
+        <w:t>等。Cam</w:t>
+      </w:r>
+      <w:r>
+        <w:rPr>
+          <w:rFonts w:asciiTheme="majorEastAsia" w:eastAsiaTheme="majorEastAsia" w:hAnsiTheme="majorEastAsia"/>
+          <w:sz w:val="24"/>
+          <w:szCs w:val="24"/>
+        </w:rPr>
+        <w:t>eralink</w:t>
+      </w:r>
+      <w:r>
+        <w:rPr>
+          <w:rFonts w:asciiTheme="majorEastAsia" w:eastAsiaTheme="majorEastAsia" w:hAnsiTheme="majorEastAsia" w:hint="eastAsia"/>
+          <w:sz w:val="24"/>
+          <w:szCs w:val="24"/>
+        </w:rPr>
+        <w:t>在数据传输中速率最快，但其需要配合使用图像采集卡才能使用，不符合本设计中简易轻便的要求</w:t>
+      </w:r>
+      <w:r>
+        <w:rPr>
+          <w:rFonts w:asciiTheme="majorEastAsia" w:eastAsiaTheme="majorEastAsia" w:hAnsiTheme="majorEastAsia" w:hint="eastAsia"/>
+          <w:sz w:val="24"/>
+          <w:szCs w:val="24"/>
+        </w:rPr>
+        <w:t>。USB和Gi</w:t>
+      </w:r>
+      <w:r>
+        <w:rPr>
+          <w:rFonts w:asciiTheme="majorEastAsia" w:eastAsiaTheme="majorEastAsia" w:hAnsiTheme="majorEastAsia"/>
+          <w:sz w:val="24"/>
+          <w:szCs w:val="24"/>
+        </w:rPr>
+        <w:t>gE</w:t>
+      </w:r>
+      <w:r>
+        <w:rPr>
+          <w:rFonts w:asciiTheme="majorEastAsia" w:eastAsiaTheme="majorEastAsia" w:hAnsiTheme="majorEastAsia" w:hint="eastAsia"/>
+          <w:sz w:val="24"/>
+          <w:szCs w:val="24"/>
+        </w:rPr>
+        <w:t>是目前较为通用的接口，二者均可与笔记本电脑连接，符合本设计中的要求，</w:t>
+      </w:r>
+      <w:r>
+        <w:rPr>
+          <w:rFonts w:asciiTheme="majorEastAsia" w:eastAsiaTheme="majorEastAsia" w:hAnsiTheme="majorEastAsia" w:hint="eastAsia"/>
+          <w:sz w:val="24"/>
+          <w:szCs w:val="24"/>
+        </w:rPr>
+        <w:t>且</w:t>
+      </w:r>
+      <w:r>
+        <w:rPr>
+          <w:rFonts w:asciiTheme="majorEastAsia" w:eastAsiaTheme="majorEastAsia" w:hAnsiTheme="majorEastAsia" w:hint="eastAsia"/>
+          <w:sz w:val="24"/>
+          <w:szCs w:val="24"/>
+        </w:rPr>
+        <w:t>Gig</w:t>
+      </w:r>
+      <w:r>
+        <w:rPr>
+          <w:rFonts w:asciiTheme="majorEastAsia" w:eastAsiaTheme="majorEastAsia" w:hAnsiTheme="majorEastAsia"/>
+          <w:sz w:val="24"/>
+          <w:szCs w:val="24"/>
+        </w:rPr>
+        <w:t>E</w:t>
+      </w:r>
+      <w:r>
+        <w:rPr>
+          <w:rFonts w:asciiTheme="majorEastAsia" w:eastAsiaTheme="majorEastAsia" w:hAnsiTheme="majorEastAsia" w:hint="eastAsia"/>
+          <w:sz w:val="24"/>
+          <w:szCs w:val="24"/>
+        </w:rPr>
+        <w:t>的传输速率比USB更高，因此本设计选用的CCD</w:t>
+      </w:r>
+      <w:r>
+        <w:rPr>
+          <w:rFonts w:asciiTheme="majorEastAsia" w:eastAsiaTheme="majorEastAsia" w:hAnsiTheme="majorEastAsia" w:hint="eastAsia"/>
+          <w:sz w:val="24"/>
+          <w:szCs w:val="24"/>
+        </w:rPr>
+        <w:t>相机配备了</w:t>
+      </w:r>
+      <w:r>
+        <w:rPr>
+          <w:rFonts w:asciiTheme="majorEastAsia" w:eastAsiaTheme="majorEastAsia" w:hAnsiTheme="majorEastAsia" w:hint="eastAsia"/>
+          <w:sz w:val="24"/>
+          <w:szCs w:val="24"/>
+        </w:rPr>
+        <w:t>GigE接口。</w:t>
+      </w:r>
+      <w:r>
+        <w:rPr>
+          <w:rFonts w:asciiTheme="majorEastAsia" w:eastAsiaTheme="majorEastAsia" w:hAnsiTheme="majorEastAsia"/>
+          <w:sz w:val="24"/>
+          <w:szCs w:val="24"/>
+        </w:rPr>
+        <w:t xml:space="preserve"> </w:t>
+      </w:r>
+    </w:p>
+    <w:p>
+      <w:pPr>
+        <w:spacing w:beforeLines="50" w:before="156"/>
+        <w:outlineLvl w:val="1"/>
+        <w:rPr>
+          <w:rFonts w:asciiTheme="majorEastAsia" w:eastAsiaTheme="majorEastAsia" w:hAnsiTheme="majorEastAsia"/>
+          <w:b/>
+          <w:sz w:val="28"/>
+          <w:szCs w:val="24"/>
+        </w:rPr>
+      </w:pPr>
+      <w:r>
+        <w:rPr>
+          <w:rFonts w:asciiTheme="majorEastAsia" w:eastAsiaTheme="majorEastAsia" w:hAnsiTheme="majorEastAsia" w:hint="eastAsia"/>
+          <w:b/>
+          <w:sz w:val="28"/>
+          <w:szCs w:val="24"/>
+        </w:rPr>
+        <w:t>3.3</w:t>
+      </w:r>
+      <w:r>
+        <w:rPr>
+          <w:rFonts w:asciiTheme="majorEastAsia" w:eastAsiaTheme="majorEastAsia" w:hAnsiTheme="majorEastAsia" w:hint="eastAsia"/>
+          <w:b/>
+          <w:sz w:val="28"/>
+          <w:szCs w:val="24"/>
+        </w:rPr>
+        <w:t>系统软件设计</w:t>
+      </w:r>
+    </w:p>
+    <w:p>
+      <w:pPr>
+        <w:spacing w:line="300" w:lineRule="auto"/>
+        <w:ind w:firstLineChars="200" w:firstLine="480"/>
+        <w:rPr>
+          <w:rFonts w:asciiTheme="majorEastAsia" w:eastAsiaTheme="majorEastAsia" w:hAnsiTheme="majorEastAsia"/>
+          <w:sz w:val="24"/>
+          <w:szCs w:val="24"/>
+        </w:rPr>
+      </w:pPr>
+      <w:r>
+        <w:rPr>
+          <w:rFonts w:asciiTheme="majorEastAsia" w:eastAsiaTheme="majorEastAsia" w:hAnsiTheme="majorEastAsia" w:hint="eastAsia"/>
+          <w:sz w:val="24"/>
+          <w:szCs w:val="24"/>
+        </w:rPr>
+        <w:t>在本设计</w:t>
+      </w:r>
+      <w:r>
+        <w:rPr>
+          <w:rFonts w:asciiTheme="majorEastAsia" w:eastAsiaTheme="majorEastAsia" w:hAnsiTheme="majorEastAsia" w:hint="eastAsia"/>
+          <w:sz w:val="24"/>
+          <w:szCs w:val="24"/>
+        </w:rPr>
+        <w:t>中，图像采集程序由</w:t>
+      </w:r>
+      <w:r>
+        <w:rPr>
+          <w:rFonts w:asciiTheme="majorEastAsia" w:eastAsiaTheme="majorEastAsia" w:hAnsiTheme="majorEastAsia" w:hint="eastAsia"/>
+          <w:sz w:val="24"/>
+          <w:szCs w:val="24"/>
+        </w:rPr>
+        <w:t>Lab</w:t>
+      </w:r>
+      <w:r>
+        <w:rPr>
+          <w:rFonts w:asciiTheme="majorEastAsia" w:eastAsiaTheme="majorEastAsia" w:hAnsiTheme="majorEastAsia"/>
+          <w:sz w:val="24"/>
+          <w:szCs w:val="24"/>
+        </w:rPr>
+        <w:t>VIEW</w:t>
+      </w:r>
+      <w:r>
+        <w:rPr>
+          <w:rFonts w:asciiTheme="majorEastAsia" w:eastAsiaTheme="majorEastAsia" w:hAnsiTheme="majorEastAsia" w:hint="eastAsia"/>
+          <w:sz w:val="24"/>
+          <w:szCs w:val="24"/>
+        </w:rPr>
+        <w:t>软件编写，图像处理程序由</w:t>
+      </w:r>
+      <w:r>
+        <w:rPr>
+          <w:rFonts w:asciiTheme="majorEastAsia" w:eastAsiaTheme="majorEastAsia" w:hAnsiTheme="majorEastAsia" w:hint="eastAsia"/>
+          <w:sz w:val="24"/>
+          <w:szCs w:val="24"/>
+        </w:rPr>
+        <w:t>MATLAB</w:t>
+      </w:r>
+      <w:r>
+        <w:rPr>
+          <w:rFonts w:asciiTheme="majorEastAsia" w:eastAsiaTheme="majorEastAsia" w:hAnsiTheme="majorEastAsia" w:hint="eastAsia"/>
+          <w:sz w:val="24"/>
+          <w:szCs w:val="24"/>
+        </w:rPr>
+        <w:t>软件编写，最终将集成好的</w:t>
+      </w:r>
+      <w:r>
+        <w:rPr>
+          <w:rFonts w:asciiTheme="majorEastAsia" w:eastAsiaTheme="majorEastAsia" w:hAnsiTheme="majorEastAsia" w:hint="eastAsia"/>
+          <w:sz w:val="24"/>
+          <w:szCs w:val="24"/>
+        </w:rPr>
+        <w:t>MATLAB</w:t>
+      </w:r>
+      <w:r>
+        <w:rPr>
+          <w:rFonts w:asciiTheme="majorEastAsia" w:eastAsiaTheme="majorEastAsia" w:hAnsiTheme="majorEastAsia" w:hint="eastAsia"/>
+          <w:sz w:val="24"/>
+          <w:szCs w:val="24"/>
+        </w:rPr>
+        <w:t>程序嵌入</w:t>
+      </w:r>
+      <w:r>
+        <w:rPr>
+          <w:rFonts w:asciiTheme="majorEastAsia" w:eastAsiaTheme="majorEastAsia" w:hAnsiTheme="majorEastAsia" w:hint="eastAsia"/>
+          <w:sz w:val="24"/>
+          <w:szCs w:val="24"/>
+        </w:rPr>
+        <w:t>Lab</w:t>
+      </w:r>
+      <w:r>
+        <w:rPr>
+          <w:rFonts w:asciiTheme="majorEastAsia" w:eastAsiaTheme="majorEastAsia" w:hAnsiTheme="majorEastAsia"/>
+          <w:sz w:val="24"/>
+          <w:szCs w:val="24"/>
+        </w:rPr>
+        <w:t>VIEW</w:t>
+      </w:r>
+      <w:r>
+        <w:rPr>
+          <w:rFonts w:asciiTheme="majorEastAsia" w:eastAsiaTheme="majorEastAsia" w:hAnsiTheme="majorEastAsia" w:hint="eastAsia"/>
+          <w:sz w:val="24"/>
+          <w:szCs w:val="24"/>
+        </w:rPr>
+        <w:t>中，实现原始图像实时显示、散斑图显示、伪彩色图显示以及PI值计算并生成拟合曲线，上述功能集成到一个软件界面中，便于观察实验动态及实时数据，同时为后期开发更完善的应用版本打下基础。</w:t>
+      </w:r>
+    </w:p>
+    <w:p>
+      <w:pPr>
+        <w:spacing w:beforeLines="50" w:before="156"/>
+        <w:outlineLvl w:val="1"/>
+        <w:rPr>
+          <w:rFonts w:asciiTheme="majorEastAsia" w:eastAsiaTheme="majorEastAsia" w:hAnsiTheme="majorEastAsia"/>
+          <w:b/>
+          <w:sz w:val="24"/>
+          <w:szCs w:val="24"/>
+        </w:rPr>
+      </w:pPr>
+      <w:r>
+        <w:rPr>
+          <w:rFonts w:asciiTheme="majorEastAsia" w:eastAsiaTheme="majorEastAsia" w:hAnsiTheme="majorEastAsia" w:hint="eastAsia"/>
+          <w:b/>
+          <w:sz w:val="24"/>
+          <w:szCs w:val="24"/>
+        </w:rPr>
+        <w:t>3.3.1</w:t>
+      </w:r>
+      <w:r>
+        <w:rPr>
+          <w:rFonts w:asciiTheme="majorEastAsia" w:eastAsiaTheme="majorEastAsia" w:hAnsiTheme="majorEastAsia"/>
+          <w:b/>
+          <w:sz w:val="24"/>
+          <w:szCs w:val="24"/>
+        </w:rPr>
+        <w:t xml:space="preserve"> L</w:t>
+      </w:r>
+      <w:r>
+        <w:rPr>
+          <w:rFonts w:asciiTheme="majorEastAsia" w:eastAsiaTheme="majorEastAsia" w:hAnsiTheme="majorEastAsia" w:hint="eastAsia"/>
+          <w:b/>
+          <w:sz w:val="24"/>
+          <w:szCs w:val="24"/>
+        </w:rPr>
+        <w:t>a</w:t>
+      </w:r>
+      <w:r>
+        <w:rPr>
+          <w:rFonts w:asciiTheme="majorEastAsia" w:eastAsiaTheme="majorEastAsia" w:hAnsiTheme="majorEastAsia"/>
+          <w:b/>
+          <w:sz w:val="24"/>
+          <w:szCs w:val="24"/>
+        </w:rPr>
+        <w:t>bVIEW</w:t>
+      </w:r>
+      <w:r>
+        <w:rPr>
+          <w:rFonts w:asciiTheme="majorEastAsia" w:eastAsiaTheme="majorEastAsia" w:hAnsiTheme="majorEastAsia" w:hint="eastAsia"/>
+          <w:b/>
+          <w:sz w:val="24"/>
+          <w:szCs w:val="24"/>
+        </w:rPr>
+        <w:t>程序</w:t>
+      </w:r>
+    </w:p>
+    <w:p>
+      <w:pPr>
+        <w:spacing w:line="300" w:lineRule="auto"/>
+        <w:ind w:firstLineChars="200" w:firstLine="480"/>
+        <w:rPr>
+          <w:rFonts w:asciiTheme="majorEastAsia" w:eastAsiaTheme="majorEastAsia" w:hAnsiTheme="majorEastAsia"/>
+          <w:sz w:val="24"/>
+          <w:szCs w:val="24"/>
+        </w:rPr>
+      </w:pPr>
+      <w:r>
+        <w:rPr>
+          <w:rFonts w:asciiTheme="majorEastAsia" w:eastAsiaTheme="majorEastAsia" w:hAnsiTheme="majorEastAsia" w:hint="eastAsia"/>
+          <w:sz w:val="24"/>
+          <w:szCs w:val="24"/>
+        </w:rPr>
+        <w:t>L</w:t>
+      </w:r>
+      <w:r>
+        <w:rPr>
+          <w:rFonts w:asciiTheme="majorEastAsia" w:eastAsiaTheme="majorEastAsia" w:hAnsiTheme="majorEastAsia" w:hint="eastAsia"/>
+          <w:sz w:val="24"/>
+          <w:szCs w:val="24"/>
+        </w:rPr>
+        <w:t>ab</w:t>
+      </w:r>
+      <w:r>
+        <w:rPr>
+          <w:rFonts w:asciiTheme="majorEastAsia" w:eastAsiaTheme="majorEastAsia" w:hAnsiTheme="majorEastAsia"/>
+          <w:sz w:val="24"/>
+          <w:szCs w:val="24"/>
+        </w:rPr>
+        <w:t>VIEW</w:t>
+      </w:r>
+      <w:r>
+        <w:rPr>
+          <w:rFonts w:asciiTheme="majorEastAsia" w:eastAsiaTheme="majorEastAsia" w:hAnsiTheme="majorEastAsia" w:hint="eastAsia"/>
+          <w:sz w:val="24"/>
+          <w:szCs w:val="24"/>
+        </w:rPr>
+        <w:t>是美国国家仪器公司(</w:t>
+      </w:r>
+      <w:r>
+        <w:rPr>
+          <w:rFonts w:asciiTheme="majorEastAsia" w:eastAsiaTheme="majorEastAsia" w:hAnsiTheme="majorEastAsia"/>
+          <w:sz w:val="24"/>
+          <w:szCs w:val="24"/>
+        </w:rPr>
+        <w:t>National Instrument Inc.</w:t>
+      </w:r>
+      <w:r>
+        <w:rPr>
+          <w:rFonts w:asciiTheme="majorEastAsia" w:eastAsiaTheme="majorEastAsia" w:hAnsiTheme="majorEastAsia" w:hint="eastAsia"/>
+          <w:sz w:val="24"/>
+          <w:szCs w:val="24"/>
+        </w:rPr>
+        <w:t>)开发的</w:t>
+      </w:r>
+      <w:r>
+        <w:rPr>
+          <w:rFonts w:asciiTheme="majorEastAsia" w:eastAsiaTheme="majorEastAsia" w:hAnsiTheme="majorEastAsia" w:hint="eastAsia"/>
+          <w:sz w:val="24"/>
+          <w:szCs w:val="24"/>
+        </w:rPr>
+        <w:t>一款系统设计平台</w:t>
+      </w:r>
+      <w:r>
+        <w:rPr>
+          <w:rFonts w:asciiTheme="majorEastAsia" w:eastAsiaTheme="majorEastAsia" w:hAnsiTheme="majorEastAsia" w:hint="eastAsia"/>
+          <w:sz w:val="24"/>
+          <w:szCs w:val="24"/>
+        </w:rPr>
+        <w:t>，它可以提供一种可视化的开发环境，其语言代码被称为G语言，是一类数据流程序语言。程序的执行是由程序员绘制连线连接不同功能节点的图形框图，这些连线可以传递变量参数，执行时既可以进行多线程处理也可进行多进程的处理。</w:t>
+      </w:r>
+      <w:r>
+        <w:rPr>
+          <w:rFonts w:asciiTheme="majorEastAsia" w:eastAsiaTheme="majorEastAsia" w:hAnsiTheme="majorEastAsia" w:hint="eastAsia"/>
+          <w:sz w:val="24"/>
+          <w:szCs w:val="24"/>
+        </w:rPr>
+        <w:t>使用Lab</w:t>
+      </w:r>
+      <w:r>
+        <w:rPr>
+          <w:rFonts w:asciiTheme="majorEastAsia" w:eastAsiaTheme="majorEastAsia" w:hAnsiTheme="majorEastAsia"/>
+          <w:sz w:val="24"/>
+          <w:szCs w:val="24"/>
+        </w:rPr>
+        <w:t>VIEW</w:t>
+      </w:r>
+      <w:r>
+        <w:rPr>
+          <w:rFonts w:asciiTheme="majorEastAsia" w:eastAsiaTheme="majorEastAsia" w:hAnsiTheme="majorEastAsia" w:hint="eastAsia"/>
+          <w:sz w:val="24"/>
+          <w:szCs w:val="24"/>
+        </w:rPr>
+        <w:t>来编写CCD相机的控制程序，有诸多优点：首先，Lab</w:t>
+      </w:r>
+      <w:r>
+        <w:rPr>
+          <w:rFonts w:asciiTheme="majorEastAsia" w:eastAsiaTheme="majorEastAsia" w:hAnsiTheme="majorEastAsia"/>
+          <w:sz w:val="24"/>
+          <w:szCs w:val="24"/>
+        </w:rPr>
+        <w:t>VIEW</w:t>
+      </w:r>
+      <w:r>
+        <w:rPr>
+          <w:rFonts w:asciiTheme="majorEastAsia" w:eastAsiaTheme="majorEastAsia" w:hAnsiTheme="majorEastAsia" w:hint="eastAsia"/>
+          <w:sz w:val="24"/>
+          <w:szCs w:val="24"/>
+        </w:rPr>
+        <w:t>广泛支持各类相机、仪器设备，用户通过总线命令或使用特殊的驱动程序与硬件接口连通，程序提供计算机的功能节点来很好的控制硬件。其次，LabVIEW的图形化代码</w:t>
+      </w:r>
+      <w:r>
+        <w:rPr>
+          <w:rFonts w:asciiTheme="majorEastAsia" w:eastAsiaTheme="majorEastAsia" w:hAnsiTheme="majorEastAsia" w:hint="eastAsia"/>
+          <w:sz w:val="24"/>
+          <w:szCs w:val="24"/>
+        </w:rPr>
+        <w:t>更容易被掌握，这些图形化代码</w:t>
+      </w:r>
+      <w:r>
+        <w:rPr>
+          <w:rFonts w:asciiTheme="majorEastAsia" w:eastAsiaTheme="majorEastAsia" w:hAnsiTheme="majorEastAsia" w:hint="eastAsia"/>
+          <w:sz w:val="24"/>
+          <w:szCs w:val="24"/>
+        </w:rPr>
+        <w:t>通过解释语言和编译</w:t>
+      </w:r>
+      <w:r>
+        <w:rPr>
+          <w:rFonts w:asciiTheme="majorEastAsia" w:eastAsiaTheme="majorEastAsia" w:hAnsiTheme="majorEastAsia" w:hint="eastAsia"/>
+          <w:sz w:val="24"/>
+          <w:szCs w:val="24"/>
+        </w:rPr>
+        <w:t>器可转换为机器代</w:t>
+      </w:r>
+      <w:r>
+        <w:rPr>
+          <w:rFonts w:asciiTheme="majorEastAsia" w:eastAsiaTheme="majorEastAsia" w:hAnsiTheme="majorEastAsia" w:hint="eastAsia"/>
+          <w:sz w:val="24"/>
+          <w:szCs w:val="24"/>
+        </w:rPr>
+        <w:lastRenderedPageBreak/>
+        <w:t>码。在代码编译过程中，LabVIEW的编译引擎可减少编译时间，并为各种操作系统、图形系统、硬件组件等提供了一致的界面，更便于代码的跨平台移植，且运行速度也比固有的代码运行速度快很多。此外，Lab</w:t>
+      </w:r>
+      <w:r>
+        <w:rPr>
+          <w:rFonts w:asciiTheme="majorEastAsia" w:eastAsiaTheme="majorEastAsia" w:hAnsiTheme="majorEastAsia"/>
+          <w:sz w:val="24"/>
+          <w:szCs w:val="24"/>
+        </w:rPr>
+        <w:t>VIEW</w:t>
+      </w:r>
+      <w:r>
+        <w:rPr>
+          <w:rFonts w:asciiTheme="majorEastAsia" w:eastAsiaTheme="majorEastAsia" w:hAnsiTheme="majorEastAsia" w:hint="eastAsia"/>
+          <w:sz w:val="24"/>
+          <w:szCs w:val="24"/>
+        </w:rPr>
+        <w:t>中预设了大量的函数库</w:t>
+      </w:r>
+      <w:r>
+        <w:rPr>
+          <w:rFonts w:asciiTheme="majorEastAsia" w:eastAsiaTheme="majorEastAsia" w:hAnsiTheme="majorEastAsia" w:hint="eastAsia"/>
+          <w:sz w:val="24"/>
+          <w:szCs w:val="24"/>
+        </w:rPr>
+        <w:t>，有</w:t>
+      </w:r>
+      <w:r>
+        <w:rPr>
+          <w:rFonts w:asciiTheme="majorEastAsia" w:eastAsiaTheme="majorEastAsia" w:hAnsiTheme="majorEastAsia" w:hint="eastAsia"/>
+          <w:sz w:val="24"/>
+          <w:szCs w:val="24"/>
+        </w:rPr>
+        <w:t>数据采集、信号生成、数学公式等不同功能的函数库，同时还具备</w:t>
+      </w:r>
+      <w:r>
+        <w:rPr>
+          <w:rFonts w:asciiTheme="majorEastAsia" w:eastAsiaTheme="majorEastAsia" w:hAnsiTheme="majorEastAsia" w:hint="eastAsia"/>
+          <w:sz w:val="24"/>
+          <w:szCs w:val="24"/>
+        </w:rPr>
+        <w:t>基于文本的编程组件Math</w:t>
+      </w:r>
+      <w:r>
+        <w:rPr>
+          <w:rFonts w:asciiTheme="majorEastAsia" w:eastAsiaTheme="majorEastAsia" w:hAnsiTheme="majorEastAsia"/>
+          <w:sz w:val="24"/>
+          <w:szCs w:val="24"/>
+        </w:rPr>
+        <w:t xml:space="preserve"> Script</w:t>
+      </w:r>
+      <w:r>
+        <w:rPr>
+          <w:rFonts w:asciiTheme="majorEastAsia" w:eastAsiaTheme="majorEastAsia" w:hAnsiTheme="majorEastAsia" w:hint="eastAsia"/>
+          <w:sz w:val="24"/>
+          <w:szCs w:val="24"/>
+        </w:rPr>
+        <w:t>，这使得L</w:t>
+      </w:r>
+      <w:r>
+        <w:rPr>
+          <w:rFonts w:asciiTheme="majorEastAsia" w:eastAsiaTheme="majorEastAsia" w:hAnsiTheme="majorEastAsia"/>
+          <w:sz w:val="24"/>
+          <w:szCs w:val="24"/>
+        </w:rPr>
+        <w:t>abVIEW</w:t>
+      </w:r>
+      <w:r>
+        <w:rPr>
+          <w:rFonts w:asciiTheme="majorEastAsia" w:eastAsiaTheme="majorEastAsia" w:hAnsiTheme="majorEastAsia" w:hint="eastAsia"/>
+          <w:sz w:val="24"/>
+          <w:szCs w:val="24"/>
+        </w:rPr>
+        <w:t>可以使用与MATLAB兼容的语法。</w:t>
+      </w:r>
+    </w:p>
+    <w:p>
+      <w:pPr>
+        <w:spacing w:line="300" w:lineRule="auto"/>
+        <w:ind w:firstLineChars="200" w:firstLine="480"/>
+        <w:rPr>
+          <w:rFonts w:asciiTheme="majorEastAsia" w:eastAsiaTheme="majorEastAsia" w:hAnsiTheme="majorEastAsia"/>
+          <w:sz w:val="24"/>
+          <w:szCs w:val="24"/>
+        </w:rPr>
+      </w:pPr>
+      <w:r>
+        <w:rPr>
+          <w:rFonts w:asciiTheme="majorEastAsia" w:eastAsiaTheme="majorEastAsia" w:hAnsiTheme="majorEastAsia" w:hint="eastAsia"/>
+          <w:sz w:val="24"/>
+          <w:szCs w:val="24"/>
+        </w:rPr>
+        <w:t>本设计的LabVIEW程序采用的原理图和操作界面图如图3.</w:t>
+      </w:r>
+      <w:r>
+        <w:rPr>
+          <w:rFonts w:asciiTheme="majorEastAsia" w:eastAsiaTheme="majorEastAsia" w:hAnsiTheme="majorEastAsia"/>
+          <w:sz w:val="24"/>
+          <w:szCs w:val="24"/>
+        </w:rPr>
+        <w:t>8</w:t>
+      </w:r>
+      <w:r>
+        <w:rPr>
+          <w:rFonts w:asciiTheme="majorEastAsia" w:eastAsiaTheme="majorEastAsia" w:hAnsiTheme="majorEastAsia" w:hint="eastAsia"/>
+          <w:sz w:val="24"/>
+          <w:szCs w:val="24"/>
+        </w:rPr>
+        <w:t>和</w:t>
+      </w:r>
+      <w:r>
+        <w:rPr>
+          <w:rFonts w:asciiTheme="majorEastAsia" w:eastAsiaTheme="majorEastAsia" w:hAnsiTheme="majorEastAsia" w:hint="eastAsia"/>
+          <w:sz w:val="24"/>
+          <w:szCs w:val="24"/>
+        </w:rPr>
+        <w:t>图</w:t>
+      </w:r>
+      <w:r>
+        <w:rPr>
+          <w:rFonts w:asciiTheme="majorEastAsia" w:eastAsiaTheme="majorEastAsia" w:hAnsiTheme="majorEastAsia" w:hint="eastAsia"/>
+          <w:sz w:val="24"/>
+          <w:szCs w:val="24"/>
+        </w:rPr>
+        <w:t>3.</w:t>
+      </w:r>
+      <w:r>
+        <w:rPr>
+          <w:rFonts w:asciiTheme="majorEastAsia" w:eastAsiaTheme="majorEastAsia" w:hAnsiTheme="majorEastAsia"/>
+          <w:sz w:val="24"/>
+          <w:szCs w:val="24"/>
+        </w:rPr>
+        <w:t>9</w:t>
+      </w:r>
+      <w:r>
+        <w:rPr>
+          <w:rFonts w:asciiTheme="majorEastAsia" w:eastAsiaTheme="majorEastAsia" w:hAnsiTheme="majorEastAsia" w:hint="eastAsia"/>
+          <w:sz w:val="24"/>
+          <w:szCs w:val="24"/>
+        </w:rPr>
+        <w:t>所示。</w:t>
+      </w:r>
+    </w:p>
+    <w:p>
+      <w:pPr>
+        <w:spacing w:beforeLines="50" w:before="156"/>
+        <w:jc w:val="center"/>
+        <w:outlineLvl w:val="1"/>
+        <w:rPr>
+          <w:rFonts w:asciiTheme="majorEastAsia" w:eastAsiaTheme="majorEastAsia" w:hAnsiTheme="majorEastAsia"/>
           <w:b/>
           <w:sz w:val="28"/>
           <w:szCs w:val="24"/>
@@ -16630,7 +16988,6 @@
           <w:sz w:val="28"/>
           <w:szCs w:val="24"/>
         </w:rPr>
-        <w:lastRenderedPageBreak/>
         <w:drawing>
           <wp:inline distT="0" distB="0" distL="0" distR="0">
             <wp:extent cx="2361600" cy="5493600"/>
@@ -16649,7 +17006,7 @@
                     </pic:cNvPicPr>
                   </pic:nvPicPr>
                   <pic:blipFill>
-                    <a:blip r:embed="rId17">
+                    <a:blip r:embed="rId20">
                       <a:extLst>
                         <a:ext uri="{28A0092B-C50C-407E-A947-70E740481C1C}">
                           <a14:useLocalDpi xmlns:a14="http://schemas.microsoft.com/office/drawing/2010/main" val="0"/>
@@ -16695,7 +17052,23 @@
           <w:sz w:val="24"/>
           <w:szCs w:val="24"/>
         </w:rPr>
-        <w:t xml:space="preserve">图3.3 </w:t>
+        <w:t>图3.</w:t>
+      </w:r>
+      <w:r>
+        <w:rPr>
+          <w:rFonts w:asciiTheme="majorEastAsia" w:eastAsiaTheme="majorEastAsia" w:hAnsiTheme="majorEastAsia"/>
+          <w:sz w:val="24"/>
+          <w:szCs w:val="24"/>
+        </w:rPr>
+        <w:t>8</w:t>
+      </w:r>
+      <w:r>
+        <w:rPr>
+          <w:rFonts w:asciiTheme="majorEastAsia" w:eastAsiaTheme="majorEastAsia" w:hAnsiTheme="majorEastAsia" w:hint="eastAsia"/>
+          <w:sz w:val="24"/>
+          <w:szCs w:val="24"/>
+        </w:rPr>
+        <w:t xml:space="preserve"> </w:t>
       </w:r>
       <w:r>
         <w:rPr>
@@ -16736,7 +17109,7 @@
         <w:jc w:val="center"/>
         <w:outlineLvl w:val="1"/>
         <w:rPr>
-          <w:rFonts w:asciiTheme="majorEastAsia" w:eastAsiaTheme="majorEastAsia" w:hAnsiTheme="majorEastAsia" w:hint="eastAsia"/>
+          <w:rFonts w:asciiTheme="majorEastAsia" w:eastAsiaTheme="majorEastAsia" w:hAnsiTheme="majorEastAsia"/>
           <w:sz w:val="24"/>
           <w:szCs w:val="24"/>
         </w:rPr>
@@ -16747,7 +17120,23 @@
           <w:sz w:val="24"/>
           <w:szCs w:val="24"/>
         </w:rPr>
-        <w:t xml:space="preserve">Fig. 3.3 </w:t>
+        <w:t>Fig. 3.</w:t>
+      </w:r>
+      <w:r>
+        <w:rPr>
+          <w:rFonts w:asciiTheme="majorEastAsia" w:eastAsiaTheme="majorEastAsia" w:hAnsiTheme="majorEastAsia"/>
+          <w:sz w:val="24"/>
+          <w:szCs w:val="24"/>
+        </w:rPr>
+        <w:t>8</w:t>
+      </w:r>
+      <w:r>
+        <w:rPr>
+          <w:rFonts w:asciiTheme="majorEastAsia" w:eastAsiaTheme="majorEastAsia" w:hAnsiTheme="majorEastAsia"/>
+          <w:sz w:val="24"/>
+          <w:szCs w:val="24"/>
+        </w:rPr>
+        <w:t xml:space="preserve"> </w:t>
       </w:r>
     </w:p>
     <w:p>
@@ -16789,7 +17178,7 @@
                     </pic:cNvPicPr>
                   </pic:nvPicPr>
                   <pic:blipFill>
-                    <a:blip r:embed="rId18">
+                    <a:blip r:embed="rId21">
                       <a:extLst>
                         <a:ext uri="{28A0092B-C50C-407E-A947-70E740481C1C}">
                           <a14:useLocalDpi xmlns:a14="http://schemas.microsoft.com/office/drawing/2010/main" val="0"/>
@@ -16835,7 +17224,23 @@
           <w:sz w:val="24"/>
           <w:szCs w:val="24"/>
         </w:rPr>
-        <w:t xml:space="preserve">图3.4 </w:t>
+        <w:t>图3.</w:t>
+      </w:r>
+      <w:r>
+        <w:rPr>
+          <w:rFonts w:asciiTheme="majorEastAsia" w:eastAsiaTheme="majorEastAsia" w:hAnsiTheme="majorEastAsia"/>
+          <w:sz w:val="24"/>
+          <w:szCs w:val="24"/>
+        </w:rPr>
+        <w:t>9</w:t>
+      </w:r>
+      <w:r>
+        <w:rPr>
+          <w:rFonts w:asciiTheme="majorEastAsia" w:eastAsiaTheme="majorEastAsia" w:hAnsiTheme="majorEastAsia" w:hint="eastAsia"/>
+          <w:sz w:val="24"/>
+          <w:szCs w:val="24"/>
+        </w:rPr>
+        <w:t xml:space="preserve"> </w:t>
       </w:r>
       <w:r>
         <w:rPr>
@@ -16895,7 +17300,15 @@
           <w:sz w:val="24"/>
           <w:szCs w:val="24"/>
         </w:rPr>
-        <w:t xml:space="preserve">ig. 3.4 </w:t>
+        <w:t>ig. 3.9</w:t>
+      </w:r>
+      <w:r>
+        <w:rPr>
+          <w:rFonts w:asciiTheme="majorEastAsia" w:eastAsiaTheme="majorEastAsia" w:hAnsiTheme="majorEastAsia"/>
+          <w:sz w:val="24"/>
+          <w:szCs w:val="24"/>
+        </w:rPr>
+        <w:t xml:space="preserve"> </w:t>
       </w:r>
     </w:p>
     <w:p>
@@ -16933,8 +17346,710 @@
         <w:spacing w:beforeLines="50" w:before="156"/>
         <w:outlineLvl w:val="1"/>
         <w:rPr>
-          <w:rFonts w:asciiTheme="majorEastAsia" w:eastAsiaTheme="majorEastAsia" w:hAnsiTheme="majorEastAsia" w:hint="eastAsia"/>
+          <w:rFonts w:asciiTheme="majorEastAsia" w:eastAsiaTheme="majorEastAsia" w:hAnsiTheme="majorEastAsia"/>
           <w:b/>
+          <w:sz w:val="28"/>
+          <w:szCs w:val="24"/>
+        </w:rPr>
+      </w:pPr>
+      <w:r>
+        <w:rPr>
+          <w:rFonts w:asciiTheme="majorEastAsia" w:eastAsiaTheme="majorEastAsia" w:hAnsiTheme="majorEastAsia" w:hint="eastAsia"/>
+          <w:b/>
+          <w:sz w:val="28"/>
+          <w:szCs w:val="24"/>
+        </w:rPr>
+        <w:t>3.4</w:t>
+      </w:r>
+      <w:r>
+        <w:rPr>
+          <w:rFonts w:asciiTheme="majorEastAsia" w:eastAsiaTheme="majorEastAsia" w:hAnsiTheme="majorEastAsia" w:hint="eastAsia"/>
+          <w:b/>
+          <w:sz w:val="28"/>
+          <w:szCs w:val="24"/>
+        </w:rPr>
+        <w:t>软管模拟实验</w:t>
+      </w:r>
+    </w:p>
+    <w:p>
+      <w:pPr>
+        <w:spacing w:beforeLines="50" w:before="156"/>
+        <w:ind w:firstLine="420"/>
+        <w:outlineLvl w:val="1"/>
+        <w:rPr>
+          <w:rFonts w:asciiTheme="majorEastAsia" w:eastAsiaTheme="majorEastAsia" w:hAnsiTheme="majorEastAsia"/>
+          <w:sz w:val="24"/>
+          <w:szCs w:val="24"/>
+        </w:rPr>
+      </w:pPr>
+      <w:r>
+        <w:rPr>
+          <w:rFonts w:asciiTheme="majorEastAsia" w:eastAsiaTheme="majorEastAsia" w:hAnsiTheme="majorEastAsia" w:hint="eastAsia"/>
+          <w:sz w:val="24"/>
+          <w:szCs w:val="24"/>
+        </w:rPr>
+        <w:t>根据国际上常用的模拟实验</w:t>
+      </w:r>
+      <w:r>
+        <w:rPr>
+          <w:rFonts w:asciiTheme="majorEastAsia" w:eastAsiaTheme="majorEastAsia" w:hAnsiTheme="majorEastAsia" w:hint="eastAsia"/>
+          <w:sz w:val="24"/>
+          <w:szCs w:val="24"/>
+        </w:rPr>
+        <w:t>[43</w:t>
+      </w:r>
+      <w:r>
+        <w:rPr>
+          <w:rFonts w:asciiTheme="majorEastAsia" w:eastAsiaTheme="majorEastAsia" w:hAnsiTheme="majorEastAsia" w:hint="eastAsia"/>
+          <w:sz w:val="24"/>
+          <w:szCs w:val="24"/>
+        </w:rPr>
+        <w:t>]，在本研究中设置了软管实验，用以确定激光散斑血流成像系统的稳定性。</w:t>
+      </w:r>
+      <w:r>
+        <w:rPr>
+          <w:rFonts w:asciiTheme="majorEastAsia" w:eastAsiaTheme="majorEastAsia" w:hAnsiTheme="majorEastAsia" w:hint="eastAsia"/>
+          <w:sz w:val="24"/>
+          <w:szCs w:val="24"/>
+        </w:rPr>
+        <w:t>模拟实验系统由激光散斑成像系统、微型蠕动泵、不同直径软管、Y型分支接头、烧杯等组成。</w:t>
+      </w:r>
+      <w:r>
+        <w:rPr>
+          <w:rFonts w:asciiTheme="majorEastAsia" w:eastAsiaTheme="majorEastAsia" w:hAnsiTheme="majorEastAsia" w:hint="eastAsia"/>
+          <w:sz w:val="24"/>
+          <w:szCs w:val="24"/>
+        </w:rPr>
+        <w:t>软管实验</w:t>
+      </w:r>
+      <w:r>
+        <w:rPr>
+          <w:rFonts w:asciiTheme="majorEastAsia" w:eastAsiaTheme="majorEastAsia" w:hAnsiTheme="majorEastAsia" w:hint="eastAsia"/>
+          <w:sz w:val="24"/>
+          <w:szCs w:val="24"/>
+        </w:rPr>
+        <w:t>示意图和</w:t>
+      </w:r>
+      <w:r>
+        <w:rPr>
+          <w:rFonts w:asciiTheme="majorEastAsia" w:eastAsiaTheme="majorEastAsia" w:hAnsiTheme="majorEastAsia" w:hint="eastAsia"/>
+          <w:sz w:val="24"/>
+          <w:szCs w:val="24"/>
+        </w:rPr>
+        <w:t>实物图如图</w:t>
+      </w:r>
+      <w:r>
+        <w:rPr>
+          <w:rFonts w:asciiTheme="majorEastAsia" w:eastAsiaTheme="majorEastAsia" w:hAnsiTheme="majorEastAsia" w:hint="eastAsia"/>
+          <w:sz w:val="24"/>
+          <w:szCs w:val="24"/>
+        </w:rPr>
+        <w:t>3.</w:t>
+      </w:r>
+      <w:r>
+        <w:rPr>
+          <w:rFonts w:asciiTheme="majorEastAsia" w:eastAsiaTheme="majorEastAsia" w:hAnsiTheme="majorEastAsia"/>
+          <w:sz w:val="24"/>
+          <w:szCs w:val="24"/>
+        </w:rPr>
+        <w:t>10</w:t>
+      </w:r>
+      <w:r>
+        <w:rPr>
+          <w:rFonts w:asciiTheme="majorEastAsia" w:eastAsiaTheme="majorEastAsia" w:hAnsiTheme="majorEastAsia" w:hint="eastAsia"/>
+          <w:sz w:val="24"/>
+          <w:szCs w:val="24"/>
+        </w:rPr>
+        <w:t>所示。</w:t>
+      </w:r>
+    </w:p>
+    <w:p>
+      <w:pPr>
+        <w:spacing w:beforeLines="50" w:before="156"/>
+        <w:ind w:firstLine="420"/>
+        <w:outlineLvl w:val="1"/>
+        <w:rPr>
+          <w:rFonts w:asciiTheme="majorEastAsia" w:eastAsiaTheme="majorEastAsia" w:hAnsiTheme="majorEastAsia"/>
+          <w:sz w:val="24"/>
+          <w:szCs w:val="24"/>
+        </w:rPr>
+      </w:pPr>
+      <w:r>
+        <w:rPr>
+          <w:rFonts w:asciiTheme="majorEastAsia" w:eastAsiaTheme="majorEastAsia" w:hAnsiTheme="majorEastAsia" w:hint="eastAsia"/>
+          <w:sz w:val="24"/>
+          <w:szCs w:val="24"/>
+        </w:rPr>
+        <w:t>微型蠕动泵作为溶液流动的动力源，要求其流量可控、输出稳定等，本研究中选用了Kamoer公司生产的KCP-S</w:t>
+      </w:r>
+      <w:r>
+        <w:rPr>
+          <w:rFonts w:asciiTheme="majorEastAsia" w:eastAsiaTheme="majorEastAsia" w:hAnsiTheme="majorEastAsia"/>
+          <w:sz w:val="24"/>
+          <w:szCs w:val="24"/>
+        </w:rPr>
+        <w:t>10</w:t>
+      </w:r>
+      <w:r>
+        <w:rPr>
+          <w:rFonts w:asciiTheme="majorEastAsia" w:eastAsiaTheme="majorEastAsia" w:hAnsiTheme="majorEastAsia" w:hint="eastAsia"/>
+          <w:sz w:val="24"/>
+          <w:szCs w:val="24"/>
+        </w:rPr>
+        <w:t>型号的蠕动泵，其有效量程为0-</w:t>
+      </w:r>
+      <w:r>
+        <w:rPr>
+          <w:rFonts w:asciiTheme="majorEastAsia" w:eastAsiaTheme="majorEastAsia" w:hAnsiTheme="majorEastAsia"/>
+          <w:sz w:val="24"/>
+          <w:szCs w:val="24"/>
+        </w:rPr>
+        <w:t>70ml</w:t>
+      </w:r>
+      <w:r>
+        <w:rPr>
+          <w:rFonts w:asciiTheme="majorEastAsia" w:eastAsiaTheme="majorEastAsia" w:hAnsiTheme="majorEastAsia" w:hint="eastAsia"/>
+          <w:sz w:val="24"/>
+          <w:szCs w:val="24"/>
+        </w:rPr>
+        <w:t>/min，满足实验测量要求。</w:t>
+      </w:r>
+      <w:r>
+        <w:rPr>
+          <w:rFonts w:asciiTheme="majorEastAsia" w:eastAsiaTheme="majorEastAsia" w:hAnsiTheme="majorEastAsia" w:hint="eastAsia"/>
+          <w:sz w:val="24"/>
+          <w:szCs w:val="24"/>
+        </w:rPr>
+        <w:t>软管选择了透光性良好的硅胶管作为实验材料，管径规格有三种尺寸，分别为A类（内径3mm，外径5mm）、B类（内径2mm，外径4mm）和C类（内径1mm，外径3.3mm）。</w:t>
+      </w:r>
+      <w:r>
+        <w:rPr>
+          <w:rFonts w:asciiTheme="majorEastAsia" w:eastAsiaTheme="majorEastAsia" w:hAnsiTheme="majorEastAsia" w:hint="eastAsia"/>
+          <w:sz w:val="24"/>
+          <w:szCs w:val="24"/>
+        </w:rPr>
+        <w:t>图</w:t>
+      </w:r>
+      <w:r>
+        <w:rPr>
+          <w:rFonts w:asciiTheme="majorEastAsia" w:eastAsiaTheme="majorEastAsia" w:hAnsiTheme="majorEastAsia" w:hint="eastAsia"/>
+          <w:sz w:val="24"/>
+          <w:szCs w:val="24"/>
+        </w:rPr>
+        <w:t>3.10</w:t>
+      </w:r>
+      <w:r>
+        <w:rPr>
+          <w:rFonts w:asciiTheme="majorEastAsia" w:eastAsiaTheme="majorEastAsia" w:hAnsiTheme="majorEastAsia" w:hint="eastAsia"/>
+          <w:sz w:val="24"/>
+          <w:szCs w:val="24"/>
+        </w:rPr>
+        <w:t>中管1与管2的内径均为3mm，管3的内径为1mm</w:t>
+      </w:r>
+      <w:r>
+        <w:rPr>
+          <w:rFonts w:asciiTheme="majorEastAsia" w:eastAsiaTheme="majorEastAsia" w:hAnsiTheme="majorEastAsia" w:hint="eastAsia"/>
+          <w:sz w:val="24"/>
+          <w:szCs w:val="24"/>
+        </w:rPr>
+        <w:t>。实验所选用的液体可以为</w:t>
+      </w:r>
+      <w:r>
+        <w:rPr>
+          <w:rFonts w:asciiTheme="majorEastAsia" w:eastAsiaTheme="majorEastAsia" w:hAnsiTheme="majorEastAsia" w:hint="eastAsia"/>
+          <w:sz w:val="24"/>
+          <w:szCs w:val="24"/>
+        </w:rPr>
+        <w:t>动物血液（添加抗凝血剂）、</w:t>
+      </w:r>
+      <w:r>
+        <w:rPr>
+          <w:rFonts w:asciiTheme="majorEastAsia" w:eastAsiaTheme="majorEastAsia" w:hAnsiTheme="majorEastAsia" w:hint="eastAsia"/>
+          <w:sz w:val="24"/>
+          <w:szCs w:val="24"/>
+        </w:rPr>
+        <w:t>碳素墨水</w:t>
+      </w:r>
+      <w:r>
+        <w:rPr>
+          <w:rFonts w:asciiTheme="majorEastAsia" w:eastAsiaTheme="majorEastAsia" w:hAnsiTheme="majorEastAsia" w:hint="eastAsia"/>
+          <w:sz w:val="24"/>
+          <w:szCs w:val="24"/>
+        </w:rPr>
+        <w:t>、食醋，各溶液散射颗粒直径大小见表3.3所示</w:t>
+      </w:r>
+      <w:r>
+        <w:rPr>
+          <w:rFonts w:asciiTheme="majorEastAsia" w:eastAsiaTheme="majorEastAsia" w:hAnsiTheme="majorEastAsia" w:hint="eastAsia"/>
+          <w:sz w:val="24"/>
+          <w:szCs w:val="24"/>
+        </w:rPr>
+        <w:t>。</w:t>
+      </w:r>
+      <w:r>
+        <w:rPr>
+          <w:rFonts w:asciiTheme="majorEastAsia" w:eastAsiaTheme="majorEastAsia" w:hAnsiTheme="majorEastAsia" w:hint="eastAsia"/>
+          <w:sz w:val="24"/>
+          <w:szCs w:val="24"/>
+        </w:rPr>
+        <w:t>由表可见，碳素墨水分子的直径与血红细胞直径相对近似，因此在模拟实验中选择了黑色碳素墨水进行了实验分析。</w:t>
+      </w:r>
+    </w:p>
+    <w:p>
+      <w:pPr>
+        <w:spacing w:beforeLines="50" w:before="156"/>
+        <w:ind w:firstLine="420"/>
+        <w:outlineLvl w:val="1"/>
+        <w:rPr>
+          <w:rFonts w:asciiTheme="majorEastAsia" w:eastAsiaTheme="majorEastAsia" w:hAnsiTheme="majorEastAsia" w:hint="eastAsia"/>
+          <w:sz w:val="24"/>
+          <w:szCs w:val="24"/>
+        </w:rPr>
+      </w:pPr>
+    </w:p>
+    <w:tbl>
+      <w:tblPr>
+        <w:tblStyle w:val="a7"/>
+        <w:tblW w:w="0" w:type="auto"/>
+        <w:jc w:val="center"/>
+        <w:tblBorders>
+          <w:left w:val="none" w:sz="0" w:space="0" w:color="auto"/>
+          <w:right w:val="none" w:sz="0" w:space="0" w:color="auto"/>
+        </w:tblBorders>
+        <w:tblLook w:val="04A0" w:firstRow="1" w:lastRow="0" w:firstColumn="1" w:lastColumn="0" w:noHBand="0" w:noVBand="1"/>
+      </w:tblPr>
+      <w:tblGrid>
+        <w:gridCol w:w="3665"/>
+        <w:gridCol w:w="2614"/>
+      </w:tblGrid>
+      <w:tr>
+        <w:trPr>
+          <w:jc w:val="center"/>
+        </w:trPr>
+        <w:tc>
+          <w:tcPr>
+            <w:tcW w:w="6279" w:type="dxa"/>
+            <w:gridSpan w:val="2"/>
+            <w:vAlign w:val="center"/>
+          </w:tcPr>
+          <w:p>
+            <w:pPr>
+              <w:spacing w:beforeLines="50" w:before="156"/>
+              <w:jc w:val="center"/>
+              <w:outlineLvl w:val="1"/>
+              <w:rPr>
+                <w:rFonts w:asciiTheme="majorEastAsia" w:eastAsiaTheme="majorEastAsia" w:hAnsiTheme="majorEastAsia"/>
+                <w:sz w:val="24"/>
+                <w:szCs w:val="24"/>
+              </w:rPr>
+            </w:pPr>
+            <w:r>
+              <w:rPr>
+                <w:rFonts w:asciiTheme="majorEastAsia" w:eastAsiaTheme="majorEastAsia" w:hAnsiTheme="majorEastAsia" w:hint="eastAsia"/>
+                <w:sz w:val="24"/>
+                <w:szCs w:val="24"/>
+              </w:rPr>
+              <w:t>溶液散射颗粒直径</w:t>
+            </w:r>
+          </w:p>
+        </w:tc>
+      </w:tr>
+      <w:tr>
+        <w:trPr>
+          <w:jc w:val="center"/>
+        </w:trPr>
+        <w:tc>
+          <w:tcPr>
+            <w:tcW w:w="3665" w:type="dxa"/>
+            <w:tcBorders>
+              <w:top w:val="nil"/>
+              <w:bottom w:val="nil"/>
+              <w:right w:val="single" w:sz="4" w:space="0" w:color="auto"/>
+            </w:tcBorders>
+            <w:vAlign w:val="center"/>
+          </w:tcPr>
+          <w:p>
+            <w:pPr>
+              <w:spacing w:beforeLines="50" w:before="156"/>
+              <w:jc w:val="center"/>
+              <w:outlineLvl w:val="1"/>
+              <w:rPr>
+                <w:rFonts w:asciiTheme="majorEastAsia" w:eastAsiaTheme="majorEastAsia" w:hAnsiTheme="majorEastAsia"/>
+                <w:sz w:val="24"/>
+                <w:szCs w:val="24"/>
+              </w:rPr>
+            </w:pPr>
+            <w:r>
+              <w:rPr>
+                <w:rFonts w:asciiTheme="majorEastAsia" w:eastAsiaTheme="majorEastAsia" w:hAnsiTheme="majorEastAsia" w:hint="eastAsia"/>
+                <w:sz w:val="24"/>
+                <w:szCs w:val="24"/>
+              </w:rPr>
+              <w:lastRenderedPageBreak/>
+              <w:t>水分子</w:t>
+            </w:r>
+          </w:p>
+        </w:tc>
+        <w:tc>
+          <w:tcPr>
+            <w:tcW w:w="2614" w:type="dxa"/>
+            <w:tcBorders>
+              <w:top w:val="nil"/>
+              <w:left w:val="single" w:sz="4" w:space="0" w:color="auto"/>
+              <w:bottom w:val="nil"/>
+            </w:tcBorders>
+            <w:vAlign w:val="center"/>
+          </w:tcPr>
+          <w:p>
+            <w:pPr>
+              <w:spacing w:beforeLines="50" w:before="156"/>
+              <w:jc w:val="center"/>
+              <w:outlineLvl w:val="1"/>
+              <w:rPr>
+                <w:rFonts w:asciiTheme="majorEastAsia" w:eastAsiaTheme="majorEastAsia" w:hAnsiTheme="majorEastAsia"/>
+                <w:sz w:val="24"/>
+                <w:szCs w:val="24"/>
+              </w:rPr>
+            </w:pPr>
+            <w:r>
+              <w:rPr>
+                <w:rFonts w:asciiTheme="majorEastAsia" w:eastAsiaTheme="majorEastAsia" w:hAnsiTheme="majorEastAsia"/>
+                <w:sz w:val="24"/>
+                <w:szCs w:val="24"/>
+              </w:rPr>
+              <w:t>0.4</w:t>
+            </w:r>
+            <w:r>
+              <w:rPr>
+                <w:rFonts w:asciiTheme="majorEastAsia" w:eastAsiaTheme="majorEastAsia" w:hAnsiTheme="majorEastAsia" w:hint="eastAsia"/>
+                <w:sz w:val="24"/>
+                <w:szCs w:val="24"/>
+              </w:rPr>
+              <w:t>nm</w:t>
+            </w:r>
+          </w:p>
+        </w:tc>
+      </w:tr>
+      <w:tr>
+        <w:trPr>
+          <w:jc w:val="center"/>
+        </w:trPr>
+        <w:tc>
+          <w:tcPr>
+            <w:tcW w:w="3665" w:type="dxa"/>
+            <w:tcBorders>
+              <w:top w:val="nil"/>
+              <w:bottom w:val="nil"/>
+              <w:right w:val="single" w:sz="4" w:space="0" w:color="auto"/>
+            </w:tcBorders>
+            <w:vAlign w:val="center"/>
+          </w:tcPr>
+          <w:p>
+            <w:pPr>
+              <w:spacing w:beforeLines="50" w:before="156"/>
+              <w:jc w:val="center"/>
+              <w:outlineLvl w:val="1"/>
+              <w:rPr>
+                <w:rFonts w:asciiTheme="majorEastAsia" w:eastAsiaTheme="majorEastAsia" w:hAnsiTheme="majorEastAsia" w:hint="eastAsia"/>
+                <w:sz w:val="24"/>
+                <w:szCs w:val="24"/>
+              </w:rPr>
+            </w:pPr>
+            <w:r>
+              <w:rPr>
+                <w:rFonts w:asciiTheme="majorEastAsia" w:eastAsiaTheme="majorEastAsia" w:hAnsiTheme="majorEastAsia" w:hint="eastAsia"/>
+                <w:sz w:val="24"/>
+                <w:szCs w:val="24"/>
+              </w:rPr>
+              <w:t>乙酸分子（食醋）</w:t>
+            </w:r>
+          </w:p>
+        </w:tc>
+        <w:tc>
+          <w:tcPr>
+            <w:tcW w:w="2614" w:type="dxa"/>
+            <w:tcBorders>
+              <w:top w:val="nil"/>
+              <w:left w:val="single" w:sz="4" w:space="0" w:color="auto"/>
+              <w:bottom w:val="nil"/>
+            </w:tcBorders>
+            <w:vAlign w:val="center"/>
+          </w:tcPr>
+          <w:p>
+            <w:pPr>
+              <w:spacing w:beforeLines="50" w:before="156"/>
+              <w:jc w:val="center"/>
+              <w:outlineLvl w:val="1"/>
+              <w:rPr>
+                <w:rFonts w:asciiTheme="majorEastAsia" w:eastAsiaTheme="majorEastAsia" w:hAnsiTheme="majorEastAsia"/>
+                <w:sz w:val="24"/>
+                <w:szCs w:val="24"/>
+              </w:rPr>
+            </w:pPr>
+            <w:r>
+              <w:rPr>
+                <w:rFonts w:asciiTheme="majorEastAsia" w:eastAsiaTheme="majorEastAsia" w:hAnsiTheme="majorEastAsia"/>
+                <w:sz w:val="24"/>
+                <w:szCs w:val="24"/>
+              </w:rPr>
+              <w:t>0.6nm-0.8nm</w:t>
+            </w:r>
+          </w:p>
+        </w:tc>
+      </w:tr>
+      <w:tr>
+        <w:trPr>
+          <w:jc w:val="center"/>
+        </w:trPr>
+        <w:tc>
+          <w:tcPr>
+            <w:tcW w:w="3665" w:type="dxa"/>
+            <w:tcBorders>
+              <w:top w:val="nil"/>
+              <w:bottom w:val="nil"/>
+              <w:right w:val="single" w:sz="4" w:space="0" w:color="auto"/>
+            </w:tcBorders>
+            <w:vAlign w:val="center"/>
+          </w:tcPr>
+          <w:p>
+            <w:pPr>
+              <w:spacing w:beforeLines="50" w:before="156"/>
+              <w:jc w:val="center"/>
+              <w:outlineLvl w:val="1"/>
+              <w:rPr>
+                <w:rFonts w:asciiTheme="majorEastAsia" w:eastAsiaTheme="majorEastAsia" w:hAnsiTheme="majorEastAsia"/>
+                <w:sz w:val="24"/>
+                <w:szCs w:val="24"/>
+              </w:rPr>
+            </w:pPr>
+            <w:r>
+              <w:rPr>
+                <w:rFonts w:asciiTheme="majorEastAsia" w:eastAsiaTheme="majorEastAsia" w:hAnsiTheme="majorEastAsia" w:hint="eastAsia"/>
+                <w:sz w:val="24"/>
+                <w:szCs w:val="24"/>
+              </w:rPr>
+              <w:t>碳素墨水分子</w:t>
+            </w:r>
+          </w:p>
+        </w:tc>
+        <w:tc>
+          <w:tcPr>
+            <w:tcW w:w="2614" w:type="dxa"/>
+            <w:tcBorders>
+              <w:top w:val="nil"/>
+              <w:left w:val="single" w:sz="4" w:space="0" w:color="auto"/>
+              <w:bottom w:val="nil"/>
+            </w:tcBorders>
+            <w:vAlign w:val="center"/>
+          </w:tcPr>
+          <w:p>
+            <w:pPr>
+              <w:spacing w:beforeLines="50" w:before="156"/>
+              <w:jc w:val="center"/>
+              <w:outlineLvl w:val="1"/>
+              <w:rPr>
+                <w:rFonts w:asciiTheme="majorEastAsia" w:eastAsiaTheme="majorEastAsia" w:hAnsiTheme="majorEastAsia"/>
+                <w:sz w:val="24"/>
+                <w:szCs w:val="24"/>
+              </w:rPr>
+            </w:pPr>
+            <w:r>
+              <w:rPr>
+                <w:rFonts w:asciiTheme="majorEastAsia" w:eastAsiaTheme="majorEastAsia" w:hAnsiTheme="majorEastAsia"/>
+                <w:sz w:val="24"/>
+                <w:szCs w:val="24"/>
+              </w:rPr>
+              <w:t>2</w:t>
+            </w:r>
+            <w:r>
+              <w:rPr>
+                <w:rFonts w:asciiTheme="majorEastAsia" w:eastAsiaTheme="majorEastAsia" w:hAnsiTheme="majorEastAsia" w:hint="eastAsia"/>
+                <w:sz w:val="24"/>
+                <w:szCs w:val="24"/>
+              </w:rPr>
+              <w:t>μm-</w:t>
+            </w:r>
+            <w:r>
+              <w:rPr>
+                <w:rFonts w:asciiTheme="majorEastAsia" w:eastAsiaTheme="majorEastAsia" w:hAnsiTheme="majorEastAsia"/>
+                <w:sz w:val="24"/>
+                <w:szCs w:val="24"/>
+              </w:rPr>
+              <w:t>50</w:t>
+            </w:r>
+            <w:r>
+              <w:rPr>
+                <w:rFonts w:asciiTheme="majorEastAsia" w:eastAsiaTheme="majorEastAsia" w:hAnsiTheme="majorEastAsia" w:hint="eastAsia"/>
+                <w:sz w:val="24"/>
+                <w:szCs w:val="24"/>
+              </w:rPr>
+              <w:t>μm</w:t>
+            </w:r>
+          </w:p>
+        </w:tc>
+      </w:tr>
+      <w:tr>
+        <w:trPr>
+          <w:jc w:val="center"/>
+        </w:trPr>
+        <w:tc>
+          <w:tcPr>
+            <w:tcW w:w="3665" w:type="dxa"/>
+            <w:tcBorders>
+              <w:top w:val="nil"/>
+              <w:bottom w:val="single" w:sz="4" w:space="0" w:color="auto"/>
+              <w:right w:val="single" w:sz="4" w:space="0" w:color="auto"/>
+            </w:tcBorders>
+            <w:vAlign w:val="center"/>
+          </w:tcPr>
+          <w:p>
+            <w:pPr>
+              <w:spacing w:beforeLines="50" w:before="156"/>
+              <w:jc w:val="center"/>
+              <w:outlineLvl w:val="1"/>
+              <w:rPr>
+                <w:rFonts w:asciiTheme="majorEastAsia" w:eastAsiaTheme="majorEastAsia" w:hAnsiTheme="majorEastAsia" w:hint="eastAsia"/>
+                <w:sz w:val="24"/>
+                <w:szCs w:val="24"/>
+              </w:rPr>
+            </w:pPr>
+            <w:r>
+              <w:rPr>
+                <w:rFonts w:asciiTheme="majorEastAsia" w:eastAsiaTheme="majorEastAsia" w:hAnsiTheme="majorEastAsia" w:hint="eastAsia"/>
+                <w:sz w:val="24"/>
+                <w:szCs w:val="24"/>
+              </w:rPr>
+              <w:t>血红细胞</w:t>
+            </w:r>
+          </w:p>
+        </w:tc>
+        <w:tc>
+          <w:tcPr>
+            <w:tcW w:w="2614" w:type="dxa"/>
+            <w:tcBorders>
+              <w:top w:val="nil"/>
+              <w:left w:val="single" w:sz="4" w:space="0" w:color="auto"/>
+              <w:bottom w:val="single" w:sz="4" w:space="0" w:color="auto"/>
+            </w:tcBorders>
+            <w:vAlign w:val="center"/>
+          </w:tcPr>
+          <w:p>
+            <w:pPr>
+              <w:spacing w:beforeLines="50" w:before="156"/>
+              <w:jc w:val="center"/>
+              <w:outlineLvl w:val="1"/>
+              <w:rPr>
+                <w:rFonts w:asciiTheme="majorEastAsia" w:eastAsiaTheme="majorEastAsia" w:hAnsiTheme="majorEastAsia"/>
+                <w:sz w:val="24"/>
+                <w:szCs w:val="24"/>
+              </w:rPr>
+            </w:pPr>
+            <w:r>
+              <w:rPr>
+                <w:rFonts w:asciiTheme="majorEastAsia" w:eastAsiaTheme="majorEastAsia" w:hAnsiTheme="majorEastAsia"/>
+                <w:sz w:val="24"/>
+                <w:szCs w:val="24"/>
+              </w:rPr>
+              <w:t>6</w:t>
+            </w:r>
+            <w:r>
+              <w:rPr>
+                <w:rFonts w:asciiTheme="majorEastAsia" w:eastAsiaTheme="majorEastAsia" w:hAnsiTheme="majorEastAsia" w:hint="eastAsia"/>
+                <w:sz w:val="24"/>
+                <w:szCs w:val="24"/>
+              </w:rPr>
+              <w:t>μm-</w:t>
+            </w:r>
+            <w:r>
+              <w:rPr>
+                <w:rFonts w:asciiTheme="majorEastAsia" w:eastAsiaTheme="majorEastAsia" w:hAnsiTheme="majorEastAsia"/>
+                <w:sz w:val="24"/>
+                <w:szCs w:val="24"/>
+              </w:rPr>
+              <w:t>9</w:t>
+            </w:r>
+            <w:r>
+              <w:rPr>
+                <w:rFonts w:asciiTheme="majorEastAsia" w:eastAsiaTheme="majorEastAsia" w:hAnsiTheme="majorEastAsia" w:hint="eastAsia"/>
+                <w:sz w:val="24"/>
+                <w:szCs w:val="24"/>
+              </w:rPr>
+              <w:t>μm</w:t>
+            </w:r>
+          </w:p>
+        </w:tc>
+      </w:tr>
+    </w:tbl>
+    <w:p>
+      <w:pPr>
+        <w:spacing w:beforeLines="50" w:before="156"/>
+        <w:jc w:val="center"/>
+        <w:outlineLvl w:val="1"/>
+        <w:rPr>
+          <w:rFonts w:asciiTheme="majorEastAsia" w:eastAsiaTheme="majorEastAsia" w:hAnsiTheme="majorEastAsia"/>
+          <w:sz w:val="24"/>
+          <w:szCs w:val="24"/>
+        </w:rPr>
+      </w:pPr>
+      <w:r>
+        <w:rPr>
+          <w:rFonts w:asciiTheme="majorEastAsia" w:eastAsiaTheme="majorEastAsia" w:hAnsiTheme="majorEastAsia" w:hint="eastAsia"/>
+          <w:sz w:val="24"/>
+          <w:szCs w:val="24"/>
+        </w:rPr>
+        <w:t>表3.</w:t>
+      </w:r>
+      <w:r>
+        <w:rPr>
+          <w:rFonts w:asciiTheme="majorEastAsia" w:eastAsiaTheme="majorEastAsia" w:hAnsiTheme="majorEastAsia"/>
+          <w:sz w:val="24"/>
+          <w:szCs w:val="24"/>
+        </w:rPr>
+        <w:t>3</w:t>
+      </w:r>
+      <w:r>
+        <w:rPr>
+          <w:rFonts w:asciiTheme="majorEastAsia" w:eastAsiaTheme="majorEastAsia" w:hAnsiTheme="majorEastAsia" w:hint="eastAsia"/>
+          <w:sz w:val="24"/>
+          <w:szCs w:val="24"/>
+        </w:rPr>
+        <w:t xml:space="preserve"> 不同溶液散射颗粒直径</w:t>
+      </w:r>
+    </w:p>
+    <w:p>
+      <w:pPr>
+        <w:spacing w:beforeLines="50" w:before="156"/>
+        <w:jc w:val="center"/>
+        <w:outlineLvl w:val="1"/>
+        <w:rPr>
+          <w:rFonts w:asciiTheme="majorEastAsia" w:eastAsiaTheme="majorEastAsia" w:hAnsiTheme="majorEastAsia"/>
+          <w:sz w:val="24"/>
+          <w:szCs w:val="24"/>
+        </w:rPr>
+      </w:pPr>
+      <w:r>
+        <w:rPr>
+          <w:rFonts w:asciiTheme="majorEastAsia" w:eastAsiaTheme="majorEastAsia" w:hAnsiTheme="majorEastAsia" w:hint="eastAsia"/>
+          <w:sz w:val="24"/>
+          <w:szCs w:val="24"/>
+        </w:rPr>
+        <w:t>Table</w:t>
+      </w:r>
+      <w:r>
+        <w:rPr>
+          <w:rFonts w:asciiTheme="majorEastAsia" w:eastAsiaTheme="majorEastAsia" w:hAnsiTheme="majorEastAsia"/>
+          <w:sz w:val="24"/>
+          <w:szCs w:val="24"/>
+        </w:rPr>
+        <w:t xml:space="preserve"> 3.3 </w:t>
+      </w:r>
+    </w:p>
+    <w:p>
+      <w:pPr>
+        <w:spacing w:beforeLines="50" w:before="156"/>
+        <w:outlineLvl w:val="1"/>
+        <w:rPr>
+          <w:rFonts w:asciiTheme="majorEastAsia" w:eastAsiaTheme="majorEastAsia" w:hAnsiTheme="majorEastAsia" w:hint="eastAsia"/>
           <w:sz w:val="24"/>
           <w:szCs w:val="24"/>
         </w:rPr>
@@ -16943,39 +18058,289 @@
     <w:p>
       <w:pPr>
         <w:spacing w:beforeLines="50" w:before="156"/>
+        <w:jc w:val="center"/>
         <w:outlineLvl w:val="1"/>
         <w:rPr>
           <w:rFonts w:asciiTheme="majorEastAsia" w:eastAsiaTheme="majorEastAsia" w:hAnsiTheme="majorEastAsia"/>
-          <w:b/>
-          <w:sz w:val="28"/>
+          <w:sz w:val="24"/>
           <w:szCs w:val="24"/>
         </w:rPr>
       </w:pPr>
       <w:r>
         <w:rPr>
-          <w:rFonts w:asciiTheme="majorEastAsia" w:eastAsiaTheme="majorEastAsia" w:hAnsiTheme="majorEastAsia" w:hint="eastAsia"/>
-          <w:b/>
-          <w:sz w:val="28"/>
-          <w:szCs w:val="24"/>
-        </w:rPr>
-        <w:t>3.4</w:t>
-      </w:r>
-      <w:r>
-        <w:rPr>
-          <w:rFonts w:asciiTheme="majorEastAsia" w:eastAsiaTheme="majorEastAsia" w:hAnsiTheme="majorEastAsia" w:hint="eastAsia"/>
-          <w:b/>
-          <w:sz w:val="28"/>
-          <w:szCs w:val="24"/>
-        </w:rPr>
-        <w:t>软管模拟实验</w:t>
+          <w:rFonts w:asciiTheme="majorEastAsia" w:eastAsiaTheme="majorEastAsia" w:hAnsiTheme="majorEastAsia"/>
+          <w:sz w:val="24"/>
+          <w:szCs w:val="24"/>
+        </w:rPr>
+        <w:drawing>
+          <wp:inline distT="0" distB="0" distL="0" distR="0" wp14:anchorId="4EEBEAE1" wp14:editId="4B9E9AEB">
+            <wp:extent cx="5274310" cy="3267710"/>
+            <wp:effectExtent l="0" t="0" r="2540" b="8890"/>
+            <wp:docPr id="3075" name="图片 36">
+              <a:extLst xmlns:a="http://schemas.openxmlformats.org/drawingml/2006/main">
+                <a:ext uri="{FF2B5EF4-FFF2-40B4-BE49-F238E27FC236}">
+                  <a16:creationId xmlns:a16="http://schemas.microsoft.com/office/drawing/2014/main" id="{0BF39E1C-B017-43A6-81C3-2EAFD9341B44}"/>
+                </a:ext>
+              </a:extLst>
+            </wp:docPr>
+            <wp:cNvGraphicFramePr>
+              <a:graphicFrameLocks xmlns:a="http://schemas.openxmlformats.org/drawingml/2006/main" noChangeAspect="1"/>
+            </wp:cNvGraphicFramePr>
+            <a:graphic xmlns:a="http://schemas.openxmlformats.org/drawingml/2006/main">
+              <a:graphicData uri="http://schemas.openxmlformats.org/drawingml/2006/picture">
+                <pic:pic xmlns:pic="http://schemas.openxmlformats.org/drawingml/2006/picture">
+                  <pic:nvPicPr>
+                    <pic:cNvPr id="3075" name="图片 36">
+                      <a:extLst>
+                        <a:ext uri="{FF2B5EF4-FFF2-40B4-BE49-F238E27FC236}">
+                          <a16:creationId xmlns:a16="http://schemas.microsoft.com/office/drawing/2014/main" id="{0BF39E1C-B017-43A6-81C3-2EAFD9341B44}"/>
+                        </a:ext>
+                      </a:extLst>
+                    </pic:cNvPr>
+                    <pic:cNvPicPr>
+                      <a:picLocks noChangeAspect="1" noChangeArrowheads="1"/>
+                    </pic:cNvPicPr>
+                  </pic:nvPicPr>
+                  <pic:blipFill>
+                    <a:blip r:embed="rId22">
+                      <a:extLst>
+                        <a:ext uri="{28A0092B-C50C-407E-A947-70E740481C1C}">
+                          <a14:useLocalDpi xmlns:a14="http://schemas.microsoft.com/office/drawing/2010/main" val="0"/>
+                        </a:ext>
+                      </a:extLst>
+                    </a:blip>
+                    <a:stretch>
+                      <a:fillRect/>
+                    </a:stretch>
+                  </pic:blipFill>
+                  <pic:spPr bwMode="auto">
+                    <a:xfrm>
+                      <a:off x="0" y="0"/>
+                      <a:ext cx="5274310" cy="3267710"/>
+                    </a:xfrm>
+                    <a:prstGeom prst="rect">
+                      <a:avLst/>
+                    </a:prstGeom>
+                    <a:noFill/>
+                    <a:ln>
+                      <a:noFill/>
+                    </a:ln>
+                    <a:extLst/>
+                  </pic:spPr>
+                </pic:pic>
+              </a:graphicData>
+            </a:graphic>
+          </wp:inline>
+        </w:drawing>
+      </w:r>
+      <w:r>
+        <w:rPr>
+          <w:rFonts w:asciiTheme="majorEastAsia" w:eastAsiaTheme="majorEastAsia" w:hAnsiTheme="majorEastAsia" w:hint="eastAsia"/>
+          <w:noProof/>
+          <w:sz w:val="24"/>
+          <w:szCs w:val="24"/>
+        </w:rPr>
+        <w:drawing>
+          <wp:inline distT="0" distB="0" distL="0" distR="0" wp14:anchorId="663AFA74" wp14:editId="7FA73457">
+            <wp:extent cx="3307080" cy="2202264"/>
+            <wp:effectExtent l="0" t="0" r="7620" b="7620"/>
+            <wp:docPr id="14" name="图片 14"/>
+            <wp:cNvGraphicFramePr>
+              <a:graphicFrameLocks xmlns:a="http://schemas.openxmlformats.org/drawingml/2006/main" noChangeAspect="1"/>
+            </wp:cNvGraphicFramePr>
+            <a:graphic xmlns:a="http://schemas.openxmlformats.org/drawingml/2006/main">
+              <a:graphicData uri="http://schemas.openxmlformats.org/drawingml/2006/picture">
+                <pic:pic xmlns:pic="http://schemas.openxmlformats.org/drawingml/2006/picture">
+                  <pic:nvPicPr>
+                    <pic:cNvPr id="14" name="软管模拟实验.png"/>
+                    <pic:cNvPicPr/>
+                  </pic:nvPicPr>
+                  <pic:blipFill>
+                    <a:blip r:embed="rId23">
+                      <a:extLst>
+                        <a:ext uri="{28A0092B-C50C-407E-A947-70E740481C1C}">
+                          <a14:useLocalDpi xmlns:a14="http://schemas.microsoft.com/office/drawing/2010/main" val="0"/>
+                        </a:ext>
+                      </a:extLst>
+                    </a:blip>
+                    <a:stretch>
+                      <a:fillRect/>
+                    </a:stretch>
+                  </pic:blipFill>
+                  <pic:spPr>
+                    <a:xfrm>
+                      <a:off x="0" y="0"/>
+                      <a:ext cx="3334203" cy="2220326"/>
+                    </a:xfrm>
+                    <a:prstGeom prst="rect">
+                      <a:avLst/>
+                    </a:prstGeom>
+                  </pic:spPr>
+                </pic:pic>
+              </a:graphicData>
+            </a:graphic>
+          </wp:inline>
+        </w:drawing>
       </w:r>
     </w:p>
     <w:p>
       <w:pPr>
         <w:spacing w:beforeLines="50" w:before="156"/>
+        <w:jc w:val="center"/>
         <w:outlineLvl w:val="1"/>
         <w:rPr>
           <w:rFonts w:asciiTheme="majorEastAsia" w:eastAsiaTheme="majorEastAsia" w:hAnsiTheme="majorEastAsia"/>
+          <w:sz w:val="24"/>
+          <w:szCs w:val="24"/>
+        </w:rPr>
+      </w:pPr>
+      <w:r>
+        <w:rPr>
+          <w:rFonts w:asciiTheme="majorEastAsia" w:eastAsiaTheme="majorEastAsia" w:hAnsiTheme="majorEastAsia" w:hint="eastAsia"/>
+          <w:sz w:val="24"/>
+          <w:szCs w:val="24"/>
+        </w:rPr>
+        <w:t>图3.10 软管模拟实验</w:t>
+      </w:r>
+    </w:p>
+    <w:p>
+      <w:pPr>
+        <w:spacing w:beforeLines="50" w:before="156"/>
+        <w:jc w:val="center"/>
+        <w:outlineLvl w:val="1"/>
+        <w:rPr>
+          <w:rFonts w:asciiTheme="majorEastAsia" w:eastAsiaTheme="majorEastAsia" w:hAnsiTheme="majorEastAsia" w:hint="eastAsia"/>
+          <w:sz w:val="24"/>
+          <w:szCs w:val="24"/>
+        </w:rPr>
+      </w:pPr>
+      <w:r>
+        <w:rPr>
+          <w:rFonts w:asciiTheme="majorEastAsia" w:eastAsiaTheme="majorEastAsia" w:hAnsiTheme="majorEastAsia" w:hint="eastAsia"/>
+          <w:sz w:val="24"/>
+          <w:szCs w:val="24"/>
+        </w:rPr>
+        <w:t>F</w:t>
+      </w:r>
+      <w:r>
+        <w:rPr>
+          <w:rFonts w:asciiTheme="majorEastAsia" w:eastAsiaTheme="majorEastAsia" w:hAnsiTheme="majorEastAsia"/>
+          <w:sz w:val="24"/>
+          <w:szCs w:val="24"/>
+        </w:rPr>
+        <w:t xml:space="preserve">ig. 3.10 </w:t>
+      </w:r>
+    </w:p>
+    <w:p>
+      <w:pPr>
+        <w:spacing w:beforeLines="50" w:before="156"/>
+        <w:jc w:val="center"/>
+        <w:outlineLvl w:val="1"/>
+        <w:rPr>
+          <w:rFonts w:asciiTheme="majorEastAsia" w:eastAsiaTheme="majorEastAsia" w:hAnsiTheme="majorEastAsia" w:hint="eastAsia"/>
+          <w:sz w:val="24"/>
+          <w:szCs w:val="24"/>
+        </w:rPr>
+      </w:pPr>
+      <w:r>
+        <w:rPr>
+          <w:noProof/>
+        </w:rPr>
+        <w:lastRenderedPageBreak/>
+        <w:drawing>
+          <wp:inline distT="0" distB="0" distL="0" distR="0" wp14:anchorId="1FA12AFF" wp14:editId="1CA52B28">
+            <wp:extent cx="5274310" cy="2023745"/>
+            <wp:effectExtent l="0" t="0" r="2540" b="0"/>
+            <wp:docPr id="15" name="图片 15"/>
+            <wp:cNvGraphicFramePr>
+              <a:graphicFrameLocks xmlns:a="http://schemas.openxmlformats.org/drawingml/2006/main" noChangeAspect="1"/>
+            </wp:cNvGraphicFramePr>
+            <a:graphic xmlns:a="http://schemas.openxmlformats.org/drawingml/2006/main">
+              <a:graphicData uri="http://schemas.openxmlformats.org/drawingml/2006/picture">
+                <pic:pic xmlns:pic="http://schemas.openxmlformats.org/drawingml/2006/picture">
+                  <pic:nvPicPr>
+                    <pic:cNvPr id="1" name=""/>
+                    <pic:cNvPicPr/>
+                  </pic:nvPicPr>
+                  <pic:blipFill>
+                    <a:blip r:embed="rId24"/>
+                    <a:stretch>
+                      <a:fillRect/>
+                    </a:stretch>
+                  </pic:blipFill>
+                  <pic:spPr>
+                    <a:xfrm>
+                      <a:off x="0" y="0"/>
+                      <a:ext cx="5274310" cy="2023745"/>
+                    </a:xfrm>
+                    <a:prstGeom prst="rect">
+                      <a:avLst/>
+                    </a:prstGeom>
+                  </pic:spPr>
+                </pic:pic>
+              </a:graphicData>
+            </a:graphic>
+          </wp:inline>
+        </w:drawing>
+      </w:r>
+    </w:p>
+    <w:p>
+      <w:pPr>
+        <w:spacing w:beforeLines="50" w:before="156"/>
+        <w:jc w:val="center"/>
+        <w:outlineLvl w:val="1"/>
+        <w:rPr>
+          <w:rFonts w:asciiTheme="majorEastAsia" w:eastAsiaTheme="majorEastAsia" w:hAnsiTheme="majorEastAsia"/>
+          <w:sz w:val="24"/>
+          <w:szCs w:val="24"/>
+        </w:rPr>
+      </w:pPr>
+      <w:r>
+        <w:rPr>
+          <w:rFonts w:asciiTheme="majorEastAsia" w:eastAsiaTheme="majorEastAsia" w:hAnsiTheme="majorEastAsia" w:hint="eastAsia"/>
+          <w:sz w:val="24"/>
+          <w:szCs w:val="24"/>
+        </w:rPr>
+        <w:t>图3.11 微型蠕动泵和硅胶软管</w:t>
+      </w:r>
+    </w:p>
+    <w:p>
+      <w:pPr>
+        <w:spacing w:beforeLines="50" w:before="156"/>
+        <w:jc w:val="center"/>
+        <w:outlineLvl w:val="1"/>
+        <w:rPr>
+          <w:rFonts w:asciiTheme="majorEastAsia" w:eastAsiaTheme="majorEastAsia" w:hAnsiTheme="majorEastAsia" w:hint="eastAsia"/>
+          <w:sz w:val="24"/>
+          <w:szCs w:val="24"/>
+        </w:rPr>
+      </w:pPr>
+      <w:r>
+        <w:rPr>
+          <w:rFonts w:asciiTheme="majorEastAsia" w:eastAsiaTheme="majorEastAsia" w:hAnsiTheme="majorEastAsia" w:hint="eastAsia"/>
+          <w:sz w:val="24"/>
+          <w:szCs w:val="24"/>
+        </w:rPr>
+        <w:t>Fig</w:t>
+      </w:r>
+      <w:r>
+        <w:rPr>
+          <w:rFonts w:asciiTheme="majorEastAsia" w:eastAsiaTheme="majorEastAsia" w:hAnsiTheme="majorEastAsia"/>
+          <w:sz w:val="24"/>
+          <w:szCs w:val="24"/>
+        </w:rPr>
+        <w:t xml:space="preserve">. 3.11 </w:t>
+      </w:r>
+      <w:bookmarkStart w:id="0" w:name="_GoBack"/>
+      <w:bookmarkEnd w:id="0"/>
+    </w:p>
+    <w:p>
+      <w:pPr>
+        <w:spacing w:beforeLines="50" w:before="156"/>
+        <w:jc w:val="center"/>
+        <w:outlineLvl w:val="1"/>
+        <w:rPr>
+          <w:rFonts w:asciiTheme="majorEastAsia" w:eastAsiaTheme="majorEastAsia" w:hAnsiTheme="majorEastAsia" w:hint="eastAsia"/>
           <w:b/>
           <w:sz w:val="28"/>
           <w:szCs w:val="24"/>
@@ -17207,16 +18572,7 @@
           <w:sz w:val="24"/>
           <w:szCs w:val="24"/>
         </w:rPr>
-        <w:t xml:space="preserve">V. Rajan, B. Varghese, T. G. van Leeuwen, W. Steenbergen. Review of </w:t>
-      </w:r>
-      <w:r>
-        <w:rPr>
-          <w:rFonts w:ascii="Times New Roman" w:hAnsi="Times New Roman"/>
-          <w:sz w:val="24"/>
-          <w:szCs w:val="24"/>
-        </w:rPr>
-        <w:lastRenderedPageBreak/>
-        <w:t>methodological developments in laser Doppler flowmetry. Lasers Med Sci, 2009, 24:269–283</w:t>
+        <w:t>V. Rajan, B. Varghese, T. G. van Leeuwen, W. Steenbergen. Review of methodological developments in laser Doppler flowmetry. Lasers Med Sci, 2009, 24:269–283</w:t>
       </w:r>
     </w:p>
     <w:p>
@@ -17655,7 +19011,16 @@
           <w:sz w:val="24"/>
           <w:szCs w:val="21"/>
         </w:rPr>
-        <w:t>运用激光多普勒血流成像仪探讨针灸作用原理的初步研究</w:t>
+        <w:t>运用激光多普勒血流成像仪探讨针灸作用</w:t>
+      </w:r>
+      <w:r>
+        <w:rPr>
+          <w:rFonts w:ascii="Times New Roman" w:hAnsi="Times New Roman" w:hint="eastAsia"/>
+          <w:sz w:val="24"/>
+          <w:szCs w:val="21"/>
+        </w:rPr>
+        <w:lastRenderedPageBreak/>
+        <w:t>原理的初步研究</w:t>
       </w:r>
       <w:r>
         <w:rPr>
@@ -17987,16 +19352,7 @@
           <w:sz w:val="24"/>
           <w:szCs w:val="21"/>
         </w:rPr>
-        <w:t xml:space="preserve">RAHUL K, ARORA R P, MICHALE A, et al.. Microvascular blood flow in scalds in children and its relation to duration of wound healing: A study using </w:t>
-      </w:r>
-      <w:r>
-        <w:rPr>
-          <w:rFonts w:ascii="Times New Roman" w:hAnsi="Times New Roman"/>
-          <w:sz w:val="24"/>
-          <w:szCs w:val="21"/>
-        </w:rPr>
-        <w:lastRenderedPageBreak/>
-        <w:t>laser speckle contrast imaging[J]. Burns Journal of the International Society for Burn Injuries, 2016, 42(3): 648-654</w:t>
+        <w:t>RAHUL K, ARORA R P, MICHALE A, et al.. Microvascular blood flow in scalds in children and its relation to duration of wound healing: A study using laser speckle contrast imaging[J]. Burns Journal of the International Society for Burn Injuries, 2016, 42(3): 648-654</w:t>
       </w:r>
     </w:p>
     <w:p>
@@ -18301,6 +19657,7 @@
           <w:sz w:val="24"/>
           <w:szCs w:val="24"/>
         </w:rPr>
+        <w:lastRenderedPageBreak/>
         <w:t>IRE., 1962, 50: 2367-2368</w:t>
       </w:r>
     </w:p>
@@ -18725,7 +20082,6 @@
           <w:sz w:val="24"/>
           <w:szCs w:val="24"/>
         </w:rPr>
-        <w:lastRenderedPageBreak/>
         <w:t>interferometry. Appl. Opt., 1994, 33(11): 2125-2127.</w:t>
       </w:r>
     </w:p>
@@ -18942,7 +20298,17 @@
           <w:sz w:val="24"/>
           <w:szCs w:val="24"/>
         </w:rPr>
-        <w:t>Bandyopadhyay R., Gittings A. S., Suh S. S., et al. Speckle-visibility spectroscopy:</w:t>
+        <w:t xml:space="preserve">Bandyopadhyay R., Gittings A. S., Suh S. S., et al. Speckle-visibility </w:t>
+      </w:r>
+      <w:r>
+        <w:rPr>
+          <w:rFonts w:ascii="TimesNewRomanPSMT" w:hAnsi="TimesNewRomanPSMT"/>
+          <w:color w:val="000000"/>
+          <w:sz w:val="24"/>
+          <w:szCs w:val="24"/>
+        </w:rPr>
+        <w:lastRenderedPageBreak/>
+        <w:t>spectroscopy:</w:t>
       </w:r>
       <w:r>
         <w:rPr>
@@ -19313,7 +20679,6 @@
           <w:sz w:val="24"/>
           <w:szCs w:val="24"/>
         </w:rPr>
-        <w:lastRenderedPageBreak/>
         <w:t>Qiu J., Li P., Luo W., et al. Spatiotemporal laser speckle contrast analysis for blood</w:t>
       </w:r>
       <w:r>
@@ -20299,7 +21664,6 @@
   <w:style w:type="character" w:default="1" w:styleId="a0">
     <w:name w:val="Default Paragraph Font"/>
     <w:uiPriority w:val="1"/>
-    <w:semiHidden/>
     <w:unhideWhenUsed/>
   </w:style>
   <w:style w:type="table" w:default="1" w:styleId="a1">
@@ -20802,7 +22166,7 @@
 </file>
 
 <file path=customXml/itemProps1.xml><?xml version="1.0" encoding="utf-8"?>
-<ds:datastoreItem xmlns:ds="http://schemas.openxmlformats.org/officeDocument/2006/customXml" ds:itemID="{DB1BEFC0-683D-40E8-AD6D-588BDA13FA70}">
+<ds:datastoreItem xmlns:ds="http://schemas.openxmlformats.org/officeDocument/2006/customXml" ds:itemID="{431020D2-5769-47CE-B9B5-5DD28F66F3DB}">
   <ds:schemaRefs>
     <ds:schemaRef ds:uri="http://schemas.openxmlformats.org/officeDocument/2006/bibliography"/>
   </ds:schemaRefs>
